--- a/MD. KHAIRUL ALAM_CV.docx
+++ b/MD. KHAIRUL ALAM_CV.docx
@@ -1023,8 +1023,6 @@
           <w:szCs w:val="20"/>
         </w:rPr>
       </w:pPr>
-      <w:bookmarkStart w:id="0" w:name="_GoBack"/>
-      <w:bookmarkEnd w:id="0"/>
       <w:r>
         <w:rPr>
           <w:b/>
@@ -3236,11 +3234,11 @@
       </w:tblPr>
       <w:tblGrid>
         <w:gridCol w:w="2718"/>
-        <w:gridCol w:w="1800"/>
         <w:gridCol w:w="2047"/>
-        <w:gridCol w:w="1463"/>
-        <w:gridCol w:w="810"/>
-        <w:gridCol w:w="1237"/>
+        <w:gridCol w:w="2250"/>
+        <w:gridCol w:w="990"/>
+        <w:gridCol w:w="900"/>
+        <w:gridCol w:w="1170"/>
       </w:tblGrid>
       <w:tr>
         <w:trPr>
@@ -3272,7 +3270,7 @@
         </w:tc>
         <w:tc>
           <w:tcPr>
-            <w:tcW w:w="1800" w:type="dxa"/>
+            <w:tcW w:w="2047" w:type="dxa"/>
           </w:tcPr>
           <w:p>
             <w:pPr>
@@ -3296,7 +3294,7 @@
         </w:tc>
         <w:tc>
           <w:tcPr>
-            <w:tcW w:w="2047" w:type="dxa"/>
+            <w:tcW w:w="2250" w:type="dxa"/>
           </w:tcPr>
           <w:p>
             <w:pPr>
@@ -3320,7 +3318,7 @@
         </w:tc>
         <w:tc>
           <w:tcPr>
-            <w:tcW w:w="1463" w:type="dxa"/>
+            <w:tcW w:w="990" w:type="dxa"/>
           </w:tcPr>
           <w:p>
             <w:pPr>
@@ -3346,7 +3344,7 @@
         </w:tc>
         <w:tc>
           <w:tcPr>
-            <w:tcW w:w="810" w:type="dxa"/>
+            <w:tcW w:w="900" w:type="dxa"/>
           </w:tcPr>
           <w:p>
             <w:pPr>
@@ -3406,7 +3404,7 @@
         </w:tc>
         <w:tc>
           <w:tcPr>
-            <w:tcW w:w="1237" w:type="dxa"/>
+            <w:tcW w:w="1170" w:type="dxa"/>
           </w:tcPr>
           <w:p>
             <w:pPr>
@@ -3454,29 +3452,73 @@
         </w:tc>
         <w:tc>
           <w:tcPr>
-            <w:tcW w:w="1800" w:type="dxa"/>
-          </w:tcPr>
-          <w:p>
-            <w:pPr>
-              <w:rPr>
-                <w:rFonts w:ascii="Verdana" w:hAnsi="Verdana"/>
-                <w:sz w:val="18"/>
-                <w:szCs w:val="18"/>
-              </w:rPr>
-            </w:pPr>
-            <w:r>
-              <w:rPr>
-                <w:rFonts w:ascii="Verdana" w:hAnsi="Verdana"/>
-                <w:sz w:val="18"/>
-                <w:szCs w:val="18"/>
-              </w:rPr>
-              <w:t>Data Mining, AI, Machine Learning</w:t>
-            </w:r>
-          </w:p>
-        </w:tc>
-        <w:tc>
-          <w:tcPr>
             <w:tcW w:w="2047" w:type="dxa"/>
+          </w:tcPr>
+          <w:p>
+            <w:pPr>
+              <w:rPr>
+                <w:rFonts w:ascii="Verdana" w:hAnsi="Verdana"/>
+                <w:sz w:val="18"/>
+                <w:szCs w:val="18"/>
+              </w:rPr>
+            </w:pPr>
+            <w:r>
+              <w:rPr>
+                <w:rFonts w:ascii="Verdana" w:hAnsi="Verdana"/>
+                <w:sz w:val="18"/>
+                <w:szCs w:val="18"/>
+              </w:rPr>
+              <w:t>Data Mining, Machine</w:t>
+            </w:r>
+            <w:r>
+              <w:rPr>
+                <w:rFonts w:ascii="Verdana" w:hAnsi="Verdana"/>
+                <w:sz w:val="18"/>
+                <w:szCs w:val="18"/>
+              </w:rPr>
+              <w:t xml:space="preserve"> </w:t>
+            </w:r>
+            <w:r>
+              <w:rPr>
+                <w:rFonts w:ascii="Verdana" w:hAnsi="Verdana"/>
+                <w:sz w:val="18"/>
+                <w:szCs w:val="18"/>
+              </w:rPr>
+              <w:t>Learning,</w:t>
+            </w:r>
+            <w:r>
+              <w:rPr>
+                <w:rFonts w:ascii="Verdana" w:hAnsi="Verdana"/>
+                <w:sz w:val="18"/>
+                <w:szCs w:val="18"/>
+              </w:rPr>
+              <w:t xml:space="preserve"> </w:t>
+            </w:r>
+            <w:proofErr w:type="spellStart"/>
+            <w:proofErr w:type="gramStart"/>
+            <w:r>
+              <w:rPr>
+                <w:rFonts w:ascii="Verdana" w:hAnsi="Verdana"/>
+                <w:sz w:val="18"/>
+                <w:szCs w:val="18"/>
+              </w:rPr>
+              <w:t>AI,System</w:t>
+            </w:r>
+            <w:proofErr w:type="spellEnd"/>
+            <w:proofErr w:type="gramEnd"/>
+            <w:r>
+              <w:rPr>
+                <w:rFonts w:ascii="Verdana" w:hAnsi="Verdana"/>
+                <w:sz w:val="18"/>
+                <w:szCs w:val="18"/>
+              </w:rPr>
+              <w:t xml:space="preserve"> Design &amp; Software Engineering, SQA</w:t>
+            </w:r>
+          </w:p>
+        </w:tc>
+        <w:tc>
+          <w:tcPr>
+            <w:tcW w:w="2250" w:type="dxa"/>
           </w:tcPr>
           <w:p>
             <w:pPr>
@@ -3500,7 +3542,7 @@
         </w:tc>
         <w:tc>
           <w:tcPr>
-            <w:tcW w:w="1463" w:type="dxa"/>
+            <w:tcW w:w="990" w:type="dxa"/>
           </w:tcPr>
           <w:p>
             <w:pPr>
@@ -3522,7 +3564,7 @@
         </w:tc>
         <w:tc>
           <w:tcPr>
-            <w:tcW w:w="810" w:type="dxa"/>
+            <w:tcW w:w="900" w:type="dxa"/>
           </w:tcPr>
           <w:p>
             <w:pPr>
@@ -3544,7 +3586,7 @@
         </w:tc>
         <w:tc>
           <w:tcPr>
-            <w:tcW w:w="1237" w:type="dxa"/>
+            <w:tcW w:w="1170" w:type="dxa"/>
           </w:tcPr>
           <w:p>
             <w:pPr>
@@ -3590,7 +3632,7 @@
         </w:tc>
         <w:tc>
           <w:tcPr>
-            <w:tcW w:w="1800" w:type="dxa"/>
+            <w:tcW w:w="2047" w:type="dxa"/>
           </w:tcPr>
           <w:p>
             <w:pPr>
@@ -3606,13 +3648,33 @@
                 <w:sz w:val="17"/>
                 <w:szCs w:val="17"/>
               </w:rPr>
-              <w:t>.NET, MVC, EF, WCF, MS SQL</w:t>
-            </w:r>
-          </w:p>
-        </w:tc>
-        <w:tc>
-          <w:tcPr>
-            <w:tcW w:w="2047" w:type="dxa"/>
+              <w:t xml:space="preserve">.NET, MVC, EF, WCF, MS </w:t>
+            </w:r>
+            <w:proofErr w:type="spellStart"/>
+            <w:proofErr w:type="gramStart"/>
+            <w:r>
+              <w:rPr>
+                <w:rFonts w:ascii="Verdana" w:eastAsia="Times New Roman" w:hAnsi="Verdana"/>
+                <w:sz w:val="17"/>
+                <w:szCs w:val="17"/>
+              </w:rPr>
+              <w:t>SQL</w:t>
+            </w:r>
+            <w:r>
+              <w:rPr>
+                <w:rFonts w:ascii="Verdana" w:eastAsia="Times New Roman" w:hAnsi="Verdana"/>
+                <w:sz w:val="17"/>
+                <w:szCs w:val="17"/>
+              </w:rPr>
+              <w:t>,JavaScript</w:t>
+            </w:r>
+            <w:proofErr w:type="spellEnd"/>
+            <w:proofErr w:type="gramEnd"/>
+          </w:p>
+        </w:tc>
+        <w:tc>
+          <w:tcPr>
+            <w:tcW w:w="2250" w:type="dxa"/>
           </w:tcPr>
           <w:p>
             <w:pPr>
@@ -3637,29 +3699,46 @@
         </w:tc>
         <w:tc>
           <w:tcPr>
-            <w:tcW w:w="1463" w:type="dxa"/>
-          </w:tcPr>
-          <w:p>
-            <w:pPr>
-              <w:rPr>
-                <w:rFonts w:ascii="Verdana" w:hAnsi="Verdana"/>
-                <w:sz w:val="18"/>
-                <w:szCs w:val="18"/>
-              </w:rPr>
-            </w:pPr>
-            <w:r>
-              <w:rPr>
-                <w:rFonts w:ascii="Verdana" w:hAnsi="Verdana"/>
-                <w:sz w:val="18"/>
-                <w:szCs w:val="18"/>
-              </w:rPr>
-              <w:t>Marks :75%  </w:t>
-            </w:r>
-          </w:p>
-        </w:tc>
-        <w:tc>
-          <w:tcPr>
-            <w:tcW w:w="810" w:type="dxa"/>
+            <w:tcW w:w="990" w:type="dxa"/>
+          </w:tcPr>
+          <w:p>
+            <w:pPr>
+              <w:rPr>
+                <w:rFonts w:ascii="Verdana" w:hAnsi="Verdana"/>
+                <w:sz w:val="18"/>
+                <w:szCs w:val="18"/>
+              </w:rPr>
+            </w:pPr>
+            <w:r>
+              <w:rPr>
+                <w:rFonts w:ascii="Verdana" w:hAnsi="Verdana"/>
+                <w:sz w:val="18"/>
+                <w:szCs w:val="18"/>
+              </w:rPr>
+              <w:t>Marks:</w:t>
+            </w:r>
+          </w:p>
+          <w:p>
+            <w:pPr>
+              <w:rPr>
+                <w:rFonts w:ascii="Verdana" w:hAnsi="Verdana"/>
+                <w:sz w:val="18"/>
+                <w:szCs w:val="18"/>
+              </w:rPr>
+            </w:pPr>
+            <w:r>
+              <w:rPr>
+                <w:rFonts w:ascii="Verdana" w:hAnsi="Verdana"/>
+                <w:sz w:val="18"/>
+                <w:szCs w:val="18"/>
+              </w:rPr>
+              <w:t>75%  </w:t>
+            </w:r>
+          </w:p>
+        </w:tc>
+        <w:tc>
+          <w:tcPr>
+            <w:tcW w:w="900" w:type="dxa"/>
           </w:tcPr>
           <w:p>
             <w:pPr>
@@ -3681,7 +3760,7 @@
         </w:tc>
         <w:tc>
           <w:tcPr>
-            <w:tcW w:w="1237" w:type="dxa"/>
+            <w:tcW w:w="1170" w:type="dxa"/>
           </w:tcPr>
           <w:p>
             <w:pPr>
@@ -3759,7 +3838,7 @@
         </w:tc>
         <w:tc>
           <w:tcPr>
-            <w:tcW w:w="1800" w:type="dxa"/>
+            <w:tcW w:w="2047" w:type="dxa"/>
           </w:tcPr>
           <w:p>
             <w:pPr>
@@ -3781,7 +3860,7 @@
         </w:tc>
         <w:tc>
           <w:tcPr>
-            <w:tcW w:w="2047" w:type="dxa"/>
+            <w:tcW w:w="2250" w:type="dxa"/>
           </w:tcPr>
           <w:p>
             <w:pPr>
@@ -3811,7 +3890,7 @@
         </w:tc>
         <w:tc>
           <w:tcPr>
-            <w:tcW w:w="1463" w:type="dxa"/>
+            <w:tcW w:w="990" w:type="dxa"/>
           </w:tcPr>
           <w:p>
             <w:pPr>
@@ -3838,19 +3917,21 @@
               </w:rPr>
               <w:t>nd</w:t>
             </w:r>
-            <w:r>
-              <w:rPr>
-                <w:rFonts w:ascii="Verdana" w:hAnsi="Verdana"/>
-                <w:sz w:val="18"/>
-                <w:szCs w:val="18"/>
-              </w:rPr>
-              <w:t xml:space="preserve"> Class</w:t>
-            </w:r>
-          </w:p>
-        </w:tc>
-        <w:tc>
-          <w:tcPr>
-            <w:tcW w:w="810" w:type="dxa"/>
+            <w:bookmarkStart w:id="0" w:name="_GoBack"/>
+            <w:bookmarkEnd w:id="0"/>
+            <w:r>
+              <w:rPr>
+                <w:rFonts w:ascii="Verdana" w:hAnsi="Verdana"/>
+                <w:sz w:val="18"/>
+                <w:szCs w:val="18"/>
+              </w:rPr>
+              <w:t>Class</w:t>
+            </w:r>
+          </w:p>
+        </w:tc>
+        <w:tc>
+          <w:tcPr>
+            <w:tcW w:w="900" w:type="dxa"/>
           </w:tcPr>
           <w:p>
             <w:pPr>
@@ -3872,7 +3953,7 @@
         </w:tc>
         <w:tc>
           <w:tcPr>
-            <w:tcW w:w="1237" w:type="dxa"/>
+            <w:tcW w:w="1170" w:type="dxa"/>
           </w:tcPr>
           <w:p>
             <w:pPr>
@@ -3918,7 +3999,7 @@
         </w:tc>
         <w:tc>
           <w:tcPr>
-            <w:tcW w:w="1800" w:type="dxa"/>
+            <w:tcW w:w="2047" w:type="dxa"/>
           </w:tcPr>
           <w:p>
             <w:pPr>
@@ -3940,7 +4021,7 @@
         </w:tc>
         <w:tc>
           <w:tcPr>
-            <w:tcW w:w="2047" w:type="dxa"/>
+            <w:tcW w:w="2250" w:type="dxa"/>
           </w:tcPr>
           <w:p>
             <w:pPr>
@@ -3995,7 +4076,7 @@
         </w:tc>
         <w:tc>
           <w:tcPr>
-            <w:tcW w:w="1463" w:type="dxa"/>
+            <w:tcW w:w="990" w:type="dxa"/>
           </w:tcPr>
           <w:p>
             <w:pPr>
@@ -4017,7 +4098,7 @@
         </w:tc>
         <w:tc>
           <w:tcPr>
-            <w:tcW w:w="810" w:type="dxa"/>
+            <w:tcW w:w="900" w:type="dxa"/>
           </w:tcPr>
           <w:p>
             <w:pPr>
@@ -4039,7 +4120,7 @@
         </w:tc>
         <w:tc>
           <w:tcPr>
-            <w:tcW w:w="1237" w:type="dxa"/>
+            <w:tcW w:w="1170" w:type="dxa"/>
           </w:tcPr>
           <w:p>
             <w:pPr>
@@ -4085,7 +4166,7 @@
         </w:tc>
         <w:tc>
           <w:tcPr>
-            <w:tcW w:w="1800" w:type="dxa"/>
+            <w:tcW w:w="2047" w:type="dxa"/>
           </w:tcPr>
           <w:p>
             <w:pPr>
@@ -4107,7 +4188,7 @@
         </w:tc>
         <w:tc>
           <w:tcPr>
-            <w:tcW w:w="2047" w:type="dxa"/>
+            <w:tcW w:w="2250" w:type="dxa"/>
           </w:tcPr>
           <w:p>
             <w:pPr>
@@ -4129,7 +4210,7 @@
         </w:tc>
         <w:tc>
           <w:tcPr>
-            <w:tcW w:w="1463" w:type="dxa"/>
+            <w:tcW w:w="990" w:type="dxa"/>
           </w:tcPr>
           <w:p>
             <w:pPr>
@@ -4154,7 +4235,7 @@
                 <w:sz w:val="18"/>
                 <w:szCs w:val="18"/>
               </w:rPr>
-              <w:t xml:space="preserve"> 4</w:t>
+              <w:t>4</w:t>
             </w:r>
             <w:r>
               <w:rPr>
@@ -4176,7 +4257,7 @@
         </w:tc>
         <w:tc>
           <w:tcPr>
-            <w:tcW w:w="810" w:type="dxa"/>
+            <w:tcW w:w="900" w:type="dxa"/>
           </w:tcPr>
           <w:p>
             <w:pPr>
@@ -4198,7 +4279,7 @@
         </w:tc>
         <w:tc>
           <w:tcPr>
-            <w:tcW w:w="1237" w:type="dxa"/>
+            <w:tcW w:w="1170" w:type="dxa"/>
           </w:tcPr>
           <w:p>
             <w:pPr>
@@ -4445,7 +4526,10 @@
               <w:jc w:val="both"/>
             </w:pPr>
             <w:r>
-              <w:t>12. Project management tools – Microsoft Dynamic CRM, Bugzila, Magic door, VSTS, GIT, Bitbucket</w:t>
+              <w:t xml:space="preserve">12. </w:t>
+            </w:r>
+            <w:r>
+              <w:t>Project management tools &amp; Source Control –VSTS, GIT, Bitbucket</w:t>
             </w:r>
           </w:p>
         </w:tc>
@@ -4855,6 +4939,7 @@
           <w:szCs w:val="18"/>
           <w:u w:val="single"/>
         </w:rPr>
+        <w:lastRenderedPageBreak/>
         <w:t>Signature</w:t>
       </w:r>
     </w:p>
@@ -5440,7 +5525,7 @@
       </w:pPr>
     </w:pPrDefault>
   </w:docDefaults>
-  <w:latentStyles w:defLockedState="0" w:defUIPriority="99" w:defSemiHidden="0" w:defUnhideWhenUsed="0" w:defQFormat="0" w:count="375">
+  <w:latentStyles w:defLockedState="0" w:defUIPriority="99" w:defSemiHidden="0" w:defUnhideWhenUsed="0" w:defQFormat="0" w:count="376">
     <w:lsdException w:name="Normal" w:uiPriority="0" w:qFormat="1"/>
     <w:lsdException w:name="heading 1" w:uiPriority="9" w:qFormat="1"/>
     <w:lsdException w:name="heading 2" w:semiHidden="1" w:uiPriority="9" w:unhideWhenUsed="1" w:qFormat="1"/>
@@ -5546,7 +5631,6 @@
     <w:lsdException w:name="HTML Sample" w:semiHidden="1" w:unhideWhenUsed="1"/>
     <w:lsdException w:name="HTML Typewriter" w:semiHidden="1" w:unhideWhenUsed="1"/>
     <w:lsdException w:name="HTML Variable" w:semiHidden="1" w:unhideWhenUsed="1"/>
-    <w:lsdException w:name="Normal Table" w:semiHidden="1" w:unhideWhenUsed="1"/>
     <w:lsdException w:name="annotation subject" w:semiHidden="1" w:unhideWhenUsed="1"/>
     <w:lsdException w:name="No List" w:semiHidden="1" w:unhideWhenUsed="1"/>
     <w:lsdException w:name="Outline List 1" w:semiHidden="1" w:unhideWhenUsed="1"/>
@@ -5593,10 +5677,8 @@
     <w:lsdException w:name="Table Subtle 2" w:semiHidden="1" w:unhideWhenUsed="1"/>
     <w:lsdException w:name="Table Web 1" w:semiHidden="1" w:unhideWhenUsed="1"/>
     <w:lsdException w:name="Table Web 2" w:semiHidden="1" w:unhideWhenUsed="1"/>
-    <w:lsdException w:name="Table Web 3" w:semiHidden="1" w:unhideWhenUsed="1"/>
     <w:lsdException w:name="Balloon Text" w:semiHidden="1" w:unhideWhenUsed="1"/>
     <w:lsdException w:name="Table Grid" w:uiPriority="39"/>
-    <w:lsdException w:name="Table Theme" w:semiHidden="1" w:unhideWhenUsed="1"/>
     <w:lsdException w:name="Placeholder Text" w:semiHidden="1"/>
     <w:lsdException w:name="No Spacing" w:uiPriority="1" w:qFormat="1"/>
     <w:lsdException w:name="Light Shading" w:uiPriority="60"/>
@@ -5816,6 +5898,7 @@
     <w:lsdException w:name="Smart Hyperlink" w:semiHidden="1" w:unhideWhenUsed="1"/>
     <w:lsdException w:name="Hashtag" w:semiHidden="1" w:unhideWhenUsed="1"/>
     <w:lsdException w:name="Unresolved Mention" w:semiHidden="1" w:unhideWhenUsed="1"/>
+    <w:lsdException w:name="Smart Link" w:semiHidden="1" w:unhideWhenUsed="1"/>
   </w:latentStyles>
   <w:style w:type="paragraph" w:default="1" w:styleId="Normal">
     <w:name w:val="Normal"/>

--- a/MD. KHAIRUL ALAM_CV.docx
+++ b/MD. KHAIRUL ALAM_CV.docx
@@ -492,7 +492,32 @@
           <w:sz w:val="20"/>
           <w:szCs w:val="20"/>
         </w:rPr>
-        <w:t xml:space="preserve"> Road, Shyamoli, Dhaka -1216</w:t>
+        <w:t xml:space="preserve"> Road, </w:t>
+      </w:r>
+      <w:proofErr w:type="spellStart"/>
+      <w:proofErr w:type="gramStart"/>
+      <w:r>
+        <w:rPr>
+          <w:sz w:val="20"/>
+          <w:szCs w:val="20"/>
+        </w:rPr>
+        <w:t>Shyamoli,Dhaka</w:t>
+      </w:r>
+      <w:proofErr w:type="spellEnd"/>
+      <w:proofErr w:type="gramEnd"/>
+      <w:r>
+        <w:rPr>
+          <w:sz w:val="20"/>
+          <w:szCs w:val="20"/>
+        </w:rPr>
+        <w:t xml:space="preserve"> </w:t>
+      </w:r>
+      <w:r>
+        <w:rPr>
+          <w:sz w:val="20"/>
+          <w:szCs w:val="20"/>
+        </w:rPr>
+        <w:t>1216</w:t>
       </w:r>
     </w:p>
     <w:p>
@@ -744,130 +769,151 @@
         <w:t xml:space="preserve">: </w:t>
       </w:r>
       <w:r>
+        <w:rPr>
+          <w:rFonts w:ascii="Verdana" w:eastAsia="Times New Roman" w:hAnsi="Verdana"/>
+          <w:sz w:val="17"/>
+          <w:szCs w:val="17"/>
+        </w:rPr>
         <w:t>MVC5</w:t>
       </w:r>
       <w:r>
+        <w:rPr>
+          <w:rFonts w:ascii="Verdana" w:eastAsia="Times New Roman" w:hAnsi="Verdana"/>
+          <w:sz w:val="17"/>
+          <w:szCs w:val="17"/>
+        </w:rPr>
         <w:t xml:space="preserve">, </w:t>
       </w:r>
       <w:r>
+        <w:rPr>
+          <w:rFonts w:ascii="Verdana" w:eastAsia="Times New Roman" w:hAnsi="Verdana"/>
+          <w:sz w:val="17"/>
+          <w:szCs w:val="17"/>
+        </w:rPr>
         <w:t xml:space="preserve">EF6, </w:t>
       </w:r>
       <w:r>
+        <w:rPr>
+          <w:rFonts w:ascii="Verdana" w:eastAsia="Times New Roman" w:hAnsi="Verdana"/>
+          <w:sz w:val="17"/>
+          <w:szCs w:val="17"/>
+        </w:rPr>
         <w:t>SSMS (</w:t>
       </w:r>
       <w:r>
+        <w:rPr>
+          <w:rFonts w:ascii="Verdana" w:eastAsia="Times New Roman" w:hAnsi="Verdana"/>
+          <w:sz w:val="17"/>
+          <w:szCs w:val="17"/>
+        </w:rPr>
         <w:t>12-1</w:t>
       </w:r>
       <w:r>
-        <w:t>7</w:t>
-      </w:r>
-      <w:r>
+        <w:rPr>
+          <w:rFonts w:ascii="Verdana" w:eastAsia="Times New Roman" w:hAnsi="Verdana"/>
+          <w:sz w:val="17"/>
+          <w:szCs w:val="17"/>
+        </w:rPr>
+        <w:t>9</w:t>
+      </w:r>
+      <w:r>
+        <w:rPr>
+          <w:rFonts w:ascii="Verdana" w:eastAsia="Times New Roman" w:hAnsi="Verdana"/>
+          <w:sz w:val="17"/>
+          <w:szCs w:val="17"/>
+        </w:rPr>
         <w:t>), SSIS, SSRS</w:t>
       </w:r>
       <w:r>
+        <w:rPr>
+          <w:rFonts w:ascii="Verdana" w:eastAsia="Times New Roman" w:hAnsi="Verdana"/>
+          <w:sz w:val="17"/>
+          <w:szCs w:val="17"/>
+        </w:rPr>
         <w:t>, JavaScript, d3.js,</w:t>
       </w:r>
       <w:r>
+        <w:rPr>
+          <w:rFonts w:ascii="Verdana" w:eastAsia="Times New Roman" w:hAnsi="Verdana"/>
+          <w:sz w:val="17"/>
+          <w:szCs w:val="17"/>
+        </w:rPr>
+        <w:t xml:space="preserve"> Scikit learn,</w:t>
+      </w:r>
+      <w:r>
+        <w:rPr>
+          <w:rFonts w:ascii="Verdana" w:eastAsia="Times New Roman" w:hAnsi="Verdana"/>
+          <w:sz w:val="17"/>
+          <w:szCs w:val="17"/>
+        </w:rPr>
         <w:t xml:space="preserve"> </w:t>
       </w:r>
       <w:r>
         <w:rPr>
-          <w:b/>
-          <w:sz w:val="20"/>
-          <w:szCs w:val="20"/>
-        </w:rPr>
-        <w:t>Scikit learn,</w:t>
-      </w:r>
-      <w:r>
-        <w:rPr>
-          <w:b/>
-          <w:sz w:val="20"/>
-          <w:szCs w:val="20"/>
+          <w:rFonts w:ascii="Verdana" w:eastAsia="Times New Roman" w:hAnsi="Verdana"/>
+          <w:sz w:val="17"/>
+          <w:szCs w:val="17"/>
+        </w:rPr>
+        <w:t>Pandas,</w:t>
+      </w:r>
+      <w:r>
+        <w:rPr>
+          <w:rFonts w:ascii="Verdana" w:eastAsia="Times New Roman" w:hAnsi="Verdana"/>
+          <w:sz w:val="17"/>
+          <w:szCs w:val="17"/>
+        </w:rPr>
+        <w:t xml:space="preserve"> NumPy</w:t>
+      </w:r>
+      <w:r>
+        <w:rPr>
+          <w:rFonts w:ascii="Verdana" w:eastAsia="Times New Roman" w:hAnsi="Verdana"/>
+          <w:sz w:val="17"/>
+          <w:szCs w:val="17"/>
+        </w:rPr>
+        <w:t>,</w:t>
+      </w:r>
+      <w:r>
+        <w:rPr>
+          <w:rFonts w:ascii="Verdana" w:eastAsia="Times New Roman" w:hAnsi="Verdana"/>
+          <w:sz w:val="17"/>
+          <w:szCs w:val="17"/>
         </w:rPr>
         <w:t xml:space="preserve"> </w:t>
       </w:r>
       <w:r>
         <w:rPr>
-          <w:b/>
-          <w:sz w:val="20"/>
-          <w:szCs w:val="20"/>
-        </w:rPr>
-        <w:t>Pandas,</w:t>
-      </w:r>
-      <w:r>
-        <w:rPr>
-          <w:b/>
-          <w:sz w:val="20"/>
-          <w:szCs w:val="20"/>
-        </w:rPr>
-        <w:t xml:space="preserve"> NumPy</w:t>
-      </w:r>
-      <w:r>
-        <w:rPr>
-          <w:b/>
-          <w:sz w:val="20"/>
-          <w:szCs w:val="20"/>
-        </w:rPr>
-        <w:t>,</w:t>
-      </w:r>
-      <w:r>
-        <w:rPr>
-          <w:b/>
-          <w:sz w:val="20"/>
-          <w:szCs w:val="20"/>
-        </w:rPr>
-        <w:t xml:space="preserve"> </w:t>
-      </w:r>
-      <w:r>
-        <w:rPr>
-          <w:b/>
-          <w:sz w:val="20"/>
-          <w:szCs w:val="20"/>
-        </w:rPr>
-        <w:t>Matplotlib, Seaborn, TensorFlow</w:t>
-      </w:r>
-      <w:r>
-        <w:rPr>
-          <w:rFonts w:ascii="Arial" w:hAnsi="Arial" w:cs="Arial"/>
-          <w:b/>
-          <w:color w:val="222222"/>
-          <w:sz w:val="20"/>
-          <w:szCs w:val="20"/>
-          <w:shd w:val="clear" w:color="auto" w:fill="FFFFFF"/>
-        </w:rPr>
-        <w:t>,</w:t>
-      </w:r>
-      <w:r>
-        <w:rPr>
-          <w:b/>
-          <w:sz w:val="20"/>
-          <w:szCs w:val="20"/>
-        </w:rPr>
-        <w:t xml:space="preserve"> </w:t>
-      </w:r>
-      <w:r>
-        <w:rPr>
-          <w:b/>
-          <w:sz w:val="20"/>
-          <w:szCs w:val="20"/>
+          <w:rFonts w:ascii="Verdana" w:eastAsia="Times New Roman" w:hAnsi="Verdana"/>
+          <w:sz w:val="17"/>
+          <w:szCs w:val="17"/>
+        </w:rPr>
+        <w:t xml:space="preserve">Matplotlib, Seaborn, </w:t>
+      </w:r>
+      <w:r>
+        <w:rPr>
+          <w:rFonts w:ascii="Verdana" w:eastAsia="Times New Roman" w:hAnsi="Verdana"/>
+          <w:sz w:val="17"/>
+          <w:szCs w:val="17"/>
         </w:rPr>
         <w:t xml:space="preserve">Apache Spark and </w:t>
       </w:r>
       <w:r>
         <w:rPr>
-          <w:b/>
-          <w:sz w:val="20"/>
-          <w:szCs w:val="20"/>
+          <w:rFonts w:ascii="Verdana" w:eastAsia="Times New Roman" w:hAnsi="Verdana"/>
+          <w:sz w:val="17"/>
+          <w:szCs w:val="17"/>
         </w:rPr>
         <w:t>Azure Machine Learning</w:t>
       </w:r>
       <w:r>
         <w:rPr>
-          <w:sz w:val="20"/>
-          <w:szCs w:val="20"/>
+          <w:rFonts w:ascii="Verdana" w:eastAsia="Times New Roman" w:hAnsi="Verdana"/>
+          <w:sz w:val="17"/>
+          <w:szCs w:val="17"/>
         </w:rPr>
         <w:t>.</w:t>
       </w:r>
+      <w:bookmarkStart w:id="0" w:name="_GoBack"/>
+      <w:bookmarkEnd w:id="0"/>
     </w:p>
     <w:p>
       <w:pPr>
@@ -2610,7 +2656,6 @@
                 <w:sz w:val="18"/>
                 <w:szCs w:val="18"/>
               </w:rPr>
-              <w:lastRenderedPageBreak/>
               <w:t>Microsoft Certified Technology Specialist (.NET Framework, Web Applications)  </w:t>
             </w:r>
           </w:p>
@@ -2709,6 +2754,7 @@
                 <w:sz w:val="18"/>
                 <w:szCs w:val="18"/>
               </w:rPr>
+              <w:lastRenderedPageBreak/>
               <w:t>Microsoft Certified Technology Specialist (.NET Framework 4, Data Access)  </w:t>
             </w:r>
           </w:p>
@@ -3917,8 +3963,6 @@
               </w:rPr>
               <w:t>nd</w:t>
             </w:r>
-            <w:bookmarkStart w:id="0" w:name="_GoBack"/>
-            <w:bookmarkEnd w:id="0"/>
             <w:r>
               <w:rPr>
                 <w:rFonts w:ascii="Verdana" w:hAnsi="Verdana"/>
@@ -4422,7 +4466,7 @@
               <w:t>,</w:t>
             </w:r>
             <w:r>
-              <w:t xml:space="preserve"> Seaborn, TensorFlow</w:t>
+              <w:t xml:space="preserve"> Seaborn</w:t>
             </w:r>
             <w:r>
               <w:rPr>
@@ -4939,7 +4983,6 @@
           <w:szCs w:val="18"/>
           <w:u w:val="single"/>
         </w:rPr>
-        <w:lastRenderedPageBreak/>
         <w:t>Signature</w:t>
       </w:r>
     </w:p>
@@ -5631,6 +5674,7 @@
     <w:lsdException w:name="HTML Sample" w:semiHidden="1" w:unhideWhenUsed="1"/>
     <w:lsdException w:name="HTML Typewriter" w:semiHidden="1" w:unhideWhenUsed="1"/>
     <w:lsdException w:name="HTML Variable" w:semiHidden="1" w:unhideWhenUsed="1"/>
+    <w:lsdException w:name="Normal Table" w:semiHidden="1" w:unhideWhenUsed="1"/>
     <w:lsdException w:name="annotation subject" w:semiHidden="1" w:unhideWhenUsed="1"/>
     <w:lsdException w:name="No List" w:semiHidden="1" w:unhideWhenUsed="1"/>
     <w:lsdException w:name="Outline List 1" w:semiHidden="1" w:unhideWhenUsed="1"/>
@@ -5677,8 +5721,10 @@
     <w:lsdException w:name="Table Subtle 2" w:semiHidden="1" w:unhideWhenUsed="1"/>
     <w:lsdException w:name="Table Web 1" w:semiHidden="1" w:unhideWhenUsed="1"/>
     <w:lsdException w:name="Table Web 2" w:semiHidden="1" w:unhideWhenUsed="1"/>
+    <w:lsdException w:name="Table Web 3" w:semiHidden="1" w:unhideWhenUsed="1"/>
     <w:lsdException w:name="Balloon Text" w:semiHidden="1" w:unhideWhenUsed="1"/>
     <w:lsdException w:name="Table Grid" w:uiPriority="39"/>
+    <w:lsdException w:name="Table Theme" w:semiHidden="1" w:unhideWhenUsed="1"/>
     <w:lsdException w:name="Placeholder Text" w:semiHidden="1"/>
     <w:lsdException w:name="No Spacing" w:uiPriority="1" w:qFormat="1"/>
     <w:lsdException w:name="Light Shading" w:uiPriority="60"/>

--- a/MD. KHAIRUL ALAM_CV.docx
+++ b/MD. KHAIRUL ALAM_CV.docx
@@ -912,8 +912,6 @@
         </w:rPr>
         <w:t>.</w:t>
       </w:r>
-      <w:bookmarkStart w:id="0" w:name="_GoBack"/>
-      <w:bookmarkEnd w:id="0"/>
     </w:p>
     <w:p>
       <w:pPr>
@@ -4347,6 +4345,7 @@
     </w:tbl>
     <w:p>
       <w:pPr>
+        <w:spacing w:after="0"/>
         <w:rPr>
           <w:rFonts w:ascii="Verdana" w:eastAsia="Times New Roman" w:hAnsi="Verdana"/>
           <w:b/>
@@ -4396,27 +4395,6 @@
           </w:tcPr>
           <w:p>
             <w:pPr>
-              <w:jc w:val="center"/>
-            </w:pPr>
-            <w:r>
-              <w:rPr>
-                <w:rStyle w:val="Strong"/>
-                <w:rFonts w:ascii="Verdana" w:eastAsia="Times New Roman" w:hAnsi="Verdana"/>
-                <w:sz w:val="17"/>
-                <w:szCs w:val="17"/>
-              </w:rPr>
-              <w:t>Fields of Specialization</w:t>
-            </w:r>
-          </w:p>
-        </w:tc>
-      </w:tr>
-      <w:tr>
-        <w:tc>
-          <w:tcPr>
-            <w:tcW w:w="10075" w:type="dxa"/>
-          </w:tcPr>
-          <w:p>
-            <w:pPr>
               <w:pStyle w:val="ListParagraph"/>
               <w:jc w:val="both"/>
             </w:pPr>
@@ -4579,7 +4557,81 @@
         </w:tc>
       </w:tr>
     </w:tbl>
-    <w:p/>
+    <w:p>
+      <w:pPr>
+        <w:spacing w:after="0" w:line="240" w:lineRule="auto"/>
+        <w:rPr>
+          <w:rFonts w:ascii="Verdana" w:hAnsi="Verdana"/>
+          <w:b/>
+          <w:bCs/>
+          <w:sz w:val="18"/>
+          <w:szCs w:val="18"/>
+          <w:u w:val="single"/>
+        </w:rPr>
+      </w:pPr>
+      <w:r>
+        <w:rPr>
+          <w:b/>
+          <w:bCs/>
+          <w:sz w:val="20"/>
+          <w:szCs w:val="20"/>
+        </w:rPr>
+        <w:br/>
+      </w:r>
+      <w:r>
+        <w:rPr>
+          <w:rFonts w:ascii="Verdana" w:hAnsi="Verdana"/>
+          <w:b/>
+          <w:bCs/>
+          <w:sz w:val="18"/>
+          <w:szCs w:val="18"/>
+          <w:u w:val="single"/>
+        </w:rPr>
+        <w:t>Extracurricular Activities</w:t>
+      </w:r>
+      <w:r>
+        <w:rPr>
+          <w:rFonts w:ascii="Verdana" w:hAnsi="Verdana"/>
+          <w:b/>
+          <w:bCs/>
+          <w:sz w:val="18"/>
+          <w:szCs w:val="18"/>
+          <w:u w:val="single"/>
+        </w:rPr>
+        <w:t xml:space="preserve">: </w:t>
+      </w:r>
+    </w:p>
+    <w:p>
+      <w:pPr>
+        <w:spacing w:after="0" w:line="240" w:lineRule="auto"/>
+      </w:pPr>
+      <w:r>
+        <w:t xml:space="preserve">Try to Solve (SQL &amp; Python) problem at </w:t>
+      </w:r>
+      <w:proofErr w:type="spellStart"/>
+      <w:r>
+        <w:t>HackerRank</w:t>
+      </w:r>
+      <w:proofErr w:type="spellEnd"/>
+      <w:r>
+        <w:t xml:space="preserve">. 58/58 challenges solved (Gold Level) in SQL as well as </w:t>
+      </w:r>
+    </w:p>
+    <w:p>
+      <w:pPr>
+        <w:spacing w:after="0" w:line="240" w:lineRule="auto"/>
+      </w:pPr>
+      <w:r>
+        <w:t>Silver Level in Python.</w:t>
+      </w:r>
+    </w:p>
+    <w:p>
+      <w:pPr>
+        <w:spacing w:after="0" w:line="240" w:lineRule="auto"/>
+      </w:pPr>
+      <w:bookmarkStart w:id="0" w:name="_GoBack"/>
+      <w:bookmarkEnd w:id="0"/>
+    </w:p>
     <w:p>
       <w:pPr>
         <w:rPr>
@@ -4961,21 +5013,7 @@
     </w:tbl>
     <w:p>
       <w:pPr>
-        <w:rPr>
-          <w:rFonts w:ascii="Verdana" w:eastAsia="Times New Roman" w:hAnsi="Verdana"/>
-          <w:b/>
-          <w:bCs/>
-          <w:sz w:val="18"/>
-          <w:szCs w:val="18"/>
-          <w:u w:val="single"/>
-        </w:rPr>
-      </w:pPr>
-    </w:p>
-    <w:p>
-      <w:pPr>
         <w:jc w:val="both"/>
-      </w:pPr>
-      <w:r>
         <w:rPr>
           <w:rFonts w:ascii="Verdana" w:hAnsi="Verdana" w:cs="Calibri"/>
           <w:b/>
@@ -4983,6 +5021,21 @@
           <w:szCs w:val="18"/>
           <w:u w:val="single"/>
         </w:rPr>
+      </w:pPr>
+    </w:p>
+    <w:p>
+      <w:pPr>
+        <w:jc w:val="both"/>
+      </w:pPr>
+      <w:r>
+        <w:rPr>
+          <w:rFonts w:ascii="Verdana" w:hAnsi="Verdana" w:cs="Calibri"/>
+          <w:b/>
+          <w:sz w:val="18"/>
+          <w:szCs w:val="18"/>
+          <w:u w:val="single"/>
+        </w:rPr>
+        <w:lastRenderedPageBreak/>
         <w:t>Signature</w:t>
       </w:r>
     </w:p>

--- a/MD. KHAIRUL ALAM_CV.docx
+++ b/MD. KHAIRUL ALAM_CV.docx
@@ -3688,32 +3688,58 @@
             </w:pPr>
             <w:r>
               <w:rPr>
-                <w:rFonts w:ascii="Verdana" w:eastAsia="Times New Roman" w:hAnsi="Verdana"/>
+                <w:rFonts w:ascii="Verdana" w:hAnsi="Verdana"/>
+                <w:sz w:val="18"/>
+                <w:szCs w:val="18"/>
+              </w:rPr>
+              <w:t xml:space="preserve">.NET, MVC &amp; Web API, EF, </w:t>
+            </w:r>
+            <w:proofErr w:type="gramStart"/>
+            <w:r>
+              <w:rPr>
+                <w:rFonts w:ascii="Verdana" w:hAnsi="Verdana"/>
+                <w:sz w:val="18"/>
+                <w:szCs w:val="18"/>
+              </w:rPr>
+              <w:t>WCF(</w:t>
+            </w:r>
+            <w:proofErr w:type="gramEnd"/>
+            <w:r>
+              <w:rPr>
+                <w:rFonts w:ascii="Verdana" w:hAnsi="Verdana"/>
+                <w:sz w:val="18"/>
+                <w:szCs w:val="18"/>
+              </w:rPr>
+              <w:t xml:space="preserve">SOAP &amp; REST), </w:t>
+            </w:r>
+            <w:r>
+              <w:rPr>
+                <w:rFonts w:ascii="Verdana" w:hAnsi="Verdana"/>
+                <w:sz w:val="18"/>
+                <w:szCs w:val="18"/>
+              </w:rPr>
+              <w:t xml:space="preserve">MS </w:t>
+            </w:r>
+            <w:r>
+              <w:rPr>
+                <w:rFonts w:ascii="Verdana" w:hAnsi="Verdana"/>
+                <w:sz w:val="18"/>
+                <w:szCs w:val="18"/>
+              </w:rPr>
+              <w:t>SQL, JavaScript</w:t>
+            </w:r>
+            <w:r>
+              <w:rPr>
+                <w:rFonts w:ascii="Verdana" w:hAnsi="Verdana"/>
+                <w:color w:val="333333"/>
                 <w:sz w:val="17"/>
                 <w:szCs w:val="17"/>
-              </w:rPr>
-              <w:t xml:space="preserve">.NET, MVC, EF, WCF, MS </w:t>
-            </w:r>
-            <w:proofErr w:type="spellStart"/>
-            <w:proofErr w:type="gramStart"/>
-            <w:r>
-              <w:rPr>
-                <w:rFonts w:ascii="Verdana" w:eastAsia="Times New Roman" w:hAnsi="Verdana"/>
-                <w:sz w:val="17"/>
-                <w:szCs w:val="17"/>
-              </w:rPr>
-              <w:t>SQL</w:t>
-            </w:r>
-            <w:r>
-              <w:rPr>
-                <w:rFonts w:ascii="Verdana" w:eastAsia="Times New Roman" w:hAnsi="Verdana"/>
-                <w:sz w:val="17"/>
-                <w:szCs w:val="17"/>
-              </w:rPr>
-              <w:t>,JavaScript</w:t>
-            </w:r>
-            <w:proofErr w:type="spellEnd"/>
-            <w:proofErr w:type="gramEnd"/>
+                <w:shd w:val="clear" w:color="auto" w:fill="FFFFFF"/>
+              </w:rPr>
+              <w:t> </w:t>
+            </w:r>
+            <w:bookmarkStart w:id="0" w:name="_GoBack"/>
+            <w:bookmarkEnd w:id="0"/>
           </w:p>
         </w:tc>
         <w:tc>
@@ -4587,18 +4613,7 @@
           <w:szCs w:val="18"/>
           <w:u w:val="single"/>
         </w:rPr>
-        <w:t>Extracurricular Activities</w:t>
-      </w:r>
-      <w:r>
-        <w:rPr>
-          <w:rFonts w:ascii="Verdana" w:hAnsi="Verdana"/>
-          <w:b/>
-          <w:bCs/>
-          <w:sz w:val="18"/>
-          <w:szCs w:val="18"/>
-          <w:u w:val="single"/>
-        </w:rPr>
-        <w:t xml:space="preserve">: </w:t>
+        <w:t xml:space="preserve">Extracurricular Activities: </w:t>
       </w:r>
     </w:p>
     <w:p>
@@ -4629,8 +4644,6 @@
       <w:pPr>
         <w:spacing w:after="0" w:line="240" w:lineRule="auto"/>
       </w:pPr>
-      <w:bookmarkStart w:id="0" w:name="_GoBack"/>
-      <w:bookmarkEnd w:id="0"/>
     </w:p>
     <w:p>
       <w:pPr>
@@ -5035,7 +5048,6 @@
           <w:szCs w:val="18"/>
           <w:u w:val="single"/>
         </w:rPr>
-        <w:lastRenderedPageBreak/>
         <w:t>Signature</w:t>
       </w:r>
     </w:p>

--- a/MD. KHAIRUL ALAM_CV.docx
+++ b/MD. KHAIRUL ALAM_CV.docx
@@ -3738,8 +3738,6 @@
               </w:rPr>
               <w:t> </w:t>
             </w:r>
-            <w:bookmarkStart w:id="0" w:name="_GoBack"/>
-            <w:bookmarkEnd w:id="0"/>
           </w:p>
         </w:tc>
         <w:tc>
@@ -4621,7 +4619,7 @@
         <w:spacing w:after="0" w:line="240" w:lineRule="auto"/>
       </w:pPr>
       <w:r>
-        <w:t xml:space="preserve">Try to Solve (SQL &amp; Python) problem at </w:t>
+        <w:t xml:space="preserve">Solving code (SQL &amp; Python) challenges on </w:t>
       </w:r>
       <w:proofErr w:type="spellStart"/>
       <w:r>
@@ -4629,16 +4627,10 @@
       </w:r>
       <w:proofErr w:type="spellEnd"/>
       <w:r>
-        <w:t xml:space="preserve">. 58/58 challenges solved (Gold Level) in SQL as well as </w:t>
-      </w:r>
-    </w:p>
-    <w:p>
-      <w:pPr>
-        <w:spacing w:after="0" w:line="240" w:lineRule="auto"/>
-      </w:pPr>
-      <w:r>
-        <w:t>Silver Level in Python.</w:t>
-      </w:r>
+        <w:t>. Achieved Gold Level (58/58 challenges solved) in SQL as well as Silver Level in Python.</w:t>
+      </w:r>
+      <w:bookmarkStart w:id="0" w:name="_GoBack"/>
+      <w:bookmarkEnd w:id="0"/>
     </w:p>
     <w:p>
       <w:pPr>

--- a/MD. KHAIRUL ALAM_CV.docx
+++ b/MD. KHAIRUL ALAM_CV.docx
@@ -4617,25 +4617,50 @@
     <w:p>
       <w:pPr>
         <w:spacing w:after="0" w:line="240" w:lineRule="auto"/>
-      </w:pPr>
-      <w:r>
-        <w:t xml:space="preserve">Solving code (SQL &amp; Python) challenges on </w:t>
+        <w:rPr>
+          <w:rFonts w:ascii="Verdana" w:eastAsia="Times New Roman" w:hAnsi="Verdana"/>
+          <w:sz w:val="18"/>
+          <w:szCs w:val="18"/>
+        </w:rPr>
+      </w:pPr>
+      <w:r>
+        <w:rPr>
+          <w:rFonts w:ascii="Verdana" w:eastAsia="Times New Roman" w:hAnsi="Verdana"/>
+          <w:sz w:val="18"/>
+          <w:szCs w:val="18"/>
+        </w:rPr>
+        <w:t xml:space="preserve">Solving Database, SQL, Python challenges on </w:t>
       </w:r>
       <w:proofErr w:type="spellStart"/>
       <w:r>
+        <w:rPr>
+          <w:rFonts w:ascii="Verdana" w:eastAsia="Times New Roman" w:hAnsi="Verdana"/>
+          <w:sz w:val="18"/>
+          <w:szCs w:val="18"/>
+        </w:rPr>
         <w:t>HackerRank</w:t>
       </w:r>
       <w:proofErr w:type="spellEnd"/>
       <w:r>
-        <w:t>. Achieved Gold Level (58/58 challenges solved) in SQL as well as Silver Level in Python.</w:t>
-      </w:r>
+        <w:rPr>
+          <w:rFonts w:ascii="Verdana" w:eastAsia="Times New Roman" w:hAnsi="Verdana"/>
+          <w:sz w:val="18"/>
+          <w:szCs w:val="18"/>
+        </w:rPr>
+        <w:t>! Just earned the Gold Badge (58/58 challenges solved) for SQL, Silver Badge for Python.</w:t>
+      </w:r>
+    </w:p>
+    <w:p>
+      <w:pPr>
+        <w:spacing w:after="0" w:line="240" w:lineRule="auto"/>
+        <w:rPr>
+          <w:rFonts w:ascii="Verdana" w:eastAsia="Times New Roman" w:hAnsi="Verdana"/>
+          <w:sz w:val="18"/>
+          <w:szCs w:val="18"/>
+        </w:rPr>
+      </w:pPr>
       <w:bookmarkStart w:id="0" w:name="_GoBack"/>
       <w:bookmarkEnd w:id="0"/>
-    </w:p>
-    <w:p>
-      <w:pPr>
-        <w:spacing w:after="0" w:line="240" w:lineRule="auto"/>
-      </w:pPr>
     </w:p>
     <w:p>
       <w:pPr>

--- a/MD. KHAIRUL ALAM_CV.docx
+++ b/MD. KHAIRUL ALAM_CV.docx
@@ -222,32 +222,1045 @@
         </w:rPr>
         <w:t>Career Objective:</w:t>
       </w:r>
+      <w:r>
+        <w:rPr>
+          <w:rFonts w:ascii="Verdana" w:hAnsi="Verdana"/>
+          <w:b/>
+          <w:bCs/>
+          <w:sz w:val="18"/>
+          <w:szCs w:val="18"/>
+          <w:u w:val="single"/>
+        </w:rPr>
+        <w:br/>
+      </w:r>
+      <w:r>
+        <w:rPr>
+          <w:rFonts w:ascii="Verdana" w:eastAsia="Times New Roman" w:hAnsi="Verdana"/>
+          <w:sz w:val="18"/>
+          <w:szCs w:val="18"/>
+        </w:rPr>
+        <w:t>Secure a responsible career opportunity to fully utilize my training and skills, while making a significant contribution to the success of the company as a resourceful, innovative, flexible and active member.</w:t>
+      </w:r>
+      <w:r>
+        <w:rPr>
+          <w:rFonts w:ascii="Verdana" w:eastAsia="Times New Roman" w:hAnsi="Verdana"/>
+          <w:sz w:val="17"/>
+          <w:szCs w:val="17"/>
+        </w:rPr>
+        <w:t xml:space="preserve"> </w:t>
+      </w:r>
+    </w:p>
+    <w:p>
+      <w:pPr>
+        <w:spacing w:after="0"/>
+        <w:rPr>
+          <w:rFonts w:ascii="Verdana" w:eastAsia="Times New Roman" w:hAnsi="Verdana" w:cs="Aharoni"/>
+          <w:b/>
+          <w:sz w:val="18"/>
+          <w:szCs w:val="18"/>
+          <w:u w:val="single"/>
+        </w:rPr>
+      </w:pPr>
+      <w:r>
+        <w:rPr>
+          <w:rFonts w:ascii="Verdana" w:eastAsia="Times New Roman" w:hAnsi="Verdana" w:cs="Aharoni"/>
+          <w:b/>
+          <w:sz w:val="18"/>
+          <w:szCs w:val="18"/>
+          <w:u w:val="single"/>
+        </w:rPr>
+        <w:t>Employment History</w:t>
+      </w:r>
+      <w:r>
+        <w:rPr>
+          <w:rFonts w:ascii="Verdana" w:eastAsia="Times New Roman" w:hAnsi="Verdana" w:cs="Aharoni"/>
+          <w:b/>
+          <w:sz w:val="18"/>
+          <w:szCs w:val="18"/>
+          <w:u w:val="single"/>
+        </w:rPr>
+        <w:t xml:space="preserve"> (</w:t>
+      </w:r>
+      <w:r>
+        <w:rPr>
+          <w:b/>
+          <w:i/>
+          <w:iCs/>
+          <w:u w:val="single"/>
+        </w:rPr>
+        <w:t>Total Year of Experience</w:t>
+      </w:r>
+      <w:r>
+        <w:rPr>
+          <w:rFonts w:ascii="Verdana" w:eastAsia="Times New Roman" w:hAnsi="Verdana"/>
+          <w:b/>
+          <w:i/>
+          <w:iCs/>
+          <w:sz w:val="17"/>
+          <w:szCs w:val="17"/>
+          <w:u w:val="single"/>
+        </w:rPr>
+        <w:t xml:space="preserve"> 5.8 Year</w:t>
+      </w:r>
+      <w:r>
+        <w:rPr>
+          <w:rFonts w:ascii="Verdana" w:eastAsia="Times New Roman" w:hAnsi="Verdana"/>
+          <w:b/>
+          <w:i/>
+          <w:iCs/>
+          <w:sz w:val="17"/>
+          <w:szCs w:val="17"/>
+          <w:u w:val="single"/>
+        </w:rPr>
+        <w:t>s</w:t>
+      </w:r>
+      <w:r>
+        <w:rPr>
+          <w:rFonts w:ascii="Verdana" w:eastAsia="Times New Roman" w:hAnsi="Verdana"/>
+          <w:b/>
+          <w:sz w:val="17"/>
+          <w:szCs w:val="17"/>
+          <w:u w:val="single"/>
+        </w:rPr>
+        <w:t>)</w:t>
+      </w:r>
+      <w:r>
+        <w:rPr>
+          <w:rFonts w:ascii="Verdana" w:eastAsia="Times New Roman" w:hAnsi="Verdana" w:cs="Aharoni"/>
+          <w:b/>
+          <w:sz w:val="18"/>
+          <w:szCs w:val="18"/>
+          <w:u w:val="single"/>
+        </w:rPr>
+        <w:t xml:space="preserve">: </w:t>
+      </w:r>
+      <w:r>
+        <w:rPr>
+          <w:rFonts w:ascii="Verdana" w:eastAsia="Times New Roman" w:hAnsi="Verdana" w:cs="Aharoni"/>
+          <w:b/>
+          <w:sz w:val="18"/>
+          <w:szCs w:val="18"/>
+          <w:u w:val="single"/>
+        </w:rPr>
+        <w:br/>
+      </w:r>
+    </w:p>
+    <w:p>
+      <w:pPr>
+        <w:spacing w:after="0"/>
+        <w:rPr>
+          <w:b/>
+          <w:bCs/>
+          <w:u w:val="single"/>
+        </w:rPr>
+      </w:pPr>
+      <w:r>
+        <w:rPr>
+          <w:b/>
+          <w:bCs/>
+          <w:u w:val="single"/>
+        </w:rPr>
+        <w:t>Sr. Software Engineer</w:t>
+      </w:r>
+      <w:r>
+        <w:rPr>
+          <w:b/>
+          <w:bCs/>
+          <w:u w:val="single"/>
+        </w:rPr>
+        <w:t xml:space="preserve"> </w:t>
+      </w:r>
+      <w:r>
+        <w:rPr>
+          <w:b/>
+          <w:bCs/>
+          <w:u w:val="single"/>
+        </w:rPr>
+        <w:t xml:space="preserve">at </w:t>
+      </w:r>
+      <w:r>
+        <w:rPr>
+          <w:b/>
+          <w:bCs/>
+          <w:color w:val="4472C4" w:themeColor="accent5"/>
+          <w:u w:val="single"/>
+        </w:rPr>
+        <w:t>DataSoft Systems Bangladesh</w:t>
+      </w:r>
+      <w:r>
+        <w:rPr>
+          <w:b/>
+          <w:bCs/>
+          <w:color w:val="4472C4" w:themeColor="accent5"/>
+          <w:u w:val="single"/>
+        </w:rPr>
+        <w:t xml:space="preserve"> Limited </w:t>
+      </w:r>
+      <w:r>
+        <w:rPr>
+          <w:b/>
+          <w:bCs/>
+          <w:i/>
+          <w:iCs/>
+          <w:u w:val="single"/>
+        </w:rPr>
+        <w:t>(</w:t>
+      </w:r>
+      <w:r>
+        <w:rPr>
+          <w:b/>
+          <w:bCs/>
+          <w:i/>
+          <w:iCs/>
+          <w:sz w:val="20"/>
+          <w:szCs w:val="20"/>
+          <w:u w:val="single"/>
+        </w:rPr>
+        <w:t>CMMIDEV/5</w:t>
+      </w:r>
+      <w:r>
+        <w:rPr>
+          <w:b/>
+          <w:bCs/>
+          <w:i/>
+          <w:iCs/>
+          <w:u w:val="single"/>
+        </w:rPr>
+        <w:t>)</w:t>
+      </w:r>
+      <w:r>
+        <w:rPr>
+          <w:b/>
+          <w:bCs/>
+          <w:u w:val="single"/>
+        </w:rPr>
+        <w:t xml:space="preserve"> </w:t>
+      </w:r>
+      <w:r>
+        <w:rPr>
+          <w:b/>
+          <w:bCs/>
+          <w:u w:val="single"/>
+        </w:rPr>
+        <w:t>(February 08, 2016 – Till Date)</w:t>
+      </w:r>
+    </w:p>
+    <w:p>
+      <w:pPr>
+        <w:spacing w:after="0"/>
+      </w:pPr>
+      <w:r>
+        <w:rPr>
+          <w:b/>
+          <w:bCs/>
+        </w:rPr>
+        <w:t>Department</w:t>
+      </w:r>
+      <w:r>
+        <w:t>:</w:t>
+      </w:r>
+      <w:r>
+        <w:t xml:space="preserve"> </w:t>
+      </w:r>
+      <w:r>
+        <w:rPr>
+          <w:rFonts w:ascii="Segoe UI" w:hAnsi="Segoe UI" w:cs="Segoe UI"/>
+          <w:sz w:val="21"/>
+          <w:szCs w:val="21"/>
+          <w:shd w:val="clear" w:color="auto" w:fill="FFFFFF"/>
+        </w:rPr>
+        <w:t>Velocity-Anti Money Laundering Solutions Suite </w:t>
+      </w:r>
+    </w:p>
+    <w:p>
+      <w:pPr>
+        <w:spacing w:after="0"/>
+        <w:rPr>
+          <w:sz w:val="20"/>
+          <w:szCs w:val="20"/>
+        </w:rPr>
+      </w:pPr>
+      <w:r>
+        <w:rPr>
+          <w:b/>
+          <w:bCs/>
+        </w:rPr>
+        <w:t>Responsibilities</w:t>
+      </w:r>
+      <w:r>
+        <w:t xml:space="preserve">: </w:t>
+      </w:r>
+      <w:r>
+        <w:rPr>
+          <w:rFonts w:ascii="Verdana" w:eastAsia="Times New Roman" w:hAnsi="Verdana"/>
+          <w:sz w:val="17"/>
+          <w:szCs w:val="17"/>
+        </w:rPr>
+        <w:t>Object Oriented Analysis &amp; Design, Development with .Net &amp; MS-SQL, Data visualization &amp; Reporting, ETL Tool development with SSIS</w:t>
+      </w:r>
+      <w:r>
+        <w:rPr>
+          <w:rFonts w:ascii="Verdana" w:eastAsia="Times New Roman" w:hAnsi="Verdana"/>
+          <w:sz w:val="17"/>
+          <w:szCs w:val="17"/>
+        </w:rPr>
+        <w:t xml:space="preserve">, Apply </w:t>
+      </w:r>
+      <w:r>
+        <w:rPr>
+          <w:rFonts w:ascii="Verdana" w:eastAsia="Times New Roman" w:hAnsi="Verdana"/>
+          <w:b/>
+          <w:sz w:val="17"/>
+          <w:szCs w:val="17"/>
+        </w:rPr>
+        <w:t xml:space="preserve">ML/AI </w:t>
+      </w:r>
+      <w:r>
+        <w:rPr>
+          <w:rFonts w:ascii="Verdana" w:eastAsia="Times New Roman" w:hAnsi="Verdana"/>
+          <w:b/>
+          <w:sz w:val="17"/>
+          <w:szCs w:val="17"/>
+        </w:rPr>
+        <w:t>&amp; Big data</w:t>
+      </w:r>
+      <w:r>
+        <w:rPr>
+          <w:rFonts w:ascii="Verdana" w:eastAsia="Times New Roman" w:hAnsi="Verdana"/>
+          <w:sz w:val="17"/>
+          <w:szCs w:val="17"/>
+        </w:rPr>
+        <w:t xml:space="preserve"> technology</w:t>
+      </w:r>
+      <w:r>
+        <w:rPr>
+          <w:rFonts w:ascii="Verdana" w:eastAsia="Times New Roman" w:hAnsi="Verdana"/>
+          <w:sz w:val="17"/>
+          <w:szCs w:val="17"/>
+        </w:rPr>
+        <w:t xml:space="preserve"> to identify </w:t>
+      </w:r>
+      <w:r>
+        <w:rPr>
+          <w:rFonts w:ascii="Verdana" w:eastAsia="Times New Roman" w:hAnsi="Verdana"/>
+          <w:sz w:val="17"/>
+          <w:szCs w:val="17"/>
+        </w:rPr>
+        <w:t>S</w:t>
+      </w:r>
+      <w:r>
+        <w:rPr>
+          <w:rFonts w:ascii="Verdana" w:eastAsia="Times New Roman" w:hAnsi="Verdana"/>
+          <w:sz w:val="17"/>
+          <w:szCs w:val="17"/>
+        </w:rPr>
+        <w:t xml:space="preserve">uspicious </w:t>
+      </w:r>
+      <w:r>
+        <w:rPr>
+          <w:rFonts w:ascii="Verdana" w:eastAsia="Times New Roman" w:hAnsi="Verdana"/>
+          <w:sz w:val="17"/>
+          <w:szCs w:val="17"/>
+        </w:rPr>
+        <w:t>A</w:t>
+      </w:r>
+      <w:r>
+        <w:rPr>
+          <w:rFonts w:ascii="Verdana" w:eastAsia="Times New Roman" w:hAnsi="Verdana"/>
+          <w:sz w:val="17"/>
+          <w:szCs w:val="17"/>
+        </w:rPr>
+        <w:t>ctivity</w:t>
+      </w:r>
+      <w:r>
+        <w:rPr>
+          <w:rFonts w:ascii="Verdana" w:eastAsia="Times New Roman" w:hAnsi="Verdana"/>
+          <w:sz w:val="17"/>
+          <w:szCs w:val="17"/>
+        </w:rPr>
+        <w:t>(SAR)</w:t>
+      </w:r>
+      <w:r>
+        <w:rPr>
+          <w:rFonts w:ascii="Verdana" w:eastAsia="Times New Roman" w:hAnsi="Verdana"/>
+          <w:sz w:val="17"/>
+          <w:szCs w:val="17"/>
+        </w:rPr>
+        <w:t xml:space="preserve">, Suspicious </w:t>
+      </w:r>
+      <w:r>
+        <w:rPr>
+          <w:rFonts w:ascii="Verdana" w:eastAsia="Times New Roman" w:hAnsi="Verdana"/>
+          <w:sz w:val="17"/>
+          <w:szCs w:val="17"/>
+        </w:rPr>
+        <w:t>T</w:t>
+      </w:r>
+      <w:r>
+        <w:rPr>
+          <w:rFonts w:ascii="Verdana" w:eastAsia="Times New Roman" w:hAnsi="Verdana"/>
+          <w:sz w:val="17"/>
+          <w:szCs w:val="17"/>
+        </w:rPr>
+        <w:t>ransaction</w:t>
+      </w:r>
+      <w:r>
+        <w:rPr>
+          <w:rFonts w:ascii="Verdana" w:eastAsia="Times New Roman" w:hAnsi="Verdana"/>
+          <w:sz w:val="17"/>
+          <w:szCs w:val="17"/>
+        </w:rPr>
+        <w:t xml:space="preserve"> (CTR &amp; STR)</w:t>
+      </w:r>
+      <w:r>
+        <w:rPr>
+          <w:rFonts w:ascii="Verdana" w:eastAsia="Times New Roman" w:hAnsi="Verdana"/>
+          <w:sz w:val="17"/>
+          <w:szCs w:val="17"/>
+        </w:rPr>
+        <w:t>, Entity Resolution</w:t>
+      </w:r>
+      <w:r>
+        <w:rPr>
+          <w:rFonts w:ascii="Verdana" w:eastAsia="Times New Roman" w:hAnsi="Verdana"/>
+          <w:sz w:val="17"/>
+          <w:szCs w:val="17"/>
+        </w:rPr>
+        <w:t>/NLP</w:t>
+      </w:r>
+      <w:r>
+        <w:rPr>
+          <w:rFonts w:ascii="Verdana" w:eastAsia="Times New Roman" w:hAnsi="Verdana"/>
+          <w:sz w:val="17"/>
+          <w:szCs w:val="17"/>
+        </w:rPr>
+        <w:t xml:space="preserve"> as well as Screen Individual/Entity who are involve in money laundering</w:t>
+      </w:r>
+      <w:r>
+        <w:rPr>
+          <w:rFonts w:ascii="Verdana" w:eastAsia="Times New Roman" w:hAnsi="Verdana"/>
+          <w:sz w:val="17"/>
+          <w:szCs w:val="17"/>
+        </w:rPr>
+        <w:t>.</w:t>
+      </w:r>
+      <w:r>
+        <w:rPr>
+          <w:rFonts w:ascii="Verdana" w:eastAsia="Times New Roman" w:hAnsi="Verdana"/>
+          <w:sz w:val="17"/>
+          <w:szCs w:val="17"/>
+        </w:rPr>
+        <w:br/>
+      </w:r>
+      <w:r>
+        <w:rPr>
+          <w:b/>
+          <w:bCs/>
+        </w:rPr>
+        <w:t>Work for:</w:t>
+      </w:r>
+      <w:r>
+        <w:rPr>
+          <w:rFonts w:ascii="Verdana" w:eastAsia="Times New Roman" w:hAnsi="Verdana"/>
+          <w:sz w:val="17"/>
+          <w:szCs w:val="17"/>
+        </w:rPr>
+        <w:t xml:space="preserve"> UCB, SIBL, Union Bank, Meghna bank, Mercantile bank, Agrani Bank, Bank of India-USA.</w:t>
+      </w:r>
+      <w:r>
+        <w:br/>
+      </w:r>
+      <w:r>
+        <w:rPr>
+          <w:b/>
+        </w:rPr>
+        <w:t>Technology</w:t>
+      </w:r>
+      <w:r>
+        <w:rPr>
+          <w:b/>
+        </w:rPr>
+        <w:t>/Tools</w:t>
+      </w:r>
+      <w:r>
+        <w:rPr>
+          <w:b/>
+        </w:rPr>
+        <w:t xml:space="preserve"> Uses</w:t>
+      </w:r>
+      <w:r>
+        <w:t xml:space="preserve">: </w:t>
+      </w:r>
+      <w:r>
+        <w:rPr>
+          <w:rFonts w:ascii="Verdana" w:eastAsia="Times New Roman" w:hAnsi="Verdana"/>
+          <w:sz w:val="17"/>
+          <w:szCs w:val="17"/>
+        </w:rPr>
+        <w:t>MVC5</w:t>
+      </w:r>
+      <w:r>
+        <w:rPr>
+          <w:rFonts w:ascii="Verdana" w:eastAsia="Times New Roman" w:hAnsi="Verdana"/>
+          <w:sz w:val="17"/>
+          <w:szCs w:val="17"/>
+        </w:rPr>
+        <w:t xml:space="preserve">, </w:t>
+      </w:r>
+      <w:r>
+        <w:rPr>
+          <w:rFonts w:ascii="Verdana" w:eastAsia="Times New Roman" w:hAnsi="Verdana"/>
+          <w:sz w:val="17"/>
+          <w:szCs w:val="17"/>
+        </w:rPr>
+        <w:t xml:space="preserve">EF6, </w:t>
+      </w:r>
+      <w:r>
+        <w:rPr>
+          <w:rFonts w:ascii="Verdana" w:eastAsia="Times New Roman" w:hAnsi="Verdana"/>
+          <w:sz w:val="17"/>
+          <w:szCs w:val="17"/>
+        </w:rPr>
+        <w:t>SSMS (</w:t>
+      </w:r>
+      <w:r>
+        <w:rPr>
+          <w:rFonts w:ascii="Verdana" w:eastAsia="Times New Roman" w:hAnsi="Verdana"/>
+          <w:sz w:val="17"/>
+          <w:szCs w:val="17"/>
+        </w:rPr>
+        <w:t>12-1</w:t>
+      </w:r>
+      <w:r>
+        <w:rPr>
+          <w:rFonts w:ascii="Verdana" w:eastAsia="Times New Roman" w:hAnsi="Verdana"/>
+          <w:sz w:val="17"/>
+          <w:szCs w:val="17"/>
+        </w:rPr>
+        <w:t>9</w:t>
+      </w:r>
+      <w:r>
+        <w:rPr>
+          <w:rFonts w:ascii="Verdana" w:eastAsia="Times New Roman" w:hAnsi="Verdana"/>
+          <w:sz w:val="17"/>
+          <w:szCs w:val="17"/>
+        </w:rPr>
+        <w:t>), SSIS, SSRS</w:t>
+      </w:r>
+      <w:r>
+        <w:rPr>
+          <w:rFonts w:ascii="Verdana" w:eastAsia="Times New Roman" w:hAnsi="Verdana"/>
+          <w:sz w:val="17"/>
+          <w:szCs w:val="17"/>
+        </w:rPr>
+        <w:t>, JavaScript, d3.js,</w:t>
+      </w:r>
+      <w:r>
+        <w:rPr>
+          <w:rFonts w:ascii="Verdana" w:eastAsia="Times New Roman" w:hAnsi="Verdana"/>
+          <w:sz w:val="17"/>
+          <w:szCs w:val="17"/>
+        </w:rPr>
+        <w:t xml:space="preserve"> Scikit learn,</w:t>
+      </w:r>
+      <w:r>
+        <w:rPr>
+          <w:rFonts w:ascii="Verdana" w:eastAsia="Times New Roman" w:hAnsi="Verdana"/>
+          <w:sz w:val="17"/>
+          <w:szCs w:val="17"/>
+        </w:rPr>
+        <w:t xml:space="preserve"> </w:t>
+      </w:r>
+      <w:r>
+        <w:rPr>
+          <w:rFonts w:ascii="Verdana" w:eastAsia="Times New Roman" w:hAnsi="Verdana"/>
+          <w:sz w:val="17"/>
+          <w:szCs w:val="17"/>
+        </w:rPr>
+        <w:t>Pandas,</w:t>
+      </w:r>
+      <w:r>
+        <w:rPr>
+          <w:rFonts w:ascii="Verdana" w:eastAsia="Times New Roman" w:hAnsi="Verdana"/>
+          <w:sz w:val="17"/>
+          <w:szCs w:val="17"/>
+        </w:rPr>
+        <w:t xml:space="preserve"> NumPy</w:t>
+      </w:r>
+      <w:r>
+        <w:rPr>
+          <w:rFonts w:ascii="Verdana" w:eastAsia="Times New Roman" w:hAnsi="Verdana"/>
+          <w:sz w:val="17"/>
+          <w:szCs w:val="17"/>
+        </w:rPr>
+        <w:t>,</w:t>
+      </w:r>
+      <w:r>
+        <w:rPr>
+          <w:rFonts w:ascii="Verdana" w:eastAsia="Times New Roman" w:hAnsi="Verdana"/>
+          <w:sz w:val="17"/>
+          <w:szCs w:val="17"/>
+        </w:rPr>
+        <w:t xml:space="preserve"> </w:t>
+      </w:r>
+      <w:r>
+        <w:rPr>
+          <w:rFonts w:ascii="Verdana" w:eastAsia="Times New Roman" w:hAnsi="Verdana"/>
+          <w:sz w:val="17"/>
+          <w:szCs w:val="17"/>
+        </w:rPr>
+        <w:t xml:space="preserve">Matplotlib, Seaborn, </w:t>
+      </w:r>
+      <w:r>
+        <w:rPr>
+          <w:rFonts w:ascii="Verdana" w:eastAsia="Times New Roman" w:hAnsi="Verdana"/>
+          <w:sz w:val="17"/>
+          <w:szCs w:val="17"/>
+        </w:rPr>
+        <w:t xml:space="preserve">Apache Spark and </w:t>
+      </w:r>
+      <w:r>
+        <w:rPr>
+          <w:rFonts w:ascii="Verdana" w:eastAsia="Times New Roman" w:hAnsi="Verdana"/>
+          <w:sz w:val="17"/>
+          <w:szCs w:val="17"/>
+        </w:rPr>
+        <w:t>Azure Machine Learning</w:t>
+      </w:r>
+      <w:r>
+        <w:rPr>
+          <w:rFonts w:ascii="Verdana" w:eastAsia="Times New Roman" w:hAnsi="Verdana"/>
+          <w:sz w:val="17"/>
+          <w:szCs w:val="17"/>
+        </w:rPr>
+        <w:t>, Neo4j and MongoDB</w:t>
+      </w:r>
+      <w:r>
+        <w:rPr>
+          <w:sz w:val="20"/>
+          <w:szCs w:val="20"/>
+        </w:rPr>
+        <w:br/>
+      </w:r>
+    </w:p>
+    <w:p>
+      <w:pPr>
+        <w:spacing w:after="0"/>
+        <w:rPr>
+          <w:b/>
+          <w:bCs/>
+          <w:u w:val="single"/>
+        </w:rPr>
+      </w:pPr>
+      <w:r>
+        <w:rPr>
+          <w:b/>
+          <w:bCs/>
+          <w:u w:val="single"/>
+        </w:rPr>
+        <w:t>Programmer</w:t>
+      </w:r>
+      <w:r>
+        <w:rPr>
+          <w:b/>
+          <w:bCs/>
+          <w:u w:val="single"/>
+        </w:rPr>
+        <w:t xml:space="preserve"> </w:t>
+      </w:r>
+      <w:r>
+        <w:rPr>
+          <w:b/>
+          <w:bCs/>
+          <w:u w:val="single"/>
+        </w:rPr>
+        <w:t>at</w:t>
+      </w:r>
+      <w:r>
+        <w:rPr>
+          <w:b/>
+          <w:bCs/>
+          <w:u w:val="single"/>
+        </w:rPr>
+        <w:t xml:space="preserve"> </w:t>
+      </w:r>
+      <w:r>
+        <w:rPr>
+          <w:b/>
+          <w:bCs/>
+          <w:color w:val="4472C4" w:themeColor="accent5"/>
+          <w:u w:val="single"/>
+        </w:rPr>
+        <w:t>Southtech Limited</w:t>
+      </w:r>
+      <w:r>
+        <w:rPr>
+          <w:b/>
+          <w:bCs/>
+          <w:color w:val="4472C4" w:themeColor="accent5"/>
+          <w:u w:val="single"/>
+        </w:rPr>
+        <w:t xml:space="preserve"> </w:t>
+      </w:r>
+      <w:r>
+        <w:rPr>
+          <w:b/>
+          <w:bCs/>
+          <w:i/>
+          <w:iCs/>
+          <w:u w:val="single"/>
+        </w:rPr>
+        <w:t>(</w:t>
+      </w:r>
+      <w:r>
+        <w:rPr>
+          <w:b/>
+          <w:bCs/>
+          <w:i/>
+          <w:iCs/>
+          <w:sz w:val="20"/>
+          <w:szCs w:val="20"/>
+          <w:u w:val="single"/>
+        </w:rPr>
+        <w:t>CMMI</w:t>
+      </w:r>
+      <w:r>
+        <w:rPr>
+          <w:b/>
+          <w:bCs/>
+          <w:i/>
+          <w:iCs/>
+          <w:sz w:val="20"/>
+          <w:szCs w:val="20"/>
+          <w:u w:val="single"/>
+        </w:rPr>
+        <w:t>DEV/5</w:t>
+      </w:r>
+      <w:r>
+        <w:rPr>
+          <w:b/>
+          <w:bCs/>
+          <w:i/>
+          <w:iCs/>
+          <w:u w:val="single"/>
+        </w:rPr>
+        <w:t>)</w:t>
+      </w:r>
+      <w:r>
+        <w:rPr>
+          <w:b/>
+          <w:bCs/>
+          <w:i/>
+          <w:iCs/>
+          <w:u w:val="single"/>
+        </w:rPr>
+        <w:t xml:space="preserve"> </w:t>
+      </w:r>
+      <w:r>
+        <w:rPr>
+          <w:b/>
+          <w:bCs/>
+          <w:u w:val="single"/>
+        </w:rPr>
+        <w:t>(September 01, 2014 – February 03, 2016)</w:t>
+      </w:r>
+    </w:p>
+    <w:p>
+      <w:pPr>
+        <w:spacing w:after="0"/>
+      </w:pPr>
+      <w:r>
+        <w:rPr>
+          <w:b/>
+          <w:bCs/>
+        </w:rPr>
+        <w:t>Department</w:t>
+      </w:r>
+      <w:r>
+        <w:t>: Financial Solution</w:t>
+      </w:r>
+      <w:r>
+        <w:t xml:space="preserve"> (</w:t>
+      </w:r>
+      <w:r>
+        <w:rPr>
+          <w:b/>
+          <w:bCs/>
+        </w:rPr>
+        <w:t>Core</w:t>
+      </w:r>
+      <w:r>
+        <w:t xml:space="preserve"> </w:t>
+      </w:r>
+      <w:r>
+        <w:rPr>
+          <w:b/>
+          <w:bCs/>
+        </w:rPr>
+        <w:t>Banking</w:t>
+      </w:r>
+      <w:r>
+        <w:t xml:space="preserve"> &amp; </w:t>
+      </w:r>
+      <w:r>
+        <w:rPr>
+          <w:b/>
+          <w:bCs/>
+        </w:rPr>
+        <w:t>Microfinance</w:t>
+      </w:r>
+      <w:r>
+        <w:rPr>
+          <w:b/>
+          <w:bCs/>
+        </w:rPr>
+        <w:t xml:space="preserve"> Team</w:t>
+      </w:r>
+      <w:r>
+        <w:t>)</w:t>
+      </w:r>
+    </w:p>
+    <w:p>
+      <w:pPr>
+        <w:spacing w:after="0"/>
+        <w:rPr>
+          <w:rFonts w:ascii="Verdana" w:eastAsia="Times New Roman" w:hAnsi="Verdana"/>
+          <w:sz w:val="17"/>
+          <w:szCs w:val="17"/>
+        </w:rPr>
+      </w:pPr>
+      <w:r>
+        <w:rPr>
+          <w:b/>
+          <w:bCs/>
+        </w:rPr>
+        <w:t>Responsibilities</w:t>
+      </w:r>
+      <w:r>
+        <w:t xml:space="preserve">: </w:t>
+      </w:r>
+      <w:r>
+        <w:rPr>
+          <w:rFonts w:ascii="Verdana" w:eastAsia="Times New Roman" w:hAnsi="Verdana"/>
+          <w:sz w:val="17"/>
+          <w:szCs w:val="17"/>
+        </w:rPr>
+        <w:t>Object Oriented Analysis &amp; Design, Development with .Net &amp; MS-SQL as well as Implementation of the project Ascent Banking System (CBS).</w:t>
+      </w:r>
+      <w:r>
+        <w:rPr>
+          <w:rFonts w:ascii="Verdana" w:eastAsia="Times New Roman" w:hAnsi="Verdana"/>
+          <w:sz w:val="17"/>
+          <w:szCs w:val="17"/>
+        </w:rPr>
+        <w:br/>
+      </w:r>
+      <w:r>
+        <w:rPr>
+          <w:b/>
+          <w:bCs/>
+        </w:rPr>
+        <w:t>Worked for:</w:t>
+      </w:r>
+      <w:r>
+        <w:rPr>
+          <w:rFonts w:ascii="Verdana" w:eastAsia="Times New Roman" w:hAnsi="Verdana"/>
+          <w:sz w:val="17"/>
+          <w:szCs w:val="17"/>
+        </w:rPr>
+        <w:t xml:space="preserve"> BC Finance Limited (Myanmar), Bhutan Development Bank, National Pension &amp; Provident Fund (Bhutan), Afghanistan Commercial Bank, BRAC.</w:t>
+      </w:r>
+    </w:p>
+    <w:p>
+      <w:pPr>
+        <w:spacing w:after="0"/>
+        <w:rPr>
+          <w:rFonts w:ascii="Verdana" w:eastAsia="Times New Roman" w:hAnsi="Verdana"/>
+          <w:sz w:val="17"/>
+          <w:szCs w:val="17"/>
+        </w:rPr>
+      </w:pPr>
+      <w:r>
+        <w:tab/>
+      </w:r>
+      <w:r>
+        <w:tab/>
+      </w:r>
     </w:p>
     <w:p>
       <w:pPr>
         <w:spacing w:after="0" w:line="240" w:lineRule="auto"/>
         <w:rPr>
-          <w:rFonts w:ascii="Verdana" w:eastAsia="Times New Roman" w:hAnsi="Verdana"/>
+          <w:rFonts w:ascii="Verdana" w:hAnsi="Verdana"/>
           <w:sz w:val="17"/>
           <w:szCs w:val="17"/>
         </w:rPr>
       </w:pPr>
       <w:r>
         <w:rPr>
-          <w:rFonts w:ascii="Verdana" w:eastAsia="Times New Roman" w:hAnsi="Verdana"/>
-          <w:sz w:val="17"/>
-          <w:szCs w:val="17"/>
-        </w:rPr>
-        <w:t xml:space="preserve">Secure a responsible career opportunity to fully utilize my training and skills, while making a significant contribution to the success of the company as a resourceful, innovative, flexible and active member. </w:t>
+          <w:rFonts w:ascii="Verdana" w:hAnsi="Verdana"/>
+          <w:b/>
+          <w:bCs/>
+          <w:sz w:val="17"/>
+          <w:szCs w:val="17"/>
+          <w:u w:val="single"/>
+        </w:rPr>
+        <w:t>Programmer</w:t>
+      </w:r>
+      <w:r>
+        <w:rPr>
+          <w:rFonts w:ascii="Verdana" w:hAnsi="Verdana"/>
+          <w:b/>
+          <w:bCs/>
+          <w:sz w:val="17"/>
+          <w:szCs w:val="17"/>
+          <w:u w:val="single"/>
+        </w:rPr>
+        <w:t xml:space="preserve"> </w:t>
+      </w:r>
+      <w:r>
+        <w:rPr>
+          <w:rFonts w:ascii="Verdana" w:hAnsi="Verdana"/>
+          <w:b/>
+          <w:bCs/>
+          <w:sz w:val="17"/>
+          <w:szCs w:val="17"/>
+          <w:u w:val="single"/>
+        </w:rPr>
+        <w:t xml:space="preserve">at </w:t>
+      </w:r>
+      <w:r>
+        <w:rPr>
+          <w:rStyle w:val="Strong"/>
+          <w:rFonts w:ascii="Verdana" w:hAnsi="Verdana"/>
+          <w:sz w:val="17"/>
+          <w:szCs w:val="17"/>
+          <w:u w:val="single"/>
+        </w:rPr>
+        <w:t>OPUS Technology</w:t>
+      </w:r>
+      <w:r>
+        <w:rPr>
+          <w:rStyle w:val="Strong"/>
+          <w:rFonts w:ascii="Verdana" w:hAnsi="Verdana"/>
+          <w:sz w:val="17"/>
+          <w:szCs w:val="17"/>
+          <w:u w:val="single"/>
+        </w:rPr>
+        <w:t xml:space="preserve"> </w:t>
+      </w:r>
+      <w:r>
+        <w:rPr>
+          <w:rFonts w:ascii="Verdana" w:hAnsi="Verdana"/>
+          <w:b/>
+          <w:bCs/>
+          <w:sz w:val="17"/>
+          <w:szCs w:val="17"/>
+          <w:u w:val="single"/>
+        </w:rPr>
+        <w:t>(February 01, 2014 – August 31, 2014)</w:t>
+      </w:r>
+      <w:r>
+        <w:rPr>
+          <w:rFonts w:ascii="Verdana" w:hAnsi="Verdana"/>
+          <w:sz w:val="17"/>
+          <w:szCs w:val="17"/>
+        </w:rPr>
+        <w:br/>
+      </w:r>
+      <w:r>
+        <w:rPr>
+          <w:b/>
+          <w:bCs/>
+          <w:sz w:val="20"/>
+          <w:szCs w:val="20"/>
+        </w:rPr>
+        <w:t>Responsibilities</w:t>
+      </w:r>
+      <w:r>
+        <w:rPr>
+          <w:rFonts w:ascii="Verdana" w:hAnsi="Verdana"/>
+          <w:sz w:val="17"/>
+          <w:szCs w:val="17"/>
+        </w:rPr>
+        <w:t xml:space="preserve">: </w:t>
+      </w:r>
+      <w:r>
+        <w:rPr>
+          <w:rFonts w:ascii="Verdana" w:eastAsia="Times New Roman" w:hAnsi="Verdana"/>
+          <w:sz w:val="17"/>
+          <w:szCs w:val="17"/>
+        </w:rPr>
+        <w:t xml:space="preserve">Design </w:t>
+      </w:r>
+      <w:r>
+        <w:rPr>
+          <w:rFonts w:ascii="Verdana" w:eastAsia="Times New Roman" w:hAnsi="Verdana"/>
+          <w:sz w:val="17"/>
+          <w:szCs w:val="17"/>
+        </w:rPr>
+        <w:t xml:space="preserve">&amp; </w:t>
+      </w:r>
+      <w:r>
+        <w:rPr>
+          <w:rFonts w:ascii="Verdana" w:eastAsia="Times New Roman" w:hAnsi="Verdana"/>
+          <w:sz w:val="17"/>
+          <w:szCs w:val="17"/>
+        </w:rPr>
+        <w:t xml:space="preserve">Develop CRISL CRM, bKash Advance Requisition, bKash Accounting, bKash SCM </w:t>
+      </w:r>
+      <w:r>
+        <w:rPr>
+          <w:rFonts w:ascii="Verdana" w:eastAsia="Times New Roman" w:hAnsi="Verdana"/>
+          <w:sz w:val="17"/>
+          <w:szCs w:val="17"/>
+        </w:rPr>
+        <w:t>with .Net &amp; MS-SQL</w:t>
+      </w:r>
+      <w:r>
+        <w:rPr>
+          <w:rFonts w:ascii="Verdana" w:eastAsia="Times New Roman" w:hAnsi="Verdana"/>
+          <w:sz w:val="17"/>
+          <w:szCs w:val="17"/>
+        </w:rPr>
+        <w:t>.</w:t>
+      </w:r>
+      <w:r>
+        <w:rPr>
+          <w:rFonts w:ascii="Verdana" w:eastAsia="Times New Roman" w:hAnsi="Verdana"/>
+          <w:sz w:val="17"/>
+          <w:szCs w:val="17"/>
+        </w:rPr>
+        <w:br/>
+      </w:r>
+      <w:r>
+        <w:rPr>
+          <w:b/>
+          <w:bCs/>
+          <w:sz w:val="20"/>
+          <w:szCs w:val="20"/>
+        </w:rPr>
+        <w:t>Worked for</w:t>
+      </w:r>
+      <w:r>
+        <w:rPr>
+          <w:rFonts w:ascii="Verdana" w:eastAsia="Times New Roman" w:hAnsi="Verdana"/>
+          <w:sz w:val="17"/>
+          <w:szCs w:val="17"/>
+        </w:rPr>
+        <w:t>: bKash, CRISL.</w:t>
       </w:r>
     </w:p>
     <w:p>
       <w:pPr>
-        <w:spacing w:after="0"/>
-        <w:rPr>
-          <w:rFonts w:ascii="Verdana" w:eastAsia="Times New Roman" w:hAnsi="Verdana"/>
-          <w:sz w:val="17"/>
-          <w:szCs w:val="17"/>
+        <w:spacing w:after="0" w:line="240" w:lineRule="auto"/>
+        <w:rPr>
+          <w:rFonts w:ascii="Verdana" w:hAnsi="Verdana"/>
+          <w:b/>
+          <w:bCs/>
+          <w:sz w:val="17"/>
+          <w:szCs w:val="17"/>
+          <w:u w:val="single"/>
         </w:rPr>
       </w:pPr>
     </w:p>
@@ -255,2990 +1268,135 @@
       <w:pPr>
         <w:spacing w:after="0"/>
         <w:rPr>
-          <w:rFonts w:ascii="Verdana" w:eastAsia="Times New Roman" w:hAnsi="Verdana" w:cs="Aharoni"/>
-          <w:b/>
-          <w:sz w:val="18"/>
-          <w:szCs w:val="18"/>
+          <w:rFonts w:ascii="Verdana" w:hAnsi="Verdana"/>
+          <w:b/>
+          <w:bCs/>
+          <w:sz w:val="17"/>
+          <w:szCs w:val="17"/>
+        </w:rPr>
+      </w:pPr>
+      <w:r>
+        <w:rPr>
+          <w:rFonts w:ascii="Verdana" w:hAnsi="Verdana"/>
+          <w:b/>
+          <w:bCs/>
+          <w:sz w:val="17"/>
+          <w:szCs w:val="17"/>
           <w:u w:val="single"/>
         </w:rPr>
-      </w:pPr>
-      <w:r>
-        <w:rPr>
-          <w:rFonts w:ascii="Verdana" w:eastAsia="Times New Roman" w:hAnsi="Verdana" w:cs="Aharoni"/>
-          <w:b/>
-          <w:sz w:val="18"/>
-          <w:szCs w:val="18"/>
+        <w:t xml:space="preserve">Junior Programmer </w:t>
+      </w:r>
+      <w:r>
+        <w:rPr>
+          <w:rFonts w:ascii="Verdana" w:hAnsi="Verdana"/>
+          <w:b/>
+          <w:bCs/>
+          <w:sz w:val="17"/>
+          <w:szCs w:val="17"/>
           <w:u w:val="single"/>
         </w:rPr>
-        <w:t xml:space="preserve">Employment History: </w:t>
+        <w:t xml:space="preserve">at </w:t>
+      </w:r>
+      <w:r>
+        <w:rPr>
+          <w:rStyle w:val="Strong"/>
+          <w:rFonts w:ascii="Verdana" w:hAnsi="Verdana"/>
+          <w:sz w:val="17"/>
+          <w:szCs w:val="17"/>
+          <w:u w:val="single"/>
+        </w:rPr>
+        <w:t>EASTERN IT</w:t>
+      </w:r>
+      <w:r>
+        <w:rPr>
+          <w:rStyle w:val="Strong"/>
+          <w:rFonts w:ascii="Verdana" w:hAnsi="Verdana"/>
+          <w:sz w:val="17"/>
+          <w:szCs w:val="17"/>
+          <w:u w:val="single"/>
+        </w:rPr>
+        <w:t xml:space="preserve"> </w:t>
+      </w:r>
+      <w:r>
+        <w:rPr>
+          <w:rFonts w:ascii="Verdana" w:hAnsi="Verdana"/>
+          <w:b/>
+          <w:bCs/>
+          <w:sz w:val="17"/>
+          <w:szCs w:val="17"/>
+          <w:u w:val="single"/>
+        </w:rPr>
+        <w:t>(October 01, 2013 - January 31, 2014)</w:t>
+      </w:r>
+      <w:r>
+        <w:rPr>
+          <w:rFonts w:ascii="Verdana" w:hAnsi="Verdana"/>
+          <w:sz w:val="17"/>
+          <w:szCs w:val="17"/>
+        </w:rPr>
+        <w:br/>
+      </w:r>
+      <w:r>
+        <w:rPr>
+          <w:b/>
+          <w:bCs/>
+          <w:sz w:val="20"/>
+          <w:szCs w:val="20"/>
+        </w:rPr>
+        <w:t>Responsibilities</w:t>
+      </w:r>
+      <w:r>
+        <w:rPr>
+          <w:rFonts w:ascii="Verdana" w:hAnsi="Verdana"/>
+          <w:sz w:val="17"/>
+          <w:szCs w:val="17"/>
+        </w:rPr>
+        <w:t xml:space="preserve">: </w:t>
+      </w:r>
+      <w:r>
+        <w:rPr>
+          <w:rFonts w:ascii="Verdana" w:hAnsi="Verdana"/>
+          <w:sz w:val="17"/>
+          <w:szCs w:val="17"/>
+        </w:rPr>
+        <w:t xml:space="preserve">Design and Develop </w:t>
+      </w:r>
+      <w:r>
+        <w:rPr>
+          <w:rFonts w:ascii="Verdana" w:hAnsi="Verdana"/>
+          <w:sz w:val="17"/>
+          <w:szCs w:val="17"/>
+        </w:rPr>
+        <w:t>School management System</w:t>
+      </w:r>
+      <w:r>
+        <w:rPr>
+          <w:rFonts w:ascii="Verdana" w:hAnsi="Verdana"/>
+          <w:sz w:val="17"/>
+          <w:szCs w:val="17"/>
+        </w:rPr>
+        <w:t xml:space="preserve"> </w:t>
+      </w:r>
+      <w:r>
+        <w:rPr>
+          <w:rFonts w:ascii="Verdana" w:eastAsia="Times New Roman" w:hAnsi="Verdana"/>
+          <w:sz w:val="17"/>
+          <w:szCs w:val="17"/>
+        </w:rPr>
+        <w:t>with .Net &amp; MS-SQL</w:t>
+      </w:r>
+      <w:r>
+        <w:rPr>
+          <w:rFonts w:ascii="Verdana" w:hAnsi="Verdana"/>
+          <w:sz w:val="17"/>
+          <w:szCs w:val="17"/>
+        </w:rPr>
+        <w:t>.</w:t>
       </w:r>
     </w:p>
     <w:p>
       <w:pPr>
         <w:spacing w:after="0"/>
-        <w:rPr>
-          <w:u w:val="single"/>
-        </w:rPr>
-      </w:pPr>
-      <w:r>
-        <w:rPr>
-          <w:b/>
-          <w:bCs/>
-        </w:rPr>
-        <w:t>1. (</w:t>
-      </w:r>
-      <w:r>
-        <w:rPr>
-          <w:u w:val="single"/>
-        </w:rPr>
-        <w:t>February 08, 2016</w:t>
-      </w:r>
-      <w:r>
-        <w:rPr>
-          <w:u w:val="single"/>
-        </w:rPr>
-        <w:t xml:space="preserve"> </w:t>
-      </w:r>
-      <w:r>
-        <w:rPr>
-          <w:u w:val="single"/>
-        </w:rPr>
-        <w:t>–</w:t>
-      </w:r>
-      <w:r>
-        <w:rPr>
-          <w:u w:val="single"/>
-        </w:rPr>
-        <w:t xml:space="preserve"> </w:t>
-      </w:r>
-      <w:r>
-        <w:rPr>
-          <w:u w:val="single"/>
-        </w:rPr>
-        <w:t>Till Date</w:t>
-      </w:r>
-      <w:r>
-        <w:rPr>
-          <w:u w:val="single"/>
-        </w:rPr>
-        <w:t xml:space="preserve">) at </w:t>
-      </w:r>
-      <w:r>
-        <w:rPr>
-          <w:b/>
-          <w:bCs/>
-          <w:color w:val="4472C4" w:themeColor="accent5"/>
-          <w:u w:val="single"/>
-        </w:rPr>
-        <w:t>DataSoft Systems Bangladesh</w:t>
-      </w:r>
-      <w:r>
-        <w:rPr>
-          <w:b/>
-          <w:bCs/>
-          <w:color w:val="4472C4" w:themeColor="accent5"/>
-          <w:u w:val="single"/>
-        </w:rPr>
-        <w:t xml:space="preserve"> Limited</w:t>
-      </w:r>
-      <w:r>
-        <w:rPr>
-          <w:color w:val="4472C4" w:themeColor="accent5"/>
-          <w:u w:val="single"/>
-        </w:rPr>
-        <w:t xml:space="preserve"> </w:t>
-      </w:r>
-      <w:r>
-        <w:rPr>
-          <w:u w:val="single"/>
-        </w:rPr>
-        <w:t>(</w:t>
-      </w:r>
-      <w:r>
-        <w:rPr>
-          <w:b/>
-          <w:sz w:val="20"/>
-          <w:szCs w:val="20"/>
-          <w:u w:val="single"/>
-        </w:rPr>
-        <w:t>CMMI</w:t>
-      </w:r>
-      <w:r>
-        <w:rPr>
-          <w:sz w:val="20"/>
-          <w:szCs w:val="20"/>
-          <w:u w:val="single"/>
-        </w:rPr>
-        <w:t>DEV/5</w:t>
-      </w:r>
-      <w:r>
-        <w:rPr>
-          <w:u w:val="single"/>
-        </w:rPr>
-        <w:t>)</w:t>
-      </w:r>
-    </w:p>
-    <w:p>
-      <w:pPr>
-        <w:spacing w:after="0"/>
-        <w:ind w:left="720"/>
-        <w:rPr>
-          <w:u w:val="single"/>
-        </w:rPr>
-      </w:pPr>
-      <w:r>
-        <w:rPr>
-          <w:b/>
-          <w:bCs/>
-        </w:rPr>
-        <w:t xml:space="preserve">Functional </w:t>
-      </w:r>
-      <w:r>
-        <w:rPr>
-          <w:b/>
-          <w:bCs/>
-        </w:rPr>
-        <w:t>Designation</w:t>
-      </w:r>
-      <w:r>
-        <w:t xml:space="preserve">: </w:t>
-      </w:r>
-      <w:r>
-        <w:t xml:space="preserve">Sr. </w:t>
-      </w:r>
-      <w:r>
-        <w:t>Software Engineer</w:t>
-      </w:r>
-    </w:p>
-    <w:p>
-      <w:pPr>
-        <w:spacing w:after="0"/>
-        <w:ind w:left="720"/>
-        <w:rPr>
-          <w:sz w:val="20"/>
-          <w:szCs w:val="20"/>
-        </w:rPr>
-      </w:pPr>
-      <w:r>
-        <w:rPr>
-          <w:b/>
-          <w:bCs/>
-        </w:rPr>
-        <w:t>Company Location</w:t>
-      </w:r>
-      <w:r>
-        <w:t xml:space="preserve">: </w:t>
-      </w:r>
-      <w:r>
-        <w:rPr>
-          <w:sz w:val="20"/>
-          <w:szCs w:val="20"/>
-        </w:rPr>
-        <w:t>Rupayan Shelford (18</w:t>
-      </w:r>
-      <w:r>
-        <w:rPr>
-          <w:sz w:val="20"/>
-          <w:szCs w:val="20"/>
-          <w:vertAlign w:val="superscript"/>
-        </w:rPr>
-        <w:t>th</w:t>
-      </w:r>
-      <w:r>
-        <w:rPr>
-          <w:sz w:val="20"/>
-          <w:szCs w:val="20"/>
-        </w:rPr>
-        <w:t xml:space="preserve"> &amp; 19</w:t>
-      </w:r>
-      <w:r>
-        <w:rPr>
-          <w:sz w:val="20"/>
-          <w:szCs w:val="20"/>
-          <w:vertAlign w:val="superscript"/>
-        </w:rPr>
-        <w:t>th</w:t>
-      </w:r>
-      <w:r>
-        <w:rPr>
-          <w:sz w:val="20"/>
-          <w:szCs w:val="20"/>
-        </w:rPr>
-        <w:t xml:space="preserve"> floor), Plot#23/6,</w:t>
-      </w:r>
-      <w:r>
-        <w:rPr>
-          <w:sz w:val="20"/>
-          <w:szCs w:val="20"/>
-        </w:rPr>
-        <w:t xml:space="preserve"> </w:t>
-      </w:r>
-      <w:r>
-        <w:rPr>
-          <w:sz w:val="20"/>
-          <w:szCs w:val="20"/>
-        </w:rPr>
-        <w:t>Block# B</w:t>
-      </w:r>
-      <w:r>
-        <w:rPr>
-          <w:sz w:val="20"/>
-          <w:szCs w:val="20"/>
-        </w:rPr>
-        <w:t>, Mirpur</w:t>
-      </w:r>
-      <w:r>
-        <w:rPr>
-          <w:sz w:val="20"/>
-          <w:szCs w:val="20"/>
-        </w:rPr>
-        <w:t xml:space="preserve"> Road, </w:t>
-      </w:r>
-      <w:proofErr w:type="spellStart"/>
-      <w:proofErr w:type="gramStart"/>
-      <w:r>
-        <w:rPr>
-          <w:sz w:val="20"/>
-          <w:szCs w:val="20"/>
-        </w:rPr>
-        <w:t>Shyamoli,Dhaka</w:t>
-      </w:r>
-      <w:proofErr w:type="spellEnd"/>
-      <w:proofErr w:type="gramEnd"/>
-      <w:r>
-        <w:rPr>
-          <w:sz w:val="20"/>
-          <w:szCs w:val="20"/>
-        </w:rPr>
-        <w:t xml:space="preserve"> </w:t>
-      </w:r>
-      <w:r>
-        <w:rPr>
-          <w:sz w:val="20"/>
-          <w:szCs w:val="20"/>
-        </w:rPr>
-        <w:t>1216</w:t>
-      </w:r>
-    </w:p>
-    <w:p>
-      <w:pPr>
-        <w:spacing w:after="0"/>
-        <w:ind w:left="720"/>
-      </w:pPr>
-      <w:r>
-        <w:rPr>
-          <w:b/>
-          <w:bCs/>
-        </w:rPr>
-        <w:t>Department</w:t>
-      </w:r>
-      <w:r>
-        <w:t>:</w:t>
-      </w:r>
-      <w:r>
-        <w:t xml:space="preserve"> </w:t>
-      </w:r>
-      <w:r>
-        <w:rPr>
-          <w:rFonts w:ascii="Segoe UI" w:hAnsi="Segoe UI" w:cs="Segoe UI"/>
-          <w:sz w:val="21"/>
-          <w:szCs w:val="21"/>
-          <w:shd w:val="clear" w:color="auto" w:fill="FFFFFF"/>
-        </w:rPr>
-        <w:t>Velocity-Anti Money Laundering Solutions Suite </w:t>
-      </w:r>
-    </w:p>
-    <w:p>
-      <w:pPr>
-        <w:spacing w:after="0"/>
-        <w:ind w:left="720"/>
-        <w:rPr>
-          <w:sz w:val="20"/>
-          <w:szCs w:val="20"/>
-        </w:rPr>
-      </w:pPr>
-      <w:r>
-        <w:rPr>
-          <w:b/>
-          <w:bCs/>
-        </w:rPr>
-        <w:t>Responsibilities</w:t>
-      </w:r>
-      <w:r>
-        <w:t xml:space="preserve">: </w:t>
-      </w:r>
-      <w:r>
-        <w:rPr>
-          <w:rFonts w:ascii="Verdana" w:eastAsia="Times New Roman" w:hAnsi="Verdana"/>
-          <w:sz w:val="17"/>
-          <w:szCs w:val="17"/>
-        </w:rPr>
-        <w:t>Object Oriented Analysis &amp; Design, Development with .Net &amp; MS-SQL, Data visualization &amp; Reporting, ETL Tool development with SSIS</w:t>
-      </w:r>
-      <w:r>
-        <w:rPr>
-          <w:rFonts w:ascii="Verdana" w:eastAsia="Times New Roman" w:hAnsi="Verdana"/>
-          <w:sz w:val="17"/>
-          <w:szCs w:val="17"/>
-        </w:rPr>
-        <w:t xml:space="preserve">, Apply </w:t>
-      </w:r>
-      <w:r>
-        <w:rPr>
-          <w:rFonts w:ascii="Verdana" w:eastAsia="Times New Roman" w:hAnsi="Verdana"/>
-          <w:b/>
-          <w:sz w:val="17"/>
-          <w:szCs w:val="17"/>
-        </w:rPr>
-        <w:t xml:space="preserve">ML/AI </w:t>
-      </w:r>
-      <w:r>
-        <w:rPr>
-          <w:rFonts w:ascii="Verdana" w:eastAsia="Times New Roman" w:hAnsi="Verdana"/>
-          <w:b/>
-          <w:sz w:val="17"/>
-          <w:szCs w:val="17"/>
-        </w:rPr>
-        <w:t>&amp; Big data</w:t>
-      </w:r>
-      <w:r>
-        <w:rPr>
-          <w:rFonts w:ascii="Verdana" w:eastAsia="Times New Roman" w:hAnsi="Verdana"/>
-          <w:sz w:val="17"/>
-          <w:szCs w:val="17"/>
-        </w:rPr>
-        <w:t xml:space="preserve"> technology</w:t>
-      </w:r>
-      <w:r>
-        <w:rPr>
-          <w:rFonts w:ascii="Verdana" w:eastAsia="Times New Roman" w:hAnsi="Verdana"/>
-          <w:sz w:val="17"/>
-          <w:szCs w:val="17"/>
-        </w:rPr>
-        <w:t xml:space="preserve"> to identify </w:t>
-      </w:r>
-      <w:r>
-        <w:rPr>
-          <w:rFonts w:ascii="Verdana" w:eastAsia="Times New Roman" w:hAnsi="Verdana"/>
-          <w:sz w:val="17"/>
-          <w:szCs w:val="17"/>
-        </w:rPr>
-        <w:t>S</w:t>
-      </w:r>
-      <w:r>
-        <w:rPr>
-          <w:rFonts w:ascii="Verdana" w:eastAsia="Times New Roman" w:hAnsi="Verdana"/>
-          <w:sz w:val="17"/>
-          <w:szCs w:val="17"/>
-        </w:rPr>
-        <w:t xml:space="preserve">uspicious </w:t>
-      </w:r>
-      <w:r>
-        <w:rPr>
-          <w:rFonts w:ascii="Verdana" w:eastAsia="Times New Roman" w:hAnsi="Verdana"/>
-          <w:sz w:val="17"/>
-          <w:szCs w:val="17"/>
-        </w:rPr>
-        <w:t>A</w:t>
-      </w:r>
-      <w:r>
-        <w:rPr>
-          <w:rFonts w:ascii="Verdana" w:eastAsia="Times New Roman" w:hAnsi="Verdana"/>
-          <w:sz w:val="17"/>
-          <w:szCs w:val="17"/>
-        </w:rPr>
-        <w:t>ctivity</w:t>
-      </w:r>
-      <w:r>
-        <w:rPr>
-          <w:rFonts w:ascii="Verdana" w:eastAsia="Times New Roman" w:hAnsi="Verdana"/>
-          <w:sz w:val="17"/>
-          <w:szCs w:val="17"/>
-        </w:rPr>
-        <w:t>(SAR)</w:t>
-      </w:r>
-      <w:r>
-        <w:rPr>
-          <w:rFonts w:ascii="Verdana" w:eastAsia="Times New Roman" w:hAnsi="Verdana"/>
-          <w:sz w:val="17"/>
-          <w:szCs w:val="17"/>
-        </w:rPr>
-        <w:t xml:space="preserve">, Suspicious </w:t>
-      </w:r>
-      <w:r>
-        <w:rPr>
-          <w:rFonts w:ascii="Verdana" w:eastAsia="Times New Roman" w:hAnsi="Verdana"/>
-          <w:sz w:val="17"/>
-          <w:szCs w:val="17"/>
-        </w:rPr>
-        <w:t>T</w:t>
-      </w:r>
-      <w:r>
-        <w:rPr>
-          <w:rFonts w:ascii="Verdana" w:eastAsia="Times New Roman" w:hAnsi="Verdana"/>
-          <w:sz w:val="17"/>
-          <w:szCs w:val="17"/>
-        </w:rPr>
-        <w:t>ransaction</w:t>
-      </w:r>
-      <w:r>
-        <w:rPr>
-          <w:rFonts w:ascii="Verdana" w:eastAsia="Times New Roman" w:hAnsi="Verdana"/>
-          <w:sz w:val="17"/>
-          <w:szCs w:val="17"/>
-        </w:rPr>
-        <w:t xml:space="preserve"> (CTR &amp; STR)</w:t>
-      </w:r>
-      <w:r>
-        <w:rPr>
-          <w:rFonts w:ascii="Verdana" w:eastAsia="Times New Roman" w:hAnsi="Verdana"/>
-          <w:sz w:val="17"/>
-          <w:szCs w:val="17"/>
-        </w:rPr>
-        <w:t>, Entity Resolution</w:t>
-      </w:r>
-      <w:r>
-        <w:rPr>
-          <w:rFonts w:ascii="Verdana" w:eastAsia="Times New Roman" w:hAnsi="Verdana"/>
-          <w:sz w:val="17"/>
-          <w:szCs w:val="17"/>
-        </w:rPr>
-        <w:t>/NLP</w:t>
-      </w:r>
-      <w:r>
-        <w:rPr>
-          <w:rFonts w:ascii="Verdana" w:eastAsia="Times New Roman" w:hAnsi="Verdana"/>
-          <w:sz w:val="17"/>
-          <w:szCs w:val="17"/>
-        </w:rPr>
-        <w:t xml:space="preserve"> as well as Screen Individual/Entity who are involve in money laundering</w:t>
-      </w:r>
-      <w:r>
-        <w:rPr>
-          <w:rFonts w:ascii="Verdana" w:eastAsia="Times New Roman" w:hAnsi="Verdana"/>
-          <w:sz w:val="17"/>
-          <w:szCs w:val="17"/>
-        </w:rPr>
-        <w:t>.</w:t>
-      </w:r>
-      <w:r>
-        <w:rPr>
-          <w:rFonts w:ascii="Verdana" w:eastAsia="Times New Roman" w:hAnsi="Verdana"/>
-          <w:sz w:val="17"/>
-          <w:szCs w:val="17"/>
-        </w:rPr>
-        <w:br/>
-      </w:r>
-      <w:r>
-        <w:rPr>
-          <w:b/>
-          <w:bCs/>
-        </w:rPr>
-        <w:t>Work for:</w:t>
-      </w:r>
-      <w:r>
-        <w:rPr>
-          <w:rFonts w:ascii="Verdana" w:eastAsia="Times New Roman" w:hAnsi="Verdana"/>
-          <w:sz w:val="17"/>
-          <w:szCs w:val="17"/>
-        </w:rPr>
-        <w:t xml:space="preserve"> UCB, SIBL, Union Bank, Meghna bank, Mercantile bank, Agrani Bank, Bank of India-USA.</w:t>
-      </w:r>
-      <w:r>
-        <w:br/>
-      </w:r>
-      <w:r>
-        <w:rPr>
-          <w:b/>
-        </w:rPr>
-        <w:t>Technology</w:t>
-      </w:r>
-      <w:r>
-        <w:rPr>
-          <w:b/>
-        </w:rPr>
-        <w:t>/Tools</w:t>
-      </w:r>
-      <w:r>
-        <w:rPr>
-          <w:b/>
-        </w:rPr>
-        <w:t xml:space="preserve"> Uses</w:t>
-      </w:r>
-      <w:r>
-        <w:t xml:space="preserve">: </w:t>
-      </w:r>
-      <w:r>
-        <w:rPr>
-          <w:rFonts w:ascii="Verdana" w:eastAsia="Times New Roman" w:hAnsi="Verdana"/>
-          <w:sz w:val="17"/>
-          <w:szCs w:val="17"/>
-        </w:rPr>
-        <w:t>MVC5</w:t>
-      </w:r>
-      <w:r>
-        <w:rPr>
-          <w:rFonts w:ascii="Verdana" w:eastAsia="Times New Roman" w:hAnsi="Verdana"/>
-          <w:sz w:val="17"/>
-          <w:szCs w:val="17"/>
-        </w:rPr>
-        <w:t xml:space="preserve">, </w:t>
-      </w:r>
-      <w:r>
-        <w:rPr>
-          <w:rFonts w:ascii="Verdana" w:eastAsia="Times New Roman" w:hAnsi="Verdana"/>
-          <w:sz w:val="17"/>
-          <w:szCs w:val="17"/>
-        </w:rPr>
-        <w:t xml:space="preserve">EF6, </w:t>
-      </w:r>
-      <w:r>
-        <w:rPr>
-          <w:rFonts w:ascii="Verdana" w:eastAsia="Times New Roman" w:hAnsi="Verdana"/>
-          <w:sz w:val="17"/>
-          <w:szCs w:val="17"/>
-        </w:rPr>
-        <w:t>SSMS (</w:t>
-      </w:r>
-      <w:r>
-        <w:rPr>
-          <w:rFonts w:ascii="Verdana" w:eastAsia="Times New Roman" w:hAnsi="Verdana"/>
-          <w:sz w:val="17"/>
-          <w:szCs w:val="17"/>
-        </w:rPr>
-        <w:t>12-1</w:t>
-      </w:r>
-      <w:r>
-        <w:rPr>
-          <w:rFonts w:ascii="Verdana" w:eastAsia="Times New Roman" w:hAnsi="Verdana"/>
-          <w:sz w:val="17"/>
-          <w:szCs w:val="17"/>
-        </w:rPr>
-        <w:t>9</w:t>
-      </w:r>
-      <w:r>
-        <w:rPr>
-          <w:rFonts w:ascii="Verdana" w:eastAsia="Times New Roman" w:hAnsi="Verdana"/>
-          <w:sz w:val="17"/>
-          <w:szCs w:val="17"/>
-        </w:rPr>
-        <w:t>), SSIS, SSRS</w:t>
-      </w:r>
-      <w:r>
-        <w:rPr>
-          <w:rFonts w:ascii="Verdana" w:eastAsia="Times New Roman" w:hAnsi="Verdana"/>
-          <w:sz w:val="17"/>
-          <w:szCs w:val="17"/>
-        </w:rPr>
-        <w:t>, JavaScript, d3.js,</w:t>
-      </w:r>
-      <w:r>
-        <w:rPr>
-          <w:rFonts w:ascii="Verdana" w:eastAsia="Times New Roman" w:hAnsi="Verdana"/>
-          <w:sz w:val="17"/>
-          <w:szCs w:val="17"/>
-        </w:rPr>
-        <w:t xml:space="preserve"> Scikit learn,</w:t>
-      </w:r>
-      <w:r>
-        <w:rPr>
-          <w:rFonts w:ascii="Verdana" w:eastAsia="Times New Roman" w:hAnsi="Verdana"/>
-          <w:sz w:val="17"/>
-          <w:szCs w:val="17"/>
-        </w:rPr>
-        <w:t xml:space="preserve"> </w:t>
-      </w:r>
-      <w:r>
-        <w:rPr>
-          <w:rFonts w:ascii="Verdana" w:eastAsia="Times New Roman" w:hAnsi="Verdana"/>
-          <w:sz w:val="17"/>
-          <w:szCs w:val="17"/>
-        </w:rPr>
-        <w:t>Pandas,</w:t>
-      </w:r>
-      <w:r>
-        <w:rPr>
-          <w:rFonts w:ascii="Verdana" w:eastAsia="Times New Roman" w:hAnsi="Verdana"/>
-          <w:sz w:val="17"/>
-          <w:szCs w:val="17"/>
-        </w:rPr>
-        <w:t xml:space="preserve"> NumPy</w:t>
-      </w:r>
-      <w:r>
-        <w:rPr>
-          <w:rFonts w:ascii="Verdana" w:eastAsia="Times New Roman" w:hAnsi="Verdana"/>
-          <w:sz w:val="17"/>
-          <w:szCs w:val="17"/>
-        </w:rPr>
-        <w:t>,</w:t>
-      </w:r>
-      <w:r>
-        <w:rPr>
-          <w:rFonts w:ascii="Verdana" w:eastAsia="Times New Roman" w:hAnsi="Verdana"/>
-          <w:sz w:val="17"/>
-          <w:szCs w:val="17"/>
-        </w:rPr>
-        <w:t xml:space="preserve"> </w:t>
-      </w:r>
-      <w:r>
-        <w:rPr>
-          <w:rFonts w:ascii="Verdana" w:eastAsia="Times New Roman" w:hAnsi="Verdana"/>
-          <w:sz w:val="17"/>
-          <w:szCs w:val="17"/>
-        </w:rPr>
-        <w:t xml:space="preserve">Matplotlib, Seaborn, </w:t>
-      </w:r>
-      <w:r>
-        <w:rPr>
-          <w:rFonts w:ascii="Verdana" w:eastAsia="Times New Roman" w:hAnsi="Verdana"/>
-          <w:sz w:val="17"/>
-          <w:szCs w:val="17"/>
-        </w:rPr>
-        <w:t xml:space="preserve">Apache Spark and </w:t>
-      </w:r>
-      <w:r>
-        <w:rPr>
-          <w:rFonts w:ascii="Verdana" w:eastAsia="Times New Roman" w:hAnsi="Verdana"/>
-          <w:sz w:val="17"/>
-          <w:szCs w:val="17"/>
-        </w:rPr>
-        <w:t>Azure Machine Learning</w:t>
-      </w:r>
-      <w:r>
-        <w:rPr>
-          <w:rFonts w:ascii="Verdana" w:eastAsia="Times New Roman" w:hAnsi="Verdana"/>
-          <w:sz w:val="17"/>
-          <w:szCs w:val="17"/>
-        </w:rPr>
-        <w:t>.</w:t>
-      </w:r>
-    </w:p>
-    <w:p>
-      <w:pPr>
-        <w:spacing w:after="0"/>
-        <w:ind w:left="720"/>
-      </w:pPr>
-    </w:p>
-    <w:p>
-      <w:pPr>
-        <w:spacing w:after="0"/>
-        <w:rPr>
-          <w:u w:val="single"/>
-        </w:rPr>
-      </w:pPr>
-      <w:r>
-        <w:rPr>
-          <w:b/>
-          <w:bCs/>
-        </w:rPr>
-        <w:t>2</w:t>
-      </w:r>
-      <w:r>
-        <w:rPr>
-          <w:b/>
-          <w:bCs/>
-        </w:rPr>
-        <w:t xml:space="preserve">. </w:t>
-      </w:r>
-      <w:r>
-        <w:rPr>
-          <w:b/>
-          <w:bCs/>
-        </w:rPr>
-        <w:t>(</w:t>
-      </w:r>
-      <w:r>
-        <w:rPr>
-          <w:u w:val="single"/>
-        </w:rPr>
-        <w:t xml:space="preserve">September 01, 2014 </w:t>
-      </w:r>
-      <w:r>
-        <w:rPr>
-          <w:u w:val="single"/>
-        </w:rPr>
-        <w:t>–</w:t>
-      </w:r>
-      <w:r>
-        <w:rPr>
-          <w:u w:val="single"/>
-        </w:rPr>
-        <w:t xml:space="preserve"> </w:t>
-      </w:r>
-      <w:r>
-        <w:rPr>
-          <w:u w:val="single"/>
-        </w:rPr>
-        <w:t>February 03, 2016</w:t>
-      </w:r>
-      <w:r>
-        <w:rPr>
-          <w:u w:val="single"/>
-        </w:rPr>
-        <w:t>) at</w:t>
-      </w:r>
-      <w:r>
-        <w:rPr>
-          <w:u w:val="single"/>
-        </w:rPr>
-        <w:t xml:space="preserve"> </w:t>
-      </w:r>
-      <w:r>
-        <w:rPr>
-          <w:b/>
-          <w:bCs/>
-          <w:color w:val="4472C4" w:themeColor="accent5"/>
-          <w:u w:val="single"/>
-        </w:rPr>
-        <w:t>Southtech Limited</w:t>
-      </w:r>
-      <w:r>
-        <w:rPr>
-          <w:color w:val="4472C4" w:themeColor="accent5"/>
-          <w:u w:val="single"/>
-        </w:rPr>
-        <w:t xml:space="preserve"> </w:t>
-      </w:r>
-      <w:r>
-        <w:rPr>
-          <w:u w:val="single"/>
-        </w:rPr>
-        <w:t>(</w:t>
-      </w:r>
-      <w:r>
-        <w:rPr>
-          <w:b/>
-          <w:sz w:val="20"/>
-          <w:szCs w:val="20"/>
-          <w:u w:val="single"/>
-        </w:rPr>
-        <w:t>CMMI</w:t>
-      </w:r>
-      <w:r>
-        <w:rPr>
-          <w:sz w:val="20"/>
-          <w:szCs w:val="20"/>
-          <w:u w:val="single"/>
-        </w:rPr>
-        <w:t>DEV/5</w:t>
-      </w:r>
-      <w:r>
-        <w:rPr>
-          <w:u w:val="single"/>
-        </w:rPr>
-        <w:t>)</w:t>
-      </w:r>
-    </w:p>
-    <w:p>
-      <w:pPr>
-        <w:spacing w:after="0"/>
-        <w:ind w:left="720"/>
-        <w:rPr>
-          <w:u w:val="single"/>
-        </w:rPr>
-      </w:pPr>
-      <w:r>
-        <w:rPr>
-          <w:b/>
-          <w:bCs/>
-        </w:rPr>
-        <w:t xml:space="preserve">Functional </w:t>
-      </w:r>
-      <w:r>
-        <w:rPr>
-          <w:b/>
-          <w:bCs/>
-        </w:rPr>
-        <w:t>Designation</w:t>
-      </w:r>
-      <w:r>
-        <w:t xml:space="preserve">: </w:t>
-      </w:r>
-      <w:r>
-        <w:t>Programmer</w:t>
-      </w:r>
-    </w:p>
-    <w:p>
-      <w:pPr>
-        <w:spacing w:after="0"/>
-        <w:ind w:left="720"/>
-        <w:rPr>
-          <w:sz w:val="20"/>
-          <w:szCs w:val="20"/>
-        </w:rPr>
-      </w:pPr>
-      <w:r>
-        <w:rPr>
-          <w:b/>
-          <w:bCs/>
-        </w:rPr>
-        <w:t>Company Location</w:t>
-      </w:r>
-      <w:r>
-        <w:t xml:space="preserve">: </w:t>
-      </w:r>
-      <w:r>
-        <w:rPr>
-          <w:sz w:val="20"/>
-          <w:szCs w:val="20"/>
-        </w:rPr>
-        <w:t>Dhaka Square (4th &amp; 5th Floor) Plot 1, Road 13</w:t>
-      </w:r>
-      <w:r>
-        <w:rPr>
-          <w:sz w:val="20"/>
-          <w:szCs w:val="20"/>
-        </w:rPr>
-        <w:t xml:space="preserve">, Sector 1, Uttara, Dhaka </w:t>
-      </w:r>
-      <w:r>
-        <w:rPr>
-          <w:sz w:val="20"/>
-          <w:szCs w:val="20"/>
-        </w:rPr>
-        <w:t>1230, Bangladesh</w:t>
-      </w:r>
-    </w:p>
-    <w:p>
-      <w:pPr>
-        <w:spacing w:after="0"/>
-        <w:ind w:left="720"/>
-      </w:pPr>
-      <w:r>
-        <w:rPr>
-          <w:b/>
-          <w:bCs/>
-        </w:rPr>
-        <w:t>Department</w:t>
-      </w:r>
-      <w:r>
-        <w:t>: Financial Solution</w:t>
-      </w:r>
-      <w:r>
-        <w:t xml:space="preserve"> (</w:t>
-      </w:r>
-      <w:r>
-        <w:rPr>
-          <w:b/>
-          <w:bCs/>
-        </w:rPr>
-        <w:t>Core</w:t>
-      </w:r>
-      <w:r>
-        <w:t xml:space="preserve"> </w:t>
-      </w:r>
-      <w:r>
-        <w:rPr>
-          <w:b/>
-          <w:bCs/>
-        </w:rPr>
-        <w:t>Banking</w:t>
-      </w:r>
-      <w:r>
-        <w:t xml:space="preserve"> &amp; </w:t>
-      </w:r>
-      <w:r>
-        <w:rPr>
-          <w:b/>
-          <w:bCs/>
-        </w:rPr>
-        <w:t>Microfinance</w:t>
-      </w:r>
-      <w:r>
-        <w:rPr>
-          <w:b/>
-          <w:bCs/>
-        </w:rPr>
-        <w:t xml:space="preserve"> Team</w:t>
-      </w:r>
-      <w:r>
-        <w:t>)</w:t>
-      </w:r>
-    </w:p>
-    <w:p>
-      <w:pPr>
-        <w:spacing w:after="0"/>
-        <w:ind w:left="720"/>
-        <w:rPr>
-          <w:rFonts w:ascii="Verdana" w:eastAsia="Times New Roman" w:hAnsi="Verdana"/>
-          <w:sz w:val="17"/>
-          <w:szCs w:val="17"/>
-        </w:rPr>
-      </w:pPr>
-      <w:r>
-        <w:rPr>
-          <w:b/>
-          <w:bCs/>
-        </w:rPr>
-        <w:t>Responsibilities</w:t>
-      </w:r>
-      <w:r>
-        <w:t xml:space="preserve">: </w:t>
-      </w:r>
-      <w:r>
-        <w:rPr>
-          <w:rFonts w:ascii="Verdana" w:eastAsia="Times New Roman" w:hAnsi="Verdana"/>
-          <w:sz w:val="17"/>
-          <w:szCs w:val="17"/>
-        </w:rPr>
-        <w:t>Object Oriented Analysis &amp; Design, Development with .Net &amp; MS-SQL as well as Implementation of the project Ascent Banking System (CBS).</w:t>
-      </w:r>
-      <w:r>
-        <w:rPr>
-          <w:rFonts w:ascii="Verdana" w:eastAsia="Times New Roman" w:hAnsi="Verdana"/>
-          <w:sz w:val="17"/>
-          <w:szCs w:val="17"/>
-        </w:rPr>
-        <w:br/>
-      </w:r>
-      <w:r>
-        <w:rPr>
-          <w:b/>
-          <w:bCs/>
-        </w:rPr>
-        <w:t>Worked for:</w:t>
-      </w:r>
-      <w:r>
-        <w:rPr>
-          <w:rFonts w:ascii="Verdana" w:eastAsia="Times New Roman" w:hAnsi="Verdana"/>
-          <w:sz w:val="17"/>
-          <w:szCs w:val="17"/>
-        </w:rPr>
-        <w:t xml:space="preserve"> BC Finance Limited (Myanmar), Bhutan Development Bank, National Pension &amp; Provident Fund (Bhutan), Afghanistan Commercial Bank, BRAC.</w:t>
-      </w:r>
-    </w:p>
-    <w:p>
-      <w:pPr>
-        <w:spacing w:after="0"/>
-        <w:ind w:left="720"/>
-        <w:rPr>
-          <w:rFonts w:ascii="Verdana" w:eastAsia="Times New Roman" w:hAnsi="Verdana"/>
-          <w:sz w:val="17"/>
-          <w:szCs w:val="17"/>
-        </w:rPr>
-      </w:pPr>
-      <w:r>
-        <w:tab/>
-      </w:r>
-      <w:r>
-        <w:tab/>
-      </w:r>
-    </w:p>
-    <w:p>
-      <w:pPr>
-        <w:spacing w:after="0" w:line="240" w:lineRule="auto"/>
-        <w:rPr>
-          <w:rStyle w:val="Strong"/>
-          <w:rFonts w:ascii="Verdana" w:hAnsi="Verdana"/>
-          <w:sz w:val="17"/>
-          <w:szCs w:val="17"/>
-        </w:rPr>
-      </w:pPr>
-      <w:r>
-        <w:rPr>
-          <w:rFonts w:ascii="Verdana" w:hAnsi="Verdana"/>
-          <w:sz w:val="17"/>
-          <w:szCs w:val="17"/>
-        </w:rPr>
-        <w:t>3</w:t>
-      </w:r>
-      <w:r>
-        <w:rPr>
-          <w:rFonts w:ascii="Verdana" w:hAnsi="Verdana"/>
-          <w:sz w:val="17"/>
-          <w:szCs w:val="17"/>
-        </w:rPr>
-        <w:t>.</w:t>
-      </w:r>
-      <w:r>
-        <w:rPr>
-          <w:rFonts w:ascii="Verdana" w:hAnsi="Verdana"/>
-          <w:b/>
-          <w:bCs/>
-          <w:sz w:val="17"/>
-          <w:szCs w:val="17"/>
-          <w:u w:val="single"/>
-        </w:rPr>
-        <w:t xml:space="preserve"> Programmer</w:t>
-      </w:r>
-      <w:r>
-        <w:rPr>
-          <w:rFonts w:ascii="Verdana" w:hAnsi="Verdana"/>
-          <w:b/>
-          <w:bCs/>
-          <w:sz w:val="17"/>
-          <w:szCs w:val="17"/>
-          <w:u w:val="single"/>
-        </w:rPr>
-        <w:t xml:space="preserve"> </w:t>
-      </w:r>
-      <w:r>
-        <w:rPr>
-          <w:rFonts w:ascii="Verdana" w:hAnsi="Verdana"/>
-          <w:b/>
-          <w:bCs/>
-          <w:sz w:val="17"/>
-          <w:szCs w:val="17"/>
-          <w:u w:val="single"/>
-        </w:rPr>
-        <w:t>(February</w:t>
-      </w:r>
-      <w:r>
-        <w:rPr>
-          <w:rFonts w:ascii="Verdana" w:hAnsi="Verdana"/>
-          <w:b/>
-          <w:bCs/>
-          <w:sz w:val="17"/>
-          <w:szCs w:val="17"/>
-          <w:u w:val="single"/>
-        </w:rPr>
-        <w:t xml:space="preserve"> 01, 2014 </w:t>
-      </w:r>
-      <w:r>
-        <w:rPr>
-          <w:rFonts w:ascii="Verdana" w:hAnsi="Verdana"/>
-          <w:b/>
-          <w:bCs/>
-          <w:sz w:val="17"/>
-          <w:szCs w:val="17"/>
-          <w:u w:val="single"/>
-        </w:rPr>
-        <w:t>–</w:t>
-      </w:r>
-      <w:r>
-        <w:rPr>
-          <w:rFonts w:ascii="Verdana" w:hAnsi="Verdana"/>
-          <w:b/>
-          <w:bCs/>
-          <w:sz w:val="17"/>
-          <w:szCs w:val="17"/>
-          <w:u w:val="single"/>
-        </w:rPr>
-        <w:t xml:space="preserve"> </w:t>
-      </w:r>
-      <w:r>
-        <w:rPr>
-          <w:rFonts w:ascii="Verdana" w:hAnsi="Verdana"/>
-          <w:b/>
-          <w:bCs/>
-          <w:sz w:val="17"/>
-          <w:szCs w:val="17"/>
-          <w:u w:val="single"/>
-        </w:rPr>
-        <w:t>August 31, 2014</w:t>
-      </w:r>
-      <w:r>
-        <w:rPr>
-          <w:rFonts w:ascii="Verdana" w:hAnsi="Verdana"/>
-          <w:b/>
-          <w:bCs/>
-          <w:sz w:val="17"/>
-          <w:szCs w:val="17"/>
-          <w:u w:val="single"/>
-        </w:rPr>
-        <w:t>)</w:t>
-      </w:r>
-      <w:r>
-        <w:rPr>
-          <w:rFonts w:ascii="Verdana" w:hAnsi="Verdana"/>
-          <w:b/>
-          <w:bCs/>
-          <w:sz w:val="17"/>
-          <w:szCs w:val="17"/>
-          <w:u w:val="single"/>
-        </w:rPr>
-        <w:t xml:space="preserve"> at </w:t>
-      </w:r>
-      <w:r>
-        <w:rPr>
-          <w:rStyle w:val="Strong"/>
-          <w:rFonts w:ascii="Verdana" w:hAnsi="Verdana"/>
-          <w:sz w:val="17"/>
-          <w:szCs w:val="17"/>
-        </w:rPr>
-        <w:t>OPUS Technology</w:t>
-      </w:r>
-    </w:p>
-    <w:p>
-      <w:pPr>
-        <w:spacing w:after="0" w:line="240" w:lineRule="auto"/>
-        <w:ind w:left="720"/>
-        <w:rPr>
-          <w:rFonts w:ascii="Verdana" w:hAnsi="Verdana"/>
-          <w:b/>
-          <w:bCs/>
-          <w:sz w:val="17"/>
-          <w:szCs w:val="17"/>
-          <w:u w:val="single"/>
-        </w:rPr>
-      </w:pPr>
-      <w:r>
-        <w:rPr>
-          <w:b/>
-          <w:bCs/>
-          <w:sz w:val="20"/>
-          <w:szCs w:val="20"/>
-        </w:rPr>
-        <w:t>Company Location</w:t>
-      </w:r>
-      <w:r>
-        <w:rPr>
-          <w:rFonts w:ascii="Verdana" w:hAnsi="Verdana"/>
-          <w:sz w:val="17"/>
-          <w:szCs w:val="17"/>
-        </w:rPr>
-        <w:t xml:space="preserve">: Mezbauddin plaza 6th Floor, Mouchak, Dhaka </w:t>
-      </w:r>
-      <w:r>
-        <w:rPr>
-          <w:rFonts w:ascii="Verdana" w:hAnsi="Verdana"/>
-          <w:sz w:val="17"/>
-          <w:szCs w:val="17"/>
-        </w:rPr>
-        <w:br/>
-      </w:r>
-      <w:r>
-        <w:rPr>
-          <w:b/>
-          <w:bCs/>
-          <w:sz w:val="20"/>
-          <w:szCs w:val="20"/>
-        </w:rPr>
-        <w:t>Responsibilities</w:t>
-      </w:r>
-      <w:r>
-        <w:rPr>
-          <w:rFonts w:ascii="Verdana" w:hAnsi="Verdana"/>
-          <w:sz w:val="17"/>
-          <w:szCs w:val="17"/>
-        </w:rPr>
-        <w:t xml:space="preserve">: </w:t>
-      </w:r>
-      <w:r>
-        <w:rPr>
-          <w:rFonts w:ascii="Verdana" w:eastAsia="Times New Roman" w:hAnsi="Verdana"/>
-          <w:sz w:val="17"/>
-          <w:szCs w:val="17"/>
-        </w:rPr>
-        <w:t xml:space="preserve">Design </w:t>
-      </w:r>
-      <w:r>
-        <w:rPr>
-          <w:rFonts w:ascii="Verdana" w:eastAsia="Times New Roman" w:hAnsi="Verdana"/>
-          <w:sz w:val="17"/>
-          <w:szCs w:val="17"/>
-        </w:rPr>
-        <w:t xml:space="preserve">&amp; </w:t>
-      </w:r>
-      <w:r>
-        <w:rPr>
-          <w:rFonts w:ascii="Verdana" w:eastAsia="Times New Roman" w:hAnsi="Verdana"/>
-          <w:sz w:val="17"/>
-          <w:szCs w:val="17"/>
-        </w:rPr>
-        <w:t xml:space="preserve">Develop CRISL CRM, bKash Advance Requisition, bKash Accounting, bKash SCM </w:t>
-      </w:r>
-      <w:r>
-        <w:rPr>
-          <w:rFonts w:ascii="Verdana" w:eastAsia="Times New Roman" w:hAnsi="Verdana"/>
-          <w:sz w:val="17"/>
-          <w:szCs w:val="17"/>
-        </w:rPr>
-        <w:br/>
-      </w:r>
-      <w:r>
-        <w:rPr>
-          <w:b/>
-          <w:bCs/>
-          <w:sz w:val="20"/>
-          <w:szCs w:val="20"/>
-        </w:rPr>
-        <w:t>Worked for</w:t>
-      </w:r>
-      <w:r>
-        <w:rPr>
-          <w:rFonts w:ascii="Verdana" w:eastAsia="Times New Roman" w:hAnsi="Verdana"/>
-          <w:sz w:val="17"/>
-          <w:szCs w:val="17"/>
-        </w:rPr>
-        <w:t>: bKash, CRISL.</w:t>
-      </w:r>
-    </w:p>
-    <w:p>
-      <w:pPr>
-        <w:spacing w:after="0"/>
-        <w:rPr>
-          <w:rStyle w:val="Strong"/>
-          <w:rFonts w:ascii="Verdana" w:hAnsi="Verdana"/>
-          <w:sz w:val="17"/>
-          <w:szCs w:val="17"/>
-        </w:rPr>
-      </w:pPr>
-      <w:r>
-        <w:rPr>
-          <w:rFonts w:ascii="Verdana" w:hAnsi="Verdana"/>
-          <w:sz w:val="17"/>
-          <w:szCs w:val="17"/>
-        </w:rPr>
-        <w:t>4</w:t>
-      </w:r>
-      <w:r>
-        <w:rPr>
-          <w:rFonts w:ascii="Verdana" w:hAnsi="Verdana"/>
-          <w:sz w:val="17"/>
-          <w:szCs w:val="17"/>
-        </w:rPr>
-        <w:t>.</w:t>
-      </w:r>
-      <w:r>
-        <w:rPr>
-          <w:rFonts w:ascii="Verdana" w:hAnsi="Verdana"/>
-          <w:b/>
-          <w:bCs/>
-          <w:sz w:val="17"/>
-          <w:szCs w:val="17"/>
-          <w:u w:val="single"/>
-        </w:rPr>
-        <w:t xml:space="preserve"> </w:t>
-      </w:r>
-      <w:r>
-        <w:rPr>
-          <w:rFonts w:ascii="Verdana" w:hAnsi="Verdana"/>
-          <w:b/>
-          <w:bCs/>
-          <w:sz w:val="17"/>
-          <w:szCs w:val="17"/>
-          <w:u w:val="single"/>
-        </w:rPr>
-        <w:t>Junior Programmer (October 01, 2013 - January 31, 2014)</w:t>
-      </w:r>
-      <w:r>
-        <w:rPr>
-          <w:rFonts w:ascii="Verdana" w:hAnsi="Verdana"/>
-          <w:b/>
-          <w:bCs/>
-          <w:sz w:val="17"/>
-          <w:szCs w:val="17"/>
-          <w:u w:val="single"/>
-        </w:rPr>
-        <w:t xml:space="preserve"> at </w:t>
-      </w:r>
-      <w:r>
-        <w:rPr>
-          <w:rStyle w:val="Strong"/>
-          <w:rFonts w:ascii="Verdana" w:hAnsi="Verdana"/>
-          <w:sz w:val="17"/>
-          <w:szCs w:val="17"/>
-        </w:rPr>
-        <w:t>EASTERN IT</w:t>
-      </w:r>
-    </w:p>
-    <w:p>
-      <w:pPr>
-        <w:spacing w:after="0"/>
-        <w:ind w:left="720"/>
-        <w:rPr>
-          <w:rFonts w:ascii="Verdana" w:hAnsi="Verdana"/>
-          <w:sz w:val="17"/>
-          <w:szCs w:val="17"/>
-        </w:rPr>
-      </w:pPr>
-      <w:r>
-        <w:rPr>
-          <w:b/>
-          <w:bCs/>
-          <w:sz w:val="20"/>
-          <w:szCs w:val="20"/>
-        </w:rPr>
-        <w:t xml:space="preserve">Company </w:t>
-      </w:r>
-      <w:r>
-        <w:rPr>
-          <w:b/>
-          <w:bCs/>
-          <w:sz w:val="20"/>
-          <w:szCs w:val="20"/>
-        </w:rPr>
-        <w:t>Location</w:t>
-      </w:r>
-      <w:r>
-        <w:rPr>
-          <w:rFonts w:ascii="Verdana" w:hAnsi="Verdana"/>
-          <w:sz w:val="17"/>
-          <w:szCs w:val="17"/>
-        </w:rPr>
-        <w:t>:</w:t>
-      </w:r>
-      <w:r>
-        <w:rPr>
-          <w:rFonts w:ascii="Verdana" w:hAnsi="Verdana"/>
-          <w:sz w:val="17"/>
-          <w:szCs w:val="17"/>
-        </w:rPr>
-        <w:t xml:space="preserve"> 127 Motijheel C/A 4th Floor </w:t>
-      </w:r>
-      <w:r>
-        <w:rPr>
-          <w:rFonts w:ascii="Verdana" w:hAnsi="Verdana"/>
-          <w:sz w:val="17"/>
-          <w:szCs w:val="17"/>
-        </w:rPr>
-        <w:br/>
-      </w:r>
-      <w:r>
-        <w:rPr>
-          <w:b/>
-          <w:bCs/>
-          <w:sz w:val="20"/>
-          <w:szCs w:val="20"/>
-        </w:rPr>
-        <w:t>Responsibilities</w:t>
-      </w:r>
-      <w:r>
-        <w:rPr>
-          <w:rFonts w:ascii="Verdana" w:hAnsi="Verdana"/>
-          <w:sz w:val="17"/>
-          <w:szCs w:val="17"/>
-        </w:rPr>
-        <w:t xml:space="preserve">: </w:t>
-      </w:r>
-      <w:r>
-        <w:rPr>
-          <w:rFonts w:ascii="Verdana" w:hAnsi="Verdana"/>
-          <w:sz w:val="17"/>
-          <w:szCs w:val="17"/>
-        </w:rPr>
-        <w:t>Design and Development Asp.net Application -</w:t>
-      </w:r>
-      <w:r>
-        <w:rPr>
-          <w:rFonts w:ascii="Verdana" w:hAnsi="Verdana"/>
-          <w:sz w:val="17"/>
-          <w:szCs w:val="17"/>
-        </w:rPr>
-        <w:t xml:space="preserve"> </w:t>
-      </w:r>
-      <w:r>
-        <w:rPr>
-          <w:rFonts w:ascii="Verdana" w:hAnsi="Verdana"/>
-          <w:sz w:val="17"/>
-          <w:szCs w:val="17"/>
-        </w:rPr>
-        <w:t>School management System.</w:t>
-      </w:r>
-    </w:p>
-    <w:p>
-      <w:pPr>
-        <w:spacing w:after="0"/>
-        <w:ind w:left="720"/>
-        <w:rPr>
-          <w:rFonts w:ascii="Verdana" w:hAnsi="Verdana"/>
-          <w:b/>
-          <w:bCs/>
-          <w:sz w:val="17"/>
-          <w:szCs w:val="17"/>
-          <w:u w:val="single"/>
-        </w:rPr>
-      </w:pPr>
-    </w:p>
-    <w:p>
-      <w:pPr>
-        <w:rPr>
-          <w:rFonts w:ascii="Verdana" w:hAnsi="Verdana"/>
-          <w:b/>
-          <w:bCs/>
-          <w:sz w:val="18"/>
-          <w:szCs w:val="18"/>
-          <w:u w:val="single"/>
-        </w:rPr>
-      </w:pPr>
-      <w:r>
-        <w:rPr>
-          <w:rFonts w:ascii="Verdana" w:hAnsi="Verdana"/>
-          <w:b/>
-          <w:bCs/>
-          <w:sz w:val="18"/>
-          <w:szCs w:val="18"/>
-          <w:u w:val="single"/>
-        </w:rPr>
-        <w:t>Professional Qualification:</w:t>
-      </w:r>
-    </w:p>
-    <w:tbl>
-      <w:tblPr>
-        <w:tblStyle w:val="TableGrid"/>
-        <w:tblW w:w="10098" w:type="dxa"/>
-        <w:tblLayout w:type="fixed"/>
-        <w:tblLook w:val="04A0" w:firstRow="1" w:lastRow="0" w:firstColumn="1" w:lastColumn="0" w:noHBand="0" w:noVBand="1"/>
-      </w:tblPr>
-      <w:tblGrid>
-        <w:gridCol w:w="4675"/>
-        <w:gridCol w:w="2453"/>
-        <w:gridCol w:w="1710"/>
-        <w:gridCol w:w="1260"/>
-      </w:tblGrid>
-      <w:tr>
-        <w:trPr>
-          <w:trHeight w:val="323"/>
-        </w:trPr>
-        <w:tc>
-          <w:tcPr>
-            <w:tcW w:w="4675" w:type="dxa"/>
-          </w:tcPr>
-          <w:p>
-            <w:pPr>
-              <w:rPr>
-                <w:rFonts w:ascii="Verdana" w:hAnsi="Verdana"/>
-                <w:sz w:val="16"/>
-                <w:szCs w:val="16"/>
-              </w:rPr>
-            </w:pPr>
-            <w:r>
-              <w:rPr>
-                <w:rStyle w:val="Strong"/>
-                <w:rFonts w:ascii="Verdana" w:hAnsi="Verdana"/>
-                <w:sz w:val="16"/>
-                <w:szCs w:val="16"/>
-              </w:rPr>
-              <w:t>Certification</w:t>
-            </w:r>
-          </w:p>
-        </w:tc>
-        <w:tc>
-          <w:tcPr>
-            <w:tcW w:w="2453" w:type="dxa"/>
-          </w:tcPr>
-          <w:p>
-            <w:pPr>
-              <w:rPr>
-                <w:rFonts w:ascii="Verdana" w:hAnsi="Verdana"/>
-                <w:sz w:val="16"/>
-                <w:szCs w:val="16"/>
-              </w:rPr>
-            </w:pPr>
-            <w:r>
-              <w:rPr>
-                <w:rStyle w:val="Strong"/>
-                <w:rFonts w:ascii="Verdana" w:hAnsi="Verdana"/>
-                <w:sz w:val="16"/>
-                <w:szCs w:val="16"/>
-              </w:rPr>
-              <w:t>Institute</w:t>
-            </w:r>
-          </w:p>
-        </w:tc>
-        <w:tc>
-          <w:tcPr>
-            <w:tcW w:w="1710" w:type="dxa"/>
-          </w:tcPr>
-          <w:p>
-            <w:pPr>
-              <w:rPr>
-                <w:rFonts w:ascii="Verdana" w:hAnsi="Verdana"/>
-                <w:sz w:val="16"/>
-                <w:szCs w:val="16"/>
-              </w:rPr>
-            </w:pPr>
-            <w:r>
-              <w:rPr>
-                <w:rFonts w:ascii="Verdana" w:hAnsi="Verdana" w:cs="Segoe UI"/>
-                <w:b/>
-                <w:sz w:val="16"/>
-                <w:szCs w:val="16"/>
-              </w:rPr>
-              <w:t>Certification Number</w:t>
-            </w:r>
-          </w:p>
-        </w:tc>
-        <w:tc>
-          <w:tcPr>
-            <w:tcW w:w="1260" w:type="dxa"/>
-          </w:tcPr>
-          <w:p>
-            <w:pPr>
-              <w:rPr>
-                <w:rFonts w:ascii="Verdana" w:hAnsi="Verdana"/>
-                <w:b/>
-                <w:bCs/>
-                <w:sz w:val="16"/>
-                <w:szCs w:val="16"/>
-              </w:rPr>
-            </w:pPr>
-            <w:r>
-              <w:rPr>
-                <w:rFonts w:ascii="Verdana" w:hAnsi="Verdana" w:cs="Segoe UI"/>
-                <w:b/>
-                <w:sz w:val="16"/>
-                <w:szCs w:val="16"/>
-              </w:rPr>
-              <w:t>Achieve</w:t>
-            </w:r>
-            <w:r>
-              <w:rPr>
-                <w:rFonts w:ascii="Verdana" w:hAnsi="Verdana" w:cs="Segoe UI"/>
-                <w:b/>
-                <w:sz w:val="16"/>
-                <w:szCs w:val="16"/>
-              </w:rPr>
-              <w:t xml:space="preserve">. </w:t>
-            </w:r>
-            <w:r>
-              <w:rPr>
-                <w:rFonts w:ascii="Verdana" w:hAnsi="Verdana" w:cs="Segoe UI"/>
-                <w:b/>
-                <w:sz w:val="16"/>
-                <w:szCs w:val="16"/>
-              </w:rPr>
-              <w:t>Date</w:t>
-            </w:r>
-          </w:p>
-        </w:tc>
-      </w:tr>
-      <w:tr>
-        <w:tc>
-          <w:tcPr>
-            <w:tcW w:w="4675" w:type="dxa"/>
-          </w:tcPr>
-          <w:p>
-            <w:pPr>
-              <w:rPr>
-                <w:rFonts w:ascii="Verdana" w:hAnsi="Verdana"/>
-                <w:sz w:val="18"/>
-                <w:szCs w:val="18"/>
-              </w:rPr>
-            </w:pPr>
-            <w:r>
-              <w:rPr>
-                <w:rFonts w:ascii="Verdana" w:eastAsia="Times New Roman" w:hAnsi="Verdana"/>
-                <w:sz w:val="17"/>
-                <w:szCs w:val="17"/>
-              </w:rPr>
-              <w:t>Certified ScrumMaster® (CSM®)  </w:t>
-            </w:r>
-          </w:p>
-        </w:tc>
-        <w:tc>
-          <w:tcPr>
-            <w:tcW w:w="2453" w:type="dxa"/>
-          </w:tcPr>
-          <w:p>
-            <w:pPr>
-              <w:rPr>
-                <w:rFonts w:ascii="Verdana" w:hAnsi="Verdana"/>
-                <w:sz w:val="18"/>
-                <w:szCs w:val="18"/>
-              </w:rPr>
-            </w:pPr>
-            <w:r>
-              <w:rPr>
-                <w:rFonts w:ascii="Verdana" w:eastAsia="Times New Roman" w:hAnsi="Verdana"/>
-                <w:sz w:val="17"/>
-                <w:szCs w:val="17"/>
-              </w:rPr>
-              <w:t>Scrum Alliance®  </w:t>
-            </w:r>
-          </w:p>
-        </w:tc>
-        <w:tc>
-          <w:tcPr>
-            <w:tcW w:w="1710" w:type="dxa"/>
-          </w:tcPr>
-          <w:p>
-            <w:pPr>
-              <w:rPr>
-                <w:rFonts w:ascii="Verdana" w:hAnsi="Verdana" w:cs="Segoe UI"/>
-                <w:sz w:val="18"/>
-                <w:szCs w:val="18"/>
-              </w:rPr>
-            </w:pPr>
-            <w:r>
-              <w:rPr>
-                <w:rFonts w:ascii="Verdana" w:eastAsia="Times New Roman" w:hAnsi="Verdana"/>
-                <w:sz w:val="17"/>
-                <w:szCs w:val="17"/>
-              </w:rPr>
-              <w:t>1005987</w:t>
-            </w:r>
-          </w:p>
-        </w:tc>
-        <w:tc>
-          <w:tcPr>
-            <w:tcW w:w="1260" w:type="dxa"/>
-          </w:tcPr>
-          <w:p>
-            <w:pPr>
-              <w:rPr>
-                <w:rFonts w:ascii="Verdana" w:hAnsi="Verdana" w:cs="Segoe UI"/>
-                <w:sz w:val="18"/>
-                <w:szCs w:val="18"/>
-              </w:rPr>
-            </w:pPr>
-            <w:r>
-              <w:rPr>
-                <w:rFonts w:ascii="Verdana" w:hAnsi="Verdana" w:cs="Segoe UI"/>
-                <w:sz w:val="18"/>
-                <w:szCs w:val="18"/>
-              </w:rPr>
-              <w:t>Jan. 2019</w:t>
-            </w:r>
-          </w:p>
-        </w:tc>
-      </w:tr>
-      <w:tr>
-        <w:tc>
-          <w:tcPr>
-            <w:tcW w:w="4675" w:type="dxa"/>
-          </w:tcPr>
-          <w:p>
-            <w:pPr>
-              <w:rPr>
-                <w:rFonts w:ascii="Verdana" w:hAnsi="Verdana"/>
-                <w:sz w:val="18"/>
-                <w:szCs w:val="18"/>
-              </w:rPr>
-            </w:pPr>
-            <w:r>
-              <w:rPr>
-                <w:rFonts w:ascii="Verdana" w:eastAsia="Times New Roman" w:hAnsi="Verdana"/>
-                <w:sz w:val="17"/>
-                <w:szCs w:val="17"/>
-              </w:rPr>
-              <w:t>Advanced Certificate for Management Professionals  </w:t>
-            </w:r>
-          </w:p>
-        </w:tc>
-        <w:tc>
-          <w:tcPr>
-            <w:tcW w:w="2453" w:type="dxa"/>
-          </w:tcPr>
-          <w:p>
-            <w:pPr>
-              <w:rPr>
-                <w:rFonts w:ascii="Verdana" w:hAnsi="Verdana"/>
-                <w:sz w:val="18"/>
-                <w:szCs w:val="18"/>
-              </w:rPr>
-            </w:pPr>
-            <w:r>
-              <w:rPr>
-                <w:rFonts w:ascii="Verdana" w:eastAsia="Times New Roman" w:hAnsi="Verdana"/>
-                <w:sz w:val="17"/>
-                <w:szCs w:val="17"/>
-              </w:rPr>
-              <w:t>IBA, University of Dhaka  </w:t>
-            </w:r>
-          </w:p>
-        </w:tc>
-        <w:tc>
-          <w:tcPr>
-            <w:tcW w:w="1710" w:type="dxa"/>
-          </w:tcPr>
-          <w:p>
-            <w:pPr>
-              <w:rPr>
-                <w:rFonts w:ascii="Verdana" w:hAnsi="Verdana" w:cs="Segoe UI"/>
-                <w:sz w:val="18"/>
-                <w:szCs w:val="18"/>
-              </w:rPr>
-            </w:pPr>
-            <w:r>
-              <w:rPr>
-                <w:rFonts w:ascii="Verdana" w:hAnsi="Verdana" w:cs="Segoe UI"/>
-                <w:sz w:val="18"/>
-                <w:szCs w:val="18"/>
-              </w:rPr>
-              <w:t>-</w:t>
-            </w:r>
-            <w:r>
-              <w:rPr>
-                <w:rFonts w:ascii="Verdana" w:hAnsi="Verdana" w:cs="Segoe UI"/>
-                <w:sz w:val="18"/>
-                <w:szCs w:val="18"/>
-              </w:rPr>
-              <w:t>----------</w:t>
-            </w:r>
-          </w:p>
-        </w:tc>
-        <w:tc>
-          <w:tcPr>
-            <w:tcW w:w="1260" w:type="dxa"/>
-          </w:tcPr>
-          <w:p>
-            <w:pPr>
-              <w:rPr>
-                <w:rFonts w:ascii="Verdana" w:hAnsi="Verdana" w:cs="Segoe UI"/>
-                <w:sz w:val="18"/>
-                <w:szCs w:val="18"/>
-              </w:rPr>
-            </w:pPr>
-            <w:r>
-              <w:rPr>
-                <w:rFonts w:ascii="Segoe UI" w:hAnsi="Segoe UI" w:cs="Segoe UI"/>
-                <w:color w:val="373A3C"/>
-                <w:sz w:val="20"/>
-                <w:szCs w:val="20"/>
-                <w:shd w:val="clear" w:color="auto" w:fill="FFFFFF"/>
-              </w:rPr>
-              <w:t>Sept. 2018</w:t>
-            </w:r>
-          </w:p>
-        </w:tc>
-      </w:tr>
-      <w:tr>
-        <w:tc>
-          <w:tcPr>
-            <w:tcW w:w="4675" w:type="dxa"/>
-          </w:tcPr>
-          <w:p>
-            <w:pPr>
-              <w:rPr>
-                <w:rFonts w:ascii="Verdana" w:eastAsia="Times New Roman" w:hAnsi="Verdana"/>
-                <w:sz w:val="17"/>
-                <w:szCs w:val="17"/>
-              </w:rPr>
-            </w:pPr>
-            <w:r>
-              <w:rPr>
-                <w:rFonts w:ascii="Verdana" w:eastAsia="Times New Roman" w:hAnsi="Verdana"/>
-                <w:sz w:val="17"/>
-                <w:szCs w:val="17"/>
-              </w:rPr>
-              <w:t>Sof</w:t>
-            </w:r>
-            <w:r>
-              <w:rPr>
-                <w:rFonts w:ascii="Verdana" w:eastAsia="Times New Roman" w:hAnsi="Verdana"/>
-                <w:sz w:val="17"/>
-                <w:szCs w:val="17"/>
-              </w:rPr>
-              <w:t>tware Design and Architecture Specialization</w:t>
-            </w:r>
-          </w:p>
-        </w:tc>
-        <w:tc>
-          <w:tcPr>
-            <w:tcW w:w="2453" w:type="dxa"/>
-          </w:tcPr>
-          <w:p>
-            <w:pPr>
-              <w:rPr>
-                <w:rFonts w:ascii="Verdana" w:hAnsi="Verdana"/>
-                <w:sz w:val="18"/>
-                <w:szCs w:val="18"/>
-              </w:rPr>
-            </w:pPr>
-            <w:r>
-              <w:rPr>
-                <w:rFonts w:ascii="Verdana" w:eastAsia="Times New Roman" w:hAnsi="Verdana"/>
-                <w:sz w:val="17"/>
-                <w:szCs w:val="17"/>
-              </w:rPr>
-              <w:t>University of Alberta &amp; Coursera  </w:t>
-            </w:r>
-          </w:p>
-        </w:tc>
-        <w:tc>
-          <w:tcPr>
-            <w:tcW w:w="1710" w:type="dxa"/>
-          </w:tcPr>
-          <w:p>
-            <w:pPr>
-              <w:spacing w:line="259" w:lineRule="auto"/>
-              <w:rPr>
-                <w:rFonts w:ascii="Verdana" w:eastAsia="Times New Roman" w:hAnsi="Verdana"/>
-                <w:sz w:val="17"/>
-                <w:szCs w:val="17"/>
-              </w:rPr>
-            </w:pPr>
-            <w:r>
-              <w:rPr>
-                <w:rFonts w:ascii="Verdana" w:eastAsia="Times New Roman" w:hAnsi="Verdana"/>
-                <w:sz w:val="17"/>
-                <w:szCs w:val="17"/>
-              </w:rPr>
-              <w:t>J7DQGWBD8LA4</w:t>
-            </w:r>
-          </w:p>
-        </w:tc>
-        <w:tc>
-          <w:tcPr>
-            <w:tcW w:w="1260" w:type="dxa"/>
-          </w:tcPr>
-          <w:p>
-            <w:pPr>
-              <w:rPr>
-                <w:rFonts w:ascii="Verdana" w:hAnsi="Verdana" w:cs="Segoe UI"/>
-                <w:sz w:val="18"/>
-                <w:szCs w:val="18"/>
-              </w:rPr>
-            </w:pPr>
-            <w:r>
-              <w:rPr>
-                <w:rFonts w:ascii="Segoe UI" w:hAnsi="Segoe UI" w:cs="Segoe UI"/>
-                <w:color w:val="373A3C"/>
-                <w:sz w:val="20"/>
-                <w:szCs w:val="20"/>
-                <w:shd w:val="clear" w:color="auto" w:fill="FFFFFF"/>
-              </w:rPr>
-              <w:t xml:space="preserve">Feb. </w:t>
-            </w:r>
-            <w:r>
-              <w:rPr>
-                <w:rFonts w:ascii="Segoe UI" w:hAnsi="Segoe UI" w:cs="Segoe UI"/>
-                <w:color w:val="373A3C"/>
-                <w:sz w:val="20"/>
-                <w:szCs w:val="20"/>
-                <w:shd w:val="clear" w:color="auto" w:fill="FFFFFF"/>
-              </w:rPr>
-              <w:t>20</w:t>
-            </w:r>
-            <w:r>
-              <w:rPr>
-                <w:rFonts w:ascii="Segoe UI" w:hAnsi="Segoe UI" w:cs="Segoe UI"/>
-                <w:color w:val="373A3C"/>
-                <w:sz w:val="20"/>
-                <w:szCs w:val="20"/>
-                <w:shd w:val="clear" w:color="auto" w:fill="FFFFFF"/>
-              </w:rPr>
-              <w:t>19</w:t>
-            </w:r>
-          </w:p>
-        </w:tc>
-      </w:tr>
-      <w:tr>
-        <w:tc>
-          <w:tcPr>
-            <w:tcW w:w="4675" w:type="dxa"/>
-          </w:tcPr>
-          <w:p>
-            <w:pPr>
-              <w:rPr>
-                <w:rFonts w:ascii="Verdana" w:hAnsi="Verdana"/>
-                <w:sz w:val="18"/>
-                <w:szCs w:val="18"/>
-              </w:rPr>
-            </w:pPr>
-            <w:r>
-              <w:rPr>
-                <w:rFonts w:ascii="Verdana" w:eastAsia="Times New Roman" w:hAnsi="Verdana"/>
-                <w:sz w:val="17"/>
-                <w:szCs w:val="17"/>
-              </w:rPr>
-              <w:t>Applied Machine Learning in Python  </w:t>
-            </w:r>
-          </w:p>
-        </w:tc>
-        <w:tc>
-          <w:tcPr>
-            <w:tcW w:w="2453" w:type="dxa"/>
-          </w:tcPr>
-          <w:p>
-            <w:pPr>
-              <w:rPr>
-                <w:rFonts w:ascii="Verdana" w:hAnsi="Verdana"/>
-                <w:sz w:val="18"/>
-                <w:szCs w:val="18"/>
-              </w:rPr>
-            </w:pPr>
-            <w:r>
-              <w:rPr>
-                <w:rFonts w:ascii="Verdana" w:eastAsia="Times New Roman" w:hAnsi="Verdana"/>
-                <w:sz w:val="17"/>
-                <w:szCs w:val="17"/>
-              </w:rPr>
-              <w:t xml:space="preserve">University of Michigan &amp; </w:t>
-            </w:r>
-            <w:r>
-              <w:rPr>
-                <w:rFonts w:ascii="Verdana" w:eastAsia="Times New Roman" w:hAnsi="Verdana"/>
-                <w:sz w:val="17"/>
-                <w:szCs w:val="17"/>
-              </w:rPr>
-              <w:t>Coursera &amp;</w:t>
-            </w:r>
-            <w:r>
-              <w:rPr>
-                <w:rFonts w:ascii="Verdana" w:eastAsia="Times New Roman" w:hAnsi="Verdana"/>
-                <w:sz w:val="17"/>
-                <w:szCs w:val="17"/>
-              </w:rPr>
-              <w:t xml:space="preserve"> Coursera  </w:t>
-            </w:r>
-          </w:p>
-        </w:tc>
-        <w:tc>
-          <w:tcPr>
-            <w:tcW w:w="1710" w:type="dxa"/>
-          </w:tcPr>
-          <w:p>
-            <w:pPr>
-              <w:rPr>
-                <w:rFonts w:ascii="Verdana" w:hAnsi="Verdana" w:cs="Segoe UI"/>
-                <w:sz w:val="18"/>
-                <w:szCs w:val="18"/>
-              </w:rPr>
-            </w:pPr>
-            <w:r>
-              <w:rPr>
-                <w:rFonts w:ascii="Verdana" w:eastAsia="Times New Roman" w:hAnsi="Verdana"/>
-                <w:sz w:val="17"/>
-                <w:szCs w:val="17"/>
-              </w:rPr>
-              <w:t>6PNCJXE855QA</w:t>
-            </w:r>
-          </w:p>
-        </w:tc>
-        <w:tc>
-          <w:tcPr>
-            <w:tcW w:w="1260" w:type="dxa"/>
-          </w:tcPr>
-          <w:p>
-            <w:pPr>
-              <w:rPr>
-                <w:rFonts w:ascii="Verdana" w:hAnsi="Verdana" w:cs="Segoe UI"/>
-                <w:sz w:val="18"/>
-                <w:szCs w:val="18"/>
-              </w:rPr>
-            </w:pPr>
-            <w:r>
-              <w:rPr>
-                <w:rFonts w:ascii="Segoe UI" w:hAnsi="Segoe UI" w:cs="Segoe UI"/>
-                <w:color w:val="373A3C"/>
-                <w:sz w:val="20"/>
-                <w:szCs w:val="20"/>
-                <w:shd w:val="clear" w:color="auto" w:fill="FFFFFF"/>
-              </w:rPr>
-              <w:t xml:space="preserve">Sept. </w:t>
-            </w:r>
-            <w:r>
-              <w:rPr>
-                <w:rFonts w:ascii="Segoe UI" w:hAnsi="Segoe UI" w:cs="Segoe UI"/>
-                <w:color w:val="373A3C"/>
-                <w:sz w:val="20"/>
-                <w:szCs w:val="20"/>
-                <w:shd w:val="clear" w:color="auto" w:fill="FFFFFF"/>
-              </w:rPr>
-              <w:t>20</w:t>
-            </w:r>
-            <w:r>
-              <w:rPr>
-                <w:rFonts w:ascii="Segoe UI" w:hAnsi="Segoe UI" w:cs="Segoe UI"/>
-                <w:color w:val="373A3C"/>
-                <w:sz w:val="20"/>
-                <w:szCs w:val="20"/>
-                <w:shd w:val="clear" w:color="auto" w:fill="FFFFFF"/>
-              </w:rPr>
-              <w:t>18</w:t>
-            </w:r>
-          </w:p>
-        </w:tc>
-      </w:tr>
-      <w:tr>
-        <w:tc>
-          <w:tcPr>
-            <w:tcW w:w="4675" w:type="dxa"/>
-          </w:tcPr>
-          <w:p>
-            <w:pPr>
-              <w:rPr>
-                <w:rFonts w:ascii="Verdana" w:hAnsi="Verdana"/>
-                <w:sz w:val="18"/>
-                <w:szCs w:val="18"/>
-              </w:rPr>
-            </w:pPr>
-            <w:r>
-              <w:rPr>
-                <w:rFonts w:ascii="Verdana" w:eastAsia="Times New Roman" w:hAnsi="Verdana"/>
-                <w:sz w:val="17"/>
-                <w:szCs w:val="17"/>
-              </w:rPr>
-              <w:t>Big Data Essentials: HDFS, MapReduce and Spark  </w:t>
-            </w:r>
-          </w:p>
-        </w:tc>
-        <w:tc>
-          <w:tcPr>
-            <w:tcW w:w="2453" w:type="dxa"/>
-          </w:tcPr>
-          <w:p>
-            <w:pPr>
-              <w:rPr>
-                <w:rFonts w:ascii="Verdana" w:hAnsi="Verdana"/>
-                <w:sz w:val="18"/>
-                <w:szCs w:val="18"/>
-              </w:rPr>
-            </w:pPr>
-            <w:r>
-              <w:rPr>
-                <w:rFonts w:ascii="Verdana" w:eastAsia="Times New Roman" w:hAnsi="Verdana"/>
-                <w:sz w:val="17"/>
-                <w:szCs w:val="17"/>
-              </w:rPr>
-              <w:t>Yandex &amp; Coursera  </w:t>
-            </w:r>
-          </w:p>
-        </w:tc>
-        <w:tc>
-          <w:tcPr>
-            <w:tcW w:w="1710" w:type="dxa"/>
-          </w:tcPr>
-          <w:p>
-            <w:pPr>
-              <w:rPr>
-                <w:rFonts w:ascii="Verdana" w:hAnsi="Verdana" w:cs="Segoe UI"/>
-                <w:sz w:val="18"/>
-                <w:szCs w:val="18"/>
-              </w:rPr>
-            </w:pPr>
-            <w:r>
-              <w:rPr>
-                <w:rFonts w:ascii="Verdana" w:eastAsia="Times New Roman" w:hAnsi="Verdana"/>
-                <w:sz w:val="17"/>
-                <w:szCs w:val="17"/>
-              </w:rPr>
-              <w:t>6WJAGXVR9FT6</w:t>
-            </w:r>
-          </w:p>
-        </w:tc>
-        <w:tc>
-          <w:tcPr>
-            <w:tcW w:w="1260" w:type="dxa"/>
-          </w:tcPr>
-          <w:p>
-            <w:pPr>
-              <w:rPr>
-                <w:rFonts w:ascii="Verdana" w:hAnsi="Verdana" w:cs="Segoe UI"/>
-                <w:sz w:val="18"/>
-                <w:szCs w:val="18"/>
-              </w:rPr>
-            </w:pPr>
-            <w:r>
-              <w:rPr>
-                <w:rFonts w:ascii="Segoe UI" w:hAnsi="Segoe UI" w:cs="Segoe UI"/>
-                <w:color w:val="373A3C"/>
-                <w:sz w:val="20"/>
-                <w:szCs w:val="20"/>
-                <w:shd w:val="clear" w:color="auto" w:fill="FFFFFF"/>
-              </w:rPr>
-              <w:t>Sept</w:t>
-            </w:r>
-            <w:r>
-              <w:rPr>
-                <w:rFonts w:ascii="Segoe UI" w:hAnsi="Segoe UI" w:cs="Segoe UI"/>
-                <w:color w:val="373A3C"/>
-                <w:sz w:val="20"/>
-                <w:szCs w:val="20"/>
-                <w:shd w:val="clear" w:color="auto" w:fill="FFFFFF"/>
-              </w:rPr>
-              <w:t>.</w:t>
-            </w:r>
-            <w:r>
-              <w:rPr>
-                <w:rFonts w:ascii="Segoe UI" w:hAnsi="Segoe UI" w:cs="Segoe UI"/>
-                <w:color w:val="373A3C"/>
-                <w:sz w:val="20"/>
-                <w:szCs w:val="20"/>
-                <w:shd w:val="clear" w:color="auto" w:fill="FFFFFF"/>
-              </w:rPr>
-              <w:t xml:space="preserve"> </w:t>
-            </w:r>
-            <w:r>
-              <w:rPr>
-                <w:rFonts w:ascii="Segoe UI" w:hAnsi="Segoe UI" w:cs="Segoe UI"/>
-                <w:color w:val="373A3C"/>
-                <w:sz w:val="20"/>
-                <w:szCs w:val="20"/>
-                <w:shd w:val="clear" w:color="auto" w:fill="FFFFFF"/>
-              </w:rPr>
-              <w:t>20</w:t>
-            </w:r>
-            <w:r>
-              <w:rPr>
-                <w:rFonts w:ascii="Segoe UI" w:hAnsi="Segoe UI" w:cs="Segoe UI"/>
-                <w:color w:val="373A3C"/>
-                <w:sz w:val="20"/>
-                <w:szCs w:val="20"/>
-                <w:shd w:val="clear" w:color="auto" w:fill="FFFFFF"/>
-              </w:rPr>
-              <w:t>18</w:t>
-            </w:r>
-          </w:p>
-        </w:tc>
-      </w:tr>
-      <w:tr>
-        <w:tc>
-          <w:tcPr>
-            <w:tcW w:w="4675" w:type="dxa"/>
-          </w:tcPr>
-          <w:p>
-            <w:pPr>
-              <w:rPr>
-                <w:rFonts w:ascii="Verdana" w:hAnsi="Verdana"/>
-                <w:sz w:val="18"/>
-                <w:szCs w:val="18"/>
-              </w:rPr>
-            </w:pPr>
-            <w:r>
-              <w:rPr>
-                <w:rFonts w:ascii="Verdana" w:eastAsia="Times New Roman" w:hAnsi="Verdana"/>
-                <w:sz w:val="17"/>
-                <w:szCs w:val="17"/>
-              </w:rPr>
-              <w:t xml:space="preserve">Basic Statistics </w:t>
-            </w:r>
-          </w:p>
-        </w:tc>
-        <w:tc>
-          <w:tcPr>
-            <w:tcW w:w="2453" w:type="dxa"/>
-          </w:tcPr>
-          <w:p>
-            <w:pPr>
-              <w:rPr>
-                <w:rFonts w:ascii="Verdana" w:hAnsi="Verdana" w:cs="Segoe UI"/>
-                <w:sz w:val="18"/>
-                <w:szCs w:val="18"/>
-              </w:rPr>
-            </w:pPr>
-            <w:r>
-              <w:rPr>
-                <w:rFonts w:ascii="Verdana" w:eastAsia="Times New Roman" w:hAnsi="Verdana"/>
-                <w:sz w:val="17"/>
-                <w:szCs w:val="17"/>
-              </w:rPr>
-              <w:t xml:space="preserve">University of Amsterdam </w:t>
-            </w:r>
-            <w:r>
-              <w:rPr>
-                <w:rFonts w:ascii="Verdana" w:eastAsia="Times New Roman" w:hAnsi="Verdana"/>
-                <w:sz w:val="17"/>
-                <w:szCs w:val="17"/>
-              </w:rPr>
-              <w:br/>
-            </w:r>
-            <w:r>
-              <w:rPr>
-                <w:rFonts w:ascii="Verdana" w:eastAsia="Times New Roman" w:hAnsi="Verdana"/>
-                <w:sz w:val="17"/>
-                <w:szCs w:val="17"/>
-              </w:rPr>
-              <w:t>&amp; Coursera</w:t>
-            </w:r>
-            <w:r>
-              <w:rPr>
-                <w:rFonts w:ascii="Verdana" w:hAnsi="Verdana" w:cs="Segoe UI"/>
-                <w:sz w:val="18"/>
-                <w:szCs w:val="18"/>
-              </w:rPr>
-              <w:t xml:space="preserve">  </w:t>
-            </w:r>
-          </w:p>
-        </w:tc>
-        <w:tc>
-          <w:tcPr>
-            <w:tcW w:w="1710" w:type="dxa"/>
-          </w:tcPr>
-          <w:p>
-            <w:pPr>
-              <w:rPr>
-                <w:rFonts w:ascii="Verdana" w:eastAsia="Times New Roman" w:hAnsi="Verdana"/>
-                <w:sz w:val="17"/>
-                <w:szCs w:val="17"/>
-              </w:rPr>
-            </w:pPr>
-            <w:r>
-              <w:rPr>
-                <w:rFonts w:ascii="Verdana" w:eastAsia="Times New Roman" w:hAnsi="Verdana"/>
-                <w:sz w:val="17"/>
-                <w:szCs w:val="17"/>
-              </w:rPr>
-              <w:t>SXWELYCGLUEY</w:t>
-            </w:r>
-          </w:p>
-        </w:tc>
-        <w:tc>
-          <w:tcPr>
-            <w:tcW w:w="1260" w:type="dxa"/>
-          </w:tcPr>
-          <w:p>
-            <w:pPr>
-              <w:rPr>
-                <w:rFonts w:ascii="Verdana" w:hAnsi="Verdana" w:cs="Segoe UI"/>
-                <w:sz w:val="18"/>
-                <w:szCs w:val="18"/>
-              </w:rPr>
-            </w:pPr>
-            <w:r>
-              <w:rPr>
-                <w:rFonts w:ascii="Segoe UI" w:hAnsi="Segoe UI" w:cs="Segoe UI"/>
-                <w:color w:val="373A3C"/>
-                <w:sz w:val="20"/>
-                <w:szCs w:val="20"/>
-                <w:shd w:val="clear" w:color="auto" w:fill="FFFFFF"/>
-              </w:rPr>
-              <w:t>Oct</w:t>
-            </w:r>
-            <w:r>
-              <w:rPr>
-                <w:rFonts w:ascii="Segoe UI" w:hAnsi="Segoe UI" w:cs="Segoe UI"/>
-                <w:color w:val="373A3C"/>
-                <w:sz w:val="20"/>
-                <w:szCs w:val="20"/>
-                <w:shd w:val="clear" w:color="auto" w:fill="FFFFFF"/>
-              </w:rPr>
-              <w:t>.</w:t>
-            </w:r>
-            <w:r>
-              <w:rPr>
-                <w:rFonts w:ascii="Segoe UI" w:hAnsi="Segoe UI" w:cs="Segoe UI"/>
-                <w:color w:val="373A3C"/>
-                <w:sz w:val="20"/>
-                <w:szCs w:val="20"/>
-                <w:shd w:val="clear" w:color="auto" w:fill="FFFFFF"/>
-              </w:rPr>
-              <w:t xml:space="preserve"> </w:t>
-            </w:r>
-            <w:r>
-              <w:rPr>
-                <w:rFonts w:ascii="Segoe UI" w:hAnsi="Segoe UI" w:cs="Segoe UI"/>
-                <w:color w:val="373A3C"/>
-                <w:sz w:val="20"/>
-                <w:szCs w:val="20"/>
-                <w:shd w:val="clear" w:color="auto" w:fill="FFFFFF"/>
-              </w:rPr>
-              <w:t>20</w:t>
-            </w:r>
-            <w:r>
-              <w:rPr>
-                <w:rFonts w:ascii="Segoe UI" w:hAnsi="Segoe UI" w:cs="Segoe UI"/>
-                <w:color w:val="373A3C"/>
-                <w:sz w:val="20"/>
-                <w:szCs w:val="20"/>
-                <w:shd w:val="clear" w:color="auto" w:fill="FFFFFF"/>
-              </w:rPr>
-              <w:t>18</w:t>
-            </w:r>
-          </w:p>
-        </w:tc>
-      </w:tr>
-      <w:tr>
-        <w:tc>
-          <w:tcPr>
-            <w:tcW w:w="4675" w:type="dxa"/>
-          </w:tcPr>
-          <w:p>
-            <w:pPr>
-              <w:rPr>
-                <w:rFonts w:ascii="Verdana" w:hAnsi="Verdana"/>
-                <w:sz w:val="18"/>
-                <w:szCs w:val="18"/>
-              </w:rPr>
-            </w:pPr>
-            <w:r>
-              <w:rPr>
-                <w:rFonts w:ascii="Verdana" w:hAnsi="Verdana"/>
-                <w:sz w:val="18"/>
-                <w:szCs w:val="18"/>
-              </w:rPr>
-              <w:t>Microsoft Certified Professional Developer (Web Developer)  </w:t>
-            </w:r>
-          </w:p>
-        </w:tc>
-        <w:tc>
-          <w:tcPr>
-            <w:tcW w:w="2453" w:type="dxa"/>
-          </w:tcPr>
-          <w:p>
-            <w:pPr>
-              <w:rPr>
-                <w:rFonts w:ascii="Verdana" w:hAnsi="Verdana"/>
-                <w:sz w:val="18"/>
-                <w:szCs w:val="18"/>
-              </w:rPr>
-            </w:pPr>
-            <w:r>
-              <w:rPr>
-                <w:rFonts w:ascii="Verdana" w:eastAsia="Times New Roman" w:hAnsi="Verdana"/>
-                <w:sz w:val="17"/>
-                <w:szCs w:val="17"/>
-              </w:rPr>
-              <w:t>Microsoft  </w:t>
-            </w:r>
-          </w:p>
-        </w:tc>
-        <w:tc>
-          <w:tcPr>
-            <w:tcW w:w="1710" w:type="dxa"/>
-          </w:tcPr>
-          <w:p>
-            <w:pPr>
-              <w:rPr>
-                <w:rFonts w:ascii="Verdana" w:hAnsi="Verdana"/>
-                <w:sz w:val="18"/>
-                <w:szCs w:val="18"/>
-              </w:rPr>
-            </w:pPr>
-            <w:r>
-              <w:rPr>
-                <w:rFonts w:ascii="Verdana" w:eastAsia="Times New Roman" w:hAnsi="Verdana"/>
-                <w:sz w:val="17"/>
-                <w:szCs w:val="17"/>
-              </w:rPr>
-              <w:t>E424-6602</w:t>
-            </w:r>
-            <w:r>
-              <w:rPr>
-                <w:rFonts w:ascii="Verdana" w:hAnsi="Verdana"/>
-                <w:sz w:val="18"/>
-                <w:szCs w:val="18"/>
-              </w:rPr>
-              <w:t> </w:t>
-            </w:r>
-          </w:p>
-        </w:tc>
-        <w:tc>
-          <w:tcPr>
-            <w:tcW w:w="1260" w:type="dxa"/>
-          </w:tcPr>
-          <w:p>
-            <w:pPr>
-              <w:rPr>
-                <w:rFonts w:ascii="Verdana" w:hAnsi="Verdana"/>
-                <w:sz w:val="18"/>
-                <w:szCs w:val="18"/>
-              </w:rPr>
-            </w:pPr>
-            <w:r>
-              <w:rPr>
-                <w:rFonts w:ascii="Verdana" w:hAnsi="Verdana" w:cs="Segoe UI"/>
-                <w:sz w:val="18"/>
-                <w:szCs w:val="18"/>
-              </w:rPr>
-              <w:t>No</w:t>
-            </w:r>
-            <w:r>
-              <w:rPr>
-                <w:rFonts w:ascii="Verdana" w:hAnsi="Verdana" w:cs="Segoe UI"/>
-                <w:sz w:val="18"/>
-                <w:szCs w:val="18"/>
-              </w:rPr>
-              <w:t>v</w:t>
-            </w:r>
-            <w:r>
-              <w:rPr>
-                <w:rFonts w:ascii="Verdana" w:hAnsi="Verdana" w:cs="Segoe UI"/>
-                <w:sz w:val="18"/>
-                <w:szCs w:val="18"/>
-              </w:rPr>
-              <w:t>. 2013</w:t>
-            </w:r>
-          </w:p>
-        </w:tc>
-      </w:tr>
-      <w:tr>
-        <w:tc>
-          <w:tcPr>
-            <w:tcW w:w="4675" w:type="dxa"/>
-          </w:tcPr>
-          <w:p>
-            <w:pPr>
-              <w:rPr>
-                <w:rFonts w:ascii="Verdana" w:hAnsi="Verdana"/>
-                <w:sz w:val="18"/>
-                <w:szCs w:val="18"/>
-              </w:rPr>
-            </w:pPr>
-            <w:r>
-              <w:rPr>
-                <w:rFonts w:ascii="Verdana" w:hAnsi="Verdana"/>
-                <w:sz w:val="18"/>
-                <w:szCs w:val="18"/>
-              </w:rPr>
-              <w:t>Microsoft Certified Technology Specialist (.NET Framework, Web Applications)  </w:t>
-            </w:r>
-          </w:p>
-        </w:tc>
-        <w:tc>
-          <w:tcPr>
-            <w:tcW w:w="2453" w:type="dxa"/>
-          </w:tcPr>
-          <w:p>
-            <w:pPr>
-              <w:rPr>
-                <w:rFonts w:ascii="Verdana" w:hAnsi="Verdana"/>
-                <w:sz w:val="18"/>
-                <w:szCs w:val="18"/>
-              </w:rPr>
-            </w:pPr>
-            <w:r>
-              <w:rPr>
-                <w:rFonts w:ascii="Verdana" w:eastAsia="Times New Roman" w:hAnsi="Verdana"/>
-                <w:sz w:val="17"/>
-                <w:szCs w:val="17"/>
-              </w:rPr>
-              <w:t>Microsoft  </w:t>
-            </w:r>
-          </w:p>
-        </w:tc>
-        <w:tc>
-          <w:tcPr>
-            <w:tcW w:w="1710" w:type="dxa"/>
-          </w:tcPr>
-          <w:p>
-            <w:pPr>
-              <w:rPr>
-                <w:rFonts w:ascii="Verdana" w:hAnsi="Verdana"/>
-                <w:sz w:val="18"/>
-                <w:szCs w:val="18"/>
-              </w:rPr>
-            </w:pPr>
-            <w:r>
-              <w:rPr>
-                <w:rFonts w:ascii="Verdana" w:eastAsia="Times New Roman" w:hAnsi="Verdana"/>
-                <w:sz w:val="17"/>
-                <w:szCs w:val="17"/>
-              </w:rPr>
-              <w:t>E350-0320</w:t>
-            </w:r>
-            <w:r>
-              <w:rPr>
-                <w:rFonts w:ascii="Verdana" w:hAnsi="Verdana"/>
-                <w:sz w:val="18"/>
-                <w:szCs w:val="18"/>
-              </w:rPr>
-              <w:t> </w:t>
-            </w:r>
-          </w:p>
-        </w:tc>
-        <w:tc>
-          <w:tcPr>
-            <w:tcW w:w="1260" w:type="dxa"/>
-          </w:tcPr>
-          <w:p>
-            <w:pPr>
-              <w:rPr>
-                <w:rFonts w:ascii="Verdana" w:hAnsi="Verdana"/>
-                <w:sz w:val="18"/>
-                <w:szCs w:val="18"/>
-              </w:rPr>
-            </w:pPr>
-            <w:r>
-              <w:rPr>
-                <w:rFonts w:ascii="Verdana" w:hAnsi="Verdana" w:cs="Segoe UI"/>
-                <w:sz w:val="18"/>
-                <w:szCs w:val="18"/>
-              </w:rPr>
-              <w:t>Jul. 2013</w:t>
-            </w:r>
-          </w:p>
-        </w:tc>
-      </w:tr>
-      <w:tr>
-        <w:tc>
-          <w:tcPr>
-            <w:tcW w:w="4675" w:type="dxa"/>
-          </w:tcPr>
-          <w:p>
-            <w:pPr>
-              <w:rPr>
-                <w:rFonts w:ascii="Verdana" w:hAnsi="Verdana"/>
-                <w:sz w:val="18"/>
-                <w:szCs w:val="18"/>
-              </w:rPr>
-            </w:pPr>
-            <w:r>
-              <w:rPr>
-                <w:rFonts w:ascii="Verdana" w:hAnsi="Verdana"/>
-                <w:sz w:val="18"/>
-                <w:szCs w:val="18"/>
-              </w:rPr>
-              <w:lastRenderedPageBreak/>
-              <w:t>Microsoft Certified Technology Specialist (.NET Framework 4, Data Access)  </w:t>
-            </w:r>
-          </w:p>
-        </w:tc>
-        <w:tc>
-          <w:tcPr>
-            <w:tcW w:w="2453" w:type="dxa"/>
-          </w:tcPr>
-          <w:p>
-            <w:pPr>
-              <w:rPr>
-                <w:rFonts w:ascii="Verdana" w:hAnsi="Verdana"/>
-                <w:sz w:val="18"/>
-                <w:szCs w:val="18"/>
-              </w:rPr>
-            </w:pPr>
-            <w:r>
-              <w:rPr>
-                <w:rFonts w:ascii="Verdana" w:eastAsia="Times New Roman" w:hAnsi="Verdana"/>
-                <w:sz w:val="17"/>
-                <w:szCs w:val="17"/>
-              </w:rPr>
-              <w:t>Microsoft  </w:t>
-            </w:r>
-          </w:p>
-        </w:tc>
-        <w:tc>
-          <w:tcPr>
-            <w:tcW w:w="1710" w:type="dxa"/>
-          </w:tcPr>
-          <w:p>
-            <w:pPr>
-              <w:rPr>
-                <w:rFonts w:ascii="Verdana" w:hAnsi="Verdana"/>
-                <w:sz w:val="18"/>
-                <w:szCs w:val="18"/>
-              </w:rPr>
-            </w:pPr>
-            <w:r>
-              <w:rPr>
-                <w:rFonts w:ascii="Verdana" w:eastAsia="Times New Roman" w:hAnsi="Verdana"/>
-                <w:sz w:val="17"/>
-                <w:szCs w:val="17"/>
-              </w:rPr>
-              <w:t>E328-6177</w:t>
-            </w:r>
-            <w:r>
-              <w:rPr>
-                <w:rFonts w:ascii="Verdana" w:hAnsi="Verdana"/>
-                <w:sz w:val="18"/>
-                <w:szCs w:val="18"/>
-              </w:rPr>
-              <w:t> </w:t>
-            </w:r>
-          </w:p>
-        </w:tc>
-        <w:tc>
-          <w:tcPr>
-            <w:tcW w:w="1260" w:type="dxa"/>
-          </w:tcPr>
-          <w:p>
-            <w:pPr>
-              <w:rPr>
-                <w:rFonts w:ascii="Verdana" w:hAnsi="Verdana"/>
-                <w:sz w:val="18"/>
-                <w:szCs w:val="18"/>
-              </w:rPr>
-            </w:pPr>
-            <w:r>
-              <w:rPr>
-                <w:rFonts w:ascii="Verdana" w:hAnsi="Verdana" w:cs="Segoe UI"/>
-                <w:sz w:val="18"/>
-                <w:szCs w:val="18"/>
-              </w:rPr>
-              <w:t>Jun. 2013</w:t>
-            </w:r>
-          </w:p>
-        </w:tc>
-      </w:tr>
-      <w:tr>
-        <w:tc>
-          <w:tcPr>
-            <w:tcW w:w="4675" w:type="dxa"/>
-          </w:tcPr>
-          <w:p>
-            <w:pPr>
-              <w:rPr>
-                <w:rFonts w:ascii="Verdana" w:hAnsi="Verdana"/>
-                <w:sz w:val="18"/>
-                <w:szCs w:val="18"/>
-              </w:rPr>
-            </w:pPr>
-            <w:r>
-              <w:rPr>
-                <w:rFonts w:ascii="Verdana" w:hAnsi="Verdana"/>
-                <w:sz w:val="18"/>
-                <w:szCs w:val="18"/>
-              </w:rPr>
-              <w:t>Microsoft Certified Technology Specialist (.NET Framework, WCF)  </w:t>
-            </w:r>
-          </w:p>
-        </w:tc>
-        <w:tc>
-          <w:tcPr>
-            <w:tcW w:w="2453" w:type="dxa"/>
-          </w:tcPr>
-          <w:p>
-            <w:pPr>
-              <w:rPr>
-                <w:rFonts w:ascii="Verdana" w:hAnsi="Verdana"/>
-                <w:sz w:val="18"/>
-                <w:szCs w:val="18"/>
-              </w:rPr>
-            </w:pPr>
-            <w:r>
-              <w:rPr>
-                <w:rFonts w:ascii="Verdana" w:eastAsia="Times New Roman" w:hAnsi="Verdana"/>
-                <w:sz w:val="17"/>
-                <w:szCs w:val="17"/>
-              </w:rPr>
-              <w:t>Microsoft  </w:t>
-            </w:r>
-          </w:p>
-        </w:tc>
-        <w:tc>
-          <w:tcPr>
-            <w:tcW w:w="1710" w:type="dxa"/>
-          </w:tcPr>
-          <w:p>
-            <w:pPr>
-              <w:rPr>
-                <w:rFonts w:ascii="Verdana" w:hAnsi="Verdana"/>
-                <w:sz w:val="18"/>
-                <w:szCs w:val="18"/>
-              </w:rPr>
-            </w:pPr>
-            <w:r>
-              <w:rPr>
-                <w:rFonts w:ascii="Verdana" w:eastAsia="Times New Roman" w:hAnsi="Verdana"/>
-                <w:sz w:val="17"/>
-                <w:szCs w:val="17"/>
-              </w:rPr>
-              <w:t>E311-1189</w:t>
-            </w:r>
-            <w:r>
-              <w:rPr>
-                <w:rFonts w:ascii="Verdana" w:hAnsi="Verdana"/>
-                <w:sz w:val="18"/>
-                <w:szCs w:val="18"/>
-              </w:rPr>
-              <w:t> </w:t>
-            </w:r>
-          </w:p>
-        </w:tc>
-        <w:tc>
-          <w:tcPr>
-            <w:tcW w:w="1260" w:type="dxa"/>
-          </w:tcPr>
-          <w:p>
-            <w:pPr>
-              <w:rPr>
-                <w:rFonts w:ascii="Verdana" w:hAnsi="Verdana"/>
-                <w:sz w:val="18"/>
-                <w:szCs w:val="18"/>
-              </w:rPr>
-            </w:pPr>
-            <w:r>
-              <w:rPr>
-                <w:rFonts w:ascii="Verdana" w:hAnsi="Verdana" w:cs="Segoe UI"/>
-                <w:sz w:val="18"/>
-                <w:szCs w:val="18"/>
-              </w:rPr>
-              <w:t>Jun. 2013</w:t>
-            </w:r>
-          </w:p>
-        </w:tc>
-      </w:tr>
-      <w:tr>
-        <w:tc>
-          <w:tcPr>
-            <w:tcW w:w="10098" w:type="dxa"/>
-            <w:gridSpan w:val="4"/>
-          </w:tcPr>
-          <w:p>
-            <w:pPr>
-              <w:rPr>
-                <w:rFonts w:ascii="Segoe UI" w:hAnsi="Segoe UI" w:cs="Segoe UI"/>
-                <w:color w:val="000000"/>
-                <w:sz w:val="18"/>
-                <w:szCs w:val="18"/>
-                <w:shd w:val="clear" w:color="auto" w:fill="EEEEEE"/>
-              </w:rPr>
-            </w:pPr>
-            <w:r>
-              <w:rPr>
-                <w:rFonts w:ascii="Verdana" w:eastAsia="Times New Roman" w:hAnsi="Verdana"/>
-                <w:b/>
-                <w:sz w:val="17"/>
-                <w:szCs w:val="17"/>
-              </w:rPr>
-              <w:t>MCP:</w:t>
-            </w:r>
-            <w:r>
-              <w:rPr>
-                <w:rStyle w:val="apple-converted-space"/>
-                <w:rFonts w:ascii="Segoe UI" w:hAnsi="Segoe UI" w:cs="Segoe UI"/>
-                <w:color w:val="000000"/>
-                <w:sz w:val="20"/>
-                <w:szCs w:val="20"/>
-                <w:shd w:val="clear" w:color="auto" w:fill="EEEEEE"/>
-              </w:rPr>
-              <w:t xml:space="preserve"> </w:t>
-            </w:r>
-            <w:hyperlink r:id="rId8" w:history="1">
-              <w:r>
-                <w:rPr>
-                  <w:rStyle w:val="Hyperlink"/>
-                  <w:rFonts w:ascii="Segoe UI" w:hAnsi="Segoe UI" w:cs="Segoe UI"/>
-                  <w:sz w:val="20"/>
-                  <w:szCs w:val="20"/>
-                  <w:bdr w:val="none" w:sz="0" w:space="0" w:color="auto" w:frame="1"/>
-                  <w:shd w:val="clear" w:color="auto" w:fill="EEEEEE"/>
-                </w:rPr>
-                <w:t>https://mcp.microsoft.com/Anonymous//Transcript/Validate</w:t>
-              </w:r>
-            </w:hyperlink>
-            <w:r>
-              <w:t xml:space="preserve"> ,</w:t>
-            </w:r>
-            <w:r>
-              <w:rPr>
-                <w:rFonts w:ascii="Segoe UI" w:hAnsi="Segoe UI" w:cs="Segoe UI"/>
-                <w:color w:val="000000"/>
-                <w:sz w:val="18"/>
-                <w:szCs w:val="18"/>
-                <w:shd w:val="clear" w:color="auto" w:fill="EEEEEE"/>
-              </w:rPr>
-              <w:t>Transcript ID (</w:t>
-            </w:r>
-            <w:r>
-              <w:rPr>
-                <w:rStyle w:val="redsemiboldcaption"/>
-                <w:rFonts w:ascii="Segoe UI" w:hAnsi="Segoe UI" w:cs="Segoe UI"/>
-                <w:b/>
-                <w:bCs/>
-                <w:color w:val="000000"/>
-                <w:sz w:val="18"/>
-                <w:szCs w:val="18"/>
-                <w:bdr w:val="none" w:sz="0" w:space="0" w:color="auto" w:frame="1"/>
-                <w:shd w:val="clear" w:color="auto" w:fill="EEEEEE"/>
-              </w:rPr>
-              <w:t>1144227</w:t>
-            </w:r>
-            <w:r>
-              <w:rPr>
-                <w:rFonts w:ascii="Segoe UI" w:hAnsi="Segoe UI" w:cs="Segoe UI"/>
-                <w:color w:val="000000"/>
-                <w:sz w:val="18"/>
-                <w:szCs w:val="18"/>
-                <w:shd w:val="clear" w:color="auto" w:fill="EEEEEE"/>
-              </w:rPr>
-              <w:t xml:space="preserve">), Access Code </w:t>
-            </w:r>
-            <w:r>
-              <w:rPr>
-                <w:rFonts w:ascii="Segoe UI" w:hAnsi="Segoe UI" w:cs="Segoe UI"/>
-                <w:color w:val="000000"/>
-                <w:sz w:val="16"/>
-                <w:szCs w:val="16"/>
-                <w:shd w:val="clear" w:color="auto" w:fill="EEEEEE"/>
-              </w:rPr>
-              <w:t>(</w:t>
-            </w:r>
-            <w:r>
-              <w:rPr>
-                <w:rStyle w:val="redsemiboldcaption"/>
-                <w:rFonts w:ascii="Segoe UI" w:hAnsi="Segoe UI" w:cs="Segoe UI"/>
-                <w:b/>
-                <w:bCs/>
-                <w:color w:val="000000"/>
-                <w:sz w:val="16"/>
-                <w:szCs w:val="16"/>
-                <w:bdr w:val="none" w:sz="0" w:space="0" w:color="auto" w:frame="1"/>
-                <w:shd w:val="clear" w:color="auto" w:fill="EEEEEE"/>
-              </w:rPr>
-              <w:t>khairul123</w:t>
-            </w:r>
-            <w:r>
-              <w:rPr>
-                <w:rFonts w:ascii="Segoe UI" w:hAnsi="Segoe UI" w:cs="Segoe UI"/>
-                <w:color w:val="000000"/>
-                <w:sz w:val="16"/>
-                <w:szCs w:val="16"/>
-                <w:shd w:val="clear" w:color="auto" w:fill="EEEEEE"/>
-              </w:rPr>
-              <w:t>)</w:t>
-            </w:r>
-          </w:p>
-          <w:p>
-            <w:pPr>
-              <w:rPr>
-                <w:rFonts w:ascii="Segoe UI" w:hAnsi="Segoe UI" w:cs="Segoe UI"/>
-                <w:color w:val="373A3C"/>
-                <w:sz w:val="20"/>
-                <w:szCs w:val="20"/>
-                <w:shd w:val="clear" w:color="auto" w:fill="FFFFFF"/>
-              </w:rPr>
-            </w:pPr>
-            <w:r>
-              <w:rPr>
-                <w:rFonts w:ascii="Verdana" w:eastAsia="Times New Roman" w:hAnsi="Verdana"/>
-                <w:b/>
-                <w:sz w:val="17"/>
-                <w:szCs w:val="17"/>
-              </w:rPr>
-              <w:t>ML:</w:t>
-            </w:r>
-            <w:r>
-              <w:rPr>
-                <w:rFonts w:ascii="Segoe UI" w:hAnsi="Segoe UI" w:cs="Segoe UI"/>
-                <w:color w:val="373A3C"/>
-                <w:sz w:val="20"/>
-                <w:szCs w:val="20"/>
-                <w:shd w:val="clear" w:color="auto" w:fill="FFFFFF"/>
-              </w:rPr>
-              <w:t xml:space="preserve"> </w:t>
-            </w:r>
-            <w:hyperlink r:id="rId9" w:history="1">
-              <w:r>
-                <w:rPr>
-                  <w:rStyle w:val="Hyperlink"/>
-                  <w:rFonts w:ascii="Segoe UI" w:hAnsi="Segoe UI" w:cs="Segoe UI"/>
-                  <w:sz w:val="20"/>
-                  <w:szCs w:val="20"/>
-                  <w:shd w:val="clear" w:color="auto" w:fill="FFFFFF"/>
-                </w:rPr>
-                <w:t>https://www.coursera.org/account/accomplishments/verify/6PNCJXE855QA</w:t>
-              </w:r>
-            </w:hyperlink>
-          </w:p>
-          <w:p>
-            <w:pPr>
-              <w:rPr>
-                <w:rFonts w:ascii="Segoe UI" w:hAnsi="Segoe UI" w:cs="Segoe UI"/>
-                <w:color w:val="373A3C"/>
-                <w:sz w:val="20"/>
-                <w:szCs w:val="20"/>
-                <w:shd w:val="clear" w:color="auto" w:fill="FFFFFF"/>
-              </w:rPr>
-            </w:pPr>
-            <w:r>
-              <w:rPr>
-                <w:rFonts w:ascii="Verdana" w:eastAsia="Times New Roman" w:hAnsi="Verdana"/>
-                <w:b/>
-                <w:sz w:val="17"/>
-                <w:szCs w:val="17"/>
-              </w:rPr>
-              <w:t>Big Data:</w:t>
-            </w:r>
-            <w:r>
-              <w:rPr>
-                <w:rFonts w:ascii="Segoe UI" w:hAnsi="Segoe UI" w:cs="Segoe UI"/>
-                <w:color w:val="373A3C"/>
-                <w:sz w:val="20"/>
-                <w:szCs w:val="20"/>
-                <w:shd w:val="clear" w:color="auto" w:fill="FFFFFF"/>
-              </w:rPr>
-              <w:t xml:space="preserve"> </w:t>
-            </w:r>
-            <w:hyperlink r:id="rId10" w:history="1">
-              <w:r>
-                <w:rPr>
-                  <w:rStyle w:val="Hyperlink"/>
-                  <w:rFonts w:ascii="Segoe UI" w:hAnsi="Segoe UI" w:cs="Segoe UI"/>
-                  <w:sz w:val="20"/>
-                  <w:szCs w:val="20"/>
-                  <w:shd w:val="clear" w:color="auto" w:fill="FFFFFF"/>
-                </w:rPr>
-                <w:t>https://www.coursera.org/account/accomplishments/verify/6WJAGXVR9FT6</w:t>
-              </w:r>
-            </w:hyperlink>
-          </w:p>
-          <w:p>
-            <w:pPr>
-              <w:rPr>
-                <w:rFonts w:ascii="Verdana" w:eastAsia="Times New Roman" w:hAnsi="Verdana"/>
-                <w:sz w:val="17"/>
-                <w:szCs w:val="17"/>
-              </w:rPr>
-            </w:pPr>
-            <w:r>
-              <w:rPr>
-                <w:rFonts w:ascii="Verdana" w:eastAsia="Times New Roman" w:hAnsi="Verdana"/>
-                <w:b/>
-                <w:sz w:val="17"/>
-                <w:szCs w:val="17"/>
-              </w:rPr>
-              <w:t>CSM:</w:t>
-            </w:r>
-            <w:r>
-              <w:rPr>
-                <w:rFonts w:ascii="Verdana" w:eastAsia="Times New Roman" w:hAnsi="Verdana"/>
-                <w:sz w:val="17"/>
-                <w:szCs w:val="17"/>
-              </w:rPr>
-              <w:t xml:space="preserve"> </w:t>
-            </w:r>
-            <w:hyperlink r:id="rId11">
-              <w:r>
-                <w:rPr>
-                  <w:rStyle w:val="Hyperlink"/>
-                  <w:rFonts w:ascii="Verdana" w:eastAsia="Times New Roman" w:hAnsi="Verdana"/>
-                  <w:sz w:val="17"/>
-                  <w:szCs w:val="17"/>
-                </w:rPr>
-                <w:t>https://bcert.me/bc/html/show-badge.html?b=fymdwxid</w:t>
-              </w:r>
-            </w:hyperlink>
-          </w:p>
-          <w:p>
-            <w:pPr>
-              <w:rPr>
-                <w:rStyle w:val="Hyperlink"/>
-                <w:rFonts w:ascii="Verdana" w:eastAsia="Verdana" w:hAnsi="Verdana" w:cs="Verdana"/>
-                <w:sz w:val="17"/>
-                <w:szCs w:val="17"/>
-              </w:rPr>
-            </w:pPr>
-            <w:r>
-              <w:rPr>
-                <w:rFonts w:ascii="Verdana" w:eastAsia="Times New Roman" w:hAnsi="Verdana"/>
-                <w:b/>
-                <w:sz w:val="17"/>
-                <w:szCs w:val="17"/>
-              </w:rPr>
-              <w:t xml:space="preserve">Design and Architecture: </w:t>
-            </w:r>
-            <w:hyperlink r:id="rId12">
-              <w:r>
-                <w:rPr>
-                  <w:rStyle w:val="Hyperlink"/>
-                  <w:rFonts w:ascii="Verdana" w:eastAsia="Verdana" w:hAnsi="Verdana" w:cs="Verdana"/>
-                  <w:sz w:val="17"/>
-                  <w:szCs w:val="17"/>
-                </w:rPr>
-                <w:t>https://www.coursera.org/account/accomplishments/specialization/J7DQGWBD8LA4</w:t>
-              </w:r>
-            </w:hyperlink>
-          </w:p>
-          <w:p>
-            <w:pPr>
-              <w:rPr>
-                <w:rFonts w:ascii="Verdana" w:eastAsia="Times New Roman" w:hAnsi="Verdana"/>
-                <w:sz w:val="17"/>
-                <w:szCs w:val="17"/>
-              </w:rPr>
-            </w:pPr>
-            <w:r>
-              <w:rPr>
-                <w:rFonts w:ascii="Verdana" w:eastAsia="Times New Roman" w:hAnsi="Verdana"/>
-                <w:b/>
-                <w:sz w:val="17"/>
-                <w:szCs w:val="17"/>
-              </w:rPr>
-              <w:t>For more details:</w:t>
-            </w:r>
-            <w:r>
-              <w:rPr>
-                <w:rStyle w:val="Hyperlink"/>
-                <w:rFonts w:eastAsia="Verdana" w:cs="Verdana"/>
-              </w:rPr>
-              <w:t xml:space="preserve"> </w:t>
-            </w:r>
-            <w:r>
-              <w:rPr>
-                <w:rStyle w:val="Hyperlink"/>
-                <w:rFonts w:eastAsia="Verdana" w:cs="Verdana"/>
-              </w:rPr>
-              <w:t>https://github.com/Khairultaher</w:t>
-            </w:r>
-          </w:p>
-        </w:tc>
-      </w:tr>
-    </w:tbl>
-    <w:p>
-      <w:pPr>
         <w:rPr>
           <w:rFonts w:ascii="Verdana" w:hAnsi="Verdana"/>
           <w:sz w:val="17"/>
@@ -3278,10 +1436,10 @@
       </w:tblPr>
       <w:tblGrid>
         <w:gridCol w:w="2718"/>
-        <w:gridCol w:w="2047"/>
-        <w:gridCol w:w="2250"/>
+        <w:gridCol w:w="2407"/>
+        <w:gridCol w:w="1980"/>
         <w:gridCol w:w="990"/>
-        <w:gridCol w:w="900"/>
+        <w:gridCol w:w="810"/>
         <w:gridCol w:w="1170"/>
       </w:tblGrid>
       <w:tr>
@@ -3314,7 +1472,7 @@
         </w:tc>
         <w:tc>
           <w:tcPr>
-            <w:tcW w:w="2047" w:type="dxa"/>
+            <w:tcW w:w="2407" w:type="dxa"/>
           </w:tcPr>
           <w:p>
             <w:pPr>
@@ -3338,7 +1496,7 @@
         </w:tc>
         <w:tc>
           <w:tcPr>
-            <w:tcW w:w="2250" w:type="dxa"/>
+            <w:tcW w:w="1980" w:type="dxa"/>
           </w:tcPr>
           <w:p>
             <w:pPr>
@@ -3388,7 +1546,7 @@
         </w:tc>
         <w:tc>
           <w:tcPr>
-            <w:tcW w:w="900" w:type="dxa"/>
+            <w:tcW w:w="810" w:type="dxa"/>
           </w:tcPr>
           <w:p>
             <w:pPr>
@@ -3496,45 +1654,29 @@
         </w:tc>
         <w:tc>
           <w:tcPr>
-            <w:tcW w:w="2047" w:type="dxa"/>
-          </w:tcPr>
-          <w:p>
-            <w:pPr>
-              <w:rPr>
-                <w:rFonts w:ascii="Verdana" w:hAnsi="Verdana"/>
-                <w:sz w:val="18"/>
-                <w:szCs w:val="18"/>
-              </w:rPr>
-            </w:pPr>
-            <w:r>
-              <w:rPr>
-                <w:rFonts w:ascii="Verdana" w:hAnsi="Verdana"/>
-                <w:sz w:val="18"/>
-                <w:szCs w:val="18"/>
-              </w:rPr>
-              <w:t>Data Mining, Machine</w:t>
-            </w:r>
-            <w:r>
-              <w:rPr>
-                <w:rFonts w:ascii="Verdana" w:hAnsi="Verdana"/>
-                <w:sz w:val="18"/>
-                <w:szCs w:val="18"/>
-              </w:rPr>
-              <w:t xml:space="preserve"> </w:t>
-            </w:r>
-            <w:r>
-              <w:rPr>
-                <w:rFonts w:ascii="Verdana" w:hAnsi="Verdana"/>
-                <w:sz w:val="18"/>
-                <w:szCs w:val="18"/>
-              </w:rPr>
-              <w:t>Learning,</w:t>
-            </w:r>
-            <w:r>
-              <w:rPr>
-                <w:rFonts w:ascii="Verdana" w:hAnsi="Verdana"/>
-                <w:sz w:val="18"/>
-                <w:szCs w:val="18"/>
+            <w:tcW w:w="2407" w:type="dxa"/>
+          </w:tcPr>
+          <w:p>
+            <w:pPr>
+              <w:rPr>
+                <w:rFonts w:ascii="Verdana" w:hAnsi="Verdana"/>
+                <w:sz w:val="16"/>
+                <w:szCs w:val="16"/>
+              </w:rPr>
+            </w:pPr>
+            <w:r>
+              <w:rPr>
+                <w:rFonts w:ascii="Verdana" w:hAnsi="Verdana"/>
+                <w:sz w:val="16"/>
+                <w:szCs w:val="16"/>
+              </w:rPr>
+              <w:t>Data Mining,</w:t>
+            </w:r>
+            <w:r>
+              <w:rPr>
+                <w:rFonts w:ascii="Verdana" w:hAnsi="Verdana"/>
+                <w:sz w:val="16"/>
+                <w:szCs w:val="16"/>
               </w:rPr>
               <w:t xml:space="preserve"> </w:t>
             </w:r>
@@ -3543,8 +1685,8 @@
             <w:r>
               <w:rPr>
                 <w:rFonts w:ascii="Verdana" w:hAnsi="Verdana"/>
-                <w:sz w:val="18"/>
-                <w:szCs w:val="18"/>
+                <w:sz w:val="16"/>
+                <w:szCs w:val="16"/>
               </w:rPr>
               <w:t>AI,System</w:t>
             </w:r>
@@ -3553,8 +1695,8 @@
             <w:r>
               <w:rPr>
                 <w:rFonts w:ascii="Verdana" w:hAnsi="Verdana"/>
-                <w:sz w:val="18"/>
-                <w:szCs w:val="18"/>
+                <w:sz w:val="16"/>
+                <w:szCs w:val="16"/>
               </w:rPr>
               <w:t xml:space="preserve"> Design &amp; Software Engineering, SQA</w:t>
             </w:r>
@@ -3562,11 +1704,10 @@
         </w:tc>
         <w:tc>
           <w:tcPr>
-            <w:tcW w:w="2250" w:type="dxa"/>
-          </w:tcPr>
-          <w:p>
-            <w:pPr>
-              <w:jc w:val="center"/>
+            <w:tcW w:w="1980" w:type="dxa"/>
+          </w:tcPr>
+          <w:p>
+            <w:pPr>
               <w:rPr>
                 <w:rFonts w:ascii="Verdana" w:hAnsi="Verdana"/>
                 <w:b/>
@@ -3608,7 +1749,7 @@
         </w:tc>
         <w:tc>
           <w:tcPr>
-            <w:tcW w:w="900" w:type="dxa"/>
+            <w:tcW w:w="810" w:type="dxa"/>
           </w:tcPr>
           <w:p>
             <w:pPr>
@@ -3676,64 +1817,56 @@
         </w:tc>
         <w:tc>
           <w:tcPr>
-            <w:tcW w:w="2047" w:type="dxa"/>
-          </w:tcPr>
-          <w:p>
-            <w:pPr>
-              <w:rPr>
-                <w:rFonts w:ascii="Verdana" w:hAnsi="Verdana"/>
-                <w:sz w:val="18"/>
-                <w:szCs w:val="18"/>
-              </w:rPr>
-            </w:pPr>
-            <w:r>
-              <w:rPr>
-                <w:rFonts w:ascii="Verdana" w:hAnsi="Verdana"/>
-                <w:sz w:val="18"/>
-                <w:szCs w:val="18"/>
-              </w:rPr>
-              <w:t xml:space="preserve">.NET, MVC &amp; Web API, EF, </w:t>
-            </w:r>
+            <w:tcW w:w="2407" w:type="dxa"/>
+          </w:tcPr>
+          <w:p>
+            <w:pPr>
+              <w:rPr>
+                <w:rFonts w:ascii="Verdana" w:hAnsi="Verdana"/>
+                <w:sz w:val="16"/>
+                <w:szCs w:val="16"/>
+              </w:rPr>
+            </w:pPr>
             <w:proofErr w:type="gramStart"/>
             <w:r>
               <w:rPr>
                 <w:rFonts w:ascii="Verdana" w:hAnsi="Verdana"/>
-                <w:sz w:val="18"/>
-                <w:szCs w:val="18"/>
-              </w:rPr>
-              <w:t>WCF(</w:t>
+                <w:sz w:val="16"/>
+                <w:szCs w:val="16"/>
+              </w:rPr>
+              <w:t>.NET,MVC</w:t>
             </w:r>
             <w:proofErr w:type="gramEnd"/>
             <w:r>
               <w:rPr>
                 <w:rFonts w:ascii="Verdana" w:hAnsi="Verdana"/>
-                <w:sz w:val="18"/>
-                <w:szCs w:val="18"/>
-              </w:rPr>
-              <w:t xml:space="preserve">SOAP &amp; REST), </w:t>
-            </w:r>
-            <w:r>
-              <w:rPr>
-                <w:rFonts w:ascii="Verdana" w:hAnsi="Verdana"/>
-                <w:sz w:val="18"/>
-                <w:szCs w:val="18"/>
-              </w:rPr>
-              <w:t xml:space="preserve">MS </w:t>
-            </w:r>
-            <w:r>
-              <w:rPr>
-                <w:rFonts w:ascii="Verdana" w:hAnsi="Verdana"/>
-                <w:sz w:val="18"/>
-                <w:szCs w:val="18"/>
-              </w:rPr>
-              <w:t>SQL, JavaScript</w:t>
+                <w:sz w:val="16"/>
+                <w:szCs w:val="16"/>
+              </w:rPr>
+              <w:t xml:space="preserve"> &amp; Web API, EF,WCF(SOAP &amp;</w:t>
+            </w:r>
+            <w:r>
+              <w:rPr>
+                <w:rFonts w:ascii="Verdana" w:hAnsi="Verdana"/>
+                <w:sz w:val="16"/>
+                <w:szCs w:val="16"/>
+              </w:rPr>
+              <w:t xml:space="preserve"> </w:t>
+            </w:r>
+            <w:r>
+              <w:rPr>
+                <w:rFonts w:ascii="Verdana" w:hAnsi="Verdana"/>
+                <w:sz w:val="16"/>
+                <w:szCs w:val="16"/>
+              </w:rPr>
+              <w:t>REST), MS SQL, JavaScript</w:t>
             </w:r>
             <w:r>
               <w:rPr>
                 <w:rFonts w:ascii="Verdana" w:hAnsi="Verdana"/>
                 <w:color w:val="333333"/>
-                <w:sz w:val="17"/>
-                <w:szCs w:val="17"/>
+                <w:sz w:val="16"/>
+                <w:szCs w:val="16"/>
                 <w:shd w:val="clear" w:color="auto" w:fill="FFFFFF"/>
               </w:rPr>
               <w:t> </w:t>
@@ -3742,11 +1875,10 @@
         </w:tc>
         <w:tc>
           <w:tcPr>
-            <w:tcW w:w="2250" w:type="dxa"/>
-          </w:tcPr>
-          <w:p>
-            <w:pPr>
-              <w:jc w:val="center"/>
+            <w:tcW w:w="1980" w:type="dxa"/>
+          </w:tcPr>
+          <w:p>
+            <w:pPr>
               <w:rPr>
                 <w:rFonts w:ascii="Verdana" w:hAnsi="Verdana"/>
                 <w:b/>
@@ -3806,7 +1938,7 @@
         </w:tc>
         <w:tc>
           <w:tcPr>
-            <w:tcW w:w="900" w:type="dxa"/>
+            <w:tcW w:w="810" w:type="dxa"/>
           </w:tcPr>
           <w:p>
             <w:pPr>
@@ -3850,6 +1982,9 @@
         </w:tc>
       </w:tr>
       <w:tr>
+        <w:trPr>
+          <w:trHeight w:val="323"/>
+        </w:trPr>
         <w:tc>
           <w:tcPr>
             <w:tcW w:w="2718" w:type="dxa"/>
@@ -3906,7 +2041,7 @@
         </w:tc>
         <w:tc>
           <w:tcPr>
-            <w:tcW w:w="2047" w:type="dxa"/>
+            <w:tcW w:w="2407" w:type="dxa"/>
           </w:tcPr>
           <w:p>
             <w:pPr>
@@ -3928,7 +2063,7 @@
         </w:tc>
         <w:tc>
           <w:tcPr>
-            <w:tcW w:w="2250" w:type="dxa"/>
+            <w:tcW w:w="1980" w:type="dxa"/>
           </w:tcPr>
           <w:p>
             <w:pPr>
@@ -3997,7 +2132,7 @@
         </w:tc>
         <w:tc>
           <w:tcPr>
-            <w:tcW w:w="900" w:type="dxa"/>
+            <w:tcW w:w="810" w:type="dxa"/>
           </w:tcPr>
           <w:p>
             <w:pPr>
@@ -4065,7 +2200,7 @@
         </w:tc>
         <w:tc>
           <w:tcPr>
-            <w:tcW w:w="2047" w:type="dxa"/>
+            <w:tcW w:w="2407" w:type="dxa"/>
           </w:tcPr>
           <w:p>
             <w:pPr>
@@ -4087,7 +2222,7 @@
         </w:tc>
         <w:tc>
           <w:tcPr>
-            <w:tcW w:w="2250" w:type="dxa"/>
+            <w:tcW w:w="1980" w:type="dxa"/>
           </w:tcPr>
           <w:p>
             <w:pPr>
@@ -4164,7 +2299,7 @@
         </w:tc>
         <w:tc>
           <w:tcPr>
-            <w:tcW w:w="900" w:type="dxa"/>
+            <w:tcW w:w="810" w:type="dxa"/>
           </w:tcPr>
           <w:p>
             <w:pPr>
@@ -4232,7 +2367,7 @@
         </w:tc>
         <w:tc>
           <w:tcPr>
-            <w:tcW w:w="2047" w:type="dxa"/>
+            <w:tcW w:w="2407" w:type="dxa"/>
           </w:tcPr>
           <w:p>
             <w:pPr>
@@ -4254,7 +2389,7 @@
         </w:tc>
         <w:tc>
           <w:tcPr>
-            <w:tcW w:w="2250" w:type="dxa"/>
+            <w:tcW w:w="1980" w:type="dxa"/>
           </w:tcPr>
           <w:p>
             <w:pPr>
@@ -4323,7 +2458,7 @@
         </w:tc>
         <w:tc>
           <w:tcPr>
-            <w:tcW w:w="900" w:type="dxa"/>
+            <w:tcW w:w="810" w:type="dxa"/>
           </w:tcPr>
           <w:p>
             <w:pPr>
@@ -4369,7 +2504,6 @@
     </w:tbl>
     <w:p>
       <w:pPr>
-        <w:spacing w:after="0"/>
         <w:rPr>
           <w:rFonts w:ascii="Verdana" w:eastAsia="Times New Roman" w:hAnsi="Verdana"/>
           <w:b/>
@@ -4379,9 +2513,7 @@
           <w:u w:val="single"/>
         </w:rPr>
       </w:pPr>
-    </w:p>
-    <w:p>
-      <w:pPr>
+      <w:r>
         <w:rPr>
           <w:rFonts w:ascii="Verdana" w:eastAsia="Times New Roman" w:hAnsi="Verdana"/>
           <w:b/>
@@ -4390,7 +2522,8 @@
           <w:szCs w:val="18"/>
           <w:u w:val="single"/>
         </w:rPr>
-      </w:pPr>
+        <w:br/>
+      </w:r>
       <w:r>
         <w:rPr>
           <w:rFonts w:ascii="Verdana" w:eastAsia="Times New Roman" w:hAnsi="Verdana"/>
@@ -4400,182 +2533,1973 @@
           <w:szCs w:val="18"/>
           <w:u w:val="single"/>
         </w:rPr>
-        <w:t>Specialization:</w:t>
+        <w:t>Professional Qualification:</w:t>
+      </w:r>
+    </w:p>
+    <w:tbl>
+      <w:tblPr>
+        <w:tblW w:w="5000" w:type="pct"/>
+        <w:jc w:val="center"/>
+        <w:tblCellSpacing w:w="0" w:type="dxa"/>
+        <w:tblBorders>
+          <w:top w:val="single" w:sz="6" w:space="0" w:color="666666"/>
+          <w:left w:val="single" w:sz="6" w:space="0" w:color="666666"/>
+          <w:bottom w:val="single" w:sz="6" w:space="0" w:color="666666"/>
+          <w:right w:val="single" w:sz="6" w:space="0" w:color="666666"/>
+        </w:tblBorders>
+        <w:tblCellMar>
+          <w:left w:w="0" w:type="dxa"/>
+          <w:right w:w="0" w:type="dxa"/>
+        </w:tblCellMar>
+        <w:tblLook w:val="04A0" w:firstRow="1" w:lastRow="0" w:firstColumn="1" w:lastColumn="0" w:noHBand="0" w:noVBand="1"/>
+      </w:tblPr>
+      <w:tblGrid>
+        <w:gridCol w:w="2781"/>
+        <w:gridCol w:w="2301"/>
+        <w:gridCol w:w="2542"/>
+        <w:gridCol w:w="1220"/>
+        <w:gridCol w:w="1220"/>
+      </w:tblGrid>
+      <w:tr>
+        <w:trPr>
+          <w:tblCellSpacing w:w="0" w:type="dxa"/>
+          <w:jc w:val="center"/>
+        </w:trPr>
+        <w:tc>
+          <w:tcPr>
+            <w:tcW w:w="1382" w:type="pct"/>
+            <w:tcBorders>
+              <w:right w:val="single" w:sz="6" w:space="0" w:color="666666"/>
+            </w:tcBorders>
+            <w:shd w:val="clear" w:color="auto" w:fill="FFFFFF"/>
+            <w:tcMar>
+              <w:top w:w="30" w:type="dxa"/>
+              <w:left w:w="30" w:type="dxa"/>
+              <w:bottom w:w="30" w:type="dxa"/>
+              <w:right w:w="0" w:type="dxa"/>
+            </w:tcMar>
+            <w:vAlign w:val="center"/>
+            <w:hideMark/>
+          </w:tcPr>
+          <w:p>
+            <w:pPr>
+              <w:wordWrap w:val="0"/>
+              <w:spacing w:after="0" w:line="240" w:lineRule="auto"/>
+              <w:jc w:val="center"/>
+              <w:rPr>
+                <w:rFonts w:ascii="Verdana" w:eastAsia="Times New Roman" w:hAnsi="Verdana" w:cs="Times New Roman"/>
+                <w:sz w:val="17"/>
+                <w:szCs w:val="17"/>
+              </w:rPr>
+            </w:pPr>
+            <w:bookmarkStart w:id="0" w:name="_Hlk12226078"/>
+            <w:r>
+              <w:rPr>
+                <w:rFonts w:ascii="Verdana" w:eastAsia="Times New Roman" w:hAnsi="Verdana" w:cs="Times New Roman"/>
+                <w:b/>
+                <w:bCs/>
+                <w:sz w:val="17"/>
+                <w:szCs w:val="17"/>
+              </w:rPr>
+              <w:t>Certification</w:t>
+            </w:r>
+          </w:p>
+        </w:tc>
+        <w:tc>
+          <w:tcPr>
+            <w:tcW w:w="1143" w:type="pct"/>
+            <w:tcBorders>
+              <w:right w:val="single" w:sz="6" w:space="0" w:color="666666"/>
+            </w:tcBorders>
+            <w:shd w:val="clear" w:color="auto" w:fill="FFFFFF"/>
+            <w:tcMar>
+              <w:top w:w="30" w:type="dxa"/>
+              <w:left w:w="30" w:type="dxa"/>
+              <w:bottom w:w="30" w:type="dxa"/>
+              <w:right w:w="0" w:type="dxa"/>
+            </w:tcMar>
+            <w:vAlign w:val="center"/>
+            <w:hideMark/>
+          </w:tcPr>
+          <w:p>
+            <w:pPr>
+              <w:wordWrap w:val="0"/>
+              <w:spacing w:after="0" w:line="240" w:lineRule="auto"/>
+              <w:jc w:val="center"/>
+              <w:rPr>
+                <w:rFonts w:ascii="Verdana" w:eastAsia="Times New Roman" w:hAnsi="Verdana" w:cs="Times New Roman"/>
+                <w:sz w:val="17"/>
+                <w:szCs w:val="17"/>
+              </w:rPr>
+            </w:pPr>
+            <w:r>
+              <w:rPr>
+                <w:rFonts w:ascii="Verdana" w:eastAsia="Times New Roman" w:hAnsi="Verdana" w:cs="Times New Roman"/>
+                <w:b/>
+                <w:bCs/>
+                <w:sz w:val="17"/>
+                <w:szCs w:val="17"/>
+              </w:rPr>
+              <w:t>Institute</w:t>
+            </w:r>
+          </w:p>
+        </w:tc>
+        <w:tc>
+          <w:tcPr>
+            <w:tcW w:w="1263" w:type="pct"/>
+            <w:tcBorders>
+              <w:right w:val="single" w:sz="6" w:space="0" w:color="666666"/>
+            </w:tcBorders>
+            <w:shd w:val="clear" w:color="auto" w:fill="FFFFFF"/>
+            <w:tcMar>
+              <w:top w:w="30" w:type="dxa"/>
+              <w:left w:w="30" w:type="dxa"/>
+              <w:bottom w:w="30" w:type="dxa"/>
+              <w:right w:w="0" w:type="dxa"/>
+            </w:tcMar>
+            <w:vAlign w:val="center"/>
+            <w:hideMark/>
+          </w:tcPr>
+          <w:p>
+            <w:pPr>
+              <w:wordWrap w:val="0"/>
+              <w:spacing w:after="0" w:line="240" w:lineRule="auto"/>
+              <w:jc w:val="center"/>
+              <w:rPr>
+                <w:rFonts w:ascii="Verdana" w:eastAsia="Times New Roman" w:hAnsi="Verdana" w:cs="Times New Roman"/>
+                <w:sz w:val="17"/>
+                <w:szCs w:val="17"/>
+              </w:rPr>
+            </w:pPr>
+            <w:r>
+              <w:rPr>
+                <w:rFonts w:ascii="Verdana" w:eastAsia="Times New Roman" w:hAnsi="Verdana" w:cs="Times New Roman"/>
+                <w:b/>
+                <w:bCs/>
+                <w:sz w:val="17"/>
+                <w:szCs w:val="17"/>
+              </w:rPr>
+              <w:t>Location</w:t>
+            </w:r>
+          </w:p>
+        </w:tc>
+        <w:tc>
+          <w:tcPr>
+            <w:tcW w:w="606" w:type="pct"/>
+            <w:tcBorders>
+              <w:right w:val="single" w:sz="6" w:space="0" w:color="666666"/>
+            </w:tcBorders>
+            <w:shd w:val="clear" w:color="auto" w:fill="FFFFFF"/>
+            <w:tcMar>
+              <w:top w:w="30" w:type="dxa"/>
+              <w:left w:w="30" w:type="dxa"/>
+              <w:bottom w:w="30" w:type="dxa"/>
+              <w:right w:w="0" w:type="dxa"/>
+            </w:tcMar>
+            <w:vAlign w:val="center"/>
+            <w:hideMark/>
+          </w:tcPr>
+          <w:p>
+            <w:pPr>
+              <w:wordWrap w:val="0"/>
+              <w:spacing w:after="0" w:line="240" w:lineRule="auto"/>
+              <w:jc w:val="center"/>
+              <w:rPr>
+                <w:rFonts w:ascii="Verdana" w:eastAsia="Times New Roman" w:hAnsi="Verdana" w:cs="Times New Roman"/>
+                <w:sz w:val="17"/>
+                <w:szCs w:val="17"/>
+              </w:rPr>
+            </w:pPr>
+            <w:r>
+              <w:rPr>
+                <w:rFonts w:ascii="Verdana" w:eastAsia="Times New Roman" w:hAnsi="Verdana" w:cs="Times New Roman"/>
+                <w:b/>
+                <w:bCs/>
+                <w:sz w:val="17"/>
+                <w:szCs w:val="17"/>
+              </w:rPr>
+              <w:t>From</w:t>
+            </w:r>
+          </w:p>
+        </w:tc>
+        <w:tc>
+          <w:tcPr>
+            <w:tcW w:w="606" w:type="pct"/>
+            <w:shd w:val="clear" w:color="auto" w:fill="FFFFFF"/>
+            <w:tcMar>
+              <w:top w:w="30" w:type="dxa"/>
+              <w:left w:w="30" w:type="dxa"/>
+              <w:bottom w:w="30" w:type="dxa"/>
+              <w:right w:w="0" w:type="dxa"/>
+            </w:tcMar>
+            <w:vAlign w:val="center"/>
+            <w:hideMark/>
+          </w:tcPr>
+          <w:p>
+            <w:pPr>
+              <w:wordWrap w:val="0"/>
+              <w:spacing w:after="0" w:line="240" w:lineRule="auto"/>
+              <w:jc w:val="center"/>
+              <w:rPr>
+                <w:rFonts w:ascii="Verdana" w:eastAsia="Times New Roman" w:hAnsi="Verdana" w:cs="Times New Roman"/>
+                <w:sz w:val="17"/>
+                <w:szCs w:val="17"/>
+              </w:rPr>
+            </w:pPr>
+            <w:r>
+              <w:rPr>
+                <w:rFonts w:ascii="Verdana" w:eastAsia="Times New Roman" w:hAnsi="Verdana" w:cs="Times New Roman"/>
+                <w:b/>
+                <w:bCs/>
+                <w:sz w:val="17"/>
+                <w:szCs w:val="17"/>
+              </w:rPr>
+              <w:t>To</w:t>
+            </w:r>
+          </w:p>
+        </w:tc>
+      </w:tr>
+      <w:tr>
+        <w:trPr>
+          <w:tblCellSpacing w:w="0" w:type="dxa"/>
+          <w:jc w:val="center"/>
+        </w:trPr>
+        <w:tc>
+          <w:tcPr>
+            <w:tcW w:w="1382" w:type="pct"/>
+            <w:tcBorders>
+              <w:top w:val="single" w:sz="6" w:space="0" w:color="666666"/>
+              <w:right w:val="single" w:sz="6" w:space="0" w:color="666666"/>
+            </w:tcBorders>
+            <w:shd w:val="clear" w:color="auto" w:fill="FFFFFF"/>
+            <w:tcMar>
+              <w:top w:w="30" w:type="dxa"/>
+              <w:left w:w="30" w:type="dxa"/>
+              <w:bottom w:w="30" w:type="dxa"/>
+              <w:right w:w="0" w:type="dxa"/>
+            </w:tcMar>
+            <w:vAlign w:val="center"/>
+            <w:hideMark/>
+          </w:tcPr>
+          <w:p>
+            <w:pPr>
+              <w:wordWrap w:val="0"/>
+              <w:spacing w:after="0" w:line="240" w:lineRule="auto"/>
+              <w:jc w:val="center"/>
+              <w:rPr>
+                <w:rFonts w:ascii="Verdana" w:eastAsia="Times New Roman" w:hAnsi="Verdana" w:cs="Times New Roman"/>
+                <w:sz w:val="17"/>
+                <w:szCs w:val="17"/>
+              </w:rPr>
+            </w:pPr>
+            <w:r>
+              <w:rPr>
+                <w:rFonts w:ascii="Verdana" w:eastAsia="Times New Roman" w:hAnsi="Verdana" w:cs="Times New Roman"/>
+                <w:sz w:val="17"/>
+                <w:szCs w:val="17"/>
+              </w:rPr>
+              <w:t>Certified ScrumMaster (</w:t>
+            </w:r>
+            <w:proofErr w:type="gramStart"/>
+            <w:r>
+              <w:rPr>
+                <w:rFonts w:ascii="Verdana" w:eastAsia="Times New Roman" w:hAnsi="Verdana" w:cs="Times New Roman"/>
+                <w:sz w:val="17"/>
+                <w:szCs w:val="17"/>
+              </w:rPr>
+              <w:t xml:space="preserve">CSM)   </w:t>
+            </w:r>
+            <w:proofErr w:type="gramEnd"/>
+          </w:p>
+        </w:tc>
+        <w:tc>
+          <w:tcPr>
+            <w:tcW w:w="1143" w:type="pct"/>
+            <w:tcBorders>
+              <w:top w:val="single" w:sz="6" w:space="0" w:color="666666"/>
+              <w:right w:val="single" w:sz="6" w:space="0" w:color="666666"/>
+            </w:tcBorders>
+            <w:shd w:val="clear" w:color="auto" w:fill="FFFFFF"/>
+            <w:tcMar>
+              <w:top w:w="30" w:type="dxa"/>
+              <w:left w:w="30" w:type="dxa"/>
+              <w:bottom w:w="30" w:type="dxa"/>
+              <w:right w:w="0" w:type="dxa"/>
+            </w:tcMar>
+            <w:vAlign w:val="center"/>
+            <w:hideMark/>
+          </w:tcPr>
+          <w:p>
+            <w:pPr>
+              <w:wordWrap w:val="0"/>
+              <w:spacing w:after="0" w:line="240" w:lineRule="auto"/>
+              <w:jc w:val="center"/>
+              <w:rPr>
+                <w:rFonts w:ascii="Verdana" w:eastAsia="Times New Roman" w:hAnsi="Verdana" w:cs="Times New Roman"/>
+                <w:sz w:val="17"/>
+                <w:szCs w:val="17"/>
+              </w:rPr>
+            </w:pPr>
+            <w:r>
+              <w:rPr>
+                <w:rFonts w:ascii="Verdana" w:eastAsia="Times New Roman" w:hAnsi="Verdana" w:cs="Times New Roman"/>
+                <w:sz w:val="17"/>
+                <w:szCs w:val="17"/>
+              </w:rPr>
+              <w:t xml:space="preserve">Scrum Alliance   </w:t>
+            </w:r>
+          </w:p>
+        </w:tc>
+        <w:tc>
+          <w:tcPr>
+            <w:tcW w:w="1263" w:type="pct"/>
+            <w:tcBorders>
+              <w:top w:val="single" w:sz="6" w:space="0" w:color="666666"/>
+              <w:right w:val="single" w:sz="6" w:space="0" w:color="666666"/>
+            </w:tcBorders>
+            <w:shd w:val="clear" w:color="auto" w:fill="FFFFFF"/>
+            <w:tcMar>
+              <w:top w:w="30" w:type="dxa"/>
+              <w:left w:w="30" w:type="dxa"/>
+              <w:bottom w:w="30" w:type="dxa"/>
+              <w:right w:w="0" w:type="dxa"/>
+            </w:tcMar>
+            <w:vAlign w:val="center"/>
+            <w:hideMark/>
+          </w:tcPr>
+          <w:p>
+            <w:pPr>
+              <w:wordWrap w:val="0"/>
+              <w:spacing w:after="0" w:line="240" w:lineRule="auto"/>
+              <w:jc w:val="center"/>
+              <w:rPr>
+                <w:rFonts w:ascii="Verdana" w:eastAsia="Times New Roman" w:hAnsi="Verdana" w:cs="Times New Roman"/>
+                <w:sz w:val="17"/>
+                <w:szCs w:val="17"/>
+              </w:rPr>
+            </w:pPr>
+            <w:r>
+              <w:rPr>
+                <w:rFonts w:ascii="Verdana" w:eastAsia="Times New Roman" w:hAnsi="Verdana" w:cs="Times New Roman"/>
+                <w:sz w:val="17"/>
+                <w:szCs w:val="17"/>
+              </w:rPr>
+              <w:t xml:space="preserve">http://bcert.me/sfymdwxid   </w:t>
+            </w:r>
+          </w:p>
+        </w:tc>
+        <w:tc>
+          <w:tcPr>
+            <w:tcW w:w="606" w:type="pct"/>
+            <w:tcBorders>
+              <w:top w:val="single" w:sz="6" w:space="0" w:color="666666"/>
+              <w:right w:val="single" w:sz="6" w:space="0" w:color="666666"/>
+            </w:tcBorders>
+            <w:shd w:val="clear" w:color="auto" w:fill="FFFFFF"/>
+            <w:tcMar>
+              <w:top w:w="30" w:type="dxa"/>
+              <w:left w:w="30" w:type="dxa"/>
+              <w:bottom w:w="30" w:type="dxa"/>
+              <w:right w:w="0" w:type="dxa"/>
+            </w:tcMar>
+            <w:vAlign w:val="center"/>
+            <w:hideMark/>
+          </w:tcPr>
+          <w:p>
+            <w:pPr>
+              <w:wordWrap w:val="0"/>
+              <w:spacing w:after="0" w:line="240" w:lineRule="auto"/>
+              <w:jc w:val="center"/>
+              <w:rPr>
+                <w:rFonts w:ascii="Verdana" w:eastAsia="Times New Roman" w:hAnsi="Verdana" w:cs="Times New Roman"/>
+                <w:sz w:val="17"/>
+                <w:szCs w:val="17"/>
+              </w:rPr>
+            </w:pPr>
+            <w:r>
+              <w:rPr>
+                <w:rFonts w:ascii="Verdana" w:eastAsia="Times New Roman" w:hAnsi="Verdana" w:cs="Times New Roman"/>
+                <w:sz w:val="17"/>
+                <w:szCs w:val="17"/>
+              </w:rPr>
+              <w:t>Jan</w:t>
+            </w:r>
+            <w:r>
+              <w:rPr>
+                <w:rFonts w:ascii="Verdana" w:eastAsia="Times New Roman" w:hAnsi="Verdana" w:cs="Times New Roman"/>
+                <w:sz w:val="17"/>
+                <w:szCs w:val="17"/>
+              </w:rPr>
+              <w:t>,</w:t>
+            </w:r>
+            <w:r>
+              <w:rPr>
+                <w:rFonts w:ascii="Verdana" w:eastAsia="Times New Roman" w:hAnsi="Verdana" w:cs="Times New Roman"/>
+                <w:sz w:val="17"/>
+                <w:szCs w:val="17"/>
+              </w:rPr>
+              <w:t xml:space="preserve">26, 2019   </w:t>
+            </w:r>
+          </w:p>
+        </w:tc>
+        <w:tc>
+          <w:tcPr>
+            <w:tcW w:w="606" w:type="pct"/>
+            <w:tcBorders>
+              <w:top w:val="single" w:sz="6" w:space="0" w:color="666666"/>
+            </w:tcBorders>
+            <w:shd w:val="clear" w:color="auto" w:fill="FFFFFF"/>
+            <w:tcMar>
+              <w:top w:w="30" w:type="dxa"/>
+              <w:left w:w="30" w:type="dxa"/>
+              <w:bottom w:w="30" w:type="dxa"/>
+              <w:right w:w="0" w:type="dxa"/>
+            </w:tcMar>
+            <w:vAlign w:val="center"/>
+            <w:hideMark/>
+          </w:tcPr>
+          <w:p>
+            <w:pPr>
+              <w:wordWrap w:val="0"/>
+              <w:spacing w:after="0" w:line="240" w:lineRule="auto"/>
+              <w:jc w:val="center"/>
+              <w:rPr>
+                <w:rFonts w:ascii="Verdana" w:eastAsia="Times New Roman" w:hAnsi="Verdana" w:cs="Times New Roman"/>
+                <w:sz w:val="17"/>
+                <w:szCs w:val="17"/>
+              </w:rPr>
+            </w:pPr>
+            <w:r>
+              <w:rPr>
+                <w:rFonts w:ascii="Verdana" w:eastAsia="Times New Roman" w:hAnsi="Verdana" w:cs="Times New Roman"/>
+                <w:sz w:val="17"/>
+                <w:szCs w:val="17"/>
+              </w:rPr>
+              <w:t>Jan</w:t>
+            </w:r>
+            <w:r>
+              <w:rPr>
+                <w:rFonts w:ascii="Verdana" w:eastAsia="Times New Roman" w:hAnsi="Verdana" w:cs="Times New Roman"/>
+                <w:sz w:val="17"/>
+                <w:szCs w:val="17"/>
+              </w:rPr>
+              <w:t>,</w:t>
+            </w:r>
+            <w:r>
+              <w:rPr>
+                <w:rFonts w:ascii="Verdana" w:eastAsia="Times New Roman" w:hAnsi="Verdana" w:cs="Times New Roman"/>
+                <w:sz w:val="17"/>
+                <w:szCs w:val="17"/>
+              </w:rPr>
+              <w:t xml:space="preserve">26, 2021   </w:t>
+            </w:r>
+          </w:p>
+        </w:tc>
+      </w:tr>
+      <w:tr>
+        <w:trPr>
+          <w:tblCellSpacing w:w="0" w:type="dxa"/>
+          <w:jc w:val="center"/>
+        </w:trPr>
+        <w:tc>
+          <w:tcPr>
+            <w:tcW w:w="1382" w:type="pct"/>
+            <w:tcBorders>
+              <w:top w:val="single" w:sz="6" w:space="0" w:color="666666"/>
+              <w:right w:val="single" w:sz="6" w:space="0" w:color="666666"/>
+            </w:tcBorders>
+            <w:shd w:val="clear" w:color="auto" w:fill="FFFFFF"/>
+            <w:tcMar>
+              <w:top w:w="30" w:type="dxa"/>
+              <w:left w:w="30" w:type="dxa"/>
+              <w:bottom w:w="30" w:type="dxa"/>
+              <w:right w:w="0" w:type="dxa"/>
+            </w:tcMar>
+            <w:vAlign w:val="center"/>
+            <w:hideMark/>
+          </w:tcPr>
+          <w:p>
+            <w:pPr>
+              <w:wordWrap w:val="0"/>
+              <w:spacing w:after="0" w:line="240" w:lineRule="auto"/>
+              <w:rPr>
+                <w:rFonts w:ascii="Verdana" w:eastAsia="Times New Roman" w:hAnsi="Verdana" w:cs="Times New Roman"/>
+                <w:sz w:val="17"/>
+                <w:szCs w:val="17"/>
+              </w:rPr>
+            </w:pPr>
+            <w:r>
+              <w:rPr>
+                <w:rFonts w:ascii="Verdana" w:eastAsia="Times New Roman" w:hAnsi="Verdana" w:cs="Times New Roman"/>
+                <w:sz w:val="17"/>
+                <w:szCs w:val="17"/>
+              </w:rPr>
+              <w:t xml:space="preserve">Advanced Certificate for Management Professionals   </w:t>
+            </w:r>
+          </w:p>
+        </w:tc>
+        <w:tc>
+          <w:tcPr>
+            <w:tcW w:w="1143" w:type="pct"/>
+            <w:tcBorders>
+              <w:top w:val="single" w:sz="6" w:space="0" w:color="666666"/>
+              <w:right w:val="single" w:sz="6" w:space="0" w:color="666666"/>
+            </w:tcBorders>
+            <w:shd w:val="clear" w:color="auto" w:fill="FFFFFF"/>
+            <w:tcMar>
+              <w:top w:w="30" w:type="dxa"/>
+              <w:left w:w="30" w:type="dxa"/>
+              <w:bottom w:w="30" w:type="dxa"/>
+              <w:right w:w="0" w:type="dxa"/>
+            </w:tcMar>
+            <w:vAlign w:val="center"/>
+            <w:hideMark/>
+          </w:tcPr>
+          <w:p>
+            <w:pPr>
+              <w:wordWrap w:val="0"/>
+              <w:spacing w:after="0" w:line="240" w:lineRule="auto"/>
+              <w:jc w:val="center"/>
+              <w:rPr>
+                <w:rFonts w:ascii="Verdana" w:eastAsia="Times New Roman" w:hAnsi="Verdana" w:cs="Times New Roman"/>
+                <w:sz w:val="17"/>
+                <w:szCs w:val="17"/>
+              </w:rPr>
+            </w:pPr>
+            <w:r>
+              <w:rPr>
+                <w:rFonts w:ascii="Verdana" w:eastAsia="Times New Roman" w:hAnsi="Verdana" w:cs="Times New Roman"/>
+                <w:sz w:val="17"/>
+                <w:szCs w:val="17"/>
+              </w:rPr>
+              <w:t xml:space="preserve">IBA, University of Dhaka   </w:t>
+            </w:r>
+          </w:p>
+        </w:tc>
+        <w:tc>
+          <w:tcPr>
+            <w:tcW w:w="1263" w:type="pct"/>
+            <w:tcBorders>
+              <w:top w:val="single" w:sz="6" w:space="0" w:color="666666"/>
+              <w:right w:val="single" w:sz="6" w:space="0" w:color="666666"/>
+            </w:tcBorders>
+            <w:shd w:val="clear" w:color="auto" w:fill="FFFFFF"/>
+            <w:tcMar>
+              <w:top w:w="30" w:type="dxa"/>
+              <w:left w:w="30" w:type="dxa"/>
+              <w:bottom w:w="30" w:type="dxa"/>
+              <w:right w:w="0" w:type="dxa"/>
+            </w:tcMar>
+            <w:vAlign w:val="center"/>
+            <w:hideMark/>
+          </w:tcPr>
+          <w:p>
+            <w:pPr>
+              <w:wordWrap w:val="0"/>
+              <w:spacing w:after="0" w:line="240" w:lineRule="auto"/>
+              <w:jc w:val="center"/>
+              <w:rPr>
+                <w:rFonts w:ascii="Verdana" w:eastAsia="Times New Roman" w:hAnsi="Verdana" w:cs="Times New Roman"/>
+                <w:sz w:val="17"/>
+                <w:szCs w:val="17"/>
+              </w:rPr>
+            </w:pPr>
+            <w:r>
+              <w:rPr>
+                <w:rFonts w:ascii="Verdana" w:eastAsia="Times New Roman" w:hAnsi="Verdana" w:cs="Times New Roman"/>
+                <w:sz w:val="17"/>
+                <w:szCs w:val="17"/>
+              </w:rPr>
+              <w:t xml:space="preserve">https://bit.ly/2XMKF8H   </w:t>
+            </w:r>
+          </w:p>
+        </w:tc>
+        <w:tc>
+          <w:tcPr>
+            <w:tcW w:w="606" w:type="pct"/>
+            <w:tcBorders>
+              <w:top w:val="single" w:sz="6" w:space="0" w:color="666666"/>
+              <w:right w:val="single" w:sz="6" w:space="0" w:color="666666"/>
+            </w:tcBorders>
+            <w:shd w:val="clear" w:color="auto" w:fill="FFFFFF"/>
+            <w:tcMar>
+              <w:top w:w="30" w:type="dxa"/>
+              <w:left w:w="30" w:type="dxa"/>
+              <w:bottom w:w="30" w:type="dxa"/>
+              <w:right w:w="0" w:type="dxa"/>
+            </w:tcMar>
+            <w:vAlign w:val="center"/>
+            <w:hideMark/>
+          </w:tcPr>
+          <w:p>
+            <w:pPr>
+              <w:wordWrap w:val="0"/>
+              <w:spacing w:after="0" w:line="240" w:lineRule="auto"/>
+              <w:jc w:val="center"/>
+              <w:rPr>
+                <w:rFonts w:ascii="Verdana" w:eastAsia="Times New Roman" w:hAnsi="Verdana" w:cs="Times New Roman"/>
+                <w:sz w:val="17"/>
+                <w:szCs w:val="17"/>
+              </w:rPr>
+            </w:pPr>
+            <w:r>
+              <w:rPr>
+                <w:rFonts w:ascii="Verdana" w:eastAsia="Times New Roman" w:hAnsi="Verdana" w:cs="Times New Roman"/>
+                <w:sz w:val="17"/>
+                <w:szCs w:val="17"/>
+              </w:rPr>
+              <w:t xml:space="preserve">September 24, 2018   </w:t>
+            </w:r>
+          </w:p>
+        </w:tc>
+        <w:tc>
+          <w:tcPr>
+            <w:tcW w:w="606" w:type="pct"/>
+            <w:tcBorders>
+              <w:top w:val="single" w:sz="6" w:space="0" w:color="666666"/>
+            </w:tcBorders>
+            <w:shd w:val="clear" w:color="auto" w:fill="FFFFFF"/>
+            <w:tcMar>
+              <w:top w:w="30" w:type="dxa"/>
+              <w:left w:w="30" w:type="dxa"/>
+              <w:bottom w:w="30" w:type="dxa"/>
+              <w:right w:w="0" w:type="dxa"/>
+            </w:tcMar>
+            <w:vAlign w:val="center"/>
+            <w:hideMark/>
+          </w:tcPr>
+          <w:p>
+            <w:pPr>
+              <w:wordWrap w:val="0"/>
+              <w:spacing w:after="0" w:line="240" w:lineRule="auto"/>
+              <w:jc w:val="center"/>
+              <w:rPr>
+                <w:rFonts w:ascii="Verdana" w:eastAsia="Times New Roman" w:hAnsi="Verdana" w:cs="Times New Roman"/>
+                <w:sz w:val="17"/>
+                <w:szCs w:val="17"/>
+              </w:rPr>
+            </w:pPr>
+            <w:r>
+              <w:rPr>
+                <w:rFonts w:ascii="Verdana" w:eastAsia="Times New Roman" w:hAnsi="Verdana" w:cs="Times New Roman"/>
+                <w:sz w:val="17"/>
+                <w:szCs w:val="17"/>
+              </w:rPr>
+              <w:t>--</w:t>
+            </w:r>
+            <w:r>
+              <w:rPr>
+                <w:rFonts w:ascii="Verdana" w:eastAsia="Times New Roman" w:hAnsi="Verdana" w:cs="Times New Roman"/>
+                <w:sz w:val="17"/>
+                <w:szCs w:val="17"/>
+              </w:rPr>
+              <w:t xml:space="preserve">   </w:t>
+            </w:r>
+          </w:p>
+        </w:tc>
+      </w:tr>
+      <w:tr>
+        <w:trPr>
+          <w:tblCellSpacing w:w="0" w:type="dxa"/>
+          <w:jc w:val="center"/>
+        </w:trPr>
+        <w:tc>
+          <w:tcPr>
+            <w:tcW w:w="1382" w:type="pct"/>
+            <w:tcBorders>
+              <w:top w:val="single" w:sz="6" w:space="0" w:color="666666"/>
+              <w:right w:val="single" w:sz="6" w:space="0" w:color="666666"/>
+            </w:tcBorders>
+            <w:shd w:val="clear" w:color="auto" w:fill="FFFFFF"/>
+            <w:tcMar>
+              <w:top w:w="30" w:type="dxa"/>
+              <w:left w:w="30" w:type="dxa"/>
+              <w:bottom w:w="30" w:type="dxa"/>
+              <w:right w:w="0" w:type="dxa"/>
+            </w:tcMar>
+            <w:vAlign w:val="center"/>
+            <w:hideMark/>
+          </w:tcPr>
+          <w:p>
+            <w:pPr>
+              <w:wordWrap w:val="0"/>
+              <w:spacing w:after="0" w:line="240" w:lineRule="auto"/>
+              <w:rPr>
+                <w:rFonts w:ascii="Verdana" w:eastAsia="Times New Roman" w:hAnsi="Verdana" w:cs="Times New Roman"/>
+                <w:sz w:val="17"/>
+                <w:szCs w:val="17"/>
+              </w:rPr>
+            </w:pPr>
+            <w:r>
+              <w:rPr>
+                <w:rFonts w:ascii="Verdana" w:eastAsia="Times New Roman" w:hAnsi="Verdana" w:cs="Times New Roman"/>
+                <w:sz w:val="17"/>
+                <w:szCs w:val="17"/>
+              </w:rPr>
+              <w:lastRenderedPageBreak/>
+              <w:t xml:space="preserve">Microsoft Certified Professional Developer (.NET, </w:t>
+            </w:r>
+            <w:proofErr w:type="gramStart"/>
+            <w:r>
+              <w:rPr>
+                <w:rFonts w:ascii="Verdana" w:eastAsia="Times New Roman" w:hAnsi="Verdana" w:cs="Times New Roman"/>
+                <w:sz w:val="17"/>
+                <w:szCs w:val="17"/>
+              </w:rPr>
+              <w:t xml:space="preserve">Web)   </w:t>
+            </w:r>
+            <w:proofErr w:type="gramEnd"/>
+          </w:p>
+        </w:tc>
+        <w:tc>
+          <w:tcPr>
+            <w:tcW w:w="1143" w:type="pct"/>
+            <w:tcBorders>
+              <w:top w:val="single" w:sz="6" w:space="0" w:color="666666"/>
+              <w:right w:val="single" w:sz="6" w:space="0" w:color="666666"/>
+            </w:tcBorders>
+            <w:shd w:val="clear" w:color="auto" w:fill="FFFFFF"/>
+            <w:tcMar>
+              <w:top w:w="30" w:type="dxa"/>
+              <w:left w:w="30" w:type="dxa"/>
+              <w:bottom w:w="30" w:type="dxa"/>
+              <w:right w:w="0" w:type="dxa"/>
+            </w:tcMar>
+            <w:vAlign w:val="center"/>
+            <w:hideMark/>
+          </w:tcPr>
+          <w:p>
+            <w:pPr>
+              <w:wordWrap w:val="0"/>
+              <w:spacing w:after="0" w:line="240" w:lineRule="auto"/>
+              <w:jc w:val="center"/>
+              <w:rPr>
+                <w:rFonts w:ascii="Verdana" w:eastAsia="Times New Roman" w:hAnsi="Verdana" w:cs="Times New Roman"/>
+                <w:sz w:val="17"/>
+                <w:szCs w:val="17"/>
+              </w:rPr>
+            </w:pPr>
+            <w:r>
+              <w:rPr>
+                <w:rFonts w:ascii="Verdana" w:eastAsia="Times New Roman" w:hAnsi="Verdana" w:cs="Times New Roman"/>
+                <w:sz w:val="17"/>
+                <w:szCs w:val="17"/>
+              </w:rPr>
+              <w:t xml:space="preserve">Microsoft   </w:t>
+            </w:r>
+          </w:p>
+        </w:tc>
+        <w:tc>
+          <w:tcPr>
+            <w:tcW w:w="1263" w:type="pct"/>
+            <w:tcBorders>
+              <w:top w:val="single" w:sz="6" w:space="0" w:color="666666"/>
+              <w:right w:val="single" w:sz="6" w:space="0" w:color="666666"/>
+            </w:tcBorders>
+            <w:shd w:val="clear" w:color="auto" w:fill="FFFFFF"/>
+            <w:tcMar>
+              <w:top w:w="30" w:type="dxa"/>
+              <w:left w:w="30" w:type="dxa"/>
+              <w:bottom w:w="30" w:type="dxa"/>
+              <w:right w:w="0" w:type="dxa"/>
+            </w:tcMar>
+            <w:vAlign w:val="center"/>
+            <w:hideMark/>
+          </w:tcPr>
+          <w:p>
+            <w:pPr>
+              <w:wordWrap w:val="0"/>
+              <w:spacing w:after="0" w:line="240" w:lineRule="auto"/>
+              <w:jc w:val="center"/>
+              <w:rPr>
+                <w:rFonts w:ascii="Verdana" w:eastAsia="Times New Roman" w:hAnsi="Verdana" w:cs="Times New Roman"/>
+                <w:sz w:val="17"/>
+                <w:szCs w:val="17"/>
+              </w:rPr>
+            </w:pPr>
+            <w:proofErr w:type="gramStart"/>
+            <w:r>
+              <w:rPr>
+                <w:rFonts w:ascii="Verdana" w:eastAsia="Times New Roman" w:hAnsi="Verdana" w:cs="Times New Roman"/>
+                <w:sz w:val="17"/>
+                <w:szCs w:val="17"/>
+              </w:rPr>
+              <w:t>https://bit.ly/1ajvbi0 ,ID</w:t>
+            </w:r>
+            <w:proofErr w:type="gramEnd"/>
+            <w:r>
+              <w:rPr>
+                <w:rFonts w:ascii="Verdana" w:eastAsia="Times New Roman" w:hAnsi="Verdana" w:cs="Times New Roman"/>
+                <w:sz w:val="17"/>
+                <w:szCs w:val="17"/>
+              </w:rPr>
+              <w:t xml:space="preserve">-1144227,Pass-khairul123   </w:t>
+            </w:r>
+          </w:p>
+        </w:tc>
+        <w:tc>
+          <w:tcPr>
+            <w:tcW w:w="606" w:type="pct"/>
+            <w:tcBorders>
+              <w:top w:val="single" w:sz="6" w:space="0" w:color="666666"/>
+              <w:right w:val="single" w:sz="6" w:space="0" w:color="666666"/>
+            </w:tcBorders>
+            <w:shd w:val="clear" w:color="auto" w:fill="FFFFFF"/>
+            <w:tcMar>
+              <w:top w:w="30" w:type="dxa"/>
+              <w:left w:w="30" w:type="dxa"/>
+              <w:bottom w:w="30" w:type="dxa"/>
+              <w:right w:w="0" w:type="dxa"/>
+            </w:tcMar>
+            <w:vAlign w:val="center"/>
+            <w:hideMark/>
+          </w:tcPr>
+          <w:p>
+            <w:pPr>
+              <w:wordWrap w:val="0"/>
+              <w:spacing w:after="0" w:line="240" w:lineRule="auto"/>
+              <w:jc w:val="center"/>
+              <w:rPr>
+                <w:rFonts w:ascii="Verdana" w:eastAsia="Times New Roman" w:hAnsi="Verdana" w:cs="Times New Roman"/>
+                <w:sz w:val="17"/>
+                <w:szCs w:val="17"/>
+              </w:rPr>
+            </w:pPr>
+            <w:r>
+              <w:rPr>
+                <w:rFonts w:ascii="Verdana" w:eastAsia="Times New Roman" w:hAnsi="Verdana" w:cs="Times New Roman"/>
+                <w:sz w:val="17"/>
+                <w:szCs w:val="17"/>
+              </w:rPr>
+              <w:t xml:space="preserve">November 5, 2013   </w:t>
+            </w:r>
+          </w:p>
+        </w:tc>
+        <w:tc>
+          <w:tcPr>
+            <w:tcW w:w="606" w:type="pct"/>
+            <w:tcBorders>
+              <w:top w:val="single" w:sz="6" w:space="0" w:color="666666"/>
+            </w:tcBorders>
+            <w:shd w:val="clear" w:color="auto" w:fill="FFFFFF"/>
+            <w:tcMar>
+              <w:top w:w="30" w:type="dxa"/>
+              <w:left w:w="30" w:type="dxa"/>
+              <w:bottom w:w="30" w:type="dxa"/>
+              <w:right w:w="0" w:type="dxa"/>
+            </w:tcMar>
+            <w:vAlign w:val="center"/>
+            <w:hideMark/>
+          </w:tcPr>
+          <w:p>
+            <w:pPr>
+              <w:wordWrap w:val="0"/>
+              <w:spacing w:after="0" w:line="240" w:lineRule="auto"/>
+              <w:jc w:val="center"/>
+              <w:rPr>
+                <w:rFonts w:ascii="Verdana" w:eastAsia="Times New Roman" w:hAnsi="Verdana" w:cs="Times New Roman"/>
+                <w:sz w:val="17"/>
+                <w:szCs w:val="17"/>
+              </w:rPr>
+            </w:pPr>
+            <w:r>
+              <w:rPr>
+                <w:rFonts w:ascii="Verdana" w:eastAsia="Times New Roman" w:hAnsi="Verdana" w:cs="Times New Roman"/>
+                <w:sz w:val="17"/>
+                <w:szCs w:val="17"/>
+              </w:rPr>
+              <w:t>--</w:t>
+            </w:r>
+            <w:r>
+              <w:rPr>
+                <w:rFonts w:ascii="Verdana" w:eastAsia="Times New Roman" w:hAnsi="Verdana" w:cs="Times New Roman"/>
+                <w:sz w:val="17"/>
+                <w:szCs w:val="17"/>
+              </w:rPr>
+              <w:t xml:space="preserve">   </w:t>
+            </w:r>
+          </w:p>
+        </w:tc>
+      </w:tr>
+      <w:tr>
+        <w:trPr>
+          <w:tblCellSpacing w:w="0" w:type="dxa"/>
+          <w:jc w:val="center"/>
+        </w:trPr>
+        <w:tc>
+          <w:tcPr>
+            <w:tcW w:w="1382" w:type="pct"/>
+            <w:tcBorders>
+              <w:top w:val="single" w:sz="6" w:space="0" w:color="666666"/>
+              <w:right w:val="single" w:sz="6" w:space="0" w:color="666666"/>
+            </w:tcBorders>
+            <w:shd w:val="clear" w:color="auto" w:fill="FFFFFF"/>
+            <w:tcMar>
+              <w:top w:w="30" w:type="dxa"/>
+              <w:left w:w="30" w:type="dxa"/>
+              <w:bottom w:w="30" w:type="dxa"/>
+              <w:right w:w="0" w:type="dxa"/>
+            </w:tcMar>
+            <w:vAlign w:val="center"/>
+            <w:hideMark/>
+          </w:tcPr>
+          <w:p>
+            <w:pPr>
+              <w:wordWrap w:val="0"/>
+              <w:spacing w:after="0" w:line="240" w:lineRule="auto"/>
+              <w:rPr>
+                <w:rFonts w:ascii="Verdana" w:eastAsia="Times New Roman" w:hAnsi="Verdana" w:cs="Times New Roman"/>
+                <w:sz w:val="17"/>
+                <w:szCs w:val="17"/>
+              </w:rPr>
+            </w:pPr>
+            <w:r>
+              <w:rPr>
+                <w:rFonts w:ascii="Verdana" w:eastAsia="Times New Roman" w:hAnsi="Verdana" w:cs="Times New Roman"/>
+                <w:sz w:val="17"/>
+                <w:szCs w:val="17"/>
+              </w:rPr>
+              <w:t>Microsoft Certified Technology</w:t>
+            </w:r>
+            <w:r>
+              <w:rPr>
+                <w:rFonts w:ascii="Verdana" w:eastAsia="Times New Roman" w:hAnsi="Verdana" w:cs="Times New Roman"/>
+                <w:sz w:val="17"/>
+                <w:szCs w:val="17"/>
+              </w:rPr>
+              <w:t xml:space="preserve"> </w:t>
+            </w:r>
+            <w:r>
+              <w:rPr>
+                <w:rFonts w:ascii="Verdana" w:eastAsia="Times New Roman" w:hAnsi="Verdana" w:cs="Times New Roman"/>
+                <w:sz w:val="17"/>
+                <w:szCs w:val="17"/>
+              </w:rPr>
+              <w:t>Specialist (</w:t>
+            </w:r>
+            <w:proofErr w:type="gramStart"/>
+            <w:r>
+              <w:rPr>
+                <w:rFonts w:ascii="Verdana" w:eastAsia="Times New Roman" w:hAnsi="Verdana" w:cs="Times New Roman"/>
+                <w:sz w:val="17"/>
+                <w:szCs w:val="17"/>
+              </w:rPr>
+              <w:t>.</w:t>
+            </w:r>
+            <w:proofErr w:type="spellStart"/>
+            <w:r>
+              <w:rPr>
+                <w:rFonts w:ascii="Verdana" w:eastAsia="Times New Roman" w:hAnsi="Verdana" w:cs="Times New Roman"/>
+                <w:sz w:val="17"/>
+                <w:szCs w:val="17"/>
+              </w:rPr>
+              <w:t>NET,Web</w:t>
+            </w:r>
+            <w:proofErr w:type="spellEnd"/>
+            <w:proofErr w:type="gramEnd"/>
+            <w:r>
+              <w:rPr>
+                <w:rFonts w:ascii="Verdana" w:eastAsia="Times New Roman" w:hAnsi="Verdana" w:cs="Times New Roman"/>
+                <w:sz w:val="17"/>
+                <w:szCs w:val="17"/>
+              </w:rPr>
+              <w:t xml:space="preserve"> App)   </w:t>
+            </w:r>
+          </w:p>
+        </w:tc>
+        <w:tc>
+          <w:tcPr>
+            <w:tcW w:w="1143" w:type="pct"/>
+            <w:tcBorders>
+              <w:top w:val="single" w:sz="6" w:space="0" w:color="666666"/>
+              <w:right w:val="single" w:sz="6" w:space="0" w:color="666666"/>
+            </w:tcBorders>
+            <w:shd w:val="clear" w:color="auto" w:fill="FFFFFF"/>
+            <w:tcMar>
+              <w:top w:w="30" w:type="dxa"/>
+              <w:left w:w="30" w:type="dxa"/>
+              <w:bottom w:w="30" w:type="dxa"/>
+              <w:right w:w="0" w:type="dxa"/>
+            </w:tcMar>
+            <w:vAlign w:val="center"/>
+            <w:hideMark/>
+          </w:tcPr>
+          <w:p>
+            <w:pPr>
+              <w:wordWrap w:val="0"/>
+              <w:spacing w:after="0" w:line="240" w:lineRule="auto"/>
+              <w:jc w:val="center"/>
+              <w:rPr>
+                <w:rFonts w:ascii="Verdana" w:eastAsia="Times New Roman" w:hAnsi="Verdana" w:cs="Times New Roman"/>
+                <w:sz w:val="17"/>
+                <w:szCs w:val="17"/>
+              </w:rPr>
+            </w:pPr>
+            <w:r>
+              <w:rPr>
+                <w:rFonts w:ascii="Verdana" w:eastAsia="Times New Roman" w:hAnsi="Verdana" w:cs="Times New Roman"/>
+                <w:sz w:val="17"/>
+                <w:szCs w:val="17"/>
+              </w:rPr>
+              <w:t xml:space="preserve">Microsoft   </w:t>
+            </w:r>
+          </w:p>
+        </w:tc>
+        <w:tc>
+          <w:tcPr>
+            <w:tcW w:w="1263" w:type="pct"/>
+            <w:tcBorders>
+              <w:top w:val="single" w:sz="6" w:space="0" w:color="666666"/>
+              <w:right w:val="single" w:sz="6" w:space="0" w:color="666666"/>
+            </w:tcBorders>
+            <w:shd w:val="clear" w:color="auto" w:fill="FFFFFF"/>
+            <w:tcMar>
+              <w:top w:w="30" w:type="dxa"/>
+              <w:left w:w="30" w:type="dxa"/>
+              <w:bottom w:w="30" w:type="dxa"/>
+              <w:right w:w="0" w:type="dxa"/>
+            </w:tcMar>
+            <w:vAlign w:val="center"/>
+            <w:hideMark/>
+          </w:tcPr>
+          <w:p>
+            <w:pPr>
+              <w:wordWrap w:val="0"/>
+              <w:spacing w:after="0" w:line="240" w:lineRule="auto"/>
+              <w:jc w:val="center"/>
+              <w:rPr>
+                <w:rFonts w:ascii="Verdana" w:eastAsia="Times New Roman" w:hAnsi="Verdana" w:cs="Times New Roman"/>
+                <w:sz w:val="17"/>
+                <w:szCs w:val="17"/>
+              </w:rPr>
+            </w:pPr>
+            <w:proofErr w:type="gramStart"/>
+            <w:r>
+              <w:rPr>
+                <w:rFonts w:ascii="Verdana" w:eastAsia="Times New Roman" w:hAnsi="Verdana" w:cs="Times New Roman"/>
+                <w:sz w:val="17"/>
+                <w:szCs w:val="17"/>
+              </w:rPr>
+              <w:t>https://bit.ly/1ajvbi0 ,ID</w:t>
+            </w:r>
+            <w:proofErr w:type="gramEnd"/>
+            <w:r>
+              <w:rPr>
+                <w:rFonts w:ascii="Verdana" w:eastAsia="Times New Roman" w:hAnsi="Verdana" w:cs="Times New Roman"/>
+                <w:sz w:val="17"/>
+                <w:szCs w:val="17"/>
+              </w:rPr>
+              <w:t xml:space="preserve">-1144227,Pass-khairul123   </w:t>
+            </w:r>
+          </w:p>
+        </w:tc>
+        <w:tc>
+          <w:tcPr>
+            <w:tcW w:w="606" w:type="pct"/>
+            <w:tcBorders>
+              <w:top w:val="single" w:sz="6" w:space="0" w:color="666666"/>
+              <w:right w:val="single" w:sz="6" w:space="0" w:color="666666"/>
+            </w:tcBorders>
+            <w:shd w:val="clear" w:color="auto" w:fill="FFFFFF"/>
+            <w:tcMar>
+              <w:top w:w="30" w:type="dxa"/>
+              <w:left w:w="30" w:type="dxa"/>
+              <w:bottom w:w="30" w:type="dxa"/>
+              <w:right w:w="0" w:type="dxa"/>
+            </w:tcMar>
+            <w:vAlign w:val="center"/>
+            <w:hideMark/>
+          </w:tcPr>
+          <w:p>
+            <w:pPr>
+              <w:wordWrap w:val="0"/>
+              <w:spacing w:after="0" w:line="240" w:lineRule="auto"/>
+              <w:jc w:val="center"/>
+              <w:rPr>
+                <w:rFonts w:ascii="Verdana" w:eastAsia="Times New Roman" w:hAnsi="Verdana" w:cs="Times New Roman"/>
+                <w:sz w:val="17"/>
+                <w:szCs w:val="17"/>
+              </w:rPr>
+            </w:pPr>
+            <w:r>
+              <w:rPr>
+                <w:rFonts w:ascii="Verdana" w:eastAsia="Times New Roman" w:hAnsi="Verdana" w:cs="Times New Roman"/>
+                <w:sz w:val="17"/>
+                <w:szCs w:val="17"/>
+              </w:rPr>
+              <w:t xml:space="preserve">July 25, 2013   </w:t>
+            </w:r>
+          </w:p>
+        </w:tc>
+        <w:tc>
+          <w:tcPr>
+            <w:tcW w:w="606" w:type="pct"/>
+            <w:tcBorders>
+              <w:top w:val="single" w:sz="6" w:space="0" w:color="666666"/>
+            </w:tcBorders>
+            <w:shd w:val="clear" w:color="auto" w:fill="FFFFFF"/>
+            <w:tcMar>
+              <w:top w:w="30" w:type="dxa"/>
+              <w:left w:w="30" w:type="dxa"/>
+              <w:bottom w:w="30" w:type="dxa"/>
+              <w:right w:w="0" w:type="dxa"/>
+            </w:tcMar>
+            <w:vAlign w:val="center"/>
+            <w:hideMark/>
+          </w:tcPr>
+          <w:p>
+            <w:pPr>
+              <w:wordWrap w:val="0"/>
+              <w:spacing w:after="0" w:line="240" w:lineRule="auto"/>
+              <w:jc w:val="center"/>
+              <w:rPr>
+                <w:rFonts w:ascii="Verdana" w:eastAsia="Times New Roman" w:hAnsi="Verdana" w:cs="Times New Roman"/>
+                <w:sz w:val="17"/>
+                <w:szCs w:val="17"/>
+              </w:rPr>
+            </w:pPr>
+            <w:r>
+              <w:rPr>
+                <w:rFonts w:ascii="Verdana" w:eastAsia="Times New Roman" w:hAnsi="Verdana" w:cs="Times New Roman"/>
+                <w:sz w:val="17"/>
+                <w:szCs w:val="17"/>
+              </w:rPr>
+              <w:t>--</w:t>
+            </w:r>
+            <w:r>
+              <w:rPr>
+                <w:rFonts w:ascii="Verdana" w:eastAsia="Times New Roman" w:hAnsi="Verdana" w:cs="Times New Roman"/>
+                <w:sz w:val="17"/>
+                <w:szCs w:val="17"/>
+              </w:rPr>
+              <w:t xml:space="preserve">   </w:t>
+            </w:r>
+          </w:p>
+        </w:tc>
+      </w:tr>
+      <w:tr>
+        <w:trPr>
+          <w:trHeight w:val="540"/>
+          <w:tblCellSpacing w:w="0" w:type="dxa"/>
+          <w:jc w:val="center"/>
+        </w:trPr>
+        <w:tc>
+          <w:tcPr>
+            <w:tcW w:w="1382" w:type="pct"/>
+            <w:tcBorders>
+              <w:top w:val="single" w:sz="6" w:space="0" w:color="666666"/>
+              <w:right w:val="single" w:sz="6" w:space="0" w:color="666666"/>
+            </w:tcBorders>
+            <w:shd w:val="clear" w:color="auto" w:fill="FFFFFF"/>
+            <w:tcMar>
+              <w:top w:w="30" w:type="dxa"/>
+              <w:left w:w="30" w:type="dxa"/>
+              <w:bottom w:w="30" w:type="dxa"/>
+              <w:right w:w="0" w:type="dxa"/>
+            </w:tcMar>
+            <w:vAlign w:val="center"/>
+            <w:hideMark/>
+          </w:tcPr>
+          <w:p>
+            <w:pPr>
+              <w:wordWrap w:val="0"/>
+              <w:spacing w:after="0" w:line="240" w:lineRule="auto"/>
+              <w:rPr>
+                <w:rFonts w:ascii="Verdana" w:eastAsia="Times New Roman" w:hAnsi="Verdana" w:cs="Times New Roman"/>
+                <w:sz w:val="17"/>
+                <w:szCs w:val="17"/>
+              </w:rPr>
+            </w:pPr>
+            <w:r>
+              <w:rPr>
+                <w:rFonts w:ascii="Verdana" w:eastAsia="Times New Roman" w:hAnsi="Verdana" w:cs="Times New Roman"/>
+                <w:sz w:val="17"/>
+                <w:szCs w:val="17"/>
+              </w:rPr>
+              <w:t>Microsoft Certified Technology</w:t>
+            </w:r>
+            <w:r>
+              <w:rPr>
+                <w:rFonts w:ascii="Verdana" w:eastAsia="Times New Roman" w:hAnsi="Verdana" w:cs="Times New Roman"/>
+                <w:sz w:val="17"/>
+                <w:szCs w:val="17"/>
+              </w:rPr>
+              <w:t xml:space="preserve"> </w:t>
+            </w:r>
+            <w:r>
+              <w:rPr>
+                <w:rFonts w:ascii="Verdana" w:eastAsia="Times New Roman" w:hAnsi="Verdana" w:cs="Times New Roman"/>
+                <w:sz w:val="17"/>
+                <w:szCs w:val="17"/>
+              </w:rPr>
+              <w:t>Specialist (</w:t>
+            </w:r>
+            <w:proofErr w:type="gramStart"/>
+            <w:r>
+              <w:rPr>
+                <w:rFonts w:ascii="Verdana" w:eastAsia="Times New Roman" w:hAnsi="Verdana" w:cs="Times New Roman"/>
+                <w:sz w:val="17"/>
+                <w:szCs w:val="17"/>
+              </w:rPr>
+              <w:t>.</w:t>
+            </w:r>
+            <w:proofErr w:type="spellStart"/>
+            <w:r>
+              <w:rPr>
+                <w:rFonts w:ascii="Verdana" w:eastAsia="Times New Roman" w:hAnsi="Verdana" w:cs="Times New Roman"/>
+                <w:sz w:val="17"/>
+                <w:szCs w:val="17"/>
+              </w:rPr>
+              <w:t>NET,Data</w:t>
+            </w:r>
+            <w:proofErr w:type="spellEnd"/>
+            <w:proofErr w:type="gramEnd"/>
+            <w:r>
+              <w:rPr>
+                <w:rFonts w:ascii="Verdana" w:eastAsia="Times New Roman" w:hAnsi="Verdana" w:cs="Times New Roman"/>
+                <w:sz w:val="17"/>
+                <w:szCs w:val="17"/>
+              </w:rPr>
+              <w:t xml:space="preserve"> Access)   </w:t>
+            </w:r>
+          </w:p>
+        </w:tc>
+        <w:tc>
+          <w:tcPr>
+            <w:tcW w:w="1143" w:type="pct"/>
+            <w:tcBorders>
+              <w:top w:val="single" w:sz="6" w:space="0" w:color="666666"/>
+              <w:right w:val="single" w:sz="6" w:space="0" w:color="666666"/>
+            </w:tcBorders>
+            <w:shd w:val="clear" w:color="auto" w:fill="FFFFFF"/>
+            <w:tcMar>
+              <w:top w:w="30" w:type="dxa"/>
+              <w:left w:w="30" w:type="dxa"/>
+              <w:bottom w:w="30" w:type="dxa"/>
+              <w:right w:w="0" w:type="dxa"/>
+            </w:tcMar>
+            <w:vAlign w:val="center"/>
+            <w:hideMark/>
+          </w:tcPr>
+          <w:p>
+            <w:pPr>
+              <w:wordWrap w:val="0"/>
+              <w:spacing w:after="0" w:line="240" w:lineRule="auto"/>
+              <w:jc w:val="center"/>
+              <w:rPr>
+                <w:rFonts w:ascii="Verdana" w:eastAsia="Times New Roman" w:hAnsi="Verdana" w:cs="Times New Roman"/>
+                <w:sz w:val="17"/>
+                <w:szCs w:val="17"/>
+              </w:rPr>
+            </w:pPr>
+            <w:r>
+              <w:rPr>
+                <w:rFonts w:ascii="Verdana" w:eastAsia="Times New Roman" w:hAnsi="Verdana" w:cs="Times New Roman"/>
+                <w:sz w:val="17"/>
+                <w:szCs w:val="17"/>
+              </w:rPr>
+              <w:t xml:space="preserve">Microsoft   </w:t>
+            </w:r>
+          </w:p>
+        </w:tc>
+        <w:tc>
+          <w:tcPr>
+            <w:tcW w:w="1263" w:type="pct"/>
+            <w:tcBorders>
+              <w:top w:val="single" w:sz="6" w:space="0" w:color="666666"/>
+              <w:right w:val="single" w:sz="6" w:space="0" w:color="666666"/>
+            </w:tcBorders>
+            <w:shd w:val="clear" w:color="auto" w:fill="FFFFFF"/>
+            <w:tcMar>
+              <w:top w:w="30" w:type="dxa"/>
+              <w:left w:w="30" w:type="dxa"/>
+              <w:bottom w:w="30" w:type="dxa"/>
+              <w:right w:w="0" w:type="dxa"/>
+            </w:tcMar>
+            <w:vAlign w:val="center"/>
+            <w:hideMark/>
+          </w:tcPr>
+          <w:p>
+            <w:pPr>
+              <w:wordWrap w:val="0"/>
+              <w:spacing w:after="0" w:line="240" w:lineRule="auto"/>
+              <w:jc w:val="center"/>
+              <w:rPr>
+                <w:rFonts w:ascii="Verdana" w:eastAsia="Times New Roman" w:hAnsi="Verdana" w:cs="Times New Roman"/>
+                <w:sz w:val="17"/>
+                <w:szCs w:val="17"/>
+              </w:rPr>
+            </w:pPr>
+            <w:proofErr w:type="gramStart"/>
+            <w:r>
+              <w:rPr>
+                <w:rFonts w:ascii="Verdana" w:eastAsia="Times New Roman" w:hAnsi="Verdana" w:cs="Times New Roman"/>
+                <w:sz w:val="17"/>
+                <w:szCs w:val="17"/>
+              </w:rPr>
+              <w:t>https://bit.ly/1ajvbi0 ,ID</w:t>
+            </w:r>
+            <w:proofErr w:type="gramEnd"/>
+            <w:r>
+              <w:rPr>
+                <w:rFonts w:ascii="Verdana" w:eastAsia="Times New Roman" w:hAnsi="Verdana" w:cs="Times New Roman"/>
+                <w:sz w:val="17"/>
+                <w:szCs w:val="17"/>
+              </w:rPr>
+              <w:t xml:space="preserve">-1144227,Pass-khairul123   </w:t>
+            </w:r>
+          </w:p>
+        </w:tc>
+        <w:tc>
+          <w:tcPr>
+            <w:tcW w:w="606" w:type="pct"/>
+            <w:tcBorders>
+              <w:top w:val="single" w:sz="6" w:space="0" w:color="666666"/>
+              <w:right w:val="single" w:sz="6" w:space="0" w:color="666666"/>
+            </w:tcBorders>
+            <w:shd w:val="clear" w:color="auto" w:fill="FFFFFF"/>
+            <w:tcMar>
+              <w:top w:w="30" w:type="dxa"/>
+              <w:left w:w="30" w:type="dxa"/>
+              <w:bottom w:w="30" w:type="dxa"/>
+              <w:right w:w="0" w:type="dxa"/>
+            </w:tcMar>
+            <w:vAlign w:val="center"/>
+            <w:hideMark/>
+          </w:tcPr>
+          <w:p>
+            <w:pPr>
+              <w:wordWrap w:val="0"/>
+              <w:spacing w:after="0" w:line="240" w:lineRule="auto"/>
+              <w:jc w:val="center"/>
+              <w:rPr>
+                <w:rFonts w:ascii="Verdana" w:eastAsia="Times New Roman" w:hAnsi="Verdana" w:cs="Times New Roman"/>
+                <w:sz w:val="17"/>
+                <w:szCs w:val="17"/>
+              </w:rPr>
+            </w:pPr>
+            <w:r>
+              <w:rPr>
+                <w:rFonts w:ascii="Verdana" w:eastAsia="Times New Roman" w:hAnsi="Verdana" w:cs="Times New Roman"/>
+                <w:sz w:val="17"/>
+                <w:szCs w:val="17"/>
+              </w:rPr>
+              <w:t xml:space="preserve">June 29, 2013   </w:t>
+            </w:r>
+          </w:p>
+        </w:tc>
+        <w:tc>
+          <w:tcPr>
+            <w:tcW w:w="606" w:type="pct"/>
+            <w:tcBorders>
+              <w:top w:val="single" w:sz="6" w:space="0" w:color="666666"/>
+            </w:tcBorders>
+            <w:shd w:val="clear" w:color="auto" w:fill="FFFFFF"/>
+            <w:tcMar>
+              <w:top w:w="30" w:type="dxa"/>
+              <w:left w:w="30" w:type="dxa"/>
+              <w:bottom w:w="30" w:type="dxa"/>
+              <w:right w:w="0" w:type="dxa"/>
+            </w:tcMar>
+            <w:vAlign w:val="center"/>
+            <w:hideMark/>
+          </w:tcPr>
+          <w:p>
+            <w:pPr>
+              <w:wordWrap w:val="0"/>
+              <w:spacing w:after="0" w:line="240" w:lineRule="auto"/>
+              <w:jc w:val="center"/>
+              <w:rPr>
+                <w:rFonts w:ascii="Verdana" w:eastAsia="Times New Roman" w:hAnsi="Verdana" w:cs="Times New Roman"/>
+                <w:sz w:val="17"/>
+                <w:szCs w:val="17"/>
+              </w:rPr>
+            </w:pPr>
+            <w:r>
+              <w:rPr>
+                <w:rFonts w:ascii="Verdana" w:eastAsia="Times New Roman" w:hAnsi="Verdana" w:cs="Times New Roman"/>
+                <w:sz w:val="17"/>
+                <w:szCs w:val="17"/>
+              </w:rPr>
+              <w:t>--</w:t>
+            </w:r>
+            <w:r>
+              <w:rPr>
+                <w:rFonts w:ascii="Verdana" w:eastAsia="Times New Roman" w:hAnsi="Verdana" w:cs="Times New Roman"/>
+                <w:sz w:val="17"/>
+                <w:szCs w:val="17"/>
+              </w:rPr>
+              <w:t xml:space="preserve">   </w:t>
+            </w:r>
+          </w:p>
+        </w:tc>
+      </w:tr>
+      <w:tr>
+        <w:trPr>
+          <w:tblCellSpacing w:w="0" w:type="dxa"/>
+          <w:jc w:val="center"/>
+        </w:trPr>
+        <w:tc>
+          <w:tcPr>
+            <w:tcW w:w="1382" w:type="pct"/>
+            <w:tcBorders>
+              <w:top w:val="single" w:sz="6" w:space="0" w:color="666666"/>
+              <w:right w:val="single" w:sz="6" w:space="0" w:color="666666"/>
+            </w:tcBorders>
+            <w:shd w:val="clear" w:color="auto" w:fill="FFFFFF"/>
+            <w:tcMar>
+              <w:top w:w="30" w:type="dxa"/>
+              <w:left w:w="30" w:type="dxa"/>
+              <w:bottom w:w="30" w:type="dxa"/>
+              <w:right w:w="0" w:type="dxa"/>
+            </w:tcMar>
+            <w:vAlign w:val="center"/>
+            <w:hideMark/>
+          </w:tcPr>
+          <w:p>
+            <w:pPr>
+              <w:wordWrap w:val="0"/>
+              <w:spacing w:after="0" w:line="240" w:lineRule="auto"/>
+              <w:rPr>
+                <w:rFonts w:ascii="Verdana" w:eastAsia="Times New Roman" w:hAnsi="Verdana" w:cs="Times New Roman"/>
+                <w:sz w:val="17"/>
+                <w:szCs w:val="17"/>
+              </w:rPr>
+            </w:pPr>
+            <w:r>
+              <w:rPr>
+                <w:rFonts w:ascii="Verdana" w:eastAsia="Times New Roman" w:hAnsi="Verdana" w:cs="Times New Roman"/>
+                <w:sz w:val="17"/>
+                <w:szCs w:val="17"/>
+              </w:rPr>
+              <w:t>Microsoft Certified Technology</w:t>
+            </w:r>
+            <w:r>
+              <w:rPr>
+                <w:rFonts w:ascii="Verdana" w:eastAsia="Times New Roman" w:hAnsi="Verdana" w:cs="Times New Roman"/>
+                <w:sz w:val="17"/>
+                <w:szCs w:val="17"/>
+              </w:rPr>
+              <w:t xml:space="preserve"> </w:t>
+            </w:r>
+            <w:r>
+              <w:rPr>
+                <w:rFonts w:ascii="Verdana" w:eastAsia="Times New Roman" w:hAnsi="Verdana" w:cs="Times New Roman"/>
+                <w:sz w:val="17"/>
+                <w:szCs w:val="17"/>
+              </w:rPr>
+              <w:t>Specialist (</w:t>
+            </w:r>
+            <w:proofErr w:type="gramStart"/>
+            <w:r>
+              <w:rPr>
+                <w:rFonts w:ascii="Verdana" w:eastAsia="Times New Roman" w:hAnsi="Verdana" w:cs="Times New Roman"/>
+                <w:sz w:val="17"/>
+                <w:szCs w:val="17"/>
+              </w:rPr>
+              <w:t xml:space="preserve">WCF)   </w:t>
+            </w:r>
+            <w:proofErr w:type="gramEnd"/>
+          </w:p>
+        </w:tc>
+        <w:tc>
+          <w:tcPr>
+            <w:tcW w:w="1143" w:type="pct"/>
+            <w:tcBorders>
+              <w:top w:val="single" w:sz="6" w:space="0" w:color="666666"/>
+              <w:right w:val="single" w:sz="6" w:space="0" w:color="666666"/>
+            </w:tcBorders>
+            <w:shd w:val="clear" w:color="auto" w:fill="FFFFFF"/>
+            <w:tcMar>
+              <w:top w:w="30" w:type="dxa"/>
+              <w:left w:w="30" w:type="dxa"/>
+              <w:bottom w:w="30" w:type="dxa"/>
+              <w:right w:w="0" w:type="dxa"/>
+            </w:tcMar>
+            <w:vAlign w:val="center"/>
+            <w:hideMark/>
+          </w:tcPr>
+          <w:p>
+            <w:pPr>
+              <w:wordWrap w:val="0"/>
+              <w:spacing w:after="0" w:line="240" w:lineRule="auto"/>
+              <w:jc w:val="center"/>
+              <w:rPr>
+                <w:rFonts w:ascii="Verdana" w:eastAsia="Times New Roman" w:hAnsi="Verdana" w:cs="Times New Roman"/>
+                <w:sz w:val="17"/>
+                <w:szCs w:val="17"/>
+              </w:rPr>
+            </w:pPr>
+            <w:r>
+              <w:rPr>
+                <w:rFonts w:ascii="Verdana" w:eastAsia="Times New Roman" w:hAnsi="Verdana" w:cs="Times New Roman"/>
+                <w:sz w:val="17"/>
+                <w:szCs w:val="17"/>
+              </w:rPr>
+              <w:t xml:space="preserve">Microsoft   </w:t>
+            </w:r>
+          </w:p>
+        </w:tc>
+        <w:tc>
+          <w:tcPr>
+            <w:tcW w:w="1263" w:type="pct"/>
+            <w:tcBorders>
+              <w:top w:val="single" w:sz="6" w:space="0" w:color="666666"/>
+              <w:right w:val="single" w:sz="6" w:space="0" w:color="666666"/>
+            </w:tcBorders>
+            <w:shd w:val="clear" w:color="auto" w:fill="FFFFFF"/>
+            <w:tcMar>
+              <w:top w:w="30" w:type="dxa"/>
+              <w:left w:w="30" w:type="dxa"/>
+              <w:bottom w:w="30" w:type="dxa"/>
+              <w:right w:w="0" w:type="dxa"/>
+            </w:tcMar>
+            <w:vAlign w:val="center"/>
+            <w:hideMark/>
+          </w:tcPr>
+          <w:p>
+            <w:pPr>
+              <w:wordWrap w:val="0"/>
+              <w:spacing w:after="0" w:line="240" w:lineRule="auto"/>
+              <w:jc w:val="center"/>
+              <w:rPr>
+                <w:rFonts w:ascii="Verdana" w:eastAsia="Times New Roman" w:hAnsi="Verdana" w:cs="Times New Roman"/>
+                <w:sz w:val="17"/>
+                <w:szCs w:val="17"/>
+              </w:rPr>
+            </w:pPr>
+            <w:proofErr w:type="gramStart"/>
+            <w:r>
+              <w:rPr>
+                <w:rFonts w:ascii="Verdana" w:eastAsia="Times New Roman" w:hAnsi="Verdana" w:cs="Times New Roman"/>
+                <w:sz w:val="17"/>
+                <w:szCs w:val="17"/>
+              </w:rPr>
+              <w:t>https://bit.ly/1ajvbi0 ,ID</w:t>
+            </w:r>
+            <w:proofErr w:type="gramEnd"/>
+            <w:r>
+              <w:rPr>
+                <w:rFonts w:ascii="Verdana" w:eastAsia="Times New Roman" w:hAnsi="Verdana" w:cs="Times New Roman"/>
+                <w:sz w:val="17"/>
+                <w:szCs w:val="17"/>
+              </w:rPr>
+              <w:t xml:space="preserve">-1144227,Pass-khairul123   </w:t>
+            </w:r>
+          </w:p>
+        </w:tc>
+        <w:tc>
+          <w:tcPr>
+            <w:tcW w:w="606" w:type="pct"/>
+            <w:tcBorders>
+              <w:top w:val="single" w:sz="6" w:space="0" w:color="666666"/>
+              <w:right w:val="single" w:sz="6" w:space="0" w:color="666666"/>
+            </w:tcBorders>
+            <w:shd w:val="clear" w:color="auto" w:fill="FFFFFF"/>
+            <w:tcMar>
+              <w:top w:w="30" w:type="dxa"/>
+              <w:left w:w="30" w:type="dxa"/>
+              <w:bottom w:w="30" w:type="dxa"/>
+              <w:right w:w="0" w:type="dxa"/>
+            </w:tcMar>
+            <w:vAlign w:val="center"/>
+            <w:hideMark/>
+          </w:tcPr>
+          <w:p>
+            <w:pPr>
+              <w:wordWrap w:val="0"/>
+              <w:spacing w:after="0" w:line="240" w:lineRule="auto"/>
+              <w:jc w:val="center"/>
+              <w:rPr>
+                <w:rFonts w:ascii="Verdana" w:eastAsia="Times New Roman" w:hAnsi="Verdana" w:cs="Times New Roman"/>
+                <w:sz w:val="17"/>
+                <w:szCs w:val="17"/>
+              </w:rPr>
+            </w:pPr>
+            <w:r>
+              <w:rPr>
+                <w:rFonts w:ascii="Verdana" w:eastAsia="Times New Roman" w:hAnsi="Verdana" w:cs="Times New Roman"/>
+                <w:sz w:val="17"/>
+                <w:szCs w:val="17"/>
+              </w:rPr>
+              <w:t xml:space="preserve">June 13, 2013   </w:t>
+            </w:r>
+          </w:p>
+        </w:tc>
+        <w:tc>
+          <w:tcPr>
+            <w:tcW w:w="606" w:type="pct"/>
+            <w:tcBorders>
+              <w:top w:val="single" w:sz="6" w:space="0" w:color="666666"/>
+            </w:tcBorders>
+            <w:shd w:val="clear" w:color="auto" w:fill="FFFFFF"/>
+            <w:tcMar>
+              <w:top w:w="30" w:type="dxa"/>
+              <w:left w:w="30" w:type="dxa"/>
+              <w:bottom w:w="30" w:type="dxa"/>
+              <w:right w:w="0" w:type="dxa"/>
+            </w:tcMar>
+            <w:vAlign w:val="center"/>
+            <w:hideMark/>
+          </w:tcPr>
+          <w:p>
+            <w:pPr>
+              <w:wordWrap w:val="0"/>
+              <w:spacing w:after="0" w:line="240" w:lineRule="auto"/>
+              <w:jc w:val="center"/>
+              <w:rPr>
+                <w:rFonts w:ascii="Verdana" w:eastAsia="Times New Roman" w:hAnsi="Verdana" w:cs="Times New Roman"/>
+                <w:sz w:val="17"/>
+                <w:szCs w:val="17"/>
+              </w:rPr>
+            </w:pPr>
+            <w:r>
+              <w:rPr>
+                <w:rFonts w:ascii="Verdana" w:eastAsia="Times New Roman" w:hAnsi="Verdana" w:cs="Times New Roman"/>
+                <w:sz w:val="17"/>
+                <w:szCs w:val="17"/>
+              </w:rPr>
+              <w:t>--</w:t>
+            </w:r>
+            <w:r>
+              <w:rPr>
+                <w:rFonts w:ascii="Verdana" w:eastAsia="Times New Roman" w:hAnsi="Verdana" w:cs="Times New Roman"/>
+                <w:sz w:val="17"/>
+                <w:szCs w:val="17"/>
+              </w:rPr>
+              <w:t xml:space="preserve">   </w:t>
+            </w:r>
+          </w:p>
+        </w:tc>
+      </w:tr>
+    </w:tbl>
+    <w:bookmarkEnd w:id="0"/>
+    <w:p>
+      <w:pPr>
+        <w:spacing w:line="240" w:lineRule="auto"/>
+        <w:rPr>
+          <w:rFonts w:ascii="Verdana" w:eastAsia="Times New Roman" w:hAnsi="Verdana"/>
+          <w:b/>
+          <w:bCs/>
+          <w:sz w:val="18"/>
+          <w:szCs w:val="18"/>
+          <w:u w:val="single"/>
+        </w:rPr>
+      </w:pPr>
+      <w:r>
+        <w:rPr>
+          <w:rFonts w:ascii="Verdana" w:eastAsia="Times New Roman" w:hAnsi="Verdana"/>
+          <w:b/>
+          <w:bCs/>
+          <w:sz w:val="18"/>
+          <w:szCs w:val="18"/>
+          <w:u w:val="single"/>
+        </w:rPr>
+        <w:br/>
+      </w:r>
+      <w:r>
+        <w:rPr>
+          <w:rFonts w:ascii="Verdana" w:eastAsia="Times New Roman" w:hAnsi="Verdana"/>
+          <w:b/>
+          <w:bCs/>
+          <w:sz w:val="18"/>
+          <w:szCs w:val="18"/>
+          <w:u w:val="single"/>
+        </w:rPr>
+        <w:t>Career and Application Information:</w:t>
       </w:r>
     </w:p>
     <w:tbl>
       <w:tblPr>
         <w:tblStyle w:val="TableGrid"/>
-        <w:tblW w:w="10075" w:type="dxa"/>
+        <w:tblW w:w="0" w:type="auto"/>
         <w:tblLook w:val="04A0" w:firstRow="1" w:lastRow="0" w:firstColumn="1" w:lastColumn="0" w:noHBand="0" w:noVBand="1"/>
       </w:tblPr>
       <w:tblGrid>
-        <w:gridCol w:w="10075"/>
+        <w:gridCol w:w="5035"/>
+        <w:gridCol w:w="5035"/>
       </w:tblGrid>
       <w:tr>
-        <w:tc>
-          <w:tcPr>
-            <w:tcW w:w="10075" w:type="dxa"/>
-          </w:tcPr>
-          <w:p>
-            <w:pPr>
-              <w:pStyle w:val="ListParagraph"/>
-              <w:jc w:val="both"/>
-            </w:pPr>
-            <w:r>
-              <w:t>1. Programming with C#, Python as well as Java</w:t>
-            </w:r>
-          </w:p>
-          <w:p>
-            <w:pPr>
-              <w:pStyle w:val="ListParagraph"/>
-              <w:jc w:val="both"/>
-            </w:pPr>
-            <w:r>
-              <w:t xml:space="preserve">2. Designing and implementing databases with Microsoft SQL Server (SSIS, SSRS) as well as Oracle &amp; </w:t>
-            </w:r>
-          </w:p>
-          <w:p>
-            <w:pPr>
-              <w:pStyle w:val="ListParagraph"/>
-              <w:jc w:val="both"/>
-            </w:pPr>
-            <w:r>
-              <w:t>PostgreSQL.</w:t>
-            </w:r>
-          </w:p>
-          <w:p>
-            <w:pPr>
-              <w:pStyle w:val="ListParagraph"/>
-              <w:jc w:val="both"/>
-            </w:pPr>
-            <w:r>
-              <w:t xml:space="preserve">3. ML/AI Related: </w:t>
-            </w:r>
-            <w:r>
-              <w:t>Scikit learn</w:t>
-            </w:r>
-            <w:r>
-              <w:t>, Pandas, NumPy,</w:t>
-            </w:r>
-            <w:r>
-              <w:t xml:space="preserve"> </w:t>
-            </w:r>
-            <w:r>
-              <w:t>Matplotlib</w:t>
-            </w:r>
-            <w:r>
-              <w:t>,</w:t>
-            </w:r>
-            <w:r>
-              <w:t xml:space="preserve"> Seaborn</w:t>
-            </w:r>
-            <w:r>
-              <w:rPr>
-                <w:rFonts w:ascii="Arial" w:hAnsi="Arial" w:cs="Arial"/>
-                <w:color w:val="222222"/>
-                <w:shd w:val="clear" w:color="auto" w:fill="FFFFFF"/>
-              </w:rPr>
-              <w:t>,</w:t>
-            </w:r>
-            <w:r>
-              <w:t xml:space="preserve"> </w:t>
-            </w:r>
-            <w:r>
-              <w:t>Apache Spark</w:t>
-            </w:r>
-            <w:r>
-              <w:t xml:space="preserve"> and</w:t>
-            </w:r>
-            <w:r>
-              <w:t xml:space="preserve"> Azure Machine Learning</w:t>
-            </w:r>
-            <w:r>
-              <w:t>.</w:t>
-            </w:r>
-          </w:p>
-          <w:p>
-            <w:pPr>
-              <w:pStyle w:val="ListParagraph"/>
-              <w:jc w:val="both"/>
-            </w:pPr>
-            <w:r>
-              <w:t xml:space="preserve">4. Big data related - apache spark, neo4j and Mongo DB. </w:t>
-            </w:r>
-          </w:p>
-          <w:p>
-            <w:pPr>
-              <w:pStyle w:val="ListParagraph"/>
-              <w:jc w:val="both"/>
-            </w:pPr>
-            <w:r>
-              <w:t>5. Object Oriented Systems Analysis and Design with UML (Microsoft Visio &amp; Enterprise Architect).</w:t>
-            </w:r>
-          </w:p>
-          <w:p>
-            <w:pPr>
-              <w:pStyle w:val="ListParagraph"/>
-              <w:jc w:val="both"/>
-            </w:pPr>
-            <w:r>
-              <w:t>6. Windows Communication Foundation Development</w:t>
-            </w:r>
-          </w:p>
-          <w:p>
-            <w:pPr>
-              <w:pStyle w:val="ListParagraph"/>
-              <w:jc w:val="both"/>
-            </w:pPr>
-            <w:r>
-              <w:t>7. Accessing Data with ADO .NET (up to Entity frame work 6)</w:t>
-            </w:r>
-          </w:p>
-          <w:p>
-            <w:pPr>
-              <w:pStyle w:val="ListParagraph"/>
-              <w:jc w:val="both"/>
-            </w:pPr>
-            <w:r>
-              <w:t>8. Designing and Developing Web Applications by Using the Microsoft .NET Framework</w:t>
-            </w:r>
-          </w:p>
-          <w:p>
-            <w:pPr>
-              <w:pStyle w:val="ListParagraph"/>
-              <w:jc w:val="both"/>
-            </w:pPr>
-            <w:r>
-              <w:t>9. Reporting - RDLC, Crystal Reports</w:t>
-            </w:r>
-          </w:p>
-          <w:p>
-            <w:pPr>
-              <w:pStyle w:val="ListParagraph"/>
-              <w:jc w:val="both"/>
-            </w:pPr>
-            <w:r>
-              <w:t>10. Mark-Up Languages – XML, XAML, HTML, AJAX Java Script, CSS, Boot Strap 3, AngularJS,</w:t>
-            </w:r>
-          </w:p>
-          <w:p>
-            <w:pPr>
-              <w:pStyle w:val="ListParagraph"/>
-              <w:jc w:val="both"/>
-            </w:pPr>
-            <w:r>
-              <w:t>11. Basic Accounting.</w:t>
-            </w:r>
-          </w:p>
-          <w:p>
-            <w:pPr>
-              <w:pStyle w:val="ListParagraph"/>
-              <w:jc w:val="both"/>
-            </w:pPr>
-            <w:r>
-              <w:t xml:space="preserve">12. </w:t>
-            </w:r>
-            <w:r>
-              <w:t>Project management tools &amp; Source Control –VSTS, GIT, Bitbucket</w:t>
+        <w:trPr>
+          <w:trHeight w:val="242"/>
+        </w:trPr>
+        <w:tc>
+          <w:tcPr>
+            <w:tcW w:w="5035" w:type="dxa"/>
+          </w:tcPr>
+          <w:p>
+            <w:pPr>
+              <w:rPr>
+                <w:rFonts w:ascii="Verdana" w:eastAsia="Times New Roman" w:hAnsi="Verdana"/>
+                <w:b/>
+                <w:bCs/>
+                <w:sz w:val="18"/>
+                <w:szCs w:val="18"/>
+                <w:u w:val="single"/>
+              </w:rPr>
+            </w:pPr>
+            <w:r>
+              <w:rPr>
+                <w:rFonts w:ascii="Verdana" w:eastAsia="Times New Roman" w:hAnsi="Verdana"/>
+                <w:sz w:val="17"/>
+                <w:szCs w:val="17"/>
+              </w:rPr>
+              <w:t>Looking For</w:t>
+            </w:r>
+          </w:p>
+        </w:tc>
+        <w:tc>
+          <w:tcPr>
+            <w:tcW w:w="5035" w:type="dxa"/>
+          </w:tcPr>
+          <w:p>
+            <w:pPr>
+              <w:rPr>
+                <w:rFonts w:ascii="Verdana" w:eastAsia="Times New Roman" w:hAnsi="Verdana"/>
+                <w:b/>
+                <w:bCs/>
+                <w:sz w:val="18"/>
+                <w:szCs w:val="18"/>
+                <w:u w:val="single"/>
+              </w:rPr>
+            </w:pPr>
+            <w:proofErr w:type="spellStart"/>
+            <w:r>
+              <w:rPr>
+                <w:rFonts w:ascii="Verdana" w:eastAsia="Times New Roman" w:hAnsi="Verdana"/>
+                <w:sz w:val="17"/>
+                <w:szCs w:val="17"/>
+              </w:rPr>
+              <w:t>Mid Level</w:t>
+            </w:r>
+            <w:proofErr w:type="spellEnd"/>
+            <w:r>
+              <w:rPr>
+                <w:rFonts w:ascii="Verdana" w:eastAsia="Times New Roman" w:hAnsi="Verdana"/>
+                <w:sz w:val="17"/>
+                <w:szCs w:val="17"/>
+              </w:rPr>
+              <w:t xml:space="preserve"> Job</w:t>
+            </w:r>
+          </w:p>
+        </w:tc>
+      </w:tr>
+      <w:tr>
+        <w:trPr>
+          <w:trHeight w:val="260"/>
+        </w:trPr>
+        <w:tc>
+          <w:tcPr>
+            <w:tcW w:w="5035" w:type="dxa"/>
+          </w:tcPr>
+          <w:p>
+            <w:pPr>
+              <w:rPr>
+                <w:rFonts w:ascii="Verdana" w:eastAsia="Times New Roman" w:hAnsi="Verdana"/>
+                <w:b/>
+                <w:bCs/>
+                <w:sz w:val="18"/>
+                <w:szCs w:val="18"/>
+                <w:u w:val="single"/>
+              </w:rPr>
+            </w:pPr>
+            <w:r>
+              <w:rPr>
+                <w:rFonts w:ascii="Verdana" w:eastAsia="Times New Roman" w:hAnsi="Verdana"/>
+                <w:sz w:val="17"/>
+                <w:szCs w:val="17"/>
+              </w:rPr>
+              <w:t>Available For</w:t>
+            </w:r>
+          </w:p>
+        </w:tc>
+        <w:tc>
+          <w:tcPr>
+            <w:tcW w:w="5035" w:type="dxa"/>
+          </w:tcPr>
+          <w:p>
+            <w:pPr>
+              <w:rPr>
+                <w:rFonts w:ascii="Verdana" w:eastAsia="Times New Roman" w:hAnsi="Verdana"/>
+                <w:b/>
+                <w:bCs/>
+                <w:sz w:val="18"/>
+                <w:szCs w:val="18"/>
+                <w:u w:val="single"/>
+              </w:rPr>
+            </w:pPr>
+            <w:r>
+              <w:rPr>
+                <w:rFonts w:ascii="Verdana" w:eastAsia="Times New Roman" w:hAnsi="Verdana"/>
+                <w:sz w:val="17"/>
+                <w:szCs w:val="17"/>
+              </w:rPr>
+              <w:t>Full Time</w:t>
+            </w:r>
+          </w:p>
+        </w:tc>
+      </w:tr>
+      <w:tr>
+        <w:trPr>
+          <w:trHeight w:val="260"/>
+        </w:trPr>
+        <w:tc>
+          <w:tcPr>
+            <w:tcW w:w="5035" w:type="dxa"/>
+          </w:tcPr>
+          <w:p>
+            <w:pPr>
+              <w:rPr>
+                <w:rFonts w:ascii="Verdana" w:eastAsia="Times New Roman" w:hAnsi="Verdana"/>
+                <w:b/>
+                <w:bCs/>
+                <w:sz w:val="18"/>
+                <w:szCs w:val="18"/>
+                <w:u w:val="single"/>
+              </w:rPr>
+            </w:pPr>
+            <w:r>
+              <w:rPr>
+                <w:rFonts w:ascii="Verdana" w:eastAsia="Times New Roman" w:hAnsi="Verdana"/>
+                <w:sz w:val="17"/>
+                <w:szCs w:val="17"/>
+              </w:rPr>
+              <w:t>Expected Salary</w:t>
+            </w:r>
+          </w:p>
+        </w:tc>
+        <w:tc>
+          <w:tcPr>
+            <w:tcW w:w="5035" w:type="dxa"/>
+          </w:tcPr>
+          <w:p>
+            <w:pPr>
+              <w:rPr>
+                <w:rFonts w:ascii="Verdana" w:eastAsia="Times New Roman" w:hAnsi="Verdana"/>
+                <w:b/>
+                <w:bCs/>
+                <w:sz w:val="18"/>
+                <w:szCs w:val="18"/>
+                <w:u w:val="single"/>
+              </w:rPr>
+            </w:pPr>
+            <w:r>
+              <w:rPr>
+                <w:rFonts w:ascii="Verdana" w:eastAsia="Times New Roman" w:hAnsi="Verdana"/>
+                <w:sz w:val="17"/>
+                <w:szCs w:val="17"/>
+              </w:rPr>
+              <w:t>Tk. 110000</w:t>
+            </w:r>
+          </w:p>
+        </w:tc>
+      </w:tr>
+      <w:tr>
+        <w:trPr>
+          <w:trHeight w:val="260"/>
+        </w:trPr>
+        <w:tc>
+          <w:tcPr>
+            <w:tcW w:w="5035" w:type="dxa"/>
+          </w:tcPr>
+          <w:p>
+            <w:pPr>
+              <w:rPr>
+                <w:rFonts w:ascii="Verdana" w:eastAsia="Times New Roman" w:hAnsi="Verdana"/>
+                <w:b/>
+                <w:bCs/>
+                <w:sz w:val="18"/>
+                <w:szCs w:val="18"/>
+                <w:u w:val="single"/>
+              </w:rPr>
+            </w:pPr>
+            <w:r>
+              <w:rPr>
+                <w:rFonts w:ascii="Verdana" w:eastAsia="Times New Roman" w:hAnsi="Verdana"/>
+                <w:sz w:val="17"/>
+                <w:szCs w:val="17"/>
+              </w:rPr>
+              <w:t>Preferred Job Category</w:t>
+            </w:r>
+          </w:p>
+        </w:tc>
+        <w:tc>
+          <w:tcPr>
+            <w:tcW w:w="5035" w:type="dxa"/>
+          </w:tcPr>
+          <w:p>
+            <w:pPr>
+              <w:rPr>
+                <w:rFonts w:ascii="Verdana" w:eastAsia="Times New Roman" w:hAnsi="Verdana"/>
+                <w:b/>
+                <w:bCs/>
+                <w:sz w:val="18"/>
+                <w:szCs w:val="18"/>
+                <w:u w:val="single"/>
+              </w:rPr>
+            </w:pPr>
+            <w:r>
+              <w:rPr>
+                <w:rFonts w:ascii="Verdana" w:eastAsia="Times New Roman" w:hAnsi="Verdana"/>
+                <w:sz w:val="17"/>
+                <w:szCs w:val="17"/>
+              </w:rPr>
+              <w:t>IT/Telecommunication</w:t>
+            </w:r>
+          </w:p>
+        </w:tc>
+      </w:tr>
+      <w:tr>
+        <w:trPr>
+          <w:trHeight w:val="233"/>
+        </w:trPr>
+        <w:tc>
+          <w:tcPr>
+            <w:tcW w:w="5035" w:type="dxa"/>
+          </w:tcPr>
+          <w:p>
+            <w:pPr>
+              <w:rPr>
+                <w:rFonts w:ascii="Verdana" w:eastAsia="Times New Roman" w:hAnsi="Verdana"/>
+                <w:b/>
+                <w:bCs/>
+                <w:sz w:val="18"/>
+                <w:szCs w:val="18"/>
+                <w:u w:val="single"/>
+              </w:rPr>
+            </w:pPr>
+            <w:r>
+              <w:rPr>
+                <w:rFonts w:ascii="Verdana" w:eastAsia="Times New Roman" w:hAnsi="Verdana"/>
+                <w:sz w:val="17"/>
+                <w:szCs w:val="17"/>
+              </w:rPr>
+              <w:t>Preferred Organization Types</w:t>
+            </w:r>
+          </w:p>
+        </w:tc>
+        <w:tc>
+          <w:tcPr>
+            <w:tcW w:w="5035" w:type="dxa"/>
+          </w:tcPr>
+          <w:p>
+            <w:pPr>
+              <w:rPr>
+                <w:rFonts w:ascii="Verdana" w:eastAsia="Times New Roman" w:hAnsi="Verdana"/>
+                <w:b/>
+                <w:bCs/>
+                <w:sz w:val="18"/>
+                <w:szCs w:val="18"/>
+                <w:u w:val="single"/>
+              </w:rPr>
+            </w:pPr>
+            <w:r>
+              <w:rPr>
+                <w:rFonts w:ascii="Verdana" w:eastAsia="Times New Roman" w:hAnsi="Verdana"/>
+                <w:sz w:val="17"/>
+                <w:szCs w:val="17"/>
+              </w:rPr>
+              <w:t>IT Enabled Service</w:t>
             </w:r>
           </w:p>
         </w:tc>
@@ -4583,84 +4507,271 @@
     </w:tbl>
     <w:p>
       <w:pPr>
-        <w:spacing w:after="0" w:line="240" w:lineRule="auto"/>
-        <w:rPr>
-          <w:rFonts w:ascii="Verdana" w:hAnsi="Verdana"/>
+        <w:rPr>
+          <w:rFonts w:ascii="Verdana" w:eastAsia="Times New Roman" w:hAnsi="Verdana"/>
+          <w:i/>
+          <w:iCs/>
+          <w:sz w:val="17"/>
+          <w:szCs w:val="17"/>
+        </w:rPr>
+      </w:pPr>
+      <w:r>
+        <w:rPr>
+          <w:rFonts w:ascii="Verdana" w:eastAsia="Times New Roman" w:hAnsi="Verdana"/>
           <w:b/>
           <w:bCs/>
           <w:sz w:val="18"/>
           <w:szCs w:val="18"/>
           <w:u w:val="single"/>
         </w:rPr>
-      </w:pPr>
-      <w:r>
-        <w:rPr>
-          <w:b/>
-          <w:bCs/>
-          <w:sz w:val="20"/>
-          <w:szCs w:val="20"/>
-        </w:rPr>
         <w:br/>
       </w:r>
       <w:r>
         <w:rPr>
-          <w:rFonts w:ascii="Verdana" w:hAnsi="Verdana"/>
+          <w:rFonts w:ascii="Verdana" w:eastAsia="Times New Roman" w:hAnsi="Verdana"/>
           <w:b/>
           <w:bCs/>
           <w:sz w:val="18"/>
           <w:szCs w:val="18"/>
           <w:u w:val="single"/>
         </w:rPr>
-        <w:t xml:space="preserve">Extracurricular Activities: </w:t>
-      </w:r>
-    </w:p>
-    <w:p>
-      <w:pPr>
-        <w:spacing w:after="0" w:line="240" w:lineRule="auto"/>
-        <w:rPr>
-          <w:rFonts w:ascii="Verdana" w:eastAsia="Times New Roman" w:hAnsi="Verdana"/>
+        <w:t>Specialization:</w:t>
+      </w:r>
+      <w:r>
+        <w:rPr>
+          <w:rFonts w:ascii="Verdana" w:eastAsia="Times New Roman" w:hAnsi="Verdana"/>
+          <w:b/>
+          <w:bCs/>
           <w:sz w:val="18"/>
           <w:szCs w:val="18"/>
-        </w:rPr>
-      </w:pPr>
-      <w:r>
-        <w:rPr>
-          <w:rFonts w:ascii="Verdana" w:eastAsia="Times New Roman" w:hAnsi="Verdana"/>
+          <w:u w:val="single"/>
+        </w:rPr>
+        <w:br/>
+      </w:r>
+      <w:r>
+        <w:rPr>
+          <w:rFonts w:ascii="Verdana" w:eastAsia="Times New Roman" w:hAnsi="Verdana"/>
+          <w:sz w:val="17"/>
+          <w:szCs w:val="17"/>
+        </w:rPr>
+        <w:t xml:space="preserve">1. </w:t>
+      </w:r>
+      <w:r>
+        <w:rPr>
+          <w:rStyle w:val="Strong"/>
+          <w:rFonts w:ascii="Verdana" w:eastAsia="Times New Roman" w:hAnsi="Verdana"/>
+          <w:sz w:val="17"/>
+          <w:szCs w:val="17"/>
+        </w:rPr>
+        <w:t>Software Design and Architecture Specialization (University of Alberta &amp; Coursera):</w:t>
+      </w:r>
+      <w:r>
+        <w:rPr>
+          <w:rFonts w:ascii="Verdana" w:eastAsia="Times New Roman" w:hAnsi="Verdana"/>
+          <w:sz w:val="17"/>
+          <w:szCs w:val="17"/>
+        </w:rPr>
+        <w:t xml:space="preserve"> Design Patterns, Object-Oriented Design, Software Architecture, Service-Oriented Architecture </w:t>
+      </w:r>
+      <w:r>
+        <w:rPr>
+          <w:rFonts w:ascii="Verdana" w:eastAsia="Times New Roman" w:hAnsi="Verdana"/>
+          <w:sz w:val="17"/>
+          <w:szCs w:val="17"/>
+        </w:rPr>
+        <w:br/>
+        <w:t xml:space="preserve">2. </w:t>
+      </w:r>
+      <w:r>
+        <w:rPr>
+          <w:rStyle w:val="Strong"/>
+          <w:rFonts w:ascii="Verdana" w:eastAsia="Times New Roman" w:hAnsi="Verdana"/>
+          <w:sz w:val="17"/>
+          <w:szCs w:val="17"/>
+        </w:rPr>
+        <w:t>Applied Data Science with Python Specialization (University of Michigan &amp; Coursera):</w:t>
+      </w:r>
+      <w:r>
+        <w:rPr>
+          <w:rFonts w:ascii="Verdana" w:eastAsia="Times New Roman" w:hAnsi="Verdana"/>
+          <w:sz w:val="17"/>
+          <w:szCs w:val="17"/>
+        </w:rPr>
+        <w:t xml:space="preserve"> Applied Machine Learning in Python, Applied Text Mining in Python</w:t>
+      </w:r>
+      <w:r>
+        <w:rPr>
+          <w:rFonts w:ascii="Verdana" w:eastAsia="Times New Roman" w:hAnsi="Verdana"/>
+          <w:sz w:val="17"/>
+          <w:szCs w:val="17"/>
+        </w:rPr>
+        <w:br/>
+        <w:t xml:space="preserve">3. </w:t>
+      </w:r>
+      <w:r>
+        <w:rPr>
+          <w:rStyle w:val="Strong"/>
+          <w:rFonts w:ascii="Verdana" w:eastAsia="Times New Roman" w:hAnsi="Verdana"/>
+          <w:sz w:val="17"/>
+          <w:szCs w:val="17"/>
+        </w:rPr>
+        <w:t>Big Data Specialization (University of California San Diego &amp; Coursera):</w:t>
+      </w:r>
+      <w:r>
+        <w:rPr>
+          <w:rFonts w:ascii="Verdana" w:eastAsia="Times New Roman" w:hAnsi="Verdana"/>
+          <w:sz w:val="17"/>
+          <w:szCs w:val="17"/>
+        </w:rPr>
+        <w:t xml:space="preserve"> Introduction to Big Data, Big Data Essentials HDFS MapReduce and Spark RDD. </w:t>
+      </w:r>
+      <w:r>
+        <w:rPr>
+          <w:rFonts w:ascii="Verdana" w:eastAsia="Times New Roman" w:hAnsi="Verdana"/>
+          <w:sz w:val="17"/>
+          <w:szCs w:val="17"/>
+        </w:rPr>
+        <w:br/>
+        <w:t xml:space="preserve">4. </w:t>
+      </w:r>
+      <w:r>
+        <w:rPr>
+          <w:rStyle w:val="Strong"/>
+          <w:rFonts w:ascii="Verdana" w:eastAsia="Times New Roman" w:hAnsi="Verdana"/>
+          <w:sz w:val="17"/>
+          <w:szCs w:val="17"/>
+        </w:rPr>
+        <w:t>Blockchain Specialization (State University of New York &amp; Coursera):</w:t>
+      </w:r>
+      <w:r>
+        <w:rPr>
+          <w:rFonts w:ascii="Verdana" w:eastAsia="Times New Roman" w:hAnsi="Verdana"/>
+          <w:sz w:val="17"/>
+          <w:szCs w:val="17"/>
+        </w:rPr>
+        <w:t xml:space="preserve"> Blockchain Basics, Smart Contracts</w:t>
+      </w:r>
+      <w:r>
+        <w:rPr>
+          <w:rFonts w:ascii="Verdana" w:eastAsia="Times New Roman" w:hAnsi="Verdana"/>
+          <w:sz w:val="17"/>
+          <w:szCs w:val="17"/>
+        </w:rPr>
+        <w:br/>
+        <w:t xml:space="preserve">5. </w:t>
+      </w:r>
+      <w:r>
+        <w:rPr>
+          <w:rStyle w:val="Strong"/>
+          <w:rFonts w:ascii="Verdana" w:eastAsia="Times New Roman" w:hAnsi="Verdana"/>
+          <w:sz w:val="17"/>
+          <w:szCs w:val="17"/>
+        </w:rPr>
+        <w:t>Basic Statistics (University of Amsterdam &amp; Coursera)</w:t>
+      </w:r>
+      <w:r>
+        <w:rPr>
+          <w:rFonts w:ascii="Verdana" w:eastAsia="Times New Roman" w:hAnsi="Verdana"/>
+          <w:sz w:val="17"/>
+          <w:szCs w:val="17"/>
+        </w:rPr>
+        <w:t xml:space="preserve"> </w:t>
+      </w:r>
+      <w:r>
+        <w:rPr>
+          <w:rFonts w:ascii="Verdana" w:eastAsia="Times New Roman" w:hAnsi="Verdana"/>
+          <w:sz w:val="17"/>
+          <w:szCs w:val="17"/>
+        </w:rPr>
+        <w:br/>
+      </w:r>
+      <w:r>
+        <w:rPr>
+          <w:b/>
+          <w:bCs/>
+          <w:sz w:val="20"/>
+          <w:szCs w:val="20"/>
+        </w:rPr>
+        <w:br/>
+      </w:r>
+      <w:r>
+        <w:rPr>
+          <w:rFonts w:ascii="Verdana" w:hAnsi="Verdana"/>
+          <w:b/>
+          <w:bCs/>
           <w:sz w:val="18"/>
           <w:szCs w:val="18"/>
-        </w:rPr>
-        <w:t xml:space="preserve">Solving Database, SQL, Python challenges on </w:t>
-      </w:r>
-      <w:proofErr w:type="spellStart"/>
-      <w:r>
-        <w:rPr>
-          <w:rFonts w:ascii="Verdana" w:eastAsia="Times New Roman" w:hAnsi="Verdana"/>
+          <w:u w:val="single"/>
+        </w:rPr>
+        <w:t xml:space="preserve">Extracurricular Activities: </w:t>
+      </w:r>
+      <w:r>
+        <w:rPr>
+          <w:rFonts w:ascii="Verdana" w:eastAsia="Times New Roman" w:hAnsi="Verdana"/>
+          <w:b/>
+          <w:bCs/>
           <w:sz w:val="18"/>
           <w:szCs w:val="18"/>
-        </w:rPr>
-        <w:t>HackerRank</w:t>
-      </w:r>
-      <w:proofErr w:type="spellEnd"/>
+          <w:u w:val="single"/>
+        </w:rPr>
+        <w:br/>
+      </w:r>
       <w:r>
         <w:rPr>
           <w:rFonts w:ascii="Verdana" w:eastAsia="Times New Roman" w:hAnsi="Verdana"/>
           <w:sz w:val="18"/>
           <w:szCs w:val="18"/>
         </w:rPr>
-        <w:t>! Just earned the Gold Badge (58/58 challenges solved) for SQL, Silver Badge for Python.</w:t>
-      </w:r>
-    </w:p>
-    <w:p>
-      <w:pPr>
-        <w:spacing w:after="0" w:line="240" w:lineRule="auto"/>
+        <w:t xml:space="preserve">Solving Database, SQL, Python challenges on </w:t>
+      </w:r>
+      <w:proofErr w:type="spellStart"/>
+      <w:r>
         <w:rPr>
           <w:rFonts w:ascii="Verdana" w:eastAsia="Times New Roman" w:hAnsi="Verdana"/>
           <w:sz w:val="18"/>
           <w:szCs w:val="18"/>
         </w:rPr>
-      </w:pPr>
-      <w:bookmarkStart w:id="0" w:name="_GoBack"/>
-      <w:bookmarkEnd w:id="0"/>
+        <w:t>HackerRank</w:t>
+      </w:r>
+      <w:proofErr w:type="spellEnd"/>
+      <w:r>
+        <w:rPr>
+          <w:rFonts w:ascii="Verdana" w:eastAsia="Times New Roman" w:hAnsi="Verdana"/>
+          <w:sz w:val="18"/>
+          <w:szCs w:val="18"/>
+        </w:rPr>
+        <w:t>! Just earned the Gold Badge (58/58 challenges solved) for SQL, Silver Badge for Python.</w:t>
+      </w:r>
+      <w:r>
+        <w:rPr>
+          <w:rFonts w:ascii="Verdana" w:eastAsia="Times New Roman" w:hAnsi="Verdana"/>
+          <w:sz w:val="18"/>
+          <w:szCs w:val="18"/>
+        </w:rPr>
+        <w:br/>
+      </w:r>
+      <w:r>
+        <w:rPr>
+          <w:rStyle w:val="Emphasis"/>
+          <w:rFonts w:ascii="Verdana" w:eastAsia="Times New Roman" w:hAnsi="Verdana"/>
+          <w:sz w:val="17"/>
+          <w:szCs w:val="17"/>
+        </w:rPr>
+        <w:t xml:space="preserve">For more details: </w:t>
+      </w:r>
+      <w:hyperlink r:id="rId8" w:history="1">
+        <w:r>
+          <w:rPr>
+            <w:rStyle w:val="Hyperlink"/>
+            <w:rFonts w:ascii="Verdana" w:eastAsia="Times New Roman" w:hAnsi="Verdana"/>
+            <w:sz w:val="17"/>
+            <w:szCs w:val="17"/>
+          </w:rPr>
+          <w:t>https://github.com/Khairultaher</w:t>
+        </w:r>
+      </w:hyperlink>
+      <w:bookmarkStart w:id="1" w:name="_GoBack"/>
+      <w:bookmarkEnd w:id="1"/>
     </w:p>
     <w:p>
       <w:pPr>
@@ -5069,7 +5180,7 @@
       </w:r>
     </w:p>
     <w:sectPr>
-      <w:headerReference w:type="default" r:id="rId13"/>
+      <w:headerReference w:type="default" r:id="rId9"/>
       <w:pgSz w:w="12960" w:h="16834" w:code="9"/>
       <w:pgMar w:top="1440" w:right="1440" w:bottom="1440" w:left="1440" w:header="144" w:footer="576" w:gutter="0"/>
       <w:cols w:space="720"/>
@@ -5739,7 +5850,7 @@
     <w:lsdException w:name="Hyperlink" w:semiHidden="1" w:unhideWhenUsed="1"/>
     <w:lsdException w:name="FollowedHyperlink" w:semiHidden="1" w:unhideWhenUsed="1"/>
     <w:lsdException w:name="Strong" w:uiPriority="22" w:qFormat="1"/>
-    <w:lsdException w:name="Emphasis" w:uiPriority="0" w:qFormat="1"/>
+    <w:lsdException w:name="Emphasis" w:uiPriority="20" w:qFormat="1"/>
     <w:lsdException w:name="Document Map" w:semiHidden="1" w:unhideWhenUsed="1"/>
     <w:lsdException w:name="Plain Text" w:semiHidden="1" w:unhideWhenUsed="1"/>
     <w:lsdException w:name="E-mail Signature" w:semiHidden="1" w:unhideWhenUsed="1"/>
@@ -6497,6 +6608,7 @@
   <w:style w:type="character" w:styleId="Emphasis">
     <w:name w:val="Emphasis"/>
     <w:basedOn w:val="DefaultParagraphFont"/>
+    <w:uiPriority w:val="20"/>
     <w:qFormat/>
     <w:rsid w:val="00FC1AF9"/>
     <w:rPr>

--- a/MD. KHAIRUL ALAM_CV.docx
+++ b/MD. KHAIRUL ALAM_CV.docx
@@ -300,19 +300,7 @@
           <w:szCs w:val="17"/>
           <w:u w:val="single"/>
         </w:rPr>
-        <w:t xml:space="preserve"> 5.8 Year</w:t>
-      </w:r>
-      <w:r>
-        <w:rPr>
-          <w:rFonts w:ascii="Verdana" w:eastAsia="Times New Roman" w:hAnsi="Verdana"/>
-          <w:b/>
-          <w:i/>
-          <w:iCs/>
-          <w:sz w:val="17"/>
-          <w:szCs w:val="17"/>
-          <w:u w:val="single"/>
-        </w:rPr>
-        <w:t>s</w:t>
+        <w:t xml:space="preserve"> 5.8 Years</w:t>
       </w:r>
       <w:r>
         <w:rPr>
@@ -355,20 +343,22 @@
         </w:rPr>
       </w:pPr>
       <w:r>
+        <w:t>1.</w:t>
+      </w:r>
+      <w:r>
+        <w:rPr>
+          <w:b/>
+          <w:bCs/>
+        </w:rPr>
+        <w:t xml:space="preserve">  </w:t>
+      </w:r>
+      <w:r>
         <w:rPr>
           <w:b/>
           <w:bCs/>
           <w:u w:val="single"/>
         </w:rPr>
-        <w:t>Sr. Software Engineer</w:t>
-      </w:r>
-      <w:r>
-        <w:rPr>
-          <w:b/>
-          <w:bCs/>
-          <w:u w:val="single"/>
-        </w:rPr>
-        <w:t xml:space="preserve"> </w:t>
+        <w:t xml:space="preserve">Sr. Software Engineer </w:t>
       </w:r>
       <w:r>
         <w:rPr>
@@ -853,20 +843,25 @@
         </w:rPr>
       </w:pPr>
       <w:r>
+        <w:t>2</w:t>
+      </w:r>
+      <w:r>
+        <w:t>.</w:t>
+      </w:r>
+      <w:r>
+        <w:rPr>
+          <w:b/>
+          <w:bCs/>
+        </w:rPr>
+        <w:t xml:space="preserve">  </w:t>
+      </w:r>
+      <w:r>
         <w:rPr>
           <w:b/>
           <w:bCs/>
           <w:u w:val="single"/>
         </w:rPr>
-        <w:t>Programmer</w:t>
-      </w:r>
-      <w:r>
-        <w:rPr>
-          <w:b/>
-          <w:bCs/>
-          <w:u w:val="single"/>
-        </w:rPr>
-        <w:t xml:space="preserve"> </w:t>
+        <w:t xml:space="preserve">Programmer </w:t>
       </w:r>
       <w:r>
         <w:rPr>
@@ -1097,6 +1092,19 @@
         </w:rPr>
       </w:pPr>
       <w:r>
+        <w:t>3</w:t>
+      </w:r>
+      <w:r>
+        <w:t>.</w:t>
+      </w:r>
+      <w:r>
+        <w:rPr>
+          <w:b/>
+          <w:bCs/>
+        </w:rPr>
+        <w:t xml:space="preserve">  </w:t>
+      </w:r>
+      <w:r>
         <w:rPr>
           <w:rFonts w:ascii="Verdana" w:hAnsi="Verdana"/>
           <w:b/>
@@ -1215,15 +1223,7 @@
           <w:sz w:val="17"/>
           <w:szCs w:val="17"/>
         </w:rPr>
-        <w:t>with .Net &amp; MS-SQL</w:t>
-      </w:r>
-      <w:r>
-        <w:rPr>
-          <w:rFonts w:ascii="Verdana" w:eastAsia="Times New Roman" w:hAnsi="Verdana"/>
-          <w:sz w:val="17"/>
-          <w:szCs w:val="17"/>
-        </w:rPr>
-        <w:t>.</w:t>
+        <w:t>with .Net &amp; MS-SQL.</w:t>
       </w:r>
       <w:r>
         <w:rPr>
@@ -1275,6 +1275,19 @@
           <w:szCs w:val="17"/>
         </w:rPr>
       </w:pPr>
+      <w:r>
+        <w:t>4</w:t>
+      </w:r>
+      <w:r>
+        <w:t>.</w:t>
+      </w:r>
+      <w:r>
+        <w:rPr>
+          <w:b/>
+          <w:bCs/>
+        </w:rPr>
+        <w:t xml:space="preserve">  </w:t>
+      </w:r>
       <w:r>
         <w:rPr>
           <w:rFonts w:ascii="Verdana" w:hAnsi="Verdana"/>
@@ -2681,6 +2694,16 @@
               </w:rPr>
               <w:t>Location</w:t>
             </w:r>
+            <w:r>
+              <w:rPr>
+                <w:rFonts w:ascii="Verdana" w:eastAsia="Times New Roman" w:hAnsi="Verdana" w:cs="Times New Roman"/>
+                <w:b/>
+                <w:bCs/>
+                <w:sz w:val="17"/>
+                <w:szCs w:val="17"/>
+              </w:rPr>
+              <w:t>/Validate</w:t>
+            </w:r>
           </w:p>
         </w:tc>
         <w:tc>
@@ -2884,7 +2907,17 @@
                 <w:sz w:val="17"/>
                 <w:szCs w:val="17"/>
               </w:rPr>
-              <w:t xml:space="preserve">http://bcert.me/sfymdwxid   </w:t>
+              <w:t>http://bcert.me/sfym</w:t>
+            </w:r>
+            <w:bookmarkStart w:id="1" w:name="_GoBack"/>
+            <w:bookmarkEnd w:id="1"/>
+            <w:r>
+              <w:rPr>
+                <w:rFonts w:ascii="Verdana" w:eastAsia="Times New Roman" w:hAnsi="Verdana" w:cs="Times New Roman"/>
+                <w:sz w:val="17"/>
+                <w:szCs w:val="17"/>
+              </w:rPr>
+              <w:t xml:space="preserve">dwxid   </w:t>
             </w:r>
           </w:p>
         </w:tc>
@@ -3034,6 +3067,7 @@
                 <w:sz w:val="17"/>
                 <w:szCs w:val="17"/>
               </w:rPr>
+              <w:lastRenderedPageBreak/>
               <w:t xml:space="preserve">Advanced Certificate for Management Professionals   </w:t>
             </w:r>
           </w:p>
@@ -3236,7 +3270,6 @@
                 <w:sz w:val="17"/>
                 <w:szCs w:val="17"/>
               </w:rPr>
-              <w:lastRenderedPageBreak/>
               <w:t xml:space="preserve">Microsoft Certified Professional Developer (.NET, </w:t>
             </w:r>
             <w:proofErr w:type="gramStart"/>
@@ -4770,8 +4803,6 @@
           <w:t>https://github.com/Khairultaher</w:t>
         </w:r>
       </w:hyperlink>
-      <w:bookmarkStart w:id="1" w:name="_GoBack"/>
-      <w:bookmarkEnd w:id="1"/>
     </w:p>
     <w:p>
       <w:pPr>

--- a/MD. KHAIRUL ALAM_CV.docx
+++ b/MD. KHAIRUL ALAM_CV.docx
@@ -1,6 +1,6 @@
 
 <file path=word/document.xml><?xml version="1.0" encoding="utf-8"?>
-<w:document xmlns:wpc="http://schemas.microsoft.com/office/word/2010/wordprocessingCanvas" xmlns:cx="http://schemas.microsoft.com/office/drawing/2014/chartex" xmlns:cx1="http://schemas.microsoft.com/office/drawing/2015/9/8/chartex" xmlns:cx2="http://schemas.microsoft.com/office/drawing/2015/10/21/chartex" xmlns:cx3="http://schemas.microsoft.com/office/drawing/2016/5/9/chartex" xmlns:cx4="http://schemas.microsoft.com/office/drawing/2016/5/10/chartex" xmlns:cx5="http://schemas.microsoft.com/office/drawing/2016/5/11/chartex" xmlns:cx6="http://schemas.microsoft.com/office/drawing/2016/5/12/chartex" xmlns:cx7="http://schemas.microsoft.com/office/drawing/2016/5/13/chartex" xmlns:cx8="http://schemas.microsoft.com/office/drawing/2016/5/14/chartex" xmlns:mc="http://schemas.openxmlformats.org/markup-compatibility/2006" xmlns:aink="http://schemas.microsoft.com/office/drawing/2016/ink" xmlns:am3d="http://schemas.microsoft.com/office/drawing/2017/model3d" xmlns:o="urn:schemas-microsoft-com:office:office" xmlns:r="http://schemas.openxmlformats.org/officeDocument/2006/relationships" xmlns:m="http://schemas.openxmlformats.org/officeDocument/2006/math" xmlns:v="urn:schemas-microsoft-com:vml" xmlns:wp14="http://schemas.microsoft.com/office/word/2010/wordprocessingDrawing" xmlns:wp="http://schemas.openxmlformats.org/drawingml/2006/wordprocessingDrawing" xmlns:w10="urn:schemas-microsoft-com:office:word" xmlns:w="http://schemas.openxmlformats.org/wordprocessingml/2006/main" xmlns:w14="http://schemas.microsoft.com/office/word/2010/wordml" xmlns:w15="http://schemas.microsoft.com/office/word/2012/wordml" xmlns:w16cid="http://schemas.microsoft.com/office/word/2016/wordml/cid" xmlns:w16se="http://schemas.microsoft.com/office/word/2015/wordml/symex" xmlns:wpg="http://schemas.microsoft.com/office/word/2010/wordprocessingGroup" xmlns:wpi="http://schemas.microsoft.com/office/word/2010/wordprocessingInk" xmlns:wne="http://schemas.microsoft.com/office/word/2006/wordml" xmlns:wps="http://schemas.microsoft.com/office/word/2010/wordprocessingShape" mc:Ignorable="w14 w15 w16se w16cid wp14">
+<w:document xmlns:wpc="http://schemas.microsoft.com/office/word/2010/wordprocessingCanvas" xmlns:cx="http://schemas.microsoft.com/office/drawing/2014/chartex" xmlns:cx1="http://schemas.microsoft.com/office/drawing/2015/9/8/chartex" xmlns:mc="http://schemas.openxmlformats.org/markup-compatibility/2006" xmlns:o="urn:schemas-microsoft-com:office:office" xmlns:r="http://schemas.openxmlformats.org/officeDocument/2006/relationships" xmlns:m="http://schemas.openxmlformats.org/officeDocument/2006/math" xmlns:v="urn:schemas-microsoft-com:vml" xmlns:wp14="http://schemas.microsoft.com/office/word/2010/wordprocessingDrawing" xmlns:wp="http://schemas.openxmlformats.org/drawingml/2006/wordprocessingDrawing" xmlns:w10="urn:schemas-microsoft-com:office:word" xmlns:w="http://schemas.openxmlformats.org/wordprocessingml/2006/main" xmlns:w14="http://schemas.microsoft.com/office/word/2010/wordml" xmlns:w15="http://schemas.microsoft.com/office/word/2012/wordml" xmlns:w16se="http://schemas.microsoft.com/office/word/2015/wordml/symex" xmlns:wpg="http://schemas.microsoft.com/office/word/2010/wordprocessingGroup" xmlns:wpi="http://schemas.microsoft.com/office/word/2010/wordprocessingInk" xmlns:wne="http://schemas.microsoft.com/office/word/2006/wordml" xmlns:wps="http://schemas.microsoft.com/office/word/2010/wordprocessingShape" mc:Ignorable="w14 w15 w16se wp14">
   <w:body>
     <w:tbl>
       <w:tblPr>
@@ -1693,170 +1693,148 @@
               </w:rPr>
               <w:t xml:space="preserve"> </w:t>
             </w:r>
-            <w:proofErr w:type="spellStart"/>
-            <w:proofErr w:type="gramStart"/>
             <w:r>
               <w:rPr>
                 <w:rFonts w:ascii="Verdana" w:hAnsi="Verdana"/>
                 <w:sz w:val="16"/>
                 <w:szCs w:val="16"/>
               </w:rPr>
-              <w:t>AI,System</w:t>
-            </w:r>
-            <w:proofErr w:type="spellEnd"/>
-            <w:proofErr w:type="gramEnd"/>
-            <w:r>
+              <w:t>AI,System Design &amp; Software Engineering, SQA</w:t>
+            </w:r>
+          </w:p>
+        </w:tc>
+        <w:tc>
+          <w:tcPr>
+            <w:tcW w:w="1980" w:type="dxa"/>
+          </w:tcPr>
+          <w:p>
+            <w:pPr>
+              <w:rPr>
+                <w:rFonts w:ascii="Verdana" w:hAnsi="Verdana"/>
+                <w:b/>
+                <w:sz w:val="18"/>
+                <w:szCs w:val="18"/>
+              </w:rPr>
+            </w:pPr>
+            <w:r>
+              <w:rPr>
+                <w:rFonts w:ascii="Verdana" w:eastAsia="Times New Roman" w:hAnsi="Verdana"/>
+                <w:sz w:val="17"/>
+                <w:szCs w:val="17"/>
+              </w:rPr>
+              <w:t>Stamford University Bangladesh  </w:t>
+            </w:r>
+          </w:p>
+        </w:tc>
+        <w:tc>
+          <w:tcPr>
+            <w:tcW w:w="990" w:type="dxa"/>
+          </w:tcPr>
+          <w:p>
+            <w:pPr>
+              <w:rPr>
+                <w:rFonts w:ascii="Verdana" w:hAnsi="Verdana"/>
+                <w:sz w:val="18"/>
+                <w:szCs w:val="18"/>
+              </w:rPr>
+            </w:pPr>
+            <w:r>
+              <w:rPr>
+                <w:rFonts w:ascii="Verdana" w:eastAsia="Times New Roman" w:hAnsi="Verdana"/>
+                <w:sz w:val="17"/>
+                <w:szCs w:val="17"/>
+              </w:rPr>
+              <w:t>Ongoing</w:t>
+            </w:r>
+          </w:p>
+        </w:tc>
+        <w:tc>
+          <w:tcPr>
+            <w:tcW w:w="810" w:type="dxa"/>
+          </w:tcPr>
+          <w:p>
+            <w:pPr>
+              <w:rPr>
+                <w:rFonts w:ascii="Verdana" w:hAnsi="Verdana"/>
+                <w:sz w:val="18"/>
+                <w:szCs w:val="18"/>
+              </w:rPr>
+            </w:pPr>
+            <w:r>
+              <w:rPr>
+                <w:rFonts w:ascii="Verdana" w:hAnsi="Verdana"/>
+                <w:sz w:val="18"/>
+                <w:szCs w:val="18"/>
+              </w:rPr>
+              <w:t>-</w:t>
+            </w:r>
+          </w:p>
+        </w:tc>
+        <w:tc>
+          <w:tcPr>
+            <w:tcW w:w="1170" w:type="dxa"/>
+          </w:tcPr>
+          <w:p>
+            <w:pPr>
+              <w:rPr>
+                <w:rFonts w:ascii="Verdana" w:hAnsi="Verdana"/>
+                <w:sz w:val="18"/>
+                <w:szCs w:val="18"/>
+              </w:rPr>
+            </w:pPr>
+            <w:r>
+              <w:rPr>
+                <w:rFonts w:ascii="Verdana" w:hAnsi="Verdana"/>
+                <w:sz w:val="18"/>
+                <w:szCs w:val="18"/>
+              </w:rPr>
+              <w:t>1.5</w:t>
+            </w:r>
+          </w:p>
+        </w:tc>
+      </w:tr>
+      <w:tr>
+        <w:tc>
+          <w:tcPr>
+            <w:tcW w:w="2718" w:type="dxa"/>
+          </w:tcPr>
+          <w:p>
+            <w:pPr>
+              <w:rPr>
+                <w:rFonts w:ascii="Verdana" w:hAnsi="Verdana"/>
+                <w:sz w:val="18"/>
+                <w:szCs w:val="18"/>
+              </w:rPr>
+            </w:pPr>
+            <w:r>
+              <w:rPr>
+                <w:rFonts w:ascii="Verdana" w:eastAsia="Times New Roman" w:hAnsi="Verdana"/>
+                <w:sz w:val="17"/>
+                <w:szCs w:val="17"/>
+              </w:rPr>
+              <w:t>PGD: Enterprise Systems Analysis &amp; Design with C#  </w:t>
+            </w:r>
+          </w:p>
+        </w:tc>
+        <w:tc>
+          <w:tcPr>
+            <w:tcW w:w="2407" w:type="dxa"/>
+          </w:tcPr>
+          <w:p>
+            <w:pPr>
               <w:rPr>
                 <w:rFonts w:ascii="Verdana" w:hAnsi="Verdana"/>
                 <w:sz w:val="16"/>
                 <w:szCs w:val="16"/>
               </w:rPr>
-              <w:t xml:space="preserve"> Design &amp; Software Engineering, SQA</w:t>
-            </w:r>
-          </w:p>
-        </w:tc>
-        <w:tc>
-          <w:tcPr>
-            <w:tcW w:w="1980" w:type="dxa"/>
-          </w:tcPr>
-          <w:p>
-            <w:pPr>
-              <w:rPr>
-                <w:rFonts w:ascii="Verdana" w:hAnsi="Verdana"/>
-                <w:b/>
-                <w:sz w:val="18"/>
-                <w:szCs w:val="18"/>
-              </w:rPr>
-            </w:pPr>
-            <w:r>
-              <w:rPr>
-                <w:rFonts w:ascii="Verdana" w:eastAsia="Times New Roman" w:hAnsi="Verdana"/>
-                <w:sz w:val="17"/>
-                <w:szCs w:val="17"/>
-              </w:rPr>
-              <w:t>Stamford University Bangladesh  </w:t>
-            </w:r>
-          </w:p>
-        </w:tc>
-        <w:tc>
-          <w:tcPr>
-            <w:tcW w:w="990" w:type="dxa"/>
-          </w:tcPr>
-          <w:p>
-            <w:pPr>
-              <w:rPr>
-                <w:rFonts w:ascii="Verdana" w:hAnsi="Verdana"/>
-                <w:sz w:val="18"/>
-                <w:szCs w:val="18"/>
-              </w:rPr>
-            </w:pPr>
-            <w:r>
-              <w:rPr>
-                <w:rFonts w:ascii="Verdana" w:eastAsia="Times New Roman" w:hAnsi="Verdana"/>
-                <w:sz w:val="17"/>
-                <w:szCs w:val="17"/>
-              </w:rPr>
-              <w:t>Ongoing</w:t>
-            </w:r>
-          </w:p>
-        </w:tc>
-        <w:tc>
-          <w:tcPr>
-            <w:tcW w:w="810" w:type="dxa"/>
-          </w:tcPr>
-          <w:p>
-            <w:pPr>
-              <w:rPr>
-                <w:rFonts w:ascii="Verdana" w:hAnsi="Verdana"/>
-                <w:sz w:val="18"/>
-                <w:szCs w:val="18"/>
-              </w:rPr>
-            </w:pPr>
-            <w:r>
-              <w:rPr>
-                <w:rFonts w:ascii="Verdana" w:hAnsi="Verdana"/>
-                <w:sz w:val="18"/>
-                <w:szCs w:val="18"/>
-              </w:rPr>
-              <w:t>-</w:t>
-            </w:r>
-          </w:p>
-        </w:tc>
-        <w:tc>
-          <w:tcPr>
-            <w:tcW w:w="1170" w:type="dxa"/>
-          </w:tcPr>
-          <w:p>
-            <w:pPr>
-              <w:rPr>
-                <w:rFonts w:ascii="Verdana" w:hAnsi="Verdana"/>
-                <w:sz w:val="18"/>
-                <w:szCs w:val="18"/>
-              </w:rPr>
-            </w:pPr>
-            <w:r>
-              <w:rPr>
-                <w:rFonts w:ascii="Verdana" w:hAnsi="Verdana"/>
-                <w:sz w:val="18"/>
-                <w:szCs w:val="18"/>
-              </w:rPr>
-              <w:t>1.5</w:t>
-            </w:r>
-          </w:p>
-        </w:tc>
-      </w:tr>
-      <w:tr>
-        <w:tc>
-          <w:tcPr>
-            <w:tcW w:w="2718" w:type="dxa"/>
-          </w:tcPr>
-          <w:p>
-            <w:pPr>
-              <w:rPr>
-                <w:rFonts w:ascii="Verdana" w:hAnsi="Verdana"/>
-                <w:sz w:val="18"/>
-                <w:szCs w:val="18"/>
-              </w:rPr>
-            </w:pPr>
-            <w:r>
-              <w:rPr>
-                <w:rFonts w:ascii="Verdana" w:eastAsia="Times New Roman" w:hAnsi="Verdana"/>
-                <w:sz w:val="17"/>
-                <w:szCs w:val="17"/>
-              </w:rPr>
-              <w:t>PGD: Enterprise Systems Analysis &amp; Design with C#  </w:t>
-            </w:r>
-          </w:p>
-        </w:tc>
-        <w:tc>
-          <w:tcPr>
-            <w:tcW w:w="2407" w:type="dxa"/>
-          </w:tcPr>
-          <w:p>
-            <w:pPr>
+            </w:pPr>
+            <w:r>
               <w:rPr>
                 <w:rFonts w:ascii="Verdana" w:hAnsi="Verdana"/>
                 <w:sz w:val="16"/>
                 <w:szCs w:val="16"/>
               </w:rPr>
-            </w:pPr>
-            <w:proofErr w:type="gramStart"/>
-            <w:r>
-              <w:rPr>
-                <w:rFonts w:ascii="Verdana" w:hAnsi="Verdana"/>
-                <w:sz w:val="16"/>
-                <w:szCs w:val="16"/>
-              </w:rPr>
-              <w:t>.NET,MVC</w:t>
-            </w:r>
-            <w:proofErr w:type="gramEnd"/>
-            <w:r>
-              <w:rPr>
-                <w:rFonts w:ascii="Verdana" w:hAnsi="Verdana"/>
-                <w:sz w:val="16"/>
-                <w:szCs w:val="16"/>
-              </w:rPr>
-              <w:t xml:space="preserve"> &amp; Web API, EF,WCF(SOAP &amp;</w:t>
+              <w:t>.NET,MVC &amp; Web API, EF,WCF(SOAP &amp;</w:t>
             </w:r>
             <w:r>
               <w:rPr>
@@ -2821,18 +2799,8 @@
                 <w:sz w:val="17"/>
                 <w:szCs w:val="17"/>
               </w:rPr>
-              <w:t>Certified ScrumMaster (</w:t>
-            </w:r>
-            <w:proofErr w:type="gramStart"/>
-            <w:r>
-              <w:rPr>
-                <w:rFonts w:ascii="Verdana" w:eastAsia="Times New Roman" w:hAnsi="Verdana" w:cs="Times New Roman"/>
-                <w:sz w:val="17"/>
-                <w:szCs w:val="17"/>
-              </w:rPr>
-              <w:t xml:space="preserve">CSM)   </w:t>
-            </w:r>
-            <w:proofErr w:type="gramEnd"/>
+              <w:t xml:space="preserve">Certified ScrumMaster (CSM)   </w:t>
+            </w:r>
           </w:p>
         </w:tc>
         <w:tc>
@@ -2907,17 +2875,7 @@
                 <w:sz w:val="17"/>
                 <w:szCs w:val="17"/>
               </w:rPr>
-              <w:t>http://bcert.me/sfym</w:t>
-            </w:r>
-            <w:bookmarkStart w:id="1" w:name="_GoBack"/>
-            <w:bookmarkEnd w:id="1"/>
-            <w:r>
-              <w:rPr>
-                <w:rFonts w:ascii="Verdana" w:eastAsia="Times New Roman" w:hAnsi="Verdana" w:cs="Times New Roman"/>
-                <w:sz w:val="17"/>
-                <w:szCs w:val="17"/>
-              </w:rPr>
-              <w:t xml:space="preserve">dwxid   </w:t>
+              <w:t xml:space="preserve">http://bcert.me/sfymdwxid   </w:t>
             </w:r>
           </w:p>
         </w:tc>
@@ -3270,18 +3228,8 @@
                 <w:sz w:val="17"/>
                 <w:szCs w:val="17"/>
               </w:rPr>
-              <w:t xml:space="preserve">Microsoft Certified Professional Developer (.NET, </w:t>
-            </w:r>
-            <w:proofErr w:type="gramStart"/>
-            <w:r>
-              <w:rPr>
-                <w:rFonts w:ascii="Verdana" w:eastAsia="Times New Roman" w:hAnsi="Verdana" w:cs="Times New Roman"/>
-                <w:sz w:val="17"/>
-                <w:szCs w:val="17"/>
-              </w:rPr>
-              <w:t xml:space="preserve">Web)   </w:t>
-            </w:r>
-            <w:proofErr w:type="gramEnd"/>
+              <w:t xml:space="preserve">Microsoft Certified Professional Developer (.NET, Web)   </w:t>
+            </w:r>
           </w:p>
         </w:tc>
         <w:tc>
@@ -3350,23 +3298,13 @@
                 <w:szCs w:val="17"/>
               </w:rPr>
             </w:pPr>
-            <w:proofErr w:type="gramStart"/>
-            <w:r>
-              <w:rPr>
-                <w:rFonts w:ascii="Verdana" w:eastAsia="Times New Roman" w:hAnsi="Verdana" w:cs="Times New Roman"/>
-                <w:sz w:val="17"/>
-                <w:szCs w:val="17"/>
-              </w:rPr>
-              <w:t>https://bit.ly/1ajvbi0 ,ID</w:t>
-            </w:r>
-            <w:proofErr w:type="gramEnd"/>
-            <w:r>
-              <w:rPr>
-                <w:rFonts w:ascii="Verdana" w:eastAsia="Times New Roman" w:hAnsi="Verdana" w:cs="Times New Roman"/>
-                <w:sz w:val="17"/>
-                <w:szCs w:val="17"/>
-              </w:rPr>
-              <w:t xml:space="preserve">-1144227,Pass-khairul123   </w:t>
+            <w:r>
+              <w:rPr>
+                <w:rFonts w:ascii="Verdana" w:eastAsia="Times New Roman" w:hAnsi="Verdana" w:cs="Times New Roman"/>
+                <w:sz w:val="17"/>
+                <w:szCs w:val="17"/>
+              </w:rPr>
+              <w:t xml:space="preserve">https://bit.ly/1ajvbi0 ,ID-1144227,Pass-khairul123   </w:t>
             </w:r>
           </w:p>
         </w:tc>
@@ -3508,35 +3446,7 @@
                 <w:sz w:val="17"/>
                 <w:szCs w:val="17"/>
               </w:rPr>
-              <w:t>Specialist (</w:t>
-            </w:r>
-            <w:proofErr w:type="gramStart"/>
-            <w:r>
-              <w:rPr>
-                <w:rFonts w:ascii="Verdana" w:eastAsia="Times New Roman" w:hAnsi="Verdana" w:cs="Times New Roman"/>
-                <w:sz w:val="17"/>
-                <w:szCs w:val="17"/>
-              </w:rPr>
-              <w:t>.</w:t>
-            </w:r>
-            <w:proofErr w:type="spellStart"/>
-            <w:r>
-              <w:rPr>
-                <w:rFonts w:ascii="Verdana" w:eastAsia="Times New Roman" w:hAnsi="Verdana" w:cs="Times New Roman"/>
-                <w:sz w:val="17"/>
-                <w:szCs w:val="17"/>
-              </w:rPr>
-              <w:t>NET,Web</w:t>
-            </w:r>
-            <w:proofErr w:type="spellEnd"/>
-            <w:proofErr w:type="gramEnd"/>
-            <w:r>
-              <w:rPr>
-                <w:rFonts w:ascii="Verdana" w:eastAsia="Times New Roman" w:hAnsi="Verdana" w:cs="Times New Roman"/>
-                <w:sz w:val="17"/>
-                <w:szCs w:val="17"/>
-              </w:rPr>
-              <w:t xml:space="preserve"> App)   </w:t>
+              <w:t xml:space="preserve">Specialist (.NET,Web App)   </w:t>
             </w:r>
           </w:p>
         </w:tc>
@@ -3606,23 +3516,13 @@
                 <w:szCs w:val="17"/>
               </w:rPr>
             </w:pPr>
-            <w:proofErr w:type="gramStart"/>
-            <w:r>
-              <w:rPr>
-                <w:rFonts w:ascii="Verdana" w:eastAsia="Times New Roman" w:hAnsi="Verdana" w:cs="Times New Roman"/>
-                <w:sz w:val="17"/>
-                <w:szCs w:val="17"/>
-              </w:rPr>
-              <w:t>https://bit.ly/1ajvbi0 ,ID</w:t>
-            </w:r>
-            <w:proofErr w:type="gramEnd"/>
-            <w:r>
-              <w:rPr>
-                <w:rFonts w:ascii="Verdana" w:eastAsia="Times New Roman" w:hAnsi="Verdana" w:cs="Times New Roman"/>
-                <w:sz w:val="17"/>
-                <w:szCs w:val="17"/>
-              </w:rPr>
-              <w:t xml:space="preserve">-1144227,Pass-khairul123   </w:t>
+            <w:r>
+              <w:rPr>
+                <w:rFonts w:ascii="Verdana" w:eastAsia="Times New Roman" w:hAnsi="Verdana" w:cs="Times New Roman"/>
+                <w:sz w:val="17"/>
+                <w:szCs w:val="17"/>
+              </w:rPr>
+              <w:t xml:space="preserve">https://bit.ly/1ajvbi0 ,ID-1144227,Pass-khairul123   </w:t>
             </w:r>
           </w:p>
         </w:tc>
@@ -3765,35 +3665,7 @@
                 <w:sz w:val="17"/>
                 <w:szCs w:val="17"/>
               </w:rPr>
-              <w:t>Specialist (</w:t>
-            </w:r>
-            <w:proofErr w:type="gramStart"/>
-            <w:r>
-              <w:rPr>
-                <w:rFonts w:ascii="Verdana" w:eastAsia="Times New Roman" w:hAnsi="Verdana" w:cs="Times New Roman"/>
-                <w:sz w:val="17"/>
-                <w:szCs w:val="17"/>
-              </w:rPr>
-              <w:t>.</w:t>
-            </w:r>
-            <w:proofErr w:type="spellStart"/>
-            <w:r>
-              <w:rPr>
-                <w:rFonts w:ascii="Verdana" w:eastAsia="Times New Roman" w:hAnsi="Verdana" w:cs="Times New Roman"/>
-                <w:sz w:val="17"/>
-                <w:szCs w:val="17"/>
-              </w:rPr>
-              <w:t>NET,Data</w:t>
-            </w:r>
-            <w:proofErr w:type="spellEnd"/>
-            <w:proofErr w:type="gramEnd"/>
-            <w:r>
-              <w:rPr>
-                <w:rFonts w:ascii="Verdana" w:eastAsia="Times New Roman" w:hAnsi="Verdana" w:cs="Times New Roman"/>
-                <w:sz w:val="17"/>
-                <w:szCs w:val="17"/>
-              </w:rPr>
-              <w:t xml:space="preserve"> Access)   </w:t>
+              <w:t xml:space="preserve">Specialist (.NET,Data Access)   </w:t>
             </w:r>
           </w:p>
         </w:tc>
@@ -3863,23 +3735,13 @@
                 <w:szCs w:val="17"/>
               </w:rPr>
             </w:pPr>
-            <w:proofErr w:type="gramStart"/>
-            <w:r>
-              <w:rPr>
-                <w:rFonts w:ascii="Verdana" w:eastAsia="Times New Roman" w:hAnsi="Verdana" w:cs="Times New Roman"/>
-                <w:sz w:val="17"/>
-                <w:szCs w:val="17"/>
-              </w:rPr>
-              <w:t>https://bit.ly/1ajvbi0 ,ID</w:t>
-            </w:r>
-            <w:proofErr w:type="gramEnd"/>
-            <w:r>
-              <w:rPr>
-                <w:rFonts w:ascii="Verdana" w:eastAsia="Times New Roman" w:hAnsi="Verdana" w:cs="Times New Roman"/>
-                <w:sz w:val="17"/>
-                <w:szCs w:val="17"/>
-              </w:rPr>
-              <w:t xml:space="preserve">-1144227,Pass-khairul123   </w:t>
+            <w:r>
+              <w:rPr>
+                <w:rFonts w:ascii="Verdana" w:eastAsia="Times New Roman" w:hAnsi="Verdana" w:cs="Times New Roman"/>
+                <w:sz w:val="17"/>
+                <w:szCs w:val="17"/>
+              </w:rPr>
+              <w:t xml:space="preserve">https://bit.ly/1ajvbi0 ,ID-1144227,Pass-khairul123   </w:t>
             </w:r>
           </w:p>
         </w:tc>
@@ -4021,18 +3883,8 @@
                 <w:sz w:val="17"/>
                 <w:szCs w:val="17"/>
               </w:rPr>
-              <w:t>Specialist (</w:t>
-            </w:r>
-            <w:proofErr w:type="gramStart"/>
-            <w:r>
-              <w:rPr>
-                <w:rFonts w:ascii="Verdana" w:eastAsia="Times New Roman" w:hAnsi="Verdana" w:cs="Times New Roman"/>
-                <w:sz w:val="17"/>
-                <w:szCs w:val="17"/>
-              </w:rPr>
-              <w:t xml:space="preserve">WCF)   </w:t>
-            </w:r>
-            <w:proofErr w:type="gramEnd"/>
+              <w:t xml:space="preserve">Specialist (WCF)   </w:t>
+            </w:r>
           </w:p>
         </w:tc>
         <w:tc>
@@ -4101,23 +3953,13 @@
                 <w:szCs w:val="17"/>
               </w:rPr>
             </w:pPr>
-            <w:proofErr w:type="gramStart"/>
-            <w:r>
-              <w:rPr>
-                <w:rFonts w:ascii="Verdana" w:eastAsia="Times New Roman" w:hAnsi="Verdana" w:cs="Times New Roman"/>
-                <w:sz w:val="17"/>
-                <w:szCs w:val="17"/>
-              </w:rPr>
-              <w:t>https://bit.ly/1ajvbi0 ,ID</w:t>
-            </w:r>
-            <w:proofErr w:type="gramEnd"/>
-            <w:r>
-              <w:rPr>
-                <w:rFonts w:ascii="Verdana" w:eastAsia="Times New Roman" w:hAnsi="Verdana" w:cs="Times New Roman"/>
-                <w:sz w:val="17"/>
-                <w:szCs w:val="17"/>
-              </w:rPr>
-              <w:t xml:space="preserve">-1144227,Pass-khairul123   </w:t>
+            <w:r>
+              <w:rPr>
+                <w:rFonts w:ascii="Verdana" w:eastAsia="Times New Roman" w:hAnsi="Verdana" w:cs="Times New Roman"/>
+                <w:sz w:val="17"/>
+                <w:szCs w:val="17"/>
+              </w:rPr>
+              <w:t xml:space="preserve">https://bit.ly/1ajvbi0 ,ID-1144227,Pass-khairul123   </w:t>
             </w:r>
           </w:p>
         </w:tc>
@@ -4296,23 +4138,13 @@
                 <w:u w:val="single"/>
               </w:rPr>
             </w:pPr>
-            <w:proofErr w:type="spellStart"/>
             <w:r>
               <w:rPr>
                 <w:rFonts w:ascii="Verdana" w:eastAsia="Times New Roman" w:hAnsi="Verdana"/>
                 <w:sz w:val="17"/>
                 <w:szCs w:val="17"/>
               </w:rPr>
-              <w:t>Mid Level</w:t>
-            </w:r>
-            <w:proofErr w:type="spellEnd"/>
-            <w:r>
-              <w:rPr>
-                <w:rFonts w:ascii="Verdana" w:eastAsia="Times New Roman" w:hAnsi="Verdana"/>
-                <w:sz w:val="17"/>
-                <w:szCs w:val="17"/>
-              </w:rPr>
-              <w:t xml:space="preserve"> Job</w:t>
+              <w:t>Mid Level Job</w:t>
             </w:r>
           </w:p>
         </w:tc>
@@ -4542,10 +4374,8 @@
       <w:pPr>
         <w:rPr>
           <w:rFonts w:ascii="Verdana" w:eastAsia="Times New Roman" w:hAnsi="Verdana"/>
-          <w:i/>
-          <w:iCs/>
-          <w:sz w:val="17"/>
-          <w:szCs w:val="17"/>
+          <w:sz w:val="18"/>
+          <w:szCs w:val="18"/>
         </w:rPr>
       </w:pPr>
       <w:r>
@@ -4755,42 +4585,44 @@
           <w:sz w:val="18"/>
           <w:szCs w:val="18"/>
         </w:rPr>
-        <w:t xml:space="preserve">Solving Database, SQL, Python challenges on </w:t>
-      </w:r>
-      <w:proofErr w:type="spellStart"/>
+        <w:t>Solving Database, SQL, Python challenges on HackerRank! Just earned the Gold Badge (58/58 challenges solved) for SQL, Silver Badge for Python.</w:t>
+      </w:r>
       <w:r>
         <w:rPr>
           <w:rFonts w:ascii="Verdana" w:eastAsia="Times New Roman" w:hAnsi="Verdana"/>
           <w:sz w:val="18"/>
           <w:szCs w:val="18"/>
         </w:rPr>
-        <w:t>HackerRank</w:t>
-      </w:r>
-      <w:proofErr w:type="spellEnd"/>
+        <w:br/>
+      </w:r>
+      <w:bookmarkStart w:id="1" w:name="_GoBack"/>
+      <w:bookmarkEnd w:id="1"/>
       <w:r>
         <w:rPr>
           <w:rFonts w:ascii="Verdana" w:eastAsia="Times New Roman" w:hAnsi="Verdana"/>
           <w:sz w:val="18"/>
           <w:szCs w:val="18"/>
         </w:rPr>
-        <w:t>! Just earned the Gold Badge (58/58 challenges solved) for SQL, Silver Badge for Python.</w:t>
-      </w:r>
-      <w:r>
-        <w:rPr>
-          <w:rFonts w:ascii="Verdana" w:eastAsia="Times New Roman" w:hAnsi="Verdana"/>
-          <w:sz w:val="18"/>
-          <w:szCs w:val="18"/>
-        </w:rPr>
         <w:br/>
       </w:r>
       <w:r>
         <w:rPr>
           <w:rStyle w:val="Emphasis"/>
           <w:rFonts w:ascii="Verdana" w:eastAsia="Times New Roman" w:hAnsi="Verdana"/>
-          <w:sz w:val="17"/>
-          <w:szCs w:val="17"/>
-        </w:rPr>
-        <w:t xml:space="preserve">For more details: </w:t>
+          <w:b/>
+          <w:sz w:val="17"/>
+          <w:szCs w:val="17"/>
+        </w:rPr>
+        <w:t>For more details:</w:t>
+      </w:r>
+      <w:r>
+        <w:rPr>
+          <w:rStyle w:val="Emphasis"/>
+          <w:rFonts w:ascii="Verdana" w:eastAsia="Times New Roman" w:hAnsi="Verdana"/>
+          <w:sz w:val="17"/>
+          <w:szCs w:val="17"/>
+        </w:rPr>
+        <w:t xml:space="preserve"> </w:t>
       </w:r>
       <w:hyperlink r:id="rId8" w:history="1">
         <w:r>
@@ -4803,6 +4635,57 @@
           <w:t>https://github.com/Khairultaher</w:t>
         </w:r>
       </w:hyperlink>
+      <w:r>
+        <w:rPr>
+          <w:rStyle w:val="Hyperlink"/>
+          <w:rFonts w:ascii="Verdana" w:eastAsia="Times New Roman" w:hAnsi="Verdana"/>
+          <w:sz w:val="17"/>
+          <w:szCs w:val="17"/>
+          <w:u w:val="none"/>
+        </w:rPr>
+        <w:t xml:space="preserve"> , </w:t>
+      </w:r>
+      <w:hyperlink r:id="rId9" w:history="1">
+        <w:r>
+          <w:rPr>
+            <w:rStyle w:val="Hyperlink"/>
+            <w:rFonts w:ascii="Verdana" w:eastAsia="Times New Roman" w:hAnsi="Verdana"/>
+            <w:sz w:val="17"/>
+            <w:szCs w:val="17"/>
+          </w:rPr>
+          <w:t>https://www.linkedin.com/in/khairultaher</w:t>
+        </w:r>
+      </w:hyperlink>
+      <w:r>
+        <w:rPr>
+          <w:rStyle w:val="Hyperlink"/>
+          <w:rFonts w:ascii="Verdana" w:eastAsia="Times New Roman" w:hAnsi="Verdana"/>
+          <w:sz w:val="17"/>
+          <w:szCs w:val="17"/>
+          <w:u w:val="none"/>
+        </w:rPr>
+        <w:t xml:space="preserve"> ,</w:t>
+      </w:r>
+      <w:r>
+        <w:rPr>
+          <w:rStyle w:val="Hyperlink"/>
+          <w:rFonts w:ascii="Verdana" w:eastAsia="Times New Roman" w:hAnsi="Verdana"/>
+          <w:sz w:val="17"/>
+          <w:szCs w:val="17"/>
+          <w:u w:val="none"/>
+        </w:rPr>
+        <w:t xml:space="preserve">      </w:t>
+      </w:r>
+      <w:r>
+        <w:rPr>
+          <w:rStyle w:val="Hyperlink"/>
+          <w:rFonts w:ascii="Verdana" w:eastAsia="Times New Roman" w:hAnsi="Verdana"/>
+          <w:sz w:val="17"/>
+          <w:szCs w:val="17"/>
+          <w:u w:val="none"/>
+        </w:rPr>
+        <w:t>http://stackoverflow.com/u/5496498</w:t>
+      </w:r>
     </w:p>
     <w:p>
       <w:pPr>
@@ -4874,25 +4757,24 @@
                 <w:sz w:val="18"/>
                 <w:szCs w:val="18"/>
               </w:rPr>
-              <w:t xml:space="preserve">Father's </w:t>
-            </w:r>
-            <w:proofErr w:type="gramStart"/>
-            <w:r>
+              <w:t>Father's Name  : Sheikh Solaiman</w:t>
+            </w:r>
+          </w:p>
+          <w:p>
+            <w:pPr>
               <w:rPr>
                 <w:rFonts w:ascii="Verdana" w:eastAsia="Times New Roman" w:hAnsi="Verdana"/>
                 <w:sz w:val="18"/>
                 <w:szCs w:val="18"/>
               </w:rPr>
-              <w:t>Name  :</w:t>
-            </w:r>
-            <w:proofErr w:type="gramEnd"/>
+            </w:pPr>
             <w:r>
               <w:rPr>
                 <w:rFonts w:ascii="Verdana" w:eastAsia="Times New Roman" w:hAnsi="Verdana"/>
                 <w:sz w:val="18"/>
                 <w:szCs w:val="18"/>
               </w:rPr>
-              <w:t xml:space="preserve"> Sheikh Solaiman</w:t>
+              <w:t>Mother's Name : Khadiza Howladar</w:t>
             </w:r>
           </w:p>
           <w:p>
@@ -4909,241 +4791,106 @@
                 <w:sz w:val="18"/>
                 <w:szCs w:val="18"/>
               </w:rPr>
-              <w:t xml:space="preserve">Mother's </w:t>
-            </w:r>
-            <w:proofErr w:type="gramStart"/>
-            <w:r>
+              <w:t>Date of Birth    : September 15,1985</w:t>
+            </w:r>
+          </w:p>
+          <w:p>
+            <w:pPr>
               <w:rPr>
                 <w:rFonts w:ascii="Verdana" w:eastAsia="Times New Roman" w:hAnsi="Verdana"/>
                 <w:sz w:val="18"/>
                 <w:szCs w:val="18"/>
               </w:rPr>
-              <w:t>Name :</w:t>
-            </w:r>
-            <w:proofErr w:type="gramEnd"/>
+            </w:pPr>
             <w:r>
               <w:rPr>
                 <w:rFonts w:ascii="Verdana" w:eastAsia="Times New Roman" w:hAnsi="Verdana"/>
                 <w:sz w:val="18"/>
                 <w:szCs w:val="18"/>
               </w:rPr>
-              <w:t xml:space="preserve"> Khadiza Howladar</w:t>
-            </w:r>
-          </w:p>
-          <w:p>
-            <w:pPr>
+              <w:t>Gender            : Male</w:t>
+            </w:r>
+          </w:p>
+          <w:p>
+            <w:r>
               <w:rPr>
                 <w:rFonts w:ascii="Verdana" w:eastAsia="Times New Roman" w:hAnsi="Verdana"/>
                 <w:sz w:val="18"/>
                 <w:szCs w:val="18"/>
               </w:rPr>
-            </w:pPr>
+              <w:t xml:space="preserve">Marital Status </w:t>
+            </w:r>
             <w:r>
               <w:rPr>
                 <w:rFonts w:ascii="Verdana" w:eastAsia="Times New Roman" w:hAnsi="Verdana"/>
                 <w:sz w:val="18"/>
                 <w:szCs w:val="18"/>
               </w:rPr>
-              <w:t xml:space="preserve">Date of Birth  </w:t>
-            </w:r>
-            <w:proofErr w:type="gramStart"/>
+              <w:t xml:space="preserve"> </w:t>
+            </w:r>
             <w:r>
               <w:rPr>
                 <w:rFonts w:ascii="Verdana" w:eastAsia="Times New Roman" w:hAnsi="Verdana"/>
                 <w:sz w:val="18"/>
                 <w:szCs w:val="18"/>
               </w:rPr>
-              <w:t xml:space="preserve">  :</w:t>
-            </w:r>
-            <w:proofErr w:type="gramEnd"/>
-            <w:r>
+              <w:t xml:space="preserve"> : married</w:t>
+            </w:r>
+          </w:p>
+        </w:tc>
+        <w:tc>
+          <w:tcPr>
+            <w:tcW w:w="5567" w:type="dxa"/>
+          </w:tcPr>
+          <w:p>
+            <w:pPr>
               <w:rPr>
                 <w:rFonts w:ascii="Verdana" w:eastAsia="Times New Roman" w:hAnsi="Verdana"/>
                 <w:sz w:val="18"/>
                 <w:szCs w:val="18"/>
               </w:rPr>
-              <w:t xml:space="preserve"> September 15,1985</w:t>
-            </w:r>
-          </w:p>
-          <w:p>
-            <w:pPr>
+            </w:pPr>
+            <w:r>
               <w:rPr>
                 <w:rFonts w:ascii="Verdana" w:eastAsia="Times New Roman" w:hAnsi="Verdana"/>
                 <w:sz w:val="18"/>
                 <w:szCs w:val="18"/>
               </w:rPr>
-            </w:pPr>
-            <w:r>
+              <w:t>Religion                    : Islam</w:t>
+            </w:r>
+          </w:p>
+          <w:p>
+            <w:pPr>
               <w:rPr>
                 <w:rFonts w:ascii="Verdana" w:eastAsia="Times New Roman" w:hAnsi="Verdana"/>
                 <w:sz w:val="18"/>
                 <w:szCs w:val="18"/>
               </w:rPr>
-              <w:t xml:space="preserve">Gender          </w:t>
-            </w:r>
-            <w:proofErr w:type="gramStart"/>
+            </w:pPr>
             <w:r>
               <w:rPr>
                 <w:rFonts w:ascii="Verdana" w:eastAsia="Times New Roman" w:hAnsi="Verdana"/>
                 <w:sz w:val="18"/>
                 <w:szCs w:val="18"/>
               </w:rPr>
-              <w:t xml:space="preserve">  :</w:t>
-            </w:r>
-            <w:proofErr w:type="gramEnd"/>
-            <w:r>
+              <w:t>Nationality                : Bangladeshi</w:t>
+            </w:r>
+          </w:p>
+          <w:p>
+            <w:pPr>
               <w:rPr>
                 <w:rFonts w:ascii="Verdana" w:eastAsia="Times New Roman" w:hAnsi="Verdana"/>
                 <w:sz w:val="18"/>
                 <w:szCs w:val="18"/>
               </w:rPr>
-              <w:t xml:space="preserve"> Male</w:t>
-            </w:r>
-          </w:p>
-          <w:p>
+            </w:pPr>
             <w:r>
               <w:rPr>
                 <w:rFonts w:ascii="Verdana" w:eastAsia="Times New Roman" w:hAnsi="Verdana"/>
                 <w:sz w:val="18"/>
                 <w:szCs w:val="18"/>
               </w:rPr>
-              <w:t xml:space="preserve">Marital Status </w:t>
-            </w:r>
-            <w:proofErr w:type="gramStart"/>
-            <w:r>
-              <w:rPr>
-                <w:rFonts w:ascii="Verdana" w:eastAsia="Times New Roman" w:hAnsi="Verdana"/>
-                <w:sz w:val="18"/>
-                <w:szCs w:val="18"/>
-              </w:rPr>
-              <w:t xml:space="preserve"> </w:t>
-            </w:r>
-            <w:r>
-              <w:rPr>
-                <w:rFonts w:ascii="Verdana" w:eastAsia="Times New Roman" w:hAnsi="Verdana"/>
-                <w:sz w:val="18"/>
-                <w:szCs w:val="18"/>
-              </w:rPr>
-              <w:t xml:space="preserve"> :</w:t>
-            </w:r>
-            <w:proofErr w:type="gramEnd"/>
-            <w:r>
-              <w:rPr>
-                <w:rFonts w:ascii="Verdana" w:eastAsia="Times New Roman" w:hAnsi="Verdana"/>
-                <w:sz w:val="18"/>
-                <w:szCs w:val="18"/>
-              </w:rPr>
-              <w:t xml:space="preserve"> married</w:t>
-            </w:r>
-          </w:p>
-        </w:tc>
-        <w:tc>
-          <w:tcPr>
-            <w:tcW w:w="5567" w:type="dxa"/>
-          </w:tcPr>
-          <w:p>
-            <w:pPr>
-              <w:rPr>
-                <w:rFonts w:ascii="Verdana" w:eastAsia="Times New Roman" w:hAnsi="Verdana"/>
-                <w:sz w:val="18"/>
-                <w:szCs w:val="18"/>
-              </w:rPr>
-            </w:pPr>
-            <w:r>
-              <w:rPr>
-                <w:rFonts w:ascii="Verdana" w:eastAsia="Times New Roman" w:hAnsi="Verdana"/>
-                <w:sz w:val="18"/>
-                <w:szCs w:val="18"/>
-              </w:rPr>
-              <w:t xml:space="preserve">Religion                  </w:t>
-            </w:r>
-            <w:proofErr w:type="gramStart"/>
-            <w:r>
-              <w:rPr>
-                <w:rFonts w:ascii="Verdana" w:eastAsia="Times New Roman" w:hAnsi="Verdana"/>
-                <w:sz w:val="18"/>
-                <w:szCs w:val="18"/>
-              </w:rPr>
-              <w:t xml:space="preserve">  :</w:t>
-            </w:r>
-            <w:proofErr w:type="gramEnd"/>
-            <w:r>
-              <w:rPr>
-                <w:rFonts w:ascii="Verdana" w:eastAsia="Times New Roman" w:hAnsi="Verdana"/>
-                <w:sz w:val="18"/>
-                <w:szCs w:val="18"/>
-              </w:rPr>
-              <w:t xml:space="preserve"> Islam</w:t>
-            </w:r>
-          </w:p>
-          <w:p>
-            <w:pPr>
-              <w:rPr>
-                <w:rFonts w:ascii="Verdana" w:eastAsia="Times New Roman" w:hAnsi="Verdana"/>
-                <w:sz w:val="18"/>
-                <w:szCs w:val="18"/>
-              </w:rPr>
-            </w:pPr>
-            <w:r>
-              <w:rPr>
-                <w:rFonts w:ascii="Verdana" w:eastAsia="Times New Roman" w:hAnsi="Verdana"/>
-                <w:sz w:val="18"/>
-                <w:szCs w:val="18"/>
-              </w:rPr>
-              <w:t xml:space="preserve">Nationality              </w:t>
-            </w:r>
-            <w:proofErr w:type="gramStart"/>
-            <w:r>
-              <w:rPr>
-                <w:rFonts w:ascii="Verdana" w:eastAsia="Times New Roman" w:hAnsi="Verdana"/>
-                <w:sz w:val="18"/>
-                <w:szCs w:val="18"/>
-              </w:rPr>
-              <w:t xml:space="preserve">  :</w:t>
-            </w:r>
-            <w:proofErr w:type="gramEnd"/>
-            <w:r>
-              <w:rPr>
-                <w:rFonts w:ascii="Verdana" w:eastAsia="Times New Roman" w:hAnsi="Verdana"/>
-                <w:sz w:val="18"/>
-                <w:szCs w:val="18"/>
-              </w:rPr>
-              <w:t xml:space="preserve"> Bangladeshi</w:t>
-            </w:r>
-          </w:p>
-          <w:p>
-            <w:pPr>
-              <w:rPr>
-                <w:rFonts w:ascii="Verdana" w:eastAsia="Times New Roman" w:hAnsi="Verdana"/>
-                <w:sz w:val="18"/>
-                <w:szCs w:val="18"/>
-              </w:rPr>
-            </w:pPr>
-            <w:r>
-              <w:rPr>
-                <w:rFonts w:ascii="Verdana" w:eastAsia="Times New Roman" w:hAnsi="Verdana"/>
-                <w:sz w:val="18"/>
-                <w:szCs w:val="18"/>
-              </w:rPr>
-              <w:t xml:space="preserve">Permanent Address </w:t>
-            </w:r>
-            <w:proofErr w:type="gramStart"/>
-            <w:r>
-              <w:rPr>
-                <w:rFonts w:ascii="Verdana" w:eastAsia="Times New Roman" w:hAnsi="Verdana"/>
-                <w:sz w:val="18"/>
-                <w:szCs w:val="18"/>
-              </w:rPr>
-              <w:t xml:space="preserve">  :</w:t>
-            </w:r>
-            <w:proofErr w:type="gramEnd"/>
-            <w:r>
-              <w:rPr>
-                <w:rFonts w:ascii="Verdana" w:eastAsia="Times New Roman" w:hAnsi="Verdana"/>
-                <w:sz w:val="18"/>
-                <w:szCs w:val="18"/>
-              </w:rPr>
-              <w:t xml:space="preserve"> Village: Chiladharchar, Post Office:  </w:t>
+              <w:t xml:space="preserve">Permanent Address   : Village: Chiladharchar, Post Office:  </w:t>
             </w:r>
           </w:p>
           <w:p>
@@ -5211,7 +4958,7 @@
       </w:r>
     </w:p>
     <w:sectPr>
-      <w:headerReference w:type="default" r:id="rId9"/>
+      <w:headerReference w:type="default" r:id="rId10"/>
       <w:pgSz w:w="12960" w:h="16834" w:code="9"/>
       <w:pgMar w:top="1440" w:right="1440" w:bottom="1440" w:left="1440" w:header="144" w:footer="576" w:gutter="0"/>
       <w:cols w:space="720"/>
@@ -5222,7 +4969,7 @@
 </file>
 
 <file path=word/endnotes.xml><?xml version="1.0" encoding="utf-8"?>
-<w:endnotes xmlns:wpc="http://schemas.microsoft.com/office/word/2010/wordprocessingCanvas" xmlns:cx="http://schemas.microsoft.com/office/drawing/2014/chartex" xmlns:cx1="http://schemas.microsoft.com/office/drawing/2015/9/8/chartex" xmlns:cx2="http://schemas.microsoft.com/office/drawing/2015/10/21/chartex" xmlns:cx3="http://schemas.microsoft.com/office/drawing/2016/5/9/chartex" xmlns:cx4="http://schemas.microsoft.com/office/drawing/2016/5/10/chartex" xmlns:cx5="http://schemas.microsoft.com/office/drawing/2016/5/11/chartex" xmlns:cx6="http://schemas.microsoft.com/office/drawing/2016/5/12/chartex" xmlns:cx7="http://schemas.microsoft.com/office/drawing/2016/5/13/chartex" xmlns:cx8="http://schemas.microsoft.com/office/drawing/2016/5/14/chartex" xmlns:mc="http://schemas.openxmlformats.org/markup-compatibility/2006" xmlns:aink="http://schemas.microsoft.com/office/drawing/2016/ink" xmlns:am3d="http://schemas.microsoft.com/office/drawing/2017/model3d" xmlns:o="urn:schemas-microsoft-com:office:office" xmlns:r="http://schemas.openxmlformats.org/officeDocument/2006/relationships" xmlns:m="http://schemas.openxmlformats.org/officeDocument/2006/math" xmlns:v="urn:schemas-microsoft-com:vml" xmlns:wp14="http://schemas.microsoft.com/office/word/2010/wordprocessingDrawing" xmlns:wp="http://schemas.openxmlformats.org/drawingml/2006/wordprocessingDrawing" xmlns:w10="urn:schemas-microsoft-com:office:word" xmlns:w="http://schemas.openxmlformats.org/wordprocessingml/2006/main" xmlns:w14="http://schemas.microsoft.com/office/word/2010/wordml" xmlns:w15="http://schemas.microsoft.com/office/word/2012/wordml" xmlns:w16cid="http://schemas.microsoft.com/office/word/2016/wordml/cid" xmlns:w16se="http://schemas.microsoft.com/office/word/2015/wordml/symex" xmlns:wpg="http://schemas.microsoft.com/office/word/2010/wordprocessingGroup" xmlns:wpi="http://schemas.microsoft.com/office/word/2010/wordprocessingInk" xmlns:wne="http://schemas.microsoft.com/office/word/2006/wordml" xmlns:wps="http://schemas.microsoft.com/office/word/2010/wordprocessingShape" mc:Ignorable="w14 w15 w16se w16cid wp14">
+<w:endnotes xmlns:wpc="http://schemas.microsoft.com/office/word/2010/wordprocessingCanvas" xmlns:cx="http://schemas.microsoft.com/office/drawing/2014/chartex" xmlns:cx1="http://schemas.microsoft.com/office/drawing/2015/9/8/chartex" xmlns:mc="http://schemas.openxmlformats.org/markup-compatibility/2006" xmlns:o="urn:schemas-microsoft-com:office:office" xmlns:r="http://schemas.openxmlformats.org/officeDocument/2006/relationships" xmlns:m="http://schemas.openxmlformats.org/officeDocument/2006/math" xmlns:v="urn:schemas-microsoft-com:vml" xmlns:wp14="http://schemas.microsoft.com/office/word/2010/wordprocessingDrawing" xmlns:wp="http://schemas.openxmlformats.org/drawingml/2006/wordprocessingDrawing" xmlns:w10="urn:schemas-microsoft-com:office:word" xmlns:w="http://schemas.openxmlformats.org/wordprocessingml/2006/main" xmlns:w14="http://schemas.microsoft.com/office/word/2010/wordml" xmlns:w15="http://schemas.microsoft.com/office/word/2012/wordml" xmlns:w16se="http://schemas.microsoft.com/office/word/2015/wordml/symex" xmlns:wpg="http://schemas.microsoft.com/office/word/2010/wordprocessingGroup" xmlns:wpi="http://schemas.microsoft.com/office/word/2010/wordprocessingInk" xmlns:wne="http://schemas.microsoft.com/office/word/2006/wordml" xmlns:wps="http://schemas.microsoft.com/office/word/2010/wordprocessingShape" mc:Ignorable="w14 w15 w16se wp14">
   <w:endnote w:type="separator" w:id="-1">
     <w:p>
       <w:pPr>
@@ -5247,7 +4994,7 @@
 </file>
 
 <file path=word/footnotes.xml><?xml version="1.0" encoding="utf-8"?>
-<w:footnotes xmlns:wpc="http://schemas.microsoft.com/office/word/2010/wordprocessingCanvas" xmlns:cx="http://schemas.microsoft.com/office/drawing/2014/chartex" xmlns:cx1="http://schemas.microsoft.com/office/drawing/2015/9/8/chartex" xmlns:cx2="http://schemas.microsoft.com/office/drawing/2015/10/21/chartex" xmlns:cx3="http://schemas.microsoft.com/office/drawing/2016/5/9/chartex" xmlns:cx4="http://schemas.microsoft.com/office/drawing/2016/5/10/chartex" xmlns:cx5="http://schemas.microsoft.com/office/drawing/2016/5/11/chartex" xmlns:cx6="http://schemas.microsoft.com/office/drawing/2016/5/12/chartex" xmlns:cx7="http://schemas.microsoft.com/office/drawing/2016/5/13/chartex" xmlns:cx8="http://schemas.microsoft.com/office/drawing/2016/5/14/chartex" xmlns:mc="http://schemas.openxmlformats.org/markup-compatibility/2006" xmlns:aink="http://schemas.microsoft.com/office/drawing/2016/ink" xmlns:am3d="http://schemas.microsoft.com/office/drawing/2017/model3d" xmlns:o="urn:schemas-microsoft-com:office:office" xmlns:r="http://schemas.openxmlformats.org/officeDocument/2006/relationships" xmlns:m="http://schemas.openxmlformats.org/officeDocument/2006/math" xmlns:v="urn:schemas-microsoft-com:vml" xmlns:wp14="http://schemas.microsoft.com/office/word/2010/wordprocessingDrawing" xmlns:wp="http://schemas.openxmlformats.org/drawingml/2006/wordprocessingDrawing" xmlns:w10="urn:schemas-microsoft-com:office:word" xmlns:w="http://schemas.openxmlformats.org/wordprocessingml/2006/main" xmlns:w14="http://schemas.microsoft.com/office/word/2010/wordml" xmlns:w15="http://schemas.microsoft.com/office/word/2012/wordml" xmlns:w16cid="http://schemas.microsoft.com/office/word/2016/wordml/cid" xmlns:w16se="http://schemas.microsoft.com/office/word/2015/wordml/symex" xmlns:wpg="http://schemas.microsoft.com/office/word/2010/wordprocessingGroup" xmlns:wpi="http://schemas.microsoft.com/office/word/2010/wordprocessingInk" xmlns:wne="http://schemas.microsoft.com/office/word/2006/wordml" xmlns:wps="http://schemas.microsoft.com/office/word/2010/wordprocessingShape" mc:Ignorable="w14 w15 w16se w16cid wp14">
+<w:footnotes xmlns:wpc="http://schemas.microsoft.com/office/word/2010/wordprocessingCanvas" xmlns:cx="http://schemas.microsoft.com/office/drawing/2014/chartex" xmlns:cx1="http://schemas.microsoft.com/office/drawing/2015/9/8/chartex" xmlns:mc="http://schemas.openxmlformats.org/markup-compatibility/2006" xmlns:o="urn:schemas-microsoft-com:office:office" xmlns:r="http://schemas.openxmlformats.org/officeDocument/2006/relationships" xmlns:m="http://schemas.openxmlformats.org/officeDocument/2006/math" xmlns:v="urn:schemas-microsoft-com:vml" xmlns:wp14="http://schemas.microsoft.com/office/word/2010/wordprocessingDrawing" xmlns:wp="http://schemas.openxmlformats.org/drawingml/2006/wordprocessingDrawing" xmlns:w10="urn:schemas-microsoft-com:office:word" xmlns:w="http://schemas.openxmlformats.org/wordprocessingml/2006/main" xmlns:w14="http://schemas.microsoft.com/office/word/2010/wordml" xmlns:w15="http://schemas.microsoft.com/office/word/2012/wordml" xmlns:w16se="http://schemas.microsoft.com/office/word/2015/wordml/symex" xmlns:wpg="http://schemas.microsoft.com/office/word/2010/wordprocessingGroup" xmlns:wpi="http://schemas.microsoft.com/office/word/2010/wordprocessingInk" xmlns:wne="http://schemas.microsoft.com/office/word/2006/wordml" xmlns:wps="http://schemas.microsoft.com/office/word/2010/wordprocessingShape" mc:Ignorable="w14 w15 w16se wp14">
   <w:footnote w:type="separator" w:id="-1">
     <w:p>
       <w:pPr>
@@ -5272,7 +5019,7 @@
 </file>
 
 <file path=word/header1.xml><?xml version="1.0" encoding="utf-8"?>
-<w:hdr xmlns:wpc="http://schemas.microsoft.com/office/word/2010/wordprocessingCanvas" xmlns:cx="http://schemas.microsoft.com/office/drawing/2014/chartex" xmlns:cx1="http://schemas.microsoft.com/office/drawing/2015/9/8/chartex" xmlns:cx2="http://schemas.microsoft.com/office/drawing/2015/10/21/chartex" xmlns:cx3="http://schemas.microsoft.com/office/drawing/2016/5/9/chartex" xmlns:cx4="http://schemas.microsoft.com/office/drawing/2016/5/10/chartex" xmlns:cx5="http://schemas.microsoft.com/office/drawing/2016/5/11/chartex" xmlns:cx6="http://schemas.microsoft.com/office/drawing/2016/5/12/chartex" xmlns:cx7="http://schemas.microsoft.com/office/drawing/2016/5/13/chartex" xmlns:cx8="http://schemas.microsoft.com/office/drawing/2016/5/14/chartex" xmlns:mc="http://schemas.openxmlformats.org/markup-compatibility/2006" xmlns:aink="http://schemas.microsoft.com/office/drawing/2016/ink" xmlns:am3d="http://schemas.microsoft.com/office/drawing/2017/model3d" xmlns:o="urn:schemas-microsoft-com:office:office" xmlns:r="http://schemas.openxmlformats.org/officeDocument/2006/relationships" xmlns:m="http://schemas.openxmlformats.org/officeDocument/2006/math" xmlns:v="urn:schemas-microsoft-com:vml" xmlns:wp14="http://schemas.microsoft.com/office/word/2010/wordprocessingDrawing" xmlns:wp="http://schemas.openxmlformats.org/drawingml/2006/wordprocessingDrawing" xmlns:w10="urn:schemas-microsoft-com:office:word" xmlns:w="http://schemas.openxmlformats.org/wordprocessingml/2006/main" xmlns:w14="http://schemas.microsoft.com/office/word/2010/wordml" xmlns:w15="http://schemas.microsoft.com/office/word/2012/wordml" xmlns:w16cid="http://schemas.microsoft.com/office/word/2016/wordml/cid" xmlns:w16se="http://schemas.microsoft.com/office/word/2015/wordml/symex" xmlns:wpg="http://schemas.microsoft.com/office/word/2010/wordprocessingGroup" xmlns:wpi="http://schemas.microsoft.com/office/word/2010/wordprocessingInk" xmlns:wne="http://schemas.microsoft.com/office/word/2006/wordml" xmlns:wps="http://schemas.microsoft.com/office/word/2010/wordprocessingShape" mc:Ignorable="w14 w15 w16se w16cid wp14">
+<w:hdr xmlns:wpc="http://schemas.microsoft.com/office/word/2010/wordprocessingCanvas" xmlns:cx="http://schemas.microsoft.com/office/drawing/2014/chartex" xmlns:cx1="http://schemas.microsoft.com/office/drawing/2015/9/8/chartex" xmlns:mc="http://schemas.openxmlformats.org/markup-compatibility/2006" xmlns:o="urn:schemas-microsoft-com:office:office" xmlns:r="http://schemas.openxmlformats.org/officeDocument/2006/relationships" xmlns:m="http://schemas.openxmlformats.org/officeDocument/2006/math" xmlns:v="urn:schemas-microsoft-com:vml" xmlns:wp14="http://schemas.microsoft.com/office/word/2010/wordprocessingDrawing" xmlns:wp="http://schemas.openxmlformats.org/drawingml/2006/wordprocessingDrawing" xmlns:w10="urn:schemas-microsoft-com:office:word" xmlns:w="http://schemas.openxmlformats.org/wordprocessingml/2006/main" xmlns:w14="http://schemas.microsoft.com/office/word/2010/wordml" xmlns:w15="http://schemas.microsoft.com/office/word/2012/wordml" xmlns:w16se="http://schemas.microsoft.com/office/word/2015/wordml/symex" xmlns:wpg="http://schemas.microsoft.com/office/word/2010/wordprocessingGroup" xmlns:wpi="http://schemas.microsoft.com/office/word/2010/wordprocessingInk" xmlns:wne="http://schemas.microsoft.com/office/word/2006/wordml" xmlns:wps="http://schemas.microsoft.com/office/word/2010/wordprocessingShape" mc:Ignorable="w14 w15 w16se wp14">
   <w:p>
     <w:pPr>
       <w:pStyle w:val="Header"/>
@@ -5287,7 +5034,7 @@
 </file>
 
 <file path=word/numbering.xml><?xml version="1.0" encoding="utf-8"?>
-<w:numbering xmlns:wpc="http://schemas.microsoft.com/office/word/2010/wordprocessingCanvas" xmlns:cx="http://schemas.microsoft.com/office/drawing/2014/chartex" xmlns:cx1="http://schemas.microsoft.com/office/drawing/2015/9/8/chartex" xmlns:cx2="http://schemas.microsoft.com/office/drawing/2015/10/21/chartex" xmlns:cx3="http://schemas.microsoft.com/office/drawing/2016/5/9/chartex" xmlns:cx4="http://schemas.microsoft.com/office/drawing/2016/5/10/chartex" xmlns:cx5="http://schemas.microsoft.com/office/drawing/2016/5/11/chartex" xmlns:cx6="http://schemas.microsoft.com/office/drawing/2016/5/12/chartex" xmlns:cx7="http://schemas.microsoft.com/office/drawing/2016/5/13/chartex" xmlns:cx8="http://schemas.microsoft.com/office/drawing/2016/5/14/chartex" xmlns:mc="http://schemas.openxmlformats.org/markup-compatibility/2006" xmlns:aink="http://schemas.microsoft.com/office/drawing/2016/ink" xmlns:am3d="http://schemas.microsoft.com/office/drawing/2017/model3d" xmlns:o="urn:schemas-microsoft-com:office:office" xmlns:r="http://schemas.openxmlformats.org/officeDocument/2006/relationships" xmlns:m="http://schemas.openxmlformats.org/officeDocument/2006/math" xmlns:v="urn:schemas-microsoft-com:vml" xmlns:wp14="http://schemas.microsoft.com/office/word/2010/wordprocessingDrawing" xmlns:wp="http://schemas.openxmlformats.org/drawingml/2006/wordprocessingDrawing" xmlns:w10="urn:schemas-microsoft-com:office:word" xmlns:w="http://schemas.openxmlformats.org/wordprocessingml/2006/main" xmlns:w14="http://schemas.microsoft.com/office/word/2010/wordml" xmlns:w15="http://schemas.microsoft.com/office/word/2012/wordml" xmlns:w16cid="http://schemas.microsoft.com/office/word/2016/wordml/cid" xmlns:w16se="http://schemas.microsoft.com/office/word/2015/wordml/symex" xmlns:wpg="http://schemas.microsoft.com/office/word/2010/wordprocessingGroup" xmlns:wpi="http://schemas.microsoft.com/office/word/2010/wordprocessingInk" xmlns:wne="http://schemas.microsoft.com/office/word/2006/wordml" xmlns:wps="http://schemas.microsoft.com/office/word/2010/wordprocessingShape" mc:Ignorable="w14 w15 w16se w16cid wp14">
+<w:numbering xmlns:wpc="http://schemas.microsoft.com/office/word/2010/wordprocessingCanvas" xmlns:cx="http://schemas.microsoft.com/office/drawing/2014/chartex" xmlns:cx1="http://schemas.microsoft.com/office/drawing/2015/9/8/chartex" xmlns:mc="http://schemas.openxmlformats.org/markup-compatibility/2006" xmlns:o="urn:schemas-microsoft-com:office:office" xmlns:r="http://schemas.openxmlformats.org/officeDocument/2006/relationships" xmlns:m="http://schemas.openxmlformats.org/officeDocument/2006/math" xmlns:v="urn:schemas-microsoft-com:vml" xmlns:wp14="http://schemas.microsoft.com/office/word/2010/wordprocessingDrawing" xmlns:wp="http://schemas.openxmlformats.org/drawingml/2006/wordprocessingDrawing" xmlns:w10="urn:schemas-microsoft-com:office:word" xmlns:w="http://schemas.openxmlformats.org/wordprocessingml/2006/main" xmlns:w14="http://schemas.microsoft.com/office/word/2010/wordml" xmlns:w15="http://schemas.microsoft.com/office/word/2012/wordml" xmlns:w16se="http://schemas.microsoft.com/office/word/2015/wordml/symex" xmlns:wpg="http://schemas.microsoft.com/office/word/2010/wordprocessingGroup" xmlns:wpi="http://schemas.microsoft.com/office/word/2010/wordprocessingInk" xmlns:wne="http://schemas.microsoft.com/office/word/2006/wordml" xmlns:wps="http://schemas.microsoft.com/office/word/2010/wordprocessingShape" mc:Ignorable="w14 w15 w16se wp14">
   <w:abstractNum w:abstractNumId="0" w15:restartNumberingAfterBreak="0">
     <w:nsid w:val="19DF2B4C"/>
     <w:multiLevelType w:val="hybridMultilevel"/>
@@ -5776,7 +5523,7 @@
 </file>
 
 <file path=word/styles.xml><?xml version="1.0" encoding="utf-8"?>
-<w:styles xmlns:mc="http://schemas.openxmlformats.org/markup-compatibility/2006" xmlns:r="http://schemas.openxmlformats.org/officeDocument/2006/relationships" xmlns:w="http://schemas.openxmlformats.org/wordprocessingml/2006/main" xmlns:w14="http://schemas.microsoft.com/office/word/2010/wordml" xmlns:w15="http://schemas.microsoft.com/office/word/2012/wordml" xmlns:w16cid="http://schemas.microsoft.com/office/word/2016/wordml/cid" xmlns:w16se="http://schemas.microsoft.com/office/word/2015/wordml/symex" mc:Ignorable="w14 w15 w16se w16cid">
+<w:styles xmlns:mc="http://schemas.openxmlformats.org/markup-compatibility/2006" xmlns:r="http://schemas.openxmlformats.org/officeDocument/2006/relationships" xmlns:w="http://schemas.openxmlformats.org/wordprocessingml/2006/main" xmlns:w14="http://schemas.microsoft.com/office/word/2010/wordml" xmlns:w15="http://schemas.microsoft.com/office/word/2012/wordml" xmlns:w16se="http://schemas.microsoft.com/office/word/2015/wordml/symex" mc:Ignorable="w14 w15 w16se">
   <w:docDefaults>
     <w:rPrDefault>
       <w:rPr>
@@ -5792,7 +5539,7 @@
       </w:pPr>
     </w:pPrDefault>
   </w:docDefaults>
-  <w:latentStyles w:defLockedState="0" w:defUIPriority="99" w:defSemiHidden="0" w:defUnhideWhenUsed="0" w:defQFormat="0" w:count="376">
+  <w:latentStyles w:defLockedState="0" w:defUIPriority="99" w:defSemiHidden="0" w:defUnhideWhenUsed="0" w:defQFormat="0" w:count="371">
     <w:lsdException w:name="Normal" w:uiPriority="0" w:qFormat="1"/>
     <w:lsdException w:name="heading 1" w:uiPriority="9" w:qFormat="1"/>
     <w:lsdException w:name="heading 2" w:semiHidden="1" w:uiPriority="9" w:unhideWhenUsed="1" w:qFormat="1"/>
@@ -6164,11 +5911,6 @@
     <w:lsdException w:name="List Table 5 Dark Accent 6" w:uiPriority="50"/>
     <w:lsdException w:name="List Table 6 Colorful Accent 6" w:uiPriority="51"/>
     <w:lsdException w:name="List Table 7 Colorful Accent 6" w:uiPriority="52"/>
-    <w:lsdException w:name="Mention" w:semiHidden="1" w:unhideWhenUsed="1"/>
-    <w:lsdException w:name="Smart Hyperlink" w:semiHidden="1" w:unhideWhenUsed="1"/>
-    <w:lsdException w:name="Hashtag" w:semiHidden="1" w:unhideWhenUsed="1"/>
-    <w:lsdException w:name="Unresolved Mention" w:semiHidden="1" w:unhideWhenUsed="1"/>
-    <w:lsdException w:name="Smart Link" w:semiHidden="1" w:unhideWhenUsed="1"/>
   </w:latentStyles>
   <w:style w:type="paragraph" w:default="1" w:styleId="Normal">
     <w:name w:val="Normal"/>
@@ -6924,7 +6666,7 @@
       <w:szCs w:val="16"/>
     </w:rPr>
   </w:style>
-  <w:style w:type="character" w:styleId="UnresolvedMention">
+  <w:style w:type="character" w:customStyle="1" w:styleId="UnresolvedMention">
     <w:name w:val="Unresolved Mention"/>
     <w:basedOn w:val="DefaultParagraphFont"/>
     <w:uiPriority w:val="99"/>

--- a/MD. KHAIRUL ALAM_CV.docx
+++ b/MD. KHAIRUL ALAM_CV.docx
@@ -1,6 +1,6 @@
 
 <file path=word/document.xml><?xml version="1.0" encoding="utf-8"?>
-<w:document xmlns:wpc="http://schemas.microsoft.com/office/word/2010/wordprocessingCanvas" xmlns:cx="http://schemas.microsoft.com/office/drawing/2014/chartex" xmlns:cx1="http://schemas.microsoft.com/office/drawing/2015/9/8/chartex" xmlns:mc="http://schemas.openxmlformats.org/markup-compatibility/2006" xmlns:o="urn:schemas-microsoft-com:office:office" xmlns:r="http://schemas.openxmlformats.org/officeDocument/2006/relationships" xmlns:m="http://schemas.openxmlformats.org/officeDocument/2006/math" xmlns:v="urn:schemas-microsoft-com:vml" xmlns:wp14="http://schemas.microsoft.com/office/word/2010/wordprocessingDrawing" xmlns:wp="http://schemas.openxmlformats.org/drawingml/2006/wordprocessingDrawing" xmlns:w10="urn:schemas-microsoft-com:office:word" xmlns:w="http://schemas.openxmlformats.org/wordprocessingml/2006/main" xmlns:w14="http://schemas.microsoft.com/office/word/2010/wordml" xmlns:w15="http://schemas.microsoft.com/office/word/2012/wordml" xmlns:w16se="http://schemas.microsoft.com/office/word/2015/wordml/symex" xmlns:wpg="http://schemas.microsoft.com/office/word/2010/wordprocessingGroup" xmlns:wpi="http://schemas.microsoft.com/office/word/2010/wordprocessingInk" xmlns:wne="http://schemas.microsoft.com/office/word/2006/wordml" xmlns:wps="http://schemas.microsoft.com/office/word/2010/wordprocessingShape" mc:Ignorable="w14 w15 w16se wp14">
+<w:document xmlns:wpc="http://schemas.microsoft.com/office/word/2010/wordprocessingCanvas" xmlns:cx="http://schemas.microsoft.com/office/drawing/2014/chartex" xmlns:cx1="http://schemas.microsoft.com/office/drawing/2015/9/8/chartex" xmlns:cx2="http://schemas.microsoft.com/office/drawing/2015/10/21/chartex" xmlns:cx3="http://schemas.microsoft.com/office/drawing/2016/5/9/chartex" xmlns:cx4="http://schemas.microsoft.com/office/drawing/2016/5/10/chartex" xmlns:cx5="http://schemas.microsoft.com/office/drawing/2016/5/11/chartex" xmlns:cx6="http://schemas.microsoft.com/office/drawing/2016/5/12/chartex" xmlns:cx7="http://schemas.microsoft.com/office/drawing/2016/5/13/chartex" xmlns:cx8="http://schemas.microsoft.com/office/drawing/2016/5/14/chartex" xmlns:mc="http://schemas.openxmlformats.org/markup-compatibility/2006" xmlns:aink="http://schemas.microsoft.com/office/drawing/2016/ink" xmlns:am3d="http://schemas.microsoft.com/office/drawing/2017/model3d" xmlns:o="urn:schemas-microsoft-com:office:office" xmlns:r="http://schemas.openxmlformats.org/officeDocument/2006/relationships" xmlns:m="http://schemas.openxmlformats.org/officeDocument/2006/math" xmlns:v="urn:schemas-microsoft-com:vml" xmlns:wp14="http://schemas.microsoft.com/office/word/2010/wordprocessingDrawing" xmlns:wp="http://schemas.openxmlformats.org/drawingml/2006/wordprocessingDrawing" xmlns:w10="urn:schemas-microsoft-com:office:word" xmlns:w="http://schemas.openxmlformats.org/wordprocessingml/2006/main" xmlns:w14="http://schemas.microsoft.com/office/word/2010/wordml" xmlns:w15="http://schemas.microsoft.com/office/word/2012/wordml" xmlns:w16cid="http://schemas.microsoft.com/office/word/2016/wordml/cid" xmlns:w16se="http://schemas.microsoft.com/office/word/2015/wordml/symex" xmlns:wpg="http://schemas.microsoft.com/office/word/2010/wordprocessingGroup" xmlns:wpi="http://schemas.microsoft.com/office/word/2010/wordprocessingInk" xmlns:wne="http://schemas.microsoft.com/office/word/2006/wordml" xmlns:wps="http://schemas.microsoft.com/office/word/2010/wordprocessingShape" mc:Ignorable="w14 w15 w16se w16cid wp14">
   <w:body>
     <w:tbl>
       <w:tblPr>
@@ -1693,13 +1693,25 @@
               </w:rPr>
               <w:t xml:space="preserve"> </w:t>
             </w:r>
+            <w:proofErr w:type="spellStart"/>
+            <w:proofErr w:type="gramStart"/>
             <w:r>
               <w:rPr>
                 <w:rFonts w:ascii="Verdana" w:hAnsi="Verdana"/>
                 <w:sz w:val="16"/>
                 <w:szCs w:val="16"/>
               </w:rPr>
-              <w:t>AI,System Design &amp; Software Engineering, SQA</w:t>
+              <w:t>AI,System</w:t>
+            </w:r>
+            <w:proofErr w:type="spellEnd"/>
+            <w:proofErr w:type="gramEnd"/>
+            <w:r>
+              <w:rPr>
+                <w:rFonts w:ascii="Verdana" w:hAnsi="Verdana"/>
+                <w:sz w:val="16"/>
+                <w:szCs w:val="16"/>
+              </w:rPr>
+              <w:t xml:space="preserve"> Design &amp; Software Engineering, SQA</w:t>
             </w:r>
           </w:p>
         </w:tc>
@@ -1828,13 +1840,23 @@
                 <w:szCs w:val="16"/>
               </w:rPr>
             </w:pPr>
+            <w:proofErr w:type="gramStart"/>
             <w:r>
               <w:rPr>
                 <w:rFonts w:ascii="Verdana" w:hAnsi="Verdana"/>
                 <w:sz w:val="16"/>
                 <w:szCs w:val="16"/>
               </w:rPr>
-              <w:t>.NET,MVC &amp; Web API, EF,WCF(SOAP &amp;</w:t>
+              <w:t>.NET,MVC</w:t>
+            </w:r>
+            <w:proofErr w:type="gramEnd"/>
+            <w:r>
+              <w:rPr>
+                <w:rFonts w:ascii="Verdana" w:hAnsi="Verdana"/>
+                <w:sz w:val="16"/>
+                <w:szCs w:val="16"/>
+              </w:rPr>
+              <w:t xml:space="preserve"> &amp; Web API, EF,WCF(SOAP &amp;</w:t>
             </w:r>
             <w:r>
               <w:rPr>
@@ -2799,8 +2821,18 @@
                 <w:sz w:val="17"/>
                 <w:szCs w:val="17"/>
               </w:rPr>
-              <w:t xml:space="preserve">Certified ScrumMaster (CSM)   </w:t>
-            </w:r>
+              <w:t>Certified ScrumMaster (</w:t>
+            </w:r>
+            <w:proofErr w:type="gramStart"/>
+            <w:r>
+              <w:rPr>
+                <w:rFonts w:ascii="Verdana" w:eastAsia="Times New Roman" w:hAnsi="Verdana" w:cs="Times New Roman"/>
+                <w:sz w:val="17"/>
+                <w:szCs w:val="17"/>
+              </w:rPr>
+              <w:t xml:space="preserve">CSM)   </w:t>
+            </w:r>
+            <w:proofErr w:type="gramEnd"/>
           </w:p>
         </w:tc>
         <w:tc>
@@ -3228,8 +3260,18 @@
                 <w:sz w:val="17"/>
                 <w:szCs w:val="17"/>
               </w:rPr>
-              <w:t xml:space="preserve">Microsoft Certified Professional Developer (.NET, Web)   </w:t>
-            </w:r>
+              <w:t xml:space="preserve">Microsoft Certified Professional Developer (.NET, </w:t>
+            </w:r>
+            <w:proofErr w:type="gramStart"/>
+            <w:r>
+              <w:rPr>
+                <w:rFonts w:ascii="Verdana" w:eastAsia="Times New Roman" w:hAnsi="Verdana" w:cs="Times New Roman"/>
+                <w:sz w:val="17"/>
+                <w:szCs w:val="17"/>
+              </w:rPr>
+              <w:t xml:space="preserve">Web)   </w:t>
+            </w:r>
+            <w:proofErr w:type="gramEnd"/>
           </w:p>
         </w:tc>
         <w:tc>
@@ -3298,13 +3340,23 @@
                 <w:szCs w:val="17"/>
               </w:rPr>
             </w:pPr>
-            <w:r>
-              <w:rPr>
-                <w:rFonts w:ascii="Verdana" w:eastAsia="Times New Roman" w:hAnsi="Verdana" w:cs="Times New Roman"/>
-                <w:sz w:val="17"/>
-                <w:szCs w:val="17"/>
-              </w:rPr>
-              <w:t xml:space="preserve">https://bit.ly/1ajvbi0 ,ID-1144227,Pass-khairul123   </w:t>
+            <w:proofErr w:type="gramStart"/>
+            <w:r>
+              <w:rPr>
+                <w:rFonts w:ascii="Verdana" w:eastAsia="Times New Roman" w:hAnsi="Verdana" w:cs="Times New Roman"/>
+                <w:sz w:val="17"/>
+                <w:szCs w:val="17"/>
+              </w:rPr>
+              <w:t>https://bit.ly/1ajvbi0 ,ID</w:t>
+            </w:r>
+            <w:proofErr w:type="gramEnd"/>
+            <w:r>
+              <w:rPr>
+                <w:rFonts w:ascii="Verdana" w:eastAsia="Times New Roman" w:hAnsi="Verdana" w:cs="Times New Roman"/>
+                <w:sz w:val="17"/>
+                <w:szCs w:val="17"/>
+              </w:rPr>
+              <w:t xml:space="preserve">-1144227,Pass-khairul123   </w:t>
             </w:r>
           </w:p>
         </w:tc>
@@ -3446,7 +3498,35 @@
                 <w:sz w:val="17"/>
                 <w:szCs w:val="17"/>
               </w:rPr>
-              <w:t xml:space="preserve">Specialist (.NET,Web App)   </w:t>
+              <w:t>Specialist (</w:t>
+            </w:r>
+            <w:proofErr w:type="gramStart"/>
+            <w:r>
+              <w:rPr>
+                <w:rFonts w:ascii="Verdana" w:eastAsia="Times New Roman" w:hAnsi="Verdana" w:cs="Times New Roman"/>
+                <w:sz w:val="17"/>
+                <w:szCs w:val="17"/>
+              </w:rPr>
+              <w:t>.</w:t>
+            </w:r>
+            <w:proofErr w:type="spellStart"/>
+            <w:r>
+              <w:rPr>
+                <w:rFonts w:ascii="Verdana" w:eastAsia="Times New Roman" w:hAnsi="Verdana" w:cs="Times New Roman"/>
+                <w:sz w:val="17"/>
+                <w:szCs w:val="17"/>
+              </w:rPr>
+              <w:t>NET,Web</w:t>
+            </w:r>
+            <w:proofErr w:type="spellEnd"/>
+            <w:proofErr w:type="gramEnd"/>
+            <w:r>
+              <w:rPr>
+                <w:rFonts w:ascii="Verdana" w:eastAsia="Times New Roman" w:hAnsi="Verdana" w:cs="Times New Roman"/>
+                <w:sz w:val="17"/>
+                <w:szCs w:val="17"/>
+              </w:rPr>
+              <w:t xml:space="preserve"> App)   </w:t>
             </w:r>
           </w:p>
         </w:tc>
@@ -3516,13 +3596,23 @@
                 <w:szCs w:val="17"/>
               </w:rPr>
             </w:pPr>
-            <w:r>
-              <w:rPr>
-                <w:rFonts w:ascii="Verdana" w:eastAsia="Times New Roman" w:hAnsi="Verdana" w:cs="Times New Roman"/>
-                <w:sz w:val="17"/>
-                <w:szCs w:val="17"/>
-              </w:rPr>
-              <w:t xml:space="preserve">https://bit.ly/1ajvbi0 ,ID-1144227,Pass-khairul123   </w:t>
+            <w:proofErr w:type="gramStart"/>
+            <w:r>
+              <w:rPr>
+                <w:rFonts w:ascii="Verdana" w:eastAsia="Times New Roman" w:hAnsi="Verdana" w:cs="Times New Roman"/>
+                <w:sz w:val="17"/>
+                <w:szCs w:val="17"/>
+              </w:rPr>
+              <w:t>https://bit.ly/1ajvbi0 ,ID</w:t>
+            </w:r>
+            <w:proofErr w:type="gramEnd"/>
+            <w:r>
+              <w:rPr>
+                <w:rFonts w:ascii="Verdana" w:eastAsia="Times New Roman" w:hAnsi="Verdana" w:cs="Times New Roman"/>
+                <w:sz w:val="17"/>
+                <w:szCs w:val="17"/>
+              </w:rPr>
+              <w:t xml:space="preserve">-1144227,Pass-khairul123   </w:t>
             </w:r>
           </w:p>
         </w:tc>
@@ -3665,7 +3755,35 @@
                 <w:sz w:val="17"/>
                 <w:szCs w:val="17"/>
               </w:rPr>
-              <w:t xml:space="preserve">Specialist (.NET,Data Access)   </w:t>
+              <w:t>Specialist (</w:t>
+            </w:r>
+            <w:proofErr w:type="gramStart"/>
+            <w:r>
+              <w:rPr>
+                <w:rFonts w:ascii="Verdana" w:eastAsia="Times New Roman" w:hAnsi="Verdana" w:cs="Times New Roman"/>
+                <w:sz w:val="17"/>
+                <w:szCs w:val="17"/>
+              </w:rPr>
+              <w:t>.</w:t>
+            </w:r>
+            <w:proofErr w:type="spellStart"/>
+            <w:r>
+              <w:rPr>
+                <w:rFonts w:ascii="Verdana" w:eastAsia="Times New Roman" w:hAnsi="Verdana" w:cs="Times New Roman"/>
+                <w:sz w:val="17"/>
+                <w:szCs w:val="17"/>
+              </w:rPr>
+              <w:t>NET,Data</w:t>
+            </w:r>
+            <w:proofErr w:type="spellEnd"/>
+            <w:proofErr w:type="gramEnd"/>
+            <w:r>
+              <w:rPr>
+                <w:rFonts w:ascii="Verdana" w:eastAsia="Times New Roman" w:hAnsi="Verdana" w:cs="Times New Roman"/>
+                <w:sz w:val="17"/>
+                <w:szCs w:val="17"/>
+              </w:rPr>
+              <w:t xml:space="preserve"> Access)   </w:t>
             </w:r>
           </w:p>
         </w:tc>
@@ -3735,13 +3853,23 @@
                 <w:szCs w:val="17"/>
               </w:rPr>
             </w:pPr>
-            <w:r>
-              <w:rPr>
-                <w:rFonts w:ascii="Verdana" w:eastAsia="Times New Roman" w:hAnsi="Verdana" w:cs="Times New Roman"/>
-                <w:sz w:val="17"/>
-                <w:szCs w:val="17"/>
-              </w:rPr>
-              <w:t xml:space="preserve">https://bit.ly/1ajvbi0 ,ID-1144227,Pass-khairul123   </w:t>
+            <w:proofErr w:type="gramStart"/>
+            <w:r>
+              <w:rPr>
+                <w:rFonts w:ascii="Verdana" w:eastAsia="Times New Roman" w:hAnsi="Verdana" w:cs="Times New Roman"/>
+                <w:sz w:val="17"/>
+                <w:szCs w:val="17"/>
+              </w:rPr>
+              <w:t>https://bit.ly/1ajvbi0 ,ID</w:t>
+            </w:r>
+            <w:proofErr w:type="gramEnd"/>
+            <w:r>
+              <w:rPr>
+                <w:rFonts w:ascii="Verdana" w:eastAsia="Times New Roman" w:hAnsi="Verdana" w:cs="Times New Roman"/>
+                <w:sz w:val="17"/>
+                <w:szCs w:val="17"/>
+              </w:rPr>
+              <w:t xml:space="preserve">-1144227,Pass-khairul123   </w:t>
             </w:r>
           </w:p>
         </w:tc>
@@ -3883,8 +4011,18 @@
                 <w:sz w:val="17"/>
                 <w:szCs w:val="17"/>
               </w:rPr>
-              <w:t xml:space="preserve">Specialist (WCF)   </w:t>
-            </w:r>
+              <w:t>Specialist (</w:t>
+            </w:r>
+            <w:proofErr w:type="gramStart"/>
+            <w:r>
+              <w:rPr>
+                <w:rFonts w:ascii="Verdana" w:eastAsia="Times New Roman" w:hAnsi="Verdana" w:cs="Times New Roman"/>
+                <w:sz w:val="17"/>
+                <w:szCs w:val="17"/>
+              </w:rPr>
+              <w:t xml:space="preserve">WCF)   </w:t>
+            </w:r>
+            <w:proofErr w:type="gramEnd"/>
           </w:p>
         </w:tc>
         <w:tc>
@@ -3953,13 +4091,23 @@
                 <w:szCs w:val="17"/>
               </w:rPr>
             </w:pPr>
-            <w:r>
-              <w:rPr>
-                <w:rFonts w:ascii="Verdana" w:eastAsia="Times New Roman" w:hAnsi="Verdana" w:cs="Times New Roman"/>
-                <w:sz w:val="17"/>
-                <w:szCs w:val="17"/>
-              </w:rPr>
-              <w:t xml:space="preserve">https://bit.ly/1ajvbi0 ,ID-1144227,Pass-khairul123   </w:t>
+            <w:proofErr w:type="gramStart"/>
+            <w:r>
+              <w:rPr>
+                <w:rFonts w:ascii="Verdana" w:eastAsia="Times New Roman" w:hAnsi="Verdana" w:cs="Times New Roman"/>
+                <w:sz w:val="17"/>
+                <w:szCs w:val="17"/>
+              </w:rPr>
+              <w:t>https://bit.ly/1ajvbi0 ,ID</w:t>
+            </w:r>
+            <w:proofErr w:type="gramEnd"/>
+            <w:r>
+              <w:rPr>
+                <w:rFonts w:ascii="Verdana" w:eastAsia="Times New Roman" w:hAnsi="Verdana" w:cs="Times New Roman"/>
+                <w:sz w:val="17"/>
+                <w:szCs w:val="17"/>
+              </w:rPr>
+              <w:t xml:space="preserve">-1144227,Pass-khairul123   </w:t>
             </w:r>
           </w:p>
         </w:tc>
@@ -4138,13 +4286,23 @@
                 <w:u w:val="single"/>
               </w:rPr>
             </w:pPr>
+            <w:proofErr w:type="spellStart"/>
             <w:r>
               <w:rPr>
                 <w:rFonts w:ascii="Verdana" w:eastAsia="Times New Roman" w:hAnsi="Verdana"/>
                 <w:sz w:val="17"/>
                 <w:szCs w:val="17"/>
               </w:rPr>
-              <w:t>Mid Level Job</w:t>
+              <w:t>Mid Level</w:t>
+            </w:r>
+            <w:proofErr w:type="spellEnd"/>
+            <w:r>
+              <w:rPr>
+                <w:rFonts w:ascii="Verdana" w:eastAsia="Times New Roman" w:hAnsi="Verdana"/>
+                <w:sz w:val="17"/>
+                <w:szCs w:val="17"/>
+              </w:rPr>
+              <w:t xml:space="preserve"> Job</w:t>
             </w:r>
           </w:p>
         </w:tc>
@@ -4486,7 +4644,33 @@
           <w:sz w:val="17"/>
           <w:szCs w:val="17"/>
         </w:rPr>
-        <w:t xml:space="preserve"> Introduction to Big Data, Big Data Essentials HDFS MapReduce and Spark RDD. </w:t>
+        <w:t xml:space="preserve"> Introduction to Big Data</w:t>
+      </w:r>
+      <w:r>
+        <w:rPr>
+          <w:rFonts w:ascii="Verdana" w:eastAsia="Times New Roman" w:hAnsi="Verdana"/>
+          <w:sz w:val="17"/>
+          <w:szCs w:val="17"/>
+        </w:rPr>
+        <w:t xml:space="preserve">, </w:t>
+      </w:r>
+      <w:r>
+        <w:rPr>
+          <w:rFonts w:ascii="Verdana" w:eastAsia="Times New Roman" w:hAnsi="Verdana"/>
+          <w:sz w:val="17"/>
+          <w:szCs w:val="17"/>
+        </w:rPr>
+        <w:t>Big Data Modeling and Management Systems</w:t>
+      </w:r>
+      <w:bookmarkStart w:id="1" w:name="_GoBack"/>
+      <w:bookmarkEnd w:id="1"/>
+      <w:r>
+        <w:rPr>
+          <w:rFonts w:ascii="Verdana" w:eastAsia="Times New Roman" w:hAnsi="Verdana"/>
+          <w:sz w:val="17"/>
+          <w:szCs w:val="17"/>
+        </w:rPr>
+        <w:t xml:space="preserve">, Big Data Essentials HDFS MapReduce and Spark RDD. </w:t>
       </w:r>
       <w:r>
         <w:rPr>
@@ -4585,18 +4769,34 @@
           <w:sz w:val="18"/>
           <w:szCs w:val="18"/>
         </w:rPr>
-        <w:t>Solving Database, SQL, Python challenges on HackerRank! Just earned the Gold Badge (58/58 challenges solved) for SQL, Silver Badge for Python.</w:t>
-      </w:r>
+        <w:t xml:space="preserve">Solving Database, SQL, Python challenges on </w:t>
+      </w:r>
+      <w:proofErr w:type="spellStart"/>
       <w:r>
         <w:rPr>
           <w:rFonts w:ascii="Verdana" w:eastAsia="Times New Roman" w:hAnsi="Verdana"/>
           <w:sz w:val="18"/>
           <w:szCs w:val="18"/>
         </w:rPr>
+        <w:t>HackerRank</w:t>
+      </w:r>
+      <w:proofErr w:type="spellEnd"/>
+      <w:r>
+        <w:rPr>
+          <w:rFonts w:ascii="Verdana" w:eastAsia="Times New Roman" w:hAnsi="Verdana"/>
+          <w:sz w:val="18"/>
+          <w:szCs w:val="18"/>
+        </w:rPr>
+        <w:t>! Just earned the Gold Badge (58/58 challenges solved) for SQL, Silver Badge for Python.</w:t>
+      </w:r>
+      <w:r>
+        <w:rPr>
+          <w:rFonts w:ascii="Verdana" w:eastAsia="Times New Roman" w:hAnsi="Verdana"/>
+          <w:sz w:val="18"/>
+          <w:szCs w:val="18"/>
+        </w:rPr>
         <w:br/>
       </w:r>
-      <w:bookmarkStart w:id="1" w:name="_GoBack"/>
-      <w:bookmarkEnd w:id="1"/>
       <w:r>
         <w:rPr>
           <w:rFonts w:ascii="Verdana" w:eastAsia="Times New Roman" w:hAnsi="Verdana"/>
@@ -4757,24 +4957,25 @@
                 <w:sz w:val="18"/>
                 <w:szCs w:val="18"/>
               </w:rPr>
-              <w:t>Father's Name  : Sheikh Solaiman</w:t>
-            </w:r>
-          </w:p>
-          <w:p>
-            <w:pPr>
+              <w:t xml:space="preserve">Father's </w:t>
+            </w:r>
+            <w:proofErr w:type="gramStart"/>
+            <w:r>
               <w:rPr>
                 <w:rFonts w:ascii="Verdana" w:eastAsia="Times New Roman" w:hAnsi="Verdana"/>
                 <w:sz w:val="18"/>
                 <w:szCs w:val="18"/>
               </w:rPr>
-            </w:pPr>
+              <w:t>Name  :</w:t>
+            </w:r>
+            <w:proofErr w:type="gramEnd"/>
             <w:r>
               <w:rPr>
                 <w:rFonts w:ascii="Verdana" w:eastAsia="Times New Roman" w:hAnsi="Verdana"/>
                 <w:sz w:val="18"/>
                 <w:szCs w:val="18"/>
               </w:rPr>
-              <w:t>Mother's Name : Khadiza Howladar</w:t>
+              <w:t xml:space="preserve"> Sheikh Solaiman</w:t>
             </w:r>
           </w:p>
           <w:p>
@@ -4791,35 +4992,107 @@
                 <w:sz w:val="18"/>
                 <w:szCs w:val="18"/>
               </w:rPr>
-              <w:t>Date of Birth    : September 15,1985</w:t>
-            </w:r>
-          </w:p>
-          <w:p>
-            <w:pPr>
+              <w:t xml:space="preserve">Mother's </w:t>
+            </w:r>
+            <w:proofErr w:type="gramStart"/>
+            <w:r>
               <w:rPr>
                 <w:rFonts w:ascii="Verdana" w:eastAsia="Times New Roman" w:hAnsi="Verdana"/>
                 <w:sz w:val="18"/>
                 <w:szCs w:val="18"/>
               </w:rPr>
-            </w:pPr>
+              <w:t>Name :</w:t>
+            </w:r>
+            <w:proofErr w:type="gramEnd"/>
             <w:r>
               <w:rPr>
                 <w:rFonts w:ascii="Verdana" w:eastAsia="Times New Roman" w:hAnsi="Verdana"/>
                 <w:sz w:val="18"/>
                 <w:szCs w:val="18"/>
               </w:rPr>
-              <w:t>Gender            : Male</w:t>
-            </w:r>
-          </w:p>
-          <w:p>
-            <w:r>
+              <w:t xml:space="preserve"> Khadiza Howladar</w:t>
+            </w:r>
+          </w:p>
+          <w:p>
+            <w:pPr>
               <w:rPr>
                 <w:rFonts w:ascii="Verdana" w:eastAsia="Times New Roman" w:hAnsi="Verdana"/>
                 <w:sz w:val="18"/>
                 <w:szCs w:val="18"/>
               </w:rPr>
+            </w:pPr>
+            <w:r>
+              <w:rPr>
+                <w:rFonts w:ascii="Verdana" w:eastAsia="Times New Roman" w:hAnsi="Verdana"/>
+                <w:sz w:val="18"/>
+                <w:szCs w:val="18"/>
+              </w:rPr>
+              <w:t xml:space="preserve">Date of Birth  </w:t>
+            </w:r>
+            <w:proofErr w:type="gramStart"/>
+            <w:r>
+              <w:rPr>
+                <w:rFonts w:ascii="Verdana" w:eastAsia="Times New Roman" w:hAnsi="Verdana"/>
+                <w:sz w:val="18"/>
+                <w:szCs w:val="18"/>
+              </w:rPr>
+              <w:t xml:space="preserve">  :</w:t>
+            </w:r>
+            <w:proofErr w:type="gramEnd"/>
+            <w:r>
+              <w:rPr>
+                <w:rFonts w:ascii="Verdana" w:eastAsia="Times New Roman" w:hAnsi="Verdana"/>
+                <w:sz w:val="18"/>
+                <w:szCs w:val="18"/>
+              </w:rPr>
+              <w:t xml:space="preserve"> September 15,1985</w:t>
+            </w:r>
+          </w:p>
+          <w:p>
+            <w:pPr>
+              <w:rPr>
+                <w:rFonts w:ascii="Verdana" w:eastAsia="Times New Roman" w:hAnsi="Verdana"/>
+                <w:sz w:val="18"/>
+                <w:szCs w:val="18"/>
+              </w:rPr>
+            </w:pPr>
+            <w:r>
+              <w:rPr>
+                <w:rFonts w:ascii="Verdana" w:eastAsia="Times New Roman" w:hAnsi="Verdana"/>
+                <w:sz w:val="18"/>
+                <w:szCs w:val="18"/>
+              </w:rPr>
+              <w:t xml:space="preserve">Gender          </w:t>
+            </w:r>
+            <w:proofErr w:type="gramStart"/>
+            <w:r>
+              <w:rPr>
+                <w:rFonts w:ascii="Verdana" w:eastAsia="Times New Roman" w:hAnsi="Verdana"/>
+                <w:sz w:val="18"/>
+                <w:szCs w:val="18"/>
+              </w:rPr>
+              <w:t xml:space="preserve">  :</w:t>
+            </w:r>
+            <w:proofErr w:type="gramEnd"/>
+            <w:r>
+              <w:rPr>
+                <w:rFonts w:ascii="Verdana" w:eastAsia="Times New Roman" w:hAnsi="Verdana"/>
+                <w:sz w:val="18"/>
+                <w:szCs w:val="18"/>
+              </w:rPr>
+              <w:t xml:space="preserve"> Male</w:t>
+            </w:r>
+          </w:p>
+          <w:p>
+            <w:r>
+              <w:rPr>
+                <w:rFonts w:ascii="Verdana" w:eastAsia="Times New Roman" w:hAnsi="Verdana"/>
+                <w:sz w:val="18"/>
+                <w:szCs w:val="18"/>
+              </w:rPr>
               <w:t xml:space="preserve">Marital Status </w:t>
             </w:r>
+            <w:proofErr w:type="gramStart"/>
             <w:r>
               <w:rPr>
                 <w:rFonts w:ascii="Verdana" w:eastAsia="Times New Roman" w:hAnsi="Verdana"/>
@@ -4834,7 +5107,16 @@
                 <w:sz w:val="18"/>
                 <w:szCs w:val="18"/>
               </w:rPr>
-              <w:t xml:space="preserve"> : married</w:t>
+              <w:t xml:space="preserve"> :</w:t>
+            </w:r>
+            <w:proofErr w:type="gramEnd"/>
+            <w:r>
+              <w:rPr>
+                <w:rFonts w:ascii="Verdana" w:eastAsia="Times New Roman" w:hAnsi="Verdana"/>
+                <w:sz w:val="18"/>
+                <w:szCs w:val="18"/>
+              </w:rPr>
+              <w:t xml:space="preserve"> married</w:t>
             </w:r>
           </w:p>
         </w:tc>
@@ -4856,24 +5138,25 @@
                 <w:sz w:val="18"/>
                 <w:szCs w:val="18"/>
               </w:rPr>
-              <w:t>Religion                    : Islam</w:t>
-            </w:r>
-          </w:p>
-          <w:p>
-            <w:pPr>
+              <w:t xml:space="preserve">Religion                  </w:t>
+            </w:r>
+            <w:proofErr w:type="gramStart"/>
+            <w:r>
               <w:rPr>
                 <w:rFonts w:ascii="Verdana" w:eastAsia="Times New Roman" w:hAnsi="Verdana"/>
                 <w:sz w:val="18"/>
                 <w:szCs w:val="18"/>
               </w:rPr>
-            </w:pPr>
+              <w:t xml:space="preserve">  :</w:t>
+            </w:r>
+            <w:proofErr w:type="gramEnd"/>
             <w:r>
               <w:rPr>
                 <w:rFonts w:ascii="Verdana" w:eastAsia="Times New Roman" w:hAnsi="Verdana"/>
                 <w:sz w:val="18"/>
                 <w:szCs w:val="18"/>
               </w:rPr>
-              <w:t>Nationality                : Bangladeshi</w:t>
+              <w:t xml:space="preserve"> Islam</w:t>
             </w:r>
           </w:p>
           <w:p>
@@ -4890,7 +5173,60 @@
                 <w:sz w:val="18"/>
                 <w:szCs w:val="18"/>
               </w:rPr>
-              <w:t xml:space="preserve">Permanent Address   : Village: Chiladharchar, Post Office:  </w:t>
+              <w:t xml:space="preserve">Nationality              </w:t>
+            </w:r>
+            <w:proofErr w:type="gramStart"/>
+            <w:r>
+              <w:rPr>
+                <w:rFonts w:ascii="Verdana" w:eastAsia="Times New Roman" w:hAnsi="Verdana"/>
+                <w:sz w:val="18"/>
+                <w:szCs w:val="18"/>
+              </w:rPr>
+              <w:t xml:space="preserve">  :</w:t>
+            </w:r>
+            <w:proofErr w:type="gramEnd"/>
+            <w:r>
+              <w:rPr>
+                <w:rFonts w:ascii="Verdana" w:eastAsia="Times New Roman" w:hAnsi="Verdana"/>
+                <w:sz w:val="18"/>
+                <w:szCs w:val="18"/>
+              </w:rPr>
+              <w:t xml:space="preserve"> Bangladeshi</w:t>
+            </w:r>
+          </w:p>
+          <w:p>
+            <w:pPr>
+              <w:rPr>
+                <w:rFonts w:ascii="Verdana" w:eastAsia="Times New Roman" w:hAnsi="Verdana"/>
+                <w:sz w:val="18"/>
+                <w:szCs w:val="18"/>
+              </w:rPr>
+            </w:pPr>
+            <w:r>
+              <w:rPr>
+                <w:rFonts w:ascii="Verdana" w:eastAsia="Times New Roman" w:hAnsi="Verdana"/>
+                <w:sz w:val="18"/>
+                <w:szCs w:val="18"/>
+              </w:rPr>
+              <w:t xml:space="preserve">Permanent Address </w:t>
+            </w:r>
+            <w:proofErr w:type="gramStart"/>
+            <w:r>
+              <w:rPr>
+                <w:rFonts w:ascii="Verdana" w:eastAsia="Times New Roman" w:hAnsi="Verdana"/>
+                <w:sz w:val="18"/>
+                <w:szCs w:val="18"/>
+              </w:rPr>
+              <w:t xml:space="preserve">  :</w:t>
+            </w:r>
+            <w:proofErr w:type="gramEnd"/>
+            <w:r>
+              <w:rPr>
+                <w:rFonts w:ascii="Verdana" w:eastAsia="Times New Roman" w:hAnsi="Verdana"/>
+                <w:sz w:val="18"/>
+                <w:szCs w:val="18"/>
+              </w:rPr>
+              <w:t xml:space="preserve"> Village: Chiladharchar, Post Office:  </w:t>
             </w:r>
           </w:p>
           <w:p>
@@ -4969,7 +5305,7 @@
 </file>
 
 <file path=word/endnotes.xml><?xml version="1.0" encoding="utf-8"?>
-<w:endnotes xmlns:wpc="http://schemas.microsoft.com/office/word/2010/wordprocessingCanvas" xmlns:cx="http://schemas.microsoft.com/office/drawing/2014/chartex" xmlns:cx1="http://schemas.microsoft.com/office/drawing/2015/9/8/chartex" xmlns:mc="http://schemas.openxmlformats.org/markup-compatibility/2006" xmlns:o="urn:schemas-microsoft-com:office:office" xmlns:r="http://schemas.openxmlformats.org/officeDocument/2006/relationships" xmlns:m="http://schemas.openxmlformats.org/officeDocument/2006/math" xmlns:v="urn:schemas-microsoft-com:vml" xmlns:wp14="http://schemas.microsoft.com/office/word/2010/wordprocessingDrawing" xmlns:wp="http://schemas.openxmlformats.org/drawingml/2006/wordprocessingDrawing" xmlns:w10="urn:schemas-microsoft-com:office:word" xmlns:w="http://schemas.openxmlformats.org/wordprocessingml/2006/main" xmlns:w14="http://schemas.microsoft.com/office/word/2010/wordml" xmlns:w15="http://schemas.microsoft.com/office/word/2012/wordml" xmlns:w16se="http://schemas.microsoft.com/office/word/2015/wordml/symex" xmlns:wpg="http://schemas.microsoft.com/office/word/2010/wordprocessingGroup" xmlns:wpi="http://schemas.microsoft.com/office/word/2010/wordprocessingInk" xmlns:wne="http://schemas.microsoft.com/office/word/2006/wordml" xmlns:wps="http://schemas.microsoft.com/office/word/2010/wordprocessingShape" mc:Ignorable="w14 w15 w16se wp14">
+<w:endnotes xmlns:wpc="http://schemas.microsoft.com/office/word/2010/wordprocessingCanvas" xmlns:cx="http://schemas.microsoft.com/office/drawing/2014/chartex" xmlns:cx1="http://schemas.microsoft.com/office/drawing/2015/9/8/chartex" xmlns:cx2="http://schemas.microsoft.com/office/drawing/2015/10/21/chartex" xmlns:cx3="http://schemas.microsoft.com/office/drawing/2016/5/9/chartex" xmlns:cx4="http://schemas.microsoft.com/office/drawing/2016/5/10/chartex" xmlns:cx5="http://schemas.microsoft.com/office/drawing/2016/5/11/chartex" xmlns:cx6="http://schemas.microsoft.com/office/drawing/2016/5/12/chartex" xmlns:cx7="http://schemas.microsoft.com/office/drawing/2016/5/13/chartex" xmlns:cx8="http://schemas.microsoft.com/office/drawing/2016/5/14/chartex" xmlns:mc="http://schemas.openxmlformats.org/markup-compatibility/2006" xmlns:aink="http://schemas.microsoft.com/office/drawing/2016/ink" xmlns:am3d="http://schemas.microsoft.com/office/drawing/2017/model3d" xmlns:o="urn:schemas-microsoft-com:office:office" xmlns:r="http://schemas.openxmlformats.org/officeDocument/2006/relationships" xmlns:m="http://schemas.openxmlformats.org/officeDocument/2006/math" xmlns:v="urn:schemas-microsoft-com:vml" xmlns:wp14="http://schemas.microsoft.com/office/word/2010/wordprocessingDrawing" xmlns:wp="http://schemas.openxmlformats.org/drawingml/2006/wordprocessingDrawing" xmlns:w10="urn:schemas-microsoft-com:office:word" xmlns:w="http://schemas.openxmlformats.org/wordprocessingml/2006/main" xmlns:w14="http://schemas.microsoft.com/office/word/2010/wordml" xmlns:w15="http://schemas.microsoft.com/office/word/2012/wordml" xmlns:w16cid="http://schemas.microsoft.com/office/word/2016/wordml/cid" xmlns:w16se="http://schemas.microsoft.com/office/word/2015/wordml/symex" xmlns:wpg="http://schemas.microsoft.com/office/word/2010/wordprocessingGroup" xmlns:wpi="http://schemas.microsoft.com/office/word/2010/wordprocessingInk" xmlns:wne="http://schemas.microsoft.com/office/word/2006/wordml" xmlns:wps="http://schemas.microsoft.com/office/word/2010/wordprocessingShape" mc:Ignorable="w14 w15 w16se w16cid wp14">
   <w:endnote w:type="separator" w:id="-1">
     <w:p>
       <w:pPr>
@@ -4994,7 +5330,7 @@
 </file>
 
 <file path=word/footnotes.xml><?xml version="1.0" encoding="utf-8"?>
-<w:footnotes xmlns:wpc="http://schemas.microsoft.com/office/word/2010/wordprocessingCanvas" xmlns:cx="http://schemas.microsoft.com/office/drawing/2014/chartex" xmlns:cx1="http://schemas.microsoft.com/office/drawing/2015/9/8/chartex" xmlns:mc="http://schemas.openxmlformats.org/markup-compatibility/2006" xmlns:o="urn:schemas-microsoft-com:office:office" xmlns:r="http://schemas.openxmlformats.org/officeDocument/2006/relationships" xmlns:m="http://schemas.openxmlformats.org/officeDocument/2006/math" xmlns:v="urn:schemas-microsoft-com:vml" xmlns:wp14="http://schemas.microsoft.com/office/word/2010/wordprocessingDrawing" xmlns:wp="http://schemas.openxmlformats.org/drawingml/2006/wordprocessingDrawing" xmlns:w10="urn:schemas-microsoft-com:office:word" xmlns:w="http://schemas.openxmlformats.org/wordprocessingml/2006/main" xmlns:w14="http://schemas.microsoft.com/office/word/2010/wordml" xmlns:w15="http://schemas.microsoft.com/office/word/2012/wordml" xmlns:w16se="http://schemas.microsoft.com/office/word/2015/wordml/symex" xmlns:wpg="http://schemas.microsoft.com/office/word/2010/wordprocessingGroup" xmlns:wpi="http://schemas.microsoft.com/office/word/2010/wordprocessingInk" xmlns:wne="http://schemas.microsoft.com/office/word/2006/wordml" xmlns:wps="http://schemas.microsoft.com/office/word/2010/wordprocessingShape" mc:Ignorable="w14 w15 w16se wp14">
+<w:footnotes xmlns:wpc="http://schemas.microsoft.com/office/word/2010/wordprocessingCanvas" xmlns:cx="http://schemas.microsoft.com/office/drawing/2014/chartex" xmlns:cx1="http://schemas.microsoft.com/office/drawing/2015/9/8/chartex" xmlns:cx2="http://schemas.microsoft.com/office/drawing/2015/10/21/chartex" xmlns:cx3="http://schemas.microsoft.com/office/drawing/2016/5/9/chartex" xmlns:cx4="http://schemas.microsoft.com/office/drawing/2016/5/10/chartex" xmlns:cx5="http://schemas.microsoft.com/office/drawing/2016/5/11/chartex" xmlns:cx6="http://schemas.microsoft.com/office/drawing/2016/5/12/chartex" xmlns:cx7="http://schemas.microsoft.com/office/drawing/2016/5/13/chartex" xmlns:cx8="http://schemas.microsoft.com/office/drawing/2016/5/14/chartex" xmlns:mc="http://schemas.openxmlformats.org/markup-compatibility/2006" xmlns:aink="http://schemas.microsoft.com/office/drawing/2016/ink" xmlns:am3d="http://schemas.microsoft.com/office/drawing/2017/model3d" xmlns:o="urn:schemas-microsoft-com:office:office" xmlns:r="http://schemas.openxmlformats.org/officeDocument/2006/relationships" xmlns:m="http://schemas.openxmlformats.org/officeDocument/2006/math" xmlns:v="urn:schemas-microsoft-com:vml" xmlns:wp14="http://schemas.microsoft.com/office/word/2010/wordprocessingDrawing" xmlns:wp="http://schemas.openxmlformats.org/drawingml/2006/wordprocessingDrawing" xmlns:w10="urn:schemas-microsoft-com:office:word" xmlns:w="http://schemas.openxmlformats.org/wordprocessingml/2006/main" xmlns:w14="http://schemas.microsoft.com/office/word/2010/wordml" xmlns:w15="http://schemas.microsoft.com/office/word/2012/wordml" xmlns:w16cid="http://schemas.microsoft.com/office/word/2016/wordml/cid" xmlns:w16se="http://schemas.microsoft.com/office/word/2015/wordml/symex" xmlns:wpg="http://schemas.microsoft.com/office/word/2010/wordprocessingGroup" xmlns:wpi="http://schemas.microsoft.com/office/word/2010/wordprocessingInk" xmlns:wne="http://schemas.microsoft.com/office/word/2006/wordml" xmlns:wps="http://schemas.microsoft.com/office/word/2010/wordprocessingShape" mc:Ignorable="w14 w15 w16se w16cid wp14">
   <w:footnote w:type="separator" w:id="-1">
     <w:p>
       <w:pPr>
@@ -5019,7 +5355,7 @@
 </file>
 
 <file path=word/header1.xml><?xml version="1.0" encoding="utf-8"?>
-<w:hdr xmlns:wpc="http://schemas.microsoft.com/office/word/2010/wordprocessingCanvas" xmlns:cx="http://schemas.microsoft.com/office/drawing/2014/chartex" xmlns:cx1="http://schemas.microsoft.com/office/drawing/2015/9/8/chartex" xmlns:mc="http://schemas.openxmlformats.org/markup-compatibility/2006" xmlns:o="urn:schemas-microsoft-com:office:office" xmlns:r="http://schemas.openxmlformats.org/officeDocument/2006/relationships" xmlns:m="http://schemas.openxmlformats.org/officeDocument/2006/math" xmlns:v="urn:schemas-microsoft-com:vml" xmlns:wp14="http://schemas.microsoft.com/office/word/2010/wordprocessingDrawing" xmlns:wp="http://schemas.openxmlformats.org/drawingml/2006/wordprocessingDrawing" xmlns:w10="urn:schemas-microsoft-com:office:word" xmlns:w="http://schemas.openxmlformats.org/wordprocessingml/2006/main" xmlns:w14="http://schemas.microsoft.com/office/word/2010/wordml" xmlns:w15="http://schemas.microsoft.com/office/word/2012/wordml" xmlns:w16se="http://schemas.microsoft.com/office/word/2015/wordml/symex" xmlns:wpg="http://schemas.microsoft.com/office/word/2010/wordprocessingGroup" xmlns:wpi="http://schemas.microsoft.com/office/word/2010/wordprocessingInk" xmlns:wne="http://schemas.microsoft.com/office/word/2006/wordml" xmlns:wps="http://schemas.microsoft.com/office/word/2010/wordprocessingShape" mc:Ignorable="w14 w15 w16se wp14">
+<w:hdr xmlns:wpc="http://schemas.microsoft.com/office/word/2010/wordprocessingCanvas" xmlns:cx="http://schemas.microsoft.com/office/drawing/2014/chartex" xmlns:cx1="http://schemas.microsoft.com/office/drawing/2015/9/8/chartex" xmlns:cx2="http://schemas.microsoft.com/office/drawing/2015/10/21/chartex" xmlns:cx3="http://schemas.microsoft.com/office/drawing/2016/5/9/chartex" xmlns:cx4="http://schemas.microsoft.com/office/drawing/2016/5/10/chartex" xmlns:cx5="http://schemas.microsoft.com/office/drawing/2016/5/11/chartex" xmlns:cx6="http://schemas.microsoft.com/office/drawing/2016/5/12/chartex" xmlns:cx7="http://schemas.microsoft.com/office/drawing/2016/5/13/chartex" xmlns:cx8="http://schemas.microsoft.com/office/drawing/2016/5/14/chartex" xmlns:mc="http://schemas.openxmlformats.org/markup-compatibility/2006" xmlns:aink="http://schemas.microsoft.com/office/drawing/2016/ink" xmlns:am3d="http://schemas.microsoft.com/office/drawing/2017/model3d" xmlns:o="urn:schemas-microsoft-com:office:office" xmlns:r="http://schemas.openxmlformats.org/officeDocument/2006/relationships" xmlns:m="http://schemas.openxmlformats.org/officeDocument/2006/math" xmlns:v="urn:schemas-microsoft-com:vml" xmlns:wp14="http://schemas.microsoft.com/office/word/2010/wordprocessingDrawing" xmlns:wp="http://schemas.openxmlformats.org/drawingml/2006/wordprocessingDrawing" xmlns:w10="urn:schemas-microsoft-com:office:word" xmlns:w="http://schemas.openxmlformats.org/wordprocessingml/2006/main" xmlns:w14="http://schemas.microsoft.com/office/word/2010/wordml" xmlns:w15="http://schemas.microsoft.com/office/word/2012/wordml" xmlns:w16cid="http://schemas.microsoft.com/office/word/2016/wordml/cid" xmlns:w16se="http://schemas.microsoft.com/office/word/2015/wordml/symex" xmlns:wpg="http://schemas.microsoft.com/office/word/2010/wordprocessingGroup" xmlns:wpi="http://schemas.microsoft.com/office/word/2010/wordprocessingInk" xmlns:wne="http://schemas.microsoft.com/office/word/2006/wordml" xmlns:wps="http://schemas.microsoft.com/office/word/2010/wordprocessingShape" mc:Ignorable="w14 w15 w16se w16cid wp14">
   <w:p>
     <w:pPr>
       <w:pStyle w:val="Header"/>
@@ -5034,7 +5370,7 @@
 </file>
 
 <file path=word/numbering.xml><?xml version="1.0" encoding="utf-8"?>
-<w:numbering xmlns:wpc="http://schemas.microsoft.com/office/word/2010/wordprocessingCanvas" xmlns:cx="http://schemas.microsoft.com/office/drawing/2014/chartex" xmlns:cx1="http://schemas.microsoft.com/office/drawing/2015/9/8/chartex" xmlns:mc="http://schemas.openxmlformats.org/markup-compatibility/2006" xmlns:o="urn:schemas-microsoft-com:office:office" xmlns:r="http://schemas.openxmlformats.org/officeDocument/2006/relationships" xmlns:m="http://schemas.openxmlformats.org/officeDocument/2006/math" xmlns:v="urn:schemas-microsoft-com:vml" xmlns:wp14="http://schemas.microsoft.com/office/word/2010/wordprocessingDrawing" xmlns:wp="http://schemas.openxmlformats.org/drawingml/2006/wordprocessingDrawing" xmlns:w10="urn:schemas-microsoft-com:office:word" xmlns:w="http://schemas.openxmlformats.org/wordprocessingml/2006/main" xmlns:w14="http://schemas.microsoft.com/office/word/2010/wordml" xmlns:w15="http://schemas.microsoft.com/office/word/2012/wordml" xmlns:w16se="http://schemas.microsoft.com/office/word/2015/wordml/symex" xmlns:wpg="http://schemas.microsoft.com/office/word/2010/wordprocessingGroup" xmlns:wpi="http://schemas.microsoft.com/office/word/2010/wordprocessingInk" xmlns:wne="http://schemas.microsoft.com/office/word/2006/wordml" xmlns:wps="http://schemas.microsoft.com/office/word/2010/wordprocessingShape" mc:Ignorable="w14 w15 w16se wp14">
+<w:numbering xmlns:wpc="http://schemas.microsoft.com/office/word/2010/wordprocessingCanvas" xmlns:cx="http://schemas.microsoft.com/office/drawing/2014/chartex" xmlns:cx1="http://schemas.microsoft.com/office/drawing/2015/9/8/chartex" xmlns:cx2="http://schemas.microsoft.com/office/drawing/2015/10/21/chartex" xmlns:cx3="http://schemas.microsoft.com/office/drawing/2016/5/9/chartex" xmlns:cx4="http://schemas.microsoft.com/office/drawing/2016/5/10/chartex" xmlns:cx5="http://schemas.microsoft.com/office/drawing/2016/5/11/chartex" xmlns:cx6="http://schemas.microsoft.com/office/drawing/2016/5/12/chartex" xmlns:cx7="http://schemas.microsoft.com/office/drawing/2016/5/13/chartex" xmlns:cx8="http://schemas.microsoft.com/office/drawing/2016/5/14/chartex" xmlns:mc="http://schemas.openxmlformats.org/markup-compatibility/2006" xmlns:aink="http://schemas.microsoft.com/office/drawing/2016/ink" xmlns:am3d="http://schemas.microsoft.com/office/drawing/2017/model3d" xmlns:o="urn:schemas-microsoft-com:office:office" xmlns:r="http://schemas.openxmlformats.org/officeDocument/2006/relationships" xmlns:m="http://schemas.openxmlformats.org/officeDocument/2006/math" xmlns:v="urn:schemas-microsoft-com:vml" xmlns:wp14="http://schemas.microsoft.com/office/word/2010/wordprocessingDrawing" xmlns:wp="http://schemas.openxmlformats.org/drawingml/2006/wordprocessingDrawing" xmlns:w10="urn:schemas-microsoft-com:office:word" xmlns:w="http://schemas.openxmlformats.org/wordprocessingml/2006/main" xmlns:w14="http://schemas.microsoft.com/office/word/2010/wordml" xmlns:w15="http://schemas.microsoft.com/office/word/2012/wordml" xmlns:w16cid="http://schemas.microsoft.com/office/word/2016/wordml/cid" xmlns:w16se="http://schemas.microsoft.com/office/word/2015/wordml/symex" xmlns:wpg="http://schemas.microsoft.com/office/word/2010/wordprocessingGroup" xmlns:wpi="http://schemas.microsoft.com/office/word/2010/wordprocessingInk" xmlns:wne="http://schemas.microsoft.com/office/word/2006/wordml" xmlns:wps="http://schemas.microsoft.com/office/word/2010/wordprocessingShape" mc:Ignorable="w14 w15 w16se w16cid wp14">
   <w:abstractNum w:abstractNumId="0" w15:restartNumberingAfterBreak="0">
     <w:nsid w:val="19DF2B4C"/>
     <w:multiLevelType w:val="hybridMultilevel"/>
@@ -5523,7 +5859,7 @@
 </file>
 
 <file path=word/styles.xml><?xml version="1.0" encoding="utf-8"?>
-<w:styles xmlns:mc="http://schemas.openxmlformats.org/markup-compatibility/2006" xmlns:r="http://schemas.openxmlformats.org/officeDocument/2006/relationships" xmlns:w="http://schemas.openxmlformats.org/wordprocessingml/2006/main" xmlns:w14="http://schemas.microsoft.com/office/word/2010/wordml" xmlns:w15="http://schemas.microsoft.com/office/word/2012/wordml" xmlns:w16se="http://schemas.microsoft.com/office/word/2015/wordml/symex" mc:Ignorable="w14 w15 w16se">
+<w:styles xmlns:mc="http://schemas.openxmlformats.org/markup-compatibility/2006" xmlns:r="http://schemas.openxmlformats.org/officeDocument/2006/relationships" xmlns:w="http://schemas.openxmlformats.org/wordprocessingml/2006/main" xmlns:w14="http://schemas.microsoft.com/office/word/2010/wordml" xmlns:w15="http://schemas.microsoft.com/office/word/2012/wordml" xmlns:w16cid="http://schemas.microsoft.com/office/word/2016/wordml/cid" xmlns:w16se="http://schemas.microsoft.com/office/word/2015/wordml/symex" mc:Ignorable="w14 w15 w16se w16cid">
   <w:docDefaults>
     <w:rPrDefault>
       <w:rPr>
@@ -5539,7 +5875,7 @@
       </w:pPr>
     </w:pPrDefault>
   </w:docDefaults>
-  <w:latentStyles w:defLockedState="0" w:defUIPriority="99" w:defSemiHidden="0" w:defUnhideWhenUsed="0" w:defQFormat="0" w:count="371">
+  <w:latentStyles w:defLockedState="0" w:defUIPriority="99" w:defSemiHidden="0" w:defUnhideWhenUsed="0" w:defQFormat="0" w:count="376">
     <w:lsdException w:name="Normal" w:uiPriority="0" w:qFormat="1"/>
     <w:lsdException w:name="heading 1" w:uiPriority="9" w:qFormat="1"/>
     <w:lsdException w:name="heading 2" w:semiHidden="1" w:uiPriority="9" w:unhideWhenUsed="1" w:qFormat="1"/>
@@ -5645,7 +5981,6 @@
     <w:lsdException w:name="HTML Sample" w:semiHidden="1" w:unhideWhenUsed="1"/>
     <w:lsdException w:name="HTML Typewriter" w:semiHidden="1" w:unhideWhenUsed="1"/>
     <w:lsdException w:name="HTML Variable" w:semiHidden="1" w:unhideWhenUsed="1"/>
-    <w:lsdException w:name="Normal Table" w:semiHidden="1" w:unhideWhenUsed="1"/>
     <w:lsdException w:name="annotation subject" w:semiHidden="1" w:unhideWhenUsed="1"/>
     <w:lsdException w:name="No List" w:semiHidden="1" w:unhideWhenUsed="1"/>
     <w:lsdException w:name="Outline List 1" w:semiHidden="1" w:unhideWhenUsed="1"/>
@@ -5688,11 +6023,8 @@
     <w:lsdException w:name="Table Contemporary" w:semiHidden="1" w:unhideWhenUsed="1"/>
     <w:lsdException w:name="Table Elegant" w:semiHidden="1" w:unhideWhenUsed="1"/>
     <w:lsdException w:name="Table Professional" w:semiHidden="1" w:unhideWhenUsed="1"/>
-    <w:lsdException w:name="Table Subtle 1" w:semiHidden="1" w:unhideWhenUsed="1"/>
     <w:lsdException w:name="Table Subtle 2" w:semiHidden="1" w:unhideWhenUsed="1"/>
     <w:lsdException w:name="Table Web 1" w:semiHidden="1" w:unhideWhenUsed="1"/>
-    <w:lsdException w:name="Table Web 2" w:semiHidden="1" w:unhideWhenUsed="1"/>
-    <w:lsdException w:name="Table Web 3" w:semiHidden="1" w:unhideWhenUsed="1"/>
     <w:lsdException w:name="Balloon Text" w:semiHidden="1" w:unhideWhenUsed="1"/>
     <w:lsdException w:name="Table Grid" w:uiPriority="39"/>
     <w:lsdException w:name="Table Theme" w:semiHidden="1" w:unhideWhenUsed="1"/>
@@ -5911,6 +6243,11 @@
     <w:lsdException w:name="List Table 5 Dark Accent 6" w:uiPriority="50"/>
     <w:lsdException w:name="List Table 6 Colorful Accent 6" w:uiPriority="51"/>
     <w:lsdException w:name="List Table 7 Colorful Accent 6" w:uiPriority="52"/>
+    <w:lsdException w:name="Mention" w:semiHidden="1" w:unhideWhenUsed="1"/>
+    <w:lsdException w:name="Smart Hyperlink" w:semiHidden="1" w:unhideWhenUsed="1"/>
+    <w:lsdException w:name="Hashtag" w:semiHidden="1" w:unhideWhenUsed="1"/>
+    <w:lsdException w:name="Unresolved Mention" w:semiHidden="1" w:unhideWhenUsed="1"/>
+    <w:lsdException w:name="Smart Link" w:semiHidden="1" w:unhideWhenUsed="1"/>
   </w:latentStyles>
   <w:style w:type="paragraph" w:default="1" w:styleId="Normal">
     <w:name w:val="Normal"/>
@@ -6666,8 +7003,8 @@
       <w:szCs w:val="16"/>
     </w:rPr>
   </w:style>
-  <w:style w:type="character" w:customStyle="1" w:styleId="UnresolvedMention">
-    <w:name w:val="Unresolved Mention"/>
+  <w:style w:type="character" w:customStyle="1" w:styleId="UnresolvedMention1">
+    <w:name w:val="Unresolved Mention1"/>
     <w:basedOn w:val="DefaultParagraphFont"/>
     <w:uiPriority w:val="99"/>
     <w:semiHidden/>

--- a/MD. KHAIRUL ALAM_CV.docx
+++ b/MD. KHAIRUL ALAM_CV.docx
@@ -496,19 +496,20 @@
         </w:rPr>
         <w:t xml:space="preserve">, Apply </w:t>
       </w:r>
-      <w:r>
-        <w:rPr>
-          <w:rFonts w:ascii="Verdana" w:eastAsia="Times New Roman" w:hAnsi="Verdana"/>
-          <w:b/>
-          <w:sz w:val="17"/>
-          <w:szCs w:val="17"/>
-        </w:rPr>
-        <w:t xml:space="preserve">ML/AI </w:t>
-      </w:r>
-      <w:r>
-        <w:rPr>
-          <w:rFonts w:ascii="Verdana" w:eastAsia="Times New Roman" w:hAnsi="Verdana"/>
-          <w:b/>
+      <w:bookmarkStart w:id="0" w:name="_GoBack"/>
+      <w:r>
+        <w:rPr>
+          <w:rFonts w:ascii="Verdana" w:eastAsia="Times New Roman" w:hAnsi="Verdana"/>
+          <w:bCs/>
+          <w:sz w:val="17"/>
+          <w:szCs w:val="17"/>
+        </w:rPr>
+        <w:t xml:space="preserve">ML </w:t>
+      </w:r>
+      <w:r>
+        <w:rPr>
+          <w:rFonts w:ascii="Verdana" w:eastAsia="Times New Roman" w:hAnsi="Verdana"/>
+          <w:bCs/>
           <w:sz w:val="17"/>
           <w:szCs w:val="17"/>
         </w:rPr>
@@ -520,7 +521,16 @@
           <w:sz w:val="17"/>
           <w:szCs w:val="17"/>
         </w:rPr>
-        <w:t xml:space="preserve"> technology</w:t>
+        <w:t xml:space="preserve"> </w:t>
+      </w:r>
+      <w:bookmarkEnd w:id="0"/>
+      <w:r>
+        <w:rPr>
+          <w:rFonts w:ascii="Verdana" w:eastAsia="Times New Roman" w:hAnsi="Verdana"/>
+          <w:sz w:val="17"/>
+          <w:szCs w:val="17"/>
+        </w:rPr>
+        <w:t>technology</w:t>
       </w:r>
       <w:r>
         <w:rPr>
@@ -2605,7 +2615,7 @@
                 <w:szCs w:val="17"/>
               </w:rPr>
             </w:pPr>
-            <w:bookmarkStart w:id="0" w:name="_Hlk12226078"/>
+            <w:bookmarkStart w:id="1" w:name="_Hlk12226078"/>
             <w:r>
               <w:rPr>
                 <w:rFonts w:ascii="Verdana" w:eastAsia="Times New Roman" w:hAnsi="Verdana" w:cs="Times New Roman"/>
@@ -4196,7 +4206,7 @@
         </w:tc>
       </w:tr>
     </w:tbl>
-    <w:bookmarkEnd w:id="0"/>
+    <w:bookmarkEnd w:id="1"/>
     <w:p>
       <w:pPr>
         <w:spacing w:line="240" w:lineRule="auto"/>
@@ -4592,7 +4602,15 @@
           <w:sz w:val="17"/>
           <w:szCs w:val="17"/>
         </w:rPr>
-        <w:t xml:space="preserve"> Design Patterns, Object-Oriented Design, Software Architecture, Service-Oriented Architecture </w:t>
+        <w:t xml:space="preserve"> </w:t>
+      </w:r>
+      <w:r>
+        <w:rPr>
+          <w:rFonts w:ascii="Verdana" w:eastAsia="Times New Roman" w:hAnsi="Verdana"/>
+          <w:sz w:val="18"/>
+          <w:szCs w:val="18"/>
+        </w:rPr>
+        <w:t xml:space="preserve">Design Patterns, Object-Oriented Design, Software Architecture, Service-Oriented Architecture </w:t>
       </w:r>
       <w:r>
         <w:rPr>
@@ -4601,6 +4619,13 @@
           <w:szCs w:val="17"/>
         </w:rPr>
         <w:br/>
+      </w:r>
+      <w:r>
+        <w:rPr>
+          <w:rFonts w:ascii="Verdana" w:eastAsia="Times New Roman" w:hAnsi="Verdana"/>
+          <w:sz w:val="17"/>
+          <w:szCs w:val="17"/>
+        </w:rPr>
         <w:t xml:space="preserve">2. </w:t>
       </w:r>
       <w:r>
@@ -4618,7 +4643,15 @@
           <w:sz w:val="17"/>
           <w:szCs w:val="17"/>
         </w:rPr>
-        <w:t xml:space="preserve"> Applied Machine Learning in Python, Applied Text Mining in Python</w:t>
+        <w:t xml:space="preserve"> </w:t>
+      </w:r>
+      <w:r>
+        <w:rPr>
+          <w:rFonts w:ascii="Verdana" w:eastAsia="Times New Roman" w:hAnsi="Verdana"/>
+          <w:sz w:val="18"/>
+          <w:szCs w:val="18"/>
+        </w:rPr>
+        <w:t>Applied Machine Learning in Python, Applied Text Mining in Python</w:t>
       </w:r>
       <w:r>
         <w:rPr>
@@ -4627,6 +4660,13 @@
           <w:szCs w:val="17"/>
         </w:rPr>
         <w:br/>
+      </w:r>
+      <w:r>
+        <w:rPr>
+          <w:rFonts w:ascii="Verdana" w:eastAsia="Times New Roman" w:hAnsi="Verdana"/>
+          <w:sz w:val="17"/>
+          <w:szCs w:val="17"/>
+        </w:rPr>
         <w:t xml:space="preserve">3. </w:t>
       </w:r>
       <w:r>
@@ -4644,33 +4684,39 @@
           <w:sz w:val="17"/>
           <w:szCs w:val="17"/>
         </w:rPr>
-        <w:t xml:space="preserve"> Introduction to Big Data</w:t>
-      </w:r>
-      <w:r>
-        <w:rPr>
-          <w:rFonts w:ascii="Verdana" w:eastAsia="Times New Roman" w:hAnsi="Verdana"/>
-          <w:sz w:val="17"/>
-          <w:szCs w:val="17"/>
-        </w:rPr>
-        <w:t xml:space="preserve">, </w:t>
-      </w:r>
-      <w:r>
-        <w:rPr>
-          <w:rFonts w:ascii="Verdana" w:eastAsia="Times New Roman" w:hAnsi="Verdana"/>
-          <w:sz w:val="17"/>
-          <w:szCs w:val="17"/>
-        </w:rPr>
-        <w:t>Big Data Modeling and Management Systems</w:t>
-      </w:r>
-      <w:bookmarkStart w:id="1" w:name="_GoBack"/>
-      <w:bookmarkEnd w:id="1"/>
-      <w:r>
-        <w:rPr>
-          <w:rFonts w:ascii="Verdana" w:eastAsia="Times New Roman" w:hAnsi="Verdana"/>
-          <w:sz w:val="17"/>
-          <w:szCs w:val="17"/>
-        </w:rPr>
-        <w:t xml:space="preserve">, Big Data Essentials HDFS MapReduce and Spark RDD. </w:t>
+        <w:t xml:space="preserve"> </w:t>
+      </w:r>
+      <w:r>
+        <w:rPr>
+          <w:rFonts w:ascii="Verdana" w:eastAsia="Times New Roman" w:hAnsi="Verdana"/>
+          <w:sz w:val="18"/>
+          <w:szCs w:val="18"/>
+        </w:rPr>
+        <w:t>Introduction to Big Data</w:t>
+      </w:r>
+      <w:r>
+        <w:rPr>
+          <w:rFonts w:ascii="Verdana" w:eastAsia="Times New Roman" w:hAnsi="Verdana"/>
+          <w:sz w:val="18"/>
+          <w:szCs w:val="18"/>
+        </w:rPr>
+        <w:t>, Big Data Modeling and Management Systems</w:t>
+      </w:r>
+      <w:r>
+        <w:rPr>
+          <w:rFonts w:ascii="Verdana" w:eastAsia="Times New Roman" w:hAnsi="Verdana"/>
+          <w:sz w:val="18"/>
+          <w:szCs w:val="18"/>
+        </w:rPr>
+        <w:t>, Big Data Essentials HDFS MapReduce and Spark RDD.</w:t>
+      </w:r>
+      <w:r>
+        <w:rPr>
+          <w:rFonts w:ascii="Verdana" w:eastAsia="Times New Roman" w:hAnsi="Verdana"/>
+          <w:sz w:val="17"/>
+          <w:szCs w:val="17"/>
+        </w:rPr>
+        <w:t xml:space="preserve"> </w:t>
       </w:r>
       <w:r>
         <w:rPr>
@@ -4696,7 +4742,15 @@
           <w:sz w:val="17"/>
           <w:szCs w:val="17"/>
         </w:rPr>
-        <w:t xml:space="preserve"> Blockchain Basics, Smart Contracts</w:t>
+        <w:t xml:space="preserve"> </w:t>
+      </w:r>
+      <w:r>
+        <w:rPr>
+          <w:rFonts w:ascii="Verdana" w:eastAsia="Times New Roman" w:hAnsi="Verdana"/>
+          <w:sz w:val="18"/>
+          <w:szCs w:val="18"/>
+        </w:rPr>
+        <w:t>Blockchain Basics, Smart Contracts</w:t>
       </w:r>
       <w:r>
         <w:rPr>
@@ -5981,6 +6035,7 @@
     <w:lsdException w:name="HTML Sample" w:semiHidden="1" w:unhideWhenUsed="1"/>
     <w:lsdException w:name="HTML Typewriter" w:semiHidden="1" w:unhideWhenUsed="1"/>
     <w:lsdException w:name="HTML Variable" w:semiHidden="1" w:unhideWhenUsed="1"/>
+    <w:lsdException w:name="Normal Table" w:semiHidden="1" w:unhideWhenUsed="1"/>
     <w:lsdException w:name="annotation subject" w:semiHidden="1" w:unhideWhenUsed="1"/>
     <w:lsdException w:name="No List" w:semiHidden="1" w:unhideWhenUsed="1"/>
     <w:lsdException w:name="Outline List 1" w:semiHidden="1" w:unhideWhenUsed="1"/>
@@ -6023,8 +6078,11 @@
     <w:lsdException w:name="Table Contemporary" w:semiHidden="1" w:unhideWhenUsed="1"/>
     <w:lsdException w:name="Table Elegant" w:semiHidden="1" w:unhideWhenUsed="1"/>
     <w:lsdException w:name="Table Professional" w:semiHidden="1" w:unhideWhenUsed="1"/>
+    <w:lsdException w:name="Table Subtle 1" w:semiHidden="1" w:unhideWhenUsed="1"/>
     <w:lsdException w:name="Table Subtle 2" w:semiHidden="1" w:unhideWhenUsed="1"/>
     <w:lsdException w:name="Table Web 1" w:semiHidden="1" w:unhideWhenUsed="1"/>
+    <w:lsdException w:name="Table Web 2" w:semiHidden="1" w:unhideWhenUsed="1"/>
+    <w:lsdException w:name="Table Web 3" w:semiHidden="1" w:unhideWhenUsed="1"/>
     <w:lsdException w:name="Balloon Text" w:semiHidden="1" w:unhideWhenUsed="1"/>
     <w:lsdException w:name="Table Grid" w:uiPriority="39"/>
     <w:lsdException w:name="Table Theme" w:semiHidden="1" w:unhideWhenUsed="1"/>

--- a/MD. KHAIRUL ALAM_CV.docx
+++ b/MD. KHAIRUL ALAM_CV.docx
@@ -496,7 +496,6 @@
         </w:rPr>
         <w:t xml:space="preserve">, Apply </w:t>
       </w:r>
-      <w:bookmarkStart w:id="0" w:name="_GoBack"/>
       <w:r>
         <w:rPr>
           <w:rFonts w:ascii="Verdana" w:eastAsia="Times New Roman" w:hAnsi="Verdana"/>
@@ -521,16 +520,7 @@
           <w:sz w:val="17"/>
           <w:szCs w:val="17"/>
         </w:rPr>
-        <w:t xml:space="preserve"> </w:t>
-      </w:r>
-      <w:bookmarkEnd w:id="0"/>
-      <w:r>
-        <w:rPr>
-          <w:rFonts w:ascii="Verdana" w:eastAsia="Times New Roman" w:hAnsi="Verdana"/>
-          <w:sz w:val="17"/>
-          <w:szCs w:val="17"/>
-        </w:rPr>
-        <w:t>technology</w:t>
+        <w:t xml:space="preserve"> technology</w:t>
       </w:r>
       <w:r>
         <w:rPr>
@@ -2615,7 +2605,7 @@
                 <w:szCs w:val="17"/>
               </w:rPr>
             </w:pPr>
-            <w:bookmarkStart w:id="1" w:name="_Hlk12226078"/>
+            <w:bookmarkStart w:id="0" w:name="_Hlk12226078"/>
             <w:r>
               <w:rPr>
                 <w:rFonts w:ascii="Verdana" w:eastAsia="Times New Roman" w:hAnsi="Verdana" w:cs="Times New Roman"/>
@@ -4206,7 +4196,7 @@
         </w:tc>
       </w:tr>
     </w:tbl>
-    <w:bookmarkEnd w:id="1"/>
+    <w:bookmarkEnd w:id="0"/>
     <w:p>
       <w:pPr>
         <w:spacing w:line="240" w:lineRule="auto"/>
@@ -4644,6 +4634,26 @@
           <w:szCs w:val="17"/>
         </w:rPr>
         <w:t xml:space="preserve"> </w:t>
+      </w:r>
+      <w:bookmarkStart w:id="1" w:name="_GoBack"/>
+      <w:r>
+        <w:rPr>
+          <w:rFonts w:ascii="Verdana" w:eastAsia="Times New Roman" w:hAnsi="Verdana"/>
+          <w:sz w:val="18"/>
+          <w:szCs w:val="18"/>
+        </w:rPr>
+        <w:t>Introduction to Data Science in Python</w:t>
+      </w:r>
+      <w:bookmarkEnd w:id="1"/>
+      <w:r>
+        <w:rPr>
+          <w:rFonts w:ascii="Segoe UI" w:hAnsi="Segoe UI" w:cs="Segoe UI"/>
+          <w:color w:val="373A3C"/>
+          <w:sz w:val="20"/>
+          <w:szCs w:val="20"/>
+          <w:shd w:val="clear" w:color="auto" w:fill="FFFFFF"/>
+        </w:rPr>
+        <w:t xml:space="preserve">, </w:t>
       </w:r>
       <w:r>
         <w:rPr>

--- a/MD. KHAIRUL ALAM_CV.docx
+++ b/MD. KHAIRUL ALAM_CV.docx
@@ -4635,7 +4635,6 @@
         </w:rPr>
         <w:t xml:space="preserve"> </w:t>
       </w:r>
-      <w:bookmarkStart w:id="1" w:name="_GoBack"/>
       <w:r>
         <w:rPr>
           <w:rFonts w:ascii="Verdana" w:eastAsia="Times New Roman" w:hAnsi="Verdana"/>
@@ -4644,7 +4643,6 @@
         </w:rPr>
         <w:t>Introduction to Data Science in Python</w:t>
       </w:r>
-      <w:bookmarkEnd w:id="1"/>
       <w:r>
         <w:rPr>
           <w:rFonts w:ascii="Segoe UI" w:hAnsi="Segoe UI" w:cs="Segoe UI"/>
@@ -4851,8 +4849,36 @@
           <w:sz w:val="18"/>
           <w:szCs w:val="18"/>
         </w:rPr>
-        <w:t>! Just earned the Gold Badge (58/58 challenges solved) for SQL, Silver Badge for Python.</w:t>
-      </w:r>
+        <w:t>! Just earned the Gold Badge (58/58 challenges solved) for SQL, Silver Badge for Python</w:t>
+      </w:r>
+      <w:r>
+        <w:rPr>
+          <w:rFonts w:ascii="Verdana" w:eastAsia="Times New Roman" w:hAnsi="Verdana"/>
+          <w:sz w:val="18"/>
+          <w:szCs w:val="18"/>
+        </w:rPr>
+        <w:t xml:space="preserve"> as well as if I have time then try to answer on </w:t>
+      </w:r>
+      <w:proofErr w:type="spellStart"/>
+      <w:r>
+        <w:rPr>
+          <w:rFonts w:ascii="Verdana" w:eastAsia="Times New Roman" w:hAnsi="Verdana"/>
+          <w:sz w:val="18"/>
+          <w:szCs w:val="18"/>
+        </w:rPr>
+        <w:t>stackoverflow</w:t>
+      </w:r>
+      <w:proofErr w:type="spellEnd"/>
+      <w:r>
+        <w:rPr>
+          <w:rFonts w:ascii="Verdana" w:eastAsia="Times New Roman" w:hAnsi="Verdana"/>
+          <w:sz w:val="18"/>
+          <w:szCs w:val="18"/>
+        </w:rPr>
+        <w:t>.</w:t>
+      </w:r>
+      <w:bookmarkStart w:id="1" w:name="_GoBack"/>
+      <w:bookmarkEnd w:id="1"/>
       <w:r>
         <w:rPr>
           <w:rFonts w:ascii="Verdana" w:eastAsia="Times New Roman" w:hAnsi="Verdana"/>

--- a/MD. KHAIRUL ALAM_CV.docx
+++ b/MD. KHAIRUL ALAM_CV.docx
@@ -4877,8 +4877,6 @@
         </w:rPr>
         <w:t>.</w:t>
       </w:r>
-      <w:bookmarkStart w:id="1" w:name="_GoBack"/>
-      <w:bookmarkEnd w:id="1"/>
       <w:r>
         <w:rPr>
           <w:rFonts w:ascii="Verdana" w:eastAsia="Times New Roman" w:hAnsi="Verdana"/>
@@ -4921,6 +4919,7 @@
             <w:rFonts w:ascii="Verdana" w:eastAsia="Times New Roman" w:hAnsi="Verdana"/>
             <w:sz w:val="17"/>
             <w:szCs w:val="17"/>
+            <w:u w:val="none"/>
           </w:rPr>
           <w:t>https://github.com/Khairultaher</w:t>
         </w:r>
@@ -4933,7 +4932,17 @@
           <w:szCs w:val="17"/>
           <w:u w:val="none"/>
         </w:rPr>
-        <w:t xml:space="preserve"> , </w:t>
+        <w:t xml:space="preserve"> ,</w:t>
+      </w:r>
+      <w:r>
+        <w:rPr>
+          <w:rStyle w:val="Hyperlink"/>
+          <w:rFonts w:ascii="Verdana" w:eastAsia="Times New Roman" w:hAnsi="Verdana"/>
+          <w:sz w:val="17"/>
+          <w:szCs w:val="17"/>
+          <w:u w:val="none"/>
+        </w:rPr>
+        <w:t xml:space="preserve"> </w:t>
       </w:r>
       <w:hyperlink r:id="rId9" w:history="1">
         <w:r>
@@ -4942,6 +4951,61 @@
             <w:rFonts w:ascii="Verdana" w:eastAsia="Times New Roman" w:hAnsi="Verdana"/>
             <w:sz w:val="17"/>
             <w:szCs w:val="17"/>
+            <w:u w:val="none"/>
+          </w:rPr>
+          <w:t>http://stackoverflow.com/u/5496498</w:t>
+        </w:r>
+      </w:hyperlink>
+      <w:r>
+        <w:rPr>
+          <w:rStyle w:val="Hyperlink"/>
+          <w:rFonts w:ascii="Verdana" w:eastAsia="Times New Roman" w:hAnsi="Verdana"/>
+          <w:sz w:val="17"/>
+          <w:szCs w:val="17"/>
+          <w:u w:val="none"/>
+        </w:rPr>
+        <w:t xml:space="preserve">, </w:t>
+      </w:r>
+      <w:hyperlink r:id="rId10" w:history="1">
+        <w:r>
+          <w:rPr>
+            <w:rStyle w:val="Hyperlink"/>
+            <w:rFonts w:ascii="Verdana" w:eastAsia="Times New Roman" w:hAnsi="Verdana"/>
+            <w:sz w:val="17"/>
+            <w:szCs w:val="17"/>
+            <w:u w:val="none"/>
+          </w:rPr>
+          <w:t>https://www.hackerrank.com/khairultaher</w:t>
+        </w:r>
+      </w:hyperlink>
+      <w:r>
+        <w:rPr>
+          <w:rStyle w:val="Hyperlink"/>
+          <w:rFonts w:ascii="Verdana" w:eastAsia="Times New Roman" w:hAnsi="Verdana"/>
+          <w:sz w:val="17"/>
+          <w:szCs w:val="17"/>
+          <w:u w:val="none"/>
+        </w:rPr>
+        <w:t>,</w:t>
+      </w:r>
+      <w:r>
+        <w:rPr>
+          <w:rStyle w:val="Hyperlink"/>
+          <w:rFonts w:ascii="Verdana" w:eastAsia="Times New Roman" w:hAnsi="Verdana"/>
+          <w:sz w:val="17"/>
+          <w:szCs w:val="17"/>
+          <w:u w:val="none"/>
+        </w:rPr>
+        <w:t xml:space="preserve"> </w:t>
+      </w:r>
+      <w:hyperlink r:id="rId11" w:history="1">
+        <w:r>
+          <w:rPr>
+            <w:rStyle w:val="Hyperlink"/>
+            <w:rFonts w:ascii="Verdana" w:eastAsia="Times New Roman" w:hAnsi="Verdana"/>
+            <w:sz w:val="17"/>
+            <w:szCs w:val="17"/>
+            <w:u w:val="none"/>
           </w:rPr>
           <w:t>https://www.linkedin.com/in/khairultaher</w:t>
         </w:r>
@@ -4954,28 +5018,10 @@
           <w:szCs w:val="17"/>
           <w:u w:val="none"/>
         </w:rPr>
-        <w:t xml:space="preserve"> ,</w:t>
-      </w:r>
-      <w:r>
-        <w:rPr>
-          <w:rStyle w:val="Hyperlink"/>
-          <w:rFonts w:ascii="Verdana" w:eastAsia="Times New Roman" w:hAnsi="Verdana"/>
-          <w:sz w:val="17"/>
-          <w:szCs w:val="17"/>
-          <w:u w:val="none"/>
-        </w:rPr>
-        <w:t xml:space="preserve">      </w:t>
-      </w:r>
-      <w:r>
-        <w:rPr>
-          <w:rStyle w:val="Hyperlink"/>
-          <w:rFonts w:ascii="Verdana" w:eastAsia="Times New Roman" w:hAnsi="Verdana"/>
-          <w:sz w:val="17"/>
-          <w:szCs w:val="17"/>
-          <w:u w:val="none"/>
-        </w:rPr>
-        <w:t>http://stackoverflow.com/u/5496498</w:t>
-      </w:r>
+        <w:t xml:space="preserve"> </w:t>
+      </w:r>
+      <w:bookmarkStart w:id="1" w:name="_GoBack"/>
+      <w:bookmarkEnd w:id="1"/>
     </w:p>
     <w:p>
       <w:pPr>
@@ -5384,7 +5430,7 @@
       </w:r>
     </w:p>
     <w:sectPr>
-      <w:headerReference w:type="default" r:id="rId10"/>
+      <w:headerReference w:type="default" r:id="rId12"/>
       <w:pgSz w:w="12960" w:h="16834" w:code="9"/>
       <w:pgMar w:top="1440" w:right="1440" w:bottom="1440" w:left="1440" w:header="144" w:footer="576" w:gutter="0"/>
       <w:cols w:space="720"/>
@@ -7121,6 +7167,18 @@
       <w:u w:val="single"/>
     </w:rPr>
   </w:style>
+  <w:style w:type="character" w:styleId="UnresolvedMention">
+    <w:name w:val="Unresolved Mention"/>
+    <w:basedOn w:val="DefaultParagraphFont"/>
+    <w:uiPriority w:val="99"/>
+    <w:semiHidden/>
+    <w:unhideWhenUsed/>
+    <w:rsid w:val="00253204"/>
+    <w:rPr>
+      <w:color w:val="605E5C"/>
+      <w:shd w:val="clear" w:color="auto" w:fill="E1DFDD"/>
+    </w:rPr>
+  </w:style>
 </w:styles>
 </file>
 

--- a/MD. KHAIRUL ALAM_CV.docx
+++ b/MD. KHAIRUL ALAM_CV.docx
@@ -494,6 +494,14 @@
           <w:sz w:val="17"/>
           <w:szCs w:val="17"/>
         </w:rPr>
+        <w:t>/Python</w:t>
+      </w:r>
+      <w:r>
+        <w:rPr>
+          <w:rFonts w:ascii="Verdana" w:eastAsia="Times New Roman" w:hAnsi="Verdana"/>
+          <w:sz w:val="17"/>
+          <w:szCs w:val="17"/>
+        </w:rPr>
         <w:t xml:space="preserve">, Apply </w:t>
       </w:r>
       <w:r>
@@ -655,7 +663,23 @@
           <w:sz w:val="17"/>
           <w:szCs w:val="17"/>
         </w:rPr>
-        <w:t xml:space="preserve"> UCB, SIBL, Union Bank, Meghna bank, Mercantile bank, Agrani Bank, Bank of India-USA.</w:t>
+        <w:t xml:space="preserve"> UCB, SIBL</w:t>
+      </w:r>
+      <w:r>
+        <w:rPr>
+          <w:rFonts w:ascii="Verdana" w:eastAsia="Times New Roman" w:hAnsi="Verdana"/>
+          <w:sz w:val="17"/>
+          <w:szCs w:val="17"/>
+        </w:rPr>
+        <w:t>,EBL</w:t>
+      </w:r>
+      <w:r>
+        <w:rPr>
+          <w:rFonts w:ascii="Verdana" w:eastAsia="Times New Roman" w:hAnsi="Verdana"/>
+          <w:sz w:val="17"/>
+          <w:szCs w:val="17"/>
+        </w:rPr>
+        <w:t>, Union Bank, Meghna bank, Mercantile bank, Agrani Bank, Bank of India-USA.</w:t>
       </w:r>
       <w:r>
         <w:br/>
@@ -743,7 +767,23 @@
           <w:sz w:val="17"/>
           <w:szCs w:val="17"/>
         </w:rPr>
-        <w:t>, JavaScript, d3.js,</w:t>
+        <w:t>, JavaScript,</w:t>
+      </w:r>
+      <w:r>
+        <w:rPr>
+          <w:rFonts w:ascii="Verdana" w:eastAsia="Times New Roman" w:hAnsi="Verdana"/>
+          <w:sz w:val="17"/>
+          <w:szCs w:val="17"/>
+        </w:rPr>
+        <w:t xml:space="preserve"> Angular, </w:t>
+      </w:r>
+      <w:r>
+        <w:rPr>
+          <w:rFonts w:ascii="Verdana" w:eastAsia="Times New Roman" w:hAnsi="Verdana"/>
+          <w:sz w:val="17"/>
+          <w:szCs w:val="17"/>
+        </w:rPr>
+        <w:t>d3.js,</w:t>
       </w:r>
       <w:r>
         <w:rPr>
@@ -3058,7 +3098,26 @@
                 <w:szCs w:val="17"/>
               </w:rPr>
               <w:lastRenderedPageBreak/>
-              <w:t xml:space="preserve">Advanced Certificate for Management Professionals   </w:t>
+              <w:t xml:space="preserve">Advanced Certificate for </w:t>
+            </w:r>
+          </w:p>
+          <w:p>
+            <w:pPr>
+              <w:wordWrap w:val="0"/>
+              <w:spacing w:after="0" w:line="240" w:lineRule="auto"/>
+              <w:rPr>
+                <w:rFonts w:ascii="Verdana" w:eastAsia="Times New Roman" w:hAnsi="Verdana" w:cs="Times New Roman"/>
+                <w:sz w:val="17"/>
+                <w:szCs w:val="17"/>
+              </w:rPr>
+            </w:pPr>
+            <w:r>
+              <w:rPr>
+                <w:rFonts w:ascii="Verdana" w:eastAsia="Times New Roman" w:hAnsi="Verdana" w:cs="Times New Roman"/>
+                <w:sz w:val="17"/>
+                <w:szCs w:val="17"/>
+              </w:rPr>
+              <w:t xml:space="preserve">Management Professionals   </w:t>
             </w:r>
           </w:p>
         </w:tc>
@@ -4412,7 +4471,23 @@
                 <w:sz w:val="17"/>
                 <w:szCs w:val="17"/>
               </w:rPr>
-              <w:t>Tk. 110000</w:t>
+              <w:t>Tk. 11</w:t>
+            </w:r>
+            <w:r>
+              <w:rPr>
+                <w:rFonts w:ascii="Verdana" w:eastAsia="Times New Roman" w:hAnsi="Verdana"/>
+                <w:sz w:val="17"/>
+                <w:szCs w:val="17"/>
+              </w:rPr>
+              <w:t>5</w:t>
+            </w:r>
+            <w:r>
+              <w:rPr>
+                <w:rFonts w:ascii="Verdana" w:eastAsia="Times New Roman" w:hAnsi="Verdana"/>
+                <w:sz w:val="17"/>
+                <w:szCs w:val="17"/>
+              </w:rPr>
+              <w:t>000</w:t>
             </w:r>
           </w:p>
         </w:tc>
@@ -4527,6 +4602,55 @@
           </w:p>
         </w:tc>
       </w:tr>
+      <w:tr>
+        <w:trPr>
+          <w:trHeight w:val="233"/>
+        </w:trPr>
+        <w:tc>
+          <w:tcPr>
+            <w:tcW w:w="5035" w:type="dxa"/>
+          </w:tcPr>
+          <w:p>
+            <w:pPr>
+              <w:rPr>
+                <w:rFonts w:ascii="Verdana" w:eastAsia="Times New Roman" w:hAnsi="Verdana"/>
+                <w:sz w:val="17"/>
+                <w:szCs w:val="17"/>
+              </w:rPr>
+            </w:pPr>
+            <w:r>
+              <w:rPr>
+                <w:rFonts w:ascii="Verdana" w:eastAsia="Times New Roman" w:hAnsi="Verdana"/>
+                <w:sz w:val="17"/>
+                <w:szCs w:val="17"/>
+              </w:rPr>
+              <w:t>Notice period</w:t>
+            </w:r>
+          </w:p>
+        </w:tc>
+        <w:tc>
+          <w:tcPr>
+            <w:tcW w:w="5035" w:type="dxa"/>
+          </w:tcPr>
+          <w:p>
+            <w:pPr>
+              <w:rPr>
+                <w:rFonts w:ascii="Verdana" w:eastAsia="Times New Roman" w:hAnsi="Verdana"/>
+                <w:sz w:val="17"/>
+                <w:szCs w:val="17"/>
+              </w:rPr>
+            </w:pPr>
+            <w:r>
+              <w:rPr>
+                <w:rFonts w:ascii="Verdana" w:eastAsia="Times New Roman" w:hAnsi="Verdana"/>
+                <w:sz w:val="17"/>
+                <w:szCs w:val="17"/>
+              </w:rPr>
+              <w:t>1Month</w:t>
+            </w:r>
+          </w:p>
+        </w:tc>
+      </w:tr>
     </w:tbl>
     <w:p>
       <w:pPr>
@@ -4849,7 +4973,25 @@
           <w:sz w:val="18"/>
           <w:szCs w:val="18"/>
         </w:rPr>
-        <w:t>! Just earned the Gold Badge (58/58 challenges solved) for SQL, Silver Badge for Python</w:t>
+        <w:t xml:space="preserve">! Just earned the Gold Badge (58/58 challenges solved) for SQL, </w:t>
+      </w:r>
+      <w:r>
+        <w:rPr>
+          <w:rFonts w:ascii="Verdana" w:eastAsia="Times New Roman" w:hAnsi="Verdana"/>
+          <w:sz w:val="18"/>
+          <w:szCs w:val="18"/>
+        </w:rPr>
+        <w:t xml:space="preserve">Gold </w:t>
+      </w:r>
+      <w:bookmarkStart w:id="1" w:name="_GoBack"/>
+      <w:bookmarkEnd w:id="1"/>
+      <w:r>
+        <w:rPr>
+          <w:rFonts w:ascii="Verdana" w:eastAsia="Times New Roman" w:hAnsi="Verdana"/>
+          <w:sz w:val="18"/>
+          <w:szCs w:val="18"/>
+        </w:rPr>
+        <w:t>Badge for Python</w:t>
       </w:r>
       <w:r>
         <w:rPr>
@@ -5020,8 +5162,6 @@
         </w:rPr>
         <w:t xml:space="preserve"> </w:t>
       </w:r>
-      <w:bookmarkStart w:id="1" w:name="_GoBack"/>
-      <w:bookmarkEnd w:id="1"/>
     </w:p>
     <w:p>
       <w:pPr>

--- a/MD. KHAIRUL ALAM_CV.docx
+++ b/MD. KHAIRUL ALAM_CV.docx
@@ -863,6 +863,14 @@
           <w:sz w:val="17"/>
           <w:szCs w:val="17"/>
         </w:rPr>
+        <w:t>, Oracle 12c</w:t>
+      </w:r>
+      <w:r>
+        <w:rPr>
+          <w:rFonts w:ascii="Verdana" w:eastAsia="Times New Roman" w:hAnsi="Verdana"/>
+          <w:sz w:val="17"/>
+          <w:szCs w:val="17"/>
+        </w:rPr>
         <w:t>, Neo4j and MongoDB</w:t>
       </w:r>
       <w:r>
@@ -4840,6 +4848,24 @@
           <w:sz w:val="18"/>
           <w:szCs w:val="18"/>
         </w:rPr>
+        <w:t xml:space="preserve">, </w:t>
+      </w:r>
+      <w:r>
+        <w:rPr>
+          <w:rFonts w:ascii="Verdana" w:eastAsia="Times New Roman" w:hAnsi="Verdana"/>
+          <w:sz w:val="18"/>
+          <w:szCs w:val="18"/>
+        </w:rPr>
+        <w:t>Big Data Integration and Processing</w:t>
+      </w:r>
+      <w:bookmarkStart w:id="1" w:name="_GoBack"/>
+      <w:bookmarkEnd w:id="1"/>
+      <w:r>
+        <w:rPr>
+          <w:rFonts w:ascii="Verdana" w:eastAsia="Times New Roman" w:hAnsi="Verdana"/>
+          <w:sz w:val="18"/>
+          <w:szCs w:val="18"/>
+        </w:rPr>
         <w:t>, Big Data Essentials HDFS MapReduce and Spark RDD.</w:t>
       </w:r>
       <w:r>
@@ -4983,8 +5009,6 @@
         </w:rPr>
         <w:t xml:space="preserve">Gold </w:t>
       </w:r>
-      <w:bookmarkStart w:id="1" w:name="_GoBack"/>
-      <w:bookmarkEnd w:id="1"/>
       <w:r>
         <w:rPr>
           <w:rFonts w:ascii="Verdana" w:eastAsia="Times New Roman" w:hAnsi="Verdana"/>

--- a/MD. KHAIRUL ALAM_CV.docx
+++ b/MD. KHAIRUL ALAM_CV.docx
@@ -4487,7 +4487,7 @@
                 <w:sz w:val="17"/>
                 <w:szCs w:val="17"/>
               </w:rPr>
-              <w:t>5</w:t>
+              <w:t>0</w:t>
             </w:r>
             <w:r>
               <w:rPr>
@@ -4858,24 +4858,74 @@
         </w:rPr>
         <w:t>Big Data Integration and Processing</w:t>
       </w:r>
+      <w:r>
+        <w:rPr>
+          <w:rFonts w:ascii="Verdana" w:eastAsia="Times New Roman" w:hAnsi="Verdana"/>
+          <w:sz w:val="18"/>
+          <w:szCs w:val="18"/>
+        </w:rPr>
+        <w:t>,</w:t>
+      </w:r>
+      <w:r>
+        <w:rPr>
+          <w:rFonts w:ascii="Verdana" w:eastAsia="Times New Roman" w:hAnsi="Verdana"/>
+          <w:sz w:val="18"/>
+          <w:szCs w:val="18"/>
+        </w:rPr>
+        <w:t xml:space="preserve"> </w:t>
+      </w:r>
+      <w:r>
+        <w:rPr>
+          <w:rFonts w:ascii="Verdana" w:eastAsia="Times New Roman" w:hAnsi="Verdana"/>
+          <w:sz w:val="18"/>
+          <w:szCs w:val="18"/>
+        </w:rPr>
+        <w:t xml:space="preserve">Machine Learning </w:t>
+      </w:r>
+      <w:proofErr w:type="gramStart"/>
+      <w:r>
+        <w:rPr>
+          <w:rFonts w:ascii="Verdana" w:eastAsia="Times New Roman" w:hAnsi="Verdana"/>
+          <w:sz w:val="18"/>
+          <w:szCs w:val="18"/>
+        </w:rPr>
+        <w:t>With</w:t>
+      </w:r>
+      <w:proofErr w:type="gramEnd"/>
+      <w:r>
+        <w:rPr>
+          <w:rFonts w:ascii="Verdana" w:eastAsia="Times New Roman" w:hAnsi="Verdana"/>
+          <w:sz w:val="18"/>
+          <w:szCs w:val="18"/>
+        </w:rPr>
+        <w:t xml:space="preserve"> Big Data</w:t>
+      </w:r>
+      <w:r>
+        <w:rPr>
+          <w:rFonts w:ascii="Verdana" w:eastAsia="Times New Roman" w:hAnsi="Verdana"/>
+          <w:sz w:val="18"/>
+          <w:szCs w:val="18"/>
+        </w:rPr>
+        <w:t>,</w:t>
+      </w:r>
+      <w:r>
+        <w:rPr>
+          <w:rFonts w:ascii="Verdana" w:eastAsia="Times New Roman" w:hAnsi="Verdana"/>
+          <w:sz w:val="18"/>
+          <w:szCs w:val="18"/>
+        </w:rPr>
+        <w:t xml:space="preserve"> Big Data Essentials HDFS MapReduce and Spark RDD.</w:t>
+      </w:r>
+      <w:r>
+        <w:rPr>
+          <w:rFonts w:ascii="Verdana" w:eastAsia="Times New Roman" w:hAnsi="Verdana"/>
+          <w:sz w:val="17"/>
+          <w:szCs w:val="17"/>
+        </w:rPr>
+        <w:t xml:space="preserve"> </w:t>
+      </w:r>
       <w:bookmarkStart w:id="1" w:name="_GoBack"/>
       <w:bookmarkEnd w:id="1"/>
-      <w:r>
-        <w:rPr>
-          <w:rFonts w:ascii="Verdana" w:eastAsia="Times New Roman" w:hAnsi="Verdana"/>
-          <w:sz w:val="18"/>
-          <w:szCs w:val="18"/>
-        </w:rPr>
-        <w:t>, Big Data Essentials HDFS MapReduce and Spark RDD.</w:t>
-      </w:r>
-      <w:r>
-        <w:rPr>
-          <w:rFonts w:ascii="Verdana" w:eastAsia="Times New Roman" w:hAnsi="Verdana"/>
-          <w:sz w:val="17"/>
-          <w:szCs w:val="17"/>
-        </w:rPr>
-        <w:t xml:space="preserve"> </w:t>
-      </w:r>
       <w:r>
         <w:rPr>
           <w:rFonts w:ascii="Verdana" w:eastAsia="Times New Roman" w:hAnsi="Verdana"/>

--- a/MD. KHAIRUL ALAM_CV.docx
+++ b/MD. KHAIRUL ALAM_CV.docx
@@ -466,412 +466,467 @@
       <w:pPr>
         <w:spacing w:after="0"/>
         <w:rPr>
+          <w:rFonts w:ascii="Verdana" w:eastAsia="Times New Roman" w:hAnsi="Verdana"/>
+          <w:sz w:val="17"/>
+          <w:szCs w:val="17"/>
+        </w:rPr>
+      </w:pPr>
+      <w:r>
+        <w:rPr>
+          <w:b/>
+          <w:bCs/>
+        </w:rPr>
+        <w:t>Responsibilities</w:t>
+      </w:r>
+      <w:r>
+        <w:t xml:space="preserve">: </w:t>
+      </w:r>
+      <w:r>
+        <w:rPr>
+          <w:rFonts w:ascii="Verdana" w:eastAsia="Times New Roman" w:hAnsi="Verdana"/>
+          <w:sz w:val="17"/>
+          <w:szCs w:val="17"/>
+        </w:rPr>
+        <w:t>Object Oriented Analysis &amp; Design, Development with .Net &amp; MS-SQL, Data visualization &amp; Reporting, ETL Tool development with SSIS</w:t>
+      </w:r>
+      <w:r>
+        <w:rPr>
+          <w:rFonts w:ascii="Verdana" w:eastAsia="Times New Roman" w:hAnsi="Verdana"/>
+          <w:sz w:val="17"/>
+          <w:szCs w:val="17"/>
+        </w:rPr>
+        <w:t>/Python</w:t>
+      </w:r>
+      <w:r>
+        <w:rPr>
+          <w:rFonts w:ascii="Verdana" w:eastAsia="Times New Roman" w:hAnsi="Verdana"/>
+          <w:sz w:val="17"/>
+          <w:szCs w:val="17"/>
+        </w:rPr>
+        <w:t xml:space="preserve">, Apply </w:t>
+      </w:r>
+      <w:r>
+        <w:rPr>
+          <w:rFonts w:ascii="Verdana" w:eastAsia="Times New Roman" w:hAnsi="Verdana"/>
+          <w:bCs/>
+          <w:sz w:val="17"/>
+          <w:szCs w:val="17"/>
+        </w:rPr>
+        <w:t xml:space="preserve">ML </w:t>
+      </w:r>
+      <w:r>
+        <w:rPr>
+          <w:rFonts w:ascii="Verdana" w:eastAsia="Times New Roman" w:hAnsi="Verdana"/>
+          <w:bCs/>
+          <w:sz w:val="17"/>
+          <w:szCs w:val="17"/>
+        </w:rPr>
+        <w:t>&amp; Big data</w:t>
+      </w:r>
+      <w:r>
+        <w:rPr>
+          <w:rFonts w:ascii="Verdana" w:eastAsia="Times New Roman" w:hAnsi="Verdana"/>
+          <w:sz w:val="17"/>
+          <w:szCs w:val="17"/>
+        </w:rPr>
+        <w:t xml:space="preserve"> technology</w:t>
+      </w:r>
+      <w:r>
+        <w:rPr>
+          <w:rFonts w:ascii="Verdana" w:eastAsia="Times New Roman" w:hAnsi="Verdana"/>
+          <w:sz w:val="17"/>
+          <w:szCs w:val="17"/>
+        </w:rPr>
+        <w:t xml:space="preserve"> to identify </w:t>
+      </w:r>
+      <w:r>
+        <w:rPr>
+          <w:rFonts w:ascii="Verdana" w:eastAsia="Times New Roman" w:hAnsi="Verdana"/>
+          <w:sz w:val="17"/>
+          <w:szCs w:val="17"/>
+        </w:rPr>
+        <w:t>S</w:t>
+      </w:r>
+      <w:r>
+        <w:rPr>
+          <w:rFonts w:ascii="Verdana" w:eastAsia="Times New Roman" w:hAnsi="Verdana"/>
+          <w:sz w:val="17"/>
+          <w:szCs w:val="17"/>
+        </w:rPr>
+        <w:t xml:space="preserve">uspicious </w:t>
+      </w:r>
+      <w:r>
+        <w:rPr>
+          <w:rFonts w:ascii="Verdana" w:eastAsia="Times New Roman" w:hAnsi="Verdana"/>
+          <w:sz w:val="17"/>
+          <w:szCs w:val="17"/>
+        </w:rPr>
+        <w:t>A</w:t>
+      </w:r>
+      <w:r>
+        <w:rPr>
+          <w:rFonts w:ascii="Verdana" w:eastAsia="Times New Roman" w:hAnsi="Verdana"/>
+          <w:sz w:val="17"/>
+          <w:szCs w:val="17"/>
+        </w:rPr>
+        <w:t>ctivity</w:t>
+      </w:r>
+      <w:r>
+        <w:rPr>
+          <w:rFonts w:ascii="Verdana" w:eastAsia="Times New Roman" w:hAnsi="Verdana"/>
+          <w:sz w:val="17"/>
+          <w:szCs w:val="17"/>
+        </w:rPr>
+        <w:t>(SAR)</w:t>
+      </w:r>
+      <w:r>
+        <w:rPr>
+          <w:rFonts w:ascii="Verdana" w:eastAsia="Times New Roman" w:hAnsi="Verdana"/>
+          <w:sz w:val="17"/>
+          <w:szCs w:val="17"/>
+        </w:rPr>
+        <w:t xml:space="preserve">, Suspicious </w:t>
+      </w:r>
+      <w:r>
+        <w:rPr>
+          <w:rFonts w:ascii="Verdana" w:eastAsia="Times New Roman" w:hAnsi="Verdana"/>
+          <w:sz w:val="17"/>
+          <w:szCs w:val="17"/>
+        </w:rPr>
+        <w:t>T</w:t>
+      </w:r>
+      <w:r>
+        <w:rPr>
+          <w:rFonts w:ascii="Verdana" w:eastAsia="Times New Roman" w:hAnsi="Verdana"/>
+          <w:sz w:val="17"/>
+          <w:szCs w:val="17"/>
+        </w:rPr>
+        <w:t>ransaction</w:t>
+      </w:r>
+      <w:r>
+        <w:rPr>
+          <w:rFonts w:ascii="Verdana" w:eastAsia="Times New Roman" w:hAnsi="Verdana"/>
+          <w:sz w:val="17"/>
+          <w:szCs w:val="17"/>
+        </w:rPr>
+        <w:t xml:space="preserve"> (CTR &amp; STR)</w:t>
+      </w:r>
+      <w:r>
+        <w:rPr>
+          <w:rFonts w:ascii="Verdana" w:eastAsia="Times New Roman" w:hAnsi="Verdana"/>
+          <w:sz w:val="17"/>
+          <w:szCs w:val="17"/>
+        </w:rPr>
+        <w:t>, Entity Resolution</w:t>
+      </w:r>
+      <w:r>
+        <w:rPr>
+          <w:rFonts w:ascii="Verdana" w:eastAsia="Times New Roman" w:hAnsi="Verdana"/>
+          <w:sz w:val="17"/>
+          <w:szCs w:val="17"/>
+        </w:rPr>
+        <w:t>/NLP</w:t>
+      </w:r>
+      <w:r>
+        <w:rPr>
+          <w:rFonts w:ascii="Verdana" w:eastAsia="Times New Roman" w:hAnsi="Verdana"/>
+          <w:sz w:val="17"/>
+          <w:szCs w:val="17"/>
+        </w:rPr>
+        <w:t xml:space="preserve"> as well as Screen Individual/Entity who are involve in money laundering</w:t>
+      </w:r>
+      <w:r>
+        <w:rPr>
+          <w:rFonts w:ascii="Verdana" w:eastAsia="Times New Roman" w:hAnsi="Verdana"/>
+          <w:sz w:val="17"/>
+          <w:szCs w:val="17"/>
+        </w:rPr>
+        <w:t>.</w:t>
+      </w:r>
+      <w:r>
+        <w:rPr>
+          <w:rFonts w:ascii="Verdana" w:eastAsia="Times New Roman" w:hAnsi="Verdana"/>
+          <w:sz w:val="17"/>
+          <w:szCs w:val="17"/>
+        </w:rPr>
+        <w:br/>
+      </w:r>
+      <w:r>
+        <w:rPr>
+          <w:b/>
+          <w:bCs/>
+        </w:rPr>
+        <w:t>Work for:</w:t>
+      </w:r>
+      <w:r>
+        <w:rPr>
+          <w:rFonts w:ascii="Verdana" w:eastAsia="Times New Roman" w:hAnsi="Verdana"/>
+          <w:sz w:val="17"/>
+          <w:szCs w:val="17"/>
+        </w:rPr>
+        <w:t xml:space="preserve"> UCB, SIBL</w:t>
+      </w:r>
+      <w:r>
+        <w:rPr>
+          <w:rFonts w:ascii="Verdana" w:eastAsia="Times New Roman" w:hAnsi="Verdana"/>
+          <w:sz w:val="17"/>
+          <w:szCs w:val="17"/>
+        </w:rPr>
+        <w:t>,EBL</w:t>
+      </w:r>
+      <w:r>
+        <w:rPr>
+          <w:rFonts w:ascii="Verdana" w:eastAsia="Times New Roman" w:hAnsi="Verdana"/>
+          <w:sz w:val="17"/>
+          <w:szCs w:val="17"/>
+        </w:rPr>
+        <w:t>, Union Bank, Meghna bank, Mercantile bank, Agrani Bank, Bank of India-USA.</w:t>
+      </w:r>
+      <w:r>
+        <w:br/>
+      </w:r>
+      <w:r>
+        <w:rPr>
+          <w:b/>
+        </w:rPr>
+        <w:t>Technology</w:t>
+      </w:r>
+      <w:r>
+        <w:rPr>
+          <w:b/>
+        </w:rPr>
+        <w:t>/Tools</w:t>
+      </w:r>
+      <w:r>
+        <w:rPr>
+          <w:b/>
+        </w:rPr>
+        <w:t xml:space="preserve"> Uses</w:t>
+      </w:r>
+      <w:r>
+        <w:t xml:space="preserve">: </w:t>
+      </w:r>
+      <w:r>
+        <w:rPr>
+          <w:rFonts w:ascii="Verdana" w:eastAsia="Times New Roman" w:hAnsi="Verdana"/>
+          <w:sz w:val="17"/>
+          <w:szCs w:val="17"/>
+        </w:rPr>
+        <w:t>MVC5</w:t>
+      </w:r>
+      <w:r>
+        <w:rPr>
+          <w:rFonts w:ascii="Verdana" w:eastAsia="Times New Roman" w:hAnsi="Verdana"/>
+          <w:sz w:val="17"/>
+          <w:szCs w:val="17"/>
+        </w:rPr>
+        <w:t xml:space="preserve">, </w:t>
+      </w:r>
+      <w:r>
+        <w:rPr>
+          <w:rFonts w:ascii="Verdana" w:eastAsia="Times New Roman" w:hAnsi="Verdana"/>
+          <w:sz w:val="17"/>
+          <w:szCs w:val="17"/>
+        </w:rPr>
+        <w:t xml:space="preserve">EF6, </w:t>
+      </w:r>
+      <w:r>
+        <w:rPr>
+          <w:rFonts w:ascii="Verdana" w:eastAsia="Times New Roman" w:hAnsi="Verdana"/>
+          <w:sz w:val="17"/>
+          <w:szCs w:val="17"/>
+        </w:rPr>
+        <w:t>SSMS (</w:t>
+      </w:r>
+      <w:r>
+        <w:rPr>
+          <w:rFonts w:ascii="Verdana" w:eastAsia="Times New Roman" w:hAnsi="Verdana"/>
+          <w:sz w:val="17"/>
+          <w:szCs w:val="17"/>
+        </w:rPr>
+        <w:t>12-1</w:t>
+      </w:r>
+      <w:r>
+        <w:rPr>
+          <w:rFonts w:ascii="Verdana" w:eastAsia="Times New Roman" w:hAnsi="Verdana"/>
+          <w:sz w:val="17"/>
+          <w:szCs w:val="17"/>
+        </w:rPr>
+        <w:t>9</w:t>
+      </w:r>
+      <w:r>
+        <w:rPr>
+          <w:rFonts w:ascii="Verdana" w:eastAsia="Times New Roman" w:hAnsi="Verdana"/>
+          <w:sz w:val="17"/>
+          <w:szCs w:val="17"/>
+        </w:rPr>
+        <w:t>), SSIS, SSRS</w:t>
+      </w:r>
+      <w:r>
+        <w:rPr>
+          <w:rFonts w:ascii="Verdana" w:eastAsia="Times New Roman" w:hAnsi="Verdana"/>
+          <w:sz w:val="17"/>
+          <w:szCs w:val="17"/>
+        </w:rPr>
+        <w:t>, JavaScript,</w:t>
+      </w:r>
+      <w:r>
+        <w:rPr>
+          <w:rFonts w:ascii="Verdana" w:eastAsia="Times New Roman" w:hAnsi="Verdana"/>
+          <w:sz w:val="17"/>
+          <w:szCs w:val="17"/>
+        </w:rPr>
+        <w:t xml:space="preserve"> Angular, </w:t>
+      </w:r>
+      <w:r>
+        <w:rPr>
+          <w:rFonts w:ascii="Verdana" w:eastAsia="Times New Roman" w:hAnsi="Verdana"/>
+          <w:sz w:val="17"/>
+          <w:szCs w:val="17"/>
+        </w:rPr>
+        <w:t>d3.js,</w:t>
+      </w:r>
+      <w:r>
+        <w:rPr>
+          <w:rFonts w:ascii="Verdana" w:eastAsia="Times New Roman" w:hAnsi="Verdana"/>
+          <w:sz w:val="17"/>
+          <w:szCs w:val="17"/>
+        </w:rPr>
+        <w:t xml:space="preserve"> Scikit learn,</w:t>
+      </w:r>
+      <w:r>
+        <w:rPr>
+          <w:rFonts w:ascii="Verdana" w:eastAsia="Times New Roman" w:hAnsi="Verdana"/>
+          <w:sz w:val="17"/>
+          <w:szCs w:val="17"/>
+        </w:rPr>
+        <w:t xml:space="preserve"> </w:t>
+      </w:r>
+      <w:r>
+        <w:rPr>
+          <w:rFonts w:ascii="Verdana" w:eastAsia="Times New Roman" w:hAnsi="Verdana"/>
+          <w:sz w:val="17"/>
+          <w:szCs w:val="17"/>
+        </w:rPr>
+        <w:t>Pandas,</w:t>
+      </w:r>
+      <w:r>
+        <w:rPr>
+          <w:rFonts w:ascii="Verdana" w:eastAsia="Times New Roman" w:hAnsi="Verdana"/>
+          <w:sz w:val="17"/>
+          <w:szCs w:val="17"/>
+        </w:rPr>
+        <w:t xml:space="preserve"> NumPy</w:t>
+      </w:r>
+      <w:r>
+        <w:rPr>
+          <w:rFonts w:ascii="Verdana" w:eastAsia="Times New Roman" w:hAnsi="Verdana"/>
+          <w:sz w:val="17"/>
+          <w:szCs w:val="17"/>
+        </w:rPr>
+        <w:t>,</w:t>
+      </w:r>
+      <w:r>
+        <w:rPr>
+          <w:rFonts w:ascii="Verdana" w:eastAsia="Times New Roman" w:hAnsi="Verdana"/>
+          <w:sz w:val="17"/>
+          <w:szCs w:val="17"/>
+        </w:rPr>
+        <w:t xml:space="preserve"> </w:t>
+      </w:r>
+      <w:r>
+        <w:rPr>
+          <w:rFonts w:ascii="Verdana" w:eastAsia="Times New Roman" w:hAnsi="Verdana"/>
+          <w:sz w:val="17"/>
+          <w:szCs w:val="17"/>
+        </w:rPr>
+        <w:t xml:space="preserve">Matplotlib, Seaborn, </w:t>
+      </w:r>
+      <w:r>
+        <w:rPr>
+          <w:rFonts w:ascii="Verdana" w:eastAsia="Times New Roman" w:hAnsi="Verdana"/>
+          <w:sz w:val="17"/>
+          <w:szCs w:val="17"/>
+        </w:rPr>
+        <w:t xml:space="preserve">Apache Spark and </w:t>
+      </w:r>
+      <w:r>
+        <w:rPr>
+          <w:rFonts w:ascii="Verdana" w:eastAsia="Times New Roman" w:hAnsi="Verdana"/>
+          <w:sz w:val="17"/>
+          <w:szCs w:val="17"/>
+        </w:rPr>
+        <w:t>Azure Machine Learning</w:t>
+      </w:r>
+      <w:r>
+        <w:rPr>
+          <w:rFonts w:ascii="Verdana" w:eastAsia="Times New Roman" w:hAnsi="Verdana"/>
+          <w:sz w:val="17"/>
+          <w:szCs w:val="17"/>
+        </w:rPr>
+        <w:t>, Oracle 12c</w:t>
+      </w:r>
+      <w:r>
+        <w:rPr>
+          <w:rFonts w:ascii="Verdana" w:eastAsia="Times New Roman" w:hAnsi="Verdana"/>
+          <w:sz w:val="17"/>
+          <w:szCs w:val="17"/>
+        </w:rPr>
+        <w:t>, Neo4j and MongoDB</w:t>
+      </w:r>
+    </w:p>
+    <w:p>
+      <w:pPr>
+        <w:spacing w:after="0"/>
+        <w:rPr>
+          <w:rFonts w:ascii="Verdana" w:eastAsia="Times New Roman" w:hAnsi="Verdana"/>
+          <w:sz w:val="17"/>
+          <w:szCs w:val="17"/>
+        </w:rPr>
+      </w:pPr>
+      <w:bookmarkStart w:id="0" w:name="_GoBack"/>
+      <w:bookmarkEnd w:id="0"/>
+    </w:p>
+    <w:p>
+      <w:pPr>
+        <w:spacing w:after="0"/>
+        <w:rPr>
           <w:sz w:val="20"/>
           <w:szCs w:val="20"/>
         </w:rPr>
       </w:pPr>
       <w:r>
         <w:rPr>
+          <w:rStyle w:val="Strong"/>
+          <w:rFonts w:ascii="Verdana" w:hAnsi="Verdana"/>
+          <w:color w:val="333333"/>
+          <w:sz w:val="17"/>
+          <w:szCs w:val="17"/>
+        </w:rPr>
+        <w:t>Besides described above, Conducting raining at </w:t>
+      </w:r>
+      <w:r>
+        <w:rPr>
+          <w:rStyle w:val="Emphasis"/>
+          <w:rFonts w:ascii="Verdana" w:hAnsi="Verdana"/>
           <w:b/>
           <w:bCs/>
-        </w:rPr>
-        <w:t>Responsibilities</w:t>
-      </w:r>
-      <w:r>
-        <w:t xml:space="preserve">: </w:t>
-      </w:r>
-      <w:r>
-        <w:rPr>
-          <w:rFonts w:ascii="Verdana" w:eastAsia="Times New Roman" w:hAnsi="Verdana"/>
-          <w:sz w:val="17"/>
-          <w:szCs w:val="17"/>
-        </w:rPr>
-        <w:t>Object Oriented Analysis &amp; Design, Development with .Net &amp; MS-SQL, Data visualization &amp; Reporting, ETL Tool development with SSIS</w:t>
-      </w:r>
-      <w:r>
-        <w:rPr>
-          <w:rFonts w:ascii="Verdana" w:eastAsia="Times New Roman" w:hAnsi="Verdana"/>
-          <w:sz w:val="17"/>
-          <w:szCs w:val="17"/>
-        </w:rPr>
-        <w:t>/Python</w:t>
-      </w:r>
-      <w:r>
-        <w:rPr>
-          <w:rFonts w:ascii="Verdana" w:eastAsia="Times New Roman" w:hAnsi="Verdana"/>
-          <w:sz w:val="17"/>
-          <w:szCs w:val="17"/>
-        </w:rPr>
-        <w:t xml:space="preserve">, Apply </w:t>
-      </w:r>
-      <w:r>
-        <w:rPr>
-          <w:rFonts w:ascii="Verdana" w:eastAsia="Times New Roman" w:hAnsi="Verdana"/>
-          <w:bCs/>
-          <w:sz w:val="17"/>
-          <w:szCs w:val="17"/>
-        </w:rPr>
-        <w:t xml:space="preserve">ML </w:t>
-      </w:r>
-      <w:r>
-        <w:rPr>
-          <w:rFonts w:ascii="Verdana" w:eastAsia="Times New Roman" w:hAnsi="Verdana"/>
-          <w:bCs/>
-          <w:sz w:val="17"/>
-          <w:szCs w:val="17"/>
-        </w:rPr>
-        <w:t>&amp; Big data</w:t>
-      </w:r>
-      <w:r>
-        <w:rPr>
-          <w:rFonts w:ascii="Verdana" w:eastAsia="Times New Roman" w:hAnsi="Verdana"/>
-          <w:sz w:val="17"/>
-          <w:szCs w:val="17"/>
-        </w:rPr>
-        <w:t xml:space="preserve"> technology</w:t>
-      </w:r>
-      <w:r>
-        <w:rPr>
-          <w:rFonts w:ascii="Verdana" w:eastAsia="Times New Roman" w:hAnsi="Verdana"/>
-          <w:sz w:val="17"/>
-          <w:szCs w:val="17"/>
-        </w:rPr>
-        <w:t xml:space="preserve"> to identify </w:t>
-      </w:r>
-      <w:r>
-        <w:rPr>
-          <w:rFonts w:ascii="Verdana" w:eastAsia="Times New Roman" w:hAnsi="Verdana"/>
-          <w:sz w:val="17"/>
-          <w:szCs w:val="17"/>
-        </w:rPr>
-        <w:t>S</w:t>
-      </w:r>
-      <w:r>
-        <w:rPr>
-          <w:rFonts w:ascii="Verdana" w:eastAsia="Times New Roman" w:hAnsi="Verdana"/>
-          <w:sz w:val="17"/>
-          <w:szCs w:val="17"/>
-        </w:rPr>
-        <w:t xml:space="preserve">uspicious </w:t>
-      </w:r>
-      <w:r>
-        <w:rPr>
-          <w:rFonts w:ascii="Verdana" w:eastAsia="Times New Roman" w:hAnsi="Verdana"/>
-          <w:sz w:val="17"/>
-          <w:szCs w:val="17"/>
-        </w:rPr>
-        <w:t>A</w:t>
-      </w:r>
-      <w:r>
-        <w:rPr>
-          <w:rFonts w:ascii="Verdana" w:eastAsia="Times New Roman" w:hAnsi="Verdana"/>
-          <w:sz w:val="17"/>
-          <w:szCs w:val="17"/>
-        </w:rPr>
-        <w:t>ctivity</w:t>
-      </w:r>
-      <w:r>
-        <w:rPr>
-          <w:rFonts w:ascii="Verdana" w:eastAsia="Times New Roman" w:hAnsi="Verdana"/>
-          <w:sz w:val="17"/>
-          <w:szCs w:val="17"/>
-        </w:rPr>
-        <w:t>(SAR)</w:t>
-      </w:r>
-      <w:r>
-        <w:rPr>
-          <w:rFonts w:ascii="Verdana" w:eastAsia="Times New Roman" w:hAnsi="Verdana"/>
-          <w:sz w:val="17"/>
-          <w:szCs w:val="17"/>
-        </w:rPr>
-        <w:t xml:space="preserve">, Suspicious </w:t>
-      </w:r>
-      <w:r>
-        <w:rPr>
-          <w:rFonts w:ascii="Verdana" w:eastAsia="Times New Roman" w:hAnsi="Verdana"/>
-          <w:sz w:val="17"/>
-          <w:szCs w:val="17"/>
-        </w:rPr>
-        <w:t>T</w:t>
-      </w:r>
-      <w:r>
-        <w:rPr>
-          <w:rFonts w:ascii="Verdana" w:eastAsia="Times New Roman" w:hAnsi="Verdana"/>
-          <w:sz w:val="17"/>
-          <w:szCs w:val="17"/>
-        </w:rPr>
-        <w:t>ransaction</w:t>
-      </w:r>
-      <w:r>
-        <w:rPr>
-          <w:rFonts w:ascii="Verdana" w:eastAsia="Times New Roman" w:hAnsi="Verdana"/>
-          <w:sz w:val="17"/>
-          <w:szCs w:val="17"/>
-        </w:rPr>
-        <w:t xml:space="preserve"> (CTR &amp; STR)</w:t>
-      </w:r>
-      <w:r>
-        <w:rPr>
-          <w:rFonts w:ascii="Verdana" w:eastAsia="Times New Roman" w:hAnsi="Verdana"/>
-          <w:sz w:val="17"/>
-          <w:szCs w:val="17"/>
-        </w:rPr>
-        <w:t>, Entity Resolution</w:t>
-      </w:r>
-      <w:r>
-        <w:rPr>
-          <w:rFonts w:ascii="Verdana" w:eastAsia="Times New Roman" w:hAnsi="Verdana"/>
-          <w:sz w:val="17"/>
-          <w:szCs w:val="17"/>
-        </w:rPr>
-        <w:t>/NLP</w:t>
-      </w:r>
-      <w:r>
-        <w:rPr>
-          <w:rFonts w:ascii="Verdana" w:eastAsia="Times New Roman" w:hAnsi="Verdana"/>
-          <w:sz w:val="17"/>
-          <w:szCs w:val="17"/>
-        </w:rPr>
-        <w:t xml:space="preserve"> as well as Screen Individual/Entity who are involve in money laundering</w:t>
-      </w:r>
-      <w:r>
-        <w:rPr>
-          <w:rFonts w:ascii="Verdana" w:eastAsia="Times New Roman" w:hAnsi="Verdana"/>
-          <w:sz w:val="17"/>
-          <w:szCs w:val="17"/>
-        </w:rPr>
-        <w:t>.</w:t>
-      </w:r>
-      <w:r>
-        <w:rPr>
-          <w:rFonts w:ascii="Verdana" w:eastAsia="Times New Roman" w:hAnsi="Verdana"/>
-          <w:sz w:val="17"/>
-          <w:szCs w:val="17"/>
-        </w:rPr>
-        <w:br/>
-      </w:r>
-      <w:r>
-        <w:rPr>
-          <w:b/>
-          <w:bCs/>
-        </w:rPr>
-        <w:t>Work for:</w:t>
-      </w:r>
-      <w:r>
-        <w:rPr>
-          <w:rFonts w:ascii="Verdana" w:eastAsia="Times New Roman" w:hAnsi="Verdana"/>
-          <w:sz w:val="17"/>
-          <w:szCs w:val="17"/>
-        </w:rPr>
-        <w:t xml:space="preserve"> UCB, SIBL</w:t>
-      </w:r>
-      <w:r>
-        <w:rPr>
-          <w:rFonts w:ascii="Verdana" w:eastAsia="Times New Roman" w:hAnsi="Verdana"/>
-          <w:sz w:val="17"/>
-          <w:szCs w:val="17"/>
-        </w:rPr>
-        <w:t>,EBL</w:t>
-      </w:r>
-      <w:r>
-        <w:rPr>
-          <w:rFonts w:ascii="Verdana" w:eastAsia="Times New Roman" w:hAnsi="Verdana"/>
-          <w:sz w:val="17"/>
-          <w:szCs w:val="17"/>
-        </w:rPr>
-        <w:t>, Union Bank, Meghna bank, Mercantile bank, Agrani Bank, Bank of India-USA.</w:t>
-      </w:r>
-      <w:r>
-        <w:br/>
-      </w:r>
-      <w:r>
-        <w:rPr>
-          <w:b/>
-        </w:rPr>
-        <w:t>Technology</w:t>
-      </w:r>
-      <w:r>
-        <w:rPr>
-          <w:b/>
-        </w:rPr>
-        <w:t>/Tools</w:t>
-      </w:r>
-      <w:r>
-        <w:rPr>
-          <w:b/>
-        </w:rPr>
-        <w:t xml:space="preserve"> Uses</w:t>
-      </w:r>
-      <w:r>
-        <w:t xml:space="preserve">: </w:t>
-      </w:r>
-      <w:r>
-        <w:rPr>
-          <w:rFonts w:ascii="Verdana" w:eastAsia="Times New Roman" w:hAnsi="Verdana"/>
-          <w:sz w:val="17"/>
-          <w:szCs w:val="17"/>
-        </w:rPr>
-        <w:t>MVC5</w:t>
-      </w:r>
-      <w:r>
-        <w:rPr>
-          <w:rFonts w:ascii="Verdana" w:eastAsia="Times New Roman" w:hAnsi="Verdana"/>
-          <w:sz w:val="17"/>
-          <w:szCs w:val="17"/>
-        </w:rPr>
-        <w:t xml:space="preserve">, </w:t>
-      </w:r>
-      <w:r>
-        <w:rPr>
-          <w:rFonts w:ascii="Verdana" w:eastAsia="Times New Roman" w:hAnsi="Verdana"/>
-          <w:sz w:val="17"/>
-          <w:szCs w:val="17"/>
-        </w:rPr>
-        <w:t xml:space="preserve">EF6, </w:t>
-      </w:r>
-      <w:r>
-        <w:rPr>
-          <w:rFonts w:ascii="Verdana" w:eastAsia="Times New Roman" w:hAnsi="Verdana"/>
-          <w:sz w:val="17"/>
-          <w:szCs w:val="17"/>
-        </w:rPr>
-        <w:t>SSMS (</w:t>
-      </w:r>
-      <w:r>
-        <w:rPr>
-          <w:rFonts w:ascii="Verdana" w:eastAsia="Times New Roman" w:hAnsi="Verdana"/>
-          <w:sz w:val="17"/>
-          <w:szCs w:val="17"/>
-        </w:rPr>
-        <w:t>12-1</w:t>
-      </w:r>
-      <w:r>
-        <w:rPr>
-          <w:rFonts w:ascii="Verdana" w:eastAsia="Times New Roman" w:hAnsi="Verdana"/>
-          <w:sz w:val="17"/>
-          <w:szCs w:val="17"/>
-        </w:rPr>
-        <w:t>9</w:t>
-      </w:r>
-      <w:r>
-        <w:rPr>
-          <w:rFonts w:ascii="Verdana" w:eastAsia="Times New Roman" w:hAnsi="Verdana"/>
-          <w:sz w:val="17"/>
-          <w:szCs w:val="17"/>
-        </w:rPr>
-        <w:t>), SSIS, SSRS</w:t>
-      </w:r>
-      <w:r>
-        <w:rPr>
-          <w:rFonts w:ascii="Verdana" w:eastAsia="Times New Roman" w:hAnsi="Verdana"/>
-          <w:sz w:val="17"/>
-          <w:szCs w:val="17"/>
-        </w:rPr>
-        <w:t>, JavaScript,</w:t>
-      </w:r>
-      <w:r>
-        <w:rPr>
-          <w:rFonts w:ascii="Verdana" w:eastAsia="Times New Roman" w:hAnsi="Verdana"/>
-          <w:sz w:val="17"/>
-          <w:szCs w:val="17"/>
-        </w:rPr>
-        <w:t xml:space="preserve"> Angular, </w:t>
-      </w:r>
-      <w:r>
-        <w:rPr>
-          <w:rFonts w:ascii="Verdana" w:eastAsia="Times New Roman" w:hAnsi="Verdana"/>
-          <w:sz w:val="17"/>
-          <w:szCs w:val="17"/>
-        </w:rPr>
-        <w:t>d3.js,</w:t>
-      </w:r>
-      <w:r>
-        <w:rPr>
-          <w:rFonts w:ascii="Verdana" w:eastAsia="Times New Roman" w:hAnsi="Verdana"/>
-          <w:sz w:val="17"/>
-          <w:szCs w:val="17"/>
-        </w:rPr>
-        <w:t xml:space="preserve"> Scikit learn,</w:t>
-      </w:r>
-      <w:r>
-        <w:rPr>
-          <w:rFonts w:ascii="Verdana" w:eastAsia="Times New Roman" w:hAnsi="Verdana"/>
-          <w:sz w:val="17"/>
-          <w:szCs w:val="17"/>
-        </w:rPr>
-        <w:t xml:space="preserve"> </w:t>
-      </w:r>
-      <w:r>
-        <w:rPr>
-          <w:rFonts w:ascii="Verdana" w:eastAsia="Times New Roman" w:hAnsi="Verdana"/>
-          <w:sz w:val="17"/>
-          <w:szCs w:val="17"/>
-        </w:rPr>
-        <w:t>Pandas,</w:t>
-      </w:r>
-      <w:r>
-        <w:rPr>
-          <w:rFonts w:ascii="Verdana" w:eastAsia="Times New Roman" w:hAnsi="Verdana"/>
-          <w:sz w:val="17"/>
-          <w:szCs w:val="17"/>
-        </w:rPr>
-        <w:t xml:space="preserve"> NumPy</w:t>
-      </w:r>
-      <w:r>
-        <w:rPr>
-          <w:rFonts w:ascii="Verdana" w:eastAsia="Times New Roman" w:hAnsi="Verdana"/>
-          <w:sz w:val="17"/>
-          <w:szCs w:val="17"/>
-        </w:rPr>
-        <w:t>,</w:t>
-      </w:r>
-      <w:r>
-        <w:rPr>
-          <w:rFonts w:ascii="Verdana" w:eastAsia="Times New Roman" w:hAnsi="Verdana"/>
-          <w:sz w:val="17"/>
-          <w:szCs w:val="17"/>
-        </w:rPr>
-        <w:t xml:space="preserve"> </w:t>
-      </w:r>
-      <w:r>
-        <w:rPr>
-          <w:rFonts w:ascii="Verdana" w:eastAsia="Times New Roman" w:hAnsi="Verdana"/>
-          <w:sz w:val="17"/>
-          <w:szCs w:val="17"/>
-        </w:rPr>
-        <w:t xml:space="preserve">Matplotlib, Seaborn, </w:t>
-      </w:r>
-      <w:r>
-        <w:rPr>
-          <w:rFonts w:ascii="Verdana" w:eastAsia="Times New Roman" w:hAnsi="Verdana"/>
-          <w:sz w:val="17"/>
-          <w:szCs w:val="17"/>
-        </w:rPr>
-        <w:t xml:space="preserve">Apache Spark and </w:t>
-      </w:r>
-      <w:r>
-        <w:rPr>
-          <w:rFonts w:ascii="Verdana" w:eastAsia="Times New Roman" w:hAnsi="Verdana"/>
-          <w:sz w:val="17"/>
-          <w:szCs w:val="17"/>
-        </w:rPr>
-        <w:t>Azure Machine Learning</w:t>
-      </w:r>
-      <w:r>
-        <w:rPr>
-          <w:rFonts w:ascii="Verdana" w:eastAsia="Times New Roman" w:hAnsi="Verdana"/>
-          <w:sz w:val="17"/>
-          <w:szCs w:val="17"/>
-        </w:rPr>
-        <w:t>, Oracle 12c</w:t>
-      </w:r>
-      <w:r>
-        <w:rPr>
-          <w:rFonts w:ascii="Verdana" w:eastAsia="Times New Roman" w:hAnsi="Verdana"/>
-          <w:sz w:val="17"/>
-          <w:szCs w:val="17"/>
-        </w:rPr>
-        <w:t>, Neo4j and MongoDB</w:t>
+          <w:color w:val="333333"/>
+          <w:sz w:val="17"/>
+          <w:szCs w:val="17"/>
+          <w:u w:val="single"/>
+        </w:rPr>
+        <w:t>DataSoft Training Initiatives</w:t>
+      </w:r>
+      <w:r>
+        <w:rPr>
+          <w:rStyle w:val="Strong"/>
+          <w:rFonts w:ascii="Verdana" w:hAnsi="Verdana"/>
+          <w:color w:val="333333"/>
+          <w:sz w:val="17"/>
+          <w:szCs w:val="17"/>
+        </w:rPr>
+        <w:t> on SQL, .NET, Data Engineering &amp; Analytics</w:t>
       </w:r>
       <w:r>
         <w:rPr>
@@ -2653,7 +2708,7 @@
                 <w:szCs w:val="17"/>
               </w:rPr>
             </w:pPr>
-            <w:bookmarkStart w:id="0" w:name="_Hlk12226078"/>
+            <w:bookmarkStart w:id="1" w:name="_Hlk12226078"/>
             <w:r>
               <w:rPr>
                 <w:rFonts w:ascii="Verdana" w:eastAsia="Times New Roman" w:hAnsi="Verdana" w:cs="Times New Roman"/>
@@ -2869,6 +2924,7 @@
                 <w:sz w:val="17"/>
                 <w:szCs w:val="17"/>
               </w:rPr>
+              <w:lastRenderedPageBreak/>
               <w:t>Certified ScrumMaster (</w:t>
             </w:r>
             <w:proofErr w:type="gramStart"/>
@@ -3105,7 +3161,6 @@
                 <w:sz w:val="17"/>
                 <w:szCs w:val="17"/>
               </w:rPr>
-              <w:lastRenderedPageBreak/>
               <w:t xml:space="preserve">Advanced Certificate for </w:t>
             </w:r>
           </w:p>
@@ -4263,7 +4318,7 @@
         </w:tc>
       </w:tr>
     </w:tbl>
-    <w:bookmarkEnd w:id="0"/>
+    <w:bookmarkEnd w:id="1"/>
     <w:p>
       <w:pPr>
         <w:spacing w:line="240" w:lineRule="auto"/>
@@ -4924,8 +4979,6 @@
         </w:rPr>
         <w:t xml:space="preserve"> </w:t>
       </w:r>
-      <w:bookmarkStart w:id="1" w:name="_GoBack"/>
-      <w:bookmarkEnd w:id="1"/>
       <w:r>
         <w:rPr>
           <w:rFonts w:ascii="Verdana" w:eastAsia="Times New Roman" w:hAnsi="Verdana"/>

--- a/MD. KHAIRUL ALAM_CV.docx
+++ b/MD. KHAIRUL ALAM_CV.docx
@@ -884,8 +884,6 @@
           <w:szCs w:val="17"/>
         </w:rPr>
       </w:pPr>
-      <w:bookmarkStart w:id="0" w:name="_GoBack"/>
-      <w:bookmarkEnd w:id="0"/>
     </w:p>
     <w:p>
       <w:pPr>
@@ -903,20 +901,7 @@
           <w:sz w:val="17"/>
           <w:szCs w:val="17"/>
         </w:rPr>
-        <w:t>Besides described above, Conducting raining at </w:t>
-      </w:r>
-      <w:r>
-        <w:rPr>
-          <w:rStyle w:val="Emphasis"/>
-          <w:rFonts w:ascii="Verdana" w:hAnsi="Verdana"/>
-          <w:b/>
-          <w:bCs/>
-          <w:color w:val="333333"/>
-          <w:sz w:val="17"/>
-          <w:szCs w:val="17"/>
-          <w:u w:val="single"/>
-        </w:rPr>
-        <w:t>DataSoft Training Initiatives</w:t>
+        <w:t xml:space="preserve">Besides described above, Conducting </w:t>
       </w:r>
       <w:r>
         <w:rPr>
@@ -926,8 +911,43 @@
           <w:sz w:val="17"/>
           <w:szCs w:val="17"/>
         </w:rPr>
+        <w:t>t</w:t>
+      </w:r>
+      <w:r>
+        <w:rPr>
+          <w:rStyle w:val="Strong"/>
+          <w:rFonts w:ascii="Verdana" w:hAnsi="Verdana"/>
+          <w:color w:val="333333"/>
+          <w:sz w:val="17"/>
+          <w:szCs w:val="17"/>
+        </w:rPr>
+        <w:t>raining at </w:t>
+      </w:r>
+      <w:r>
+        <w:rPr>
+          <w:rStyle w:val="Emphasis"/>
+          <w:rFonts w:ascii="Verdana" w:hAnsi="Verdana"/>
+          <w:b/>
+          <w:bCs/>
+          <w:color w:val="333333"/>
+          <w:sz w:val="17"/>
+          <w:szCs w:val="17"/>
+          <w:u w:val="single"/>
+        </w:rPr>
+        <w:t>DataSoft Training Initiatives</w:t>
+      </w:r>
+      <w:r>
+        <w:rPr>
+          <w:rStyle w:val="Strong"/>
+          <w:rFonts w:ascii="Verdana" w:hAnsi="Verdana"/>
+          <w:color w:val="333333"/>
+          <w:sz w:val="17"/>
+          <w:szCs w:val="17"/>
+        </w:rPr>
         <w:t> on SQL, .NET, Data Engineering &amp; Analytics</w:t>
       </w:r>
+      <w:bookmarkStart w:id="0" w:name="_GoBack"/>
+      <w:bookmarkEnd w:id="0"/>
       <w:r>
         <w:rPr>
           <w:sz w:val="20"/>

--- a/MD. KHAIRUL ALAM_CV.docx
+++ b/MD. KHAIRUL ALAM_CV.docx
@@ -946,8 +946,6 @@
         </w:rPr>
         <w:t> on SQL, .NET, Data Engineering &amp; Analytics</w:t>
       </w:r>
-      <w:bookmarkStart w:id="0" w:name="_GoBack"/>
-      <w:bookmarkEnd w:id="0"/>
       <w:r>
         <w:rPr>
           <w:sz w:val="20"/>
@@ -1346,7 +1344,33 @@
           <w:sz w:val="17"/>
           <w:szCs w:val="17"/>
         </w:rPr>
-        <w:t>with .Net &amp; MS-SQL.</w:t>
+        <w:t>with .Net</w:t>
+      </w:r>
+      <w:r>
+        <w:rPr>
+          <w:rFonts w:ascii="Verdana" w:eastAsia="Times New Roman" w:hAnsi="Verdana"/>
+          <w:sz w:val="17"/>
+          <w:szCs w:val="17"/>
+        </w:rPr>
+        <w:t xml:space="preserve">, </w:t>
+      </w:r>
+      <w:r>
+        <w:rPr>
+          <w:rFonts w:ascii="Verdana" w:eastAsia="Times New Roman" w:hAnsi="Verdana"/>
+          <w:sz w:val="17"/>
+          <w:szCs w:val="17"/>
+        </w:rPr>
+        <w:t>Silverlight </w:t>
+      </w:r>
+      <w:bookmarkStart w:id="0" w:name="_GoBack"/>
+      <w:bookmarkEnd w:id="0"/>
+      <w:r>
+        <w:rPr>
+          <w:rFonts w:ascii="Verdana" w:eastAsia="Times New Roman" w:hAnsi="Verdana"/>
+          <w:sz w:val="17"/>
+          <w:szCs w:val="17"/>
+        </w:rPr>
+        <w:t>&amp; MS-SQL.</w:t>
       </w:r>
       <w:r>
         <w:rPr>

--- a/MD. KHAIRUL ALAM_CV.docx
+++ b/MD. KHAIRUL ALAM_CV.docx
@@ -897,7 +897,7 @@
         <w:rPr>
           <w:rStyle w:val="Strong"/>
           <w:rFonts w:ascii="Verdana" w:hAnsi="Verdana"/>
-          <w:color w:val="333333"/>
+          <w:color w:val="0D0D0D" w:themeColor="text1" w:themeTint="F2"/>
           <w:sz w:val="17"/>
           <w:szCs w:val="17"/>
         </w:rPr>
@@ -907,7 +907,7 @@
         <w:rPr>
           <w:rStyle w:val="Strong"/>
           <w:rFonts w:ascii="Verdana" w:hAnsi="Verdana"/>
-          <w:color w:val="333333"/>
+          <w:color w:val="0D0D0D" w:themeColor="text1" w:themeTint="F2"/>
           <w:sz w:val="17"/>
           <w:szCs w:val="17"/>
         </w:rPr>
@@ -917,7 +917,7 @@
         <w:rPr>
           <w:rStyle w:val="Strong"/>
           <w:rFonts w:ascii="Verdana" w:hAnsi="Verdana"/>
-          <w:color w:val="333333"/>
+          <w:color w:val="0D0D0D" w:themeColor="text1" w:themeTint="F2"/>
           <w:sz w:val="17"/>
           <w:szCs w:val="17"/>
         </w:rPr>
@@ -929,7 +929,7 @@
           <w:rFonts w:ascii="Verdana" w:hAnsi="Verdana"/>
           <w:b/>
           <w:bCs/>
-          <w:color w:val="333333"/>
+          <w:color w:val="0D0D0D" w:themeColor="text1" w:themeTint="F2"/>
           <w:sz w:val="17"/>
           <w:szCs w:val="17"/>
           <w:u w:val="single"/>
@@ -940,11 +940,21 @@
         <w:rPr>
           <w:rStyle w:val="Strong"/>
           <w:rFonts w:ascii="Verdana" w:hAnsi="Verdana"/>
-          <w:color w:val="333333"/>
+          <w:color w:val="0D0D0D" w:themeColor="text1" w:themeTint="F2"/>
           <w:sz w:val="17"/>
           <w:szCs w:val="17"/>
         </w:rPr>
         <w:t> on SQL, .NET, Data Engineering &amp; Analytics</w:t>
+      </w:r>
+      <w:r>
+        <w:rPr>
+          <w:rStyle w:val="Strong"/>
+          <w:rFonts w:ascii="Verdana" w:hAnsi="Verdana"/>
+          <w:color w:val="0D0D0D" w:themeColor="text1" w:themeTint="F2"/>
+          <w:sz w:val="17"/>
+          <w:szCs w:val="17"/>
+        </w:rPr>
+        <w:t>.</w:t>
       </w:r>
       <w:r>
         <w:rPr>
@@ -1362,8 +1372,6 @@
         </w:rPr>
         <w:t>Silverlight </w:t>
       </w:r>
-      <w:bookmarkStart w:id="0" w:name="_GoBack"/>
-      <w:bookmarkEnd w:id="0"/>
       <w:r>
         <w:rPr>
           <w:rFonts w:ascii="Verdana" w:eastAsia="Times New Roman" w:hAnsi="Verdana"/>
@@ -2752,7 +2760,7 @@
                 <w:szCs w:val="17"/>
               </w:rPr>
             </w:pPr>
-            <w:bookmarkStart w:id="1" w:name="_Hlk12226078"/>
+            <w:bookmarkStart w:id="0" w:name="_Hlk12226078"/>
             <w:r>
               <w:rPr>
                 <w:rFonts w:ascii="Verdana" w:eastAsia="Times New Roman" w:hAnsi="Verdana" w:cs="Times New Roman"/>
@@ -3169,6 +3177,7 @@
       </w:tr>
       <w:tr>
         <w:trPr>
+          <w:trHeight w:val="522"/>
           <w:tblCellSpacing w:w="0" w:type="dxa"/>
           <w:jc w:val="center"/>
         </w:trPr>
@@ -4362,7 +4371,7 @@
         </w:tc>
       </w:tr>
     </w:tbl>
-    <w:bookmarkEnd w:id="1"/>
+    <w:bookmarkEnd w:id="0"/>
     <w:p>
       <w:pPr>
         <w:spacing w:line="240" w:lineRule="auto"/>
@@ -4578,7 +4587,7 @@
                 <w:sz w:val="17"/>
                 <w:szCs w:val="17"/>
               </w:rPr>
-              <w:t>Tk. 11</w:t>
+              <w:t>Tk. 1</w:t>
             </w:r>
             <w:r>
               <w:rPr>
@@ -4586,15 +4595,7 @@
                 <w:sz w:val="17"/>
                 <w:szCs w:val="17"/>
               </w:rPr>
-              <w:t>0</w:t>
-            </w:r>
-            <w:r>
-              <w:rPr>
-                <w:rFonts w:ascii="Verdana" w:eastAsia="Times New Roman" w:hAnsi="Verdana"/>
-                <w:sz w:val="17"/>
-                <w:szCs w:val="17"/>
-              </w:rPr>
-              <w:t>000</w:t>
+              <w:t>05000</w:t>
             </w:r>
           </w:p>
         </w:tc>
@@ -5008,6 +5009,27 @@
         <w:t>,</w:t>
       </w:r>
       <w:r>
+        <w:t xml:space="preserve"> </w:t>
+      </w:r>
+      <w:bookmarkStart w:id="1" w:name="_GoBack"/>
+      <w:bookmarkEnd w:id="1"/>
+      <w:r>
+        <w:rPr>
+          <w:rFonts w:ascii="Verdana" w:eastAsia="Times New Roman" w:hAnsi="Verdana"/>
+          <w:sz w:val="18"/>
+          <w:szCs w:val="18"/>
+        </w:rPr>
+        <w:t>Graph Analytics for Big Data</w:t>
+      </w:r>
+      <w:r>
+        <w:rPr>
+          <w:rFonts w:ascii="Verdana" w:eastAsia="Times New Roman" w:hAnsi="Verdana"/>
+          <w:sz w:val="18"/>
+          <w:szCs w:val="18"/>
+        </w:rPr>
+        <w:t>,</w:t>
+      </w:r>
+      <w:r>
         <w:rPr>
           <w:rFonts w:ascii="Verdana" w:eastAsia="Times New Roman" w:hAnsi="Verdana"/>
           <w:sz w:val="18"/>
@@ -5128,25 +5150,23 @@
           <w:sz w:val="18"/>
           <w:szCs w:val="18"/>
         </w:rPr>
-        <w:t xml:space="preserve">Solving Database, SQL, Python challenges on </w:t>
-      </w:r>
-      <w:proofErr w:type="spellStart"/>
+        <w:t xml:space="preserve">Solving Database, SQL, Python challenges on HackerRank! Just earned the Gold Badge (58/58 challenges solved) for SQL, </w:t>
+      </w:r>
       <w:r>
         <w:rPr>
           <w:rFonts w:ascii="Verdana" w:eastAsia="Times New Roman" w:hAnsi="Verdana"/>
           <w:sz w:val="18"/>
           <w:szCs w:val="18"/>
         </w:rPr>
-        <w:t>HackerRank</w:t>
-      </w:r>
-      <w:proofErr w:type="spellEnd"/>
+        <w:t xml:space="preserve">Gold </w:t>
+      </w:r>
       <w:r>
         <w:rPr>
           <w:rFonts w:ascii="Verdana" w:eastAsia="Times New Roman" w:hAnsi="Verdana"/>
           <w:sz w:val="18"/>
           <w:szCs w:val="18"/>
         </w:rPr>
-        <w:t xml:space="preserve">! Just earned the Gold Badge (58/58 challenges solved) for SQL, </w:t>
+        <w:t>Badge for Python</w:t>
       </w:r>
       <w:r>
         <w:rPr>
@@ -5154,41 +5174,7 @@
           <w:sz w:val="18"/>
           <w:szCs w:val="18"/>
         </w:rPr>
-        <w:t xml:space="preserve">Gold </w:t>
-      </w:r>
-      <w:r>
-        <w:rPr>
-          <w:rFonts w:ascii="Verdana" w:eastAsia="Times New Roman" w:hAnsi="Verdana"/>
-          <w:sz w:val="18"/>
-          <w:szCs w:val="18"/>
-        </w:rPr>
-        <w:t>Badge for Python</w:t>
-      </w:r>
-      <w:r>
-        <w:rPr>
-          <w:rFonts w:ascii="Verdana" w:eastAsia="Times New Roman" w:hAnsi="Verdana"/>
-          <w:sz w:val="18"/>
-          <w:szCs w:val="18"/>
-        </w:rPr>
-        <w:t xml:space="preserve"> as well as if I have time then try to answer on </w:t>
-      </w:r>
-      <w:proofErr w:type="spellStart"/>
-      <w:r>
-        <w:rPr>
-          <w:rFonts w:ascii="Verdana" w:eastAsia="Times New Roman" w:hAnsi="Verdana"/>
-          <w:sz w:val="18"/>
-          <w:szCs w:val="18"/>
-        </w:rPr>
-        <w:t>stackoverflow</w:t>
-      </w:r>
-      <w:proofErr w:type="spellEnd"/>
-      <w:r>
-        <w:rPr>
-          <w:rFonts w:ascii="Verdana" w:eastAsia="Times New Roman" w:hAnsi="Verdana"/>
-          <w:sz w:val="18"/>
-          <w:szCs w:val="18"/>
-        </w:rPr>
-        <w:t>.</w:t>
+        <w:t xml:space="preserve"> as well as if I have time then try to answer on stackoverflow.</w:t>
       </w:r>
       <w:r>
         <w:rPr>
@@ -6322,7 +6308,7 @@
       </w:pPr>
     </w:pPrDefault>
   </w:docDefaults>
-  <w:latentStyles w:defLockedState="0" w:defUIPriority="99" w:defSemiHidden="0" w:defUnhideWhenUsed="0" w:defQFormat="0" w:count="376">
+  <w:latentStyles w:defLockedState="0" w:defUIPriority="99" w:defSemiHidden="0" w:defUnhideWhenUsed="0" w:defQFormat="0" w:count="377">
     <w:lsdException w:name="Normal" w:uiPriority="0" w:qFormat="1"/>
     <w:lsdException w:name="heading 1" w:uiPriority="9" w:qFormat="1"/>
     <w:lsdException w:name="heading 2" w:semiHidden="1" w:uiPriority="9" w:unhideWhenUsed="1" w:qFormat="1"/>
@@ -6699,6 +6685,7 @@
     <w:lsdException w:name="Hashtag" w:semiHidden="1" w:unhideWhenUsed="1"/>
     <w:lsdException w:name="Unresolved Mention" w:semiHidden="1" w:unhideWhenUsed="1"/>
     <w:lsdException w:name="Smart Link" w:semiHidden="1" w:unhideWhenUsed="1"/>
+    <w:lsdException w:name="Smart Link Error" w:semiHidden="1" w:unhideWhenUsed="1"/>
   </w:latentStyles>
   <w:style w:type="paragraph" w:default="1" w:styleId="Normal">
     <w:name w:val="Normal"/>

--- a/MD. KHAIRUL ALAM_CV.docx
+++ b/MD. KHAIRUL ALAM_CV.docx
@@ -1,6 +1,6 @@
 
 <file path=word/document.xml><?xml version="1.0" encoding="utf-8"?>
-<w:document xmlns:wpc="http://schemas.microsoft.com/office/word/2010/wordprocessingCanvas" xmlns:cx="http://schemas.microsoft.com/office/drawing/2014/chartex" xmlns:cx1="http://schemas.microsoft.com/office/drawing/2015/9/8/chartex" xmlns:cx2="http://schemas.microsoft.com/office/drawing/2015/10/21/chartex" xmlns:cx3="http://schemas.microsoft.com/office/drawing/2016/5/9/chartex" xmlns:cx4="http://schemas.microsoft.com/office/drawing/2016/5/10/chartex" xmlns:cx5="http://schemas.microsoft.com/office/drawing/2016/5/11/chartex" xmlns:cx6="http://schemas.microsoft.com/office/drawing/2016/5/12/chartex" xmlns:cx7="http://schemas.microsoft.com/office/drawing/2016/5/13/chartex" xmlns:cx8="http://schemas.microsoft.com/office/drawing/2016/5/14/chartex" xmlns:mc="http://schemas.openxmlformats.org/markup-compatibility/2006" xmlns:aink="http://schemas.microsoft.com/office/drawing/2016/ink" xmlns:am3d="http://schemas.microsoft.com/office/drawing/2017/model3d" xmlns:o="urn:schemas-microsoft-com:office:office" xmlns:r="http://schemas.openxmlformats.org/officeDocument/2006/relationships" xmlns:m="http://schemas.openxmlformats.org/officeDocument/2006/math" xmlns:v="urn:schemas-microsoft-com:vml" xmlns:wp14="http://schemas.microsoft.com/office/word/2010/wordprocessingDrawing" xmlns:wp="http://schemas.openxmlformats.org/drawingml/2006/wordprocessingDrawing" xmlns:w10="urn:schemas-microsoft-com:office:word" xmlns:w="http://schemas.openxmlformats.org/wordprocessingml/2006/main" xmlns:w14="http://schemas.microsoft.com/office/word/2010/wordml" xmlns:w15="http://schemas.microsoft.com/office/word/2012/wordml" xmlns:w16cid="http://schemas.microsoft.com/office/word/2016/wordml/cid" xmlns:w16se="http://schemas.microsoft.com/office/word/2015/wordml/symex" xmlns:wpg="http://schemas.microsoft.com/office/word/2010/wordprocessingGroup" xmlns:wpi="http://schemas.microsoft.com/office/word/2010/wordprocessingInk" xmlns:wne="http://schemas.microsoft.com/office/word/2006/wordml" xmlns:wps="http://schemas.microsoft.com/office/word/2010/wordprocessingShape" mc:Ignorable="w14 w15 w16se w16cid wp14">
+<w:document xmlns:wpc="http://schemas.microsoft.com/office/word/2010/wordprocessingCanvas" xmlns:cx="http://schemas.microsoft.com/office/drawing/2014/chartex" xmlns:cx1="http://schemas.microsoft.com/office/drawing/2015/9/8/chartex" xmlns:mc="http://schemas.openxmlformats.org/markup-compatibility/2006" xmlns:o="urn:schemas-microsoft-com:office:office" xmlns:r="http://schemas.openxmlformats.org/officeDocument/2006/relationships" xmlns:m="http://schemas.openxmlformats.org/officeDocument/2006/math" xmlns:v="urn:schemas-microsoft-com:vml" xmlns:wp14="http://schemas.microsoft.com/office/word/2010/wordprocessingDrawing" xmlns:wp="http://schemas.openxmlformats.org/drawingml/2006/wordprocessingDrawing" xmlns:w10="urn:schemas-microsoft-com:office:word" xmlns:w="http://schemas.openxmlformats.org/wordprocessingml/2006/main" xmlns:w14="http://schemas.microsoft.com/office/word/2010/wordml" xmlns:w15="http://schemas.microsoft.com/office/word/2012/wordml" xmlns:w16se="http://schemas.microsoft.com/office/word/2015/wordml/symex" xmlns:wpg="http://schemas.microsoft.com/office/word/2010/wordprocessingGroup" xmlns:wpi="http://schemas.microsoft.com/office/word/2010/wordprocessingInk" xmlns:wne="http://schemas.microsoft.com/office/word/2006/wordml" xmlns:wps="http://schemas.microsoft.com/office/word/2010/wordprocessingShape" mc:Ignorable="w14 w15 w16se wp14">
   <w:body>
     <w:tbl>
       <w:tblPr>
@@ -201,7 +201,9 @@
     </w:tbl>
     <w:p>
       <w:pPr>
-        <w:spacing w:line="240" w:lineRule="auto"/>
+        <w:spacing w:before="240" w:after="0"/>
+      </w:pPr>
+      <w:r>
         <w:rPr>
           <w:rFonts w:ascii="Verdana" w:hAnsi="Verdana"/>
           <w:b/>
@@ -210,7 +212,8 @@
           <w:szCs w:val="18"/>
           <w:u w:val="single"/>
         </w:rPr>
-      </w:pPr>
+        <w:t>Career Objective:</w:t>
+      </w:r>
       <w:r>
         <w:rPr>
           <w:rFonts w:ascii="Verdana" w:hAnsi="Verdana"/>
@@ -220,39 +223,123 @@
           <w:szCs w:val="18"/>
           <w:u w:val="single"/>
         </w:rPr>
-        <w:t>Career Objective:</w:t>
-      </w:r>
-      <w:r>
-        <w:rPr>
-          <w:rFonts w:ascii="Verdana" w:hAnsi="Verdana"/>
-          <w:b/>
-          <w:bCs/>
-          <w:sz w:val="18"/>
-          <w:szCs w:val="18"/>
-          <w:u w:val="single"/>
-        </w:rPr>
         <w:br/>
       </w:r>
       <w:r>
-        <w:rPr>
-          <w:rFonts w:ascii="Verdana" w:eastAsia="Times New Roman" w:hAnsi="Verdana"/>
-          <w:sz w:val="18"/>
-          <w:szCs w:val="18"/>
-        </w:rPr>
-        <w:t>Secure a responsible career opportunity to fully utilize my training and skills, while making a significant contribution to the success of the company as a resourceful, innovative, flexible and active member.</w:t>
-      </w:r>
-      <w:r>
-        <w:rPr>
-          <w:rFonts w:ascii="Verdana" w:eastAsia="Times New Roman" w:hAnsi="Verdana"/>
-          <w:sz w:val="17"/>
-          <w:szCs w:val="17"/>
-        </w:rPr>
-        <w:t xml:space="preserve"> </w:t>
+        <w:t>I am Microsoft Certified Professional Developer(</w:t>
+      </w:r>
+      <w:r>
+        <w:rPr>
+          <w:b/>
+        </w:rPr>
+        <w:t>MCPD</w:t>
+      </w:r>
+      <w:r>
+        <w:t xml:space="preserve">), Has six years’ experience in financial solution with </w:t>
+      </w:r>
+      <w:r>
+        <w:rPr>
+          <w:b/>
+        </w:rPr>
+        <w:t>.NET</w:t>
+      </w:r>
+      <w:r>
+        <w:t xml:space="preserve"> As</w:t>
+      </w:r>
+      <w:r>
+        <w:t xml:space="preserve"> well as Certified Scrum Master</w:t>
+      </w:r>
+      <w:bookmarkStart w:id="0" w:name="_GoBack"/>
+      <w:bookmarkEnd w:id="0"/>
+      <w:r>
+        <w:t>(</w:t>
+      </w:r>
+      <w:r>
+        <w:rPr>
+          <w:b/>
+        </w:rPr>
+        <w:t>CSM</w:t>
+      </w:r>
+      <w:r>
+        <w:rPr>
+          <w:b/>
+        </w:rPr>
+        <w:t>®)</w:t>
+      </w:r>
+      <w:r>
+        <w:t xml:space="preserve"> and </w:t>
+      </w:r>
+      <w:r>
+        <w:rPr>
+          <w:b/>
+        </w:rPr>
+        <w:t>ACMP 4.0</w:t>
+      </w:r>
+      <w:r>
+        <w:t>(Conducted by IBA-Dhaka, IIT-Delhi, IIM-Ahmedabad).</w:t>
       </w:r>
     </w:p>
     <w:p>
       <w:pPr>
         <w:spacing w:after="0"/>
+      </w:pPr>
+      <w:r>
+        <w:rPr>
+          <w:rFonts w:ascii="Verdana" w:eastAsia="Times New Roman" w:hAnsi="Verdana"/>
+          <w:sz w:val="18"/>
+          <w:szCs w:val="18"/>
+        </w:rPr>
+        <w:t>My objective is to secure</w:t>
+      </w:r>
+      <w:r>
+        <w:rPr>
+          <w:rFonts w:ascii="Verdana" w:eastAsia="Times New Roman" w:hAnsi="Verdana"/>
+          <w:sz w:val="18"/>
+          <w:szCs w:val="18"/>
+        </w:rPr>
+        <w:t xml:space="preserve"> a responsible career opportunity t</w:t>
+      </w:r>
+      <w:r>
+        <w:rPr>
+          <w:rFonts w:ascii="Verdana" w:eastAsia="Times New Roman" w:hAnsi="Verdana"/>
+          <w:sz w:val="18"/>
+          <w:szCs w:val="18"/>
+        </w:rPr>
+        <w:t xml:space="preserve">o fully utilize my training, </w:t>
+      </w:r>
+      <w:r>
+        <w:rPr>
+          <w:rFonts w:ascii="Verdana" w:eastAsia="Times New Roman" w:hAnsi="Verdana"/>
+          <w:sz w:val="18"/>
+          <w:szCs w:val="18"/>
+        </w:rPr>
+        <w:t>skills</w:t>
+      </w:r>
+      <w:r>
+        <w:rPr>
+          <w:rFonts w:ascii="Verdana" w:eastAsia="Times New Roman" w:hAnsi="Verdana"/>
+          <w:sz w:val="18"/>
+          <w:szCs w:val="18"/>
+        </w:rPr>
+        <w:t xml:space="preserve"> and experience</w:t>
+      </w:r>
+      <w:r>
+        <w:rPr>
+          <w:rFonts w:ascii="Verdana" w:eastAsia="Times New Roman" w:hAnsi="Verdana"/>
+          <w:sz w:val="18"/>
+          <w:szCs w:val="18"/>
+        </w:rPr>
+        <w:t>, while making a significant contribution to the success of the company as a resourceful, innovative, flexible and active member.</w:t>
+      </w:r>
+    </w:p>
+    <w:p>
+      <w:pPr>
+        <w:spacing w:after="0"/>
+      </w:pPr>
+    </w:p>
+    <w:p>
+      <w:pPr>
+        <w:spacing w:after="0"/>
         <w:rPr>
           <w:rFonts w:ascii="Verdana" w:eastAsia="Times New Roman" w:hAnsi="Verdana" w:cs="Aharoni"/>
           <w:b/>
@@ -321,16 +408,6 @@
           <w:u w:val="single"/>
         </w:rPr>
         <w:t xml:space="preserve">: </w:t>
-      </w:r>
-      <w:r>
-        <w:rPr>
-          <w:rFonts w:ascii="Verdana" w:eastAsia="Times New Roman" w:hAnsi="Verdana" w:cs="Aharoni"/>
-          <w:b/>
-          <w:sz w:val="18"/>
-          <w:szCs w:val="18"/>
-          <w:u w:val="single"/>
-        </w:rPr>
-        <w:br/>
       </w:r>
     </w:p>
     <w:p>
@@ -1849,7 +1926,6 @@
               <w:t xml:space="preserve"> </w:t>
             </w:r>
             <w:proofErr w:type="spellStart"/>
-            <w:proofErr w:type="gramStart"/>
             <w:r>
               <w:rPr>
                 <w:rFonts w:ascii="Verdana" w:hAnsi="Verdana"/>
@@ -1859,7 +1935,6 @@
               <w:t>AI,System</w:t>
             </w:r>
             <w:proofErr w:type="spellEnd"/>
-            <w:proofErr w:type="gramEnd"/>
             <w:r>
               <w:rPr>
                 <w:rFonts w:ascii="Verdana" w:hAnsi="Verdana"/>
@@ -1995,23 +2070,13 @@
                 <w:szCs w:val="16"/>
               </w:rPr>
             </w:pPr>
-            <w:proofErr w:type="gramStart"/>
             <w:r>
               <w:rPr>
                 <w:rFonts w:ascii="Verdana" w:hAnsi="Verdana"/>
                 <w:sz w:val="16"/>
                 <w:szCs w:val="16"/>
               </w:rPr>
-              <w:t>.NET,MVC</w:t>
-            </w:r>
-            <w:proofErr w:type="gramEnd"/>
-            <w:r>
-              <w:rPr>
-                <w:rFonts w:ascii="Verdana" w:hAnsi="Verdana"/>
-                <w:sz w:val="16"/>
-                <w:szCs w:val="16"/>
-              </w:rPr>
-              <w:t xml:space="preserve"> &amp; Web API, EF,WCF(SOAP &amp;</w:t>
+              <w:t>.NET,MVC &amp; Web API, EF,WCF(SOAP &amp;</w:t>
             </w:r>
             <w:r>
               <w:rPr>
@@ -2690,6 +2755,7 @@
           <w:szCs w:val="18"/>
           <w:u w:val="single"/>
         </w:rPr>
+        <w:lastRenderedPageBreak/>
         <w:br/>
       </w:r>
       <w:r>
@@ -2760,7 +2826,7 @@
                 <w:szCs w:val="17"/>
               </w:rPr>
             </w:pPr>
-            <w:bookmarkStart w:id="0" w:name="_Hlk12226078"/>
+            <w:bookmarkStart w:id="1" w:name="_Hlk12226078"/>
             <w:r>
               <w:rPr>
                 <w:rFonts w:ascii="Verdana" w:eastAsia="Times New Roman" w:hAnsi="Verdana" w:cs="Times New Roman"/>
@@ -2976,19 +3042,8 @@
                 <w:sz w:val="17"/>
                 <w:szCs w:val="17"/>
               </w:rPr>
-              <w:lastRenderedPageBreak/>
-              <w:t>Certified ScrumMaster (</w:t>
-            </w:r>
-            <w:proofErr w:type="gramStart"/>
-            <w:r>
-              <w:rPr>
-                <w:rFonts w:ascii="Verdana" w:eastAsia="Times New Roman" w:hAnsi="Verdana" w:cs="Times New Roman"/>
-                <w:sz w:val="17"/>
-                <w:szCs w:val="17"/>
-              </w:rPr>
-              <w:t xml:space="preserve">CSM)   </w:t>
-            </w:r>
-            <w:proofErr w:type="gramEnd"/>
+              <w:t xml:space="preserve">Certified ScrumMaster (CSM)   </w:t>
+            </w:r>
           </w:p>
         </w:tc>
         <w:tc>
@@ -3435,18 +3490,8 @@
                 <w:sz w:val="17"/>
                 <w:szCs w:val="17"/>
               </w:rPr>
-              <w:t xml:space="preserve">Microsoft Certified Professional Developer (.NET, </w:t>
-            </w:r>
-            <w:proofErr w:type="gramStart"/>
-            <w:r>
-              <w:rPr>
-                <w:rFonts w:ascii="Verdana" w:eastAsia="Times New Roman" w:hAnsi="Verdana" w:cs="Times New Roman"/>
-                <w:sz w:val="17"/>
-                <w:szCs w:val="17"/>
-              </w:rPr>
-              <w:t xml:space="preserve">Web)   </w:t>
-            </w:r>
-            <w:proofErr w:type="gramEnd"/>
+              <w:t xml:space="preserve">Microsoft Certified Professional Developer (.NET, Web)   </w:t>
+            </w:r>
           </w:p>
         </w:tc>
         <w:tc>
@@ -3515,23 +3560,13 @@
                 <w:szCs w:val="17"/>
               </w:rPr>
             </w:pPr>
-            <w:proofErr w:type="gramStart"/>
-            <w:r>
-              <w:rPr>
-                <w:rFonts w:ascii="Verdana" w:eastAsia="Times New Roman" w:hAnsi="Verdana" w:cs="Times New Roman"/>
-                <w:sz w:val="17"/>
-                <w:szCs w:val="17"/>
-              </w:rPr>
-              <w:t>https://bit.ly/1ajvbi0 ,ID</w:t>
-            </w:r>
-            <w:proofErr w:type="gramEnd"/>
-            <w:r>
-              <w:rPr>
-                <w:rFonts w:ascii="Verdana" w:eastAsia="Times New Roman" w:hAnsi="Verdana" w:cs="Times New Roman"/>
-                <w:sz w:val="17"/>
-                <w:szCs w:val="17"/>
-              </w:rPr>
-              <w:t xml:space="preserve">-1144227,Pass-khairul123   </w:t>
+            <w:r>
+              <w:rPr>
+                <w:rFonts w:ascii="Verdana" w:eastAsia="Times New Roman" w:hAnsi="Verdana" w:cs="Times New Roman"/>
+                <w:sz w:val="17"/>
+                <w:szCs w:val="17"/>
+              </w:rPr>
+              <w:t xml:space="preserve">https://bit.ly/1ajvbi0 ,ID-1144227,Pass-khairul123   </w:t>
             </w:r>
           </w:p>
         </w:tc>
@@ -3673,16 +3708,7 @@
                 <w:sz w:val="17"/>
                 <w:szCs w:val="17"/>
               </w:rPr>
-              <w:t>Specialist (</w:t>
-            </w:r>
-            <w:proofErr w:type="gramStart"/>
-            <w:r>
-              <w:rPr>
-                <w:rFonts w:ascii="Verdana" w:eastAsia="Times New Roman" w:hAnsi="Verdana" w:cs="Times New Roman"/>
-                <w:sz w:val="17"/>
-                <w:szCs w:val="17"/>
-              </w:rPr>
-              <w:t>.</w:t>
+              <w:t>Specialist (.</w:t>
             </w:r>
             <w:proofErr w:type="spellStart"/>
             <w:r>
@@ -3694,7 +3720,6 @@
               <w:t>NET,Web</w:t>
             </w:r>
             <w:proofErr w:type="spellEnd"/>
-            <w:proofErr w:type="gramEnd"/>
             <w:r>
               <w:rPr>
                 <w:rFonts w:ascii="Verdana" w:eastAsia="Times New Roman" w:hAnsi="Verdana" w:cs="Times New Roman"/>
@@ -3771,23 +3796,13 @@
                 <w:szCs w:val="17"/>
               </w:rPr>
             </w:pPr>
-            <w:proofErr w:type="gramStart"/>
-            <w:r>
-              <w:rPr>
-                <w:rFonts w:ascii="Verdana" w:eastAsia="Times New Roman" w:hAnsi="Verdana" w:cs="Times New Roman"/>
-                <w:sz w:val="17"/>
-                <w:szCs w:val="17"/>
-              </w:rPr>
-              <w:t>https://bit.ly/1ajvbi0 ,ID</w:t>
-            </w:r>
-            <w:proofErr w:type="gramEnd"/>
-            <w:r>
-              <w:rPr>
-                <w:rFonts w:ascii="Verdana" w:eastAsia="Times New Roman" w:hAnsi="Verdana" w:cs="Times New Roman"/>
-                <w:sz w:val="17"/>
-                <w:szCs w:val="17"/>
-              </w:rPr>
-              <w:t xml:space="preserve">-1144227,Pass-khairul123   </w:t>
+            <w:r>
+              <w:rPr>
+                <w:rFonts w:ascii="Verdana" w:eastAsia="Times New Roman" w:hAnsi="Verdana" w:cs="Times New Roman"/>
+                <w:sz w:val="17"/>
+                <w:szCs w:val="17"/>
+              </w:rPr>
+              <w:t xml:space="preserve">https://bit.ly/1ajvbi0 ,ID-1144227,Pass-khairul123   </w:t>
             </w:r>
           </w:p>
         </w:tc>
@@ -3930,16 +3945,7 @@
                 <w:sz w:val="17"/>
                 <w:szCs w:val="17"/>
               </w:rPr>
-              <w:t>Specialist (</w:t>
-            </w:r>
-            <w:proofErr w:type="gramStart"/>
-            <w:r>
-              <w:rPr>
-                <w:rFonts w:ascii="Verdana" w:eastAsia="Times New Roman" w:hAnsi="Verdana" w:cs="Times New Roman"/>
-                <w:sz w:val="17"/>
-                <w:szCs w:val="17"/>
-              </w:rPr>
-              <w:t>.</w:t>
+              <w:t>Specialist (.</w:t>
             </w:r>
             <w:proofErr w:type="spellStart"/>
             <w:r>
@@ -3951,7 +3957,6 @@
               <w:t>NET,Data</w:t>
             </w:r>
             <w:proofErr w:type="spellEnd"/>
-            <w:proofErr w:type="gramEnd"/>
             <w:r>
               <w:rPr>
                 <w:rFonts w:ascii="Verdana" w:eastAsia="Times New Roman" w:hAnsi="Verdana" w:cs="Times New Roman"/>
@@ -4028,23 +4033,13 @@
                 <w:szCs w:val="17"/>
               </w:rPr>
             </w:pPr>
-            <w:proofErr w:type="gramStart"/>
-            <w:r>
-              <w:rPr>
-                <w:rFonts w:ascii="Verdana" w:eastAsia="Times New Roman" w:hAnsi="Verdana" w:cs="Times New Roman"/>
-                <w:sz w:val="17"/>
-                <w:szCs w:val="17"/>
-              </w:rPr>
-              <w:t>https://bit.ly/1ajvbi0 ,ID</w:t>
-            </w:r>
-            <w:proofErr w:type="gramEnd"/>
-            <w:r>
-              <w:rPr>
-                <w:rFonts w:ascii="Verdana" w:eastAsia="Times New Roman" w:hAnsi="Verdana" w:cs="Times New Roman"/>
-                <w:sz w:val="17"/>
-                <w:szCs w:val="17"/>
-              </w:rPr>
-              <w:t xml:space="preserve">-1144227,Pass-khairul123   </w:t>
+            <w:r>
+              <w:rPr>
+                <w:rFonts w:ascii="Verdana" w:eastAsia="Times New Roman" w:hAnsi="Verdana" w:cs="Times New Roman"/>
+                <w:sz w:val="17"/>
+                <w:szCs w:val="17"/>
+              </w:rPr>
+              <w:t xml:space="preserve">https://bit.ly/1ajvbi0 ,ID-1144227,Pass-khairul123   </w:t>
             </w:r>
           </w:p>
         </w:tc>
@@ -4186,18 +4181,8 @@
                 <w:sz w:val="17"/>
                 <w:szCs w:val="17"/>
               </w:rPr>
-              <w:t>Specialist (</w:t>
-            </w:r>
-            <w:proofErr w:type="gramStart"/>
-            <w:r>
-              <w:rPr>
-                <w:rFonts w:ascii="Verdana" w:eastAsia="Times New Roman" w:hAnsi="Verdana" w:cs="Times New Roman"/>
-                <w:sz w:val="17"/>
-                <w:szCs w:val="17"/>
-              </w:rPr>
-              <w:t xml:space="preserve">WCF)   </w:t>
-            </w:r>
-            <w:proofErr w:type="gramEnd"/>
+              <w:t xml:space="preserve">Specialist (WCF)   </w:t>
+            </w:r>
           </w:p>
         </w:tc>
         <w:tc>
@@ -4266,23 +4251,13 @@
                 <w:szCs w:val="17"/>
               </w:rPr>
             </w:pPr>
-            <w:proofErr w:type="gramStart"/>
-            <w:r>
-              <w:rPr>
-                <w:rFonts w:ascii="Verdana" w:eastAsia="Times New Roman" w:hAnsi="Verdana" w:cs="Times New Roman"/>
-                <w:sz w:val="17"/>
-                <w:szCs w:val="17"/>
-              </w:rPr>
-              <w:t>https://bit.ly/1ajvbi0 ,ID</w:t>
-            </w:r>
-            <w:proofErr w:type="gramEnd"/>
-            <w:r>
-              <w:rPr>
-                <w:rFonts w:ascii="Verdana" w:eastAsia="Times New Roman" w:hAnsi="Verdana" w:cs="Times New Roman"/>
-                <w:sz w:val="17"/>
-                <w:szCs w:val="17"/>
-              </w:rPr>
-              <w:t xml:space="preserve">-1144227,Pass-khairul123   </w:t>
+            <w:r>
+              <w:rPr>
+                <w:rFonts w:ascii="Verdana" w:eastAsia="Times New Roman" w:hAnsi="Verdana" w:cs="Times New Roman"/>
+                <w:sz w:val="17"/>
+                <w:szCs w:val="17"/>
+              </w:rPr>
+              <w:t xml:space="preserve">https://bit.ly/1ajvbi0 ,ID-1144227,Pass-khairul123   </w:t>
             </w:r>
           </w:p>
         </w:tc>
@@ -4371,7 +4346,7 @@
         </w:tc>
       </w:tr>
     </w:tbl>
-    <w:bookmarkEnd w:id="0"/>
+    <w:bookmarkEnd w:id="1"/>
     <w:p>
       <w:pPr>
         <w:spacing w:line="240" w:lineRule="auto"/>
@@ -4595,7 +4570,15 @@
                 <w:sz w:val="17"/>
                 <w:szCs w:val="17"/>
               </w:rPr>
-              <w:t>05000</w:t>
+              <w:t>30</w:t>
+            </w:r>
+            <w:r>
+              <w:rPr>
+                <w:rFonts w:ascii="Verdana" w:eastAsia="Times New Roman" w:hAnsi="Verdana"/>
+                <w:sz w:val="17"/>
+                <w:szCs w:val="17"/>
+              </w:rPr>
+              <w:t>000</w:t>
             </w:r>
           </w:p>
         </w:tc>
@@ -4754,7 +4737,23 @@
                 <w:sz w:val="17"/>
                 <w:szCs w:val="17"/>
               </w:rPr>
-              <w:t>1Month</w:t>
+              <w:t>1</w:t>
+            </w:r>
+            <w:r>
+              <w:rPr>
+                <w:rFonts w:ascii="Verdana" w:eastAsia="Times New Roman" w:hAnsi="Verdana"/>
+                <w:sz w:val="17"/>
+                <w:szCs w:val="17"/>
+              </w:rPr>
+              <w:t xml:space="preserve"> </w:t>
+            </w:r>
+            <w:r>
+              <w:rPr>
+                <w:rFonts w:ascii="Verdana" w:eastAsia="Times New Roman" w:hAnsi="Verdana"/>
+                <w:sz w:val="17"/>
+                <w:szCs w:val="17"/>
+              </w:rPr>
+              <w:t>Month</w:t>
             </w:r>
           </w:p>
         </w:tc>
@@ -4980,39 +4979,19 @@
           <w:sz w:val="18"/>
           <w:szCs w:val="18"/>
         </w:rPr>
-        <w:t xml:space="preserve">Machine Learning </w:t>
-      </w:r>
-      <w:proofErr w:type="gramStart"/>
+        <w:t>Machine Learning With Big Data</w:t>
+      </w:r>
       <w:r>
         <w:rPr>
           <w:rFonts w:ascii="Verdana" w:eastAsia="Times New Roman" w:hAnsi="Verdana"/>
           <w:sz w:val="18"/>
           <w:szCs w:val="18"/>
         </w:rPr>
-        <w:t>With</w:t>
-      </w:r>
-      <w:proofErr w:type="gramEnd"/>
-      <w:r>
-        <w:rPr>
-          <w:rFonts w:ascii="Verdana" w:eastAsia="Times New Roman" w:hAnsi="Verdana"/>
-          <w:sz w:val="18"/>
-          <w:szCs w:val="18"/>
-        </w:rPr>
-        <w:t xml:space="preserve"> Big Data</w:t>
-      </w:r>
-      <w:r>
-        <w:rPr>
-          <w:rFonts w:ascii="Verdana" w:eastAsia="Times New Roman" w:hAnsi="Verdana"/>
-          <w:sz w:val="18"/>
-          <w:szCs w:val="18"/>
-        </w:rPr>
         <w:t>,</w:t>
       </w:r>
       <w:r>
         <w:t xml:space="preserve"> </w:t>
       </w:r>
-      <w:bookmarkStart w:id="1" w:name="_GoBack"/>
-      <w:bookmarkEnd w:id="1"/>
       <w:r>
         <w:rPr>
           <w:rFonts w:ascii="Verdana" w:eastAsia="Times New Roman" w:hAnsi="Verdana"/>
@@ -5390,25 +5369,24 @@
                 <w:sz w:val="18"/>
                 <w:szCs w:val="18"/>
               </w:rPr>
-              <w:t xml:space="preserve">Father's </w:t>
-            </w:r>
-            <w:proofErr w:type="gramStart"/>
-            <w:r>
+              <w:t>Father's Name  : Sheikh Solaiman</w:t>
+            </w:r>
+          </w:p>
+          <w:p>
+            <w:pPr>
               <w:rPr>
                 <w:rFonts w:ascii="Verdana" w:eastAsia="Times New Roman" w:hAnsi="Verdana"/>
                 <w:sz w:val="18"/>
                 <w:szCs w:val="18"/>
               </w:rPr>
-              <w:t>Name  :</w:t>
-            </w:r>
-            <w:proofErr w:type="gramEnd"/>
+            </w:pPr>
             <w:r>
               <w:rPr>
                 <w:rFonts w:ascii="Verdana" w:eastAsia="Times New Roman" w:hAnsi="Verdana"/>
                 <w:sz w:val="18"/>
                 <w:szCs w:val="18"/>
               </w:rPr>
-              <w:t xml:space="preserve"> Sheikh Solaiman</w:t>
+              <w:t>Mother's Name : Khadiza Howladar</w:t>
             </w:r>
           </w:p>
           <w:p>
@@ -5425,241 +5403,106 @@
                 <w:sz w:val="18"/>
                 <w:szCs w:val="18"/>
               </w:rPr>
-              <w:t xml:space="preserve">Mother's </w:t>
-            </w:r>
-            <w:proofErr w:type="gramStart"/>
-            <w:r>
+              <w:t>Date of Birth    : September 15,1985</w:t>
+            </w:r>
+          </w:p>
+          <w:p>
+            <w:pPr>
               <w:rPr>
                 <w:rFonts w:ascii="Verdana" w:eastAsia="Times New Roman" w:hAnsi="Verdana"/>
                 <w:sz w:val="18"/>
                 <w:szCs w:val="18"/>
               </w:rPr>
-              <w:t>Name :</w:t>
-            </w:r>
-            <w:proofErr w:type="gramEnd"/>
+            </w:pPr>
             <w:r>
               <w:rPr>
                 <w:rFonts w:ascii="Verdana" w:eastAsia="Times New Roman" w:hAnsi="Verdana"/>
                 <w:sz w:val="18"/>
                 <w:szCs w:val="18"/>
               </w:rPr>
-              <w:t xml:space="preserve"> Khadiza Howladar</w:t>
-            </w:r>
-          </w:p>
-          <w:p>
-            <w:pPr>
+              <w:t>Gender            : Male</w:t>
+            </w:r>
+          </w:p>
+          <w:p>
+            <w:r>
               <w:rPr>
                 <w:rFonts w:ascii="Verdana" w:eastAsia="Times New Roman" w:hAnsi="Verdana"/>
                 <w:sz w:val="18"/>
                 <w:szCs w:val="18"/>
               </w:rPr>
-            </w:pPr>
+              <w:t xml:space="preserve">Marital Status </w:t>
+            </w:r>
             <w:r>
               <w:rPr>
                 <w:rFonts w:ascii="Verdana" w:eastAsia="Times New Roman" w:hAnsi="Verdana"/>
                 <w:sz w:val="18"/>
                 <w:szCs w:val="18"/>
               </w:rPr>
-              <w:t xml:space="preserve">Date of Birth  </w:t>
-            </w:r>
-            <w:proofErr w:type="gramStart"/>
+              <w:t xml:space="preserve"> </w:t>
+            </w:r>
             <w:r>
               <w:rPr>
                 <w:rFonts w:ascii="Verdana" w:eastAsia="Times New Roman" w:hAnsi="Verdana"/>
                 <w:sz w:val="18"/>
                 <w:szCs w:val="18"/>
               </w:rPr>
-              <w:t xml:space="preserve">  :</w:t>
-            </w:r>
-            <w:proofErr w:type="gramEnd"/>
-            <w:r>
+              <w:t xml:space="preserve"> : married</w:t>
+            </w:r>
+          </w:p>
+        </w:tc>
+        <w:tc>
+          <w:tcPr>
+            <w:tcW w:w="5567" w:type="dxa"/>
+          </w:tcPr>
+          <w:p>
+            <w:pPr>
               <w:rPr>
                 <w:rFonts w:ascii="Verdana" w:eastAsia="Times New Roman" w:hAnsi="Verdana"/>
                 <w:sz w:val="18"/>
                 <w:szCs w:val="18"/>
               </w:rPr>
-              <w:t xml:space="preserve"> September 15,1985</w:t>
-            </w:r>
-          </w:p>
-          <w:p>
-            <w:pPr>
+            </w:pPr>
+            <w:r>
               <w:rPr>
                 <w:rFonts w:ascii="Verdana" w:eastAsia="Times New Roman" w:hAnsi="Verdana"/>
                 <w:sz w:val="18"/>
                 <w:szCs w:val="18"/>
               </w:rPr>
-            </w:pPr>
-            <w:r>
+              <w:t>Religion                    : Islam</w:t>
+            </w:r>
+          </w:p>
+          <w:p>
+            <w:pPr>
               <w:rPr>
                 <w:rFonts w:ascii="Verdana" w:eastAsia="Times New Roman" w:hAnsi="Verdana"/>
                 <w:sz w:val="18"/>
                 <w:szCs w:val="18"/>
               </w:rPr>
-              <w:t xml:space="preserve">Gender          </w:t>
-            </w:r>
-            <w:proofErr w:type="gramStart"/>
+            </w:pPr>
             <w:r>
               <w:rPr>
                 <w:rFonts w:ascii="Verdana" w:eastAsia="Times New Roman" w:hAnsi="Verdana"/>
                 <w:sz w:val="18"/>
                 <w:szCs w:val="18"/>
               </w:rPr>
-              <w:t xml:space="preserve">  :</w:t>
-            </w:r>
-            <w:proofErr w:type="gramEnd"/>
-            <w:r>
+              <w:t>Nationality                : Bangladeshi</w:t>
+            </w:r>
+          </w:p>
+          <w:p>
+            <w:pPr>
               <w:rPr>
                 <w:rFonts w:ascii="Verdana" w:eastAsia="Times New Roman" w:hAnsi="Verdana"/>
                 <w:sz w:val="18"/>
                 <w:szCs w:val="18"/>
               </w:rPr>
-              <w:t xml:space="preserve"> Male</w:t>
-            </w:r>
-          </w:p>
-          <w:p>
+            </w:pPr>
             <w:r>
               <w:rPr>
                 <w:rFonts w:ascii="Verdana" w:eastAsia="Times New Roman" w:hAnsi="Verdana"/>
                 <w:sz w:val="18"/>
                 <w:szCs w:val="18"/>
               </w:rPr>
-              <w:t xml:space="preserve">Marital Status </w:t>
-            </w:r>
-            <w:proofErr w:type="gramStart"/>
-            <w:r>
-              <w:rPr>
-                <w:rFonts w:ascii="Verdana" w:eastAsia="Times New Roman" w:hAnsi="Verdana"/>
-                <w:sz w:val="18"/>
-                <w:szCs w:val="18"/>
-              </w:rPr>
-              <w:t xml:space="preserve"> </w:t>
-            </w:r>
-            <w:r>
-              <w:rPr>
-                <w:rFonts w:ascii="Verdana" w:eastAsia="Times New Roman" w:hAnsi="Verdana"/>
-                <w:sz w:val="18"/>
-                <w:szCs w:val="18"/>
-              </w:rPr>
-              <w:t xml:space="preserve"> :</w:t>
-            </w:r>
-            <w:proofErr w:type="gramEnd"/>
-            <w:r>
-              <w:rPr>
-                <w:rFonts w:ascii="Verdana" w:eastAsia="Times New Roman" w:hAnsi="Verdana"/>
-                <w:sz w:val="18"/>
-                <w:szCs w:val="18"/>
-              </w:rPr>
-              <w:t xml:space="preserve"> married</w:t>
-            </w:r>
-          </w:p>
-        </w:tc>
-        <w:tc>
-          <w:tcPr>
-            <w:tcW w:w="5567" w:type="dxa"/>
-          </w:tcPr>
-          <w:p>
-            <w:pPr>
-              <w:rPr>
-                <w:rFonts w:ascii="Verdana" w:eastAsia="Times New Roman" w:hAnsi="Verdana"/>
-                <w:sz w:val="18"/>
-                <w:szCs w:val="18"/>
-              </w:rPr>
-            </w:pPr>
-            <w:r>
-              <w:rPr>
-                <w:rFonts w:ascii="Verdana" w:eastAsia="Times New Roman" w:hAnsi="Verdana"/>
-                <w:sz w:val="18"/>
-                <w:szCs w:val="18"/>
-              </w:rPr>
-              <w:t xml:space="preserve">Religion                  </w:t>
-            </w:r>
-            <w:proofErr w:type="gramStart"/>
-            <w:r>
-              <w:rPr>
-                <w:rFonts w:ascii="Verdana" w:eastAsia="Times New Roman" w:hAnsi="Verdana"/>
-                <w:sz w:val="18"/>
-                <w:szCs w:val="18"/>
-              </w:rPr>
-              <w:t xml:space="preserve">  :</w:t>
-            </w:r>
-            <w:proofErr w:type="gramEnd"/>
-            <w:r>
-              <w:rPr>
-                <w:rFonts w:ascii="Verdana" w:eastAsia="Times New Roman" w:hAnsi="Verdana"/>
-                <w:sz w:val="18"/>
-                <w:szCs w:val="18"/>
-              </w:rPr>
-              <w:t xml:space="preserve"> Islam</w:t>
-            </w:r>
-          </w:p>
-          <w:p>
-            <w:pPr>
-              <w:rPr>
-                <w:rFonts w:ascii="Verdana" w:eastAsia="Times New Roman" w:hAnsi="Verdana"/>
-                <w:sz w:val="18"/>
-                <w:szCs w:val="18"/>
-              </w:rPr>
-            </w:pPr>
-            <w:r>
-              <w:rPr>
-                <w:rFonts w:ascii="Verdana" w:eastAsia="Times New Roman" w:hAnsi="Verdana"/>
-                <w:sz w:val="18"/>
-                <w:szCs w:val="18"/>
-              </w:rPr>
-              <w:t xml:space="preserve">Nationality              </w:t>
-            </w:r>
-            <w:proofErr w:type="gramStart"/>
-            <w:r>
-              <w:rPr>
-                <w:rFonts w:ascii="Verdana" w:eastAsia="Times New Roman" w:hAnsi="Verdana"/>
-                <w:sz w:val="18"/>
-                <w:szCs w:val="18"/>
-              </w:rPr>
-              <w:t xml:space="preserve">  :</w:t>
-            </w:r>
-            <w:proofErr w:type="gramEnd"/>
-            <w:r>
-              <w:rPr>
-                <w:rFonts w:ascii="Verdana" w:eastAsia="Times New Roman" w:hAnsi="Verdana"/>
-                <w:sz w:val="18"/>
-                <w:szCs w:val="18"/>
-              </w:rPr>
-              <w:t xml:space="preserve"> Bangladeshi</w:t>
-            </w:r>
-          </w:p>
-          <w:p>
-            <w:pPr>
-              <w:rPr>
-                <w:rFonts w:ascii="Verdana" w:eastAsia="Times New Roman" w:hAnsi="Verdana"/>
-                <w:sz w:val="18"/>
-                <w:szCs w:val="18"/>
-              </w:rPr>
-            </w:pPr>
-            <w:r>
-              <w:rPr>
-                <w:rFonts w:ascii="Verdana" w:eastAsia="Times New Roman" w:hAnsi="Verdana"/>
-                <w:sz w:val="18"/>
-                <w:szCs w:val="18"/>
-              </w:rPr>
-              <w:t xml:space="preserve">Permanent Address </w:t>
-            </w:r>
-            <w:proofErr w:type="gramStart"/>
-            <w:r>
-              <w:rPr>
-                <w:rFonts w:ascii="Verdana" w:eastAsia="Times New Roman" w:hAnsi="Verdana"/>
-                <w:sz w:val="18"/>
-                <w:szCs w:val="18"/>
-              </w:rPr>
-              <w:t xml:space="preserve">  :</w:t>
-            </w:r>
-            <w:proofErr w:type="gramEnd"/>
-            <w:r>
-              <w:rPr>
-                <w:rFonts w:ascii="Verdana" w:eastAsia="Times New Roman" w:hAnsi="Verdana"/>
-                <w:sz w:val="18"/>
-                <w:szCs w:val="18"/>
-              </w:rPr>
-              <w:t xml:space="preserve"> Village: Chiladharchar, Post Office:  </w:t>
+              <w:t xml:space="preserve">Permanent Address   : Village: Chiladharchar, Post Office:  </w:t>
             </w:r>
           </w:p>
           <w:p>
@@ -5738,7 +5581,7 @@
 </file>
 
 <file path=word/endnotes.xml><?xml version="1.0" encoding="utf-8"?>
-<w:endnotes xmlns:wpc="http://schemas.microsoft.com/office/word/2010/wordprocessingCanvas" xmlns:cx="http://schemas.microsoft.com/office/drawing/2014/chartex" xmlns:cx1="http://schemas.microsoft.com/office/drawing/2015/9/8/chartex" xmlns:cx2="http://schemas.microsoft.com/office/drawing/2015/10/21/chartex" xmlns:cx3="http://schemas.microsoft.com/office/drawing/2016/5/9/chartex" xmlns:cx4="http://schemas.microsoft.com/office/drawing/2016/5/10/chartex" xmlns:cx5="http://schemas.microsoft.com/office/drawing/2016/5/11/chartex" xmlns:cx6="http://schemas.microsoft.com/office/drawing/2016/5/12/chartex" xmlns:cx7="http://schemas.microsoft.com/office/drawing/2016/5/13/chartex" xmlns:cx8="http://schemas.microsoft.com/office/drawing/2016/5/14/chartex" xmlns:mc="http://schemas.openxmlformats.org/markup-compatibility/2006" xmlns:aink="http://schemas.microsoft.com/office/drawing/2016/ink" xmlns:am3d="http://schemas.microsoft.com/office/drawing/2017/model3d" xmlns:o="urn:schemas-microsoft-com:office:office" xmlns:r="http://schemas.openxmlformats.org/officeDocument/2006/relationships" xmlns:m="http://schemas.openxmlformats.org/officeDocument/2006/math" xmlns:v="urn:schemas-microsoft-com:vml" xmlns:wp14="http://schemas.microsoft.com/office/word/2010/wordprocessingDrawing" xmlns:wp="http://schemas.openxmlformats.org/drawingml/2006/wordprocessingDrawing" xmlns:w10="urn:schemas-microsoft-com:office:word" xmlns:w="http://schemas.openxmlformats.org/wordprocessingml/2006/main" xmlns:w14="http://schemas.microsoft.com/office/word/2010/wordml" xmlns:w15="http://schemas.microsoft.com/office/word/2012/wordml" xmlns:w16cid="http://schemas.microsoft.com/office/word/2016/wordml/cid" xmlns:w16se="http://schemas.microsoft.com/office/word/2015/wordml/symex" xmlns:wpg="http://schemas.microsoft.com/office/word/2010/wordprocessingGroup" xmlns:wpi="http://schemas.microsoft.com/office/word/2010/wordprocessingInk" xmlns:wne="http://schemas.microsoft.com/office/word/2006/wordml" xmlns:wps="http://schemas.microsoft.com/office/word/2010/wordprocessingShape" mc:Ignorable="w14 w15 w16se w16cid wp14">
+<w:endnotes xmlns:wpc="http://schemas.microsoft.com/office/word/2010/wordprocessingCanvas" xmlns:cx="http://schemas.microsoft.com/office/drawing/2014/chartex" xmlns:cx1="http://schemas.microsoft.com/office/drawing/2015/9/8/chartex" xmlns:mc="http://schemas.openxmlformats.org/markup-compatibility/2006" xmlns:o="urn:schemas-microsoft-com:office:office" xmlns:r="http://schemas.openxmlformats.org/officeDocument/2006/relationships" xmlns:m="http://schemas.openxmlformats.org/officeDocument/2006/math" xmlns:v="urn:schemas-microsoft-com:vml" xmlns:wp14="http://schemas.microsoft.com/office/word/2010/wordprocessingDrawing" xmlns:wp="http://schemas.openxmlformats.org/drawingml/2006/wordprocessingDrawing" xmlns:w10="urn:schemas-microsoft-com:office:word" xmlns:w="http://schemas.openxmlformats.org/wordprocessingml/2006/main" xmlns:w14="http://schemas.microsoft.com/office/word/2010/wordml" xmlns:w15="http://schemas.microsoft.com/office/word/2012/wordml" xmlns:w16se="http://schemas.microsoft.com/office/word/2015/wordml/symex" xmlns:wpg="http://schemas.microsoft.com/office/word/2010/wordprocessingGroup" xmlns:wpi="http://schemas.microsoft.com/office/word/2010/wordprocessingInk" xmlns:wne="http://schemas.microsoft.com/office/word/2006/wordml" xmlns:wps="http://schemas.microsoft.com/office/word/2010/wordprocessingShape" mc:Ignorable="w14 w15 w16se wp14">
   <w:endnote w:type="separator" w:id="-1">
     <w:p>
       <w:pPr>
@@ -5763,7 +5606,7 @@
 </file>
 
 <file path=word/footnotes.xml><?xml version="1.0" encoding="utf-8"?>
-<w:footnotes xmlns:wpc="http://schemas.microsoft.com/office/word/2010/wordprocessingCanvas" xmlns:cx="http://schemas.microsoft.com/office/drawing/2014/chartex" xmlns:cx1="http://schemas.microsoft.com/office/drawing/2015/9/8/chartex" xmlns:cx2="http://schemas.microsoft.com/office/drawing/2015/10/21/chartex" xmlns:cx3="http://schemas.microsoft.com/office/drawing/2016/5/9/chartex" xmlns:cx4="http://schemas.microsoft.com/office/drawing/2016/5/10/chartex" xmlns:cx5="http://schemas.microsoft.com/office/drawing/2016/5/11/chartex" xmlns:cx6="http://schemas.microsoft.com/office/drawing/2016/5/12/chartex" xmlns:cx7="http://schemas.microsoft.com/office/drawing/2016/5/13/chartex" xmlns:cx8="http://schemas.microsoft.com/office/drawing/2016/5/14/chartex" xmlns:mc="http://schemas.openxmlformats.org/markup-compatibility/2006" xmlns:aink="http://schemas.microsoft.com/office/drawing/2016/ink" xmlns:am3d="http://schemas.microsoft.com/office/drawing/2017/model3d" xmlns:o="urn:schemas-microsoft-com:office:office" xmlns:r="http://schemas.openxmlformats.org/officeDocument/2006/relationships" xmlns:m="http://schemas.openxmlformats.org/officeDocument/2006/math" xmlns:v="urn:schemas-microsoft-com:vml" xmlns:wp14="http://schemas.microsoft.com/office/word/2010/wordprocessingDrawing" xmlns:wp="http://schemas.openxmlformats.org/drawingml/2006/wordprocessingDrawing" xmlns:w10="urn:schemas-microsoft-com:office:word" xmlns:w="http://schemas.openxmlformats.org/wordprocessingml/2006/main" xmlns:w14="http://schemas.microsoft.com/office/word/2010/wordml" xmlns:w15="http://schemas.microsoft.com/office/word/2012/wordml" xmlns:w16cid="http://schemas.microsoft.com/office/word/2016/wordml/cid" xmlns:w16se="http://schemas.microsoft.com/office/word/2015/wordml/symex" xmlns:wpg="http://schemas.microsoft.com/office/word/2010/wordprocessingGroup" xmlns:wpi="http://schemas.microsoft.com/office/word/2010/wordprocessingInk" xmlns:wne="http://schemas.microsoft.com/office/word/2006/wordml" xmlns:wps="http://schemas.microsoft.com/office/word/2010/wordprocessingShape" mc:Ignorable="w14 w15 w16se w16cid wp14">
+<w:footnotes xmlns:wpc="http://schemas.microsoft.com/office/word/2010/wordprocessingCanvas" xmlns:cx="http://schemas.microsoft.com/office/drawing/2014/chartex" xmlns:cx1="http://schemas.microsoft.com/office/drawing/2015/9/8/chartex" xmlns:mc="http://schemas.openxmlformats.org/markup-compatibility/2006" xmlns:o="urn:schemas-microsoft-com:office:office" xmlns:r="http://schemas.openxmlformats.org/officeDocument/2006/relationships" xmlns:m="http://schemas.openxmlformats.org/officeDocument/2006/math" xmlns:v="urn:schemas-microsoft-com:vml" xmlns:wp14="http://schemas.microsoft.com/office/word/2010/wordprocessingDrawing" xmlns:wp="http://schemas.openxmlformats.org/drawingml/2006/wordprocessingDrawing" xmlns:w10="urn:schemas-microsoft-com:office:word" xmlns:w="http://schemas.openxmlformats.org/wordprocessingml/2006/main" xmlns:w14="http://schemas.microsoft.com/office/word/2010/wordml" xmlns:w15="http://schemas.microsoft.com/office/word/2012/wordml" xmlns:w16se="http://schemas.microsoft.com/office/word/2015/wordml/symex" xmlns:wpg="http://schemas.microsoft.com/office/word/2010/wordprocessingGroup" xmlns:wpi="http://schemas.microsoft.com/office/word/2010/wordprocessingInk" xmlns:wne="http://schemas.microsoft.com/office/word/2006/wordml" xmlns:wps="http://schemas.microsoft.com/office/word/2010/wordprocessingShape" mc:Ignorable="w14 w15 w16se wp14">
   <w:footnote w:type="separator" w:id="-1">
     <w:p>
       <w:pPr>
@@ -5788,7 +5631,7 @@
 </file>
 
 <file path=word/header1.xml><?xml version="1.0" encoding="utf-8"?>
-<w:hdr xmlns:wpc="http://schemas.microsoft.com/office/word/2010/wordprocessingCanvas" xmlns:cx="http://schemas.microsoft.com/office/drawing/2014/chartex" xmlns:cx1="http://schemas.microsoft.com/office/drawing/2015/9/8/chartex" xmlns:cx2="http://schemas.microsoft.com/office/drawing/2015/10/21/chartex" xmlns:cx3="http://schemas.microsoft.com/office/drawing/2016/5/9/chartex" xmlns:cx4="http://schemas.microsoft.com/office/drawing/2016/5/10/chartex" xmlns:cx5="http://schemas.microsoft.com/office/drawing/2016/5/11/chartex" xmlns:cx6="http://schemas.microsoft.com/office/drawing/2016/5/12/chartex" xmlns:cx7="http://schemas.microsoft.com/office/drawing/2016/5/13/chartex" xmlns:cx8="http://schemas.microsoft.com/office/drawing/2016/5/14/chartex" xmlns:mc="http://schemas.openxmlformats.org/markup-compatibility/2006" xmlns:aink="http://schemas.microsoft.com/office/drawing/2016/ink" xmlns:am3d="http://schemas.microsoft.com/office/drawing/2017/model3d" xmlns:o="urn:schemas-microsoft-com:office:office" xmlns:r="http://schemas.openxmlformats.org/officeDocument/2006/relationships" xmlns:m="http://schemas.openxmlformats.org/officeDocument/2006/math" xmlns:v="urn:schemas-microsoft-com:vml" xmlns:wp14="http://schemas.microsoft.com/office/word/2010/wordprocessingDrawing" xmlns:wp="http://schemas.openxmlformats.org/drawingml/2006/wordprocessingDrawing" xmlns:w10="urn:schemas-microsoft-com:office:word" xmlns:w="http://schemas.openxmlformats.org/wordprocessingml/2006/main" xmlns:w14="http://schemas.microsoft.com/office/word/2010/wordml" xmlns:w15="http://schemas.microsoft.com/office/word/2012/wordml" xmlns:w16cid="http://schemas.microsoft.com/office/word/2016/wordml/cid" xmlns:w16se="http://schemas.microsoft.com/office/word/2015/wordml/symex" xmlns:wpg="http://schemas.microsoft.com/office/word/2010/wordprocessingGroup" xmlns:wpi="http://schemas.microsoft.com/office/word/2010/wordprocessingInk" xmlns:wne="http://schemas.microsoft.com/office/word/2006/wordml" xmlns:wps="http://schemas.microsoft.com/office/word/2010/wordprocessingShape" mc:Ignorable="w14 w15 w16se w16cid wp14">
+<w:hdr xmlns:wpc="http://schemas.microsoft.com/office/word/2010/wordprocessingCanvas" xmlns:cx="http://schemas.microsoft.com/office/drawing/2014/chartex" xmlns:cx1="http://schemas.microsoft.com/office/drawing/2015/9/8/chartex" xmlns:mc="http://schemas.openxmlformats.org/markup-compatibility/2006" xmlns:o="urn:schemas-microsoft-com:office:office" xmlns:r="http://schemas.openxmlformats.org/officeDocument/2006/relationships" xmlns:m="http://schemas.openxmlformats.org/officeDocument/2006/math" xmlns:v="urn:schemas-microsoft-com:vml" xmlns:wp14="http://schemas.microsoft.com/office/word/2010/wordprocessingDrawing" xmlns:wp="http://schemas.openxmlformats.org/drawingml/2006/wordprocessingDrawing" xmlns:w10="urn:schemas-microsoft-com:office:word" xmlns:w="http://schemas.openxmlformats.org/wordprocessingml/2006/main" xmlns:w14="http://schemas.microsoft.com/office/word/2010/wordml" xmlns:w15="http://schemas.microsoft.com/office/word/2012/wordml" xmlns:w16se="http://schemas.microsoft.com/office/word/2015/wordml/symex" xmlns:wpg="http://schemas.microsoft.com/office/word/2010/wordprocessingGroup" xmlns:wpi="http://schemas.microsoft.com/office/word/2010/wordprocessingInk" xmlns:wne="http://schemas.microsoft.com/office/word/2006/wordml" xmlns:wps="http://schemas.microsoft.com/office/word/2010/wordprocessingShape" mc:Ignorable="w14 w15 w16se wp14">
   <w:p>
     <w:pPr>
       <w:pStyle w:val="Header"/>
@@ -5803,7 +5646,7 @@
 </file>
 
 <file path=word/numbering.xml><?xml version="1.0" encoding="utf-8"?>
-<w:numbering xmlns:wpc="http://schemas.microsoft.com/office/word/2010/wordprocessingCanvas" xmlns:cx="http://schemas.microsoft.com/office/drawing/2014/chartex" xmlns:cx1="http://schemas.microsoft.com/office/drawing/2015/9/8/chartex" xmlns:cx2="http://schemas.microsoft.com/office/drawing/2015/10/21/chartex" xmlns:cx3="http://schemas.microsoft.com/office/drawing/2016/5/9/chartex" xmlns:cx4="http://schemas.microsoft.com/office/drawing/2016/5/10/chartex" xmlns:cx5="http://schemas.microsoft.com/office/drawing/2016/5/11/chartex" xmlns:cx6="http://schemas.microsoft.com/office/drawing/2016/5/12/chartex" xmlns:cx7="http://schemas.microsoft.com/office/drawing/2016/5/13/chartex" xmlns:cx8="http://schemas.microsoft.com/office/drawing/2016/5/14/chartex" xmlns:mc="http://schemas.openxmlformats.org/markup-compatibility/2006" xmlns:aink="http://schemas.microsoft.com/office/drawing/2016/ink" xmlns:am3d="http://schemas.microsoft.com/office/drawing/2017/model3d" xmlns:o="urn:schemas-microsoft-com:office:office" xmlns:r="http://schemas.openxmlformats.org/officeDocument/2006/relationships" xmlns:m="http://schemas.openxmlformats.org/officeDocument/2006/math" xmlns:v="urn:schemas-microsoft-com:vml" xmlns:wp14="http://schemas.microsoft.com/office/word/2010/wordprocessingDrawing" xmlns:wp="http://schemas.openxmlformats.org/drawingml/2006/wordprocessingDrawing" xmlns:w10="urn:schemas-microsoft-com:office:word" xmlns:w="http://schemas.openxmlformats.org/wordprocessingml/2006/main" xmlns:w14="http://schemas.microsoft.com/office/word/2010/wordml" xmlns:w15="http://schemas.microsoft.com/office/word/2012/wordml" xmlns:w16cid="http://schemas.microsoft.com/office/word/2016/wordml/cid" xmlns:w16se="http://schemas.microsoft.com/office/word/2015/wordml/symex" xmlns:wpg="http://schemas.microsoft.com/office/word/2010/wordprocessingGroup" xmlns:wpi="http://schemas.microsoft.com/office/word/2010/wordprocessingInk" xmlns:wne="http://schemas.microsoft.com/office/word/2006/wordml" xmlns:wps="http://schemas.microsoft.com/office/word/2010/wordprocessingShape" mc:Ignorable="w14 w15 w16se w16cid wp14">
+<w:numbering xmlns:wpc="http://schemas.microsoft.com/office/word/2010/wordprocessingCanvas" xmlns:cx="http://schemas.microsoft.com/office/drawing/2014/chartex" xmlns:cx1="http://schemas.microsoft.com/office/drawing/2015/9/8/chartex" xmlns:mc="http://schemas.openxmlformats.org/markup-compatibility/2006" xmlns:o="urn:schemas-microsoft-com:office:office" xmlns:r="http://schemas.openxmlformats.org/officeDocument/2006/relationships" xmlns:m="http://schemas.openxmlformats.org/officeDocument/2006/math" xmlns:v="urn:schemas-microsoft-com:vml" xmlns:wp14="http://schemas.microsoft.com/office/word/2010/wordprocessingDrawing" xmlns:wp="http://schemas.openxmlformats.org/drawingml/2006/wordprocessingDrawing" xmlns:w10="urn:schemas-microsoft-com:office:word" xmlns:w="http://schemas.openxmlformats.org/wordprocessingml/2006/main" xmlns:w14="http://schemas.microsoft.com/office/word/2010/wordml" xmlns:w15="http://schemas.microsoft.com/office/word/2012/wordml" xmlns:w16se="http://schemas.microsoft.com/office/word/2015/wordml/symex" xmlns:wpg="http://schemas.microsoft.com/office/word/2010/wordprocessingGroup" xmlns:wpi="http://schemas.microsoft.com/office/word/2010/wordprocessingInk" xmlns:wne="http://schemas.microsoft.com/office/word/2006/wordml" xmlns:wps="http://schemas.microsoft.com/office/word/2010/wordprocessingShape" mc:Ignorable="w14 w15 w16se wp14">
   <w:abstractNum w:abstractNumId="0" w15:restartNumberingAfterBreak="0">
     <w:nsid w:val="19DF2B4C"/>
     <w:multiLevelType w:val="hybridMultilevel"/>
@@ -6292,7 +6135,7 @@
 </file>
 
 <file path=word/styles.xml><?xml version="1.0" encoding="utf-8"?>
-<w:styles xmlns:mc="http://schemas.openxmlformats.org/markup-compatibility/2006" xmlns:r="http://schemas.openxmlformats.org/officeDocument/2006/relationships" xmlns:w="http://schemas.openxmlformats.org/wordprocessingml/2006/main" xmlns:w14="http://schemas.microsoft.com/office/word/2010/wordml" xmlns:w15="http://schemas.microsoft.com/office/word/2012/wordml" xmlns:w16cid="http://schemas.microsoft.com/office/word/2016/wordml/cid" xmlns:w16se="http://schemas.microsoft.com/office/word/2015/wordml/symex" mc:Ignorable="w14 w15 w16se w16cid">
+<w:styles xmlns:mc="http://schemas.openxmlformats.org/markup-compatibility/2006" xmlns:r="http://schemas.openxmlformats.org/officeDocument/2006/relationships" xmlns:w="http://schemas.openxmlformats.org/wordprocessingml/2006/main" xmlns:w14="http://schemas.microsoft.com/office/word/2010/wordml" xmlns:w15="http://schemas.microsoft.com/office/word/2012/wordml" xmlns:w16se="http://schemas.microsoft.com/office/word/2015/wordml/symex" mc:Ignorable="w14 w15 w16se">
   <w:docDefaults>
     <w:rPrDefault>
       <w:rPr>
@@ -6308,7 +6151,7 @@
       </w:pPr>
     </w:pPrDefault>
   </w:docDefaults>
-  <w:latentStyles w:defLockedState="0" w:defUIPriority="99" w:defSemiHidden="0" w:defUnhideWhenUsed="0" w:defQFormat="0" w:count="377">
+  <w:latentStyles w:defLockedState="0" w:defUIPriority="99" w:defSemiHidden="0" w:defUnhideWhenUsed="0" w:defQFormat="0" w:count="371">
     <w:lsdException w:name="Normal" w:uiPriority="0" w:qFormat="1"/>
     <w:lsdException w:name="heading 1" w:uiPriority="9" w:qFormat="1"/>
     <w:lsdException w:name="heading 2" w:semiHidden="1" w:uiPriority="9" w:unhideWhenUsed="1" w:qFormat="1"/>
@@ -6680,12 +6523,6 @@
     <w:lsdException w:name="List Table 5 Dark Accent 6" w:uiPriority="50"/>
     <w:lsdException w:name="List Table 6 Colorful Accent 6" w:uiPriority="51"/>
     <w:lsdException w:name="List Table 7 Colorful Accent 6" w:uiPriority="52"/>
-    <w:lsdException w:name="Mention" w:semiHidden="1" w:unhideWhenUsed="1"/>
-    <w:lsdException w:name="Smart Hyperlink" w:semiHidden="1" w:unhideWhenUsed="1"/>
-    <w:lsdException w:name="Hashtag" w:semiHidden="1" w:unhideWhenUsed="1"/>
-    <w:lsdException w:name="Unresolved Mention" w:semiHidden="1" w:unhideWhenUsed="1"/>
-    <w:lsdException w:name="Smart Link" w:semiHidden="1" w:unhideWhenUsed="1"/>
-    <w:lsdException w:name="Smart Link Error" w:semiHidden="1" w:unhideWhenUsed="1"/>
   </w:latentStyles>
   <w:style w:type="paragraph" w:default="1" w:styleId="Normal">
     <w:name w:val="Normal"/>
@@ -7465,7 +7302,7 @@
       <w:u w:val="single"/>
     </w:rPr>
   </w:style>
-  <w:style w:type="character" w:styleId="UnresolvedMention">
+  <w:style w:type="character" w:customStyle="1" w:styleId="UnresolvedMention">
     <w:name w:val="Unresolved Mention"/>
     <w:basedOn w:val="DefaultParagraphFont"/>
     <w:uiPriority w:val="99"/>

--- a/MD. KHAIRUL ALAM_CV.docx
+++ b/MD. KHAIRUL ALAM_CV.docx
@@ -249,8 +249,6 @@
       <w:r>
         <w:t xml:space="preserve"> well as Certified Scrum Master</w:t>
       </w:r>
-      <w:bookmarkStart w:id="0" w:name="_GoBack"/>
-      <w:bookmarkEnd w:id="0"/>
       <w:r>
         <w:t>(</w:t>
       </w:r>
@@ -387,7 +385,21 @@
           <w:szCs w:val="17"/>
           <w:u w:val="single"/>
         </w:rPr>
-        <w:t xml:space="preserve"> 5.8 Years</w:t>
+        <w:t xml:space="preserve"> 5.9</w:t>
+      </w:r>
+      <w:bookmarkStart w:id="0" w:name="_GoBack"/>
+      <w:bookmarkEnd w:id="0"/>
+      <w:r>
+        <w:rPr>
+          <w:rFonts w:ascii="Verdana" w:eastAsia="Times New Roman" w:hAnsi="Verdana"/>
+          <w:b/>
+          <w:i/>
+          <w:iCs/>
+          <w:sz w:val="17"/>
+          <w:szCs w:val="17"/>
+          <w:u w:val="single"/>
+        </w:rPr>
+        <w:t xml:space="preserve"> Years</w:t>
       </w:r>
       <w:r>
         <w:rPr>

--- a/MD. KHAIRUL ALAM_CV.docx
+++ b/MD. KHAIRUL ALAM_CV.docx
@@ -1,6 +1,6 @@
 
 <file path=word/document.xml><?xml version="1.0" encoding="utf-8"?>
-<w:document xmlns:wpc="http://schemas.microsoft.com/office/word/2010/wordprocessingCanvas" xmlns:cx="http://schemas.microsoft.com/office/drawing/2014/chartex" xmlns:cx1="http://schemas.microsoft.com/office/drawing/2015/9/8/chartex" xmlns:mc="http://schemas.openxmlformats.org/markup-compatibility/2006" xmlns:o="urn:schemas-microsoft-com:office:office" xmlns:r="http://schemas.openxmlformats.org/officeDocument/2006/relationships" xmlns:m="http://schemas.openxmlformats.org/officeDocument/2006/math" xmlns:v="urn:schemas-microsoft-com:vml" xmlns:wp14="http://schemas.microsoft.com/office/word/2010/wordprocessingDrawing" xmlns:wp="http://schemas.openxmlformats.org/drawingml/2006/wordprocessingDrawing" xmlns:w10="urn:schemas-microsoft-com:office:word" xmlns:w="http://schemas.openxmlformats.org/wordprocessingml/2006/main" xmlns:w14="http://schemas.microsoft.com/office/word/2010/wordml" xmlns:w15="http://schemas.microsoft.com/office/word/2012/wordml" xmlns:w16se="http://schemas.microsoft.com/office/word/2015/wordml/symex" xmlns:wpg="http://schemas.microsoft.com/office/word/2010/wordprocessingGroup" xmlns:wpi="http://schemas.microsoft.com/office/word/2010/wordprocessingInk" xmlns:wne="http://schemas.microsoft.com/office/word/2006/wordml" xmlns:wps="http://schemas.microsoft.com/office/word/2010/wordprocessingShape" mc:Ignorable="w14 w15 w16se wp14">
+<w:document xmlns:wpc="http://schemas.microsoft.com/office/word/2010/wordprocessingCanvas" xmlns:cx="http://schemas.microsoft.com/office/drawing/2014/chartex" xmlns:cx1="http://schemas.microsoft.com/office/drawing/2015/9/8/chartex" xmlns:cx2="http://schemas.microsoft.com/office/drawing/2015/10/21/chartex" xmlns:cx3="http://schemas.microsoft.com/office/drawing/2016/5/9/chartex" xmlns:cx4="http://schemas.microsoft.com/office/drawing/2016/5/10/chartex" xmlns:cx5="http://schemas.microsoft.com/office/drawing/2016/5/11/chartex" xmlns:cx6="http://schemas.microsoft.com/office/drawing/2016/5/12/chartex" xmlns:cx7="http://schemas.microsoft.com/office/drawing/2016/5/13/chartex" xmlns:cx8="http://schemas.microsoft.com/office/drawing/2016/5/14/chartex" xmlns:mc="http://schemas.openxmlformats.org/markup-compatibility/2006" xmlns:aink="http://schemas.microsoft.com/office/drawing/2016/ink" xmlns:am3d="http://schemas.microsoft.com/office/drawing/2017/model3d" xmlns:o="urn:schemas-microsoft-com:office:office" xmlns:r="http://schemas.openxmlformats.org/officeDocument/2006/relationships" xmlns:m="http://schemas.openxmlformats.org/officeDocument/2006/math" xmlns:v="urn:schemas-microsoft-com:vml" xmlns:wp14="http://schemas.microsoft.com/office/word/2010/wordprocessingDrawing" xmlns:wp="http://schemas.openxmlformats.org/drawingml/2006/wordprocessingDrawing" xmlns:w10="urn:schemas-microsoft-com:office:word" xmlns:w="http://schemas.openxmlformats.org/wordprocessingml/2006/main" xmlns:w14="http://schemas.microsoft.com/office/word/2010/wordml" xmlns:w15="http://schemas.microsoft.com/office/word/2012/wordml" xmlns:w16cid="http://schemas.microsoft.com/office/word/2016/wordml/cid" xmlns:w16se="http://schemas.microsoft.com/office/word/2015/wordml/symex" xmlns:wpg="http://schemas.microsoft.com/office/word/2010/wordprocessingGroup" xmlns:wpi="http://schemas.microsoft.com/office/word/2010/wordprocessingInk" xmlns:wne="http://schemas.microsoft.com/office/word/2006/wordml" xmlns:wps="http://schemas.microsoft.com/office/word/2010/wordprocessingShape" mc:Ignorable="w14 w15 w16se w16cid wp14">
   <w:body>
     <w:tbl>
       <w:tblPr>
@@ -226,8 +226,13 @@
         <w:br/>
       </w:r>
       <w:r>
-        <w:t>I am Microsoft Certified Professional Developer(</w:t>
-      </w:r>
+        <w:t xml:space="preserve">I am Microsoft Certified Professional </w:t>
+      </w:r>
+      <w:proofErr w:type="gramStart"/>
+      <w:r>
+        <w:t>Developer(</w:t>
+      </w:r>
+      <w:proofErr w:type="gramEnd"/>
       <w:r>
         <w:rPr>
           <w:b/>
@@ -235,7 +240,19 @@
         <w:t>MCPD</w:t>
       </w:r>
       <w:r>
-        <w:t xml:space="preserve">), Has six years’ experience in financial solution with </w:t>
+        <w:t xml:space="preserve">), </w:t>
+      </w:r>
+      <w:r>
+        <w:t>E</w:t>
+      </w:r>
+      <w:r>
+        <w:t>xperience</w:t>
+      </w:r>
+      <w:r>
+        <w:t>d</w:t>
+      </w:r>
+      <w:r>
+        <w:t xml:space="preserve"> in financial solution with </w:t>
       </w:r>
       <w:r>
         <w:rPr>
@@ -244,14 +261,42 @@
         <w:t>.NET</w:t>
       </w:r>
       <w:r>
-        <w:t xml:space="preserve"> As</w:t>
-      </w:r>
-      <w:r>
-        <w:t xml:space="preserve"> well as Certified Scrum Master</w:t>
+        <w:t xml:space="preserve"> </w:t>
+      </w:r>
+      <w:r>
+        <w:t>&amp; other</w:t>
+      </w:r>
+      <w:r>
+        <w:t xml:space="preserve"> </w:t>
+      </w:r>
+      <w:r>
+        <w:t>Cutting-Edge Technology</w:t>
+      </w:r>
+      <w:r>
+        <w:t>.</w:t>
+      </w:r>
+      <w:r>
+        <w:t xml:space="preserve"> </w:t>
+      </w:r>
+      <w:r>
+        <w:t>A</w:t>
+      </w:r>
+      <w:bookmarkStart w:id="0" w:name="_GoBack"/>
+      <w:bookmarkEnd w:id="0"/>
+      <w:r>
+        <w:t>s</w:t>
+      </w:r>
+      <w:r>
+        <w:t xml:space="preserve"> well as Certified Scrum </w:t>
+      </w:r>
+      <w:proofErr w:type="gramStart"/>
+      <w:r>
+        <w:t>Master</w:t>
       </w:r>
       <w:r>
         <w:t>(</w:t>
       </w:r>
+      <w:proofErr w:type="gramEnd"/>
       <w:r>
         <w:rPr>
           <w:b/>
@@ -387,8 +432,6 @@
         </w:rPr>
         <w:t xml:space="preserve"> 5.9</w:t>
       </w:r>
-      <w:bookmarkStart w:id="0" w:name="_GoBack"/>
-      <w:bookmarkEnd w:id="0"/>
       <w:r>
         <w:rPr>
           <w:rFonts w:ascii="Verdana" w:eastAsia="Times New Roman" w:hAnsi="Verdana"/>
@@ -2606,6 +2649,7 @@
                 <w:sz w:val="18"/>
                 <w:szCs w:val="18"/>
               </w:rPr>
+              <w:lastRenderedPageBreak/>
               <w:t>S.S.C  </w:t>
             </w:r>
           </w:p>
@@ -2767,7 +2811,6 @@
           <w:szCs w:val="18"/>
           <w:u w:val="single"/>
         </w:rPr>
-        <w:lastRenderedPageBreak/>
         <w:br/>
       </w:r>
       <w:r>
@@ -4574,23 +4617,7 @@
                 <w:sz w:val="17"/>
                 <w:szCs w:val="17"/>
               </w:rPr>
-              <w:t>Tk. 1</w:t>
-            </w:r>
-            <w:r>
-              <w:rPr>
-                <w:rFonts w:ascii="Verdana" w:eastAsia="Times New Roman" w:hAnsi="Verdana"/>
-                <w:sz w:val="17"/>
-                <w:szCs w:val="17"/>
-              </w:rPr>
-              <w:t>30</w:t>
-            </w:r>
-            <w:r>
-              <w:rPr>
-                <w:rFonts w:ascii="Verdana" w:eastAsia="Times New Roman" w:hAnsi="Verdana"/>
-                <w:sz w:val="17"/>
-                <w:szCs w:val="17"/>
-              </w:rPr>
-              <w:t>000</w:t>
+              <w:t>Negotiable</w:t>
             </w:r>
           </w:p>
         </w:tc>
@@ -5077,24 +5104,91 @@
           <w:szCs w:val="17"/>
         </w:rPr>
         <w:br/>
-        <w:t xml:space="preserve">5. </w:t>
+        <w:t>5.</w:t>
+      </w:r>
+      <w:r>
+        <w:rPr>
+          <w:rFonts w:ascii="Verdana" w:eastAsia="Times New Roman" w:hAnsi="Verdana"/>
+          <w:sz w:val="17"/>
+          <w:szCs w:val="17"/>
+        </w:rPr>
+        <w:t xml:space="preserve"> </w:t>
       </w:r>
       <w:r>
         <w:rPr>
           <w:rStyle w:val="Strong"/>
-          <w:rFonts w:ascii="Verdana" w:eastAsia="Times New Roman" w:hAnsi="Verdana"/>
-          <w:sz w:val="17"/>
-          <w:szCs w:val="17"/>
+        </w:rPr>
+        <w:t>Others:</w:t>
+      </w:r>
+      <w:r>
+        <w:rPr>
+          <w:rFonts w:ascii="Verdana" w:eastAsia="Times New Roman" w:hAnsi="Verdana"/>
+          <w:sz w:val="17"/>
+          <w:szCs w:val="17"/>
+        </w:rPr>
+        <w:t xml:space="preserve"> </w:t>
+      </w:r>
+      <w:r>
+        <w:rPr>
+          <w:rFonts w:ascii="Verdana" w:eastAsia="Times New Roman" w:hAnsi="Verdana"/>
+          <w:sz w:val="18"/>
+          <w:szCs w:val="18"/>
         </w:rPr>
         <w:t>Basic Statistics (University of Amsterdam &amp; Coursera)</w:t>
       </w:r>
       <w:r>
         <w:rPr>
           <w:rFonts w:ascii="Verdana" w:eastAsia="Times New Roman" w:hAnsi="Verdana"/>
-          <w:sz w:val="17"/>
-          <w:szCs w:val="17"/>
-        </w:rPr>
-        <w:t xml:space="preserve"> </w:t>
+          <w:sz w:val="18"/>
+          <w:szCs w:val="18"/>
+        </w:rPr>
+        <w:t xml:space="preserve">, High Performance Coding with </w:t>
+      </w:r>
+      <w:r>
+        <w:rPr>
+          <w:rFonts w:ascii="Verdana" w:eastAsia="Times New Roman" w:hAnsi="Verdana"/>
+          <w:b/>
+          <w:bCs/>
+          <w:sz w:val="18"/>
+          <w:szCs w:val="18"/>
+        </w:rPr>
+        <w:t>.NET Core</w:t>
+      </w:r>
+      <w:r>
+        <w:rPr>
+          <w:rFonts w:ascii="Verdana" w:eastAsia="Times New Roman" w:hAnsi="Verdana"/>
+          <w:sz w:val="18"/>
+          <w:szCs w:val="18"/>
+        </w:rPr>
+        <w:t xml:space="preserve"> and </w:t>
+      </w:r>
+      <w:proofErr w:type="gramStart"/>
+      <w:r>
+        <w:rPr>
+          <w:rFonts w:ascii="Verdana" w:eastAsia="Times New Roman" w:hAnsi="Verdana"/>
+          <w:b/>
+          <w:bCs/>
+          <w:sz w:val="18"/>
+          <w:szCs w:val="18"/>
+        </w:rPr>
+        <w:t>C#</w:t>
+      </w:r>
+      <w:r>
+        <w:rPr>
+          <w:rFonts w:ascii="Verdana" w:eastAsia="Times New Roman" w:hAnsi="Verdana"/>
+          <w:sz w:val="18"/>
+          <w:szCs w:val="18"/>
+        </w:rPr>
+        <w:t>(</w:t>
+      </w:r>
+      <w:proofErr w:type="gramEnd"/>
+      <w:r>
+        <w:rPr>
+          <w:rFonts w:ascii="Verdana" w:eastAsia="Times New Roman" w:hAnsi="Verdana"/>
+          <w:sz w:val="18"/>
+          <w:szCs w:val="18"/>
+        </w:rPr>
+        <w:t>Udemy)</w:t>
       </w:r>
       <w:r>
         <w:rPr>
@@ -5593,7 +5687,7 @@
 </file>
 
 <file path=word/endnotes.xml><?xml version="1.0" encoding="utf-8"?>
-<w:endnotes xmlns:wpc="http://schemas.microsoft.com/office/word/2010/wordprocessingCanvas" xmlns:cx="http://schemas.microsoft.com/office/drawing/2014/chartex" xmlns:cx1="http://schemas.microsoft.com/office/drawing/2015/9/8/chartex" xmlns:mc="http://schemas.openxmlformats.org/markup-compatibility/2006" xmlns:o="urn:schemas-microsoft-com:office:office" xmlns:r="http://schemas.openxmlformats.org/officeDocument/2006/relationships" xmlns:m="http://schemas.openxmlformats.org/officeDocument/2006/math" xmlns:v="urn:schemas-microsoft-com:vml" xmlns:wp14="http://schemas.microsoft.com/office/word/2010/wordprocessingDrawing" xmlns:wp="http://schemas.openxmlformats.org/drawingml/2006/wordprocessingDrawing" xmlns:w10="urn:schemas-microsoft-com:office:word" xmlns:w="http://schemas.openxmlformats.org/wordprocessingml/2006/main" xmlns:w14="http://schemas.microsoft.com/office/word/2010/wordml" xmlns:w15="http://schemas.microsoft.com/office/word/2012/wordml" xmlns:w16se="http://schemas.microsoft.com/office/word/2015/wordml/symex" xmlns:wpg="http://schemas.microsoft.com/office/word/2010/wordprocessingGroup" xmlns:wpi="http://schemas.microsoft.com/office/word/2010/wordprocessingInk" xmlns:wne="http://schemas.microsoft.com/office/word/2006/wordml" xmlns:wps="http://schemas.microsoft.com/office/word/2010/wordprocessingShape" mc:Ignorable="w14 w15 w16se wp14">
+<w:endnotes xmlns:wpc="http://schemas.microsoft.com/office/word/2010/wordprocessingCanvas" xmlns:cx="http://schemas.microsoft.com/office/drawing/2014/chartex" xmlns:cx1="http://schemas.microsoft.com/office/drawing/2015/9/8/chartex" xmlns:cx2="http://schemas.microsoft.com/office/drawing/2015/10/21/chartex" xmlns:cx3="http://schemas.microsoft.com/office/drawing/2016/5/9/chartex" xmlns:cx4="http://schemas.microsoft.com/office/drawing/2016/5/10/chartex" xmlns:cx5="http://schemas.microsoft.com/office/drawing/2016/5/11/chartex" xmlns:cx6="http://schemas.microsoft.com/office/drawing/2016/5/12/chartex" xmlns:cx7="http://schemas.microsoft.com/office/drawing/2016/5/13/chartex" xmlns:cx8="http://schemas.microsoft.com/office/drawing/2016/5/14/chartex" xmlns:mc="http://schemas.openxmlformats.org/markup-compatibility/2006" xmlns:aink="http://schemas.microsoft.com/office/drawing/2016/ink" xmlns:am3d="http://schemas.microsoft.com/office/drawing/2017/model3d" xmlns:o="urn:schemas-microsoft-com:office:office" xmlns:r="http://schemas.openxmlformats.org/officeDocument/2006/relationships" xmlns:m="http://schemas.openxmlformats.org/officeDocument/2006/math" xmlns:v="urn:schemas-microsoft-com:vml" xmlns:wp14="http://schemas.microsoft.com/office/word/2010/wordprocessingDrawing" xmlns:wp="http://schemas.openxmlformats.org/drawingml/2006/wordprocessingDrawing" xmlns:w10="urn:schemas-microsoft-com:office:word" xmlns:w="http://schemas.openxmlformats.org/wordprocessingml/2006/main" xmlns:w14="http://schemas.microsoft.com/office/word/2010/wordml" xmlns:w15="http://schemas.microsoft.com/office/word/2012/wordml" xmlns:w16cid="http://schemas.microsoft.com/office/word/2016/wordml/cid" xmlns:w16se="http://schemas.microsoft.com/office/word/2015/wordml/symex" xmlns:wpg="http://schemas.microsoft.com/office/word/2010/wordprocessingGroup" xmlns:wpi="http://schemas.microsoft.com/office/word/2010/wordprocessingInk" xmlns:wne="http://schemas.microsoft.com/office/word/2006/wordml" xmlns:wps="http://schemas.microsoft.com/office/word/2010/wordprocessingShape" mc:Ignorable="w14 w15 w16se w16cid wp14">
   <w:endnote w:type="separator" w:id="-1">
     <w:p>
       <w:pPr>
@@ -5618,7 +5712,7 @@
 </file>
 
 <file path=word/footnotes.xml><?xml version="1.0" encoding="utf-8"?>
-<w:footnotes xmlns:wpc="http://schemas.microsoft.com/office/word/2010/wordprocessingCanvas" xmlns:cx="http://schemas.microsoft.com/office/drawing/2014/chartex" xmlns:cx1="http://schemas.microsoft.com/office/drawing/2015/9/8/chartex" xmlns:mc="http://schemas.openxmlformats.org/markup-compatibility/2006" xmlns:o="urn:schemas-microsoft-com:office:office" xmlns:r="http://schemas.openxmlformats.org/officeDocument/2006/relationships" xmlns:m="http://schemas.openxmlformats.org/officeDocument/2006/math" xmlns:v="urn:schemas-microsoft-com:vml" xmlns:wp14="http://schemas.microsoft.com/office/word/2010/wordprocessingDrawing" xmlns:wp="http://schemas.openxmlformats.org/drawingml/2006/wordprocessingDrawing" xmlns:w10="urn:schemas-microsoft-com:office:word" xmlns:w="http://schemas.openxmlformats.org/wordprocessingml/2006/main" xmlns:w14="http://schemas.microsoft.com/office/word/2010/wordml" xmlns:w15="http://schemas.microsoft.com/office/word/2012/wordml" xmlns:w16se="http://schemas.microsoft.com/office/word/2015/wordml/symex" xmlns:wpg="http://schemas.microsoft.com/office/word/2010/wordprocessingGroup" xmlns:wpi="http://schemas.microsoft.com/office/word/2010/wordprocessingInk" xmlns:wne="http://schemas.microsoft.com/office/word/2006/wordml" xmlns:wps="http://schemas.microsoft.com/office/word/2010/wordprocessingShape" mc:Ignorable="w14 w15 w16se wp14">
+<w:footnotes xmlns:wpc="http://schemas.microsoft.com/office/word/2010/wordprocessingCanvas" xmlns:cx="http://schemas.microsoft.com/office/drawing/2014/chartex" xmlns:cx1="http://schemas.microsoft.com/office/drawing/2015/9/8/chartex" xmlns:cx2="http://schemas.microsoft.com/office/drawing/2015/10/21/chartex" xmlns:cx3="http://schemas.microsoft.com/office/drawing/2016/5/9/chartex" xmlns:cx4="http://schemas.microsoft.com/office/drawing/2016/5/10/chartex" xmlns:cx5="http://schemas.microsoft.com/office/drawing/2016/5/11/chartex" xmlns:cx6="http://schemas.microsoft.com/office/drawing/2016/5/12/chartex" xmlns:cx7="http://schemas.microsoft.com/office/drawing/2016/5/13/chartex" xmlns:cx8="http://schemas.microsoft.com/office/drawing/2016/5/14/chartex" xmlns:mc="http://schemas.openxmlformats.org/markup-compatibility/2006" xmlns:aink="http://schemas.microsoft.com/office/drawing/2016/ink" xmlns:am3d="http://schemas.microsoft.com/office/drawing/2017/model3d" xmlns:o="urn:schemas-microsoft-com:office:office" xmlns:r="http://schemas.openxmlformats.org/officeDocument/2006/relationships" xmlns:m="http://schemas.openxmlformats.org/officeDocument/2006/math" xmlns:v="urn:schemas-microsoft-com:vml" xmlns:wp14="http://schemas.microsoft.com/office/word/2010/wordprocessingDrawing" xmlns:wp="http://schemas.openxmlformats.org/drawingml/2006/wordprocessingDrawing" xmlns:w10="urn:schemas-microsoft-com:office:word" xmlns:w="http://schemas.openxmlformats.org/wordprocessingml/2006/main" xmlns:w14="http://schemas.microsoft.com/office/word/2010/wordml" xmlns:w15="http://schemas.microsoft.com/office/word/2012/wordml" xmlns:w16cid="http://schemas.microsoft.com/office/word/2016/wordml/cid" xmlns:w16se="http://schemas.microsoft.com/office/word/2015/wordml/symex" xmlns:wpg="http://schemas.microsoft.com/office/word/2010/wordprocessingGroup" xmlns:wpi="http://schemas.microsoft.com/office/word/2010/wordprocessingInk" xmlns:wne="http://schemas.microsoft.com/office/word/2006/wordml" xmlns:wps="http://schemas.microsoft.com/office/word/2010/wordprocessingShape" mc:Ignorable="w14 w15 w16se w16cid wp14">
   <w:footnote w:type="separator" w:id="-1">
     <w:p>
       <w:pPr>
@@ -5643,7 +5737,7 @@
 </file>
 
 <file path=word/header1.xml><?xml version="1.0" encoding="utf-8"?>
-<w:hdr xmlns:wpc="http://schemas.microsoft.com/office/word/2010/wordprocessingCanvas" xmlns:cx="http://schemas.microsoft.com/office/drawing/2014/chartex" xmlns:cx1="http://schemas.microsoft.com/office/drawing/2015/9/8/chartex" xmlns:mc="http://schemas.openxmlformats.org/markup-compatibility/2006" xmlns:o="urn:schemas-microsoft-com:office:office" xmlns:r="http://schemas.openxmlformats.org/officeDocument/2006/relationships" xmlns:m="http://schemas.openxmlformats.org/officeDocument/2006/math" xmlns:v="urn:schemas-microsoft-com:vml" xmlns:wp14="http://schemas.microsoft.com/office/word/2010/wordprocessingDrawing" xmlns:wp="http://schemas.openxmlformats.org/drawingml/2006/wordprocessingDrawing" xmlns:w10="urn:schemas-microsoft-com:office:word" xmlns:w="http://schemas.openxmlformats.org/wordprocessingml/2006/main" xmlns:w14="http://schemas.microsoft.com/office/word/2010/wordml" xmlns:w15="http://schemas.microsoft.com/office/word/2012/wordml" xmlns:w16se="http://schemas.microsoft.com/office/word/2015/wordml/symex" xmlns:wpg="http://schemas.microsoft.com/office/word/2010/wordprocessingGroup" xmlns:wpi="http://schemas.microsoft.com/office/word/2010/wordprocessingInk" xmlns:wne="http://schemas.microsoft.com/office/word/2006/wordml" xmlns:wps="http://schemas.microsoft.com/office/word/2010/wordprocessingShape" mc:Ignorable="w14 w15 w16se wp14">
+<w:hdr xmlns:wpc="http://schemas.microsoft.com/office/word/2010/wordprocessingCanvas" xmlns:cx="http://schemas.microsoft.com/office/drawing/2014/chartex" xmlns:cx1="http://schemas.microsoft.com/office/drawing/2015/9/8/chartex" xmlns:cx2="http://schemas.microsoft.com/office/drawing/2015/10/21/chartex" xmlns:cx3="http://schemas.microsoft.com/office/drawing/2016/5/9/chartex" xmlns:cx4="http://schemas.microsoft.com/office/drawing/2016/5/10/chartex" xmlns:cx5="http://schemas.microsoft.com/office/drawing/2016/5/11/chartex" xmlns:cx6="http://schemas.microsoft.com/office/drawing/2016/5/12/chartex" xmlns:cx7="http://schemas.microsoft.com/office/drawing/2016/5/13/chartex" xmlns:cx8="http://schemas.microsoft.com/office/drawing/2016/5/14/chartex" xmlns:mc="http://schemas.openxmlformats.org/markup-compatibility/2006" xmlns:aink="http://schemas.microsoft.com/office/drawing/2016/ink" xmlns:am3d="http://schemas.microsoft.com/office/drawing/2017/model3d" xmlns:o="urn:schemas-microsoft-com:office:office" xmlns:r="http://schemas.openxmlformats.org/officeDocument/2006/relationships" xmlns:m="http://schemas.openxmlformats.org/officeDocument/2006/math" xmlns:v="urn:schemas-microsoft-com:vml" xmlns:wp14="http://schemas.microsoft.com/office/word/2010/wordprocessingDrawing" xmlns:wp="http://schemas.openxmlformats.org/drawingml/2006/wordprocessingDrawing" xmlns:w10="urn:schemas-microsoft-com:office:word" xmlns:w="http://schemas.openxmlformats.org/wordprocessingml/2006/main" xmlns:w14="http://schemas.microsoft.com/office/word/2010/wordml" xmlns:w15="http://schemas.microsoft.com/office/word/2012/wordml" xmlns:w16cid="http://schemas.microsoft.com/office/word/2016/wordml/cid" xmlns:w16se="http://schemas.microsoft.com/office/word/2015/wordml/symex" xmlns:wpg="http://schemas.microsoft.com/office/word/2010/wordprocessingGroup" xmlns:wpi="http://schemas.microsoft.com/office/word/2010/wordprocessingInk" xmlns:wne="http://schemas.microsoft.com/office/word/2006/wordml" xmlns:wps="http://schemas.microsoft.com/office/word/2010/wordprocessingShape" mc:Ignorable="w14 w15 w16se w16cid wp14">
   <w:p>
     <w:pPr>
       <w:pStyle w:val="Header"/>
@@ -5658,7 +5752,7 @@
 </file>
 
 <file path=word/numbering.xml><?xml version="1.0" encoding="utf-8"?>
-<w:numbering xmlns:wpc="http://schemas.microsoft.com/office/word/2010/wordprocessingCanvas" xmlns:cx="http://schemas.microsoft.com/office/drawing/2014/chartex" xmlns:cx1="http://schemas.microsoft.com/office/drawing/2015/9/8/chartex" xmlns:mc="http://schemas.openxmlformats.org/markup-compatibility/2006" xmlns:o="urn:schemas-microsoft-com:office:office" xmlns:r="http://schemas.openxmlformats.org/officeDocument/2006/relationships" xmlns:m="http://schemas.openxmlformats.org/officeDocument/2006/math" xmlns:v="urn:schemas-microsoft-com:vml" xmlns:wp14="http://schemas.microsoft.com/office/word/2010/wordprocessingDrawing" xmlns:wp="http://schemas.openxmlformats.org/drawingml/2006/wordprocessingDrawing" xmlns:w10="urn:schemas-microsoft-com:office:word" xmlns:w="http://schemas.openxmlformats.org/wordprocessingml/2006/main" xmlns:w14="http://schemas.microsoft.com/office/word/2010/wordml" xmlns:w15="http://schemas.microsoft.com/office/word/2012/wordml" xmlns:w16se="http://schemas.microsoft.com/office/word/2015/wordml/symex" xmlns:wpg="http://schemas.microsoft.com/office/word/2010/wordprocessingGroup" xmlns:wpi="http://schemas.microsoft.com/office/word/2010/wordprocessingInk" xmlns:wne="http://schemas.microsoft.com/office/word/2006/wordml" xmlns:wps="http://schemas.microsoft.com/office/word/2010/wordprocessingShape" mc:Ignorable="w14 w15 w16se wp14">
+<w:numbering xmlns:wpc="http://schemas.microsoft.com/office/word/2010/wordprocessingCanvas" xmlns:cx="http://schemas.microsoft.com/office/drawing/2014/chartex" xmlns:cx1="http://schemas.microsoft.com/office/drawing/2015/9/8/chartex" xmlns:cx2="http://schemas.microsoft.com/office/drawing/2015/10/21/chartex" xmlns:cx3="http://schemas.microsoft.com/office/drawing/2016/5/9/chartex" xmlns:cx4="http://schemas.microsoft.com/office/drawing/2016/5/10/chartex" xmlns:cx5="http://schemas.microsoft.com/office/drawing/2016/5/11/chartex" xmlns:cx6="http://schemas.microsoft.com/office/drawing/2016/5/12/chartex" xmlns:cx7="http://schemas.microsoft.com/office/drawing/2016/5/13/chartex" xmlns:cx8="http://schemas.microsoft.com/office/drawing/2016/5/14/chartex" xmlns:mc="http://schemas.openxmlformats.org/markup-compatibility/2006" xmlns:aink="http://schemas.microsoft.com/office/drawing/2016/ink" xmlns:am3d="http://schemas.microsoft.com/office/drawing/2017/model3d" xmlns:o="urn:schemas-microsoft-com:office:office" xmlns:r="http://schemas.openxmlformats.org/officeDocument/2006/relationships" xmlns:m="http://schemas.openxmlformats.org/officeDocument/2006/math" xmlns:v="urn:schemas-microsoft-com:vml" xmlns:wp14="http://schemas.microsoft.com/office/word/2010/wordprocessingDrawing" xmlns:wp="http://schemas.openxmlformats.org/drawingml/2006/wordprocessingDrawing" xmlns:w10="urn:schemas-microsoft-com:office:word" xmlns:w="http://schemas.openxmlformats.org/wordprocessingml/2006/main" xmlns:w14="http://schemas.microsoft.com/office/word/2010/wordml" xmlns:w15="http://schemas.microsoft.com/office/word/2012/wordml" xmlns:w16cid="http://schemas.microsoft.com/office/word/2016/wordml/cid" xmlns:w16se="http://schemas.microsoft.com/office/word/2015/wordml/symex" xmlns:wpg="http://schemas.microsoft.com/office/word/2010/wordprocessingGroup" xmlns:wpi="http://schemas.microsoft.com/office/word/2010/wordprocessingInk" xmlns:wne="http://schemas.microsoft.com/office/word/2006/wordml" xmlns:wps="http://schemas.microsoft.com/office/word/2010/wordprocessingShape" mc:Ignorable="w14 w15 w16se w16cid wp14">
   <w:abstractNum w:abstractNumId="0" w15:restartNumberingAfterBreak="0">
     <w:nsid w:val="19DF2B4C"/>
     <w:multiLevelType w:val="hybridMultilevel"/>
@@ -6147,7 +6241,7 @@
 </file>
 
 <file path=word/styles.xml><?xml version="1.0" encoding="utf-8"?>
-<w:styles xmlns:mc="http://schemas.openxmlformats.org/markup-compatibility/2006" xmlns:r="http://schemas.openxmlformats.org/officeDocument/2006/relationships" xmlns:w="http://schemas.openxmlformats.org/wordprocessingml/2006/main" xmlns:w14="http://schemas.microsoft.com/office/word/2010/wordml" xmlns:w15="http://schemas.microsoft.com/office/word/2012/wordml" xmlns:w16se="http://schemas.microsoft.com/office/word/2015/wordml/symex" mc:Ignorable="w14 w15 w16se">
+<w:styles xmlns:mc="http://schemas.openxmlformats.org/markup-compatibility/2006" xmlns:r="http://schemas.openxmlformats.org/officeDocument/2006/relationships" xmlns:w="http://schemas.openxmlformats.org/wordprocessingml/2006/main" xmlns:w14="http://schemas.microsoft.com/office/word/2010/wordml" xmlns:w15="http://schemas.microsoft.com/office/word/2012/wordml" xmlns:w16cid="http://schemas.microsoft.com/office/word/2016/wordml/cid" xmlns:w16se="http://schemas.microsoft.com/office/word/2015/wordml/symex" mc:Ignorable="w14 w15 w16se w16cid">
   <w:docDefaults>
     <w:rPrDefault>
       <w:rPr>
@@ -6163,7 +6257,7 @@
       </w:pPr>
     </w:pPrDefault>
   </w:docDefaults>
-  <w:latentStyles w:defLockedState="0" w:defUIPriority="99" w:defSemiHidden="0" w:defUnhideWhenUsed="0" w:defQFormat="0" w:count="371">
+  <w:latentStyles w:defLockedState="0" w:defUIPriority="99" w:defSemiHidden="0" w:defUnhideWhenUsed="0" w:defQFormat="0" w:count="377">
     <w:lsdException w:name="Normal" w:uiPriority="0" w:qFormat="1"/>
     <w:lsdException w:name="heading 1" w:uiPriority="9" w:qFormat="1"/>
     <w:lsdException w:name="heading 2" w:semiHidden="1" w:uiPriority="9" w:unhideWhenUsed="1" w:qFormat="1"/>
@@ -6535,6 +6629,12 @@
     <w:lsdException w:name="List Table 5 Dark Accent 6" w:uiPriority="50"/>
     <w:lsdException w:name="List Table 6 Colorful Accent 6" w:uiPriority="51"/>
     <w:lsdException w:name="List Table 7 Colorful Accent 6" w:uiPriority="52"/>
+    <w:lsdException w:name="Mention" w:semiHidden="1" w:unhideWhenUsed="1"/>
+    <w:lsdException w:name="Smart Hyperlink" w:semiHidden="1" w:unhideWhenUsed="1"/>
+    <w:lsdException w:name="Hashtag" w:semiHidden="1" w:unhideWhenUsed="1"/>
+    <w:lsdException w:name="Unresolved Mention" w:semiHidden="1" w:unhideWhenUsed="1"/>
+    <w:lsdException w:name="Smart Link" w:semiHidden="1" w:unhideWhenUsed="1"/>
+    <w:lsdException w:name="Smart Link Error" w:semiHidden="1" w:unhideWhenUsed="1"/>
   </w:latentStyles>
   <w:style w:type="paragraph" w:default="1" w:styleId="Normal">
     <w:name w:val="Normal"/>
@@ -7314,8 +7414,8 @@
       <w:u w:val="single"/>
     </w:rPr>
   </w:style>
-  <w:style w:type="character" w:customStyle="1" w:styleId="UnresolvedMention">
-    <w:name w:val="Unresolved Mention"/>
+  <w:style w:type="character" w:customStyle="1" w:styleId="UnresolvedMention2">
+    <w:name w:val="Unresolved Mention2"/>
     <w:basedOn w:val="DefaultParagraphFont"/>
     <w:uiPriority w:val="99"/>
     <w:semiHidden/>

--- a/MD. KHAIRUL ALAM_CV.docx
+++ b/MD. KHAIRUL ALAM_CV.docx
@@ -281,8 +281,6 @@
       <w:r>
         <w:t>A</w:t>
       </w:r>
-      <w:bookmarkStart w:id="0" w:name="_GoBack"/>
-      <w:bookmarkEnd w:id="0"/>
       <w:r>
         <w:t>s</w:t>
       </w:r>
@@ -2881,7 +2879,7 @@
                 <w:szCs w:val="17"/>
               </w:rPr>
             </w:pPr>
-            <w:bookmarkStart w:id="1" w:name="_Hlk12226078"/>
+            <w:bookmarkStart w:id="0" w:name="_Hlk12226078"/>
             <w:r>
               <w:rPr>
                 <w:rFonts w:ascii="Verdana" w:eastAsia="Times New Roman" w:hAnsi="Verdana" w:cs="Times New Roman"/>
@@ -4401,7 +4399,7 @@
         </w:tc>
       </w:tr>
     </w:tbl>
-    <w:bookmarkEnd w:id="1"/>
+    <w:bookmarkEnd w:id="0"/>
     <w:p>
       <w:pPr>
         <w:spacing w:line="240" w:lineRule="auto"/>
@@ -4802,8 +4800,8 @@
       <w:pPr>
         <w:rPr>
           <w:rFonts w:ascii="Verdana" w:eastAsia="Times New Roman" w:hAnsi="Verdana"/>
-          <w:sz w:val="18"/>
-          <w:szCs w:val="18"/>
+          <w:sz w:val="17"/>
+          <w:szCs w:val="17"/>
         </w:rPr>
       </w:pPr>
       <w:r>
@@ -4912,6 +4910,38 @@
           <w:szCs w:val="18"/>
         </w:rPr>
         <w:t>Introduction to Data Science in Python</w:t>
+      </w:r>
+      <w:r>
+        <w:rPr>
+          <w:rFonts w:ascii="Verdana" w:eastAsia="Times New Roman" w:hAnsi="Verdana"/>
+          <w:sz w:val="18"/>
+          <w:szCs w:val="18"/>
+        </w:rPr>
+        <w:t>,</w:t>
+      </w:r>
+      <w:r>
+        <w:rPr>
+          <w:rFonts w:ascii="Verdana" w:eastAsia="Times New Roman" w:hAnsi="Verdana"/>
+          <w:sz w:val="18"/>
+          <w:szCs w:val="18"/>
+        </w:rPr>
+        <w:t xml:space="preserve"> </w:t>
+      </w:r>
+      <w:r>
+        <w:rPr>
+          <w:rFonts w:ascii="Verdana" w:eastAsia="Times New Roman" w:hAnsi="Verdana"/>
+          <w:sz w:val="18"/>
+          <w:szCs w:val="18"/>
+        </w:rPr>
+        <w:t>Applied Plotting, Charting &amp; Data Representation in Python</w:t>
+      </w:r>
+      <w:r>
+        <w:rPr>
+          <w:rFonts w:ascii="Verdana" w:eastAsia="Times New Roman" w:hAnsi="Verdana"/>
+          <w:sz w:val="18"/>
+          <w:szCs w:val="18"/>
+        </w:rPr>
+        <w:t>,</w:t>
       </w:r>
       <w:r>
         <w:rPr>
@@ -4921,7 +4951,7 @@
           <w:szCs w:val="20"/>
           <w:shd w:val="clear" w:color="auto" w:fill="FFFFFF"/>
         </w:rPr>
-        <w:t xml:space="preserve">, </w:t>
+        <w:t xml:space="preserve"> </w:t>
       </w:r>
       <w:r>
         <w:rPr>
@@ -4934,43 +4964,10 @@
       <w:r>
         <w:rPr>
           <w:rFonts w:ascii="Verdana" w:eastAsia="Times New Roman" w:hAnsi="Verdana"/>
-          <w:sz w:val="17"/>
-          <w:szCs w:val="17"/>
-        </w:rPr>
-        <w:br/>
-      </w:r>
-      <w:r>
-        <w:rPr>
-          <w:rFonts w:ascii="Verdana" w:eastAsia="Times New Roman" w:hAnsi="Verdana"/>
-          <w:sz w:val="17"/>
-          <w:szCs w:val="17"/>
-        </w:rPr>
-        <w:t xml:space="preserve">3. </w:t>
-      </w:r>
-      <w:r>
-        <w:rPr>
-          <w:rStyle w:val="Strong"/>
-          <w:rFonts w:ascii="Verdana" w:eastAsia="Times New Roman" w:hAnsi="Verdana"/>
-          <w:sz w:val="17"/>
-          <w:szCs w:val="17"/>
-        </w:rPr>
-        <w:t>Big Data Specialization (University of California San Diego &amp; Coursera):</w:t>
-      </w:r>
-      <w:r>
-        <w:rPr>
-          <w:rFonts w:ascii="Verdana" w:eastAsia="Times New Roman" w:hAnsi="Verdana"/>
-          <w:sz w:val="17"/>
-          <w:szCs w:val="17"/>
-        </w:rPr>
-        <w:t xml:space="preserve"> </w:t>
-      </w:r>
-      <w:r>
-        <w:rPr>
-          <w:rFonts w:ascii="Verdana" w:eastAsia="Times New Roman" w:hAnsi="Verdana"/>
           <w:sz w:val="18"/>
           <w:szCs w:val="18"/>
         </w:rPr>
-        <w:t>Introduction to Big Data</w:t>
+        <w:t xml:space="preserve">, </w:t>
       </w:r>
       <w:r>
         <w:rPr>
@@ -4978,7 +4975,7 @@
           <w:sz w:val="18"/>
           <w:szCs w:val="18"/>
         </w:rPr>
-        <w:t>, Big Data Modeling and Management Systems</w:t>
+        <w:t>Applied Social Network Analysis in Python</w:t>
       </w:r>
       <w:r>
         <w:rPr>
@@ -4986,7 +4983,40 @@
           <w:sz w:val="18"/>
           <w:szCs w:val="18"/>
         </w:rPr>
-        <w:t xml:space="preserve">, </w:t>
+        <w:t>.</w:t>
+      </w:r>
+      <w:r>
+        <w:rPr>
+          <w:rFonts w:ascii="Verdana" w:eastAsia="Times New Roman" w:hAnsi="Verdana"/>
+          <w:sz w:val="17"/>
+          <w:szCs w:val="17"/>
+        </w:rPr>
+        <w:br/>
+      </w:r>
+      <w:r>
+        <w:rPr>
+          <w:rFonts w:ascii="Verdana" w:eastAsia="Times New Roman" w:hAnsi="Verdana"/>
+          <w:sz w:val="17"/>
+          <w:szCs w:val="17"/>
+        </w:rPr>
+        <w:t xml:space="preserve">3. </w:t>
+      </w:r>
+      <w:r>
+        <w:rPr>
+          <w:rStyle w:val="Strong"/>
+          <w:rFonts w:ascii="Verdana" w:eastAsia="Times New Roman" w:hAnsi="Verdana"/>
+          <w:sz w:val="17"/>
+          <w:szCs w:val="17"/>
+        </w:rPr>
+        <w:t>Big Data Specialization (University of California San Diego &amp; Coursera):</w:t>
+      </w:r>
+      <w:r>
+        <w:rPr>
+          <w:rFonts w:ascii="Verdana" w:eastAsia="Times New Roman" w:hAnsi="Verdana"/>
+          <w:sz w:val="17"/>
+          <w:szCs w:val="17"/>
+        </w:rPr>
+        <w:t xml:space="preserve"> </w:t>
       </w:r>
       <w:r>
         <w:rPr>
@@ -4994,7 +5024,7 @@
           <w:sz w:val="18"/>
           <w:szCs w:val="18"/>
         </w:rPr>
-        <w:t>Big Data Integration and Processing</w:t>
+        <w:t>Introduction to Big Data</w:t>
       </w:r>
       <w:r>
         <w:rPr>
@@ -5002,7 +5032,7 @@
           <w:sz w:val="18"/>
           <w:szCs w:val="18"/>
         </w:rPr>
-        <w:t>,</w:t>
+        <w:t>, Big Data Modeling and Management Systems</w:t>
       </w:r>
       <w:r>
         <w:rPr>
@@ -5010,7 +5040,7 @@
           <w:sz w:val="18"/>
           <w:szCs w:val="18"/>
         </w:rPr>
-        <w:t xml:space="preserve"> </w:t>
+        <w:t xml:space="preserve">, </w:t>
       </w:r>
       <w:r>
         <w:rPr>
@@ -5018,7 +5048,7 @@
           <w:sz w:val="18"/>
           <w:szCs w:val="18"/>
         </w:rPr>
-        <w:t>Machine Learning With Big Data</w:t>
+        <w:t>Big Data Integration and Processing</w:t>
       </w:r>
       <w:r>
         <w:rPr>
@@ -5029,15 +5059,12 @@
         <w:t>,</w:t>
       </w:r>
       <w:r>
-        <w:t xml:space="preserve"> </w:t>
-      </w:r>
-      <w:r>
         <w:rPr>
           <w:rFonts w:ascii="Verdana" w:eastAsia="Times New Roman" w:hAnsi="Verdana"/>
           <w:sz w:val="18"/>
           <w:szCs w:val="18"/>
         </w:rPr>
-        <w:t>Graph Analytics for Big Data</w:t>
+        <w:t xml:space="preserve"> </w:t>
       </w:r>
       <w:r>
         <w:rPr>
@@ -5045,88 +5072,25 @@
           <w:sz w:val="18"/>
           <w:szCs w:val="18"/>
         </w:rPr>
-        <w:t>,</w:t>
-      </w:r>
+        <w:t xml:space="preserve">Machine Learning </w:t>
+      </w:r>
+      <w:proofErr w:type="gramStart"/>
       <w:r>
         <w:rPr>
           <w:rFonts w:ascii="Verdana" w:eastAsia="Times New Roman" w:hAnsi="Verdana"/>
           <w:sz w:val="18"/>
           <w:szCs w:val="18"/>
         </w:rPr>
-        <w:t xml:space="preserve"> Big Data Essentials HDFS MapReduce and Spark RDD.</w:t>
-      </w:r>
-      <w:r>
-        <w:rPr>
-          <w:rFonts w:ascii="Verdana" w:eastAsia="Times New Roman" w:hAnsi="Verdana"/>
-          <w:sz w:val="17"/>
-          <w:szCs w:val="17"/>
-        </w:rPr>
-        <w:t xml:space="preserve"> </w:t>
-      </w:r>
-      <w:r>
-        <w:rPr>
-          <w:rFonts w:ascii="Verdana" w:eastAsia="Times New Roman" w:hAnsi="Verdana"/>
-          <w:sz w:val="17"/>
-          <w:szCs w:val="17"/>
-        </w:rPr>
-        <w:br/>
-        <w:t xml:space="preserve">4. </w:t>
-      </w:r>
-      <w:r>
-        <w:rPr>
-          <w:rStyle w:val="Strong"/>
-          <w:rFonts w:ascii="Verdana" w:eastAsia="Times New Roman" w:hAnsi="Verdana"/>
-          <w:sz w:val="17"/>
-          <w:szCs w:val="17"/>
-        </w:rPr>
-        <w:t>Blockchain Specialization (State University of New York &amp; Coursera):</w:t>
-      </w:r>
-      <w:r>
-        <w:rPr>
-          <w:rFonts w:ascii="Verdana" w:eastAsia="Times New Roman" w:hAnsi="Verdana"/>
-          <w:sz w:val="17"/>
-          <w:szCs w:val="17"/>
-        </w:rPr>
-        <w:t xml:space="preserve"> </w:t>
-      </w:r>
+        <w:t>With</w:t>
+      </w:r>
+      <w:proofErr w:type="gramEnd"/>
       <w:r>
         <w:rPr>
           <w:rFonts w:ascii="Verdana" w:eastAsia="Times New Roman" w:hAnsi="Verdana"/>
           <w:sz w:val="18"/>
           <w:szCs w:val="18"/>
         </w:rPr>
-        <w:t>Blockchain Basics, Smart Contracts</w:t>
-      </w:r>
-      <w:r>
-        <w:rPr>
-          <w:rFonts w:ascii="Verdana" w:eastAsia="Times New Roman" w:hAnsi="Verdana"/>
-          <w:sz w:val="17"/>
-          <w:szCs w:val="17"/>
-        </w:rPr>
-        <w:br/>
-        <w:t>5.</w:t>
-      </w:r>
-      <w:r>
-        <w:rPr>
-          <w:rFonts w:ascii="Verdana" w:eastAsia="Times New Roman" w:hAnsi="Verdana"/>
-          <w:sz w:val="17"/>
-          <w:szCs w:val="17"/>
-        </w:rPr>
-        <w:t xml:space="preserve"> </w:t>
-      </w:r>
-      <w:r>
-        <w:rPr>
-          <w:rStyle w:val="Strong"/>
-        </w:rPr>
-        <w:t>Others:</w:t>
-      </w:r>
-      <w:r>
-        <w:rPr>
-          <w:rFonts w:ascii="Verdana" w:eastAsia="Times New Roman" w:hAnsi="Verdana"/>
-          <w:sz w:val="17"/>
-          <w:szCs w:val="17"/>
-        </w:rPr>
-        <w:t xml:space="preserve"> </w:t>
+        <w:t xml:space="preserve"> Big Data</w:t>
       </w:r>
       <w:r>
         <w:rPr>
@@ -5134,7 +5098,10 @@
           <w:sz w:val="18"/>
           <w:szCs w:val="18"/>
         </w:rPr>
-        <w:t>Basic Statistics (University of Amsterdam &amp; Coursera)</w:t>
+        <w:t>,</w:t>
+      </w:r>
+      <w:r>
+        <w:t xml:space="preserve"> </w:t>
       </w:r>
       <w:r>
         <w:rPr>
@@ -5142,17 +5109,126 @@
           <w:sz w:val="18"/>
           <w:szCs w:val="18"/>
         </w:rPr>
-        <w:t xml:space="preserve">, High Performance Coding with </w:t>
-      </w:r>
-      <w:r>
-        <w:rPr>
-          <w:rFonts w:ascii="Verdana" w:eastAsia="Times New Roman" w:hAnsi="Verdana"/>
-          <w:b/>
-          <w:bCs/>
+        <w:t>Graph Analytics for Big Data</w:t>
+      </w:r>
+      <w:r>
+        <w:rPr>
+          <w:rFonts w:ascii="Verdana" w:eastAsia="Times New Roman" w:hAnsi="Verdana"/>
           <w:sz w:val="18"/>
           <w:szCs w:val="18"/>
         </w:rPr>
-        <w:t>.NET Core</w:t>
+        <w:t>.</w:t>
+      </w:r>
+      <w:r>
+        <w:rPr>
+          <w:rFonts w:ascii="Verdana" w:eastAsia="Times New Roman" w:hAnsi="Verdana"/>
+          <w:sz w:val="17"/>
+          <w:szCs w:val="17"/>
+        </w:rPr>
+        <w:t xml:space="preserve"> </w:t>
+      </w:r>
+      <w:r>
+        <w:rPr>
+          <w:rFonts w:ascii="Verdana" w:eastAsia="Times New Roman" w:hAnsi="Verdana"/>
+          <w:sz w:val="17"/>
+          <w:szCs w:val="17"/>
+        </w:rPr>
+        <w:br/>
+      </w:r>
+      <w:r>
+        <w:rPr>
+          <w:rFonts w:ascii="Verdana" w:eastAsia="Times New Roman" w:hAnsi="Verdana"/>
+          <w:sz w:val="17"/>
+          <w:szCs w:val="17"/>
+        </w:rPr>
+        <w:t>4</w:t>
+      </w:r>
+      <w:r>
+        <w:rPr>
+          <w:rFonts w:ascii="Verdana" w:eastAsia="Times New Roman" w:hAnsi="Verdana"/>
+          <w:sz w:val="17"/>
+          <w:szCs w:val="17"/>
+        </w:rPr>
+        <w:t xml:space="preserve">. </w:t>
+      </w:r>
+      <w:r>
+        <w:rPr>
+          <w:rFonts w:ascii="Verdana" w:eastAsia="Times New Roman" w:hAnsi="Verdana"/>
+          <w:b/>
+          <w:bCs/>
+          <w:sz w:val="17"/>
+          <w:szCs w:val="17"/>
+        </w:rPr>
+        <w:t>Other Cour</w:t>
+      </w:r>
+      <w:r>
+        <w:rPr>
+          <w:rFonts w:ascii="Verdana" w:eastAsia="Times New Roman" w:hAnsi="Verdana"/>
+          <w:b/>
+          <w:bCs/>
+          <w:sz w:val="17"/>
+          <w:szCs w:val="17"/>
+        </w:rPr>
+        <w:t>s</w:t>
+      </w:r>
+      <w:bookmarkStart w:id="1" w:name="_GoBack"/>
+      <w:bookmarkEnd w:id="1"/>
+      <w:r>
+        <w:rPr>
+          <w:rFonts w:ascii="Verdana" w:eastAsia="Times New Roman" w:hAnsi="Verdana"/>
+          <w:b/>
+          <w:bCs/>
+          <w:sz w:val="17"/>
+          <w:szCs w:val="17"/>
+        </w:rPr>
+        <w:t>es</w:t>
+      </w:r>
+      <w:r>
+        <w:rPr>
+          <w:rFonts w:ascii="Verdana" w:eastAsia="Times New Roman" w:hAnsi="Verdana"/>
+          <w:b/>
+          <w:bCs/>
+          <w:sz w:val="17"/>
+          <w:szCs w:val="17"/>
+        </w:rPr>
+        <w:t xml:space="preserve"> (</w:t>
+      </w:r>
+      <w:r>
+        <w:rPr>
+          <w:rStyle w:val="Strong"/>
+          <w:rFonts w:ascii="Verdana" w:eastAsia="Times New Roman" w:hAnsi="Verdana"/>
+          <w:sz w:val="17"/>
+          <w:szCs w:val="17"/>
+        </w:rPr>
+        <w:t>Coursera</w:t>
+      </w:r>
+      <w:r>
+        <w:rPr>
+          <w:rFonts w:ascii="Verdana" w:eastAsia="Times New Roman" w:hAnsi="Verdana"/>
+          <w:b/>
+          <w:bCs/>
+          <w:sz w:val="17"/>
+          <w:szCs w:val="17"/>
+        </w:rPr>
+        <w:t>)</w:t>
+      </w:r>
+      <w:r>
+        <w:rPr>
+          <w:rFonts w:ascii="Verdana" w:eastAsia="Times New Roman" w:hAnsi="Verdana"/>
+          <w:b/>
+          <w:bCs/>
+          <w:sz w:val="17"/>
+          <w:szCs w:val="17"/>
+        </w:rPr>
+        <w:t>:</w:t>
+      </w:r>
+      <w:r>
+        <w:rPr>
+          <w:rFonts w:ascii="Verdana" w:eastAsia="Times New Roman" w:hAnsi="Verdana"/>
+          <w:sz w:val="17"/>
+          <w:szCs w:val="17"/>
+        </w:rPr>
+        <w:t xml:space="preserve"> </w:t>
       </w:r>
       <w:r>
         <w:rPr>
@@ -5160,18 +5236,15 @@
           <w:sz w:val="18"/>
           <w:szCs w:val="18"/>
         </w:rPr>
-        <w:t xml:space="preserve"> and </w:t>
-      </w:r>
-      <w:proofErr w:type="gramStart"/>
-      <w:r>
-        <w:rPr>
-          <w:rFonts w:ascii="Verdana" w:eastAsia="Times New Roman" w:hAnsi="Verdana"/>
-          <w:b/>
-          <w:bCs/>
+        <w:t>Basic Statistics</w:t>
+      </w:r>
+      <w:r>
+        <w:rPr>
+          <w:rFonts w:ascii="Verdana" w:eastAsia="Times New Roman" w:hAnsi="Verdana"/>
           <w:sz w:val="18"/>
           <w:szCs w:val="18"/>
         </w:rPr>
-        <w:t>C#</w:t>
+        <w:t xml:space="preserve"> </w:t>
       </w:r>
       <w:r>
         <w:rPr>
@@ -5179,22 +5252,130 @@
           <w:sz w:val="18"/>
           <w:szCs w:val="18"/>
         </w:rPr>
-        <w:t>(</w:t>
-      </w:r>
-      <w:proofErr w:type="gramEnd"/>
+        <w:t>(University of Amsterdam),</w:t>
+      </w:r>
       <w:r>
         <w:rPr>
           <w:rFonts w:ascii="Verdana" w:eastAsia="Times New Roman" w:hAnsi="Verdana"/>
           <w:sz w:val="18"/>
           <w:szCs w:val="18"/>
         </w:rPr>
-        <w:t>Udemy)</w:t>
-      </w:r>
-      <w:r>
-        <w:rPr>
-          <w:rFonts w:ascii="Verdana" w:eastAsia="Times New Roman" w:hAnsi="Verdana"/>
-          <w:sz w:val="17"/>
-          <w:szCs w:val="17"/>
+        <w:t xml:space="preserve"> </w:t>
+      </w:r>
+      <w:r>
+        <w:rPr>
+          <w:rFonts w:ascii="Verdana" w:eastAsia="Times New Roman" w:hAnsi="Verdana"/>
+          <w:sz w:val="18"/>
+          <w:szCs w:val="18"/>
+        </w:rPr>
+        <w:t>Big Data Essentials HDFS MapReduce and Spark RDD</w:t>
+      </w:r>
+      <w:r>
+        <w:rPr>
+          <w:rFonts w:ascii="Verdana" w:eastAsia="Times New Roman" w:hAnsi="Verdana"/>
+          <w:sz w:val="18"/>
+          <w:szCs w:val="18"/>
+        </w:rPr>
+        <w:t xml:space="preserve"> (Y</w:t>
+      </w:r>
+      <w:r>
+        <w:rPr>
+          <w:rFonts w:ascii="Verdana" w:eastAsia="Times New Roman" w:hAnsi="Verdana"/>
+          <w:sz w:val="18"/>
+          <w:szCs w:val="18"/>
+        </w:rPr>
+        <w:t>andex</w:t>
+      </w:r>
+      <w:r>
+        <w:rPr>
+          <w:rFonts w:ascii="Verdana" w:eastAsia="Times New Roman" w:hAnsi="Verdana"/>
+          <w:sz w:val="18"/>
+          <w:szCs w:val="18"/>
+        </w:rPr>
+        <w:t>)</w:t>
+      </w:r>
+      <w:r>
+        <w:rPr>
+          <w:rFonts w:ascii="Verdana" w:eastAsia="Times New Roman" w:hAnsi="Verdana"/>
+          <w:sz w:val="18"/>
+          <w:szCs w:val="18"/>
+        </w:rPr>
+        <w:t>,</w:t>
+      </w:r>
+      <w:r>
+        <w:rPr>
+          <w:rFonts w:ascii="Verdana" w:eastAsia="Times New Roman" w:hAnsi="Verdana"/>
+          <w:sz w:val="18"/>
+          <w:szCs w:val="18"/>
+        </w:rPr>
+        <w:t xml:space="preserve"> Blockchain Basics &amp; Smart Contracts (State University of New York)</w:t>
+      </w:r>
+      <w:r>
+        <w:rPr>
+          <w:rFonts w:ascii="Verdana" w:eastAsia="Times New Roman" w:hAnsi="Verdana"/>
+          <w:sz w:val="18"/>
+          <w:szCs w:val="18"/>
+        </w:rPr>
+        <w:t>.</w:t>
+      </w:r>
+      <w:r>
+        <w:rPr>
+          <w:rFonts w:ascii="Verdana" w:eastAsia="Times New Roman" w:hAnsi="Verdana"/>
+          <w:sz w:val="18"/>
+          <w:szCs w:val="18"/>
+        </w:rPr>
+        <w:br/>
+      </w:r>
+      <w:r>
+        <w:rPr>
+          <w:rFonts w:ascii="Verdana" w:eastAsia="Times New Roman" w:hAnsi="Verdana"/>
+          <w:sz w:val="17"/>
+          <w:szCs w:val="17"/>
+        </w:rPr>
+        <w:t>5</w:t>
+      </w:r>
+      <w:r>
+        <w:rPr>
+          <w:rFonts w:ascii="Verdana" w:eastAsia="Times New Roman" w:hAnsi="Verdana"/>
+          <w:sz w:val="17"/>
+          <w:szCs w:val="17"/>
+        </w:rPr>
+        <w:t xml:space="preserve">. </w:t>
+      </w:r>
+      <w:r>
+        <w:rPr>
+          <w:b/>
+          <w:bCs/>
+        </w:rPr>
+        <w:t>C# &amp; .NET</w:t>
+      </w:r>
+      <w:r>
+        <w:rPr>
+          <w:b/>
+          <w:bCs/>
+        </w:rPr>
+        <w:t xml:space="preserve"> </w:t>
+      </w:r>
+      <w:r>
+        <w:rPr>
+          <w:b/>
+          <w:bCs/>
+        </w:rPr>
+        <w:t xml:space="preserve">(Udemy): </w:t>
+      </w:r>
+      <w:r>
+        <w:rPr>
+          <w:rFonts w:ascii="Verdana" w:eastAsia="Times New Roman" w:hAnsi="Verdana"/>
+          <w:sz w:val="18"/>
+          <w:szCs w:val="18"/>
+        </w:rPr>
+        <w:t>High Performance Coding with .NET Core and C#</w:t>
+      </w:r>
+      <w:r>
+        <w:rPr>
+          <w:rFonts w:ascii="Verdana" w:eastAsia="Times New Roman" w:hAnsi="Verdana"/>
+          <w:sz w:val="18"/>
+          <w:szCs w:val="18"/>
         </w:rPr>
         <w:br/>
       </w:r>

--- a/MD. KHAIRUL ALAM_CV.docx
+++ b/MD. KHAIRUL ALAM_CV.docx
@@ -37,9 +37,13 @@
                 <w:szCs w:val="27"/>
               </w:rPr>
             </w:pPr>
-          </w:p>
-          <w:p>
-            <w:pPr>
+            <w:r>
+              <w:rPr>
+                <w:rStyle w:val="apple-converted-space"/>
+              </w:rPr>
+              <w:br/>
+            </w:r>
+            <w:r>
               <w:rPr>
                 <w:rFonts w:ascii="Verdana" w:hAnsi="Verdana"/>
                 <w:b/>
@@ -48,66 +52,30 @@
                 <w:sz w:val="27"/>
                 <w:szCs w:val="27"/>
               </w:rPr>
-            </w:pPr>
-          </w:p>
-          <w:p>
-            <w:pPr>
-              <w:rPr>
-                <w:rFonts w:ascii="Verdana" w:hAnsi="Verdana"/>
-                <w:b/>
-                <w:bCs/>
-                <w:color w:val="333399"/>
-                <w:sz w:val="27"/>
-                <w:szCs w:val="27"/>
-              </w:rPr>
-            </w:pPr>
-          </w:p>
-          <w:p>
-            <w:pPr>
-              <w:rPr>
-                <w:rFonts w:ascii="Verdana" w:hAnsi="Verdana"/>
-                <w:b/>
-                <w:bCs/>
-                <w:color w:val="333399"/>
-                <w:sz w:val="27"/>
-                <w:szCs w:val="27"/>
-              </w:rPr>
-            </w:pPr>
-            <w:r>
-              <w:rPr>
-                <w:rFonts w:ascii="Verdana" w:hAnsi="Verdana"/>
-                <w:b/>
-                <w:bCs/>
-                <w:color w:val="333399"/>
-                <w:sz w:val="27"/>
-                <w:szCs w:val="27"/>
-              </w:rPr>
               <w:t>MD. KHAIRUL ALAM</w:t>
             </w:r>
           </w:p>
           <w:p>
             <w:pPr>
               <w:rPr>
-                <w:rFonts w:ascii="Verdana" w:hAnsi="Verdana"/>
-                <w:color w:val="0563C1" w:themeColor="hyperlink"/>
-                <w:sz w:val="17"/>
-                <w:szCs w:val="17"/>
-                <w:u w:val="single"/>
+                <w:rStyle w:val="apple-converted-space"/>
+                <w:sz w:val="18"/>
+                <w:szCs w:val="18"/>
               </w:rPr>
             </w:pPr>
             <w:r>
               <w:rPr>
                 <w:rFonts w:ascii="Verdana" w:eastAsia="Times New Roman" w:hAnsi="Verdana"/>
-                <w:sz w:val="17"/>
-                <w:szCs w:val="17"/>
+                <w:sz w:val="18"/>
+                <w:szCs w:val="18"/>
               </w:rPr>
               <w:t xml:space="preserve">Address: 80/1 middle pirerbagh, Seorapara, Mirpur, Dhaka </w:t>
             </w:r>
             <w:r>
               <w:rPr>
                 <w:rFonts w:ascii="Verdana" w:eastAsia="Times New Roman" w:hAnsi="Verdana"/>
-                <w:sz w:val="17"/>
-                <w:szCs w:val="17"/>
+                <w:sz w:val="18"/>
+                <w:szCs w:val="18"/>
               </w:rPr>
               <w:br/>
               <w:t>Mobile No 1: 01719314504, 01675963282</w:t>
@@ -115,8 +83,8 @@
             <w:r>
               <w:rPr>
                 <w:rFonts w:ascii="Verdana" w:eastAsia="Times New Roman" w:hAnsi="Verdana"/>
-                <w:sz w:val="17"/>
-                <w:szCs w:val="17"/>
+                <w:sz w:val="18"/>
+                <w:szCs w:val="18"/>
               </w:rPr>
               <w:br/>
               <w:t>e-mail: khairultaher@gmail.com, khairultaher@outlook.com</w:t>
@@ -128,23 +96,20 @@
             <w:tcW w:w="2046" w:type="dxa"/>
           </w:tcPr>
           <w:p>
+            <w:pPr>
+              <w:rPr>
+                <w:rStyle w:val="apple-converted-space"/>
+              </w:rPr>
+            </w:pPr>
             <w:r>
               <w:rPr>
                 <w:noProof/>
               </w:rPr>
               <w:drawing>
-                <wp:anchor distT="0" distB="0" distL="114300" distR="114300" simplePos="0" relativeHeight="251658240" behindDoc="0" locked="0" layoutInCell="1" allowOverlap="1" wp14:anchorId="66289B42" wp14:editId="3A5AC94A">
-                  <wp:simplePos x="0" y="0"/>
-                  <wp:positionH relativeFrom="column">
-                    <wp:posOffset>1905</wp:posOffset>
-                  </wp:positionH>
-                  <wp:positionV relativeFrom="paragraph">
-                    <wp:posOffset>238125</wp:posOffset>
-                  </wp:positionV>
-                  <wp:extent cx="1152525" cy="1371600"/>
+                <wp:inline distT="0" distB="0" distL="0" distR="0" wp14:anchorId="47E72AD8" wp14:editId="110D0E78">
+                  <wp:extent cx="1019175" cy="1162050"/>
                   <wp:effectExtent l="0" t="0" r="9525" b="0"/>
-                  <wp:wrapSquare wrapText="bothSides"/>
-                  <wp:docPr id="2" name="Picture 2" descr="F:\Personal\51886.jpg"/>
+                  <wp:docPr id="1" name="Picture 1"/>
                   <wp:cNvGraphicFramePr>
                     <a:graphicFrameLocks xmlns:a="http://schemas.openxmlformats.org/drawingml/2006/main" noChangeAspect="1"/>
                   </wp:cNvGraphicFramePr>
@@ -152,7 +117,7 @@
                     <a:graphicData uri="http://schemas.openxmlformats.org/drawingml/2006/picture">
                       <pic:pic xmlns:pic="http://schemas.openxmlformats.org/drawingml/2006/picture">
                         <pic:nvPicPr>
-                          <pic:cNvPr id="0" name="Picture 2" descr="F:\Personal\51886.jpg"/>
+                          <pic:cNvPr id="0" name="Picture 1"/>
                           <pic:cNvPicPr>
                             <a:picLocks noChangeAspect="1" noChangeArrowheads="1"/>
                           </pic:cNvPicPr>
@@ -173,7 +138,7 @@
                         <pic:spPr bwMode="auto">
                           <a:xfrm>
                             <a:off x="0" y="0"/>
-                            <a:ext cx="1152525" cy="1371600"/>
+                            <a:ext cx="1019667" cy="1162611"/>
                           </a:xfrm>
                           <a:prstGeom prst="rect">
                             <a:avLst/>
@@ -186,13 +151,7 @@
                       </pic:pic>
                     </a:graphicData>
                   </a:graphic>
-                  <wp14:sizeRelH relativeFrom="page">
-                    <wp14:pctWidth>0</wp14:pctWidth>
-                  </wp14:sizeRelH>
-                  <wp14:sizeRelV relativeFrom="page">
-                    <wp14:pctHeight>0</wp14:pctHeight>
-                  </wp14:sizeRelV>
-                </wp:anchor>
+                </wp:inline>
               </w:drawing>
             </w:r>
           </w:p>
@@ -201,10 +160,21 @@
     </w:tbl>
     <w:p>
       <w:pPr>
-        <w:spacing w:before="240" w:after="0"/>
+        <w:spacing w:after="0" w:line="240" w:lineRule="auto"/>
       </w:pPr>
       <w:r>
         <w:rPr>
+          <w:rFonts w:ascii="Verdana" w:eastAsia="Times New Roman" w:hAnsi="Verdana"/>
+          <w:b/>
+          <w:bCs/>
+          <w:sz w:val="18"/>
+          <w:szCs w:val="18"/>
+          <w:u w:val="single"/>
+        </w:rPr>
+        <w:t>Career Objective:</w:t>
+      </w:r>
+      <w:r>
+        <w:rPr>
           <w:rFonts w:ascii="Verdana" w:hAnsi="Verdana"/>
           <w:b/>
           <w:bCs/>
@@ -212,112 +182,1118 @@
           <w:szCs w:val="18"/>
           <w:u w:val="single"/>
         </w:rPr>
-        <w:t>Career Objective:</w:t>
-      </w:r>
-      <w:r>
-        <w:rPr>
+        <w:br/>
+      </w:r>
+      <w:r>
+        <w:rPr>
+          <w:rFonts w:ascii="Verdana" w:eastAsia="Times New Roman" w:hAnsi="Verdana"/>
+          <w:sz w:val="18"/>
+          <w:szCs w:val="18"/>
+        </w:rPr>
+        <w:t>My objective is to secure</w:t>
+      </w:r>
+      <w:r>
+        <w:rPr>
+          <w:rFonts w:ascii="Verdana" w:eastAsia="Times New Roman" w:hAnsi="Verdana"/>
+          <w:sz w:val="18"/>
+          <w:szCs w:val="18"/>
+        </w:rPr>
+        <w:t xml:space="preserve"> a responsible career opportunity t</w:t>
+      </w:r>
+      <w:r>
+        <w:rPr>
+          <w:rFonts w:ascii="Verdana" w:eastAsia="Times New Roman" w:hAnsi="Verdana"/>
+          <w:sz w:val="18"/>
+          <w:szCs w:val="18"/>
+        </w:rPr>
+        <w:t xml:space="preserve">o fully utilize my training, </w:t>
+      </w:r>
+      <w:r>
+        <w:rPr>
+          <w:rFonts w:ascii="Verdana" w:eastAsia="Times New Roman" w:hAnsi="Verdana"/>
+          <w:sz w:val="18"/>
+          <w:szCs w:val="18"/>
+        </w:rPr>
+        <w:t>skills</w:t>
+      </w:r>
+      <w:r>
+        <w:rPr>
+          <w:rFonts w:ascii="Verdana" w:eastAsia="Times New Roman" w:hAnsi="Verdana"/>
+          <w:sz w:val="18"/>
+          <w:szCs w:val="18"/>
+        </w:rPr>
+        <w:t xml:space="preserve"> and experience</w:t>
+      </w:r>
+      <w:r>
+        <w:rPr>
+          <w:rFonts w:ascii="Verdana" w:eastAsia="Times New Roman" w:hAnsi="Verdana"/>
+          <w:sz w:val="18"/>
+          <w:szCs w:val="18"/>
+        </w:rPr>
+        <w:t xml:space="preserve"> </w:t>
+      </w:r>
+      <w:r>
+        <w:rPr>
+          <w:rFonts w:ascii="Verdana" w:eastAsia="Times New Roman" w:hAnsi="Verdana"/>
+          <w:sz w:val="18"/>
+          <w:szCs w:val="18"/>
+        </w:rPr>
+        <w:t xml:space="preserve">while making a significant contribution to the success of the company as a </w:t>
+      </w:r>
+      <w:r>
+        <w:rPr>
+          <w:rFonts w:ascii="Verdana" w:eastAsia="Times New Roman" w:hAnsi="Verdana"/>
+          <w:sz w:val="18"/>
+          <w:szCs w:val="18"/>
+        </w:rPr>
+        <w:t>R</w:t>
+      </w:r>
+      <w:r>
+        <w:rPr>
+          <w:rFonts w:ascii="Verdana" w:eastAsia="Times New Roman" w:hAnsi="Verdana"/>
+          <w:sz w:val="18"/>
+          <w:szCs w:val="18"/>
+        </w:rPr>
+        <w:t xml:space="preserve">esourceful, </w:t>
+      </w:r>
+      <w:r>
+        <w:rPr>
+          <w:rFonts w:ascii="Verdana" w:eastAsia="Times New Roman" w:hAnsi="Verdana"/>
+          <w:sz w:val="18"/>
+          <w:szCs w:val="18"/>
+        </w:rPr>
+        <w:t>I</w:t>
+      </w:r>
+      <w:r>
+        <w:rPr>
+          <w:rFonts w:ascii="Verdana" w:eastAsia="Times New Roman" w:hAnsi="Verdana"/>
+          <w:sz w:val="18"/>
+          <w:szCs w:val="18"/>
+        </w:rPr>
+        <w:t xml:space="preserve">nnovative, </w:t>
+      </w:r>
+      <w:r>
+        <w:rPr>
+          <w:rFonts w:ascii="Verdana" w:eastAsia="Times New Roman" w:hAnsi="Verdana"/>
+          <w:sz w:val="18"/>
+          <w:szCs w:val="18"/>
+        </w:rPr>
+        <w:t>F</w:t>
+      </w:r>
+      <w:r>
+        <w:rPr>
+          <w:rFonts w:ascii="Verdana" w:eastAsia="Times New Roman" w:hAnsi="Verdana"/>
+          <w:sz w:val="18"/>
+          <w:szCs w:val="18"/>
+        </w:rPr>
+        <w:t xml:space="preserve">lexible and </w:t>
+      </w:r>
+      <w:r>
+        <w:rPr>
+          <w:rFonts w:ascii="Verdana" w:eastAsia="Times New Roman" w:hAnsi="Verdana"/>
+          <w:sz w:val="18"/>
+          <w:szCs w:val="18"/>
+        </w:rPr>
+        <w:t>Pro</w:t>
+      </w:r>
+      <w:r>
+        <w:rPr>
+          <w:rFonts w:ascii="Verdana" w:eastAsia="Times New Roman" w:hAnsi="Verdana"/>
+          <w:sz w:val="18"/>
+          <w:szCs w:val="18"/>
+        </w:rPr>
+        <w:t>active member.</w:t>
+      </w:r>
+      <w:r>
+        <w:rPr>
+          <w:rFonts w:ascii="Verdana" w:eastAsia="Times New Roman" w:hAnsi="Verdana"/>
+          <w:sz w:val="18"/>
+          <w:szCs w:val="18"/>
+        </w:rPr>
+        <w:br/>
+      </w:r>
+      <w:r>
+        <w:rPr>
+          <w:rFonts w:ascii="Verdana" w:eastAsia="Times New Roman" w:hAnsi="Verdana"/>
+          <w:sz w:val="18"/>
+          <w:szCs w:val="18"/>
+        </w:rPr>
+        <w:br/>
+      </w:r>
+      <w:r>
+        <w:rPr>
+          <w:rStyle w:val="Strong"/>
+          <w:rFonts w:ascii="Segoe UI Symbol" w:eastAsia="Times New Roman" w:hAnsi="Segoe UI Symbol" w:cs="Segoe UI Symbol"/>
+          <w:sz w:val="20"/>
+          <w:szCs w:val="20"/>
+        </w:rPr>
+        <w:t>✥ ✥</w:t>
+      </w:r>
+      <w:r>
+        <w:rPr>
+          <w:rStyle w:val="Strong"/>
+          <w:rFonts w:ascii="Segoe UI Symbol" w:eastAsia="Times New Roman" w:hAnsi="Segoe UI Symbol" w:cs="Segoe UI Symbol"/>
+          <w:sz w:val="17"/>
+          <w:szCs w:val="17"/>
+        </w:rPr>
+        <w:t xml:space="preserve"> </w:t>
+      </w:r>
+      <w:r>
+        <w:rPr>
+          <w:b/>
+          <w:bCs/>
+          <w:sz w:val="24"/>
+          <w:szCs w:val="24"/>
+          <w:u w:val="single"/>
+        </w:rPr>
+        <w:t>Employment History</w:t>
+      </w:r>
+      <w:r>
+        <w:rPr>
+          <w:b/>
+          <w:bCs/>
+          <w:sz w:val="24"/>
+          <w:szCs w:val="24"/>
+          <w:u w:val="single"/>
+        </w:rPr>
+        <w:t xml:space="preserve"> (</w:t>
+      </w:r>
+      <w:r>
+        <w:rPr>
+          <w:b/>
+          <w:bCs/>
+          <w:i/>
+          <w:iCs/>
+          <w:u w:val="single"/>
+        </w:rPr>
+        <w:t>Total Year of Experience</w:t>
+      </w:r>
+      <w:r>
+        <w:rPr>
+          <w:b/>
+          <w:bCs/>
+          <w:i/>
+          <w:iCs/>
+          <w:u w:val="single"/>
+        </w:rPr>
+        <w:t xml:space="preserve"> </w:t>
+      </w:r>
+      <w:r>
+        <w:rPr>
+          <w:b/>
+          <w:bCs/>
+          <w:i/>
+          <w:iCs/>
+          <w:u w:val="single"/>
+        </w:rPr>
+        <w:t>6</w:t>
+      </w:r>
+      <w:r>
+        <w:rPr>
+          <w:b/>
+          <w:bCs/>
+          <w:i/>
+          <w:iCs/>
+          <w:u w:val="single"/>
+        </w:rPr>
+        <w:t>+</w:t>
+      </w:r>
+      <w:bookmarkStart w:id="0" w:name="_GoBack"/>
+      <w:bookmarkEnd w:id="0"/>
+      <w:r>
+        <w:rPr>
+          <w:b/>
+          <w:bCs/>
+          <w:sz w:val="24"/>
+          <w:szCs w:val="24"/>
+          <w:u w:val="single"/>
+        </w:rPr>
+        <w:t>)</w:t>
+      </w:r>
+      <w:r>
+        <w:rPr>
+          <w:b/>
+          <w:bCs/>
+          <w:sz w:val="24"/>
+          <w:szCs w:val="24"/>
+          <w:u w:val="single"/>
+        </w:rPr>
+        <w:t>:</w:t>
+      </w:r>
+      <w:r>
+        <w:rPr>
+          <w:rFonts w:ascii="Verdana" w:eastAsia="Times New Roman" w:hAnsi="Verdana" w:cs="Aharoni"/>
+          <w:b/>
+          <w:sz w:val="18"/>
+          <w:szCs w:val="18"/>
+          <w:u w:val="single"/>
+        </w:rPr>
+        <w:t xml:space="preserve"> </w:t>
+      </w:r>
+      <w:r>
+        <w:rPr>
+          <w:rFonts w:ascii="Verdana" w:eastAsia="Times New Roman" w:hAnsi="Verdana" w:cs="Aharoni"/>
+          <w:b/>
+          <w:sz w:val="18"/>
+          <w:szCs w:val="18"/>
+          <w:u w:val="single"/>
+        </w:rPr>
+        <w:br/>
+      </w:r>
+      <w:r>
+        <w:rPr>
+          <w:rStyle w:val="Strong"/>
+          <w:rFonts w:ascii="Segoe UI Symbol" w:eastAsia="Times New Roman" w:hAnsi="Segoe UI Symbol" w:cs="Segoe UI Symbol"/>
+          <w:sz w:val="24"/>
+          <w:szCs w:val="24"/>
+        </w:rPr>
+        <w:t>✥</w:t>
+      </w:r>
+      <w:r>
+        <w:rPr>
+          <w:rStyle w:val="Strong"/>
+          <w:rFonts w:ascii="Segoe UI Symbol" w:eastAsia="Times New Roman" w:hAnsi="Segoe UI Symbol" w:cs="Segoe UI Symbol"/>
+          <w:sz w:val="17"/>
+          <w:szCs w:val="17"/>
+        </w:rPr>
+        <w:t xml:space="preserve"> </w:t>
+      </w:r>
+      <w:r>
+        <w:rPr>
+          <w:b/>
+          <w:bCs/>
+          <w:u w:val="single"/>
+        </w:rPr>
+        <w:t xml:space="preserve">Sr. Software Engineer </w:t>
+      </w:r>
+      <w:r>
+        <w:rPr>
+          <w:b/>
+          <w:bCs/>
+          <w:u w:val="single"/>
+        </w:rPr>
+        <w:t xml:space="preserve">at </w:t>
+      </w:r>
+      <w:r>
+        <w:rPr>
+          <w:b/>
+          <w:bCs/>
+          <w:color w:val="4472C4" w:themeColor="accent5"/>
+          <w:u w:val="single"/>
+        </w:rPr>
+        <w:t>DataSoft Systems Bangladesh</w:t>
+      </w:r>
+      <w:r>
+        <w:rPr>
+          <w:b/>
+          <w:bCs/>
+          <w:color w:val="4472C4" w:themeColor="accent5"/>
+          <w:u w:val="single"/>
+        </w:rPr>
+        <w:t xml:space="preserve"> Limited </w:t>
+      </w:r>
+      <w:r>
+        <w:rPr>
+          <w:b/>
+          <w:bCs/>
+          <w:i/>
+          <w:iCs/>
+          <w:u w:val="single"/>
+        </w:rPr>
+        <w:t>(</w:t>
+      </w:r>
+      <w:r>
+        <w:rPr>
+          <w:b/>
+          <w:bCs/>
+          <w:i/>
+          <w:iCs/>
+          <w:sz w:val="20"/>
+          <w:szCs w:val="20"/>
+          <w:u w:val="single"/>
+        </w:rPr>
+        <w:t>CMMIDEV/5</w:t>
+      </w:r>
+      <w:r>
+        <w:rPr>
+          <w:b/>
+          <w:bCs/>
+          <w:i/>
+          <w:iCs/>
+          <w:u w:val="single"/>
+        </w:rPr>
+        <w:t>)</w:t>
+      </w:r>
+      <w:r>
+        <w:rPr>
+          <w:b/>
+          <w:bCs/>
+          <w:u w:val="single"/>
+        </w:rPr>
+        <w:t xml:space="preserve"> </w:t>
+      </w:r>
+      <w:r>
+        <w:rPr>
+          <w:b/>
+          <w:bCs/>
+          <w:u w:val="single"/>
+        </w:rPr>
+        <w:t>(February 08, 2016 – Till Date)</w:t>
+      </w:r>
+      <w:r>
+        <w:rPr>
+          <w:b/>
+          <w:bCs/>
+          <w:u w:val="single"/>
+        </w:rPr>
+        <w:br/>
+      </w:r>
+      <w:r>
+        <w:rPr>
+          <w:b/>
+          <w:bCs/>
+        </w:rPr>
+        <w:t>Department</w:t>
+      </w:r>
+      <w:r>
+        <w:t>:</w:t>
+      </w:r>
+      <w:r>
+        <w:t xml:space="preserve"> </w:t>
+      </w:r>
+      <w:r>
+        <w:rPr>
+          <w:rFonts w:ascii="Segoe UI" w:hAnsi="Segoe UI" w:cs="Segoe UI"/>
+          <w:sz w:val="21"/>
+          <w:szCs w:val="21"/>
+          <w:shd w:val="clear" w:color="auto" w:fill="FFFFFF"/>
+        </w:rPr>
+        <w:t>Velocity-Anti Money Laundering Solutions Suite </w:t>
+      </w:r>
+      <w:r>
+        <w:rPr>
+          <w:rFonts w:ascii="Segoe UI" w:hAnsi="Segoe UI" w:cs="Segoe UI"/>
+          <w:sz w:val="21"/>
+          <w:szCs w:val="21"/>
+          <w:shd w:val="clear" w:color="auto" w:fill="FFFFFF"/>
+        </w:rPr>
+        <w:br/>
+      </w:r>
+      <w:r>
+        <w:rPr>
+          <w:b/>
+          <w:bCs/>
+        </w:rPr>
+        <w:t>Responsibilities</w:t>
+      </w:r>
+      <w:r>
+        <w:t xml:space="preserve">: </w:t>
+      </w:r>
+      <w:r>
+        <w:rPr>
+          <w:rFonts w:ascii="Verdana" w:eastAsia="Times New Roman" w:hAnsi="Verdana"/>
+          <w:sz w:val="17"/>
+          <w:szCs w:val="17"/>
+        </w:rPr>
+        <w:t>Object Oriented Analysis &amp; Design</w:t>
+      </w:r>
+      <w:r>
+        <w:rPr>
+          <w:rFonts w:ascii="Verdana" w:eastAsia="Times New Roman" w:hAnsi="Verdana"/>
+          <w:sz w:val="17"/>
+          <w:szCs w:val="17"/>
+        </w:rPr>
+        <w:t>;</w:t>
+      </w:r>
+      <w:r>
+        <w:rPr>
+          <w:rFonts w:ascii="Verdana" w:eastAsia="Times New Roman" w:hAnsi="Verdana"/>
+          <w:sz w:val="17"/>
+          <w:szCs w:val="17"/>
+        </w:rPr>
+        <w:t xml:space="preserve"> Development with .N</w:t>
+      </w:r>
+      <w:r>
+        <w:rPr>
+          <w:rFonts w:ascii="Verdana" w:eastAsia="Times New Roman" w:hAnsi="Verdana"/>
+          <w:sz w:val="17"/>
+          <w:szCs w:val="17"/>
+        </w:rPr>
+        <w:t>ET</w:t>
+      </w:r>
+      <w:r>
+        <w:rPr>
+          <w:rFonts w:ascii="Verdana" w:eastAsia="Times New Roman" w:hAnsi="Verdana"/>
+          <w:sz w:val="17"/>
+          <w:szCs w:val="17"/>
+        </w:rPr>
+        <w:t>/.</w:t>
+      </w:r>
+      <w:r>
+        <w:rPr>
+          <w:rFonts w:ascii="Verdana" w:eastAsia="Times New Roman" w:hAnsi="Verdana"/>
+          <w:sz w:val="17"/>
+          <w:szCs w:val="17"/>
+        </w:rPr>
+        <w:t>NET</w:t>
+      </w:r>
+      <w:r>
+        <w:rPr>
+          <w:rFonts w:ascii="Verdana" w:eastAsia="Times New Roman" w:hAnsi="Verdana"/>
+          <w:sz w:val="17"/>
+          <w:szCs w:val="17"/>
+        </w:rPr>
+        <w:t xml:space="preserve"> Core</w:t>
+      </w:r>
+      <w:r>
+        <w:rPr>
+          <w:rFonts w:ascii="Verdana" w:eastAsia="Times New Roman" w:hAnsi="Verdana"/>
+          <w:sz w:val="17"/>
+          <w:szCs w:val="17"/>
+        </w:rPr>
+        <w:t xml:space="preserve"> (MVC, API), EF</w:t>
+      </w:r>
+      <w:r>
+        <w:rPr>
+          <w:rFonts w:ascii="Verdana" w:eastAsia="Times New Roman" w:hAnsi="Verdana"/>
+          <w:sz w:val="17"/>
+          <w:szCs w:val="17"/>
+        </w:rPr>
+        <w:t>,</w:t>
+      </w:r>
+      <w:r>
+        <w:rPr>
+          <w:rFonts w:ascii="Verdana" w:eastAsia="Times New Roman" w:hAnsi="Verdana"/>
+          <w:sz w:val="17"/>
+          <w:szCs w:val="17"/>
+        </w:rPr>
+        <w:t xml:space="preserve"> </w:t>
+      </w:r>
+      <w:r>
+        <w:rPr>
+          <w:rFonts w:ascii="Verdana" w:eastAsia="Times New Roman" w:hAnsi="Verdana"/>
+          <w:sz w:val="17"/>
+          <w:szCs w:val="17"/>
+        </w:rPr>
+        <w:t>JavaScript</w:t>
+      </w:r>
+      <w:r>
+        <w:rPr>
+          <w:rFonts w:ascii="Verdana" w:eastAsia="Times New Roman" w:hAnsi="Verdana"/>
+          <w:sz w:val="17"/>
+          <w:szCs w:val="17"/>
+        </w:rPr>
+        <w:t>,</w:t>
+      </w:r>
+      <w:r>
+        <w:rPr>
+          <w:rFonts w:ascii="Verdana" w:eastAsia="Times New Roman" w:hAnsi="Verdana"/>
+          <w:sz w:val="17"/>
+          <w:szCs w:val="17"/>
+        </w:rPr>
+        <w:t xml:space="preserve"> MS SQL, </w:t>
+      </w:r>
+      <w:r>
+        <w:rPr>
+          <w:rFonts w:ascii="Verdana" w:eastAsia="Times New Roman" w:hAnsi="Verdana"/>
+          <w:sz w:val="17"/>
+          <w:szCs w:val="17"/>
+        </w:rPr>
+        <w:t>Oracle, Neo4j and MongoDB;</w:t>
+      </w:r>
+      <w:r>
+        <w:rPr>
+          <w:rFonts w:ascii="Verdana" w:eastAsia="Times New Roman" w:hAnsi="Verdana"/>
+          <w:sz w:val="17"/>
+          <w:szCs w:val="17"/>
+        </w:rPr>
+        <w:t xml:space="preserve"> Data visualization &amp; Reporting</w:t>
+      </w:r>
+      <w:r>
+        <w:rPr>
+          <w:rFonts w:ascii="Verdana" w:eastAsia="Times New Roman" w:hAnsi="Verdana"/>
+          <w:sz w:val="17"/>
+          <w:szCs w:val="17"/>
+        </w:rPr>
+        <w:t xml:space="preserve"> with RDLC,</w:t>
+      </w:r>
+      <w:r>
+        <w:rPr>
+          <w:rFonts w:ascii="Verdana" w:eastAsia="Times New Roman" w:hAnsi="Verdana"/>
+          <w:sz w:val="17"/>
+          <w:szCs w:val="17"/>
+        </w:rPr>
+        <w:t xml:space="preserve"> </w:t>
+      </w:r>
+      <w:r>
+        <w:rPr>
+          <w:rFonts w:ascii="Verdana" w:eastAsia="Times New Roman" w:hAnsi="Verdana"/>
+          <w:sz w:val="17"/>
+          <w:szCs w:val="17"/>
+        </w:rPr>
+        <w:t>d3.js</w:t>
+      </w:r>
+      <w:r>
+        <w:rPr>
+          <w:rFonts w:ascii="Verdana" w:eastAsia="Times New Roman" w:hAnsi="Verdana"/>
+          <w:sz w:val="17"/>
+          <w:szCs w:val="17"/>
+        </w:rPr>
+        <w:t>,</w:t>
+      </w:r>
+      <w:r>
+        <w:rPr>
+          <w:rFonts w:ascii="Verdana" w:eastAsia="Times New Roman" w:hAnsi="Verdana"/>
+          <w:sz w:val="17"/>
+          <w:szCs w:val="17"/>
+        </w:rPr>
+        <w:t xml:space="preserve"> </w:t>
+      </w:r>
+      <w:r>
+        <w:rPr>
+          <w:rFonts w:ascii="Verdana" w:eastAsia="Times New Roman" w:hAnsi="Verdana"/>
+          <w:sz w:val="17"/>
+          <w:szCs w:val="17"/>
+        </w:rPr>
+        <w:t>Seaborn</w:t>
+      </w:r>
+      <w:r>
+        <w:rPr>
+          <w:rFonts w:ascii="Verdana" w:eastAsia="Times New Roman" w:hAnsi="Verdana"/>
+          <w:sz w:val="17"/>
+          <w:szCs w:val="17"/>
+        </w:rPr>
+        <w:t xml:space="preserve">, </w:t>
+      </w:r>
+      <w:r>
+        <w:rPr>
+          <w:rFonts w:ascii="Verdana" w:eastAsia="Times New Roman" w:hAnsi="Verdana"/>
+          <w:sz w:val="17"/>
+          <w:szCs w:val="17"/>
+        </w:rPr>
+        <w:t>Matplotlib</w:t>
+      </w:r>
+      <w:r>
+        <w:rPr>
+          <w:rFonts w:ascii="Verdana" w:eastAsia="Times New Roman" w:hAnsi="Verdana"/>
+          <w:sz w:val="17"/>
+          <w:szCs w:val="17"/>
+        </w:rPr>
+        <w:t>;</w:t>
+      </w:r>
+      <w:r>
+        <w:rPr>
+          <w:rFonts w:ascii="Verdana" w:eastAsia="Times New Roman" w:hAnsi="Verdana"/>
+          <w:sz w:val="17"/>
+          <w:szCs w:val="17"/>
+        </w:rPr>
+        <w:t xml:space="preserve"> ETL Tool development with SSIS</w:t>
+      </w:r>
+      <w:r>
+        <w:rPr>
+          <w:rFonts w:ascii="Verdana" w:eastAsia="Times New Roman" w:hAnsi="Verdana"/>
+          <w:sz w:val="17"/>
+          <w:szCs w:val="17"/>
+        </w:rPr>
+        <w:t>/Python</w:t>
+      </w:r>
+      <w:r>
+        <w:rPr>
+          <w:rFonts w:ascii="Verdana" w:eastAsia="Times New Roman" w:hAnsi="Verdana"/>
+          <w:sz w:val="17"/>
+          <w:szCs w:val="17"/>
+        </w:rPr>
+        <w:t>/</w:t>
+      </w:r>
+      <w:r>
+        <w:rPr>
+          <w:rFonts w:ascii="Verdana" w:eastAsia="Times New Roman" w:hAnsi="Verdana"/>
+          <w:sz w:val="17"/>
+          <w:szCs w:val="17"/>
+        </w:rPr>
+        <w:t xml:space="preserve"> </w:t>
+      </w:r>
+      <w:r>
+        <w:rPr>
+          <w:rFonts w:ascii="Verdana" w:eastAsia="Times New Roman" w:hAnsi="Verdana"/>
+          <w:sz w:val="17"/>
+          <w:szCs w:val="17"/>
+        </w:rPr>
+        <w:t>Apache Spark</w:t>
+      </w:r>
+      <w:r>
+        <w:rPr>
+          <w:rFonts w:ascii="Verdana" w:eastAsia="Times New Roman" w:hAnsi="Verdana"/>
+          <w:sz w:val="17"/>
+          <w:szCs w:val="17"/>
+        </w:rPr>
+        <w:t>;</w:t>
+      </w:r>
+      <w:r>
+        <w:rPr>
+          <w:rFonts w:ascii="Verdana" w:eastAsia="Times New Roman" w:hAnsi="Verdana"/>
+          <w:sz w:val="17"/>
+          <w:szCs w:val="17"/>
+        </w:rPr>
+        <w:t xml:space="preserve"> Apply </w:t>
+      </w:r>
+      <w:r>
+        <w:rPr>
+          <w:rFonts w:ascii="Verdana" w:eastAsia="Times New Roman" w:hAnsi="Verdana"/>
+          <w:bCs/>
+          <w:sz w:val="17"/>
+          <w:szCs w:val="17"/>
+        </w:rPr>
+        <w:t xml:space="preserve">ML </w:t>
+      </w:r>
+      <w:r>
+        <w:rPr>
+          <w:rFonts w:ascii="Verdana" w:eastAsia="Times New Roman" w:hAnsi="Verdana"/>
+          <w:bCs/>
+          <w:sz w:val="17"/>
+          <w:szCs w:val="17"/>
+        </w:rPr>
+        <w:t>&amp; Big data</w:t>
+      </w:r>
+      <w:r>
+        <w:rPr>
+          <w:rFonts w:ascii="Verdana" w:eastAsia="Times New Roman" w:hAnsi="Verdana"/>
+          <w:sz w:val="17"/>
+          <w:szCs w:val="17"/>
+        </w:rPr>
+        <w:t xml:space="preserve"> technology</w:t>
+      </w:r>
+      <w:r>
+        <w:rPr>
+          <w:rFonts w:ascii="Verdana" w:eastAsia="Times New Roman" w:hAnsi="Verdana"/>
+          <w:sz w:val="17"/>
+          <w:szCs w:val="17"/>
+        </w:rPr>
+        <w:t xml:space="preserve"> to identify </w:t>
+      </w:r>
+      <w:r>
+        <w:rPr>
+          <w:rFonts w:ascii="Verdana" w:eastAsia="Times New Roman" w:hAnsi="Verdana"/>
+          <w:sz w:val="17"/>
+          <w:szCs w:val="17"/>
+        </w:rPr>
+        <w:t>S</w:t>
+      </w:r>
+      <w:r>
+        <w:rPr>
+          <w:rFonts w:ascii="Verdana" w:eastAsia="Times New Roman" w:hAnsi="Verdana"/>
+          <w:sz w:val="17"/>
+          <w:szCs w:val="17"/>
+        </w:rPr>
+        <w:t xml:space="preserve">uspicious </w:t>
+      </w:r>
+      <w:r>
+        <w:rPr>
+          <w:rFonts w:ascii="Verdana" w:eastAsia="Times New Roman" w:hAnsi="Verdana"/>
+          <w:sz w:val="17"/>
+          <w:szCs w:val="17"/>
+        </w:rPr>
+        <w:t>A</w:t>
+      </w:r>
+      <w:r>
+        <w:rPr>
+          <w:rFonts w:ascii="Verdana" w:eastAsia="Times New Roman" w:hAnsi="Verdana"/>
+          <w:sz w:val="17"/>
+          <w:szCs w:val="17"/>
+        </w:rPr>
+        <w:t>ctivity</w:t>
+      </w:r>
+      <w:r>
+        <w:rPr>
+          <w:rFonts w:ascii="Verdana" w:eastAsia="Times New Roman" w:hAnsi="Verdana"/>
+          <w:sz w:val="17"/>
+          <w:szCs w:val="17"/>
+        </w:rPr>
+        <w:t xml:space="preserve"> </w:t>
+      </w:r>
+      <w:r>
+        <w:rPr>
+          <w:rFonts w:ascii="Verdana" w:eastAsia="Times New Roman" w:hAnsi="Verdana"/>
+          <w:sz w:val="17"/>
+          <w:szCs w:val="17"/>
+        </w:rPr>
+        <w:t>(SAR)</w:t>
+      </w:r>
+      <w:r>
+        <w:rPr>
+          <w:rFonts w:ascii="Verdana" w:eastAsia="Times New Roman" w:hAnsi="Verdana"/>
+          <w:sz w:val="17"/>
+          <w:szCs w:val="17"/>
+        </w:rPr>
+        <w:t xml:space="preserve">, Suspicious </w:t>
+      </w:r>
+      <w:r>
+        <w:rPr>
+          <w:rFonts w:ascii="Verdana" w:eastAsia="Times New Roman" w:hAnsi="Verdana"/>
+          <w:sz w:val="17"/>
+          <w:szCs w:val="17"/>
+        </w:rPr>
+        <w:t>T</w:t>
+      </w:r>
+      <w:r>
+        <w:rPr>
+          <w:rFonts w:ascii="Verdana" w:eastAsia="Times New Roman" w:hAnsi="Verdana"/>
+          <w:sz w:val="17"/>
+          <w:szCs w:val="17"/>
+        </w:rPr>
+        <w:t>ransaction</w:t>
+      </w:r>
+      <w:r>
+        <w:rPr>
+          <w:rFonts w:ascii="Verdana" w:eastAsia="Times New Roman" w:hAnsi="Verdana"/>
+          <w:sz w:val="17"/>
+          <w:szCs w:val="17"/>
+        </w:rPr>
+        <w:t xml:space="preserve"> (CTR &amp; STR)</w:t>
+      </w:r>
+      <w:r>
+        <w:rPr>
+          <w:rFonts w:ascii="Verdana" w:eastAsia="Times New Roman" w:hAnsi="Verdana"/>
+          <w:sz w:val="17"/>
+          <w:szCs w:val="17"/>
+        </w:rPr>
+        <w:t>, Entity Resolution</w:t>
+      </w:r>
+      <w:r>
+        <w:rPr>
+          <w:rFonts w:ascii="Verdana" w:eastAsia="Times New Roman" w:hAnsi="Verdana"/>
+          <w:sz w:val="17"/>
+          <w:szCs w:val="17"/>
+        </w:rPr>
+        <w:t>/NLP</w:t>
+      </w:r>
+      <w:r>
+        <w:rPr>
+          <w:rFonts w:ascii="Verdana" w:eastAsia="Times New Roman" w:hAnsi="Verdana"/>
+          <w:sz w:val="17"/>
+          <w:szCs w:val="17"/>
+        </w:rPr>
+        <w:t xml:space="preserve"> with </w:t>
+      </w:r>
+      <w:proofErr w:type="spellStart"/>
+      <w:r>
+        <w:rPr>
+          <w:rFonts w:ascii="Verdana" w:eastAsia="Times New Roman" w:hAnsi="Verdana"/>
+          <w:sz w:val="17"/>
+          <w:szCs w:val="17"/>
+        </w:rPr>
+        <w:t>NumPy</w:t>
+      </w:r>
+      <w:r>
+        <w:rPr>
+          <w:rFonts w:ascii="Verdana" w:eastAsia="Times New Roman" w:hAnsi="Verdana"/>
+          <w:sz w:val="17"/>
+          <w:szCs w:val="17"/>
+        </w:rPr>
+        <w:t>,</w:t>
+      </w:r>
+      <w:r>
+        <w:rPr>
+          <w:rFonts w:ascii="Verdana" w:eastAsia="Times New Roman" w:hAnsi="Verdana"/>
+          <w:sz w:val="17"/>
+          <w:szCs w:val="17"/>
+        </w:rPr>
+        <w:t>Pandas</w:t>
+      </w:r>
+      <w:proofErr w:type="spellEnd"/>
+      <w:r>
+        <w:rPr>
+          <w:rFonts w:ascii="Verdana" w:eastAsia="Times New Roman" w:hAnsi="Verdana"/>
+          <w:sz w:val="17"/>
+          <w:szCs w:val="17"/>
+        </w:rPr>
+        <w:t>,</w:t>
+      </w:r>
+      <w:r>
+        <w:rPr>
+          <w:rFonts w:ascii="Verdana" w:eastAsia="Times New Roman" w:hAnsi="Verdana"/>
+          <w:sz w:val="17"/>
+          <w:szCs w:val="17"/>
+        </w:rPr>
+        <w:t xml:space="preserve"> </w:t>
+      </w:r>
+      <w:r>
+        <w:rPr>
+          <w:rFonts w:ascii="Verdana" w:eastAsia="Times New Roman" w:hAnsi="Verdana"/>
+          <w:sz w:val="17"/>
+          <w:szCs w:val="17"/>
+        </w:rPr>
+        <w:t>Scikit learn, Apache Spark and Azure Machine Learning</w:t>
+      </w:r>
+      <w:r>
+        <w:rPr>
+          <w:rFonts w:ascii="Verdana" w:eastAsia="Times New Roman" w:hAnsi="Verdana"/>
+          <w:sz w:val="17"/>
+          <w:szCs w:val="17"/>
+        </w:rPr>
+        <w:t>.</w:t>
+      </w:r>
+      <w:r>
+        <w:rPr>
+          <w:rFonts w:ascii="Verdana" w:eastAsia="Times New Roman" w:hAnsi="Verdana"/>
+          <w:sz w:val="17"/>
+          <w:szCs w:val="17"/>
+        </w:rPr>
+        <w:t xml:space="preserve"> </w:t>
+      </w:r>
+      <w:r>
+        <w:rPr>
+          <w:rFonts w:ascii="Verdana" w:eastAsia="Times New Roman" w:hAnsi="Verdana"/>
+          <w:sz w:val="17"/>
+          <w:szCs w:val="17"/>
+        </w:rPr>
+        <w:t>A</w:t>
+      </w:r>
+      <w:r>
+        <w:rPr>
+          <w:rFonts w:ascii="Verdana" w:eastAsia="Times New Roman" w:hAnsi="Verdana"/>
+          <w:sz w:val="17"/>
+          <w:szCs w:val="17"/>
+        </w:rPr>
+        <w:t xml:space="preserve">s well as </w:t>
+      </w:r>
+      <w:r>
+        <w:rPr>
+          <w:rFonts w:ascii="Verdana" w:eastAsia="Times New Roman" w:hAnsi="Verdana"/>
+          <w:sz w:val="17"/>
+          <w:szCs w:val="17"/>
+        </w:rPr>
+        <w:t>Conducting training on SQL, .NET, Data Engineering &amp; Analytics</w:t>
+      </w:r>
+      <w:r>
+        <w:rPr>
+          <w:rFonts w:ascii="Verdana" w:eastAsia="Times New Roman" w:hAnsi="Verdana"/>
+          <w:sz w:val="17"/>
+          <w:szCs w:val="17"/>
+        </w:rPr>
+        <w:t>,</w:t>
+      </w:r>
+      <w:r>
+        <w:rPr>
+          <w:rFonts w:ascii="Verdana" w:eastAsia="Times New Roman" w:hAnsi="Verdana"/>
+          <w:sz w:val="17"/>
+          <w:szCs w:val="17"/>
+        </w:rPr>
+        <w:t xml:space="preserve"> jointly organized by </w:t>
+      </w:r>
+      <w:r>
+        <w:rPr>
+          <w:b/>
+          <w:bCs/>
+          <w:i/>
+          <w:iCs/>
+          <w:color w:val="4472C4" w:themeColor="accent5"/>
+          <w:sz w:val="18"/>
+          <w:szCs w:val="18"/>
+        </w:rPr>
+        <w:t>DataSoft &amp; The STEPs Institute</w:t>
+      </w:r>
+      <w:r>
+        <w:rPr>
+          <w:rFonts w:ascii="Verdana" w:eastAsia="Times New Roman" w:hAnsi="Verdana"/>
+          <w:sz w:val="18"/>
+          <w:szCs w:val="18"/>
+        </w:rPr>
+        <w:t>.</w:t>
+      </w:r>
+      <w:r>
+        <w:rPr>
+          <w:rFonts w:ascii="Verdana" w:eastAsia="Times New Roman" w:hAnsi="Verdana"/>
+          <w:sz w:val="17"/>
+          <w:szCs w:val="17"/>
+        </w:rPr>
+        <w:br/>
+      </w:r>
+      <w:r>
+        <w:rPr>
+          <w:b/>
+          <w:bCs/>
+        </w:rPr>
+        <w:t>Work for:</w:t>
+      </w:r>
+      <w:r>
+        <w:rPr>
+          <w:rFonts w:ascii="Verdana" w:eastAsia="Times New Roman" w:hAnsi="Verdana"/>
+          <w:sz w:val="17"/>
+          <w:szCs w:val="17"/>
+        </w:rPr>
+        <w:t xml:space="preserve"> UCB, SIBL</w:t>
+      </w:r>
+      <w:r>
+        <w:rPr>
+          <w:rFonts w:ascii="Verdana" w:eastAsia="Times New Roman" w:hAnsi="Verdana"/>
+          <w:sz w:val="17"/>
+          <w:szCs w:val="17"/>
+        </w:rPr>
+        <w:t>,</w:t>
+      </w:r>
+      <w:r>
+        <w:rPr>
+          <w:rFonts w:ascii="Verdana" w:eastAsia="Times New Roman" w:hAnsi="Verdana"/>
+          <w:sz w:val="17"/>
+          <w:szCs w:val="17"/>
+        </w:rPr>
+        <w:t xml:space="preserve"> </w:t>
+      </w:r>
+      <w:r>
+        <w:rPr>
+          <w:rFonts w:ascii="Verdana" w:eastAsia="Times New Roman" w:hAnsi="Verdana"/>
+          <w:sz w:val="17"/>
+          <w:szCs w:val="17"/>
+        </w:rPr>
+        <w:t>EBL</w:t>
+      </w:r>
+      <w:r>
+        <w:rPr>
+          <w:rFonts w:ascii="Verdana" w:eastAsia="Times New Roman" w:hAnsi="Verdana"/>
+          <w:sz w:val="17"/>
+          <w:szCs w:val="17"/>
+        </w:rPr>
+        <w:t>, Meghna bank, Mercantile bank, Agrani Bank, Bank of India-USA</w:t>
+      </w:r>
+      <w:r>
+        <w:rPr>
+          <w:rFonts w:ascii="Verdana" w:eastAsia="Times New Roman" w:hAnsi="Verdana"/>
+          <w:sz w:val="17"/>
+          <w:szCs w:val="17"/>
+        </w:rPr>
+        <w:t>, CFSB -USA</w:t>
+      </w:r>
+      <w:r>
+        <w:rPr>
+          <w:rFonts w:ascii="Verdana" w:eastAsia="Times New Roman" w:hAnsi="Verdana"/>
+          <w:sz w:val="17"/>
+          <w:szCs w:val="17"/>
+        </w:rPr>
+        <w:t>.</w:t>
+      </w:r>
+      <w:r>
+        <w:rPr>
+          <w:rStyle w:val="Strong"/>
           <w:rFonts w:ascii="Verdana" w:hAnsi="Verdana"/>
-          <w:b/>
-          <w:bCs/>
-          <w:sz w:val="18"/>
-          <w:szCs w:val="18"/>
+          <w:color w:val="0D0D0D" w:themeColor="text1" w:themeTint="F2"/>
+          <w:sz w:val="17"/>
+          <w:szCs w:val="17"/>
+        </w:rPr>
+        <w:br/>
+      </w:r>
+      <w:r>
+        <w:rPr>
+          <w:rStyle w:val="Strong"/>
+          <w:rFonts w:ascii="Segoe UI Symbol" w:eastAsia="Times New Roman" w:hAnsi="Segoe UI Symbol" w:cs="Segoe UI Symbol"/>
+          <w:sz w:val="24"/>
+          <w:szCs w:val="24"/>
+        </w:rPr>
+        <w:t xml:space="preserve">✥ </w:t>
+      </w:r>
+      <w:r>
+        <w:rPr>
+          <w:b/>
+          <w:bCs/>
           <w:u w:val="single"/>
         </w:rPr>
-        <w:br/>
-      </w:r>
-      <w:r>
-        <w:t xml:space="preserve">I am Microsoft Certified Professional </w:t>
-      </w:r>
-      <w:proofErr w:type="gramStart"/>
-      <w:r>
-        <w:t>Developer(</w:t>
-      </w:r>
-      <w:proofErr w:type="gramEnd"/>
-      <w:r>
-        <w:rPr>
-          <w:b/>
-        </w:rPr>
-        <w:t>MCPD</w:t>
-      </w:r>
-      <w:r>
-        <w:t xml:space="preserve">), </w:t>
-      </w:r>
-      <w:r>
-        <w:t>E</w:t>
-      </w:r>
-      <w:r>
-        <w:t>xperience</w:t>
-      </w:r>
-      <w:r>
-        <w:t>d</w:t>
-      </w:r>
-      <w:r>
-        <w:t xml:space="preserve"> in financial solution with </w:t>
-      </w:r>
-      <w:r>
-        <w:rPr>
-          <w:b/>
-        </w:rPr>
-        <w:t>.NET</w:t>
-      </w:r>
-      <w:r>
+        <w:t xml:space="preserve">Programmer </w:t>
+      </w:r>
+      <w:r>
+        <w:rPr>
+          <w:b/>
+          <w:bCs/>
+          <w:u w:val="single"/>
+        </w:rPr>
+        <w:t>at</w:t>
+      </w:r>
+      <w:r>
+        <w:rPr>
+          <w:b/>
+          <w:bCs/>
+          <w:u w:val="single"/>
+        </w:rPr>
         <w:t xml:space="preserve"> </w:t>
       </w:r>
       <w:r>
-        <w:t>&amp; other</w:t>
-      </w:r>
-      <w:r>
+        <w:rPr>
+          <w:b/>
+          <w:bCs/>
+          <w:color w:val="4472C4" w:themeColor="accent5"/>
+          <w:u w:val="single"/>
+        </w:rPr>
+        <w:t>Southtech Limited</w:t>
+      </w:r>
+      <w:r>
+        <w:rPr>
+          <w:b/>
+          <w:bCs/>
+          <w:color w:val="4472C4" w:themeColor="accent5"/>
+          <w:u w:val="single"/>
+        </w:rPr>
         <w:t xml:space="preserve"> </w:t>
       </w:r>
       <w:r>
-        <w:t>Cutting-Edge Technology</w:t>
-      </w:r>
-      <w:r>
-        <w:t>.</w:t>
-      </w:r>
-      <w:r>
+        <w:rPr>
+          <w:b/>
+          <w:bCs/>
+          <w:i/>
+          <w:iCs/>
+          <w:u w:val="single"/>
+        </w:rPr>
+        <w:t>(</w:t>
+      </w:r>
+      <w:r>
+        <w:rPr>
+          <w:b/>
+          <w:bCs/>
+          <w:i/>
+          <w:iCs/>
+          <w:sz w:val="20"/>
+          <w:szCs w:val="20"/>
+          <w:u w:val="single"/>
+        </w:rPr>
+        <w:t>CMMI</w:t>
+      </w:r>
+      <w:r>
+        <w:rPr>
+          <w:b/>
+          <w:bCs/>
+          <w:i/>
+          <w:iCs/>
+          <w:sz w:val="20"/>
+          <w:szCs w:val="20"/>
+          <w:u w:val="single"/>
+        </w:rPr>
+        <w:t>DEV/5</w:t>
+      </w:r>
+      <w:r>
+        <w:rPr>
+          <w:b/>
+          <w:bCs/>
+          <w:i/>
+          <w:iCs/>
+          <w:u w:val="single"/>
+        </w:rPr>
+        <w:t>)</w:t>
+      </w:r>
+      <w:r>
+        <w:rPr>
+          <w:b/>
+          <w:bCs/>
+          <w:i/>
+          <w:iCs/>
+          <w:u w:val="single"/>
+        </w:rPr>
         <w:t xml:space="preserve"> </w:t>
       </w:r>
       <w:r>
-        <w:t>A</w:t>
-      </w:r>
-      <w:r>
-        <w:t>s</w:t>
-      </w:r>
-      <w:r>
-        <w:t xml:space="preserve"> well as Certified Scrum </w:t>
-      </w:r>
-      <w:proofErr w:type="gramStart"/>
-      <w:r>
-        <w:t>Master</w:t>
-      </w:r>
-      <w:r>
-        <w:t>(</w:t>
-      </w:r>
-      <w:proofErr w:type="gramEnd"/>
-      <w:r>
-        <w:rPr>
-          <w:b/>
-        </w:rPr>
-        <w:t>CSM</w:t>
-      </w:r>
-      <w:r>
-        <w:rPr>
-          <w:b/>
-        </w:rPr>
-        <w:t>®)</w:t>
-      </w:r>
-      <w:r>
-        <w:t xml:space="preserve"> and </w:t>
-      </w:r>
-      <w:r>
-        <w:rPr>
-          <w:b/>
-        </w:rPr>
-        <w:t>ACMP 4.0</w:t>
-      </w:r>
-      <w:r>
-        <w:t>(Conducted by IBA-Dhaka, IIT-Delhi, IIM-Ahmedabad).</w:t>
+        <w:rPr>
+          <w:b/>
+          <w:bCs/>
+          <w:u w:val="single"/>
+        </w:rPr>
+        <w:t>(September 01, 2014 – February 03, 2016)</w:t>
       </w:r>
     </w:p>
     <w:p>
@@ -326,64 +1302,467 @@
       </w:pPr>
       <w:r>
         <w:rPr>
-          <w:rFonts w:ascii="Verdana" w:eastAsia="Times New Roman" w:hAnsi="Verdana"/>
-          <w:sz w:val="18"/>
-          <w:szCs w:val="18"/>
-        </w:rPr>
-        <w:t>My objective is to secure</w:t>
-      </w:r>
-      <w:r>
-        <w:rPr>
-          <w:rFonts w:ascii="Verdana" w:eastAsia="Times New Roman" w:hAnsi="Verdana"/>
-          <w:sz w:val="18"/>
-          <w:szCs w:val="18"/>
-        </w:rPr>
-        <w:t xml:space="preserve"> a responsible career opportunity t</w:t>
-      </w:r>
-      <w:r>
-        <w:rPr>
-          <w:rFonts w:ascii="Verdana" w:eastAsia="Times New Roman" w:hAnsi="Verdana"/>
-          <w:sz w:val="18"/>
-          <w:szCs w:val="18"/>
-        </w:rPr>
-        <w:t xml:space="preserve">o fully utilize my training, </w:t>
-      </w:r>
-      <w:r>
-        <w:rPr>
-          <w:rFonts w:ascii="Verdana" w:eastAsia="Times New Roman" w:hAnsi="Verdana"/>
-          <w:sz w:val="18"/>
-          <w:szCs w:val="18"/>
-        </w:rPr>
-        <w:t>skills</w:t>
-      </w:r>
-      <w:r>
-        <w:rPr>
-          <w:rFonts w:ascii="Verdana" w:eastAsia="Times New Roman" w:hAnsi="Verdana"/>
-          <w:sz w:val="18"/>
-          <w:szCs w:val="18"/>
-        </w:rPr>
-        <w:t xml:space="preserve"> and experience</w:t>
-      </w:r>
-      <w:r>
-        <w:rPr>
-          <w:rFonts w:ascii="Verdana" w:eastAsia="Times New Roman" w:hAnsi="Verdana"/>
-          <w:sz w:val="18"/>
-          <w:szCs w:val="18"/>
-        </w:rPr>
-        <w:t>, while making a significant contribution to the success of the company as a resourceful, innovative, flexible and active member.</w:t>
+          <w:b/>
+          <w:bCs/>
+        </w:rPr>
+        <w:t>Department</w:t>
+      </w:r>
+      <w:r>
+        <w:t>: Financial Solution</w:t>
+      </w:r>
+      <w:r>
+        <w:t xml:space="preserve"> (</w:t>
+      </w:r>
+      <w:r>
+        <w:rPr>
+          <w:b/>
+          <w:bCs/>
+        </w:rPr>
+        <w:t>Core</w:t>
+      </w:r>
+      <w:r>
+        <w:t xml:space="preserve"> </w:t>
+      </w:r>
+      <w:r>
+        <w:rPr>
+          <w:b/>
+          <w:bCs/>
+        </w:rPr>
+        <w:t>Banking</w:t>
+      </w:r>
+      <w:r>
+        <w:t xml:space="preserve"> &amp; </w:t>
+      </w:r>
+      <w:r>
+        <w:rPr>
+          <w:b/>
+          <w:bCs/>
+        </w:rPr>
+        <w:t>Microfinance</w:t>
+      </w:r>
+      <w:r>
+        <w:t>)</w:t>
       </w:r>
     </w:p>
     <w:p>
       <w:pPr>
         <w:spacing w:after="0"/>
+        <w:contextualSpacing/>
+        <w:rPr>
+          <w:rFonts w:ascii="Verdana" w:eastAsia="Times New Roman" w:hAnsi="Verdana"/>
+          <w:sz w:val="17"/>
+          <w:szCs w:val="17"/>
+        </w:rPr>
+      </w:pPr>
+      <w:r>
+        <w:rPr>
+          <w:b/>
+          <w:bCs/>
+        </w:rPr>
+        <w:t>Responsibilities</w:t>
+      </w:r>
+      <w:r>
+        <w:t xml:space="preserve">: </w:t>
+      </w:r>
+      <w:r>
+        <w:rPr>
+          <w:rFonts w:ascii="Verdana" w:eastAsia="Times New Roman" w:hAnsi="Verdana"/>
+          <w:sz w:val="17"/>
+          <w:szCs w:val="17"/>
+        </w:rPr>
+        <w:t>Object Oriented Analysis &amp; Design, Development with .Net &amp; MS-SQL as well as Implementation of the project Ascent Banking System (CBS).</w:t>
+      </w:r>
+      <w:r>
+        <w:rPr>
+          <w:rFonts w:ascii="Verdana" w:eastAsia="Times New Roman" w:hAnsi="Verdana"/>
+          <w:sz w:val="17"/>
+          <w:szCs w:val="17"/>
+        </w:rPr>
+        <w:br/>
+      </w:r>
+      <w:r>
+        <w:rPr>
+          <w:b/>
+          <w:bCs/>
+        </w:rPr>
+        <w:t>Worked for:</w:t>
+      </w:r>
+      <w:r>
+        <w:rPr>
+          <w:rFonts w:ascii="Verdana" w:eastAsia="Times New Roman" w:hAnsi="Verdana"/>
+          <w:sz w:val="17"/>
+          <w:szCs w:val="17"/>
+        </w:rPr>
+        <w:t xml:space="preserve"> BC Finance(Myanmar), Bhutan Development Bank,</w:t>
+      </w:r>
+      <w:r>
+        <w:rPr>
+          <w:rFonts w:ascii="Verdana" w:eastAsia="Times New Roman" w:hAnsi="Verdana"/>
+          <w:sz w:val="17"/>
+          <w:szCs w:val="17"/>
+        </w:rPr>
+        <w:t xml:space="preserve"> </w:t>
+      </w:r>
+      <w:r>
+        <w:rPr>
+          <w:rFonts w:ascii="Verdana" w:eastAsia="Times New Roman" w:hAnsi="Verdana"/>
+          <w:sz w:val="17"/>
+          <w:szCs w:val="17"/>
+        </w:rPr>
+        <w:t>NPPF</w:t>
+      </w:r>
+      <w:r>
+        <w:rPr>
+          <w:rFonts w:ascii="Verdana" w:eastAsia="Times New Roman" w:hAnsi="Verdana"/>
+          <w:sz w:val="17"/>
+          <w:szCs w:val="17"/>
+        </w:rPr>
+        <w:t>(Bhutan),</w:t>
+      </w:r>
+      <w:r>
+        <w:rPr>
+          <w:rFonts w:ascii="Verdana" w:eastAsia="Times New Roman" w:hAnsi="Verdana"/>
+          <w:sz w:val="17"/>
+          <w:szCs w:val="17"/>
+        </w:rPr>
+        <w:t xml:space="preserve"> </w:t>
+      </w:r>
+      <w:r>
+        <w:rPr>
+          <w:rFonts w:ascii="Verdana" w:eastAsia="Times New Roman" w:hAnsi="Verdana"/>
+          <w:sz w:val="17"/>
+          <w:szCs w:val="17"/>
+        </w:rPr>
+        <w:t>Afghanistan Commercial Bank,</w:t>
+      </w:r>
+      <w:r>
+        <w:rPr>
+          <w:rFonts w:ascii="Verdana" w:eastAsia="Times New Roman" w:hAnsi="Verdana"/>
+          <w:sz w:val="17"/>
+          <w:szCs w:val="17"/>
+        </w:rPr>
+        <w:t xml:space="preserve"> </w:t>
+      </w:r>
+      <w:r>
+        <w:rPr>
+          <w:rFonts w:ascii="Verdana" w:eastAsia="Times New Roman" w:hAnsi="Verdana"/>
+          <w:sz w:val="17"/>
+          <w:szCs w:val="17"/>
+        </w:rPr>
+        <w:t>BRAC</w:t>
+      </w:r>
+      <w:r>
+        <w:rPr>
+          <w:rFonts w:ascii="Verdana" w:eastAsia="Times New Roman" w:hAnsi="Verdana"/>
+          <w:sz w:val="17"/>
+          <w:szCs w:val="17"/>
+        </w:rPr>
+        <w:br/>
+      </w:r>
+      <w:r>
+        <w:rPr>
+          <w:rStyle w:val="Strong"/>
+          <w:rFonts w:ascii="Segoe UI Symbol" w:eastAsia="Times New Roman" w:hAnsi="Segoe UI Symbol" w:cs="Segoe UI Symbol"/>
+          <w:sz w:val="24"/>
+          <w:szCs w:val="24"/>
+        </w:rPr>
+        <w:t xml:space="preserve">✥ </w:t>
+      </w:r>
+      <w:r>
+        <w:rPr>
+          <w:b/>
+          <w:bCs/>
+          <w:u w:val="single"/>
+        </w:rPr>
+        <w:t>Programmer</w:t>
+      </w:r>
+      <w:r>
+        <w:rPr>
+          <w:b/>
+          <w:bCs/>
+          <w:u w:val="single"/>
+        </w:rPr>
+        <w:t xml:space="preserve"> </w:t>
+      </w:r>
+      <w:r>
+        <w:rPr>
+          <w:b/>
+          <w:bCs/>
+          <w:u w:val="single"/>
+        </w:rPr>
+        <w:t xml:space="preserve">at </w:t>
+      </w:r>
+      <w:r>
+        <w:rPr>
+          <w:b/>
+          <w:bCs/>
+          <w:color w:val="4472C4" w:themeColor="accent5"/>
+          <w:u w:val="single"/>
+        </w:rPr>
+        <w:t>OPUS Technology</w:t>
+      </w:r>
+      <w:r>
+        <w:rPr>
+          <w:b/>
+          <w:bCs/>
+          <w:color w:val="4472C4" w:themeColor="accent5"/>
+          <w:u w:val="single"/>
+        </w:rPr>
+        <w:t xml:space="preserve"> </w:t>
+      </w:r>
+      <w:r>
+        <w:rPr>
+          <w:b/>
+          <w:bCs/>
+          <w:u w:val="single"/>
+        </w:rPr>
+        <w:t>(February 01, 2014 – August 31, 2014)</w:t>
+      </w:r>
+      <w:r>
+        <w:rPr>
+          <w:rFonts w:ascii="Verdana" w:hAnsi="Verdana"/>
+          <w:sz w:val="17"/>
+          <w:szCs w:val="17"/>
+        </w:rPr>
+        <w:br/>
+      </w:r>
+      <w:r>
+        <w:rPr>
+          <w:b/>
+          <w:bCs/>
+          <w:sz w:val="20"/>
+          <w:szCs w:val="20"/>
+        </w:rPr>
+        <w:t>Responsibilities</w:t>
+      </w:r>
+      <w:r>
+        <w:rPr>
+          <w:rFonts w:ascii="Verdana" w:hAnsi="Verdana"/>
+          <w:sz w:val="17"/>
+          <w:szCs w:val="17"/>
+        </w:rPr>
+        <w:t xml:space="preserve">: </w:t>
+      </w:r>
+      <w:r>
+        <w:rPr>
+          <w:rFonts w:ascii="Verdana" w:eastAsia="Times New Roman" w:hAnsi="Verdana"/>
+          <w:sz w:val="17"/>
+          <w:szCs w:val="17"/>
+        </w:rPr>
+        <w:t xml:space="preserve">Design </w:t>
+      </w:r>
+      <w:r>
+        <w:rPr>
+          <w:rFonts w:ascii="Verdana" w:eastAsia="Times New Roman" w:hAnsi="Verdana"/>
+          <w:sz w:val="17"/>
+          <w:szCs w:val="17"/>
+        </w:rPr>
+        <w:t xml:space="preserve">&amp; </w:t>
+      </w:r>
+      <w:r>
+        <w:rPr>
+          <w:rFonts w:ascii="Verdana" w:eastAsia="Times New Roman" w:hAnsi="Verdana"/>
+          <w:sz w:val="17"/>
+          <w:szCs w:val="17"/>
+        </w:rPr>
+        <w:t xml:space="preserve">Develop CRISL CRM, bKash Advance Requisition, bKash Accounting, bKash SCM </w:t>
+      </w:r>
+      <w:r>
+        <w:rPr>
+          <w:rFonts w:ascii="Verdana" w:eastAsia="Times New Roman" w:hAnsi="Verdana"/>
+          <w:sz w:val="17"/>
+          <w:szCs w:val="17"/>
+        </w:rPr>
+        <w:t>with .Net</w:t>
+      </w:r>
+      <w:r>
+        <w:rPr>
+          <w:rFonts w:ascii="Verdana" w:eastAsia="Times New Roman" w:hAnsi="Verdana"/>
+          <w:sz w:val="17"/>
+          <w:szCs w:val="17"/>
+        </w:rPr>
+        <w:t xml:space="preserve">, </w:t>
+      </w:r>
+      <w:r>
+        <w:rPr>
+          <w:rFonts w:ascii="Verdana" w:eastAsia="Times New Roman" w:hAnsi="Verdana"/>
+          <w:sz w:val="17"/>
+          <w:szCs w:val="17"/>
+        </w:rPr>
+        <w:t>Silverlight </w:t>
+      </w:r>
+      <w:r>
+        <w:rPr>
+          <w:rFonts w:ascii="Verdana" w:eastAsia="Times New Roman" w:hAnsi="Verdana"/>
+          <w:sz w:val="17"/>
+          <w:szCs w:val="17"/>
+        </w:rPr>
+        <w:t>&amp; MS-SQL.</w:t>
+      </w:r>
+      <w:r>
+        <w:rPr>
+          <w:rFonts w:ascii="Verdana" w:eastAsia="Times New Roman" w:hAnsi="Verdana"/>
+          <w:sz w:val="17"/>
+          <w:szCs w:val="17"/>
+        </w:rPr>
+        <w:br/>
+      </w:r>
+      <w:r>
+        <w:rPr>
+          <w:b/>
+          <w:bCs/>
+          <w:sz w:val="20"/>
+          <w:szCs w:val="20"/>
+        </w:rPr>
+        <w:t>Worked for</w:t>
+      </w:r>
+      <w:r>
+        <w:rPr>
+          <w:rFonts w:ascii="Verdana" w:eastAsia="Times New Roman" w:hAnsi="Verdana"/>
+          <w:sz w:val="17"/>
+          <w:szCs w:val="17"/>
+        </w:rPr>
+        <w:t>: bKash, CRISL.</w:t>
+      </w:r>
+      <w:r>
+        <w:rPr>
+          <w:rFonts w:ascii="Verdana" w:eastAsia="Times New Roman" w:hAnsi="Verdana"/>
+          <w:sz w:val="17"/>
+          <w:szCs w:val="17"/>
+        </w:rPr>
+        <w:br/>
+      </w:r>
+      <w:r>
+        <w:rPr>
+          <w:rStyle w:val="Strong"/>
+          <w:rFonts w:ascii="Segoe UI Symbol" w:eastAsia="Times New Roman" w:hAnsi="Segoe UI Symbol" w:cs="Segoe UI Symbol"/>
+          <w:sz w:val="24"/>
+          <w:szCs w:val="24"/>
+        </w:rPr>
+        <w:t xml:space="preserve">✥ </w:t>
+      </w:r>
+      <w:r>
+        <w:rPr>
+          <w:b/>
+          <w:bCs/>
+          <w:u w:val="single"/>
+        </w:rPr>
+        <w:t xml:space="preserve">Junior Programmer </w:t>
+      </w:r>
+      <w:r>
+        <w:rPr>
+          <w:b/>
+          <w:bCs/>
+          <w:u w:val="single"/>
+        </w:rPr>
+        <w:t xml:space="preserve">at </w:t>
+      </w:r>
+      <w:r>
+        <w:rPr>
+          <w:b/>
+          <w:bCs/>
+          <w:color w:val="4472C4" w:themeColor="accent5"/>
+          <w:u w:val="single"/>
+        </w:rPr>
+        <w:t>EASTERN IT</w:t>
+      </w:r>
+      <w:r>
+        <w:rPr>
+          <w:u w:val="single"/>
+        </w:rPr>
+        <w:t xml:space="preserve"> </w:t>
+      </w:r>
+      <w:r>
+        <w:rPr>
+          <w:b/>
+          <w:bCs/>
+          <w:u w:val="single"/>
+        </w:rPr>
+        <w:t>(October 01, 2013 - January 31, 2014)</w:t>
+      </w:r>
+      <w:r>
+        <w:rPr>
+          <w:rFonts w:ascii="Verdana" w:hAnsi="Verdana"/>
+          <w:sz w:val="17"/>
+          <w:szCs w:val="17"/>
+        </w:rPr>
+        <w:br/>
+      </w:r>
+      <w:r>
+        <w:rPr>
+          <w:b/>
+          <w:bCs/>
+          <w:sz w:val="20"/>
+          <w:szCs w:val="20"/>
+        </w:rPr>
+        <w:t>Responsibilities</w:t>
+      </w:r>
+      <w:r>
+        <w:rPr>
+          <w:rFonts w:ascii="Verdana" w:hAnsi="Verdana"/>
+          <w:sz w:val="17"/>
+          <w:szCs w:val="17"/>
+        </w:rPr>
+        <w:t xml:space="preserve">: </w:t>
+      </w:r>
+      <w:r>
+        <w:rPr>
+          <w:rFonts w:ascii="Verdana" w:hAnsi="Verdana"/>
+          <w:sz w:val="17"/>
+          <w:szCs w:val="17"/>
+        </w:rPr>
+        <w:t xml:space="preserve">Design and Develop </w:t>
+      </w:r>
+      <w:r>
+        <w:rPr>
+          <w:rFonts w:ascii="Verdana" w:hAnsi="Verdana"/>
+          <w:sz w:val="17"/>
+          <w:szCs w:val="17"/>
+        </w:rPr>
+        <w:t>School management System</w:t>
+      </w:r>
+      <w:r>
+        <w:rPr>
+          <w:rFonts w:ascii="Verdana" w:hAnsi="Verdana"/>
+          <w:sz w:val="17"/>
+          <w:szCs w:val="17"/>
+        </w:rPr>
+        <w:t xml:space="preserve"> </w:t>
+      </w:r>
+      <w:r>
+        <w:rPr>
+          <w:rFonts w:ascii="Verdana" w:eastAsia="Times New Roman" w:hAnsi="Verdana"/>
+          <w:sz w:val="17"/>
+          <w:szCs w:val="17"/>
+        </w:rPr>
+        <w:t>with .Net &amp; MS-SQL</w:t>
+      </w:r>
+      <w:r>
+        <w:rPr>
+          <w:rFonts w:ascii="Verdana" w:hAnsi="Verdana"/>
+          <w:sz w:val="17"/>
+          <w:szCs w:val="17"/>
+        </w:rPr>
+        <w:t>.</w:t>
+      </w:r>
+    </w:p>
+    <w:p>
+      <w:pPr>
+        <w:spacing w:after="0"/>
+        <w:rPr>
+          <w:rFonts w:ascii="Verdana" w:hAnsi="Verdana"/>
+          <w:sz w:val="17"/>
+          <w:szCs w:val="17"/>
+        </w:rPr>
       </w:pPr>
     </w:p>
     <w:p>
       <w:pPr>
         <w:spacing w:after="0"/>
         <w:rPr>
-          <w:rFonts w:ascii="Verdana" w:eastAsia="Times New Roman" w:hAnsi="Verdana" w:cs="Aharoni"/>
-          <w:b/>
+          <w:rFonts w:ascii="Verdana" w:eastAsia="Times New Roman" w:hAnsi="Verdana"/>
+          <w:b/>
+          <w:bCs/>
           <w:sz w:val="18"/>
           <w:szCs w:val="18"/>
           <w:u w:val="single"/>
@@ -391,1331 +1770,7 @@
       </w:pPr>
       <w:r>
         <w:rPr>
-          <w:rFonts w:ascii="Verdana" w:eastAsia="Times New Roman" w:hAnsi="Verdana" w:cs="Aharoni"/>
-          <w:b/>
-          <w:sz w:val="18"/>
-          <w:szCs w:val="18"/>
-          <w:u w:val="single"/>
-        </w:rPr>
-        <w:t>Employment History</w:t>
-      </w:r>
-      <w:r>
-        <w:rPr>
-          <w:rFonts w:ascii="Verdana" w:eastAsia="Times New Roman" w:hAnsi="Verdana" w:cs="Aharoni"/>
-          <w:b/>
-          <w:sz w:val="18"/>
-          <w:szCs w:val="18"/>
-          <w:u w:val="single"/>
-        </w:rPr>
-        <w:t xml:space="preserve"> (</w:t>
-      </w:r>
-      <w:r>
-        <w:rPr>
-          <w:b/>
-          <w:i/>
-          <w:iCs/>
-          <w:u w:val="single"/>
-        </w:rPr>
-        <w:t>Total Year of Experience</w:t>
-      </w:r>
-      <w:r>
-        <w:rPr>
-          <w:rFonts w:ascii="Verdana" w:eastAsia="Times New Roman" w:hAnsi="Verdana"/>
-          <w:b/>
-          <w:i/>
-          <w:iCs/>
-          <w:sz w:val="17"/>
-          <w:szCs w:val="17"/>
-          <w:u w:val="single"/>
-        </w:rPr>
-        <w:t xml:space="preserve"> 5.9</w:t>
-      </w:r>
-      <w:r>
-        <w:rPr>
-          <w:rFonts w:ascii="Verdana" w:eastAsia="Times New Roman" w:hAnsi="Verdana"/>
-          <w:b/>
-          <w:i/>
-          <w:iCs/>
-          <w:sz w:val="17"/>
-          <w:szCs w:val="17"/>
-          <w:u w:val="single"/>
-        </w:rPr>
-        <w:t xml:space="preserve"> Years</w:t>
-      </w:r>
-      <w:r>
-        <w:rPr>
-          <w:rFonts w:ascii="Verdana" w:eastAsia="Times New Roman" w:hAnsi="Verdana"/>
-          <w:b/>
-          <w:sz w:val="17"/>
-          <w:szCs w:val="17"/>
-          <w:u w:val="single"/>
-        </w:rPr>
-        <w:t>)</w:t>
-      </w:r>
-      <w:r>
-        <w:rPr>
-          <w:rFonts w:ascii="Verdana" w:eastAsia="Times New Roman" w:hAnsi="Verdana" w:cs="Aharoni"/>
-          <w:b/>
-          <w:sz w:val="18"/>
-          <w:szCs w:val="18"/>
-          <w:u w:val="single"/>
-        </w:rPr>
-        <w:t xml:space="preserve">: </w:t>
-      </w:r>
-    </w:p>
-    <w:p>
-      <w:pPr>
-        <w:spacing w:after="0"/>
-        <w:rPr>
-          <w:b/>
-          <w:bCs/>
-          <w:u w:val="single"/>
-        </w:rPr>
-      </w:pPr>
-      <w:r>
-        <w:t>1.</w:t>
-      </w:r>
-      <w:r>
-        <w:rPr>
-          <w:b/>
-          <w:bCs/>
-        </w:rPr>
-        <w:t xml:space="preserve">  </w:t>
-      </w:r>
-      <w:r>
-        <w:rPr>
-          <w:b/>
-          <w:bCs/>
-          <w:u w:val="single"/>
-        </w:rPr>
-        <w:t xml:space="preserve">Sr. Software Engineer </w:t>
-      </w:r>
-      <w:r>
-        <w:rPr>
-          <w:b/>
-          <w:bCs/>
-          <w:u w:val="single"/>
-        </w:rPr>
-        <w:t xml:space="preserve">at </w:t>
-      </w:r>
-      <w:r>
-        <w:rPr>
-          <w:b/>
-          <w:bCs/>
-          <w:color w:val="4472C4" w:themeColor="accent5"/>
-          <w:u w:val="single"/>
-        </w:rPr>
-        <w:t>DataSoft Systems Bangladesh</w:t>
-      </w:r>
-      <w:r>
-        <w:rPr>
-          <w:b/>
-          <w:bCs/>
-          <w:color w:val="4472C4" w:themeColor="accent5"/>
-          <w:u w:val="single"/>
-        </w:rPr>
-        <w:t xml:space="preserve"> Limited </w:t>
-      </w:r>
-      <w:r>
-        <w:rPr>
-          <w:b/>
-          <w:bCs/>
-          <w:i/>
-          <w:iCs/>
-          <w:u w:val="single"/>
-        </w:rPr>
-        <w:t>(</w:t>
-      </w:r>
-      <w:r>
-        <w:rPr>
-          <w:b/>
-          <w:bCs/>
-          <w:i/>
-          <w:iCs/>
-          <w:sz w:val="20"/>
-          <w:szCs w:val="20"/>
-          <w:u w:val="single"/>
-        </w:rPr>
-        <w:t>CMMIDEV/5</w:t>
-      </w:r>
-      <w:r>
-        <w:rPr>
-          <w:b/>
-          <w:bCs/>
-          <w:i/>
-          <w:iCs/>
-          <w:u w:val="single"/>
-        </w:rPr>
-        <w:t>)</w:t>
-      </w:r>
-      <w:r>
-        <w:rPr>
-          <w:b/>
-          <w:bCs/>
-          <w:u w:val="single"/>
-        </w:rPr>
-        <w:t xml:space="preserve"> </w:t>
-      </w:r>
-      <w:r>
-        <w:rPr>
-          <w:b/>
-          <w:bCs/>
-          <w:u w:val="single"/>
-        </w:rPr>
-        <w:t>(February 08, 2016 – Till Date)</w:t>
-      </w:r>
-    </w:p>
-    <w:p>
-      <w:pPr>
-        <w:spacing w:after="0"/>
-      </w:pPr>
-      <w:r>
-        <w:rPr>
-          <w:b/>
-          <w:bCs/>
-        </w:rPr>
-        <w:t>Department</w:t>
-      </w:r>
-      <w:r>
-        <w:t>:</w:t>
-      </w:r>
-      <w:r>
-        <w:t xml:space="preserve"> </w:t>
-      </w:r>
-      <w:r>
-        <w:rPr>
-          <w:rFonts w:ascii="Segoe UI" w:hAnsi="Segoe UI" w:cs="Segoe UI"/>
-          <w:sz w:val="21"/>
-          <w:szCs w:val="21"/>
-          <w:shd w:val="clear" w:color="auto" w:fill="FFFFFF"/>
-        </w:rPr>
-        <w:t>Velocity-Anti Money Laundering Solutions Suite </w:t>
-      </w:r>
-    </w:p>
-    <w:p>
-      <w:pPr>
-        <w:spacing w:after="0"/>
-        <w:rPr>
-          <w:rFonts w:ascii="Verdana" w:eastAsia="Times New Roman" w:hAnsi="Verdana"/>
-          <w:sz w:val="17"/>
-          <w:szCs w:val="17"/>
-        </w:rPr>
-      </w:pPr>
-      <w:r>
-        <w:rPr>
-          <w:b/>
-          <w:bCs/>
-        </w:rPr>
-        <w:t>Responsibilities</w:t>
-      </w:r>
-      <w:r>
-        <w:t xml:space="preserve">: </w:t>
-      </w:r>
-      <w:r>
-        <w:rPr>
-          <w:rFonts w:ascii="Verdana" w:eastAsia="Times New Roman" w:hAnsi="Verdana"/>
-          <w:sz w:val="17"/>
-          <w:szCs w:val="17"/>
-        </w:rPr>
-        <w:t>Object Oriented Analysis &amp; Design, Development with .Net &amp; MS-SQL, Data visualization &amp; Reporting, ETL Tool development with SSIS</w:t>
-      </w:r>
-      <w:r>
-        <w:rPr>
-          <w:rFonts w:ascii="Verdana" w:eastAsia="Times New Roman" w:hAnsi="Verdana"/>
-          <w:sz w:val="17"/>
-          <w:szCs w:val="17"/>
-        </w:rPr>
-        <w:t>/Python</w:t>
-      </w:r>
-      <w:r>
-        <w:rPr>
-          <w:rFonts w:ascii="Verdana" w:eastAsia="Times New Roman" w:hAnsi="Verdana"/>
-          <w:sz w:val="17"/>
-          <w:szCs w:val="17"/>
-        </w:rPr>
-        <w:t xml:space="preserve">, Apply </w:t>
-      </w:r>
-      <w:r>
-        <w:rPr>
-          <w:rFonts w:ascii="Verdana" w:eastAsia="Times New Roman" w:hAnsi="Verdana"/>
-          <w:bCs/>
-          <w:sz w:val="17"/>
-          <w:szCs w:val="17"/>
-        </w:rPr>
-        <w:t xml:space="preserve">ML </w:t>
-      </w:r>
-      <w:r>
-        <w:rPr>
-          <w:rFonts w:ascii="Verdana" w:eastAsia="Times New Roman" w:hAnsi="Verdana"/>
-          <w:bCs/>
-          <w:sz w:val="17"/>
-          <w:szCs w:val="17"/>
-        </w:rPr>
-        <w:t>&amp; Big data</w:t>
-      </w:r>
-      <w:r>
-        <w:rPr>
-          <w:rFonts w:ascii="Verdana" w:eastAsia="Times New Roman" w:hAnsi="Verdana"/>
-          <w:sz w:val="17"/>
-          <w:szCs w:val="17"/>
-        </w:rPr>
-        <w:t xml:space="preserve"> technology</w:t>
-      </w:r>
-      <w:r>
-        <w:rPr>
-          <w:rFonts w:ascii="Verdana" w:eastAsia="Times New Roman" w:hAnsi="Verdana"/>
-          <w:sz w:val="17"/>
-          <w:szCs w:val="17"/>
-        </w:rPr>
-        <w:t xml:space="preserve"> to identify </w:t>
-      </w:r>
-      <w:r>
-        <w:rPr>
-          <w:rFonts w:ascii="Verdana" w:eastAsia="Times New Roman" w:hAnsi="Verdana"/>
-          <w:sz w:val="17"/>
-          <w:szCs w:val="17"/>
-        </w:rPr>
-        <w:t>S</w:t>
-      </w:r>
-      <w:r>
-        <w:rPr>
-          <w:rFonts w:ascii="Verdana" w:eastAsia="Times New Roman" w:hAnsi="Verdana"/>
-          <w:sz w:val="17"/>
-          <w:szCs w:val="17"/>
-        </w:rPr>
-        <w:t xml:space="preserve">uspicious </w:t>
-      </w:r>
-      <w:r>
-        <w:rPr>
-          <w:rFonts w:ascii="Verdana" w:eastAsia="Times New Roman" w:hAnsi="Verdana"/>
-          <w:sz w:val="17"/>
-          <w:szCs w:val="17"/>
-        </w:rPr>
-        <w:t>A</w:t>
-      </w:r>
-      <w:r>
-        <w:rPr>
-          <w:rFonts w:ascii="Verdana" w:eastAsia="Times New Roman" w:hAnsi="Verdana"/>
-          <w:sz w:val="17"/>
-          <w:szCs w:val="17"/>
-        </w:rPr>
-        <w:t>ctivity</w:t>
-      </w:r>
-      <w:r>
-        <w:rPr>
-          <w:rFonts w:ascii="Verdana" w:eastAsia="Times New Roman" w:hAnsi="Verdana"/>
-          <w:sz w:val="17"/>
-          <w:szCs w:val="17"/>
-        </w:rPr>
-        <w:t>(SAR)</w:t>
-      </w:r>
-      <w:r>
-        <w:rPr>
-          <w:rFonts w:ascii="Verdana" w:eastAsia="Times New Roman" w:hAnsi="Verdana"/>
-          <w:sz w:val="17"/>
-          <w:szCs w:val="17"/>
-        </w:rPr>
-        <w:t xml:space="preserve">, Suspicious </w:t>
-      </w:r>
-      <w:r>
-        <w:rPr>
-          <w:rFonts w:ascii="Verdana" w:eastAsia="Times New Roman" w:hAnsi="Verdana"/>
-          <w:sz w:val="17"/>
-          <w:szCs w:val="17"/>
-        </w:rPr>
-        <w:t>T</w:t>
-      </w:r>
-      <w:r>
-        <w:rPr>
-          <w:rFonts w:ascii="Verdana" w:eastAsia="Times New Roman" w:hAnsi="Verdana"/>
-          <w:sz w:val="17"/>
-          <w:szCs w:val="17"/>
-        </w:rPr>
-        <w:t>ransaction</w:t>
-      </w:r>
-      <w:r>
-        <w:rPr>
-          <w:rFonts w:ascii="Verdana" w:eastAsia="Times New Roman" w:hAnsi="Verdana"/>
-          <w:sz w:val="17"/>
-          <w:szCs w:val="17"/>
-        </w:rPr>
-        <w:t xml:space="preserve"> (CTR &amp; STR)</w:t>
-      </w:r>
-      <w:r>
-        <w:rPr>
-          <w:rFonts w:ascii="Verdana" w:eastAsia="Times New Roman" w:hAnsi="Verdana"/>
-          <w:sz w:val="17"/>
-          <w:szCs w:val="17"/>
-        </w:rPr>
-        <w:t>, Entity Resolution</w:t>
-      </w:r>
-      <w:r>
-        <w:rPr>
-          <w:rFonts w:ascii="Verdana" w:eastAsia="Times New Roman" w:hAnsi="Verdana"/>
-          <w:sz w:val="17"/>
-          <w:szCs w:val="17"/>
-        </w:rPr>
-        <w:t>/NLP</w:t>
-      </w:r>
-      <w:r>
-        <w:rPr>
-          <w:rFonts w:ascii="Verdana" w:eastAsia="Times New Roman" w:hAnsi="Verdana"/>
-          <w:sz w:val="17"/>
-          <w:szCs w:val="17"/>
-        </w:rPr>
-        <w:t xml:space="preserve"> as well as Screen Individual/Entity who are involve in money laundering</w:t>
-      </w:r>
-      <w:r>
-        <w:rPr>
-          <w:rFonts w:ascii="Verdana" w:eastAsia="Times New Roman" w:hAnsi="Verdana"/>
-          <w:sz w:val="17"/>
-          <w:szCs w:val="17"/>
-        </w:rPr>
-        <w:t>.</w:t>
-      </w:r>
-      <w:r>
-        <w:rPr>
-          <w:rFonts w:ascii="Verdana" w:eastAsia="Times New Roman" w:hAnsi="Verdana"/>
-          <w:sz w:val="17"/>
-          <w:szCs w:val="17"/>
-        </w:rPr>
-        <w:br/>
-      </w:r>
-      <w:r>
-        <w:rPr>
-          <w:b/>
-          <w:bCs/>
-        </w:rPr>
-        <w:t>Work for:</w:t>
-      </w:r>
-      <w:r>
-        <w:rPr>
-          <w:rFonts w:ascii="Verdana" w:eastAsia="Times New Roman" w:hAnsi="Verdana"/>
-          <w:sz w:val="17"/>
-          <w:szCs w:val="17"/>
-        </w:rPr>
-        <w:t xml:space="preserve"> UCB, SIBL</w:t>
-      </w:r>
-      <w:r>
-        <w:rPr>
-          <w:rFonts w:ascii="Verdana" w:eastAsia="Times New Roman" w:hAnsi="Verdana"/>
-          <w:sz w:val="17"/>
-          <w:szCs w:val="17"/>
-        </w:rPr>
-        <w:t>,EBL</w:t>
-      </w:r>
-      <w:r>
-        <w:rPr>
-          <w:rFonts w:ascii="Verdana" w:eastAsia="Times New Roman" w:hAnsi="Verdana"/>
-          <w:sz w:val="17"/>
-          <w:szCs w:val="17"/>
-        </w:rPr>
-        <w:t>, Union Bank, Meghna bank, Mercantile bank, Agrani Bank, Bank of India-USA.</w:t>
-      </w:r>
-      <w:r>
-        <w:br/>
-      </w:r>
-      <w:r>
-        <w:rPr>
-          <w:b/>
-        </w:rPr>
-        <w:t>Technology</w:t>
-      </w:r>
-      <w:r>
-        <w:rPr>
-          <w:b/>
-        </w:rPr>
-        <w:t>/Tools</w:t>
-      </w:r>
-      <w:r>
-        <w:rPr>
-          <w:b/>
-        </w:rPr>
-        <w:t xml:space="preserve"> Uses</w:t>
-      </w:r>
-      <w:r>
-        <w:t xml:space="preserve">: </w:t>
-      </w:r>
-      <w:r>
-        <w:rPr>
-          <w:rFonts w:ascii="Verdana" w:eastAsia="Times New Roman" w:hAnsi="Verdana"/>
-          <w:sz w:val="17"/>
-          <w:szCs w:val="17"/>
-        </w:rPr>
-        <w:t>MVC5</w:t>
-      </w:r>
-      <w:r>
-        <w:rPr>
-          <w:rFonts w:ascii="Verdana" w:eastAsia="Times New Roman" w:hAnsi="Verdana"/>
-          <w:sz w:val="17"/>
-          <w:szCs w:val="17"/>
-        </w:rPr>
-        <w:t xml:space="preserve">, </w:t>
-      </w:r>
-      <w:r>
-        <w:rPr>
-          <w:rFonts w:ascii="Verdana" w:eastAsia="Times New Roman" w:hAnsi="Verdana"/>
-          <w:sz w:val="17"/>
-          <w:szCs w:val="17"/>
-        </w:rPr>
-        <w:t xml:space="preserve">EF6, </w:t>
-      </w:r>
-      <w:r>
-        <w:rPr>
-          <w:rFonts w:ascii="Verdana" w:eastAsia="Times New Roman" w:hAnsi="Verdana"/>
-          <w:sz w:val="17"/>
-          <w:szCs w:val="17"/>
-        </w:rPr>
-        <w:t>SSMS (</w:t>
-      </w:r>
-      <w:r>
-        <w:rPr>
-          <w:rFonts w:ascii="Verdana" w:eastAsia="Times New Roman" w:hAnsi="Verdana"/>
-          <w:sz w:val="17"/>
-          <w:szCs w:val="17"/>
-        </w:rPr>
-        <w:t>12-1</w:t>
-      </w:r>
-      <w:r>
-        <w:rPr>
-          <w:rFonts w:ascii="Verdana" w:eastAsia="Times New Roman" w:hAnsi="Verdana"/>
-          <w:sz w:val="17"/>
-          <w:szCs w:val="17"/>
-        </w:rPr>
-        <w:t>9</w:t>
-      </w:r>
-      <w:r>
-        <w:rPr>
-          <w:rFonts w:ascii="Verdana" w:eastAsia="Times New Roman" w:hAnsi="Verdana"/>
-          <w:sz w:val="17"/>
-          <w:szCs w:val="17"/>
-        </w:rPr>
-        <w:t>), SSIS, SSRS</w:t>
-      </w:r>
-      <w:r>
-        <w:rPr>
-          <w:rFonts w:ascii="Verdana" w:eastAsia="Times New Roman" w:hAnsi="Verdana"/>
-          <w:sz w:val="17"/>
-          <w:szCs w:val="17"/>
-        </w:rPr>
-        <w:t>, JavaScript,</w:t>
-      </w:r>
-      <w:r>
-        <w:rPr>
-          <w:rFonts w:ascii="Verdana" w:eastAsia="Times New Roman" w:hAnsi="Verdana"/>
-          <w:sz w:val="17"/>
-          <w:szCs w:val="17"/>
-        </w:rPr>
-        <w:t xml:space="preserve"> Angular, </w:t>
-      </w:r>
-      <w:r>
-        <w:rPr>
-          <w:rFonts w:ascii="Verdana" w:eastAsia="Times New Roman" w:hAnsi="Verdana"/>
-          <w:sz w:val="17"/>
-          <w:szCs w:val="17"/>
-        </w:rPr>
-        <w:t>d3.js,</w:t>
-      </w:r>
-      <w:r>
-        <w:rPr>
-          <w:rFonts w:ascii="Verdana" w:eastAsia="Times New Roman" w:hAnsi="Verdana"/>
-          <w:sz w:val="17"/>
-          <w:szCs w:val="17"/>
-        </w:rPr>
-        <w:t xml:space="preserve"> Scikit learn,</w:t>
-      </w:r>
-      <w:r>
-        <w:rPr>
-          <w:rFonts w:ascii="Verdana" w:eastAsia="Times New Roman" w:hAnsi="Verdana"/>
-          <w:sz w:val="17"/>
-          <w:szCs w:val="17"/>
-        </w:rPr>
-        <w:t xml:space="preserve"> </w:t>
-      </w:r>
-      <w:r>
-        <w:rPr>
-          <w:rFonts w:ascii="Verdana" w:eastAsia="Times New Roman" w:hAnsi="Verdana"/>
-          <w:sz w:val="17"/>
-          <w:szCs w:val="17"/>
-        </w:rPr>
-        <w:t>Pandas,</w:t>
-      </w:r>
-      <w:r>
-        <w:rPr>
-          <w:rFonts w:ascii="Verdana" w:eastAsia="Times New Roman" w:hAnsi="Verdana"/>
-          <w:sz w:val="17"/>
-          <w:szCs w:val="17"/>
-        </w:rPr>
-        <w:t xml:space="preserve"> NumPy</w:t>
-      </w:r>
-      <w:r>
-        <w:rPr>
-          <w:rFonts w:ascii="Verdana" w:eastAsia="Times New Roman" w:hAnsi="Verdana"/>
-          <w:sz w:val="17"/>
-          <w:szCs w:val="17"/>
-        </w:rPr>
-        <w:t>,</w:t>
-      </w:r>
-      <w:r>
-        <w:rPr>
-          <w:rFonts w:ascii="Verdana" w:eastAsia="Times New Roman" w:hAnsi="Verdana"/>
-          <w:sz w:val="17"/>
-          <w:szCs w:val="17"/>
-        </w:rPr>
-        <w:t xml:space="preserve"> </w:t>
-      </w:r>
-      <w:r>
-        <w:rPr>
-          <w:rFonts w:ascii="Verdana" w:eastAsia="Times New Roman" w:hAnsi="Verdana"/>
-          <w:sz w:val="17"/>
-          <w:szCs w:val="17"/>
-        </w:rPr>
-        <w:t xml:space="preserve">Matplotlib, Seaborn, </w:t>
-      </w:r>
-      <w:r>
-        <w:rPr>
-          <w:rFonts w:ascii="Verdana" w:eastAsia="Times New Roman" w:hAnsi="Verdana"/>
-          <w:sz w:val="17"/>
-          <w:szCs w:val="17"/>
-        </w:rPr>
-        <w:t xml:space="preserve">Apache Spark and </w:t>
-      </w:r>
-      <w:r>
-        <w:rPr>
-          <w:rFonts w:ascii="Verdana" w:eastAsia="Times New Roman" w:hAnsi="Verdana"/>
-          <w:sz w:val="17"/>
-          <w:szCs w:val="17"/>
-        </w:rPr>
-        <w:t>Azure Machine Learning</w:t>
-      </w:r>
-      <w:r>
-        <w:rPr>
-          <w:rFonts w:ascii="Verdana" w:eastAsia="Times New Roman" w:hAnsi="Verdana"/>
-          <w:sz w:val="17"/>
-          <w:szCs w:val="17"/>
-        </w:rPr>
-        <w:t>, Oracle 12c</w:t>
-      </w:r>
-      <w:r>
-        <w:rPr>
-          <w:rFonts w:ascii="Verdana" w:eastAsia="Times New Roman" w:hAnsi="Verdana"/>
-          <w:sz w:val="17"/>
-          <w:szCs w:val="17"/>
-        </w:rPr>
-        <w:t>, Neo4j and MongoDB</w:t>
-      </w:r>
-    </w:p>
-    <w:p>
-      <w:pPr>
-        <w:spacing w:after="0"/>
-        <w:rPr>
-          <w:rFonts w:ascii="Verdana" w:eastAsia="Times New Roman" w:hAnsi="Verdana"/>
-          <w:sz w:val="17"/>
-          <w:szCs w:val="17"/>
-        </w:rPr>
-      </w:pPr>
-    </w:p>
-    <w:p>
-      <w:pPr>
-        <w:spacing w:after="0"/>
-        <w:rPr>
-          <w:sz w:val="20"/>
-          <w:szCs w:val="20"/>
-        </w:rPr>
-      </w:pPr>
-      <w:r>
-        <w:rPr>
-          <w:rStyle w:val="Strong"/>
-          <w:rFonts w:ascii="Verdana" w:hAnsi="Verdana"/>
-          <w:color w:val="0D0D0D" w:themeColor="text1" w:themeTint="F2"/>
-          <w:sz w:val="17"/>
-          <w:szCs w:val="17"/>
-        </w:rPr>
-        <w:t xml:space="preserve">Besides described above, Conducting </w:t>
-      </w:r>
-      <w:r>
-        <w:rPr>
-          <w:rStyle w:val="Strong"/>
-          <w:rFonts w:ascii="Verdana" w:hAnsi="Verdana"/>
-          <w:color w:val="0D0D0D" w:themeColor="text1" w:themeTint="F2"/>
-          <w:sz w:val="17"/>
-          <w:szCs w:val="17"/>
-        </w:rPr>
-        <w:t>t</w:t>
-      </w:r>
-      <w:r>
-        <w:rPr>
-          <w:rStyle w:val="Strong"/>
-          <w:rFonts w:ascii="Verdana" w:hAnsi="Verdana"/>
-          <w:color w:val="0D0D0D" w:themeColor="text1" w:themeTint="F2"/>
-          <w:sz w:val="17"/>
-          <w:szCs w:val="17"/>
-        </w:rPr>
-        <w:t>raining at </w:t>
-      </w:r>
-      <w:r>
-        <w:rPr>
-          <w:rStyle w:val="Emphasis"/>
-          <w:rFonts w:ascii="Verdana" w:hAnsi="Verdana"/>
-          <w:b/>
-          <w:bCs/>
-          <w:color w:val="0D0D0D" w:themeColor="text1" w:themeTint="F2"/>
-          <w:sz w:val="17"/>
-          <w:szCs w:val="17"/>
-          <w:u w:val="single"/>
-        </w:rPr>
-        <w:t>DataSoft Training Initiatives</w:t>
-      </w:r>
-      <w:r>
-        <w:rPr>
-          <w:rStyle w:val="Strong"/>
-          <w:rFonts w:ascii="Verdana" w:hAnsi="Verdana"/>
-          <w:color w:val="0D0D0D" w:themeColor="text1" w:themeTint="F2"/>
-          <w:sz w:val="17"/>
-          <w:szCs w:val="17"/>
-        </w:rPr>
-        <w:t> on SQL, .NET, Data Engineering &amp; Analytics</w:t>
-      </w:r>
-      <w:r>
-        <w:rPr>
-          <w:rStyle w:val="Strong"/>
-          <w:rFonts w:ascii="Verdana" w:hAnsi="Verdana"/>
-          <w:color w:val="0D0D0D" w:themeColor="text1" w:themeTint="F2"/>
-          <w:sz w:val="17"/>
-          <w:szCs w:val="17"/>
-        </w:rPr>
-        <w:t>.</w:t>
-      </w:r>
-      <w:r>
-        <w:rPr>
-          <w:sz w:val="20"/>
-          <w:szCs w:val="20"/>
-        </w:rPr>
-        <w:br/>
-      </w:r>
-    </w:p>
-    <w:p>
-      <w:pPr>
-        <w:spacing w:after="0"/>
-        <w:rPr>
-          <w:b/>
-          <w:bCs/>
-          <w:u w:val="single"/>
-        </w:rPr>
-      </w:pPr>
-      <w:r>
-        <w:t>2</w:t>
-      </w:r>
-      <w:r>
-        <w:t>.</w:t>
-      </w:r>
-      <w:r>
-        <w:rPr>
-          <w:b/>
-          <w:bCs/>
-        </w:rPr>
-        <w:t xml:space="preserve">  </w:t>
-      </w:r>
-      <w:r>
-        <w:rPr>
-          <w:b/>
-          <w:bCs/>
-          <w:u w:val="single"/>
-        </w:rPr>
-        <w:t xml:space="preserve">Programmer </w:t>
-      </w:r>
-      <w:r>
-        <w:rPr>
-          <w:b/>
-          <w:bCs/>
-          <w:u w:val="single"/>
-        </w:rPr>
-        <w:t>at</w:t>
-      </w:r>
-      <w:r>
-        <w:rPr>
-          <w:b/>
-          <w:bCs/>
-          <w:u w:val="single"/>
-        </w:rPr>
-        <w:t xml:space="preserve"> </w:t>
-      </w:r>
-      <w:r>
-        <w:rPr>
-          <w:b/>
-          <w:bCs/>
-          <w:color w:val="4472C4" w:themeColor="accent5"/>
-          <w:u w:val="single"/>
-        </w:rPr>
-        <w:t>Southtech Limited</w:t>
-      </w:r>
-      <w:r>
-        <w:rPr>
-          <w:b/>
-          <w:bCs/>
-          <w:color w:val="4472C4" w:themeColor="accent5"/>
-          <w:u w:val="single"/>
-        </w:rPr>
-        <w:t xml:space="preserve"> </w:t>
-      </w:r>
-      <w:r>
-        <w:rPr>
-          <w:b/>
-          <w:bCs/>
-          <w:i/>
-          <w:iCs/>
-          <w:u w:val="single"/>
-        </w:rPr>
-        <w:t>(</w:t>
-      </w:r>
-      <w:r>
-        <w:rPr>
-          <w:b/>
-          <w:bCs/>
-          <w:i/>
-          <w:iCs/>
-          <w:sz w:val="20"/>
-          <w:szCs w:val="20"/>
-          <w:u w:val="single"/>
-        </w:rPr>
-        <w:t>CMMI</w:t>
-      </w:r>
-      <w:r>
-        <w:rPr>
-          <w:b/>
-          <w:bCs/>
-          <w:i/>
-          <w:iCs/>
-          <w:sz w:val="20"/>
-          <w:szCs w:val="20"/>
-          <w:u w:val="single"/>
-        </w:rPr>
-        <w:t>DEV/5</w:t>
-      </w:r>
-      <w:r>
-        <w:rPr>
-          <w:b/>
-          <w:bCs/>
-          <w:i/>
-          <w:iCs/>
-          <w:u w:val="single"/>
-        </w:rPr>
-        <w:t>)</w:t>
-      </w:r>
-      <w:r>
-        <w:rPr>
-          <w:b/>
-          <w:bCs/>
-          <w:i/>
-          <w:iCs/>
-          <w:u w:val="single"/>
-        </w:rPr>
-        <w:t xml:space="preserve"> </w:t>
-      </w:r>
-      <w:r>
-        <w:rPr>
-          <w:b/>
-          <w:bCs/>
-          <w:u w:val="single"/>
-        </w:rPr>
-        <w:t>(September 01, 2014 – February 03, 2016)</w:t>
-      </w:r>
-    </w:p>
-    <w:p>
-      <w:pPr>
-        <w:spacing w:after="0"/>
-      </w:pPr>
-      <w:r>
-        <w:rPr>
-          <w:b/>
-          <w:bCs/>
-        </w:rPr>
-        <w:t>Department</w:t>
-      </w:r>
-      <w:r>
-        <w:t>: Financial Solution</w:t>
-      </w:r>
-      <w:r>
-        <w:t xml:space="preserve"> (</w:t>
-      </w:r>
-      <w:r>
-        <w:rPr>
-          <w:b/>
-          <w:bCs/>
-        </w:rPr>
-        <w:t>Core</w:t>
-      </w:r>
-      <w:r>
-        <w:t xml:space="preserve"> </w:t>
-      </w:r>
-      <w:r>
-        <w:rPr>
-          <w:b/>
-          <w:bCs/>
-        </w:rPr>
-        <w:t>Banking</w:t>
-      </w:r>
-      <w:r>
-        <w:t xml:space="preserve"> &amp; </w:t>
-      </w:r>
-      <w:r>
-        <w:rPr>
-          <w:b/>
-          <w:bCs/>
-        </w:rPr>
-        <w:t>Microfinance</w:t>
-      </w:r>
-      <w:r>
-        <w:rPr>
-          <w:b/>
-          <w:bCs/>
-        </w:rPr>
-        <w:t xml:space="preserve"> Team</w:t>
-      </w:r>
-      <w:r>
-        <w:t>)</w:t>
-      </w:r>
-    </w:p>
-    <w:p>
-      <w:pPr>
-        <w:spacing w:after="0"/>
-        <w:rPr>
-          <w:rFonts w:ascii="Verdana" w:eastAsia="Times New Roman" w:hAnsi="Verdana"/>
-          <w:sz w:val="17"/>
-          <w:szCs w:val="17"/>
-        </w:rPr>
-      </w:pPr>
-      <w:r>
-        <w:rPr>
-          <w:b/>
-          <w:bCs/>
-        </w:rPr>
-        <w:t>Responsibilities</w:t>
-      </w:r>
-      <w:r>
-        <w:t xml:space="preserve">: </w:t>
-      </w:r>
-      <w:r>
-        <w:rPr>
-          <w:rFonts w:ascii="Verdana" w:eastAsia="Times New Roman" w:hAnsi="Verdana"/>
-          <w:sz w:val="17"/>
-          <w:szCs w:val="17"/>
-        </w:rPr>
-        <w:t>Object Oriented Analysis &amp; Design, Development with .Net &amp; MS-SQL as well as Implementation of the project Ascent Banking System (CBS).</w:t>
-      </w:r>
-      <w:r>
-        <w:rPr>
-          <w:rFonts w:ascii="Verdana" w:eastAsia="Times New Roman" w:hAnsi="Verdana"/>
-          <w:sz w:val="17"/>
-          <w:szCs w:val="17"/>
-        </w:rPr>
-        <w:br/>
-      </w:r>
-      <w:r>
-        <w:rPr>
-          <w:b/>
-          <w:bCs/>
-        </w:rPr>
-        <w:t>Worked for:</w:t>
-      </w:r>
-      <w:r>
-        <w:rPr>
-          <w:rFonts w:ascii="Verdana" w:eastAsia="Times New Roman" w:hAnsi="Verdana"/>
-          <w:sz w:val="17"/>
-          <w:szCs w:val="17"/>
-        </w:rPr>
-        <w:t xml:space="preserve"> BC Finance Limited (Myanmar), Bhutan Development Bank, National Pension &amp; Provident Fund (Bhutan), Afghanistan Commercial Bank, BRAC.</w:t>
-      </w:r>
-    </w:p>
-    <w:p>
-      <w:pPr>
-        <w:spacing w:after="0"/>
-        <w:rPr>
-          <w:rFonts w:ascii="Verdana" w:eastAsia="Times New Roman" w:hAnsi="Verdana"/>
-          <w:sz w:val="17"/>
-          <w:szCs w:val="17"/>
-        </w:rPr>
-      </w:pPr>
-      <w:r>
-        <w:tab/>
-      </w:r>
-      <w:r>
-        <w:tab/>
-      </w:r>
-    </w:p>
-    <w:p>
-      <w:pPr>
-        <w:spacing w:after="0" w:line="240" w:lineRule="auto"/>
-        <w:rPr>
-          <w:rFonts w:ascii="Verdana" w:hAnsi="Verdana"/>
-          <w:sz w:val="17"/>
-          <w:szCs w:val="17"/>
-        </w:rPr>
-      </w:pPr>
-      <w:r>
-        <w:t>3</w:t>
-      </w:r>
-      <w:r>
-        <w:t>.</w:t>
-      </w:r>
-      <w:r>
-        <w:rPr>
-          <w:b/>
-          <w:bCs/>
-        </w:rPr>
-        <w:t xml:space="preserve">  </w:t>
-      </w:r>
-      <w:r>
-        <w:rPr>
-          <w:rFonts w:ascii="Verdana" w:hAnsi="Verdana"/>
-          <w:b/>
-          <w:bCs/>
-          <w:sz w:val="17"/>
-          <w:szCs w:val="17"/>
-          <w:u w:val="single"/>
-        </w:rPr>
-        <w:t>Programmer</w:t>
-      </w:r>
-      <w:r>
-        <w:rPr>
-          <w:rFonts w:ascii="Verdana" w:hAnsi="Verdana"/>
-          <w:b/>
-          <w:bCs/>
-          <w:sz w:val="17"/>
-          <w:szCs w:val="17"/>
-          <w:u w:val="single"/>
-        </w:rPr>
-        <w:t xml:space="preserve"> </w:t>
-      </w:r>
-      <w:r>
-        <w:rPr>
-          <w:rFonts w:ascii="Verdana" w:hAnsi="Verdana"/>
-          <w:b/>
-          <w:bCs/>
-          <w:sz w:val="17"/>
-          <w:szCs w:val="17"/>
-          <w:u w:val="single"/>
-        </w:rPr>
-        <w:t xml:space="preserve">at </w:t>
-      </w:r>
-      <w:r>
-        <w:rPr>
-          <w:rStyle w:val="Strong"/>
-          <w:rFonts w:ascii="Verdana" w:hAnsi="Verdana"/>
-          <w:sz w:val="17"/>
-          <w:szCs w:val="17"/>
-          <w:u w:val="single"/>
-        </w:rPr>
-        <w:t>OPUS Technology</w:t>
-      </w:r>
-      <w:r>
-        <w:rPr>
-          <w:rStyle w:val="Strong"/>
-          <w:rFonts w:ascii="Verdana" w:hAnsi="Verdana"/>
-          <w:sz w:val="17"/>
-          <w:szCs w:val="17"/>
-          <w:u w:val="single"/>
-        </w:rPr>
-        <w:t xml:space="preserve"> </w:t>
-      </w:r>
-      <w:r>
-        <w:rPr>
-          <w:rFonts w:ascii="Verdana" w:hAnsi="Verdana"/>
-          <w:b/>
-          <w:bCs/>
-          <w:sz w:val="17"/>
-          <w:szCs w:val="17"/>
-          <w:u w:val="single"/>
-        </w:rPr>
-        <w:t>(February 01, 2014 – August 31, 2014)</w:t>
-      </w:r>
-      <w:r>
-        <w:rPr>
-          <w:rFonts w:ascii="Verdana" w:hAnsi="Verdana"/>
-          <w:sz w:val="17"/>
-          <w:szCs w:val="17"/>
-        </w:rPr>
-        <w:br/>
-      </w:r>
-      <w:r>
-        <w:rPr>
-          <w:b/>
-          <w:bCs/>
-          <w:sz w:val="20"/>
-          <w:szCs w:val="20"/>
-        </w:rPr>
-        <w:t>Responsibilities</w:t>
-      </w:r>
-      <w:r>
-        <w:rPr>
-          <w:rFonts w:ascii="Verdana" w:hAnsi="Verdana"/>
-          <w:sz w:val="17"/>
-          <w:szCs w:val="17"/>
-        </w:rPr>
-        <w:t xml:space="preserve">: </w:t>
-      </w:r>
-      <w:r>
-        <w:rPr>
-          <w:rFonts w:ascii="Verdana" w:eastAsia="Times New Roman" w:hAnsi="Verdana"/>
-          <w:sz w:val="17"/>
-          <w:szCs w:val="17"/>
-        </w:rPr>
-        <w:t xml:space="preserve">Design </w:t>
-      </w:r>
-      <w:r>
-        <w:rPr>
-          <w:rFonts w:ascii="Verdana" w:eastAsia="Times New Roman" w:hAnsi="Verdana"/>
-          <w:sz w:val="17"/>
-          <w:szCs w:val="17"/>
-        </w:rPr>
-        <w:t xml:space="preserve">&amp; </w:t>
-      </w:r>
-      <w:r>
-        <w:rPr>
-          <w:rFonts w:ascii="Verdana" w:eastAsia="Times New Roman" w:hAnsi="Verdana"/>
-          <w:sz w:val="17"/>
-          <w:szCs w:val="17"/>
-        </w:rPr>
-        <w:t xml:space="preserve">Develop CRISL CRM, bKash Advance Requisition, bKash Accounting, bKash SCM </w:t>
-      </w:r>
-      <w:r>
-        <w:rPr>
-          <w:rFonts w:ascii="Verdana" w:eastAsia="Times New Roman" w:hAnsi="Verdana"/>
-          <w:sz w:val="17"/>
-          <w:szCs w:val="17"/>
-        </w:rPr>
-        <w:t>with .Net</w:t>
-      </w:r>
-      <w:r>
-        <w:rPr>
-          <w:rFonts w:ascii="Verdana" w:eastAsia="Times New Roman" w:hAnsi="Verdana"/>
-          <w:sz w:val="17"/>
-          <w:szCs w:val="17"/>
-        </w:rPr>
-        <w:t xml:space="preserve">, </w:t>
-      </w:r>
-      <w:r>
-        <w:rPr>
-          <w:rFonts w:ascii="Verdana" w:eastAsia="Times New Roman" w:hAnsi="Verdana"/>
-          <w:sz w:val="17"/>
-          <w:szCs w:val="17"/>
-        </w:rPr>
-        <w:t>Silverlight </w:t>
-      </w:r>
-      <w:r>
-        <w:rPr>
-          <w:rFonts w:ascii="Verdana" w:eastAsia="Times New Roman" w:hAnsi="Verdana"/>
-          <w:sz w:val="17"/>
-          <w:szCs w:val="17"/>
-        </w:rPr>
-        <w:t>&amp; MS-SQL.</w:t>
-      </w:r>
-      <w:r>
-        <w:rPr>
-          <w:rFonts w:ascii="Verdana" w:eastAsia="Times New Roman" w:hAnsi="Verdana"/>
-          <w:sz w:val="17"/>
-          <w:szCs w:val="17"/>
-        </w:rPr>
-        <w:br/>
-      </w:r>
-      <w:r>
-        <w:rPr>
-          <w:b/>
-          <w:bCs/>
-          <w:sz w:val="20"/>
-          <w:szCs w:val="20"/>
-        </w:rPr>
-        <w:t>Worked for</w:t>
-      </w:r>
-      <w:r>
-        <w:rPr>
-          <w:rFonts w:ascii="Verdana" w:eastAsia="Times New Roman" w:hAnsi="Verdana"/>
-          <w:sz w:val="17"/>
-          <w:szCs w:val="17"/>
-        </w:rPr>
-        <w:t>: bKash, CRISL.</w:t>
-      </w:r>
-    </w:p>
-    <w:p>
-      <w:pPr>
-        <w:spacing w:after="0" w:line="240" w:lineRule="auto"/>
-        <w:rPr>
-          <w:rFonts w:ascii="Verdana" w:hAnsi="Verdana"/>
-          <w:b/>
-          <w:bCs/>
-          <w:sz w:val="17"/>
-          <w:szCs w:val="17"/>
-          <w:u w:val="single"/>
-        </w:rPr>
-      </w:pPr>
-    </w:p>
-    <w:p>
-      <w:pPr>
-        <w:spacing w:after="0"/>
-        <w:rPr>
-          <w:rFonts w:ascii="Verdana" w:hAnsi="Verdana"/>
-          <w:b/>
-          <w:bCs/>
-          <w:sz w:val="17"/>
-          <w:szCs w:val="17"/>
-        </w:rPr>
-      </w:pPr>
-      <w:r>
-        <w:t>4</w:t>
-      </w:r>
-      <w:r>
-        <w:t>.</w:t>
-      </w:r>
-      <w:r>
-        <w:rPr>
-          <w:b/>
-          <w:bCs/>
-        </w:rPr>
-        <w:t xml:space="preserve">  </w:t>
-      </w:r>
-      <w:r>
-        <w:rPr>
-          <w:rFonts w:ascii="Verdana" w:hAnsi="Verdana"/>
-          <w:b/>
-          <w:bCs/>
-          <w:sz w:val="17"/>
-          <w:szCs w:val="17"/>
-          <w:u w:val="single"/>
-        </w:rPr>
-        <w:t xml:space="preserve">Junior Programmer </w:t>
-      </w:r>
-      <w:r>
-        <w:rPr>
-          <w:rFonts w:ascii="Verdana" w:hAnsi="Verdana"/>
-          <w:b/>
-          <w:bCs/>
-          <w:sz w:val="17"/>
-          <w:szCs w:val="17"/>
-          <w:u w:val="single"/>
-        </w:rPr>
-        <w:t xml:space="preserve">at </w:t>
-      </w:r>
-      <w:r>
-        <w:rPr>
-          <w:rStyle w:val="Strong"/>
-          <w:rFonts w:ascii="Verdana" w:hAnsi="Verdana"/>
-          <w:sz w:val="17"/>
-          <w:szCs w:val="17"/>
-          <w:u w:val="single"/>
-        </w:rPr>
-        <w:t>EASTERN IT</w:t>
-      </w:r>
-      <w:r>
-        <w:rPr>
-          <w:rStyle w:val="Strong"/>
-          <w:rFonts w:ascii="Verdana" w:hAnsi="Verdana"/>
-          <w:sz w:val="17"/>
-          <w:szCs w:val="17"/>
-          <w:u w:val="single"/>
-        </w:rPr>
-        <w:t xml:space="preserve"> </w:t>
-      </w:r>
-      <w:r>
-        <w:rPr>
-          <w:rFonts w:ascii="Verdana" w:hAnsi="Verdana"/>
-          <w:b/>
-          <w:bCs/>
-          <w:sz w:val="17"/>
-          <w:szCs w:val="17"/>
-          <w:u w:val="single"/>
-        </w:rPr>
-        <w:t>(October 01, 2013 - January 31, 2014)</w:t>
-      </w:r>
-      <w:r>
-        <w:rPr>
-          <w:rFonts w:ascii="Verdana" w:hAnsi="Verdana"/>
-          <w:sz w:val="17"/>
-          <w:szCs w:val="17"/>
-        </w:rPr>
-        <w:br/>
-      </w:r>
-      <w:r>
-        <w:rPr>
-          <w:b/>
-          <w:bCs/>
-          <w:sz w:val="20"/>
-          <w:szCs w:val="20"/>
-        </w:rPr>
-        <w:t>Responsibilities</w:t>
-      </w:r>
-      <w:r>
-        <w:rPr>
-          <w:rFonts w:ascii="Verdana" w:hAnsi="Verdana"/>
-          <w:sz w:val="17"/>
-          <w:szCs w:val="17"/>
-        </w:rPr>
-        <w:t xml:space="preserve">: </w:t>
-      </w:r>
-      <w:r>
-        <w:rPr>
-          <w:rFonts w:ascii="Verdana" w:hAnsi="Verdana"/>
-          <w:sz w:val="17"/>
-          <w:szCs w:val="17"/>
-        </w:rPr>
-        <w:t xml:space="preserve">Design and Develop </w:t>
-      </w:r>
-      <w:r>
-        <w:rPr>
-          <w:rFonts w:ascii="Verdana" w:hAnsi="Verdana"/>
-          <w:sz w:val="17"/>
-          <w:szCs w:val="17"/>
-        </w:rPr>
-        <w:t>School management System</w:t>
-      </w:r>
-      <w:r>
-        <w:rPr>
-          <w:rFonts w:ascii="Verdana" w:hAnsi="Verdana"/>
-          <w:sz w:val="17"/>
-          <w:szCs w:val="17"/>
-        </w:rPr>
-        <w:t xml:space="preserve"> </w:t>
-      </w:r>
-      <w:r>
-        <w:rPr>
-          <w:rFonts w:ascii="Verdana" w:eastAsia="Times New Roman" w:hAnsi="Verdana"/>
-          <w:sz w:val="17"/>
-          <w:szCs w:val="17"/>
-        </w:rPr>
-        <w:t>with .Net &amp; MS-SQL</w:t>
-      </w:r>
-      <w:r>
-        <w:rPr>
-          <w:rFonts w:ascii="Verdana" w:hAnsi="Verdana"/>
-          <w:sz w:val="17"/>
-          <w:szCs w:val="17"/>
-        </w:rPr>
-        <w:t>.</w:t>
-      </w:r>
-    </w:p>
-    <w:p>
-      <w:pPr>
-        <w:spacing w:after="0"/>
-        <w:rPr>
-          <w:rFonts w:ascii="Verdana" w:hAnsi="Verdana"/>
-          <w:sz w:val="17"/>
-          <w:szCs w:val="17"/>
-        </w:rPr>
-      </w:pPr>
-    </w:p>
-    <w:p>
-      <w:pPr>
-        <w:rPr>
-          <w:rFonts w:ascii="Verdana" w:hAnsi="Verdana"/>
-          <w:b/>
-          <w:bCs/>
-          <w:sz w:val="18"/>
-          <w:szCs w:val="18"/>
-          <w:u w:val="single"/>
-        </w:rPr>
-      </w:pPr>
-      <w:r>
-        <w:rPr>
-          <w:rFonts w:ascii="Verdana" w:hAnsi="Verdana"/>
+          <w:rFonts w:ascii="Verdana" w:eastAsia="Times New Roman" w:hAnsi="Verdana"/>
           <w:b/>
           <w:bCs/>
           <w:sz w:val="18"/>
@@ -1742,7 +1797,7 @@
       </w:tblGrid>
       <w:tr>
         <w:trPr>
-          <w:trHeight w:val="377"/>
+          <w:trHeight w:val="287"/>
         </w:trPr>
         <w:tc>
           <w:tcPr>
@@ -1750,19 +1805,23 @@
           </w:tcPr>
           <w:p>
             <w:pPr>
+              <w:wordWrap w:val="0"/>
               <w:jc w:val="center"/>
               <w:rPr>
-                <w:rFonts w:ascii="Verdana" w:hAnsi="Verdana"/>
-                <w:sz w:val="18"/>
-                <w:szCs w:val="18"/>
-              </w:rPr>
-            </w:pPr>
-            <w:r>
-              <w:rPr>
-                <w:rStyle w:val="Strong"/>
-                <w:rFonts w:ascii="Verdana" w:hAnsi="Verdana"/>
-                <w:sz w:val="18"/>
-                <w:szCs w:val="18"/>
+                <w:rFonts w:ascii="Verdana" w:eastAsia="Times New Roman" w:hAnsi="Verdana" w:cs="Times New Roman"/>
+                <w:b/>
+                <w:bCs/>
+                <w:sz w:val="17"/>
+                <w:szCs w:val="17"/>
+              </w:rPr>
+            </w:pPr>
+            <w:r>
+              <w:rPr>
+                <w:rFonts w:ascii="Verdana" w:eastAsia="Times New Roman" w:hAnsi="Verdana" w:cs="Times New Roman"/>
+                <w:b/>
+                <w:bCs/>
+                <w:sz w:val="17"/>
+                <w:szCs w:val="17"/>
               </w:rPr>
               <w:t>Exam Title</w:t>
             </w:r>
@@ -1774,19 +1833,23 @@
           </w:tcPr>
           <w:p>
             <w:pPr>
+              <w:wordWrap w:val="0"/>
               <w:jc w:val="center"/>
               <w:rPr>
-                <w:rFonts w:ascii="Verdana" w:hAnsi="Verdana"/>
-                <w:sz w:val="18"/>
-                <w:szCs w:val="18"/>
-              </w:rPr>
-            </w:pPr>
-            <w:r>
-              <w:rPr>
-                <w:rStyle w:val="Strong"/>
-                <w:rFonts w:ascii="Verdana" w:hAnsi="Verdana"/>
-                <w:sz w:val="18"/>
-                <w:szCs w:val="18"/>
+                <w:rFonts w:ascii="Verdana" w:eastAsia="Times New Roman" w:hAnsi="Verdana" w:cs="Times New Roman"/>
+                <w:b/>
+                <w:bCs/>
+                <w:sz w:val="17"/>
+                <w:szCs w:val="17"/>
+              </w:rPr>
+            </w:pPr>
+            <w:r>
+              <w:rPr>
+                <w:rFonts w:ascii="Verdana" w:eastAsia="Times New Roman" w:hAnsi="Verdana" w:cs="Times New Roman"/>
+                <w:b/>
+                <w:bCs/>
+                <w:sz w:val="17"/>
+                <w:szCs w:val="17"/>
               </w:rPr>
               <w:t>Concentration</w:t>
             </w:r>
@@ -1798,19 +1861,23 @@
           </w:tcPr>
           <w:p>
             <w:pPr>
+              <w:wordWrap w:val="0"/>
               <w:jc w:val="center"/>
               <w:rPr>
-                <w:rFonts w:ascii="Verdana" w:hAnsi="Verdana"/>
-                <w:sz w:val="18"/>
-                <w:szCs w:val="18"/>
-              </w:rPr>
-            </w:pPr>
-            <w:r>
-              <w:rPr>
-                <w:rStyle w:val="Strong"/>
-                <w:rFonts w:ascii="Verdana" w:hAnsi="Verdana"/>
-                <w:sz w:val="18"/>
-                <w:szCs w:val="18"/>
+                <w:rFonts w:ascii="Verdana" w:eastAsia="Times New Roman" w:hAnsi="Verdana" w:cs="Times New Roman"/>
+                <w:b/>
+                <w:bCs/>
+                <w:sz w:val="17"/>
+                <w:szCs w:val="17"/>
+              </w:rPr>
+            </w:pPr>
+            <w:r>
+              <w:rPr>
+                <w:rFonts w:ascii="Verdana" w:eastAsia="Times New Roman" w:hAnsi="Verdana" w:cs="Times New Roman"/>
+                <w:b/>
+                <w:bCs/>
+                <w:sz w:val="17"/>
+                <w:szCs w:val="17"/>
               </w:rPr>
               <w:t>Institute</w:t>
             </w:r>
@@ -1822,21 +1889,23 @@
           </w:tcPr>
           <w:p>
             <w:pPr>
+              <w:wordWrap w:val="0"/>
               <w:jc w:val="center"/>
               <w:rPr>
-                <w:rFonts w:ascii="Verdana" w:hAnsi="Verdana"/>
+                <w:rFonts w:ascii="Verdana" w:eastAsia="Times New Roman" w:hAnsi="Verdana" w:cs="Times New Roman"/>
                 <w:b/>
                 <w:bCs/>
-                <w:sz w:val="18"/>
-                <w:szCs w:val="18"/>
-              </w:rPr>
-            </w:pPr>
-            <w:r>
-              <w:rPr>
-                <w:rStyle w:val="Strong"/>
-                <w:rFonts w:ascii="Verdana" w:hAnsi="Verdana"/>
-                <w:sz w:val="18"/>
-                <w:szCs w:val="18"/>
+                <w:sz w:val="17"/>
+                <w:szCs w:val="17"/>
+              </w:rPr>
+            </w:pPr>
+            <w:r>
+              <w:rPr>
+                <w:rFonts w:ascii="Verdana" w:eastAsia="Times New Roman" w:hAnsi="Verdana" w:cs="Times New Roman"/>
+                <w:b/>
+                <w:bCs/>
+                <w:sz w:val="17"/>
+                <w:szCs w:val="17"/>
               </w:rPr>
               <w:t>Result</w:t>
             </w:r>
@@ -1848,55 +1917,22 @@
           </w:tcPr>
           <w:p>
             <w:pPr>
-              <w:jc w:val="center"/>
-              <w:rPr>
-                <w:rFonts w:ascii="Verdana" w:hAnsi="Verdana"/>
-                <w:sz w:val="18"/>
-                <w:szCs w:val="18"/>
-              </w:rPr>
-            </w:pPr>
-            <w:r>
-              <w:rPr>
-                <w:rStyle w:val="Strong"/>
-                <w:rFonts w:ascii="Verdana" w:hAnsi="Verdana"/>
-                <w:sz w:val="18"/>
-                <w:szCs w:val="18"/>
-              </w:rPr>
-              <w:t>Pas</w:t>
-            </w:r>
-            <w:r>
-              <w:rPr>
-                <w:rStyle w:val="Strong"/>
-                <w:rFonts w:ascii="Verdana" w:hAnsi="Verdana"/>
-                <w:sz w:val="18"/>
-                <w:szCs w:val="18"/>
-              </w:rPr>
-              <w:t>s</w:t>
-            </w:r>
-            <w:r>
-              <w:rPr>
-                <w:rStyle w:val="Strong"/>
-                <w:rFonts w:ascii="Verdana" w:hAnsi="Verdana"/>
-                <w:sz w:val="18"/>
-                <w:szCs w:val="18"/>
-              </w:rPr>
-              <w:t>.</w:t>
-            </w:r>
-            <w:r>
-              <w:rPr>
-                <w:rStyle w:val="Strong"/>
-                <w:rFonts w:ascii="Verdana" w:hAnsi="Verdana"/>
-                <w:sz w:val="18"/>
-                <w:szCs w:val="18"/>
-              </w:rPr>
-              <w:t xml:space="preserve"> </w:t>
-            </w:r>
-            <w:r>
-              <w:rPr>
-                <w:rStyle w:val="Strong"/>
-                <w:rFonts w:ascii="Verdana" w:hAnsi="Verdana"/>
-                <w:sz w:val="18"/>
-                <w:szCs w:val="18"/>
+              <w:wordWrap w:val="0"/>
+              <w:rPr>
+                <w:rFonts w:ascii="Verdana" w:eastAsia="Times New Roman" w:hAnsi="Verdana" w:cs="Times New Roman"/>
+                <w:b/>
+                <w:bCs/>
+                <w:sz w:val="17"/>
+                <w:szCs w:val="17"/>
+              </w:rPr>
+            </w:pPr>
+            <w:r>
+              <w:rPr>
+                <w:rFonts w:ascii="Verdana" w:eastAsia="Times New Roman" w:hAnsi="Verdana" w:cs="Times New Roman"/>
+                <w:b/>
+                <w:bCs/>
+                <w:sz w:val="17"/>
+                <w:szCs w:val="17"/>
               </w:rPr>
               <w:t>Year</w:t>
             </w:r>
@@ -1908,19 +1944,23 @@
           </w:tcPr>
           <w:p>
             <w:pPr>
+              <w:wordWrap w:val="0"/>
               <w:jc w:val="center"/>
               <w:rPr>
-                <w:rFonts w:ascii="Verdana" w:hAnsi="Verdana"/>
-                <w:sz w:val="18"/>
-                <w:szCs w:val="18"/>
-              </w:rPr>
-            </w:pPr>
-            <w:r>
-              <w:rPr>
-                <w:rStyle w:val="Strong"/>
-                <w:rFonts w:ascii="Verdana" w:hAnsi="Verdana"/>
-                <w:sz w:val="18"/>
-                <w:szCs w:val="18"/>
+                <w:rFonts w:ascii="Verdana" w:eastAsia="Times New Roman" w:hAnsi="Verdana" w:cs="Times New Roman"/>
+                <w:b/>
+                <w:bCs/>
+                <w:sz w:val="17"/>
+                <w:szCs w:val="17"/>
+              </w:rPr>
+            </w:pPr>
+            <w:r>
+              <w:rPr>
+                <w:rFonts w:ascii="Verdana" w:eastAsia="Times New Roman" w:hAnsi="Verdana" w:cs="Times New Roman"/>
+                <w:b/>
+                <w:bCs/>
+                <w:sz w:val="17"/>
+                <w:szCs w:val="17"/>
               </w:rPr>
               <w:t>Duration</w:t>
             </w:r>
@@ -1928,6 +1968,9 @@
         </w:tc>
       </w:tr>
       <w:tr>
+        <w:trPr>
+          <w:trHeight w:val="620"/>
+        </w:trPr>
         <w:tc>
           <w:tcPr>
             <w:tcW w:w="2718" w:type="dxa"/>
@@ -1943,8 +1986,8 @@
             <w:r>
               <w:rPr>
                 <w:rFonts w:ascii="Verdana" w:eastAsia="Times New Roman" w:hAnsi="Verdana"/>
-                <w:sz w:val="17"/>
-                <w:szCs w:val="17"/>
+                <w:sz w:val="18"/>
+                <w:szCs w:val="18"/>
               </w:rPr>
               <w:t>Master of Computer Science and Engineering  </w:t>
             </w:r>
@@ -1968,34 +2011,104 @@
                 <w:sz w:val="16"/>
                 <w:szCs w:val="16"/>
               </w:rPr>
-              <w:t>Data Mining,</w:t>
-            </w:r>
+              <w:t xml:space="preserve">System Design &amp; Software </w:t>
+            </w:r>
+            <w:proofErr w:type="spellStart"/>
+            <w:proofErr w:type="gramStart"/>
             <w:r>
               <w:rPr>
                 <w:rFonts w:ascii="Verdana" w:hAnsi="Verdana"/>
                 <w:sz w:val="16"/>
                 <w:szCs w:val="16"/>
               </w:rPr>
-              <w:t xml:space="preserve"> </w:t>
-            </w:r>
-            <w:proofErr w:type="spellStart"/>
+              <w:t>Engineering</w:t>
+            </w:r>
             <w:r>
               <w:rPr>
                 <w:rFonts w:ascii="Verdana" w:hAnsi="Verdana"/>
                 <w:sz w:val="16"/>
                 <w:szCs w:val="16"/>
               </w:rPr>
-              <w:t>AI,System</w:t>
-            </w:r>
-            <w:proofErr w:type="spellEnd"/>
+              <w:t>,</w:t>
+            </w:r>
             <w:r>
               <w:rPr>
                 <w:rFonts w:ascii="Verdana" w:hAnsi="Verdana"/>
                 <w:sz w:val="16"/>
                 <w:szCs w:val="16"/>
               </w:rPr>
-              <w:t xml:space="preserve"> Design &amp; Software Engineering, SQA</w:t>
-            </w:r>
+              <w:t>Data</w:t>
+            </w:r>
+            <w:proofErr w:type="spellEnd"/>
+            <w:proofErr w:type="gramEnd"/>
+            <w:r>
+              <w:rPr>
+                <w:rFonts w:ascii="Verdana" w:hAnsi="Verdana"/>
+                <w:sz w:val="16"/>
+                <w:szCs w:val="16"/>
+              </w:rPr>
+              <w:t xml:space="preserve"> </w:t>
+            </w:r>
+            <w:r>
+              <w:rPr>
+                <w:rFonts w:ascii="Verdana" w:hAnsi="Verdana"/>
+                <w:sz w:val="16"/>
+                <w:szCs w:val="16"/>
+              </w:rPr>
+              <w:t>Mining,</w:t>
+            </w:r>
+            <w:r>
+              <w:rPr>
+                <w:rFonts w:ascii="Verdana" w:hAnsi="Verdana"/>
+                <w:sz w:val="16"/>
+                <w:szCs w:val="16"/>
+              </w:rPr>
+              <w:t xml:space="preserve"> </w:t>
+            </w:r>
+            <w:proofErr w:type="spellStart"/>
+            <w:r>
+              <w:rPr>
+                <w:rFonts w:ascii="Verdana" w:hAnsi="Verdana"/>
+                <w:sz w:val="16"/>
+                <w:szCs w:val="16"/>
+              </w:rPr>
+              <w:t>AI,</w:t>
+            </w:r>
+            <w:r>
+              <w:rPr>
+                <w:rFonts w:ascii="Verdana" w:hAnsi="Verdana"/>
+                <w:sz w:val="16"/>
+                <w:szCs w:val="16"/>
+              </w:rPr>
+              <w:t>Cloud</w:t>
+            </w:r>
+            <w:proofErr w:type="spellEnd"/>
+            <w:r>
+              <w:rPr>
+                <w:rFonts w:ascii="Verdana" w:hAnsi="Verdana"/>
+                <w:sz w:val="16"/>
+                <w:szCs w:val="16"/>
+              </w:rPr>
+              <w:t xml:space="preserve"> </w:t>
+            </w:r>
+            <w:proofErr w:type="spellStart"/>
+            <w:r>
+              <w:rPr>
+                <w:rFonts w:ascii="Verdana" w:hAnsi="Verdana"/>
+                <w:sz w:val="16"/>
+                <w:szCs w:val="16"/>
+              </w:rPr>
+              <w:t>Computing</w:t>
+            </w:r>
+            <w:r>
+              <w:rPr>
+                <w:rFonts w:ascii="Verdana" w:hAnsi="Verdana"/>
+                <w:sz w:val="16"/>
+                <w:szCs w:val="16"/>
+              </w:rPr>
+              <w:t>,SQA</w:t>
+            </w:r>
+            <w:proofErr w:type="spellEnd"/>
           </w:p>
         </w:tc>
         <w:tc>
@@ -2039,7 +2152,23 @@
                 <w:sz w:val="17"/>
                 <w:szCs w:val="17"/>
               </w:rPr>
+              <w:t xml:space="preserve">3.5 </w:t>
+            </w:r>
+            <w:r>
+              <w:rPr>
+                <w:rFonts w:ascii="Verdana" w:eastAsia="Times New Roman" w:hAnsi="Verdana"/>
+                <w:sz w:val="17"/>
+                <w:szCs w:val="17"/>
+              </w:rPr>
               <w:t>Ongoing</w:t>
+            </w:r>
+            <w:r>
+              <w:rPr>
+                <w:rFonts w:ascii="Verdana" w:eastAsia="Times New Roman" w:hAnsi="Verdana"/>
+                <w:sz w:val="17"/>
+                <w:szCs w:val="17"/>
+              </w:rPr>
+              <w:t xml:space="preserve"> </w:t>
             </w:r>
           </w:p>
         </w:tc>
@@ -2061,7 +2190,16 @@
                 <w:sz w:val="18"/>
                 <w:szCs w:val="18"/>
               </w:rPr>
-              <w:t>-</w:t>
+              <w:t xml:space="preserve">April </w:t>
+            </w:r>
+            <w:r>
+              <w:rPr>
+                <w:rFonts w:ascii="Verdana" w:hAnsi="Verdana"/>
+                <w:sz w:val="18"/>
+                <w:szCs w:val="18"/>
+              </w:rPr>
+              <w:br/>
+              <w:t>2020</w:t>
             </w:r>
           </w:p>
         </w:tc>
@@ -2085,10 +2223,29 @@
               </w:rPr>
               <w:t>1.5</w:t>
             </w:r>
+            <w:r>
+              <w:rPr>
+                <w:rFonts w:ascii="Verdana" w:hAnsi="Verdana"/>
+                <w:sz w:val="18"/>
+                <w:szCs w:val="18"/>
+              </w:rPr>
+              <w:br/>
+            </w:r>
+            <w:r>
+              <w:rPr>
+                <w:rFonts w:ascii="Verdana" w:hAnsi="Verdana"/>
+                <w:sz w:val="18"/>
+                <w:szCs w:val="18"/>
+              </w:rPr>
+              <w:t>Years</w:t>
+            </w:r>
           </w:p>
         </w:tc>
       </w:tr>
       <w:tr>
+        <w:trPr>
+          <w:trHeight w:val="620"/>
+        </w:trPr>
         <w:tc>
           <w:tcPr>
             <w:tcW w:w="2718" w:type="dxa"/>
@@ -2123,13 +2280,39 @@
                 <w:szCs w:val="16"/>
               </w:rPr>
             </w:pPr>
+            <w:proofErr w:type="gramStart"/>
             <w:r>
               <w:rPr>
                 <w:rFonts w:ascii="Verdana" w:hAnsi="Verdana"/>
                 <w:sz w:val="16"/>
                 <w:szCs w:val="16"/>
               </w:rPr>
-              <w:t>.NET,MVC &amp; Web API, EF,WCF(SOAP &amp;</w:t>
+              <w:t>.NET,MVC</w:t>
+            </w:r>
+            <w:proofErr w:type="gramEnd"/>
+            <w:r>
+              <w:rPr>
+                <w:rFonts w:ascii="Verdana" w:hAnsi="Verdana"/>
+                <w:sz w:val="16"/>
+                <w:szCs w:val="16"/>
+              </w:rPr>
+              <w:t xml:space="preserve"> &amp; Web API,</w:t>
+            </w:r>
+            <w:r>
+              <w:rPr>
+                <w:rFonts w:ascii="Verdana" w:hAnsi="Verdana"/>
+                <w:sz w:val="16"/>
+                <w:szCs w:val="16"/>
+              </w:rPr>
+              <w:t xml:space="preserve"> </w:t>
+            </w:r>
+            <w:r>
+              <w:rPr>
+                <w:rFonts w:ascii="Verdana" w:hAnsi="Verdana"/>
+                <w:sz w:val="16"/>
+                <w:szCs w:val="16"/>
+              </w:rPr>
+              <w:t>EF,WCF(SOAP &amp;</w:t>
             </w:r>
             <w:r>
               <w:rPr>
@@ -2168,16 +2351,16 @@
               <w:rPr>
                 <w:rFonts w:ascii="Verdana" w:hAnsi="Verdana"/>
                 <w:b/>
-                <w:sz w:val="18"/>
-                <w:szCs w:val="18"/>
+                <w:sz w:val="16"/>
+                <w:szCs w:val="16"/>
               </w:rPr>
             </w:pPr>
             <w:r>
               <w:rPr>
                 <w:rFonts w:ascii="Verdana" w:hAnsi="Verdana"/>
                 <w:b/>
-                <w:sz w:val="18"/>
-                <w:szCs w:val="18"/>
+                <w:sz w:val="16"/>
+                <w:szCs w:val="16"/>
               </w:rPr>
               <w:t>IDB-BISEW</w:t>
             </w:r>
@@ -2269,7 +2452,7 @@
       </w:tr>
       <w:tr>
         <w:trPr>
-          <w:trHeight w:val="323"/>
+          <w:trHeight w:val="305"/>
         </w:trPr>
         <w:tc>
           <w:tcPr>
@@ -2461,336 +2644,10 @@
           </w:p>
         </w:tc>
       </w:tr>
-      <w:tr>
-        <w:tc>
-          <w:tcPr>
-            <w:tcW w:w="2718" w:type="dxa"/>
-          </w:tcPr>
-          <w:p>
-            <w:pPr>
-              <w:rPr>
-                <w:rFonts w:ascii="Verdana" w:hAnsi="Verdana"/>
-                <w:sz w:val="18"/>
-                <w:szCs w:val="18"/>
-              </w:rPr>
-            </w:pPr>
-            <w:r>
-              <w:rPr>
-                <w:rFonts w:ascii="Verdana" w:hAnsi="Verdana"/>
-                <w:sz w:val="18"/>
-                <w:szCs w:val="18"/>
-              </w:rPr>
-              <w:t>H.S.C  </w:t>
-            </w:r>
-          </w:p>
-        </w:tc>
-        <w:tc>
-          <w:tcPr>
-            <w:tcW w:w="2407" w:type="dxa"/>
-          </w:tcPr>
-          <w:p>
-            <w:pPr>
-              <w:rPr>
-                <w:rFonts w:ascii="Verdana" w:hAnsi="Verdana"/>
-                <w:sz w:val="18"/>
-                <w:szCs w:val="18"/>
-              </w:rPr>
-            </w:pPr>
-            <w:r>
-              <w:rPr>
-                <w:rFonts w:ascii="Verdana" w:hAnsi="Verdana"/>
-                <w:sz w:val="18"/>
-                <w:szCs w:val="18"/>
-              </w:rPr>
-              <w:t>Science  </w:t>
-            </w:r>
-          </w:p>
-        </w:tc>
-        <w:tc>
-          <w:tcPr>
-            <w:tcW w:w="1980" w:type="dxa"/>
-          </w:tcPr>
-          <w:p>
-            <w:pPr>
-              <w:rPr>
-                <w:rFonts w:ascii="Verdana" w:eastAsia="Times New Roman" w:hAnsi="Verdana"/>
-                <w:sz w:val="17"/>
-                <w:szCs w:val="17"/>
-              </w:rPr>
-            </w:pPr>
-            <w:r>
-              <w:rPr>
-                <w:rFonts w:ascii="Verdana" w:eastAsia="Times New Roman" w:hAnsi="Verdana"/>
-                <w:sz w:val="17"/>
-                <w:szCs w:val="17"/>
-              </w:rPr>
-              <w:t>K.M. College</w:t>
-            </w:r>
-          </w:p>
-          <w:p>
-            <w:pPr>
-              <w:rPr>
-                <w:rFonts w:ascii="Verdana" w:eastAsia="Times New Roman" w:hAnsi="Verdana"/>
-                <w:sz w:val="17"/>
-                <w:szCs w:val="17"/>
-              </w:rPr>
-            </w:pPr>
-            <w:r>
-              <w:rPr>
-                <w:rFonts w:ascii="Verdana" w:eastAsia="Times New Roman" w:hAnsi="Verdana"/>
-                <w:sz w:val="17"/>
-                <w:szCs w:val="17"/>
-              </w:rPr>
-              <w:t>Bhanga</w:t>
-            </w:r>
-            <w:r>
-              <w:rPr>
-                <w:rFonts w:ascii="Verdana" w:eastAsia="Times New Roman" w:hAnsi="Verdana"/>
-                <w:sz w:val="17"/>
-                <w:szCs w:val="17"/>
-              </w:rPr>
-              <w:t>, Faridpur</w:t>
-            </w:r>
-            <w:r>
-              <w:rPr>
-                <w:rFonts w:ascii="Verdana" w:eastAsia="Times New Roman" w:hAnsi="Verdana"/>
-                <w:sz w:val="17"/>
-                <w:szCs w:val="17"/>
-              </w:rPr>
-              <w:t xml:space="preserve">  </w:t>
-            </w:r>
-          </w:p>
-        </w:tc>
-        <w:tc>
-          <w:tcPr>
-            <w:tcW w:w="990" w:type="dxa"/>
-          </w:tcPr>
-          <w:p>
-            <w:pPr>
-              <w:rPr>
-                <w:rFonts w:ascii="Verdana" w:hAnsi="Verdana"/>
-                <w:sz w:val="18"/>
-                <w:szCs w:val="18"/>
-              </w:rPr>
-            </w:pPr>
-            <w:r>
-              <w:rPr>
-                <w:rFonts w:ascii="Verdana" w:hAnsi="Verdana"/>
-                <w:sz w:val="18"/>
-                <w:szCs w:val="18"/>
-              </w:rPr>
-              <w:t>GPA:2.9</w:t>
-            </w:r>
-          </w:p>
-        </w:tc>
-        <w:tc>
-          <w:tcPr>
-            <w:tcW w:w="810" w:type="dxa"/>
-          </w:tcPr>
-          <w:p>
-            <w:pPr>
-              <w:rPr>
-                <w:rFonts w:ascii="Verdana" w:hAnsi="Verdana"/>
-                <w:sz w:val="18"/>
-                <w:szCs w:val="18"/>
-              </w:rPr>
-            </w:pPr>
-            <w:r>
-              <w:rPr>
-                <w:rFonts w:ascii="Verdana" w:hAnsi="Verdana"/>
-                <w:sz w:val="18"/>
-                <w:szCs w:val="18"/>
-              </w:rPr>
-              <w:t>2004  </w:t>
-            </w:r>
-          </w:p>
-        </w:tc>
-        <w:tc>
-          <w:tcPr>
-            <w:tcW w:w="1170" w:type="dxa"/>
-          </w:tcPr>
-          <w:p>
-            <w:pPr>
-              <w:rPr>
-                <w:rFonts w:ascii="Verdana" w:hAnsi="Verdana"/>
-                <w:sz w:val="18"/>
-                <w:szCs w:val="18"/>
-              </w:rPr>
-            </w:pPr>
-            <w:r>
-              <w:rPr>
-                <w:rFonts w:ascii="Verdana" w:hAnsi="Verdana"/>
-                <w:sz w:val="18"/>
-                <w:szCs w:val="18"/>
-              </w:rPr>
-              <w:t>2 Years  </w:t>
-            </w:r>
-          </w:p>
-        </w:tc>
-      </w:tr>
-      <w:tr>
-        <w:tc>
-          <w:tcPr>
-            <w:tcW w:w="2718" w:type="dxa"/>
-          </w:tcPr>
-          <w:p>
-            <w:pPr>
-              <w:rPr>
-                <w:rFonts w:ascii="Verdana" w:hAnsi="Verdana"/>
-                <w:sz w:val="18"/>
-                <w:szCs w:val="18"/>
-              </w:rPr>
-            </w:pPr>
-            <w:r>
-              <w:rPr>
-                <w:rFonts w:ascii="Verdana" w:hAnsi="Verdana"/>
-                <w:sz w:val="18"/>
-                <w:szCs w:val="18"/>
-              </w:rPr>
-              <w:lastRenderedPageBreak/>
-              <w:t>S.S.C  </w:t>
-            </w:r>
-          </w:p>
-        </w:tc>
-        <w:tc>
-          <w:tcPr>
-            <w:tcW w:w="2407" w:type="dxa"/>
-          </w:tcPr>
-          <w:p>
-            <w:pPr>
-              <w:rPr>
-                <w:rFonts w:ascii="Verdana" w:hAnsi="Verdana"/>
-                <w:sz w:val="18"/>
-                <w:szCs w:val="18"/>
-              </w:rPr>
-            </w:pPr>
-            <w:r>
-              <w:rPr>
-                <w:rFonts w:ascii="Verdana" w:hAnsi="Verdana"/>
-                <w:sz w:val="18"/>
-                <w:szCs w:val="18"/>
-              </w:rPr>
-              <w:t>Science  </w:t>
-            </w:r>
-          </w:p>
-        </w:tc>
-        <w:tc>
-          <w:tcPr>
-            <w:tcW w:w="1980" w:type="dxa"/>
-          </w:tcPr>
-          <w:p>
-            <w:pPr>
-              <w:rPr>
-                <w:rFonts w:ascii="Verdana" w:hAnsi="Verdana"/>
-                <w:sz w:val="18"/>
-                <w:szCs w:val="18"/>
-              </w:rPr>
-            </w:pPr>
-            <w:r>
-              <w:rPr>
-                <w:rFonts w:ascii="Verdana" w:hAnsi="Verdana"/>
-                <w:sz w:val="18"/>
-                <w:szCs w:val="18"/>
-              </w:rPr>
-              <w:t>Bhanga Pilot High School  </w:t>
-            </w:r>
-          </w:p>
-        </w:tc>
-        <w:tc>
-          <w:tcPr>
-            <w:tcW w:w="990" w:type="dxa"/>
-          </w:tcPr>
-          <w:p>
-            <w:pPr>
-              <w:rPr>
-                <w:rFonts w:ascii="Verdana" w:hAnsi="Verdana"/>
-                <w:sz w:val="18"/>
-                <w:szCs w:val="18"/>
-              </w:rPr>
-            </w:pPr>
-            <w:r>
-              <w:rPr>
-                <w:rFonts w:ascii="Verdana" w:hAnsi="Verdana"/>
-                <w:sz w:val="18"/>
-                <w:szCs w:val="18"/>
-              </w:rPr>
-              <w:t>GPA:</w:t>
-            </w:r>
-            <w:r>
-              <w:rPr>
-                <w:rFonts w:ascii="Verdana" w:hAnsi="Verdana"/>
-                <w:b/>
-                <w:sz w:val="18"/>
-                <w:szCs w:val="18"/>
-              </w:rPr>
-              <w:t>4</w:t>
-            </w:r>
-            <w:r>
-              <w:rPr>
-                <w:rFonts w:ascii="Verdana" w:hAnsi="Verdana"/>
-                <w:sz w:val="18"/>
-                <w:szCs w:val="18"/>
-              </w:rPr>
-              <w:t>.0</w:t>
-            </w:r>
-            <w:r>
-              <w:rPr>
-                <w:rFonts w:ascii="Verdana" w:hAnsi="Verdana"/>
-                <w:sz w:val="18"/>
-                <w:szCs w:val="18"/>
-              </w:rPr>
-              <w:t> </w:t>
-            </w:r>
-          </w:p>
-        </w:tc>
-        <w:tc>
-          <w:tcPr>
-            <w:tcW w:w="810" w:type="dxa"/>
-          </w:tcPr>
-          <w:p>
-            <w:pPr>
-              <w:rPr>
-                <w:rFonts w:ascii="Verdana" w:hAnsi="Verdana"/>
-                <w:sz w:val="18"/>
-                <w:szCs w:val="18"/>
-              </w:rPr>
-            </w:pPr>
-            <w:r>
-              <w:rPr>
-                <w:rFonts w:ascii="Verdana" w:hAnsi="Verdana"/>
-                <w:sz w:val="18"/>
-                <w:szCs w:val="18"/>
-              </w:rPr>
-              <w:t>2001</w:t>
-            </w:r>
-          </w:p>
-        </w:tc>
-        <w:tc>
-          <w:tcPr>
-            <w:tcW w:w="1170" w:type="dxa"/>
-          </w:tcPr>
-          <w:p>
-            <w:pPr>
-              <w:rPr>
-                <w:rFonts w:ascii="Verdana" w:hAnsi="Verdana"/>
-                <w:sz w:val="18"/>
-                <w:szCs w:val="18"/>
-              </w:rPr>
-            </w:pPr>
-            <w:r>
-              <w:rPr>
-                <w:rFonts w:ascii="Verdana" w:hAnsi="Verdana"/>
-                <w:sz w:val="18"/>
-                <w:szCs w:val="18"/>
-              </w:rPr>
-              <w:t>2 Years  </w:t>
-            </w:r>
-          </w:p>
-        </w:tc>
-      </w:tr>
     </w:tbl>
     <w:p>
       <w:pPr>
+        <w:spacing w:after="0"/>
         <w:rPr>
           <w:rFonts w:ascii="Verdana" w:eastAsia="Times New Roman" w:hAnsi="Verdana"/>
           <w:b/>
@@ -2826,7 +2683,6 @@
     <w:tbl>
       <w:tblPr>
         <w:tblW w:w="5000" w:type="pct"/>
-        <w:jc w:val="center"/>
         <w:tblCellSpacing w:w="0" w:type="dxa"/>
         <w:tblBorders>
           <w:top w:val="single" w:sz="6" w:space="0" w:color="666666"/>
@@ -2841,16 +2697,15 @@
         <w:tblLook w:val="04A0" w:firstRow="1" w:lastRow="0" w:firstColumn="1" w:lastColumn="0" w:noHBand="0" w:noVBand="1"/>
       </w:tblPr>
       <w:tblGrid>
-        <w:gridCol w:w="2781"/>
-        <w:gridCol w:w="2301"/>
-        <w:gridCol w:w="2542"/>
-        <w:gridCol w:w="1220"/>
-        <w:gridCol w:w="1220"/>
+        <w:gridCol w:w="2779"/>
+        <w:gridCol w:w="2298"/>
+        <w:gridCol w:w="2539"/>
+        <w:gridCol w:w="1224"/>
+        <w:gridCol w:w="1224"/>
       </w:tblGrid>
       <w:tr>
         <w:trPr>
           <w:tblCellSpacing w:w="0" w:type="dxa"/>
-          <w:jc w:val="center"/>
         </w:trPr>
         <w:tc>
           <w:tcPr>
@@ -2879,7 +2734,7 @@
                 <w:szCs w:val="17"/>
               </w:rPr>
             </w:pPr>
-            <w:bookmarkStart w:id="0" w:name="_Hlk12226078"/>
+            <w:bookmarkStart w:id="1" w:name="_Hlk12226078"/>
             <w:r>
               <w:rPr>
                 <w:rFonts w:ascii="Verdana" w:eastAsia="Times New Roman" w:hAnsi="Verdana" w:cs="Times New Roman"/>
@@ -3058,8 +2913,8 @@
       </w:tr>
       <w:tr>
         <w:trPr>
+          <w:trHeight w:val="243"/>
           <w:tblCellSpacing w:w="0" w:type="dxa"/>
-          <w:jc w:val="center"/>
         </w:trPr>
         <w:tc>
           <w:tcPr>
@@ -3080,23 +2935,41 @@
           </w:tcPr>
           <w:p>
             <w:pPr>
-              <w:wordWrap w:val="0"/>
               <w:spacing w:after="0" w:line="240" w:lineRule="auto"/>
-              <w:jc w:val="center"/>
-              <w:rPr>
-                <w:rFonts w:ascii="Verdana" w:eastAsia="Times New Roman" w:hAnsi="Verdana" w:cs="Times New Roman"/>
-                <w:sz w:val="17"/>
-                <w:szCs w:val="17"/>
-              </w:rPr>
-            </w:pPr>
-            <w:r>
-              <w:rPr>
-                <w:rFonts w:ascii="Verdana" w:eastAsia="Times New Roman" w:hAnsi="Verdana" w:cs="Times New Roman"/>
-                <w:sz w:val="17"/>
-                <w:szCs w:val="17"/>
-              </w:rPr>
-              <w:t xml:space="preserve">Certified ScrumMaster (CSM)   </w:t>
-            </w:r>
+              <w:rPr>
+                <w:rFonts w:ascii="Verdana" w:eastAsia="Times New Roman" w:hAnsi="Verdana" w:cs="Times New Roman"/>
+                <w:sz w:val="17"/>
+                <w:szCs w:val="17"/>
+              </w:rPr>
+            </w:pPr>
+            <w:r>
+              <w:rPr>
+                <w:rFonts w:ascii="Verdana" w:eastAsia="Times New Roman" w:hAnsi="Verdana" w:cs="Times New Roman"/>
+                <w:sz w:val="17"/>
+                <w:szCs w:val="17"/>
+              </w:rPr>
+              <w:t>Certified ScrumMaster (</w:t>
+            </w:r>
+            <w:proofErr w:type="gramStart"/>
+            <w:r>
+              <w:rPr>
+                <w:rFonts w:ascii="Verdana" w:eastAsia="Times New Roman" w:hAnsi="Verdana"/>
+                <w:b/>
+                <w:bCs/>
+                <w:sz w:val="18"/>
+                <w:szCs w:val="18"/>
+              </w:rPr>
+              <w:t>CSM</w:t>
+            </w:r>
+            <w:r>
+              <w:rPr>
+                <w:rFonts w:ascii="Verdana" w:eastAsia="Times New Roman" w:hAnsi="Verdana" w:cs="Times New Roman"/>
+                <w:sz w:val="17"/>
+                <w:szCs w:val="17"/>
+              </w:rPr>
+              <w:t xml:space="preserve">)   </w:t>
+            </w:r>
+            <w:proofErr w:type="gramEnd"/>
           </w:p>
         </w:tc>
         <w:tc>
@@ -3118,9 +2991,7 @@
           </w:tcPr>
           <w:p>
             <w:pPr>
-              <w:wordWrap w:val="0"/>
               <w:spacing w:after="0" w:line="240" w:lineRule="auto"/>
-              <w:jc w:val="center"/>
               <w:rPr>
                 <w:rFonts w:ascii="Verdana" w:eastAsia="Times New Roman" w:hAnsi="Verdana" w:cs="Times New Roman"/>
                 <w:sz w:val="17"/>
@@ -3156,9 +3027,7 @@
           </w:tcPr>
           <w:p>
             <w:pPr>
-              <w:wordWrap w:val="0"/>
               <w:spacing w:after="0" w:line="240" w:lineRule="auto"/>
-              <w:jc w:val="center"/>
               <w:rPr>
                 <w:rFonts w:ascii="Verdana" w:eastAsia="Times New Roman" w:hAnsi="Verdana" w:cs="Times New Roman"/>
                 <w:sz w:val="17"/>
@@ -3194,9 +3063,7 @@
           </w:tcPr>
           <w:p>
             <w:pPr>
-              <w:wordWrap w:val="0"/>
               <w:spacing w:after="0" w:line="240" w:lineRule="auto"/>
-              <w:jc w:val="center"/>
               <w:rPr>
                 <w:rFonts w:ascii="Verdana" w:eastAsia="Times New Roman" w:hAnsi="Verdana" w:cs="Times New Roman"/>
                 <w:sz w:val="17"/>
@@ -3225,7 +3092,7 @@
                 <w:sz w:val="17"/>
                 <w:szCs w:val="17"/>
               </w:rPr>
-              <w:t xml:space="preserve">26, 2019   </w:t>
+              <w:t xml:space="preserve">26,2019   </w:t>
             </w:r>
           </w:p>
         </w:tc>
@@ -3247,9 +3114,7 @@
           </w:tcPr>
           <w:p>
             <w:pPr>
-              <w:wordWrap w:val="0"/>
               <w:spacing w:after="0" w:line="240" w:lineRule="auto"/>
-              <w:jc w:val="center"/>
               <w:rPr>
                 <w:rFonts w:ascii="Verdana" w:eastAsia="Times New Roman" w:hAnsi="Verdana" w:cs="Times New Roman"/>
                 <w:sz w:val="17"/>
@@ -3278,7 +3143,7 @@
                 <w:sz w:val="17"/>
                 <w:szCs w:val="17"/>
               </w:rPr>
-              <w:t xml:space="preserve">26, 2021   </w:t>
+              <w:t xml:space="preserve">26,2021   </w:t>
             </w:r>
           </w:p>
         </w:tc>
@@ -3287,7 +3152,6 @@
         <w:trPr>
           <w:trHeight w:val="522"/>
           <w:tblCellSpacing w:w="0" w:type="dxa"/>
-          <w:jc w:val="center"/>
         </w:trPr>
         <w:tc>
           <w:tcPr>
@@ -3366,20 +3230,38 @@
             <w:pPr>
               <w:wordWrap w:val="0"/>
               <w:spacing w:after="0" w:line="240" w:lineRule="auto"/>
-              <w:jc w:val="center"/>
-              <w:rPr>
-                <w:rFonts w:ascii="Verdana" w:eastAsia="Times New Roman" w:hAnsi="Verdana" w:cs="Times New Roman"/>
-                <w:sz w:val="17"/>
-                <w:szCs w:val="17"/>
-              </w:rPr>
-            </w:pPr>
-            <w:r>
-              <w:rPr>
-                <w:rFonts w:ascii="Verdana" w:eastAsia="Times New Roman" w:hAnsi="Verdana" w:cs="Times New Roman"/>
-                <w:sz w:val="17"/>
-                <w:szCs w:val="17"/>
-              </w:rPr>
-              <w:t xml:space="preserve">IBA, University of Dhaka   </w:t>
+              <w:rPr>
+                <w:rFonts w:ascii="Verdana" w:eastAsia="Times New Roman" w:hAnsi="Verdana" w:cs="Times New Roman"/>
+                <w:sz w:val="17"/>
+                <w:szCs w:val="17"/>
+              </w:rPr>
+            </w:pPr>
+            <w:r>
+              <w:rPr>
+                <w:rFonts w:ascii="Verdana" w:eastAsia="Times New Roman" w:hAnsi="Verdana" w:cs="Times New Roman"/>
+                <w:sz w:val="17"/>
+                <w:szCs w:val="17"/>
+              </w:rPr>
+              <w:t xml:space="preserve">IBA-Dhaka, IIT-Delhi, </w:t>
+            </w:r>
+          </w:p>
+          <w:p>
+            <w:pPr>
+              <w:wordWrap w:val="0"/>
+              <w:spacing w:after="0" w:line="240" w:lineRule="auto"/>
+              <w:rPr>
+                <w:rFonts w:ascii="Verdana" w:eastAsia="Times New Roman" w:hAnsi="Verdana" w:cs="Times New Roman"/>
+                <w:sz w:val="17"/>
+                <w:szCs w:val="17"/>
+              </w:rPr>
+            </w:pPr>
+            <w:r>
+              <w:rPr>
+                <w:rFonts w:ascii="Verdana" w:eastAsia="Times New Roman" w:hAnsi="Verdana" w:cs="Times New Roman"/>
+                <w:sz w:val="17"/>
+                <w:szCs w:val="17"/>
+              </w:rPr>
+              <w:t>IIM-Ahmedabad</w:t>
             </w:r>
           </w:p>
         </w:tc>
@@ -3404,7 +3286,6 @@
             <w:pPr>
               <w:wordWrap w:val="0"/>
               <w:spacing w:after="0" w:line="240" w:lineRule="auto"/>
-              <w:jc w:val="center"/>
               <w:rPr>
                 <w:rFonts w:ascii="Verdana" w:eastAsia="Times New Roman" w:hAnsi="Verdana" w:cs="Times New Roman"/>
                 <w:sz w:val="17"/>
@@ -3442,7 +3323,6 @@
             <w:pPr>
               <w:wordWrap w:val="0"/>
               <w:spacing w:after="0" w:line="240" w:lineRule="auto"/>
-              <w:jc w:val="center"/>
               <w:rPr>
                 <w:rFonts w:ascii="Verdana" w:eastAsia="Times New Roman" w:hAnsi="Verdana" w:cs="Times New Roman"/>
                 <w:sz w:val="17"/>
@@ -3508,7 +3388,6 @@
       <w:tr>
         <w:trPr>
           <w:tblCellSpacing w:w="0" w:type="dxa"/>
-          <w:jc w:val="center"/>
         </w:trPr>
         <w:tc>
           <w:tcPr>
@@ -3568,7 +3447,6 @@
             <w:pPr>
               <w:wordWrap w:val="0"/>
               <w:spacing w:after="0" w:line="240" w:lineRule="auto"/>
-              <w:jc w:val="center"/>
               <w:rPr>
                 <w:rFonts w:ascii="Verdana" w:eastAsia="Times New Roman" w:hAnsi="Verdana" w:cs="Times New Roman"/>
                 <w:sz w:val="17"/>
@@ -3606,7 +3484,6 @@
             <w:pPr>
               <w:wordWrap w:val="0"/>
               <w:spacing w:after="0" w:line="240" w:lineRule="auto"/>
-              <w:jc w:val="center"/>
               <w:rPr>
                 <w:rFonts w:ascii="Verdana" w:eastAsia="Times New Roman" w:hAnsi="Verdana" w:cs="Times New Roman"/>
                 <w:sz w:val="17"/>
@@ -3644,7 +3521,6 @@
             <w:pPr>
               <w:wordWrap w:val="0"/>
               <w:spacing w:after="0" w:line="240" w:lineRule="auto"/>
-              <w:jc w:val="center"/>
               <w:rPr>
                 <w:rFonts w:ascii="Verdana" w:eastAsia="Times New Roman" w:hAnsi="Verdana" w:cs="Times New Roman"/>
                 <w:sz w:val="17"/>
@@ -3709,8 +3585,8 @@
       </w:tr>
       <w:tr>
         <w:trPr>
+          <w:trHeight w:val="495"/>
           <w:tblCellSpacing w:w="0" w:type="dxa"/>
-          <w:jc w:val="center"/>
         </w:trPr>
         <w:tc>
           <w:tcPr>
@@ -3761,7 +3637,16 @@
                 <w:sz w:val="17"/>
                 <w:szCs w:val="17"/>
               </w:rPr>
-              <w:t>Specialist (.</w:t>
+              <w:t>Specialist (</w:t>
+            </w:r>
+            <w:proofErr w:type="gramStart"/>
+            <w:r>
+              <w:rPr>
+                <w:rFonts w:ascii="Verdana" w:eastAsia="Times New Roman" w:hAnsi="Verdana" w:cs="Times New Roman"/>
+                <w:sz w:val="17"/>
+                <w:szCs w:val="17"/>
+              </w:rPr>
+              <w:t>.</w:t>
             </w:r>
             <w:proofErr w:type="spellStart"/>
             <w:r>
@@ -3773,6 +3658,7 @@
               <w:t>NET,Web</w:t>
             </w:r>
             <w:proofErr w:type="spellEnd"/>
+            <w:proofErr w:type="gramEnd"/>
             <w:r>
               <w:rPr>
                 <w:rFonts w:ascii="Verdana" w:eastAsia="Times New Roman" w:hAnsi="Verdana" w:cs="Times New Roman"/>
@@ -3804,7 +3690,6 @@
             <w:pPr>
               <w:wordWrap w:val="0"/>
               <w:spacing w:after="0" w:line="240" w:lineRule="auto"/>
-              <w:jc w:val="center"/>
               <w:rPr>
                 <w:rFonts w:ascii="Verdana" w:eastAsia="Times New Roman" w:hAnsi="Verdana" w:cs="Times New Roman"/>
                 <w:sz w:val="17"/>
@@ -3842,7 +3727,6 @@
             <w:pPr>
               <w:wordWrap w:val="0"/>
               <w:spacing w:after="0" w:line="240" w:lineRule="auto"/>
-              <w:jc w:val="center"/>
               <w:rPr>
                 <w:rFonts w:ascii="Verdana" w:eastAsia="Times New Roman" w:hAnsi="Verdana" w:cs="Times New Roman"/>
                 <w:sz w:val="17"/>
@@ -3880,20 +3764,19 @@
             <w:pPr>
               <w:wordWrap w:val="0"/>
               <w:spacing w:after="0" w:line="240" w:lineRule="auto"/>
-              <w:jc w:val="center"/>
-              <w:rPr>
-                <w:rFonts w:ascii="Verdana" w:eastAsia="Times New Roman" w:hAnsi="Verdana" w:cs="Times New Roman"/>
-                <w:sz w:val="17"/>
-                <w:szCs w:val="17"/>
-              </w:rPr>
-            </w:pPr>
-            <w:r>
-              <w:rPr>
-                <w:rFonts w:ascii="Verdana" w:eastAsia="Times New Roman" w:hAnsi="Verdana" w:cs="Times New Roman"/>
-                <w:sz w:val="17"/>
-                <w:szCs w:val="17"/>
-              </w:rPr>
-              <w:t xml:space="preserve">July 25, 2013   </w:t>
+              <w:rPr>
+                <w:rFonts w:ascii="Verdana" w:eastAsia="Times New Roman" w:hAnsi="Verdana" w:cs="Times New Roman"/>
+                <w:sz w:val="17"/>
+                <w:szCs w:val="17"/>
+              </w:rPr>
+            </w:pPr>
+            <w:r>
+              <w:rPr>
+                <w:rFonts w:ascii="Verdana" w:eastAsia="Times New Roman" w:hAnsi="Verdana" w:cs="Times New Roman"/>
+                <w:sz w:val="17"/>
+                <w:szCs w:val="17"/>
+              </w:rPr>
+              <w:t>July 25,2013</w:t>
             </w:r>
           </w:p>
         </w:tc>
@@ -3947,7 +3830,6 @@
         <w:trPr>
           <w:trHeight w:val="540"/>
           <w:tblCellSpacing w:w="0" w:type="dxa"/>
-          <w:jc w:val="center"/>
         </w:trPr>
         <w:tc>
           <w:tcPr>
@@ -3998,7 +3880,16 @@
                 <w:sz w:val="17"/>
                 <w:szCs w:val="17"/>
               </w:rPr>
-              <w:t>Specialist (.</w:t>
+              <w:t>Specialist (</w:t>
+            </w:r>
+            <w:proofErr w:type="gramStart"/>
+            <w:r>
+              <w:rPr>
+                <w:rFonts w:ascii="Verdana" w:eastAsia="Times New Roman" w:hAnsi="Verdana" w:cs="Times New Roman"/>
+                <w:sz w:val="17"/>
+                <w:szCs w:val="17"/>
+              </w:rPr>
+              <w:t>.</w:t>
             </w:r>
             <w:proofErr w:type="spellStart"/>
             <w:r>
@@ -4010,6 +3901,7 @@
               <w:t>NET,Data</w:t>
             </w:r>
             <w:proofErr w:type="spellEnd"/>
+            <w:proofErr w:type="gramEnd"/>
             <w:r>
               <w:rPr>
                 <w:rFonts w:ascii="Verdana" w:eastAsia="Times New Roman" w:hAnsi="Verdana" w:cs="Times New Roman"/>
@@ -4041,7 +3933,6 @@
             <w:pPr>
               <w:wordWrap w:val="0"/>
               <w:spacing w:after="0" w:line="240" w:lineRule="auto"/>
-              <w:jc w:val="center"/>
               <w:rPr>
                 <w:rFonts w:ascii="Verdana" w:eastAsia="Times New Roman" w:hAnsi="Verdana" w:cs="Times New Roman"/>
                 <w:sz w:val="17"/>
@@ -4079,7 +3970,6 @@
             <w:pPr>
               <w:wordWrap w:val="0"/>
               <w:spacing w:after="0" w:line="240" w:lineRule="auto"/>
-              <w:jc w:val="center"/>
               <w:rPr>
                 <w:rFonts w:ascii="Verdana" w:eastAsia="Times New Roman" w:hAnsi="Verdana" w:cs="Times New Roman"/>
                 <w:sz w:val="17"/>
@@ -4117,20 +4007,35 @@
             <w:pPr>
               <w:wordWrap w:val="0"/>
               <w:spacing w:after="0" w:line="240" w:lineRule="auto"/>
-              <w:jc w:val="center"/>
-              <w:rPr>
-                <w:rFonts w:ascii="Verdana" w:eastAsia="Times New Roman" w:hAnsi="Verdana" w:cs="Times New Roman"/>
-                <w:sz w:val="17"/>
-                <w:szCs w:val="17"/>
-              </w:rPr>
-            </w:pPr>
-            <w:r>
-              <w:rPr>
-                <w:rFonts w:ascii="Verdana" w:eastAsia="Times New Roman" w:hAnsi="Verdana" w:cs="Times New Roman"/>
-                <w:sz w:val="17"/>
-                <w:szCs w:val="17"/>
-              </w:rPr>
-              <w:t xml:space="preserve">June 29, 2013   </w:t>
+              <w:rPr>
+                <w:rFonts w:ascii="Verdana" w:eastAsia="Times New Roman" w:hAnsi="Verdana" w:cs="Times New Roman"/>
+                <w:sz w:val="17"/>
+                <w:szCs w:val="17"/>
+              </w:rPr>
+            </w:pPr>
+            <w:r>
+              <w:rPr>
+                <w:rFonts w:ascii="Verdana" w:eastAsia="Times New Roman" w:hAnsi="Verdana" w:cs="Times New Roman"/>
+                <w:sz w:val="17"/>
+                <w:szCs w:val="17"/>
+              </w:rPr>
+              <w:t>June 29,20</w:t>
+            </w:r>
+            <w:r>
+              <w:rPr>
+                <w:rFonts w:ascii="Verdana" w:eastAsia="Times New Roman" w:hAnsi="Verdana" w:cs="Times New Roman"/>
+                <w:sz w:val="17"/>
+                <w:szCs w:val="17"/>
+              </w:rPr>
+              <w:t>1</w:t>
+            </w:r>
+            <w:r>
+              <w:rPr>
+                <w:rFonts w:ascii="Verdana" w:eastAsia="Times New Roman" w:hAnsi="Verdana" w:cs="Times New Roman"/>
+                <w:sz w:val="17"/>
+                <w:szCs w:val="17"/>
+              </w:rPr>
+              <w:t>3</w:t>
             </w:r>
           </w:p>
         </w:tc>
@@ -4183,7 +4088,6 @@
       <w:tr>
         <w:trPr>
           <w:tblCellSpacing w:w="0" w:type="dxa"/>
-          <w:jc w:val="center"/>
         </w:trPr>
         <w:tc>
           <w:tcPr>
@@ -4259,7 +4163,6 @@
             <w:pPr>
               <w:wordWrap w:val="0"/>
               <w:spacing w:after="0" w:line="240" w:lineRule="auto"/>
-              <w:jc w:val="center"/>
               <w:rPr>
                 <w:rFonts w:ascii="Verdana" w:eastAsia="Times New Roman" w:hAnsi="Verdana" w:cs="Times New Roman"/>
                 <w:sz w:val="17"/>
@@ -4297,7 +4200,6 @@
             <w:pPr>
               <w:wordWrap w:val="0"/>
               <w:spacing w:after="0" w:line="240" w:lineRule="auto"/>
-              <w:jc w:val="center"/>
               <w:rPr>
                 <w:rFonts w:ascii="Verdana" w:eastAsia="Times New Roman" w:hAnsi="Verdana" w:cs="Times New Roman"/>
                 <w:sz w:val="17"/>
@@ -4335,20 +4237,19 @@
             <w:pPr>
               <w:wordWrap w:val="0"/>
               <w:spacing w:after="0" w:line="240" w:lineRule="auto"/>
-              <w:jc w:val="center"/>
-              <w:rPr>
-                <w:rFonts w:ascii="Verdana" w:eastAsia="Times New Roman" w:hAnsi="Verdana" w:cs="Times New Roman"/>
-                <w:sz w:val="17"/>
-                <w:szCs w:val="17"/>
-              </w:rPr>
-            </w:pPr>
-            <w:r>
-              <w:rPr>
-                <w:rFonts w:ascii="Verdana" w:eastAsia="Times New Roman" w:hAnsi="Verdana" w:cs="Times New Roman"/>
-                <w:sz w:val="17"/>
-                <w:szCs w:val="17"/>
-              </w:rPr>
-              <w:t xml:space="preserve">June 13, 2013   </w:t>
+              <w:rPr>
+                <w:rFonts w:ascii="Verdana" w:eastAsia="Times New Roman" w:hAnsi="Verdana" w:cs="Times New Roman"/>
+                <w:sz w:val="17"/>
+                <w:szCs w:val="17"/>
+              </w:rPr>
+            </w:pPr>
+            <w:r>
+              <w:rPr>
+                <w:rFonts w:ascii="Verdana" w:eastAsia="Times New Roman" w:hAnsi="Verdana" w:cs="Times New Roman"/>
+                <w:sz w:val="17"/>
+                <w:szCs w:val="17"/>
+              </w:rPr>
+              <w:t>June 13,2013</w:t>
             </w:r>
           </w:p>
         </w:tc>
@@ -4399,10 +4300,10 @@
         </w:tc>
       </w:tr>
     </w:tbl>
-    <w:bookmarkEnd w:id="0"/>
+    <w:bookmarkEnd w:id="1"/>
     <w:p>
       <w:pPr>
-        <w:spacing w:line="240" w:lineRule="auto"/>
+        <w:spacing w:after="0"/>
         <w:rPr>
           <w:rFonts w:ascii="Verdana" w:eastAsia="Times New Roman" w:hAnsi="Verdana"/>
           <w:b/>
@@ -4447,7 +4348,7 @@
       </w:tblGrid>
       <w:tr>
         <w:trPr>
-          <w:trHeight w:val="242"/>
+          <w:trHeight w:val="260"/>
         </w:trPr>
         <w:tc>
           <w:tcPr>
@@ -4470,7 +4371,8 @@
                 <w:sz w:val="17"/>
                 <w:szCs w:val="17"/>
               </w:rPr>
-              <w:t>Looking For</w:t>
+              <w:lastRenderedPageBreak/>
+              <w:t>Available For</w:t>
             </w:r>
           </w:p>
         </w:tc>
@@ -4489,23 +4391,13 @@
                 <w:u w:val="single"/>
               </w:rPr>
             </w:pPr>
-            <w:proofErr w:type="spellStart"/>
             <w:r>
               <w:rPr>
                 <w:rFonts w:ascii="Verdana" w:eastAsia="Times New Roman" w:hAnsi="Verdana"/>
                 <w:sz w:val="17"/>
                 <w:szCs w:val="17"/>
               </w:rPr>
-              <w:t>Mid Level</w:t>
-            </w:r>
-            <w:proofErr w:type="spellEnd"/>
-            <w:r>
-              <w:rPr>
-                <w:rFonts w:ascii="Verdana" w:eastAsia="Times New Roman" w:hAnsi="Verdana"/>
-                <w:sz w:val="17"/>
-                <w:szCs w:val="17"/>
-              </w:rPr>
-              <w:t xml:space="preserve"> Job</w:t>
+              <w:t>Full Time</w:t>
             </w:r>
           </w:p>
         </w:tc>
@@ -4535,7 +4427,7 @@
                 <w:sz w:val="17"/>
                 <w:szCs w:val="17"/>
               </w:rPr>
-              <w:t>Available For</w:t>
+              <w:t>Expected Salary</w:t>
             </w:r>
           </w:p>
         </w:tc>
@@ -4547,11 +4439,8 @@
             <w:pPr>
               <w:rPr>
                 <w:rFonts w:ascii="Verdana" w:eastAsia="Times New Roman" w:hAnsi="Verdana"/>
-                <w:b/>
-                <w:bCs/>
-                <w:sz w:val="18"/>
-                <w:szCs w:val="18"/>
-                <w:u w:val="single"/>
+                <w:sz w:val="17"/>
+                <w:szCs w:val="17"/>
               </w:rPr>
             </w:pPr>
             <w:r>
@@ -4560,7 +4449,15 @@
                 <w:sz w:val="17"/>
                 <w:szCs w:val="17"/>
               </w:rPr>
-              <w:t>Full Time</w:t>
+              <w:t>1</w:t>
+            </w:r>
+            <w:r>
+              <w:rPr>
+                <w:rFonts w:ascii="Verdana" w:eastAsia="Times New Roman" w:hAnsi="Verdana"/>
+                <w:sz w:val="17"/>
+                <w:szCs w:val="17"/>
+              </w:rPr>
+              <w:t>10000</w:t>
             </w:r>
           </w:p>
         </w:tc>
@@ -4590,61 +4487,6 @@
                 <w:sz w:val="17"/>
                 <w:szCs w:val="17"/>
               </w:rPr>
-              <w:t>Expected Salary</w:t>
-            </w:r>
-          </w:p>
-        </w:tc>
-        <w:tc>
-          <w:tcPr>
-            <w:tcW w:w="5035" w:type="dxa"/>
-          </w:tcPr>
-          <w:p>
-            <w:pPr>
-              <w:rPr>
-                <w:rFonts w:ascii="Verdana" w:eastAsia="Times New Roman" w:hAnsi="Verdana"/>
-                <w:b/>
-                <w:bCs/>
-                <w:sz w:val="18"/>
-                <w:szCs w:val="18"/>
-                <w:u w:val="single"/>
-              </w:rPr>
-            </w:pPr>
-            <w:r>
-              <w:rPr>
-                <w:rFonts w:ascii="Verdana" w:eastAsia="Times New Roman" w:hAnsi="Verdana"/>
-                <w:sz w:val="17"/>
-                <w:szCs w:val="17"/>
-              </w:rPr>
-              <w:t>Negotiable</w:t>
-            </w:r>
-          </w:p>
-        </w:tc>
-      </w:tr>
-      <w:tr>
-        <w:trPr>
-          <w:trHeight w:val="260"/>
-        </w:trPr>
-        <w:tc>
-          <w:tcPr>
-            <w:tcW w:w="5035" w:type="dxa"/>
-          </w:tcPr>
-          <w:p>
-            <w:pPr>
-              <w:rPr>
-                <w:rFonts w:ascii="Verdana" w:eastAsia="Times New Roman" w:hAnsi="Verdana"/>
-                <w:b/>
-                <w:bCs/>
-                <w:sz w:val="18"/>
-                <w:szCs w:val="18"/>
-                <w:u w:val="single"/>
-              </w:rPr>
-            </w:pPr>
-            <w:r>
-              <w:rPr>
-                <w:rFonts w:ascii="Verdana" w:eastAsia="Times New Roman" w:hAnsi="Verdana"/>
-                <w:sz w:val="17"/>
-                <w:szCs w:val="17"/>
-              </w:rPr>
               <w:t>Preferred Job Category</w:t>
             </w:r>
           </w:p>
@@ -4839,23 +4681,16 @@
       </w:r>
       <w:r>
         <w:rPr>
-          <w:rFonts w:ascii="Verdana" w:eastAsia="Times New Roman" w:hAnsi="Verdana"/>
-          <w:sz w:val="17"/>
-          <w:szCs w:val="17"/>
-        </w:rPr>
-        <w:t xml:space="preserve">1. </w:t>
-      </w:r>
-      <w:r>
-        <w:rPr>
           <w:rStyle w:val="Strong"/>
-          <w:rFonts w:ascii="Verdana" w:eastAsia="Times New Roman" w:hAnsi="Verdana"/>
-          <w:sz w:val="17"/>
-          <w:szCs w:val="17"/>
-        </w:rPr>
-        <w:t>Software Design and Architecture Specialization (University of Alberta &amp; Coursera):</w:t>
-      </w:r>
-      <w:r>
-        <w:rPr>
+          <w:rFonts w:ascii="Segoe UI Symbol" w:eastAsia="Times New Roman" w:hAnsi="Segoe UI Symbol" w:cs="Segoe UI Symbol"/>
+          <w:sz w:val="18"/>
+          <w:szCs w:val="18"/>
+        </w:rPr>
+        <w:t>✥</w:t>
+      </w:r>
+      <w:r>
+        <w:rPr>
+          <w:rStyle w:val="Strong"/>
           <w:rFonts w:ascii="Verdana" w:eastAsia="Times New Roman" w:hAnsi="Verdana"/>
           <w:sz w:val="17"/>
           <w:szCs w:val="17"/>
@@ -4864,11 +4699,62 @@
       </w:r>
       <w:r>
         <w:rPr>
-          <w:rFonts w:ascii="Verdana" w:eastAsia="Times New Roman" w:hAnsi="Verdana"/>
-          <w:sz w:val="18"/>
-          <w:szCs w:val="18"/>
-        </w:rPr>
-        <w:t xml:space="preserve">Design Patterns, Object-Oriented Design, Software Architecture, Service-Oriented Architecture </w:t>
+          <w:rStyle w:val="Strong"/>
+          <w:rFonts w:ascii="Verdana" w:eastAsia="Times New Roman" w:hAnsi="Verdana"/>
+          <w:sz w:val="17"/>
+          <w:szCs w:val="17"/>
+        </w:rPr>
+        <w:t>Software Design and Architecture</w:t>
+      </w:r>
+      <w:r>
+        <w:rPr>
+          <w:rStyle w:val="Strong"/>
+          <w:rFonts w:ascii="Verdana" w:eastAsia="Times New Roman" w:hAnsi="Verdana"/>
+          <w:sz w:val="17"/>
+          <w:szCs w:val="17"/>
+        </w:rPr>
+        <w:t xml:space="preserve"> </w:t>
+      </w:r>
+      <w:r>
+        <w:rPr>
+          <w:rStyle w:val="Strong"/>
+          <w:rFonts w:ascii="Verdana" w:eastAsia="Times New Roman" w:hAnsi="Verdana"/>
+          <w:sz w:val="17"/>
+          <w:szCs w:val="17"/>
+        </w:rPr>
+        <w:t>(University of Alberta &amp; Coursera):</w:t>
+      </w:r>
+      <w:r>
+        <w:rPr>
+          <w:rFonts w:ascii="Verdana" w:eastAsia="Times New Roman" w:hAnsi="Verdana"/>
+          <w:sz w:val="17"/>
+          <w:szCs w:val="17"/>
+        </w:rPr>
+        <w:t xml:space="preserve"> </w:t>
+      </w:r>
+      <w:r>
+        <w:rPr>
+          <w:rFonts w:ascii="Verdana" w:eastAsia="Times New Roman" w:hAnsi="Verdana"/>
+          <w:sz w:val="18"/>
+          <w:szCs w:val="18"/>
+        </w:rPr>
+        <w:t>Design Patterns, Object-Oriented Design, Software Architecture, Service-Oriented Architecture</w:t>
+      </w:r>
+      <w:r>
+        <w:rPr>
+          <w:rFonts w:ascii="Verdana" w:eastAsia="Times New Roman" w:hAnsi="Verdana"/>
+          <w:sz w:val="18"/>
+          <w:szCs w:val="18"/>
+        </w:rPr>
+        <w:t>.</w:t>
+      </w:r>
+      <w:r>
+        <w:rPr>
+          <w:rFonts w:ascii="Verdana" w:eastAsia="Times New Roman" w:hAnsi="Verdana"/>
+          <w:sz w:val="18"/>
+          <w:szCs w:val="18"/>
+        </w:rPr>
+        <w:t xml:space="preserve"> </w:t>
       </w:r>
       <w:r>
         <w:rPr>
@@ -4880,24 +4766,17 @@
       </w:r>
       <w:r>
         <w:rPr>
-          <w:rFonts w:ascii="Verdana" w:eastAsia="Times New Roman" w:hAnsi="Verdana"/>
-          <w:sz w:val="17"/>
-          <w:szCs w:val="17"/>
-        </w:rPr>
-        <w:t xml:space="preserve">2. </w:t>
-      </w:r>
-      <w:r>
-        <w:rPr>
           <w:rStyle w:val="Strong"/>
-          <w:rFonts w:ascii="Verdana" w:eastAsia="Times New Roman" w:hAnsi="Verdana"/>
-          <w:sz w:val="17"/>
-          <w:szCs w:val="17"/>
-        </w:rPr>
-        <w:t>Applied Data Science with Python Specialization (University of Michigan &amp; Coursera):</w:t>
-      </w:r>
-      <w:r>
-        <w:rPr>
-          <w:rFonts w:ascii="Verdana" w:eastAsia="Times New Roman" w:hAnsi="Verdana"/>
+          <w:rFonts w:ascii="Segoe UI Symbol" w:eastAsia="Times New Roman" w:hAnsi="Segoe UI Symbol" w:cs="Segoe UI Symbol"/>
+          <w:sz w:val="18"/>
+          <w:szCs w:val="18"/>
+        </w:rPr>
+        <w:t>✥</w:t>
+      </w:r>
+      <w:r>
+        <w:rPr>
+          <w:rStyle w:val="Strong"/>
+          <w:rFonts w:ascii="Segoe UI Symbol" w:eastAsia="Times New Roman" w:hAnsi="Segoe UI Symbol" w:cs="Segoe UI Symbol"/>
           <w:sz w:val="17"/>
           <w:szCs w:val="17"/>
         </w:rPr>
@@ -4906,6 +4785,24 @@
       <w:r>
         <w:rPr>
           <w:rFonts w:ascii="Verdana" w:eastAsia="Times New Roman" w:hAnsi="Verdana"/>
+          <w:b/>
+          <w:bCs/>
+          <w:sz w:val="17"/>
+          <w:szCs w:val="17"/>
+        </w:rPr>
+        <w:t>Applied Data Science with Python (University of Michigan &amp; Coursera):</w:t>
+      </w:r>
+      <w:r>
+        <w:rPr>
+          <w:rFonts w:ascii="Verdana" w:eastAsia="Times New Roman" w:hAnsi="Verdana"/>
+          <w:sz w:val="17"/>
+          <w:szCs w:val="17"/>
+        </w:rPr>
+        <w:t xml:space="preserve"> </w:t>
+      </w:r>
+      <w:r>
+        <w:rPr>
+          <w:rFonts w:ascii="Verdana" w:eastAsia="Times New Roman" w:hAnsi="Verdana"/>
           <w:sz w:val="18"/>
           <w:szCs w:val="18"/>
         </w:rPr>
@@ -4925,23 +4822,7 @@
           <w:sz w:val="18"/>
           <w:szCs w:val="18"/>
         </w:rPr>
-        <w:t xml:space="preserve"> </w:t>
-      </w:r>
-      <w:r>
-        <w:rPr>
-          <w:rFonts w:ascii="Verdana" w:eastAsia="Times New Roman" w:hAnsi="Verdana"/>
-          <w:sz w:val="18"/>
-          <w:szCs w:val="18"/>
-        </w:rPr>
-        <w:t>Applied Plotting, Charting &amp; Data Representation in Python</w:t>
-      </w:r>
-      <w:r>
-        <w:rPr>
-          <w:rFonts w:ascii="Verdana" w:eastAsia="Times New Roman" w:hAnsi="Verdana"/>
-          <w:sz w:val="18"/>
-          <w:szCs w:val="18"/>
-        </w:rPr>
-        <w:t>,</w:t>
+        <w:t xml:space="preserve"> Applied Plotting, Charting &amp; Data Representation in Python,</w:t>
       </w:r>
       <w:r>
         <w:rPr>
@@ -4995,24 +4876,17 @@
       </w:r>
       <w:r>
         <w:rPr>
-          <w:rFonts w:ascii="Verdana" w:eastAsia="Times New Roman" w:hAnsi="Verdana"/>
-          <w:sz w:val="17"/>
-          <w:szCs w:val="17"/>
-        </w:rPr>
-        <w:t xml:space="preserve">3. </w:t>
-      </w:r>
-      <w:r>
-        <w:rPr>
           <w:rStyle w:val="Strong"/>
-          <w:rFonts w:ascii="Verdana" w:eastAsia="Times New Roman" w:hAnsi="Verdana"/>
-          <w:sz w:val="17"/>
-          <w:szCs w:val="17"/>
-        </w:rPr>
-        <w:t>Big Data Specialization (University of California San Diego &amp; Coursera):</w:t>
-      </w:r>
-      <w:r>
-        <w:rPr>
-          <w:rFonts w:ascii="Verdana" w:eastAsia="Times New Roman" w:hAnsi="Verdana"/>
+          <w:rFonts w:ascii="Segoe UI Symbol" w:eastAsia="Times New Roman" w:hAnsi="Segoe UI Symbol" w:cs="Segoe UI Symbol"/>
+          <w:sz w:val="18"/>
+          <w:szCs w:val="18"/>
+        </w:rPr>
+        <w:t>✥</w:t>
+      </w:r>
+      <w:r>
+        <w:rPr>
+          <w:rStyle w:val="Strong"/>
+          <w:rFonts w:ascii="Segoe UI Symbol" w:eastAsia="Times New Roman" w:hAnsi="Segoe UI Symbol" w:cs="Segoe UI Symbol"/>
           <w:sz w:val="17"/>
           <w:szCs w:val="17"/>
         </w:rPr>
@@ -5021,6 +4895,24 @@
       <w:r>
         <w:rPr>
           <w:rFonts w:ascii="Verdana" w:eastAsia="Times New Roman" w:hAnsi="Verdana"/>
+          <w:b/>
+          <w:bCs/>
+          <w:sz w:val="17"/>
+          <w:szCs w:val="17"/>
+        </w:rPr>
+        <w:t>Big Data (University of California San Diego &amp; Coursera):</w:t>
+      </w:r>
+      <w:r>
+        <w:rPr>
+          <w:rFonts w:ascii="Verdana" w:eastAsia="Times New Roman" w:hAnsi="Verdana"/>
+          <w:sz w:val="17"/>
+          <w:szCs w:val="17"/>
+        </w:rPr>
+        <w:t xml:space="preserve"> </w:t>
+      </w:r>
+      <w:r>
+        <w:rPr>
+          <w:rFonts w:ascii="Verdana" w:eastAsia="Times New Roman" w:hAnsi="Verdana"/>
           <w:sz w:val="18"/>
           <w:szCs w:val="18"/>
         </w:rPr>
@@ -5072,25 +4964,7 @@
           <w:sz w:val="18"/>
           <w:szCs w:val="18"/>
         </w:rPr>
-        <w:t xml:space="preserve">Machine Learning </w:t>
-      </w:r>
-      <w:proofErr w:type="gramStart"/>
-      <w:r>
-        <w:rPr>
-          <w:rFonts w:ascii="Verdana" w:eastAsia="Times New Roman" w:hAnsi="Verdana"/>
-          <w:sz w:val="18"/>
-          <w:szCs w:val="18"/>
-        </w:rPr>
-        <w:t>With</w:t>
-      </w:r>
-      <w:proofErr w:type="gramEnd"/>
-      <w:r>
-        <w:rPr>
-          <w:rFonts w:ascii="Verdana" w:eastAsia="Times New Roman" w:hAnsi="Verdana"/>
-          <w:sz w:val="18"/>
-          <w:szCs w:val="18"/>
-        </w:rPr>
-        <w:t xml:space="preserve"> Big Data</w:t>
+        <w:t>Machine Learning With Big Data</w:t>
       </w:r>
       <w:r>
         <w:rPr>
@@ -5117,6 +4991,22 @@
           <w:sz w:val="18"/>
           <w:szCs w:val="18"/>
         </w:rPr>
+        <w:t xml:space="preserve">, </w:t>
+      </w:r>
+      <w:r>
+        <w:rPr>
+          <w:rFonts w:ascii="Verdana" w:eastAsia="Times New Roman" w:hAnsi="Verdana"/>
+          <w:sz w:val="18"/>
+          <w:szCs w:val="18"/>
+        </w:rPr>
+        <w:t>Big Data - Capstone Project</w:t>
+      </w:r>
+      <w:r>
+        <w:rPr>
+          <w:rFonts w:ascii="Verdana" w:eastAsia="Times New Roman" w:hAnsi="Verdana"/>
+          <w:sz w:val="18"/>
+          <w:szCs w:val="18"/>
+        </w:rPr>
         <w:t>.</w:t>
       </w:r>
       <w:r>
@@ -5130,36 +5020,575 @@
       <w:r>
         <w:rPr>
           <w:rFonts w:ascii="Verdana" w:eastAsia="Times New Roman" w:hAnsi="Verdana"/>
-          <w:sz w:val="17"/>
-          <w:szCs w:val="17"/>
+          <w:sz w:val="18"/>
+          <w:szCs w:val="18"/>
         </w:rPr>
         <w:br/>
       </w:r>
       <w:r>
         <w:rPr>
-          <w:rFonts w:ascii="Verdana" w:eastAsia="Times New Roman" w:hAnsi="Verdana"/>
-          <w:sz w:val="17"/>
-          <w:szCs w:val="17"/>
-        </w:rPr>
-        <w:t>4</w:t>
-      </w:r>
-      <w:r>
-        <w:rPr>
-          <w:rFonts w:ascii="Verdana" w:eastAsia="Times New Roman" w:hAnsi="Verdana"/>
-          <w:sz w:val="17"/>
-          <w:szCs w:val="17"/>
-        </w:rPr>
-        <w:t xml:space="preserve">. </w:t>
-      </w:r>
-      <w:r>
-        <w:rPr>
-          <w:rFonts w:ascii="Verdana" w:eastAsia="Times New Roman" w:hAnsi="Verdana"/>
-          <w:b/>
-          <w:bCs/>
-          <w:sz w:val="17"/>
-          <w:szCs w:val="17"/>
-        </w:rPr>
-        <w:t>Other Cour</w:t>
+          <w:rStyle w:val="Strong"/>
+          <w:rFonts w:ascii="Segoe UI Symbol" w:eastAsia="Times New Roman" w:hAnsi="Segoe UI Symbol" w:cs="Segoe UI Symbol"/>
+          <w:sz w:val="18"/>
+          <w:szCs w:val="18"/>
+        </w:rPr>
+        <w:t>✥</w:t>
+      </w:r>
+      <w:r>
+        <w:rPr>
+          <w:rStyle w:val="Strong"/>
+          <w:rFonts w:ascii="Segoe UI Symbol" w:eastAsia="Times New Roman" w:hAnsi="Segoe UI Symbol" w:cs="Segoe UI Symbol"/>
+          <w:sz w:val="17"/>
+          <w:szCs w:val="17"/>
+        </w:rPr>
+        <w:t xml:space="preserve"> </w:t>
+      </w:r>
+      <w:r>
+        <w:rPr>
+          <w:rFonts w:ascii="Verdana" w:eastAsia="Times New Roman" w:hAnsi="Verdana"/>
+          <w:b/>
+          <w:bCs/>
+          <w:sz w:val="17"/>
+          <w:szCs w:val="17"/>
+        </w:rPr>
+        <w:t>C# &amp; .NET</w:t>
+      </w:r>
+      <w:r>
+        <w:rPr>
+          <w:rFonts w:ascii="Verdana" w:eastAsia="Times New Roman" w:hAnsi="Verdana"/>
+          <w:b/>
+          <w:bCs/>
+          <w:sz w:val="17"/>
+          <w:szCs w:val="17"/>
+        </w:rPr>
+        <w:t>/.NET Core</w:t>
+      </w:r>
+      <w:r>
+        <w:rPr>
+          <w:rFonts w:ascii="Verdana" w:eastAsia="Times New Roman" w:hAnsi="Verdana"/>
+          <w:b/>
+          <w:bCs/>
+          <w:sz w:val="17"/>
+          <w:szCs w:val="17"/>
+        </w:rPr>
+        <w:t xml:space="preserve"> (Udemy):</w:t>
+      </w:r>
+      <w:r>
+        <w:rPr>
+          <w:rFonts w:ascii="Verdana" w:eastAsia="Times New Roman" w:hAnsi="Verdana"/>
+          <w:b/>
+          <w:bCs/>
+          <w:sz w:val="17"/>
+          <w:szCs w:val="17"/>
+        </w:rPr>
+        <w:t xml:space="preserve"> </w:t>
+      </w:r>
+      <w:r>
+        <w:rPr>
+          <w:rFonts w:ascii="Verdana" w:eastAsia="Times New Roman" w:hAnsi="Verdana"/>
+          <w:b/>
+          <w:bCs/>
+          <w:sz w:val="17"/>
+          <w:szCs w:val="17"/>
+        </w:rPr>
+        <w:t>(</w:t>
+      </w:r>
+      <w:r>
+        <w:rPr>
+          <w:rFonts w:ascii="Verdana" w:eastAsia="Times New Roman" w:hAnsi="Verdana"/>
+          <w:b/>
+          <w:bCs/>
+          <w:sz w:val="17"/>
+          <w:szCs w:val="17"/>
+        </w:rPr>
+        <w:t>a</w:t>
+      </w:r>
+      <w:r>
+        <w:rPr>
+          <w:rFonts w:ascii="Verdana" w:eastAsia="Times New Roman" w:hAnsi="Verdana"/>
+          <w:b/>
+          <w:bCs/>
+          <w:sz w:val="17"/>
+          <w:szCs w:val="17"/>
+        </w:rPr>
+        <w:t>)</w:t>
+      </w:r>
+      <w:r>
+        <w:rPr>
+          <w:rFonts w:ascii="Verdana" w:eastAsia="Times New Roman" w:hAnsi="Verdana"/>
+          <w:b/>
+          <w:bCs/>
+          <w:sz w:val="17"/>
+          <w:szCs w:val="17"/>
+        </w:rPr>
+        <w:t xml:space="preserve"> </w:t>
+      </w:r>
+      <w:hyperlink r:id="rId8" w:history="1">
+        <w:r>
+          <w:rPr>
+            <w:rFonts w:ascii="Verdana" w:eastAsia="Times New Roman" w:hAnsi="Verdana"/>
+            <w:sz w:val="18"/>
+            <w:szCs w:val="18"/>
+          </w:rPr>
+          <w:t xml:space="preserve">C# </w:t>
+        </w:r>
+        <w:r>
+          <w:rPr>
+            <w:rFonts w:ascii="Verdana" w:eastAsia="Times New Roman" w:hAnsi="Verdana"/>
+            <w:sz w:val="18"/>
+            <w:szCs w:val="18"/>
+            <w:u w:val="single"/>
+          </w:rPr>
+          <w:t>Performance</w:t>
+        </w:r>
+        <w:r>
+          <w:rPr>
+            <w:rFonts w:ascii="Verdana" w:eastAsia="Times New Roman" w:hAnsi="Verdana"/>
+            <w:sz w:val="18"/>
+            <w:szCs w:val="18"/>
+          </w:rPr>
+          <w:t xml:space="preserve"> Tricks: How To Radically Speed Up Your Code</w:t>
+        </w:r>
+      </w:hyperlink>
+      <w:r>
+        <w:rPr>
+          <w:rFonts w:ascii="Verdana" w:eastAsia="Times New Roman" w:hAnsi="Verdana"/>
+          <w:sz w:val="18"/>
+          <w:szCs w:val="18"/>
+        </w:rPr>
+        <w:t xml:space="preserve"> </w:t>
+      </w:r>
+      <w:r>
+        <w:rPr>
+          <w:rFonts w:ascii="Verdana" w:eastAsia="Times New Roman" w:hAnsi="Verdana"/>
+          <w:b/>
+          <w:bCs/>
+          <w:sz w:val="17"/>
+          <w:szCs w:val="17"/>
+        </w:rPr>
+        <w:t>(</w:t>
+      </w:r>
+      <w:r>
+        <w:rPr>
+          <w:rFonts w:ascii="Verdana" w:eastAsia="Times New Roman" w:hAnsi="Verdana"/>
+          <w:b/>
+          <w:bCs/>
+          <w:sz w:val="17"/>
+          <w:szCs w:val="17"/>
+        </w:rPr>
+        <w:t>b</w:t>
+      </w:r>
+      <w:r>
+        <w:rPr>
+          <w:rFonts w:ascii="Verdana" w:eastAsia="Times New Roman" w:hAnsi="Verdana"/>
+          <w:b/>
+          <w:bCs/>
+          <w:sz w:val="17"/>
+          <w:szCs w:val="17"/>
+        </w:rPr>
+        <w:t>)</w:t>
+      </w:r>
+      <w:r>
+        <w:t xml:space="preserve"> </w:t>
+      </w:r>
+      <w:hyperlink r:id="rId9" w:history="1">
+        <w:r>
+          <w:rPr>
+            <w:rFonts w:ascii="Verdana" w:eastAsia="Times New Roman" w:hAnsi="Verdana"/>
+            <w:sz w:val="18"/>
+            <w:szCs w:val="18"/>
+          </w:rPr>
+          <w:t>C# Anti-Patterns: A List Of Programming Practices To Avoid</w:t>
+        </w:r>
+      </w:hyperlink>
+      <w:r>
+        <w:t xml:space="preserve"> </w:t>
+      </w:r>
+      <w:r>
+        <w:rPr>
+          <w:rFonts w:ascii="Verdana" w:eastAsia="Times New Roman" w:hAnsi="Verdana"/>
+          <w:b/>
+          <w:bCs/>
+          <w:sz w:val="17"/>
+          <w:szCs w:val="17"/>
+        </w:rPr>
+        <w:t>(c)</w:t>
+      </w:r>
+      <w:r>
+        <w:rPr>
+          <w:rFonts w:ascii="Verdana" w:eastAsia="Times New Roman" w:hAnsi="Verdana"/>
+          <w:b/>
+          <w:bCs/>
+          <w:sz w:val="17"/>
+          <w:szCs w:val="17"/>
+        </w:rPr>
+        <w:t xml:space="preserve"> </w:t>
+      </w:r>
+      <w:hyperlink r:id="rId10" w:history="1">
+        <w:r>
+          <w:rPr>
+            <w:rFonts w:ascii="Verdana" w:eastAsia="Times New Roman" w:hAnsi="Verdana"/>
+            <w:sz w:val="18"/>
+            <w:szCs w:val="18"/>
+          </w:rPr>
+          <w:t xml:space="preserve">High Performance Coding with </w:t>
+        </w:r>
+        <w:r>
+          <w:rPr>
+            <w:rFonts w:ascii="Verdana" w:eastAsia="Times New Roman" w:hAnsi="Verdana"/>
+            <w:sz w:val="18"/>
+            <w:szCs w:val="18"/>
+            <w:u w:val="single"/>
+          </w:rPr>
+          <w:t>.NET Core</w:t>
+        </w:r>
+        <w:r>
+          <w:rPr>
+            <w:rFonts w:ascii="Verdana" w:eastAsia="Times New Roman" w:hAnsi="Verdana"/>
+            <w:sz w:val="18"/>
+            <w:szCs w:val="18"/>
+          </w:rPr>
+          <w:t xml:space="preserve"> and C#</w:t>
+        </w:r>
+      </w:hyperlink>
+      <w:r>
+        <w:rPr>
+          <w:rFonts w:ascii="Verdana" w:eastAsia="Times New Roman" w:hAnsi="Verdana"/>
+          <w:sz w:val="18"/>
+          <w:szCs w:val="18"/>
+        </w:rPr>
+        <w:t xml:space="preserve"> </w:t>
+      </w:r>
+      <w:r>
+        <w:rPr>
+          <w:rFonts w:ascii="Verdana" w:eastAsia="Times New Roman" w:hAnsi="Verdana"/>
+          <w:b/>
+          <w:bCs/>
+          <w:sz w:val="17"/>
+          <w:szCs w:val="17"/>
+        </w:rPr>
+        <w:t>(d)</w:t>
+      </w:r>
+      <w:r>
+        <w:rPr>
+          <w:rFonts w:ascii="Verdana" w:eastAsia="Times New Roman" w:hAnsi="Verdana"/>
+          <w:sz w:val="18"/>
+          <w:szCs w:val="18"/>
+        </w:rPr>
+        <w:t xml:space="preserve"> </w:t>
+      </w:r>
+      <w:hyperlink r:id="rId11" w:history="1">
+        <w:r>
+          <w:rPr>
+            <w:rFonts w:ascii="Verdana" w:eastAsia="Times New Roman" w:hAnsi="Verdana"/>
+            <w:sz w:val="18"/>
+            <w:szCs w:val="18"/>
+            <w:u w:val="single"/>
+          </w:rPr>
+          <w:t>Multithreading</w:t>
+        </w:r>
+        <w:r>
+          <w:rPr>
+            <w:rFonts w:ascii="Verdana" w:eastAsia="Times New Roman" w:hAnsi="Verdana"/>
+            <w:sz w:val="18"/>
+            <w:szCs w:val="18"/>
+          </w:rPr>
+          <w:t xml:space="preserve"> and Parallel Programming in C#</w:t>
+        </w:r>
+      </w:hyperlink>
+      <w:r>
+        <w:rPr>
+          <w:rFonts w:ascii="Verdana" w:eastAsia="Times New Roman" w:hAnsi="Verdana"/>
+          <w:b/>
+          <w:bCs/>
+          <w:sz w:val="17"/>
+          <w:szCs w:val="17"/>
+        </w:rPr>
+        <w:t xml:space="preserve"> </w:t>
+      </w:r>
+      <w:r>
+        <w:rPr>
+          <w:rFonts w:ascii="Verdana" w:eastAsia="Times New Roman" w:hAnsi="Verdana"/>
+          <w:b/>
+          <w:bCs/>
+          <w:sz w:val="17"/>
+          <w:szCs w:val="17"/>
+        </w:rPr>
+        <w:t>(</w:t>
+      </w:r>
+      <w:r>
+        <w:rPr>
+          <w:rFonts w:ascii="Verdana" w:eastAsia="Times New Roman" w:hAnsi="Verdana"/>
+          <w:b/>
+          <w:bCs/>
+          <w:sz w:val="17"/>
+          <w:szCs w:val="17"/>
+        </w:rPr>
+        <w:t>e</w:t>
+      </w:r>
+      <w:r>
+        <w:rPr>
+          <w:rFonts w:ascii="Verdana" w:eastAsia="Times New Roman" w:hAnsi="Verdana"/>
+          <w:b/>
+          <w:bCs/>
+          <w:sz w:val="17"/>
+          <w:szCs w:val="17"/>
+        </w:rPr>
+        <w:t>)</w:t>
+      </w:r>
+      <w:r>
+        <w:rPr>
+          <w:rFonts w:ascii="Verdana" w:eastAsia="Times New Roman" w:hAnsi="Verdana"/>
+          <w:b/>
+          <w:bCs/>
+          <w:sz w:val="17"/>
+          <w:szCs w:val="17"/>
+        </w:rPr>
+        <w:t xml:space="preserve"> </w:t>
+      </w:r>
+      <w:hyperlink r:id="rId12" w:history="1">
+        <w:r>
+          <w:rPr>
+            <w:rFonts w:ascii="Verdana" w:eastAsia="Times New Roman" w:hAnsi="Verdana"/>
+            <w:sz w:val="18"/>
+            <w:szCs w:val="18"/>
+          </w:rPr>
+          <w:t xml:space="preserve">Hands-On Reactive </w:t>
+        </w:r>
+        <w:r>
+          <w:rPr>
+            <w:rFonts w:ascii="Verdana" w:eastAsia="Times New Roman" w:hAnsi="Verdana"/>
+            <w:sz w:val="18"/>
+            <w:szCs w:val="18"/>
+            <w:u w:val="single"/>
+          </w:rPr>
+          <w:t>Microservices</w:t>
+        </w:r>
+        <w:r>
+          <w:rPr>
+            <w:rFonts w:ascii="Verdana" w:eastAsia="Times New Roman" w:hAnsi="Verdana"/>
+            <w:sz w:val="18"/>
+            <w:szCs w:val="18"/>
+          </w:rPr>
+          <w:t xml:space="preserve"> in .NET Core</w:t>
+        </w:r>
+      </w:hyperlink>
+      <w:r>
+        <w:rPr>
+          <w:rFonts w:ascii="Verdana" w:eastAsia="Times New Roman" w:hAnsi="Verdana"/>
+          <w:sz w:val="18"/>
+          <w:szCs w:val="18"/>
+        </w:rPr>
+        <w:t xml:space="preserve"> </w:t>
+      </w:r>
+      <w:r>
+        <w:rPr>
+          <w:rFonts w:ascii="Verdana" w:eastAsia="Times New Roman" w:hAnsi="Verdana"/>
+          <w:b/>
+          <w:bCs/>
+          <w:sz w:val="17"/>
+          <w:szCs w:val="17"/>
+        </w:rPr>
+        <w:t>(</w:t>
+      </w:r>
+      <w:r>
+        <w:rPr>
+          <w:rFonts w:ascii="Verdana" w:eastAsia="Times New Roman" w:hAnsi="Verdana"/>
+          <w:b/>
+          <w:bCs/>
+          <w:sz w:val="17"/>
+          <w:szCs w:val="17"/>
+        </w:rPr>
+        <w:t>f</w:t>
+      </w:r>
+      <w:r>
+        <w:rPr>
+          <w:rFonts w:ascii="Verdana" w:eastAsia="Times New Roman" w:hAnsi="Verdana"/>
+          <w:b/>
+          <w:bCs/>
+          <w:sz w:val="17"/>
+          <w:szCs w:val="17"/>
+        </w:rPr>
+        <w:t>)</w:t>
+      </w:r>
+      <w:r>
+        <w:rPr>
+          <w:rFonts w:ascii="Verdana" w:eastAsia="Times New Roman" w:hAnsi="Verdana"/>
+          <w:b/>
+          <w:bCs/>
+          <w:sz w:val="17"/>
+          <w:szCs w:val="17"/>
+        </w:rPr>
+        <w:t xml:space="preserve"> </w:t>
+      </w:r>
+      <w:hyperlink r:id="rId13" w:history="1">
+        <w:r>
+          <w:rPr>
+            <w:rFonts w:ascii="Verdana" w:eastAsia="Times New Roman" w:hAnsi="Verdana"/>
+            <w:sz w:val="18"/>
+            <w:szCs w:val="18"/>
+          </w:rPr>
+          <w:t xml:space="preserve">Boost Your C# With Structural And Creational </w:t>
+        </w:r>
+        <w:r>
+          <w:rPr>
+            <w:rFonts w:ascii="Verdana" w:eastAsia="Times New Roman" w:hAnsi="Verdana"/>
+            <w:sz w:val="18"/>
+            <w:szCs w:val="18"/>
+            <w:u w:val="single"/>
+          </w:rPr>
+          <w:t>Design Patterns</w:t>
+        </w:r>
+      </w:hyperlink>
+      <w:r>
+        <w:rPr>
+          <w:rFonts w:ascii="Verdana" w:eastAsia="Times New Roman" w:hAnsi="Verdana"/>
+          <w:sz w:val="18"/>
+          <w:szCs w:val="18"/>
+        </w:rPr>
+        <w:t xml:space="preserve"> </w:t>
+      </w:r>
+      <w:r>
+        <w:rPr>
+          <w:rFonts w:ascii="Verdana" w:eastAsia="Times New Roman" w:hAnsi="Verdana"/>
+          <w:b/>
+          <w:bCs/>
+          <w:sz w:val="17"/>
+          <w:szCs w:val="17"/>
+        </w:rPr>
+        <w:t>(</w:t>
+      </w:r>
+      <w:r>
+        <w:rPr>
+          <w:rFonts w:ascii="Verdana" w:eastAsia="Times New Roman" w:hAnsi="Verdana"/>
+          <w:b/>
+          <w:bCs/>
+          <w:sz w:val="17"/>
+          <w:szCs w:val="17"/>
+        </w:rPr>
+        <w:t>g</w:t>
+      </w:r>
+      <w:r>
+        <w:rPr>
+          <w:rFonts w:ascii="Verdana" w:eastAsia="Times New Roman" w:hAnsi="Verdana"/>
+          <w:b/>
+          <w:bCs/>
+          <w:sz w:val="17"/>
+          <w:szCs w:val="17"/>
+        </w:rPr>
+        <w:t>)</w:t>
+      </w:r>
+      <w:r>
+        <w:rPr>
+          <w:rFonts w:ascii="Verdana" w:eastAsia="Times New Roman" w:hAnsi="Verdana"/>
+          <w:b/>
+          <w:bCs/>
+          <w:sz w:val="17"/>
+          <w:szCs w:val="17"/>
+        </w:rPr>
+        <w:t xml:space="preserve"> </w:t>
+      </w:r>
+      <w:hyperlink r:id="rId14" w:history="1">
+        <w:r>
+          <w:rPr>
+            <w:rFonts w:ascii="Verdana" w:eastAsia="Times New Roman" w:hAnsi="Verdana"/>
+            <w:sz w:val="18"/>
+            <w:szCs w:val="18"/>
+          </w:rPr>
+          <w:t>Boost Your C# With Behavioural Design Patterns</w:t>
+        </w:r>
+      </w:hyperlink>
+      <w:r>
+        <w:rPr>
+          <w:rFonts w:ascii="Verdana" w:eastAsia="Times New Roman" w:hAnsi="Verdana"/>
+          <w:sz w:val="18"/>
+          <w:szCs w:val="18"/>
+        </w:rPr>
+        <w:t xml:space="preserve"> </w:t>
+      </w:r>
+      <w:r>
+        <w:rPr>
+          <w:rFonts w:ascii="Verdana" w:eastAsia="Times New Roman" w:hAnsi="Verdana"/>
+          <w:b/>
+          <w:bCs/>
+          <w:sz w:val="17"/>
+          <w:szCs w:val="17"/>
+        </w:rPr>
+        <w:t>(</w:t>
+      </w:r>
+      <w:r>
+        <w:rPr>
+          <w:rFonts w:ascii="Verdana" w:eastAsia="Times New Roman" w:hAnsi="Verdana"/>
+          <w:b/>
+          <w:bCs/>
+          <w:sz w:val="17"/>
+          <w:szCs w:val="17"/>
+        </w:rPr>
+        <w:t>h</w:t>
+      </w:r>
+      <w:r>
+        <w:rPr>
+          <w:rFonts w:ascii="Verdana" w:eastAsia="Times New Roman" w:hAnsi="Verdana"/>
+          <w:b/>
+          <w:bCs/>
+          <w:sz w:val="17"/>
+          <w:szCs w:val="17"/>
+        </w:rPr>
+        <w:t xml:space="preserve">) </w:t>
+      </w:r>
+      <w:hyperlink r:id="rId15" w:history="1">
+        <w:r>
+          <w:rPr>
+            <w:rFonts w:ascii="Verdana" w:eastAsia="Times New Roman" w:hAnsi="Verdana"/>
+            <w:sz w:val="18"/>
+            <w:szCs w:val="18"/>
+          </w:rPr>
+          <w:t>The Complete Guide to Becoming a Software Architect</w:t>
+        </w:r>
+      </w:hyperlink>
+      <w:r>
+        <w:rPr>
+          <w:rFonts w:ascii="Verdana" w:eastAsia="Times New Roman" w:hAnsi="Verdana"/>
+          <w:sz w:val="18"/>
+          <w:szCs w:val="18"/>
+        </w:rPr>
+        <w:t>.</w:t>
+      </w:r>
+      <w:r>
+        <w:rPr>
+          <w:rFonts w:ascii="Verdana" w:eastAsia="Times New Roman" w:hAnsi="Verdana"/>
+          <w:sz w:val="18"/>
+          <w:szCs w:val="18"/>
+        </w:rPr>
+        <w:br/>
+      </w:r>
+      <w:r>
+        <w:rPr>
+          <w:rStyle w:val="Strong"/>
+          <w:rFonts w:ascii="Segoe UI Symbol" w:eastAsia="Times New Roman" w:hAnsi="Segoe UI Symbol" w:cs="Segoe UI Symbol"/>
+          <w:sz w:val="18"/>
+          <w:szCs w:val="18"/>
+        </w:rPr>
+        <w:t>✥</w:t>
+      </w:r>
+      <w:r>
+        <w:rPr>
+          <w:rStyle w:val="Strong"/>
+          <w:rFonts w:ascii="Segoe UI Symbol" w:eastAsia="Times New Roman" w:hAnsi="Segoe UI Symbol" w:cs="Segoe UI Symbol"/>
+          <w:sz w:val="17"/>
+          <w:szCs w:val="17"/>
+        </w:rPr>
+        <w:t xml:space="preserve"> </w:t>
+      </w:r>
+      <w:r>
+        <w:rPr>
+          <w:rFonts w:ascii="Verdana" w:eastAsia="Times New Roman" w:hAnsi="Verdana"/>
+          <w:b/>
+          <w:bCs/>
+          <w:sz w:val="17"/>
+          <w:szCs w:val="17"/>
+        </w:rPr>
+        <w:t>Other</w:t>
       </w:r>
       <w:r>
         <w:rPr>
@@ -5171,47 +5600,6 @@
         </w:rPr>
         <w:t>s</w:t>
       </w:r>
-      <w:bookmarkStart w:id="1" w:name="_GoBack"/>
-      <w:bookmarkEnd w:id="1"/>
-      <w:r>
-        <w:rPr>
-          <w:rFonts w:ascii="Verdana" w:eastAsia="Times New Roman" w:hAnsi="Verdana"/>
-          <w:b/>
-          <w:bCs/>
-          <w:sz w:val="17"/>
-          <w:szCs w:val="17"/>
-        </w:rPr>
-        <w:t>es</w:t>
-      </w:r>
-      <w:r>
-        <w:rPr>
-          <w:rFonts w:ascii="Verdana" w:eastAsia="Times New Roman" w:hAnsi="Verdana"/>
-          <w:b/>
-          <w:bCs/>
-          <w:sz w:val="17"/>
-          <w:szCs w:val="17"/>
-        </w:rPr>
-        <w:t xml:space="preserve"> (</w:t>
-      </w:r>
-      <w:r>
-        <w:rPr>
-          <w:rStyle w:val="Strong"/>
-          <w:rFonts w:ascii="Verdana" w:eastAsia="Times New Roman" w:hAnsi="Verdana"/>
-          <w:sz w:val="17"/>
-          <w:szCs w:val="17"/>
-        </w:rPr>
-        <w:t>Coursera</w:t>
-      </w:r>
-      <w:r>
-        <w:rPr>
-          <w:rFonts w:ascii="Verdana" w:eastAsia="Times New Roman" w:hAnsi="Verdana"/>
-          <w:b/>
-          <w:bCs/>
-          <w:sz w:val="17"/>
-          <w:szCs w:val="17"/>
-        </w:rPr>
-        <w:t>)</w:t>
-      </w:r>
       <w:r>
         <w:rPr>
           <w:rFonts w:ascii="Verdana" w:eastAsia="Times New Roman" w:hAnsi="Verdana"/>
@@ -5225,6 +5613,8 @@
       <w:r>
         <w:rPr>
           <w:rFonts w:ascii="Verdana" w:eastAsia="Times New Roman" w:hAnsi="Verdana"/>
+          <w:b/>
+          <w:bCs/>
           <w:sz w:val="17"/>
           <w:szCs w:val="17"/>
         </w:rPr>
@@ -5236,7 +5626,7 @@
           <w:sz w:val="18"/>
           <w:szCs w:val="18"/>
         </w:rPr>
-        <w:t>Basic Statistics</w:t>
+        <w:t>Basic Statistics (University of Amsterdam</w:t>
       </w:r>
       <w:r>
         <w:rPr>
@@ -5252,7 +5642,15 @@
           <w:sz w:val="18"/>
           <w:szCs w:val="18"/>
         </w:rPr>
-        <w:t>(University of Amsterdam),</w:t>
+        <w:t>&amp; Coursera</w:t>
+      </w:r>
+      <w:r>
+        <w:rPr>
+          <w:rFonts w:ascii="Verdana" w:eastAsia="Times New Roman" w:hAnsi="Verdana"/>
+          <w:sz w:val="18"/>
+          <w:szCs w:val="18"/>
+        </w:rPr>
+        <w:t>), Big Data Essentials HDFS MapReduce and Spark RDD (Yandex</w:t>
       </w:r>
       <w:r>
         <w:rPr>
@@ -5268,55 +5666,39 @@
           <w:sz w:val="18"/>
           <w:szCs w:val="18"/>
         </w:rPr>
-        <w:t>Big Data Essentials HDFS MapReduce and Spark RDD</w:t>
-      </w:r>
-      <w:r>
-        <w:rPr>
-          <w:rFonts w:ascii="Verdana" w:eastAsia="Times New Roman" w:hAnsi="Verdana"/>
-          <w:sz w:val="18"/>
-          <w:szCs w:val="18"/>
-        </w:rPr>
-        <w:t xml:space="preserve"> (Y</w:t>
-      </w:r>
-      <w:r>
-        <w:rPr>
-          <w:rFonts w:ascii="Verdana" w:eastAsia="Times New Roman" w:hAnsi="Verdana"/>
-          <w:sz w:val="18"/>
-          <w:szCs w:val="18"/>
-        </w:rPr>
-        <w:t>andex</w:t>
-      </w:r>
-      <w:r>
-        <w:rPr>
-          <w:rFonts w:ascii="Verdana" w:eastAsia="Times New Roman" w:hAnsi="Verdana"/>
-          <w:sz w:val="18"/>
-          <w:szCs w:val="18"/>
-        </w:rPr>
-        <w:t>)</w:t>
-      </w:r>
-      <w:r>
-        <w:rPr>
-          <w:rFonts w:ascii="Verdana" w:eastAsia="Times New Roman" w:hAnsi="Verdana"/>
-          <w:sz w:val="18"/>
-          <w:szCs w:val="18"/>
-        </w:rPr>
-        <w:t>,</w:t>
-      </w:r>
-      <w:r>
-        <w:rPr>
-          <w:rFonts w:ascii="Verdana" w:eastAsia="Times New Roman" w:hAnsi="Verdana"/>
-          <w:sz w:val="18"/>
-          <w:szCs w:val="18"/>
-        </w:rPr>
-        <w:t xml:space="preserve"> Blockchain Basics &amp; Smart Contracts (State University of New York)</w:t>
-      </w:r>
-      <w:r>
-        <w:rPr>
-          <w:rFonts w:ascii="Verdana" w:eastAsia="Times New Roman" w:hAnsi="Verdana"/>
-          <w:sz w:val="18"/>
-          <w:szCs w:val="18"/>
-        </w:rPr>
-        <w:t>.</w:t>
+        <w:t>&amp; Coursera</w:t>
+      </w:r>
+      <w:r>
+        <w:rPr>
+          <w:rFonts w:ascii="Verdana" w:eastAsia="Times New Roman" w:hAnsi="Verdana"/>
+          <w:sz w:val="18"/>
+          <w:szCs w:val="18"/>
+        </w:rPr>
+        <w:t>), Blockchain Basics &amp; Smart Contracts (State University of New York</w:t>
+      </w:r>
+      <w:r>
+        <w:rPr>
+          <w:rFonts w:ascii="Verdana" w:eastAsia="Times New Roman" w:hAnsi="Verdana"/>
+          <w:sz w:val="18"/>
+          <w:szCs w:val="18"/>
+        </w:rPr>
+        <w:t xml:space="preserve"> </w:t>
+      </w:r>
+      <w:r>
+        <w:rPr>
+          <w:rFonts w:ascii="Verdana" w:eastAsia="Times New Roman" w:hAnsi="Verdana"/>
+          <w:sz w:val="18"/>
+          <w:szCs w:val="18"/>
+        </w:rPr>
+        <w:t>&amp; Coursera</w:t>
+      </w:r>
+      <w:r>
+        <w:rPr>
+          <w:rFonts w:ascii="Verdana" w:eastAsia="Times New Roman" w:hAnsi="Verdana"/>
+          <w:sz w:val="18"/>
+          <w:szCs w:val="18"/>
+        </w:rPr>
+        <w:t>).</w:t>
       </w:r>
       <w:r>
         <w:rPr>
@@ -5329,155 +5711,93 @@
       <w:r>
         <w:rPr>
           <w:rFonts w:ascii="Verdana" w:eastAsia="Times New Roman" w:hAnsi="Verdana"/>
-          <w:sz w:val="17"/>
-          <w:szCs w:val="17"/>
-        </w:rPr>
-        <w:t>5</w:t>
-      </w:r>
-      <w:r>
-        <w:rPr>
-          <w:rFonts w:ascii="Verdana" w:eastAsia="Times New Roman" w:hAnsi="Verdana"/>
-          <w:sz w:val="17"/>
-          <w:szCs w:val="17"/>
-        </w:rPr>
-        <w:t xml:space="preserve">. </w:t>
-      </w:r>
-      <w:r>
-        <w:rPr>
-          <w:b/>
-          <w:bCs/>
-        </w:rPr>
-        <w:t>C# &amp; .NET</w:t>
-      </w:r>
-      <w:r>
-        <w:rPr>
-          <w:b/>
-          <w:bCs/>
+          <w:sz w:val="18"/>
+          <w:szCs w:val="18"/>
+        </w:rPr>
+        <w:br/>
+      </w:r>
+      <w:r>
+        <w:rPr>
+          <w:rFonts w:ascii="Verdana" w:hAnsi="Verdana"/>
+          <w:b/>
+          <w:bCs/>
+          <w:sz w:val="18"/>
+          <w:szCs w:val="18"/>
+          <w:u w:val="single"/>
+        </w:rPr>
+        <w:t xml:space="preserve">Extracurricular Activities: </w:t>
+      </w:r>
+      <w:r>
+        <w:rPr>
+          <w:rFonts w:ascii="Verdana" w:eastAsia="Times New Roman" w:hAnsi="Verdana"/>
+          <w:b/>
+          <w:bCs/>
+          <w:sz w:val="18"/>
+          <w:szCs w:val="18"/>
+          <w:u w:val="single"/>
+        </w:rPr>
+        <w:br/>
+      </w:r>
+      <w:r>
+        <w:rPr>
+          <w:rFonts w:ascii="Verdana" w:eastAsia="Times New Roman" w:hAnsi="Verdana"/>
+          <w:sz w:val="18"/>
+          <w:szCs w:val="18"/>
+        </w:rPr>
+        <w:t xml:space="preserve">Solving Database, SQL, Python challenges on HackerRank! Just earned the Gold Badge (58/58 challenges solved) for SQL, </w:t>
+      </w:r>
+      <w:r>
+        <w:rPr>
+          <w:rFonts w:ascii="Verdana" w:eastAsia="Times New Roman" w:hAnsi="Verdana"/>
+          <w:sz w:val="18"/>
+          <w:szCs w:val="18"/>
+        </w:rPr>
+        <w:t xml:space="preserve">Gold </w:t>
+      </w:r>
+      <w:r>
+        <w:rPr>
+          <w:rFonts w:ascii="Verdana" w:eastAsia="Times New Roman" w:hAnsi="Verdana"/>
+          <w:sz w:val="18"/>
+          <w:szCs w:val="18"/>
+        </w:rPr>
+        <w:t>Badge for Python</w:t>
+      </w:r>
+      <w:r>
+        <w:rPr>
+          <w:rFonts w:ascii="Verdana" w:eastAsia="Times New Roman" w:hAnsi="Verdana"/>
+          <w:sz w:val="18"/>
+          <w:szCs w:val="18"/>
+        </w:rPr>
+        <w:t xml:space="preserve"> as well as if I have time then try to answer on stackoverflow.</w:t>
+      </w:r>
+      <w:r>
+        <w:rPr>
+          <w:rFonts w:ascii="Verdana" w:eastAsia="Times New Roman" w:hAnsi="Verdana"/>
+          <w:sz w:val="18"/>
+          <w:szCs w:val="18"/>
+        </w:rPr>
+        <w:br/>
+      </w:r>
+      <w:r>
+        <w:rPr>
+          <w:rStyle w:val="Emphasis"/>
+          <w:rFonts w:ascii="Verdana" w:eastAsia="Times New Roman" w:hAnsi="Verdana"/>
+          <w:b/>
+          <w:sz w:val="17"/>
+          <w:szCs w:val="17"/>
+        </w:rPr>
+        <w:t>For more details:</w:t>
+      </w:r>
+      <w:r>
+        <w:rPr>
+          <w:rStyle w:val="Emphasis"/>
+          <w:rFonts w:ascii="Verdana" w:eastAsia="Times New Roman" w:hAnsi="Verdana"/>
+          <w:sz w:val="17"/>
+          <w:szCs w:val="17"/>
         </w:rPr>
         <w:t xml:space="preserve"> </w:t>
       </w:r>
-      <w:r>
-        <w:rPr>
-          <w:b/>
-          <w:bCs/>
-        </w:rPr>
-        <w:t xml:space="preserve">(Udemy): </w:t>
-      </w:r>
-      <w:r>
-        <w:rPr>
-          <w:rFonts w:ascii="Verdana" w:eastAsia="Times New Roman" w:hAnsi="Verdana"/>
-          <w:sz w:val="18"/>
-          <w:szCs w:val="18"/>
-        </w:rPr>
-        <w:t>High Performance Coding with .NET Core and C#</w:t>
-      </w:r>
-      <w:r>
-        <w:rPr>
-          <w:rFonts w:ascii="Verdana" w:eastAsia="Times New Roman" w:hAnsi="Verdana"/>
-          <w:sz w:val="18"/>
-          <w:szCs w:val="18"/>
-        </w:rPr>
-        <w:br/>
-      </w:r>
-      <w:r>
-        <w:rPr>
-          <w:b/>
-          <w:bCs/>
-          <w:sz w:val="20"/>
-          <w:szCs w:val="20"/>
-        </w:rPr>
-        <w:br/>
-      </w:r>
-      <w:r>
-        <w:rPr>
-          <w:rFonts w:ascii="Verdana" w:hAnsi="Verdana"/>
-          <w:b/>
-          <w:bCs/>
-          <w:sz w:val="18"/>
-          <w:szCs w:val="18"/>
-          <w:u w:val="single"/>
-        </w:rPr>
-        <w:t xml:space="preserve">Extracurricular Activities: </w:t>
-      </w:r>
-      <w:r>
-        <w:rPr>
-          <w:rFonts w:ascii="Verdana" w:eastAsia="Times New Roman" w:hAnsi="Verdana"/>
-          <w:b/>
-          <w:bCs/>
-          <w:sz w:val="18"/>
-          <w:szCs w:val="18"/>
-          <w:u w:val="single"/>
-        </w:rPr>
-        <w:br/>
-      </w:r>
-      <w:r>
-        <w:rPr>
-          <w:rFonts w:ascii="Verdana" w:eastAsia="Times New Roman" w:hAnsi="Verdana"/>
-          <w:sz w:val="18"/>
-          <w:szCs w:val="18"/>
-        </w:rPr>
-        <w:t xml:space="preserve">Solving Database, SQL, Python challenges on HackerRank! Just earned the Gold Badge (58/58 challenges solved) for SQL, </w:t>
-      </w:r>
-      <w:r>
-        <w:rPr>
-          <w:rFonts w:ascii="Verdana" w:eastAsia="Times New Roman" w:hAnsi="Verdana"/>
-          <w:sz w:val="18"/>
-          <w:szCs w:val="18"/>
-        </w:rPr>
-        <w:t xml:space="preserve">Gold </w:t>
-      </w:r>
-      <w:r>
-        <w:rPr>
-          <w:rFonts w:ascii="Verdana" w:eastAsia="Times New Roman" w:hAnsi="Verdana"/>
-          <w:sz w:val="18"/>
-          <w:szCs w:val="18"/>
-        </w:rPr>
-        <w:t>Badge for Python</w:t>
-      </w:r>
-      <w:r>
-        <w:rPr>
-          <w:rFonts w:ascii="Verdana" w:eastAsia="Times New Roman" w:hAnsi="Verdana"/>
-          <w:sz w:val="18"/>
-          <w:szCs w:val="18"/>
-        </w:rPr>
-        <w:t xml:space="preserve"> as well as if I have time then try to answer on stackoverflow.</w:t>
-      </w:r>
-      <w:r>
-        <w:rPr>
-          <w:rFonts w:ascii="Verdana" w:eastAsia="Times New Roman" w:hAnsi="Verdana"/>
-          <w:sz w:val="18"/>
-          <w:szCs w:val="18"/>
-        </w:rPr>
-        <w:br/>
-      </w:r>
-      <w:r>
-        <w:rPr>
-          <w:rFonts w:ascii="Verdana" w:eastAsia="Times New Roman" w:hAnsi="Verdana"/>
-          <w:sz w:val="18"/>
-          <w:szCs w:val="18"/>
-        </w:rPr>
-        <w:br/>
-      </w:r>
-      <w:r>
-        <w:rPr>
-          <w:rStyle w:val="Emphasis"/>
-          <w:rFonts w:ascii="Verdana" w:eastAsia="Times New Roman" w:hAnsi="Verdana"/>
-          <w:b/>
-          <w:sz w:val="17"/>
-          <w:szCs w:val="17"/>
-        </w:rPr>
-        <w:t>For more details:</w:t>
-      </w:r>
-      <w:r>
-        <w:rPr>
-          <w:rStyle w:val="Emphasis"/>
-          <w:rFonts w:ascii="Verdana" w:eastAsia="Times New Roman" w:hAnsi="Verdana"/>
-          <w:sz w:val="17"/>
-          <w:szCs w:val="17"/>
-        </w:rPr>
-        <w:t xml:space="preserve"> </w:t>
-      </w:r>
-      <w:hyperlink r:id="rId8" w:history="1">
+      <w:hyperlink r:id="rId16" w:history="1">
         <w:r>
           <w:rPr>
             <w:rStyle w:val="Hyperlink"/>
@@ -5509,7 +5829,7 @@
         </w:rPr>
         <w:t xml:space="preserve"> </w:t>
       </w:r>
-      <w:hyperlink r:id="rId9" w:history="1">
+      <w:hyperlink r:id="rId17" w:history="1">
         <w:r>
           <w:rPr>
             <w:rStyle w:val="Hyperlink"/>
@@ -5531,7 +5851,7 @@
         </w:rPr>
         <w:t xml:space="preserve">, </w:t>
       </w:r>
-      <w:hyperlink r:id="rId10" w:history="1">
+      <w:hyperlink r:id="rId18" w:history="1">
         <w:r>
           <w:rPr>
             <w:rStyle w:val="Hyperlink"/>
@@ -5563,7 +5883,7 @@
         </w:rPr>
         <w:t xml:space="preserve"> </w:t>
       </w:r>
-      <w:hyperlink r:id="rId11" w:history="1">
+      <w:hyperlink r:id="rId19" w:history="1">
         <w:r>
           <w:rPr>
             <w:rStyle w:val="Hyperlink"/>
@@ -5832,32 +6152,10 @@
     <w:p>
       <w:pPr>
         <w:jc w:val="both"/>
-        <w:rPr>
-          <w:rFonts w:ascii="Verdana" w:hAnsi="Verdana" w:cs="Calibri"/>
-          <w:b/>
-          <w:sz w:val="18"/>
-          <w:szCs w:val="18"/>
-          <w:u w:val="single"/>
-        </w:rPr>
       </w:pPr>
     </w:p>
-    <w:p>
-      <w:pPr>
-        <w:jc w:val="both"/>
-      </w:pPr>
-      <w:r>
-        <w:rPr>
-          <w:rFonts w:ascii="Verdana" w:hAnsi="Verdana" w:cs="Calibri"/>
-          <w:b/>
-          <w:sz w:val="18"/>
-          <w:szCs w:val="18"/>
-          <w:u w:val="single"/>
-        </w:rPr>
-        <w:t>Signature</w:t>
-      </w:r>
-    </w:p>
     <w:sectPr>
-      <w:headerReference w:type="default" r:id="rId12"/>
+      <w:headerReference w:type="default" r:id="rId20"/>
       <w:pgSz w:w="12960" w:h="16834" w:code="9"/>
       <w:pgMar w:top="1440" w:right="1440" w:bottom="1440" w:left="1440" w:header="144" w:footer="576" w:gutter="0"/>
       <w:cols w:space="720"/>
@@ -6438,7 +6736,7 @@
       </w:pPr>
     </w:pPrDefault>
   </w:docDefaults>
-  <w:latentStyles w:defLockedState="0" w:defUIPriority="99" w:defSemiHidden="0" w:defUnhideWhenUsed="0" w:defQFormat="0" w:count="377">
+  <w:latentStyles w:defLockedState="0" w:defUIPriority="99" w:defSemiHidden="0" w:defUnhideWhenUsed="0" w:defQFormat="0" w:count="376">
     <w:lsdException w:name="Normal" w:uiPriority="0" w:qFormat="1"/>
     <w:lsdException w:name="heading 1" w:uiPriority="9" w:qFormat="1"/>
     <w:lsdException w:name="heading 2" w:semiHidden="1" w:uiPriority="9" w:unhideWhenUsed="1" w:qFormat="1"/>
@@ -6815,7 +7113,6 @@
     <w:lsdException w:name="Hashtag" w:semiHidden="1" w:unhideWhenUsed="1"/>
     <w:lsdException w:name="Unresolved Mention" w:semiHidden="1" w:unhideWhenUsed="1"/>
     <w:lsdException w:name="Smart Link" w:semiHidden="1" w:unhideWhenUsed="1"/>
-    <w:lsdException w:name="Smart Link Error" w:semiHidden="1" w:unhideWhenUsed="1"/>
   </w:latentStyles>
   <w:style w:type="paragraph" w:default="1" w:styleId="Normal">
     <w:name w:val="Normal"/>
